--- a/5 documents/批注-基于深度学习的惯性导航室内定位算法研究-2018010161504.docx
+++ b/5 documents/批注-基于深度学习的惯性导航室内定位算法研究-2018010161504.docx
@@ -1,6 +1,6 @@
 
 <file path=word/document.xml><?xml version="1.0" encoding="utf-8"?>
-<w:document xmlns:wpc="http://schemas.microsoft.com/office/word/2010/wordprocessingCanvas" xmlns:mc="http://schemas.openxmlformats.org/markup-compatibility/2006" xmlns:o="urn:schemas-microsoft-com:office:office" xmlns:r="http://schemas.openxmlformats.org/officeDocument/2006/relationships" xmlns:m="http://schemas.openxmlformats.org/officeDocument/2006/math" xmlns:v="urn:schemas-microsoft-com:vml" xmlns:wp14="http://schemas.microsoft.com/office/word/2010/wordprocessingDrawing" xmlns:wp="http://schemas.openxmlformats.org/drawingml/2006/wordprocessingDrawing" xmlns:w10="urn:schemas-microsoft-com:office:word" xmlns:w="http://schemas.openxmlformats.org/wordprocessingml/2006/main" xmlns:w14="http://schemas.microsoft.com/office/word/2010/wordml" xmlns:w15="http://schemas.microsoft.com/office/word/2012/wordml" xmlns:wpg="http://schemas.microsoft.com/office/word/2010/wordprocessingGroup" xmlns:wpi="http://schemas.microsoft.com/office/word/2010/wordprocessingInk" xmlns:wne="http://schemas.microsoft.com/office/word/2006/wordml" xmlns:wps="http://schemas.microsoft.com/office/word/2010/wordprocessingShape" mc:Ignorable="w14 w15 wp14">
+<w:document xmlns:wpc="http://schemas.microsoft.com/office/word/2010/wordprocessingCanvas" xmlns:mc="http://schemas.openxmlformats.org/markup-compatibility/2006" xmlns:o="urn:schemas-microsoft-com:office:office" xmlns:r="http://schemas.openxmlformats.org/officeDocument/2006/relationships" xmlns:m="http://schemas.openxmlformats.org/officeDocument/2006/math" xmlns:v="urn:schemas-microsoft-com:vml" xmlns:wp14="http://schemas.microsoft.com/office/word/2010/wordprocessingDrawing" xmlns:wp="http://schemas.openxmlformats.org/drawingml/2006/wordprocessingDrawing" xmlns:w10="urn:schemas-microsoft-com:office:word" xmlns:w="http://schemas.openxmlformats.org/wordprocessingml/2006/main" xmlns:w14="http://schemas.microsoft.com/office/word/2010/wordml" xmlns:wpg="http://schemas.microsoft.com/office/word/2010/wordprocessingGroup" xmlns:wpi="http://schemas.microsoft.com/office/word/2010/wordprocessingInk" xmlns:wne="http://schemas.microsoft.com/office/word/2006/wordml" xmlns:wps="http://schemas.microsoft.com/office/word/2010/wordprocessingShape" mc:Ignorable="w14 wp14">
   <w:body>
     <w:p>
       <w:pPr>
@@ -283,7 +283,6 @@
                 <w:szCs w:val="28"/>
               </w:rPr>
             </w:pPr>
-            <w:proofErr w:type="gramStart"/>
             <w:r>
               <w:rPr>
                 <w:rFonts w:eastAsiaTheme="majorEastAsia" w:hint="eastAsia"/>
@@ -292,7 +291,6 @@
               </w:rPr>
               <w:t>付萌</w:t>
             </w:r>
-            <w:proofErr w:type="gramEnd"/>
           </w:p>
         </w:tc>
       </w:tr>
@@ -1054,12 +1052,12 @@
           <w:sz w:val="28"/>
         </w:rPr>
         <w:sectPr>
-          <w:headerReference w:type="even" r:id="rId9"/>
-          <w:headerReference w:type="default" r:id="rId10"/>
-          <w:footerReference w:type="even" r:id="rId11"/>
-          <w:footerReference w:type="default" r:id="rId12"/>
-          <w:headerReference w:type="first" r:id="rId13"/>
-          <w:footerReference w:type="first" r:id="rId14"/>
+          <w:headerReference w:type="even" r:id="rId10"/>
+          <w:headerReference w:type="default" r:id="rId11"/>
+          <w:footerReference w:type="even" r:id="rId12"/>
+          <w:footerReference w:type="default" r:id="rId13"/>
+          <w:headerReference w:type="first" r:id="rId14"/>
+          <w:footerReference w:type="first" r:id="rId15"/>
           <w:pgSz w:w="11850" w:h="16783"/>
           <w:pgMar w:top="1417" w:right="1417" w:bottom="1417" w:left="1417" w:header="851" w:footer="992" w:gutter="0"/>
           <w:pgNumType w:fmt="upperRoman" w:start="2"/>
@@ -1486,7 +1484,7 @@
           <w:szCs w:val="32"/>
         </w:rPr>
         <w:sectPr>
-          <w:footerReference w:type="default" r:id="rId15"/>
+          <w:footerReference w:type="default" r:id="rId16"/>
           <w:pgSz w:w="11850" w:h="16783"/>
           <w:pgMar w:top="1417" w:right="1417" w:bottom="1417" w:left="1417" w:header="851" w:footer="992" w:gutter="0"/>
           <w:pgNumType w:fmt="upperRoman"/>
@@ -1897,8 +1895,8 @@
           <w:szCs w:val="28"/>
         </w:rPr>
         <w:sectPr>
-          <w:headerReference w:type="default" r:id="rId16"/>
-          <w:footerReference w:type="default" r:id="rId17"/>
+          <w:headerReference w:type="default" r:id="rId17"/>
+          <w:footerReference w:type="default" r:id="rId18"/>
           <w:pgSz w:w="11850" w:h="16783"/>
           <w:pgMar w:top="1417" w:right="1417" w:bottom="1417" w:left="1417" w:header="851" w:footer="992" w:gutter="0"/>
           <w:pgNumType w:fmt="upperRoman" w:start="1"/>
@@ -2469,8 +2467,6 @@
         </w:rPr>
         <w:t>。</w:t>
       </w:r>
-      <w:bookmarkStart w:id="25" w:name="_GoBack"/>
-      <w:bookmarkEnd w:id="25"/>
     </w:p>
     <w:p>
       <w:pPr>
@@ -2484,8 +2480,8 @@
           <w:szCs w:val="21"/>
         </w:rPr>
         <w:sectPr>
-          <w:headerReference w:type="default" r:id="rId18"/>
-          <w:footerReference w:type="default" r:id="rId19"/>
+          <w:headerReference w:type="default" r:id="rId19"/>
+          <w:footerReference w:type="default" r:id="rId20"/>
           <w:pgSz w:w="11850" w:h="16783"/>
           <w:pgMar w:top="1417" w:right="1417" w:bottom="1417" w:left="1417" w:header="851" w:footer="992" w:gutter="0"/>
           <w:pgNumType w:fmt="upperRoman"/>
@@ -2500,7 +2496,7 @@
         </w:rPr>
         <w:t>关键词：</w:t>
       </w:r>
-      <w:bookmarkStart w:id="26" w:name="OLE_LINK41"/>
+      <w:bookmarkStart w:id="25" w:name="OLE_LINK41"/>
       <w:r>
         <w:rPr>
           <w:rFonts w:hint="eastAsia"/>
@@ -2529,7 +2525,7 @@
         </w:rPr>
         <w:t>；</w:t>
       </w:r>
-      <w:bookmarkEnd w:id="26"/>
+      <w:bookmarkEnd w:id="25"/>
       <w:r>
         <w:rPr>
           <w:rFonts w:hint="eastAsia"/>
@@ -2558,7 +2554,7 @@
           <w:szCs w:val="21"/>
         </w:rPr>
         <w:sectPr>
-          <w:footerReference w:type="default" r:id="rId20"/>
+          <w:footerReference w:type="default" r:id="rId21"/>
           <w:type w:val="continuous"/>
           <w:pgSz w:w="11850" w:h="16783"/>
           <w:pgMar w:top="1417" w:right="1417" w:bottom="1417" w:left="1417" w:header="851" w:footer="992" w:gutter="0"/>
@@ -2576,8 +2572,8 @@
           <w:rFonts w:eastAsiaTheme="minorEastAsia"/>
         </w:rPr>
       </w:pPr>
-      <w:bookmarkStart w:id="27" w:name="_Toc23346"/>
-      <w:bookmarkStart w:id="28" w:name="_Toc524983514"/>
+      <w:bookmarkStart w:id="26" w:name="_Toc23346"/>
+      <w:bookmarkStart w:id="27" w:name="_Toc524983514"/>
       <w:r>
         <w:rPr>
           <w:rFonts w:hint="eastAsia"/>
@@ -2585,14 +2581,14 @@
         <w:lastRenderedPageBreak/>
         <w:t>Abstract</w:t>
       </w:r>
+      <w:bookmarkEnd w:id="26"/>
       <w:bookmarkEnd w:id="27"/>
-      <w:bookmarkEnd w:id="28"/>
     </w:p>
     <w:p>
       <w:pPr>
         <w:ind w:firstLineChars="250" w:firstLine="609"/>
       </w:pPr>
-      <w:bookmarkStart w:id="29" w:name="OLE_LINK19"/>
+      <w:bookmarkStart w:id="28" w:name="OLE_LINK19"/>
       <w:r>
         <w:rPr>
           <w:rFonts w:hint="eastAsia"/>
@@ -2995,7 +2991,7 @@
         <w:t xml:space="preserve"> methods.</w:t>
       </w:r>
     </w:p>
-    <w:bookmarkEnd w:id="29"/>
+    <w:bookmarkEnd w:id="28"/>
     <w:p>
       <w:pPr>
         <w:ind w:firstLine="487"/>
@@ -3011,8 +3007,8 @@
           <w:szCs w:val="24"/>
         </w:rPr>
         <w:sectPr>
-          <w:headerReference w:type="default" r:id="rId21"/>
-          <w:footerReference w:type="default" r:id="rId22"/>
+          <w:headerReference w:type="default" r:id="rId22"/>
+          <w:footerReference w:type="default" r:id="rId23"/>
           <w:pgSz w:w="11850" w:h="16783"/>
           <w:pgMar w:top="1417" w:right="1417" w:bottom="1417" w:left="1417" w:header="851" w:footer="992" w:gutter="0"/>
           <w:pgNumType w:fmt="upperRoman" w:start="3"/>
@@ -3020,14 +3016,14 @@
           <w:docGrid w:type="linesAndChars" w:linePitch="435" w:charSpace="752"/>
         </w:sectPr>
       </w:pPr>
-      <w:bookmarkStart w:id="30" w:name="OLE_LINK3"/>
+      <w:bookmarkStart w:id="29" w:name="OLE_LINK3"/>
       <w:r>
         <w:rPr>
           <w:b/>
         </w:rPr>
         <w:t xml:space="preserve">Keywords: </w:t>
       </w:r>
-      <w:bookmarkEnd w:id="30"/>
+      <w:bookmarkEnd w:id="29"/>
       <w:r>
         <w:t xml:space="preserve">Indoor </w:t>
       </w:r>
@@ -3037,13 +3033,8 @@
       <w:r>
         <w:t>ositioning</w:t>
       </w:r>
-      <w:proofErr w:type="gramStart"/>
-      <w:r>
-        <w:t>;Smartphone</w:t>
-      </w:r>
-      <w:proofErr w:type="gramEnd"/>
-      <w:r>
-        <w:t xml:space="preserve"> inertial sensor</w:t>
+      <w:r>
+        <w:t>;Smartphone inertial sensor</w:t>
       </w:r>
       <w:r>
         <w:t xml:space="preserve">;Pedestrian dead reckoning;Deep learning  </w:t>
@@ -3067,8 +3058,8 @@
         <w:spacing w:beforeLines="150" w:before="652" w:afterLines="100" w:after="435"/>
         <w:ind w:firstLineChars="200" w:firstLine="887"/>
         <w:sectPr>
-          <w:headerReference w:type="default" r:id="rId23"/>
-          <w:footerReference w:type="default" r:id="rId24"/>
+          <w:headerReference w:type="default" r:id="rId24"/>
+          <w:footerReference w:type="default" r:id="rId25"/>
           <w:type w:val="continuous"/>
           <w:pgSz w:w="11850" w:h="16783"/>
           <w:pgMar w:top="1417" w:right="1417" w:bottom="1417" w:left="1417" w:header="851" w:footer="992" w:gutter="0"/>
@@ -3084,24 +3075,24 @@
         <w:spacing w:before="870" w:after="652"/>
         <w:ind w:firstLineChars="200" w:firstLine="887"/>
       </w:pPr>
-      <w:bookmarkStart w:id="31" w:name="_Toc14734"/>
-      <w:bookmarkStart w:id="32" w:name="_Toc26249"/>
-      <w:bookmarkStart w:id="33" w:name="_Toc8660"/>
-      <w:commentRangeStart w:id="34"/>
+      <w:bookmarkStart w:id="30" w:name="_Toc14734"/>
+      <w:bookmarkStart w:id="31" w:name="_Toc26249"/>
+      <w:bookmarkStart w:id="32" w:name="_Toc8660"/>
+      <w:commentRangeStart w:id="33"/>
       <w:r>
         <w:lastRenderedPageBreak/>
         <w:t>目录</w:t>
       </w:r>
+      <w:bookmarkEnd w:id="30"/>
       <w:bookmarkEnd w:id="31"/>
       <w:bookmarkEnd w:id="32"/>
-      <w:bookmarkEnd w:id="33"/>
-      <w:commentRangeEnd w:id="34"/>
+      <w:commentRangeEnd w:id="33"/>
       <w:r>
         <w:rPr>
           <w:rStyle w:val="af5"/>
           <w:rFonts w:eastAsia="宋体"/>
         </w:rPr>
-        <w:commentReference w:id="34"/>
+        <w:commentReference w:id="33"/>
       </w:r>
     </w:p>
     <w:p>
@@ -9109,27 +9100,28 @@
         <w:pStyle w:val="1"/>
         <w:spacing w:before="464" w:after="464"/>
       </w:pPr>
-      <w:bookmarkStart w:id="35" w:name="_Toc17584"/>
-      <w:bookmarkStart w:id="36" w:name="_Toc12180"/>
-      <w:bookmarkStart w:id="37" w:name="_Toc28454"/>
-      <w:bookmarkStart w:id="38" w:name="_Toc24437"/>
-      <w:bookmarkStart w:id="39" w:name="_Toc17184"/>
-      <w:bookmarkStart w:id="40" w:name="_Toc29238"/>
-      <w:bookmarkStart w:id="41" w:name="_Toc11576"/>
-      <w:bookmarkStart w:id="42" w:name="_Toc28052"/>
-      <w:bookmarkStart w:id="43" w:name="_Toc2372"/>
-      <w:bookmarkStart w:id="44" w:name="_Toc4022"/>
-      <w:bookmarkStart w:id="45" w:name="_Toc20833"/>
-      <w:bookmarkStart w:id="46" w:name="_Toc6541"/>
-      <w:bookmarkStart w:id="47" w:name="_Toc28936"/>
-      <w:bookmarkStart w:id="48" w:name="_Toc9493"/>
-      <w:bookmarkStart w:id="49" w:name="_Toc20725"/>
-      <w:bookmarkStart w:id="50" w:name="_Toc3580"/>
-      <w:bookmarkStart w:id="51" w:name="_Toc524983515"/>
+      <w:bookmarkStart w:id="34" w:name="_Toc17584"/>
+      <w:bookmarkStart w:id="35" w:name="_Toc12180"/>
+      <w:bookmarkStart w:id="36" w:name="_Toc28454"/>
+      <w:bookmarkStart w:id="37" w:name="_Toc24437"/>
+      <w:bookmarkStart w:id="38" w:name="_Toc17184"/>
+      <w:bookmarkStart w:id="39" w:name="_Toc29238"/>
+      <w:bookmarkStart w:id="40" w:name="_Toc11576"/>
+      <w:bookmarkStart w:id="41" w:name="_Toc28052"/>
+      <w:bookmarkStart w:id="42" w:name="_Toc2372"/>
+      <w:bookmarkStart w:id="43" w:name="_Toc4022"/>
+      <w:bookmarkStart w:id="44" w:name="_Toc20833"/>
+      <w:bookmarkStart w:id="45" w:name="_Toc6541"/>
+      <w:bookmarkStart w:id="46" w:name="_Toc28936"/>
+      <w:bookmarkStart w:id="47" w:name="_Toc9493"/>
+      <w:bookmarkStart w:id="48" w:name="_Toc20725"/>
+      <w:bookmarkStart w:id="49" w:name="_Toc3580"/>
+      <w:bookmarkStart w:id="50" w:name="_Toc524983515"/>
       <w:r>
         <w:lastRenderedPageBreak/>
         <w:t>绪论</w:t>
       </w:r>
+      <w:bookmarkEnd w:id="34"/>
       <w:bookmarkEnd w:id="35"/>
       <w:bookmarkEnd w:id="36"/>
       <w:bookmarkEnd w:id="37"/>
@@ -9146,7 +9138,6 @@
       <w:bookmarkEnd w:id="48"/>
       <w:bookmarkEnd w:id="49"/>
       <w:bookmarkEnd w:id="50"/>
-      <w:bookmarkEnd w:id="51"/>
     </w:p>
     <w:p>
       <w:pPr>
@@ -9156,29 +9147,30 @@
           <w:rFonts w:ascii="Times New Roman" w:hAnsi="Times New Roman"/>
         </w:rPr>
       </w:pPr>
-      <w:bookmarkStart w:id="52" w:name="_Toc16126"/>
-      <w:bookmarkStart w:id="53" w:name="_Toc13423"/>
-      <w:bookmarkStart w:id="54" w:name="_Toc12586"/>
-      <w:bookmarkStart w:id="55" w:name="_Toc19573"/>
-      <w:bookmarkStart w:id="56" w:name="_Toc14865"/>
-      <w:bookmarkStart w:id="57" w:name="_Toc1434"/>
-      <w:bookmarkStart w:id="58" w:name="_Toc2540"/>
-      <w:bookmarkStart w:id="59" w:name="_Toc28559"/>
-      <w:bookmarkStart w:id="60" w:name="_Toc11121"/>
-      <w:bookmarkStart w:id="61" w:name="_Toc5332"/>
-      <w:bookmarkStart w:id="62" w:name="_Toc5376"/>
-      <w:bookmarkStart w:id="63" w:name="_Toc5469"/>
-      <w:bookmarkStart w:id="64" w:name="_Toc23491"/>
-      <w:bookmarkStart w:id="65" w:name="_Toc14347"/>
-      <w:bookmarkStart w:id="66" w:name="_Toc25108"/>
-      <w:bookmarkStart w:id="67" w:name="_Toc11697"/>
-      <w:bookmarkStart w:id="68" w:name="_Toc524983516"/>
+      <w:bookmarkStart w:id="51" w:name="_Toc16126"/>
+      <w:bookmarkStart w:id="52" w:name="_Toc13423"/>
+      <w:bookmarkStart w:id="53" w:name="_Toc12586"/>
+      <w:bookmarkStart w:id="54" w:name="_Toc19573"/>
+      <w:bookmarkStart w:id="55" w:name="_Toc14865"/>
+      <w:bookmarkStart w:id="56" w:name="_Toc1434"/>
+      <w:bookmarkStart w:id="57" w:name="_Toc2540"/>
+      <w:bookmarkStart w:id="58" w:name="_Toc28559"/>
+      <w:bookmarkStart w:id="59" w:name="_Toc11121"/>
+      <w:bookmarkStart w:id="60" w:name="_Toc5332"/>
+      <w:bookmarkStart w:id="61" w:name="_Toc5376"/>
+      <w:bookmarkStart w:id="62" w:name="_Toc5469"/>
+      <w:bookmarkStart w:id="63" w:name="_Toc23491"/>
+      <w:bookmarkStart w:id="64" w:name="_Toc14347"/>
+      <w:bookmarkStart w:id="65" w:name="_Toc25108"/>
+      <w:bookmarkStart w:id="66" w:name="_Toc11697"/>
+      <w:bookmarkStart w:id="67" w:name="_Toc524983516"/>
       <w:r>
         <w:rPr>
           <w:rFonts w:ascii="Times New Roman" w:hAnsi="Times New Roman"/>
         </w:rPr>
         <w:t>研究背景</w:t>
       </w:r>
+      <w:bookmarkEnd w:id="51"/>
       <w:bookmarkEnd w:id="52"/>
       <w:bookmarkEnd w:id="53"/>
       <w:bookmarkEnd w:id="54"/>
@@ -9194,14 +9186,13 @@
       <w:bookmarkEnd w:id="64"/>
       <w:bookmarkEnd w:id="65"/>
       <w:bookmarkEnd w:id="66"/>
+      <w:r>
+        <w:rPr>
+          <w:rFonts w:ascii="Times New Roman" w:hAnsi="Times New Roman" w:hint="eastAsia"/>
+        </w:rPr>
+        <w:t>与意义</w:t>
+      </w:r>
       <w:bookmarkEnd w:id="67"/>
-      <w:r>
-        <w:rPr>
-          <w:rFonts w:ascii="Times New Roman" w:hAnsi="Times New Roman" w:hint="eastAsia"/>
-        </w:rPr>
-        <w:t>与意义</w:t>
-      </w:r>
-      <w:bookmarkEnd w:id="68"/>
     </w:p>
     <w:p>
       <w:pPr>
@@ -9432,19 +9423,11 @@
         </w:rPr>
         <w:t>定位方案的</w:t>
       </w:r>
-      <w:proofErr w:type="gramStart"/>
       <w:r>
         <w:rPr>
           <w:rFonts w:eastAsiaTheme="minorEastAsia" w:hint="eastAsia"/>
         </w:rPr>
-        <w:t>的</w:t>
-      </w:r>
-      <w:proofErr w:type="gramEnd"/>
-      <w:r>
-        <w:rPr>
-          <w:rFonts w:eastAsiaTheme="minorEastAsia" w:hint="eastAsia"/>
-        </w:rPr>
-        <w:t>精确性和</w:t>
+        <w:t>的精确性和</w:t>
       </w:r>
       <w:r>
         <w:rPr>
@@ -9543,715 +9526,717 @@
         <w:rPr>
           <w:rFonts w:eastAsiaTheme="minorEastAsia"/>
         </w:rPr>
-        <w:t>定位技术、超声波定位技术、</w:t>
-      </w:r>
-      <w:proofErr w:type="gramStart"/>
+        <w:t>定位技术、超声波定位技术、射频设别定位技术、</w:t>
+      </w:r>
+      <w:r>
+        <w:rPr>
+          <w:rFonts w:eastAsiaTheme="minorEastAsia" w:hint="eastAsia"/>
+        </w:rPr>
+        <w:t>蓝牙</w:t>
+      </w:r>
       <w:r>
         <w:rPr>
           <w:rFonts w:eastAsiaTheme="minorEastAsia"/>
         </w:rPr>
-        <w:t>射频设别定位</w:t>
-      </w:r>
-      <w:proofErr w:type="gramEnd"/>
+        <w:t>室内定位技术、</w:t>
+      </w:r>
       <w:r>
         <w:rPr>
           <w:rFonts w:eastAsiaTheme="minorEastAsia"/>
         </w:rPr>
+        <w:t>Wifi</w:t>
+      </w:r>
+      <w:r>
+        <w:rPr>
+          <w:rFonts w:eastAsiaTheme="minorEastAsia"/>
+        </w:rPr>
+        <w:t>室内定位技术</w:t>
+      </w:r>
+      <w:r>
+        <w:rPr>
+          <w:rFonts w:eastAsiaTheme="minorEastAsia" w:hint="eastAsia"/>
+        </w:rPr>
+        <w:t>、</w:t>
+      </w:r>
+      <w:r>
+        <w:rPr>
+          <w:rFonts w:eastAsiaTheme="minorEastAsia" w:hint="eastAsia"/>
+        </w:rPr>
+        <w:t>ZigBee</w:t>
+      </w:r>
+      <w:r>
+        <w:rPr>
+          <w:rFonts w:eastAsiaTheme="minorEastAsia"/>
+        </w:rPr>
+        <w:t>室内定位</w:t>
+      </w:r>
+      <w:r>
+        <w:rPr>
+          <w:rFonts w:eastAsiaTheme="minorEastAsia" w:hint="eastAsia"/>
+        </w:rPr>
         <w:t>技术、</w:t>
       </w:r>
-      <w:proofErr w:type="gramStart"/>
+      <w:r>
+        <w:rPr>
+          <w:rFonts w:eastAsiaTheme="minorEastAsia"/>
+        </w:rPr>
+        <w:t>超宽带室内定位技术等</w:t>
+      </w:r>
       <w:r>
         <w:rPr>
           <w:rFonts w:eastAsiaTheme="minorEastAsia" w:hint="eastAsia"/>
         </w:rPr>
-        <w:t>蓝牙</w:t>
+        <w:t>均有各自的而解决方案</w:t>
+      </w:r>
+      <w:r>
+        <w:rPr>
+          <w:rFonts w:eastAsiaTheme="minorEastAsia" w:hint="eastAsia"/>
+        </w:rPr>
+        <w:t>。</w:t>
       </w:r>
       <w:r>
         <w:rPr>
           <w:rFonts w:eastAsiaTheme="minorEastAsia"/>
         </w:rPr>
-        <w:t>室内</w:t>
-      </w:r>
-      <w:proofErr w:type="gramEnd"/>
+        <w:t>这些技术</w:t>
+      </w:r>
+      <w:r>
+        <w:rPr>
+          <w:rFonts w:eastAsiaTheme="minorEastAsia" w:hint="eastAsia"/>
+        </w:rPr>
+        <w:t>能够</w:t>
+      </w:r>
       <w:r>
         <w:rPr>
           <w:rFonts w:eastAsiaTheme="minorEastAsia"/>
         </w:rPr>
-        <w:t>定位技术、</w:t>
+        <w:t>在室内为用户</w:t>
+      </w:r>
+      <w:r>
+        <w:rPr>
+          <w:rFonts w:eastAsiaTheme="minorEastAsia" w:hint="eastAsia"/>
+        </w:rPr>
+        <w:t>提供</w:t>
       </w:r>
       <w:r>
         <w:rPr>
           <w:rFonts w:eastAsiaTheme="minorEastAsia"/>
         </w:rPr>
-        <w:t>Wifi</w:t>
+        <w:t>较为精确的</w:t>
+      </w:r>
+      <w:r>
+        <w:rPr>
+          <w:rFonts w:eastAsiaTheme="minorEastAsia" w:hint="eastAsia"/>
+        </w:rPr>
+        <w:t>定位服务。</w:t>
       </w:r>
       <w:r>
         <w:rPr>
           <w:rFonts w:eastAsiaTheme="minorEastAsia"/>
         </w:rPr>
-        <w:t>室内定位技术</w:t>
+        <w:t>然而</w:t>
       </w:r>
       <w:r>
         <w:rPr>
           <w:rFonts w:eastAsiaTheme="minorEastAsia" w:hint="eastAsia"/>
         </w:rPr>
+        <w:t>这些</w:t>
+      </w:r>
+      <w:r>
+        <w:rPr>
+          <w:rFonts w:eastAsiaTheme="minorEastAsia"/>
+        </w:rPr>
+        <w:t>技术</w:t>
+      </w:r>
+      <w:r>
+        <w:rPr>
+          <w:rFonts w:eastAsiaTheme="minorEastAsia" w:hint="eastAsia"/>
+        </w:rPr>
+        <w:t>都需要</w:t>
+      </w:r>
+      <w:r>
+        <w:rPr>
+          <w:rFonts w:eastAsiaTheme="minorEastAsia"/>
+        </w:rPr>
+        <w:t>事先在室内空间建设基础设施或者采集</w:t>
+      </w:r>
+      <w:r>
+        <w:rPr>
+          <w:rFonts w:eastAsiaTheme="minorEastAsia" w:hint="eastAsia"/>
+        </w:rPr>
+        <w:t>存储</w:t>
+      </w:r>
+      <w:r>
+        <w:rPr>
+          <w:rFonts w:eastAsiaTheme="minorEastAsia"/>
+        </w:rPr>
+        <w:t>相关的</w:t>
+      </w:r>
+      <w:r>
+        <w:rPr>
+          <w:rFonts w:eastAsiaTheme="minorEastAsia" w:hint="eastAsia"/>
+        </w:rPr>
+        <w:t>位置信息</w:t>
+      </w:r>
+      <w:r>
+        <w:rPr>
+          <w:rFonts w:eastAsiaTheme="minorEastAsia"/>
+        </w:rPr>
+        <w:t>以用于定位</w:t>
+      </w:r>
+      <w:r>
+        <w:rPr>
+          <w:rFonts w:eastAsiaTheme="minorEastAsia" w:hint="eastAsia"/>
+        </w:rPr>
+        <w:t>。</w:t>
+      </w:r>
+      <w:r>
+        <w:rPr>
+          <w:rFonts w:eastAsiaTheme="minorEastAsia"/>
+        </w:rPr>
+        <w:t>也正因为</w:t>
+      </w:r>
+      <w:r>
+        <w:rPr>
+          <w:rFonts w:eastAsiaTheme="minorEastAsia" w:hint="eastAsia"/>
+        </w:rPr>
+        <w:t>这样的机制，</w:t>
+      </w:r>
+      <w:r>
+        <w:rPr>
+          <w:rFonts w:eastAsiaTheme="minorEastAsia"/>
+        </w:rPr>
+        <w:t>这些定位系统</w:t>
+      </w:r>
+      <w:r>
+        <w:rPr>
+          <w:rFonts w:eastAsiaTheme="minorEastAsia" w:hint="eastAsia"/>
+        </w:rPr>
+        <w:t>相对</w:t>
+      </w:r>
+      <w:r>
+        <w:rPr>
+          <w:rFonts w:eastAsiaTheme="minorEastAsia"/>
+        </w:rPr>
+        <w:t>较为</w:t>
+      </w:r>
+      <w:r>
+        <w:rPr>
+          <w:rFonts w:eastAsiaTheme="minorEastAsia" w:hint="eastAsia"/>
+        </w:rPr>
+        <w:t>脆弱</w:t>
+      </w:r>
+      <w:r>
+        <w:rPr>
+          <w:rFonts w:eastAsiaTheme="minorEastAsia"/>
+        </w:rPr>
+        <w:t>，一旦基础设施</w:t>
+      </w:r>
+      <w:r>
+        <w:rPr>
+          <w:rFonts w:eastAsiaTheme="minorEastAsia" w:hint="eastAsia"/>
+        </w:rPr>
+        <w:t>受到干扰</w:t>
+      </w:r>
+      <w:r>
+        <w:rPr>
+          <w:rFonts w:eastAsiaTheme="minorEastAsia"/>
+        </w:rPr>
+        <w:t>甚至</w:t>
+      </w:r>
+      <w:r>
+        <w:rPr>
+          <w:rFonts w:eastAsiaTheme="minorEastAsia" w:hint="eastAsia"/>
+        </w:rPr>
+        <w:t>毁坏，</w:t>
+      </w:r>
+      <w:r>
+        <w:rPr>
+          <w:rFonts w:eastAsiaTheme="minorEastAsia"/>
+        </w:rPr>
+        <w:t>定位的精度</w:t>
+      </w:r>
+      <w:r>
+        <w:rPr>
+          <w:rFonts w:eastAsiaTheme="minorEastAsia" w:hint="eastAsia"/>
+        </w:rPr>
+        <w:t>会</w:t>
+      </w:r>
+      <w:r>
+        <w:rPr>
+          <w:rFonts w:eastAsiaTheme="minorEastAsia"/>
+        </w:rPr>
+        <w:t>大幅下降甚至</w:t>
+      </w:r>
+      <w:r>
+        <w:rPr>
+          <w:rFonts w:eastAsiaTheme="minorEastAsia" w:hint="eastAsia"/>
+        </w:rPr>
+        <w:t>难以定位，</w:t>
+      </w:r>
+      <w:r>
+        <w:rPr>
+          <w:rFonts w:eastAsiaTheme="minorEastAsia"/>
+        </w:rPr>
+        <w:t>而这样</w:t>
+      </w:r>
+      <w:r>
+        <w:rPr>
+          <w:rFonts w:eastAsiaTheme="minorEastAsia" w:hint="eastAsia"/>
+        </w:rPr>
+        <w:t>的</w:t>
+      </w:r>
+      <w:r>
+        <w:rPr>
+          <w:rFonts w:eastAsiaTheme="minorEastAsia"/>
+        </w:rPr>
+        <w:t>情况往往</w:t>
+      </w:r>
+      <w:r>
+        <w:rPr>
+          <w:rFonts w:eastAsiaTheme="minorEastAsia" w:hint="eastAsia"/>
+        </w:rPr>
+        <w:t>更加</w:t>
+      </w:r>
+      <w:r>
+        <w:rPr>
+          <w:rFonts w:eastAsiaTheme="minorEastAsia" w:hint="eastAsia"/>
+        </w:rPr>
+        <w:t>需要有</w:t>
+      </w:r>
+      <w:r>
+        <w:rPr>
+          <w:rFonts w:eastAsiaTheme="minorEastAsia"/>
+        </w:rPr>
+        <w:t>定位系统支持</w:t>
+      </w:r>
+      <w:r>
+        <w:rPr>
+          <w:rFonts w:eastAsiaTheme="minorEastAsia"/>
+        </w:rPr>
+        <w:t>。</w:t>
+      </w:r>
+      <w:r>
+        <w:rPr>
+          <w:rFonts w:eastAsiaTheme="minorEastAsia" w:hint="eastAsia"/>
+        </w:rPr>
+        <w:t>如</w:t>
+      </w:r>
+      <w:r>
+        <w:rPr>
+          <w:rFonts w:eastAsiaTheme="minorEastAsia"/>
+        </w:rPr>
+        <w:t>在一些极端条件</w:t>
+      </w:r>
+      <w:r>
+        <w:rPr>
+          <w:rFonts w:eastAsiaTheme="minorEastAsia" w:hint="eastAsia"/>
+        </w:rPr>
+        <w:t>或</w:t>
+      </w:r>
+      <w:r>
+        <w:rPr>
+          <w:rFonts w:eastAsiaTheme="minorEastAsia"/>
+        </w:rPr>
+        <w:t>灾害</w:t>
+      </w:r>
+      <w:r>
+        <w:rPr>
+          <w:rFonts w:eastAsiaTheme="minorEastAsia" w:hint="eastAsia"/>
+        </w:rPr>
+        <w:t>现场</w:t>
+      </w:r>
+      <w:r>
+        <w:rPr>
+          <w:rFonts w:eastAsiaTheme="minorEastAsia" w:hint="eastAsia"/>
+        </w:rPr>
+        <w:t>对定位有着更加迫切的需求</w:t>
+      </w:r>
+      <w:r>
+        <w:rPr>
+          <w:rFonts w:eastAsiaTheme="minorEastAsia" w:hint="eastAsia"/>
+        </w:rPr>
+        <w:t>，</w:t>
+      </w:r>
+      <w:r>
+        <w:rPr>
+          <w:rFonts w:eastAsiaTheme="minorEastAsia" w:hint="eastAsia"/>
+        </w:rPr>
+        <w:t>然而</w:t>
+      </w:r>
+      <w:r>
+        <w:rPr>
+          <w:rFonts w:eastAsiaTheme="minorEastAsia" w:hint="eastAsia"/>
+        </w:rPr>
+        <w:t>依赖基础设施</w:t>
+      </w:r>
+      <w:r>
+        <w:rPr>
+          <w:rFonts w:eastAsiaTheme="minorEastAsia"/>
+        </w:rPr>
+        <w:t>的定位技术</w:t>
+      </w:r>
+      <w:r>
+        <w:rPr>
+          <w:rFonts w:eastAsiaTheme="minorEastAsia" w:hint="eastAsia"/>
+        </w:rPr>
+        <w:t>很难</w:t>
+      </w:r>
+      <w:r>
+        <w:rPr>
+          <w:rFonts w:eastAsiaTheme="minorEastAsia" w:hint="eastAsia"/>
+        </w:rPr>
+        <w:t>为用户</w:t>
+      </w:r>
+      <w:r>
+        <w:rPr>
+          <w:rFonts w:eastAsiaTheme="minorEastAsia"/>
+        </w:rPr>
+        <w:t>提供准确</w:t>
+      </w:r>
+      <w:r>
+        <w:rPr>
+          <w:rFonts w:eastAsiaTheme="minorEastAsia" w:hint="eastAsia"/>
+        </w:rPr>
+        <w:t>而稳定</w:t>
+      </w:r>
+      <w:r>
+        <w:rPr>
+          <w:rFonts w:eastAsiaTheme="minorEastAsia"/>
+        </w:rPr>
+        <w:t>的定位服务。</w:t>
+      </w:r>
+    </w:p>
+    <w:p>
+      <w:pPr>
+        <w:ind w:firstLine="515"/>
+        <w:rPr>
+          <w:rFonts w:eastAsiaTheme="minorEastAsia"/>
+        </w:rPr>
+      </w:pPr>
+      <w:r>
+        <w:rPr>
+          <w:rFonts w:eastAsiaTheme="minorEastAsia" w:hint="eastAsia"/>
+        </w:rPr>
+        <w:t>步行者航迹推算</w:t>
+      </w:r>
+      <w:r>
+        <w:rPr>
+          <w:rFonts w:eastAsiaTheme="minorEastAsia"/>
+        </w:rPr>
+        <w:t>技术</w:t>
+      </w:r>
+      <w:r>
+        <w:rPr>
+          <w:rFonts w:eastAsiaTheme="minorEastAsia"/>
+        </w:rPr>
+        <w:t>PDR</w:t>
+      </w:r>
+      <w:r>
+        <w:rPr>
+          <w:rFonts w:eastAsiaTheme="minorEastAsia" w:hint="eastAsia"/>
+        </w:rPr>
+        <w:t xml:space="preserve"> </w:t>
+      </w:r>
+      <w:r>
+        <w:rPr>
+          <w:rFonts w:eastAsiaTheme="minorEastAsia"/>
+        </w:rPr>
+        <w:t>(</w:t>
+      </w:r>
+      <w:r>
+        <w:rPr>
+          <w:rFonts w:eastAsiaTheme="minorEastAsia" w:hint="eastAsia"/>
+        </w:rPr>
+        <w:t>Pe</w:t>
+      </w:r>
+      <w:r>
+        <w:rPr>
+          <w:rFonts w:eastAsiaTheme="minorEastAsia"/>
+        </w:rPr>
+        <w:t>destrian Dead Reckoning</w:t>
+      </w:r>
+      <w:r>
+        <w:rPr>
+          <w:rFonts w:eastAsiaTheme="minorEastAsia"/>
+        </w:rPr>
+        <w:t>)</w:t>
+      </w:r>
+      <w:r>
+        <w:rPr>
+          <w:rFonts w:eastAsiaTheme="minorEastAsia"/>
+        </w:rPr>
+        <w:t>，是</w:t>
+      </w:r>
+      <w:r>
+        <w:rPr>
+          <w:rFonts w:eastAsiaTheme="minorEastAsia" w:hint="eastAsia"/>
+        </w:rPr>
+        <w:t>一种以</w:t>
+      </w:r>
+      <w:r>
+        <w:rPr>
+          <w:rFonts w:eastAsiaTheme="minorEastAsia"/>
+        </w:rPr>
+        <w:t>惯性导航</w:t>
+      </w:r>
+      <w:r>
+        <w:rPr>
+          <w:rFonts w:eastAsiaTheme="minorEastAsia" w:hint="eastAsia"/>
+        </w:rPr>
+        <w:t>作为基础</w:t>
+      </w:r>
+      <w:r>
+        <w:rPr>
+          <w:rFonts w:eastAsiaTheme="minorEastAsia" w:hint="eastAsia"/>
+        </w:rPr>
+        <w:t>的自主</w:t>
+      </w:r>
+      <w:r>
+        <w:rPr>
+          <w:rFonts w:eastAsiaTheme="minorEastAsia"/>
+        </w:rPr>
+        <w:t>式</w:t>
+      </w:r>
+      <w:r>
+        <w:rPr>
+          <w:rFonts w:eastAsiaTheme="minorEastAsia" w:hint="eastAsia"/>
+        </w:rPr>
+        <w:t>定位</w:t>
+      </w:r>
+      <w:r>
+        <w:rPr>
+          <w:rFonts w:eastAsiaTheme="minorEastAsia"/>
+        </w:rPr>
+        <w:t>技术</w:t>
+      </w:r>
+      <w:r>
+        <w:rPr>
+          <w:rFonts w:eastAsiaTheme="minorEastAsia" w:hint="eastAsia"/>
+        </w:rPr>
+        <w:t>，</w:t>
+      </w:r>
+      <w:r>
+        <w:rPr>
+          <w:rFonts w:eastAsiaTheme="minorEastAsia" w:hint="eastAsia"/>
+        </w:rPr>
+        <w:t>其主要思想</w:t>
+      </w:r>
+      <w:r>
+        <w:rPr>
+          <w:rFonts w:eastAsiaTheme="minorEastAsia"/>
+        </w:rPr>
+        <w:t>是</w:t>
+      </w:r>
+      <w:r>
+        <w:rPr>
+          <w:rFonts w:eastAsiaTheme="minorEastAsia" w:hint="eastAsia"/>
+        </w:rPr>
+        <w:t>根据</w:t>
+      </w:r>
+      <w:r>
+        <w:rPr>
+          <w:rFonts w:eastAsiaTheme="minorEastAsia"/>
+        </w:rPr>
+        <w:t>人体运动学特征</w:t>
+      </w:r>
+      <w:r>
+        <w:rPr>
+          <w:rFonts w:eastAsiaTheme="minorEastAsia" w:hint="eastAsia"/>
+        </w:rPr>
+        <w:t>，</w:t>
+      </w:r>
+      <w:r>
+        <w:rPr>
+          <w:rFonts w:eastAsiaTheme="minorEastAsia" w:hint="eastAsia"/>
+        </w:rPr>
+        <w:t>利用</w:t>
+      </w:r>
+      <w:r>
+        <w:rPr>
+          <w:rFonts w:eastAsiaTheme="minorEastAsia" w:hint="eastAsia"/>
+        </w:rPr>
+        <w:t>加速度传感器</w:t>
+      </w:r>
+      <w:r>
+        <w:rPr>
+          <w:rFonts w:eastAsiaTheme="minorEastAsia"/>
+        </w:rPr>
+        <w:t>、陀螺仪</w:t>
+      </w:r>
+      <w:r>
+        <w:rPr>
+          <w:rFonts w:eastAsiaTheme="minorEastAsia" w:hint="eastAsia"/>
+        </w:rPr>
         <w:t>、</w:t>
       </w:r>
       <w:r>
         <w:rPr>
+          <w:rFonts w:eastAsiaTheme="minorEastAsia"/>
+        </w:rPr>
+        <w:t>磁力计等传感器</w:t>
+      </w:r>
+      <w:r>
+        <w:rPr>
+          <w:rFonts w:eastAsiaTheme="minorEastAsia"/>
+        </w:rPr>
+        <w:t>的数据分析行人移动的规律</w:t>
+      </w:r>
+      <w:r>
+        <w:rPr>
           <w:rFonts w:eastAsiaTheme="minorEastAsia" w:hint="eastAsia"/>
         </w:rPr>
-        <w:t>ZigBee</w:t>
+        <w:t>，判断</w:t>
       </w:r>
       <w:r>
         <w:rPr>
           <w:rFonts w:eastAsiaTheme="minorEastAsia"/>
         </w:rPr>
-        <w:t>室内定位</w:t>
+        <w:t>行人</w:t>
       </w:r>
       <w:r>
         <w:rPr>
           <w:rFonts w:eastAsiaTheme="minorEastAsia" w:hint="eastAsia"/>
         </w:rPr>
-        <w:t>技术、</w:t>
+        <w:t>移动</w:t>
       </w:r>
       <w:r>
         <w:rPr>
           <w:rFonts w:eastAsiaTheme="minorEastAsia"/>
         </w:rPr>
-        <w:t>超宽带室内定位技术等</w:t>
+        <w:t>的起止</w:t>
       </w:r>
       <w:r>
         <w:rPr>
           <w:rFonts w:eastAsiaTheme="minorEastAsia" w:hint="eastAsia"/>
         </w:rPr>
-        <w:t>均有各自的而解决方案</w:t>
+        <w:t>甚至行为</w:t>
+      </w:r>
+      <w:r>
+        <w:rPr>
+          <w:rFonts w:eastAsiaTheme="minorEastAsia"/>
+        </w:rPr>
+        <w:t>、</w:t>
       </w:r>
       <w:r>
         <w:rPr>
           <w:rFonts w:eastAsiaTheme="minorEastAsia" w:hint="eastAsia"/>
         </w:rPr>
-        <w:t>。</w:t>
+        <w:t>确定</w:t>
       </w:r>
       <w:r>
         <w:rPr>
           <w:rFonts w:eastAsiaTheme="minorEastAsia"/>
         </w:rPr>
-        <w:t>这些技术</w:t>
+        <w:t>每一步</w:t>
       </w:r>
       <w:r>
         <w:rPr>
           <w:rFonts w:eastAsiaTheme="minorEastAsia" w:hint="eastAsia"/>
         </w:rPr>
-        <w:t>能够</w:t>
+        <w:t>移动方向</w:t>
       </w:r>
       <w:r>
         <w:rPr>
           <w:rFonts w:eastAsiaTheme="minorEastAsia"/>
         </w:rPr>
-        <w:t>在室内为用户</w:t>
+        <w:t>和的</w:t>
       </w:r>
       <w:r>
         <w:rPr>
           <w:rFonts w:eastAsiaTheme="minorEastAsia" w:hint="eastAsia"/>
         </w:rPr>
-        <w:t>提供</w:t>
+        <w:t>位移长度</w:t>
+      </w:r>
+      <w:r>
+        <w:rPr>
+          <w:rFonts w:eastAsiaTheme="minorEastAsia" w:hint="eastAsia"/>
+        </w:rPr>
+        <w:t>，</w:t>
+      </w:r>
+      <w:r>
+        <w:rPr>
+          <w:rFonts w:eastAsiaTheme="minorEastAsia" w:hint="eastAsia"/>
+        </w:rPr>
+        <w:t>以</w:t>
+      </w:r>
+      <w:r>
+        <w:rPr>
+          <w:rFonts w:eastAsiaTheme="minorEastAsia" w:hint="eastAsia"/>
+        </w:rPr>
+        <w:t>设定的</w:t>
       </w:r>
       <w:r>
         <w:rPr>
           <w:rFonts w:eastAsiaTheme="minorEastAsia"/>
         </w:rPr>
-        <w:t>较为精确的</w:t>
+        <w:t>初始位置作为</w:t>
       </w:r>
       <w:r>
         <w:rPr>
           <w:rFonts w:eastAsiaTheme="minorEastAsia" w:hint="eastAsia"/>
         </w:rPr>
-        <w:t>定位服务。</w:t>
+        <w:t>起点</w:t>
       </w:r>
       <w:r>
         <w:rPr>
           <w:rFonts w:eastAsiaTheme="minorEastAsia"/>
         </w:rPr>
-        <w:t>然而</w:t>
+        <w:t>，</w:t>
       </w:r>
       <w:r>
         <w:rPr>
           <w:rFonts w:eastAsiaTheme="minorEastAsia" w:hint="eastAsia"/>
         </w:rPr>
-        <w:t>这些</w:t>
+        <w:t>通过</w:t>
       </w:r>
       <w:r>
         <w:rPr>
           <w:rFonts w:eastAsiaTheme="minorEastAsia"/>
         </w:rPr>
-        <w:t>技术</w:t>
+        <w:t>累加位移的</w:t>
       </w:r>
       <w:r>
         <w:rPr>
           <w:rFonts w:eastAsiaTheme="minorEastAsia" w:hint="eastAsia"/>
         </w:rPr>
-        <w:t>都需要</w:t>
+        <w:t>方式</w:t>
       </w:r>
       <w:r>
         <w:rPr>
           <w:rFonts w:eastAsiaTheme="minorEastAsia"/>
         </w:rPr>
-        <w:t>事先在室内空间建设基础设施或者采集</w:t>
+        <w:t>进行定位。</w:t>
       </w:r>
       <w:r>
         <w:rPr>
           <w:rFonts w:eastAsiaTheme="minorEastAsia" w:hint="eastAsia"/>
         </w:rPr>
-        <w:t>存储</w:t>
+        <w:t>这是</w:t>
       </w:r>
       <w:r>
         <w:rPr>
           <w:rFonts w:eastAsiaTheme="minorEastAsia"/>
         </w:rPr>
-        <w:t>相关的</w:t>
+        <w:t>一种完全自主的定位方法，</w:t>
       </w:r>
       <w:r>
         <w:rPr>
           <w:rFonts w:eastAsiaTheme="minorEastAsia" w:hint="eastAsia"/>
         </w:rPr>
-        <w:t>位置信息</w:t>
+        <w:t>不需要搭建</w:t>
       </w:r>
       <w:r>
         <w:rPr>
           <w:rFonts w:eastAsiaTheme="minorEastAsia"/>
         </w:rPr>
-        <w:t>以用于定位</w:t>
+        <w:t>基础设施</w:t>
       </w:r>
       <w:r>
         <w:rPr>
           <w:rFonts w:eastAsiaTheme="minorEastAsia" w:hint="eastAsia"/>
         </w:rPr>
-        <w:t>。</w:t>
-      </w:r>
-      <w:r>
-        <w:rPr>
-          <w:rFonts w:eastAsiaTheme="minorEastAsia"/>
-        </w:rPr>
-        <w:t>也正因为</w:t>
-      </w:r>
-      <w:r>
-        <w:rPr>
-          <w:rFonts w:eastAsiaTheme="minorEastAsia" w:hint="eastAsia"/>
-        </w:rPr>
-        <w:t>这样的机制，</w:t>
-      </w:r>
-      <w:r>
-        <w:rPr>
-          <w:rFonts w:eastAsiaTheme="minorEastAsia"/>
-        </w:rPr>
-        <w:t>这些定位系统</w:t>
-      </w:r>
-      <w:r>
-        <w:rPr>
-          <w:rFonts w:eastAsiaTheme="minorEastAsia" w:hint="eastAsia"/>
-        </w:rPr>
-        <w:t>相对</w:t>
-      </w:r>
-      <w:r>
-        <w:rPr>
-          <w:rFonts w:eastAsiaTheme="minorEastAsia"/>
-        </w:rPr>
-        <w:t>较为</w:t>
-      </w:r>
-      <w:r>
-        <w:rPr>
-          <w:rFonts w:eastAsiaTheme="minorEastAsia" w:hint="eastAsia"/>
-        </w:rPr>
-        <w:t>脆弱</w:t>
-      </w:r>
-      <w:r>
-        <w:rPr>
-          <w:rFonts w:eastAsiaTheme="minorEastAsia"/>
-        </w:rPr>
-        <w:t>，一旦基础设施</w:t>
-      </w:r>
-      <w:r>
-        <w:rPr>
-          <w:rFonts w:eastAsiaTheme="minorEastAsia" w:hint="eastAsia"/>
-        </w:rPr>
-        <w:t>受到干扰</w:t>
-      </w:r>
-      <w:r>
-        <w:rPr>
-          <w:rFonts w:eastAsiaTheme="minorEastAsia"/>
-        </w:rPr>
-        <w:t>甚至</w:t>
-      </w:r>
-      <w:r>
-        <w:rPr>
-          <w:rFonts w:eastAsiaTheme="minorEastAsia" w:hint="eastAsia"/>
-        </w:rPr>
-        <w:t>毁坏，</w:t>
-      </w:r>
-      <w:r>
-        <w:rPr>
-          <w:rFonts w:eastAsiaTheme="minorEastAsia"/>
-        </w:rPr>
-        <w:t>定位的精度</w:t>
-      </w:r>
-      <w:r>
-        <w:rPr>
-          <w:rFonts w:eastAsiaTheme="minorEastAsia" w:hint="eastAsia"/>
-        </w:rPr>
-        <w:t>会</w:t>
-      </w:r>
-      <w:r>
-        <w:rPr>
-          <w:rFonts w:eastAsiaTheme="minorEastAsia"/>
-        </w:rPr>
-        <w:t>大幅下降甚至</w:t>
-      </w:r>
-      <w:r>
-        <w:rPr>
-          <w:rFonts w:eastAsiaTheme="minorEastAsia" w:hint="eastAsia"/>
-        </w:rPr>
-        <w:t>难以定位，</w:t>
-      </w:r>
-      <w:r>
-        <w:rPr>
-          <w:rFonts w:eastAsiaTheme="minorEastAsia"/>
-        </w:rPr>
-        <w:t>而这样</w:t>
-      </w:r>
-      <w:r>
-        <w:rPr>
-          <w:rFonts w:eastAsiaTheme="minorEastAsia" w:hint="eastAsia"/>
-        </w:rPr>
-        <w:t>的</w:t>
-      </w:r>
-      <w:r>
-        <w:rPr>
-          <w:rFonts w:eastAsiaTheme="minorEastAsia"/>
-        </w:rPr>
-        <w:t>情况往往</w:t>
-      </w:r>
-      <w:r>
-        <w:rPr>
-          <w:rFonts w:eastAsiaTheme="minorEastAsia" w:hint="eastAsia"/>
-        </w:rPr>
-        <w:t>更加</w:t>
-      </w:r>
-      <w:r>
-        <w:rPr>
-          <w:rFonts w:eastAsiaTheme="minorEastAsia" w:hint="eastAsia"/>
-        </w:rPr>
-        <w:t>需要有</w:t>
-      </w:r>
-      <w:r>
-        <w:rPr>
-          <w:rFonts w:eastAsiaTheme="minorEastAsia"/>
-        </w:rPr>
-        <w:t>定位系统支持</w:t>
-      </w:r>
-      <w:r>
-        <w:rPr>
-          <w:rFonts w:eastAsiaTheme="minorEastAsia"/>
-        </w:rPr>
-        <w:t>。</w:t>
-      </w:r>
-      <w:r>
-        <w:rPr>
-          <w:rFonts w:eastAsiaTheme="minorEastAsia" w:hint="eastAsia"/>
-        </w:rPr>
-        <w:t>如</w:t>
-      </w:r>
-      <w:r>
-        <w:rPr>
-          <w:rFonts w:eastAsiaTheme="minorEastAsia"/>
-        </w:rPr>
-        <w:t>在一些极端条件</w:t>
-      </w:r>
-      <w:r>
-        <w:rPr>
-          <w:rFonts w:eastAsiaTheme="minorEastAsia" w:hint="eastAsia"/>
-        </w:rPr>
-        <w:t>或</w:t>
-      </w:r>
-      <w:r>
-        <w:rPr>
-          <w:rFonts w:eastAsiaTheme="minorEastAsia"/>
-        </w:rPr>
-        <w:t>灾害</w:t>
-      </w:r>
-      <w:r>
-        <w:rPr>
-          <w:rFonts w:eastAsiaTheme="minorEastAsia" w:hint="eastAsia"/>
-        </w:rPr>
-        <w:t>现场</w:t>
-      </w:r>
-      <w:r>
-        <w:rPr>
-          <w:rFonts w:eastAsiaTheme="minorEastAsia" w:hint="eastAsia"/>
-        </w:rPr>
-        <w:t>，依赖基础设施</w:t>
-      </w:r>
-      <w:r>
-        <w:rPr>
-          <w:rFonts w:eastAsiaTheme="minorEastAsia"/>
-        </w:rPr>
-        <w:t>的定位技术</w:t>
-      </w:r>
-      <w:r>
-        <w:rPr>
-          <w:rFonts w:eastAsiaTheme="minorEastAsia" w:hint="eastAsia"/>
-        </w:rPr>
-        <w:t>很难</w:t>
-      </w:r>
-      <w:r>
-        <w:rPr>
-          <w:rFonts w:eastAsiaTheme="minorEastAsia" w:hint="eastAsia"/>
-        </w:rPr>
-        <w:t>为用户</w:t>
-      </w:r>
-      <w:r>
-        <w:rPr>
-          <w:rFonts w:eastAsiaTheme="minorEastAsia"/>
-        </w:rPr>
-        <w:t>提供准确</w:t>
-      </w:r>
-      <w:r>
-        <w:rPr>
-          <w:rFonts w:eastAsiaTheme="minorEastAsia" w:hint="eastAsia"/>
-        </w:rPr>
-        <w:t>而稳定</w:t>
-      </w:r>
-      <w:r>
-        <w:rPr>
-          <w:rFonts w:eastAsiaTheme="minorEastAsia"/>
-        </w:rPr>
-        <w:t>的定位服务。</w:t>
-      </w:r>
-    </w:p>
-    <w:p>
-      <w:pPr>
-        <w:ind w:firstLine="515"/>
-        <w:rPr>
-          <w:rFonts w:eastAsiaTheme="minorEastAsia"/>
-        </w:rPr>
-      </w:pPr>
-      <w:r>
-        <w:rPr>
-          <w:rFonts w:eastAsiaTheme="minorEastAsia" w:hint="eastAsia"/>
-        </w:rPr>
-        <w:t>步行者航迹推算</w:t>
-      </w:r>
-      <w:r>
-        <w:rPr>
-          <w:rFonts w:eastAsiaTheme="minorEastAsia"/>
-        </w:rPr>
-        <w:t>技术</w:t>
-      </w:r>
-      <w:r>
-        <w:rPr>
-          <w:rFonts w:eastAsiaTheme="minorEastAsia"/>
-        </w:rPr>
-        <w:t>PDR</w:t>
-      </w:r>
-      <w:r>
-        <w:rPr>
-          <w:rFonts w:eastAsiaTheme="minorEastAsia" w:hint="eastAsia"/>
-        </w:rPr>
-        <w:t xml:space="preserve"> </w:t>
-      </w:r>
-      <w:r>
-        <w:rPr>
-          <w:rFonts w:eastAsiaTheme="minorEastAsia"/>
-        </w:rPr>
-        <w:t>(</w:t>
-      </w:r>
-      <w:r>
-        <w:rPr>
-          <w:rFonts w:eastAsiaTheme="minorEastAsia" w:hint="eastAsia"/>
-        </w:rPr>
-        <w:t>Pe</w:t>
-      </w:r>
-      <w:r>
-        <w:rPr>
-          <w:rFonts w:eastAsiaTheme="minorEastAsia"/>
-        </w:rPr>
-        <w:t>destrian Dead Reckoning</w:t>
-      </w:r>
-      <w:r>
-        <w:rPr>
-          <w:rFonts w:eastAsiaTheme="minorEastAsia"/>
-        </w:rPr>
-        <w:t>)</w:t>
-      </w:r>
-      <w:r>
-        <w:rPr>
-          <w:rFonts w:eastAsiaTheme="minorEastAsia"/>
-        </w:rPr>
-        <w:t>，是</w:t>
-      </w:r>
-      <w:r>
-        <w:rPr>
-          <w:rFonts w:eastAsiaTheme="minorEastAsia" w:hint="eastAsia"/>
-        </w:rPr>
-        <w:t>一种以</w:t>
-      </w:r>
-      <w:r>
-        <w:rPr>
-          <w:rFonts w:eastAsiaTheme="minorEastAsia"/>
-        </w:rPr>
-        <w:t>惯性导航</w:t>
-      </w:r>
-      <w:r>
-        <w:rPr>
-          <w:rFonts w:eastAsiaTheme="minorEastAsia" w:hint="eastAsia"/>
-        </w:rPr>
-        <w:t>作为基础</w:t>
-      </w:r>
-      <w:r>
-        <w:rPr>
-          <w:rFonts w:eastAsiaTheme="minorEastAsia" w:hint="eastAsia"/>
-        </w:rPr>
-        <w:t>的自主</w:t>
-      </w:r>
-      <w:r>
-        <w:rPr>
-          <w:rFonts w:eastAsiaTheme="minorEastAsia"/>
-        </w:rPr>
-        <w:t>式</w:t>
-      </w:r>
-      <w:r>
-        <w:rPr>
-          <w:rFonts w:eastAsiaTheme="minorEastAsia" w:hint="eastAsia"/>
-        </w:rPr>
-        <w:t>定位</w:t>
-      </w:r>
-      <w:r>
-        <w:rPr>
-          <w:rFonts w:eastAsiaTheme="minorEastAsia"/>
-        </w:rPr>
-        <w:t>技术</w:t>
-      </w:r>
-      <w:r>
-        <w:rPr>
-          <w:rFonts w:eastAsiaTheme="minorEastAsia" w:hint="eastAsia"/>
-        </w:rPr>
-        <w:t>，</w:t>
-      </w:r>
-      <w:r>
-        <w:rPr>
-          <w:rFonts w:eastAsiaTheme="minorEastAsia" w:hint="eastAsia"/>
-        </w:rPr>
-        <w:t>其主要思想</w:t>
-      </w:r>
-      <w:r>
-        <w:rPr>
-          <w:rFonts w:eastAsiaTheme="minorEastAsia"/>
-        </w:rPr>
-        <w:t>是</w:t>
-      </w:r>
-      <w:r>
-        <w:rPr>
-          <w:rFonts w:eastAsiaTheme="minorEastAsia" w:hint="eastAsia"/>
-        </w:rPr>
-        <w:t>根据</w:t>
-      </w:r>
-      <w:r>
-        <w:rPr>
-          <w:rFonts w:eastAsiaTheme="minorEastAsia"/>
-        </w:rPr>
-        <w:t>人体运动学特征</w:t>
-      </w:r>
-      <w:r>
-        <w:rPr>
-          <w:rFonts w:eastAsiaTheme="minorEastAsia" w:hint="eastAsia"/>
-        </w:rPr>
-        <w:t>，</w:t>
-      </w:r>
-      <w:r>
-        <w:rPr>
-          <w:rFonts w:eastAsiaTheme="minorEastAsia" w:hint="eastAsia"/>
-        </w:rPr>
-        <w:t>利用</w:t>
-      </w:r>
-      <w:r>
-        <w:rPr>
-          <w:rFonts w:eastAsiaTheme="minorEastAsia" w:hint="eastAsia"/>
-        </w:rPr>
-        <w:t>加速度传感器</w:t>
-      </w:r>
-      <w:r>
-        <w:rPr>
-          <w:rFonts w:eastAsiaTheme="minorEastAsia"/>
-        </w:rPr>
-        <w:t>、陀螺仪</w:t>
-      </w:r>
-      <w:r>
-        <w:rPr>
-          <w:rFonts w:eastAsiaTheme="minorEastAsia" w:hint="eastAsia"/>
-        </w:rPr>
-        <w:t>、</w:t>
-      </w:r>
-      <w:r>
-        <w:rPr>
-          <w:rFonts w:eastAsiaTheme="minorEastAsia"/>
-        </w:rPr>
-        <w:t>磁力计等传感器</w:t>
-      </w:r>
-      <w:r>
-        <w:rPr>
-          <w:rFonts w:eastAsiaTheme="minorEastAsia"/>
-        </w:rPr>
-        <w:t>的数据分析行人移动的规律</w:t>
-      </w:r>
-      <w:r>
-        <w:rPr>
-          <w:rFonts w:eastAsiaTheme="minorEastAsia" w:hint="eastAsia"/>
-        </w:rPr>
-        <w:t>，判断</w:t>
-      </w:r>
-      <w:r>
-        <w:rPr>
-          <w:rFonts w:eastAsiaTheme="minorEastAsia"/>
-        </w:rPr>
-        <w:t>行人</w:t>
-      </w:r>
-      <w:r>
-        <w:rPr>
-          <w:rFonts w:eastAsiaTheme="minorEastAsia" w:hint="eastAsia"/>
-        </w:rPr>
-        <w:t>移动</w:t>
-      </w:r>
-      <w:r>
-        <w:rPr>
-          <w:rFonts w:eastAsiaTheme="minorEastAsia"/>
-        </w:rPr>
-        <w:t>的起止</w:t>
-      </w:r>
-      <w:r>
-        <w:rPr>
-          <w:rFonts w:eastAsiaTheme="minorEastAsia" w:hint="eastAsia"/>
-        </w:rPr>
-        <w:t>甚至行为</w:t>
-      </w:r>
-      <w:r>
-        <w:rPr>
-          <w:rFonts w:eastAsiaTheme="minorEastAsia"/>
-        </w:rPr>
-        <w:t>、</w:t>
-      </w:r>
-      <w:r>
-        <w:rPr>
-          <w:rFonts w:eastAsiaTheme="minorEastAsia" w:hint="eastAsia"/>
-        </w:rPr>
-        <w:t>确定</w:t>
-      </w:r>
-      <w:r>
-        <w:rPr>
-          <w:rFonts w:eastAsiaTheme="minorEastAsia"/>
-        </w:rPr>
-        <w:t>每一步</w:t>
-      </w:r>
-      <w:r>
-        <w:rPr>
-          <w:rFonts w:eastAsiaTheme="minorEastAsia" w:hint="eastAsia"/>
-        </w:rPr>
-        <w:t>移动方向</w:t>
-      </w:r>
-      <w:r>
-        <w:rPr>
-          <w:rFonts w:eastAsiaTheme="minorEastAsia"/>
-        </w:rPr>
-        <w:t>和的</w:t>
-      </w:r>
-      <w:r>
-        <w:rPr>
-          <w:rFonts w:eastAsiaTheme="minorEastAsia" w:hint="eastAsia"/>
-        </w:rPr>
-        <w:t>位移长度</w:t>
-      </w:r>
-      <w:r>
-        <w:rPr>
-          <w:rFonts w:eastAsiaTheme="minorEastAsia" w:hint="eastAsia"/>
-        </w:rPr>
-        <w:t>，</w:t>
-      </w:r>
-      <w:r>
-        <w:rPr>
-          <w:rFonts w:eastAsiaTheme="minorEastAsia" w:hint="eastAsia"/>
-        </w:rPr>
-        <w:t>以</w:t>
-      </w:r>
-      <w:r>
-        <w:rPr>
-          <w:rFonts w:eastAsiaTheme="minorEastAsia" w:hint="eastAsia"/>
-        </w:rPr>
-        <w:t>设定的</w:t>
-      </w:r>
-      <w:r>
-        <w:rPr>
-          <w:rFonts w:eastAsiaTheme="minorEastAsia"/>
-        </w:rPr>
-        <w:t>初始位置作为</w:t>
-      </w:r>
-      <w:r>
-        <w:rPr>
-          <w:rFonts w:eastAsiaTheme="minorEastAsia" w:hint="eastAsia"/>
-        </w:rPr>
-        <w:t>起点</w:t>
-      </w:r>
-      <w:r>
-        <w:rPr>
-          <w:rFonts w:eastAsiaTheme="minorEastAsia"/>
-        </w:rPr>
-        <w:t>，</w:t>
-      </w:r>
-      <w:r>
-        <w:rPr>
-          <w:rFonts w:eastAsiaTheme="minorEastAsia" w:hint="eastAsia"/>
-        </w:rPr>
-        <w:t>通过</w:t>
-      </w:r>
-      <w:r>
-        <w:rPr>
-          <w:rFonts w:eastAsiaTheme="minorEastAsia"/>
-        </w:rPr>
-        <w:t>累加位移的</w:t>
-      </w:r>
-      <w:r>
-        <w:rPr>
-          <w:rFonts w:eastAsiaTheme="minorEastAsia" w:hint="eastAsia"/>
-        </w:rPr>
-        <w:t>方式</w:t>
-      </w:r>
-      <w:r>
-        <w:rPr>
-          <w:rFonts w:eastAsiaTheme="minorEastAsia"/>
-        </w:rPr>
-        <w:t>进行定位。</w:t>
-      </w:r>
-      <w:r>
-        <w:rPr>
-          <w:rFonts w:eastAsiaTheme="minorEastAsia" w:hint="eastAsia"/>
-        </w:rPr>
-        <w:t>这是</w:t>
-      </w:r>
-      <w:r>
-        <w:rPr>
-          <w:rFonts w:eastAsiaTheme="minorEastAsia"/>
-        </w:rPr>
-        <w:t>一种完全自主的定位方法，</w:t>
-      </w:r>
-      <w:r>
-        <w:rPr>
-          <w:rFonts w:eastAsiaTheme="minorEastAsia" w:hint="eastAsia"/>
-        </w:rPr>
-        <w:t>不</w:t>
-      </w:r>
-      <w:r>
-        <w:rPr>
-          <w:rFonts w:eastAsiaTheme="minorEastAsia"/>
-        </w:rPr>
-        <w:t>依赖基础设施的搭建</w:t>
+        <w:t>即可完成核心定位功能</w:t>
       </w:r>
       <w:r>
         <w:rPr>
@@ -10546,7 +10531,7 @@
           <w:rFonts w:ascii="Times New Roman" w:hAnsi="Times New Roman"/>
         </w:rPr>
       </w:pPr>
-      <w:bookmarkStart w:id="69" w:name="_Toc524983517"/>
+      <w:bookmarkStart w:id="68" w:name="_Toc524983517"/>
       <w:r>
         <w:rPr>
           <w:rFonts w:ascii="Times New Roman" w:hAnsi="Times New Roman" w:hint="eastAsia"/>
@@ -10554,7 +10539,7 @@
         <w:lastRenderedPageBreak/>
         <w:t>国内外研究现状</w:t>
       </w:r>
-      <w:bookmarkEnd w:id="69"/>
+      <w:bookmarkEnd w:id="68"/>
     </w:p>
     <w:p>
       <w:pPr>
@@ -10728,7 +10713,16 @@
         <w:t>传感器进行室内空间</w:t>
       </w:r>
       <w:r>
-        <w:t>定位的流程，并且提出了</w:t>
+        <w:t>定位的流程，并</w:t>
+      </w:r>
+      <w:r>
+        <w:rPr>
+          <w:rFonts w:hint="eastAsia"/>
+        </w:rPr>
+        <w:t>在这些流程中</w:t>
+      </w:r>
+      <w:r>
+        <w:t>提出了</w:t>
       </w:r>
       <w:r>
         <w:rPr>
@@ -10737,7 +10731,7 @@
         <w:t>切实</w:t>
       </w:r>
       <w:r>
-        <w:t>的定位方法</w:t>
+        <w:t>的方法</w:t>
       </w:r>
       <w:r>
         <w:rPr>
@@ -10858,7 +10852,6 @@
         </w:rPr>
         <w:t>Z</w:t>
       </w:r>
-      <w:proofErr w:type="gramStart"/>
       <w:r>
         <w:t>轴</w:t>
       </w:r>
@@ -10868,7 +10861,6 @@
         </w:rPr>
         <w:t>数据</w:t>
       </w:r>
-      <w:proofErr w:type="gramEnd"/>
       <w:r>
         <w:t>进行</w:t>
       </w:r>
@@ -10887,13 +10879,14 @@
         </w:rPr>
         <w:t>。</w:t>
       </w:r>
-      <w:proofErr w:type="gramStart"/>
-      <w:r>
-        <w:t>判步过程</w:t>
-      </w:r>
-      <w:proofErr w:type="gramEnd"/>
-      <w:r>
-        <w:t>中，多以</w:t>
+      <w:r>
+        <w:rPr>
+          <w:rFonts w:hint="eastAsia"/>
+        </w:rPr>
+        <w:t>步态分析</w:t>
+      </w:r>
+      <w:r>
+        <w:t>过程中，多以</w:t>
       </w:r>
       <w:r>
         <w:rPr>
@@ -11156,7 +11149,16 @@
         <w:t>对于</w:t>
       </w:r>
       <w:r>
-        <w:t>步长估计，人们提出的方法</w:t>
+        <w:t>步长估计，</w:t>
+      </w:r>
+      <w:r>
+        <w:rPr>
+          <w:rFonts w:hint="eastAsia"/>
+        </w:rPr>
+        <w:t>本文将</w:t>
+      </w:r>
+      <w:r>
+        <w:t>人们提出的方法</w:t>
       </w:r>
       <w:r>
         <w:rPr>
@@ -11594,7 +11596,13 @@
         <w:rPr>
           <w:rFonts w:hint="eastAsia"/>
         </w:rPr>
-        <w:t>剔除的方法</w:t>
+        <w:t>提出</w:t>
+      </w:r>
+      <w:r>
+        <w:rPr>
+          <w:rFonts w:hint="eastAsia"/>
+        </w:rPr>
+        <w:t>的方法</w:t>
       </w:r>
       <w:r>
         <w:t>作为基础进行变形或者处理</w:t>
@@ -11728,6 +11736,9 @@
         <w:t>为主</w:t>
       </w:r>
       <w:r>
+        <w:rPr>
+          <w:rFonts w:hint="eastAsia"/>
+        </w:rPr>
         <w:t>。</w:t>
       </w:r>
     </w:p>
@@ -11742,15 +11753,7 @@
         <w:t>当下针对深度学习的</w:t>
       </w:r>
       <w:r>
-        <w:t>研究</w:t>
-      </w:r>
-      <w:proofErr w:type="gramStart"/>
-      <w:r>
-        <w:t>非常</w:t>
-      </w:r>
-      <w:proofErr w:type="gramEnd"/>
-      <w:r>
-        <w:t>火热，</w:t>
+        <w:t>研究非常火热，</w:t>
       </w:r>
       <w:r>
         <w:rPr>
@@ -11878,7 +11881,7 @@
           <w:rFonts w:ascii="Times New Roman" w:hAnsi="Times New Roman"/>
         </w:rPr>
       </w:pPr>
-      <w:bookmarkStart w:id="70" w:name="_Toc524983518"/>
+      <w:bookmarkStart w:id="69" w:name="_Toc524983518"/>
       <w:r>
         <w:rPr>
           <w:rFonts w:ascii="Times New Roman" w:hAnsi="Times New Roman" w:hint="eastAsia"/>
@@ -11886,889 +11889,875 @@
         <w:lastRenderedPageBreak/>
         <w:t>本文主要研究内容</w:t>
       </w:r>
+      <w:bookmarkEnd w:id="69"/>
+    </w:p>
+    <w:p>
+      <w:pPr>
+        <w:ind w:firstLineChars="0"/>
+      </w:pPr>
+      <w:r>
+        <w:rPr>
+          <w:rFonts w:hint="eastAsia"/>
+        </w:rPr>
+        <w:t>本文</w:t>
+      </w:r>
+      <w:r>
+        <w:t>针对使用手机惯性传感器的数据进行</w:t>
+      </w:r>
+      <w:r>
+        <w:rPr>
+          <w:rFonts w:hint="eastAsia"/>
+        </w:rPr>
+        <w:t>室内空间定位</w:t>
+      </w:r>
+      <w:r>
+        <w:t>的课题进行了</w:t>
+      </w:r>
+      <w:r>
+        <w:rPr>
+          <w:rFonts w:hint="eastAsia"/>
+        </w:rPr>
+        <w:t>研究</w:t>
+      </w:r>
+      <w:r>
+        <w:t>，</w:t>
+      </w:r>
+      <w:r>
+        <w:rPr>
+          <w:rFonts w:hint="eastAsia"/>
+        </w:rPr>
+        <w:t>针对</w:t>
+      </w:r>
+      <w:r>
+        <w:t>使用手机</w:t>
+      </w:r>
+      <w:r>
+        <w:rPr>
+          <w:rFonts w:hint="eastAsia"/>
+        </w:rPr>
+        <w:t>惯性传感器</w:t>
+      </w:r>
+      <w:r>
+        <w:t>进行室内空间定位</w:t>
+      </w:r>
+      <w:r>
+        <w:rPr>
+          <w:rFonts w:hint="eastAsia"/>
+        </w:rPr>
+        <w:t>的需求，</w:t>
+      </w:r>
+      <w:r>
+        <w:rPr>
+          <w:rFonts w:hint="eastAsia"/>
+        </w:rPr>
+        <w:t>设计</w:t>
+      </w:r>
+      <w:r>
+        <w:t>了</w:t>
+      </w:r>
+      <w:r>
+        <w:rPr>
+          <w:rFonts w:hint="eastAsia"/>
+        </w:rPr>
+        <w:t>更加细致</w:t>
+      </w:r>
+      <w:r>
+        <w:t>完整</w:t>
+      </w:r>
+      <w:r>
+        <w:rPr>
+          <w:rFonts w:hint="eastAsia"/>
+        </w:rPr>
+        <w:t>并具有可行性</w:t>
+      </w:r>
+      <w:r>
+        <w:t>的流程</w:t>
+      </w:r>
+      <w:r>
+        <w:t>，</w:t>
+      </w:r>
+      <w:r>
+        <w:rPr>
+          <w:rFonts w:hint="eastAsia"/>
+        </w:rPr>
+        <w:t>将定位</w:t>
+      </w:r>
+      <w:r>
+        <w:t>步骤分</w:t>
+      </w:r>
+      <w:r>
+        <w:rPr>
+          <w:rFonts w:hint="eastAsia"/>
+        </w:rPr>
+        <w:t>为</w:t>
+      </w:r>
+      <w:r>
+        <w:rPr>
+          <w:rFonts w:hint="eastAsia"/>
+        </w:rPr>
+        <w:t>数据收集、</w:t>
+      </w:r>
+      <w:r>
+        <w:t>数据滤波、主轴选择、</w:t>
+      </w:r>
+      <w:r>
+        <w:t>步态分析</w:t>
+      </w:r>
+      <w:r>
+        <w:t>、</w:t>
+      </w:r>
+      <w:r>
+        <w:rPr>
+          <w:rFonts w:hint="eastAsia"/>
+        </w:rPr>
+        <w:t>行为判断</w:t>
+      </w:r>
+      <w:r>
+        <w:rPr>
+          <w:rFonts w:hint="eastAsia"/>
+        </w:rPr>
+        <w:t>、步长估计</w:t>
+      </w:r>
+      <w:r>
+        <w:t>、方向判定、</w:t>
+      </w:r>
+      <w:r>
+        <w:rPr>
+          <w:rFonts w:hint="eastAsia"/>
+        </w:rPr>
+        <w:t>纵向</w:t>
+      </w:r>
+      <w:r>
+        <w:t>移动和位置</w:t>
+      </w:r>
+      <w:r>
+        <w:t>校正</w:t>
+      </w:r>
+      <w:r>
+        <w:t>九个部分，并分别</w:t>
+      </w:r>
+      <w:r>
+        <w:rPr>
+          <w:rFonts w:hint="eastAsia"/>
+        </w:rPr>
+        <w:t>采用</w:t>
+      </w:r>
+      <w:r>
+        <w:t>多种方法</w:t>
+      </w:r>
+      <w:r>
+        <w:t>进行了研究</w:t>
+      </w:r>
+      <w:r>
+        <w:rPr>
+          <w:rFonts w:hint="eastAsia"/>
+        </w:rPr>
+        <w:t>和</w:t>
+      </w:r>
+      <w:r>
+        <w:t>对比</w:t>
+      </w:r>
+      <w:r>
+        <w:rPr>
+          <w:rFonts w:hint="eastAsia"/>
+        </w:rPr>
+        <w:t>。</w:t>
+      </w:r>
+      <w:r>
+        <w:t>尝试</w:t>
+      </w:r>
+      <w:r>
+        <w:rPr>
+          <w:rFonts w:hint="eastAsia"/>
+        </w:rPr>
+        <w:t>在各个</w:t>
+      </w:r>
+      <w:r>
+        <w:t>流程</w:t>
+      </w:r>
+      <w:r>
+        <w:rPr>
+          <w:rFonts w:hint="eastAsia"/>
+        </w:rPr>
+        <w:t>使用</w:t>
+      </w:r>
+      <w:r>
+        <w:t>不同的方法来整体实现室内空间定位，并分别</w:t>
+      </w:r>
+      <w:r>
+        <w:rPr>
+          <w:rFonts w:hint="eastAsia"/>
+        </w:rPr>
+        <w:t>找出</w:t>
+      </w:r>
+      <w:r>
+        <w:t>更加</w:t>
+      </w:r>
+      <w:r>
+        <w:rPr>
+          <w:rFonts w:hint="eastAsia"/>
+        </w:rPr>
+        <w:t>适合每一个流程</w:t>
+      </w:r>
+      <w:r>
+        <w:t>的方法。</w:t>
+      </w:r>
+    </w:p>
+    <w:p>
+      <w:pPr>
+        <w:ind w:firstLineChars="0"/>
+      </w:pPr>
+      <w:r>
+        <w:rPr>
+          <w:rFonts w:hint="eastAsia"/>
+        </w:rPr>
+        <w:t>本文</w:t>
+      </w:r>
+      <w:r>
+        <w:t>将</w:t>
+      </w:r>
+      <w:r>
+        <w:rPr>
+          <w:rFonts w:hint="eastAsia"/>
+        </w:rPr>
+        <w:t>前人所研究的</w:t>
+      </w:r>
+      <w:r>
+        <w:rPr>
+          <w:rFonts w:hint="eastAsia"/>
+        </w:rPr>
+        <w:t>步态分析</w:t>
+      </w:r>
+      <w:r>
+        <w:rPr>
+          <w:rFonts w:hint="eastAsia"/>
+        </w:rPr>
+        <w:t>分解</w:t>
+      </w:r>
+      <w:r>
+        <w:t>为</w:t>
+      </w:r>
+      <w:r>
+        <w:t>主轴选择、</w:t>
+      </w:r>
+      <w:r>
+        <w:t>步态分析</w:t>
+      </w:r>
+      <w:r>
+        <w:t>、</w:t>
+      </w:r>
+      <w:r>
+        <w:rPr>
+          <w:rFonts w:hint="eastAsia"/>
+        </w:rPr>
+        <w:t>行为判断</w:t>
+      </w:r>
+      <w:r>
+        <w:rPr>
+          <w:rFonts w:hint="eastAsia"/>
+        </w:rPr>
+        <w:t>三个</w:t>
+      </w:r>
+      <w:r>
+        <w:t>步骤</w:t>
+      </w:r>
+      <w:r>
+        <w:t>，</w:t>
+      </w:r>
+      <w:r>
+        <w:rPr>
+          <w:rFonts w:hint="eastAsia"/>
+        </w:rPr>
+        <w:t>主要过程</w:t>
+      </w:r>
+      <w:r>
+        <w:t>为：通过主轴选择选择出作为基准的</w:t>
+      </w:r>
+      <w:r>
+        <w:rPr>
+          <w:rFonts w:hint="eastAsia"/>
+        </w:rPr>
+        <w:t>数据</w:t>
+      </w:r>
+      <w:r>
+        <w:t>用来判断走一步</w:t>
+      </w:r>
+      <w:r>
+        <w:rPr>
+          <w:rFonts w:hint="eastAsia"/>
+        </w:rPr>
+        <w:t>，针对</w:t>
+      </w:r>
+      <w:r>
+        <w:t>基准数据通过</w:t>
+      </w:r>
+      <w:r>
+        <w:t>步态分析</w:t>
+      </w:r>
+      <w:r>
+        <w:rPr>
+          <w:rFonts w:hint="eastAsia"/>
+        </w:rPr>
+        <w:t>方法判断</w:t>
+      </w:r>
+      <w:r>
+        <w:t>每一步的关键下标</w:t>
+      </w:r>
+      <w:r>
+        <w:rPr>
+          <w:rFonts w:hint="eastAsia"/>
+        </w:rPr>
+        <w:t>，最后</w:t>
+      </w:r>
+      <w:r>
+        <w:rPr>
+          <w:rFonts w:hint="eastAsia"/>
+        </w:rPr>
+        <w:t>利用</w:t>
+      </w:r>
+      <w:r>
+        <w:t>行为判断</w:t>
+      </w:r>
+      <w:r>
+        <w:rPr>
+          <w:rFonts w:hint="eastAsia"/>
+        </w:rPr>
+        <w:t>进行后续计算。初步的行为判断</w:t>
+      </w:r>
+      <w:r>
+        <w:rPr>
+          <w:rFonts w:hint="eastAsia"/>
+        </w:rPr>
+        <w:t>将不是</w:t>
+      </w:r>
+      <w:r>
+        <w:t>一步的关键下标剔除</w:t>
+      </w:r>
+      <w:r>
+        <w:rPr>
+          <w:rFonts w:hint="eastAsia"/>
+        </w:rPr>
+        <w:t>，进一步的行为判断可根据行人当前行动状态对定位计算进行额外的补充计算</w:t>
+      </w:r>
+      <w:r>
+        <w:t>。</w:t>
+      </w:r>
+      <w:r>
+        <w:t>减轻</w:t>
+      </w:r>
+      <w:r>
+        <w:rPr>
+          <w:rFonts w:hint="eastAsia"/>
+        </w:rPr>
+        <w:t>传统</w:t>
+      </w:r>
+      <w:r>
+        <w:t>步态分析</w:t>
+      </w:r>
+      <w:r>
+        <w:rPr>
+          <w:rFonts w:hint="eastAsia"/>
+        </w:rPr>
+        <w:t>的</w:t>
+      </w:r>
+      <w:r>
+        <w:t>开销，将</w:t>
+      </w:r>
+      <w:r>
+        <w:t>步态分析</w:t>
+      </w:r>
+      <w:r>
+        <w:t>中</w:t>
+      </w:r>
+      <w:r>
+        <w:rPr>
+          <w:rFonts w:hint="eastAsia"/>
+        </w:rPr>
+        <w:t>难以分辨</w:t>
+      </w:r>
+      <w:r>
+        <w:t>的部分交给</w:t>
+      </w:r>
+      <w:r>
+        <w:rPr>
+          <w:rFonts w:hint="eastAsia"/>
+        </w:rPr>
+        <w:t>行为判断</w:t>
+      </w:r>
+      <w:r>
+        <w:rPr>
+          <w:rFonts w:hint="eastAsia"/>
+        </w:rPr>
+        <w:t>中</w:t>
+      </w:r>
+      <w:r>
+        <w:t>进行</w:t>
+      </w:r>
+      <w:r>
+        <w:rPr>
+          <w:rFonts w:hint="eastAsia"/>
+        </w:rPr>
+        <w:t>，扩展了步态分析的灵活性</w:t>
+      </w:r>
+      <w:r>
+        <w:rPr>
+          <w:rFonts w:hint="eastAsia"/>
+        </w:rPr>
+        <w:t>。本文尝试</w:t>
+      </w:r>
+      <w:r>
+        <w:t>在</w:t>
+      </w:r>
+      <w:r>
+        <w:t>行为判断</w:t>
+      </w:r>
+      <w:r>
+        <w:t>中使用深度学习的方法进行</w:t>
+      </w:r>
+      <w:r>
+        <w:rPr>
+          <w:rFonts w:hint="eastAsia"/>
+        </w:rPr>
+        <w:t>判断，</w:t>
+      </w:r>
+      <w:r>
+        <w:t>增加</w:t>
+      </w:r>
+      <w:r>
+        <w:rPr>
+          <w:rFonts w:hint="eastAsia"/>
+        </w:rPr>
+        <w:t>了</w:t>
+      </w:r>
+      <w:r>
+        <w:t>系统整体的</w:t>
+      </w:r>
+      <w:r>
+        <w:rPr>
+          <w:rFonts w:hint="eastAsia"/>
+        </w:rPr>
+        <w:t>准确性</w:t>
+      </w:r>
+      <w:r>
+        <w:rPr>
+          <w:rFonts w:hint="eastAsia"/>
+        </w:rPr>
+        <w:t>。</w:t>
+      </w:r>
+    </w:p>
+    <w:p>
+      <w:pPr>
+        <w:ind w:firstLineChars="0"/>
+      </w:pPr>
+      <w:r>
+        <w:rPr>
+          <w:rFonts w:hint="eastAsia"/>
+        </w:rPr>
+        <w:t>在</w:t>
+      </w:r>
+      <w:r>
+        <w:t>步长估计</w:t>
+      </w:r>
+      <w:r>
+        <w:rPr>
+          <w:rFonts w:hint="eastAsia"/>
+        </w:rPr>
+        <w:t>中</w:t>
+      </w:r>
+      <w:r>
+        <w:rPr>
+          <w:rFonts w:hint="eastAsia"/>
+        </w:rPr>
+        <w:t>尝试</w:t>
+      </w:r>
+      <w:r>
+        <w:t>多种</w:t>
+      </w:r>
+      <w:r>
+        <w:rPr>
+          <w:rFonts w:hint="eastAsia"/>
+        </w:rPr>
+        <w:t>步长</w:t>
+      </w:r>
+      <w:r>
+        <w:t>估计模型对步长进行估计，</w:t>
+      </w:r>
+      <w:r>
+        <w:rPr>
+          <w:rFonts w:hint="eastAsia"/>
+        </w:rPr>
+        <w:t>将步长</w:t>
+      </w:r>
+      <w:r>
+        <w:t>估计方法</w:t>
+      </w:r>
+      <w:r>
+        <w:rPr>
+          <w:rFonts w:hint="eastAsia"/>
+        </w:rPr>
+        <w:t>细分</w:t>
+      </w:r>
+      <w:r>
+        <w:t>为</w:t>
+      </w:r>
+      <w:r>
+        <w:rPr>
+          <w:rFonts w:hint="eastAsia"/>
+        </w:rPr>
+        <w:t>固定数值步长估计、基于人体规律的步长估计、基于加速度的步长估计、一般公式</w:t>
+      </w:r>
+      <w:r>
+        <w:t>四个类型</w:t>
+      </w:r>
+      <w:r>
+        <w:rPr>
+          <w:rFonts w:hint="eastAsia"/>
+        </w:rPr>
+        <w:t>，</w:t>
+      </w:r>
+      <w:r>
+        <w:t>并</w:t>
+      </w:r>
+      <w:r>
+        <w:rPr>
+          <w:rFonts w:hint="eastAsia"/>
+        </w:rPr>
+        <w:t>尝试将步长估计</w:t>
+      </w:r>
+      <w:r>
+        <w:t>一般公式的</w:t>
+      </w:r>
+      <w:r>
+        <w:rPr>
+          <w:rFonts w:hint="eastAsia"/>
+        </w:rPr>
+        <w:t>进一步划分</w:t>
+      </w:r>
+      <w:r>
+        <w:t>，根据设定的划分标准</w:t>
+      </w:r>
+      <w:r>
+        <w:rPr>
+          <w:rFonts w:hint="eastAsia"/>
+        </w:rPr>
+        <w:t>将步长划分为多种长度</w:t>
+      </w:r>
+      <w:r>
+        <w:t>，</w:t>
+      </w:r>
+      <w:r>
+        <w:rPr>
+          <w:rFonts w:hint="eastAsia"/>
+        </w:rPr>
+        <w:t>进而</w:t>
+      </w:r>
+      <w:r>
+        <w:t>将一般公式</w:t>
+      </w:r>
+      <w:r>
+        <w:rPr>
+          <w:rFonts w:hint="eastAsia"/>
+        </w:rPr>
+        <w:t>转化为</w:t>
+      </w:r>
+      <w:r>
+        <w:t>一般公式族</w:t>
+      </w:r>
+      <w:r>
+        <w:rPr>
+          <w:rFonts w:hint="eastAsia"/>
+        </w:rPr>
+        <w:t>，并使用</w:t>
+      </w:r>
+      <w:r>
+        <w:t>一些简单的机器学习方法</w:t>
+      </w:r>
+      <w:r>
+        <w:rPr>
+          <w:rFonts w:hint="eastAsia"/>
+        </w:rPr>
+        <w:t>来</w:t>
+      </w:r>
+      <w:r>
+        <w:t>对当前</w:t>
+      </w:r>
+      <w:r>
+        <w:rPr>
+          <w:rFonts w:hint="eastAsia"/>
+        </w:rPr>
+        <w:t>一步</w:t>
+      </w:r>
+      <w:r>
+        <w:t>进行分类</w:t>
+      </w:r>
+      <w:r>
+        <w:rPr>
+          <w:rFonts w:hint="eastAsia"/>
+        </w:rPr>
+        <w:t>，</w:t>
+      </w:r>
+      <w:r>
+        <w:t>最终使用更加适合的</w:t>
+      </w:r>
+      <w:r>
+        <w:rPr>
+          <w:rFonts w:hint="eastAsia"/>
+        </w:rPr>
+        <w:t>公式参数</w:t>
+      </w:r>
+      <w:r>
+        <w:t>对步长进行估计，增加了步长估计的准确性</w:t>
+      </w:r>
+      <w:r>
+        <w:rPr>
+          <w:rFonts w:hint="eastAsia"/>
+        </w:rPr>
+        <w:t>。</w:t>
+      </w:r>
+    </w:p>
+    <w:p>
+      <w:pPr>
+        <w:ind w:firstLineChars="0"/>
+        <w:rPr>
+          <w:rFonts w:asciiTheme="minorEastAsia" w:eastAsiaTheme="minorEastAsia" w:hAnsiTheme="minorEastAsia" w:hint="eastAsia"/>
+        </w:rPr>
+      </w:pPr>
+      <w:r>
+        <w:rPr>
+          <w:rFonts w:hint="eastAsia"/>
+        </w:rPr>
+        <w:t>在</w:t>
+      </w:r>
+      <w:r>
+        <w:t>方向判定</w:t>
+      </w:r>
+      <w:r>
+        <w:rPr>
+          <w:rFonts w:hint="eastAsia"/>
+        </w:rPr>
+        <w:t>中</w:t>
+      </w:r>
+      <w:r>
+        <w:rPr>
+          <w:rFonts w:asciiTheme="minorEastAsia" w:eastAsiaTheme="minorEastAsia" w:hAnsiTheme="minorEastAsia"/>
+        </w:rPr>
+        <w:t>主要</w:t>
+      </w:r>
+      <w:r>
+        <w:rPr>
+          <w:rFonts w:asciiTheme="minorEastAsia" w:eastAsiaTheme="minorEastAsia" w:hAnsiTheme="minorEastAsia" w:hint="eastAsia"/>
+        </w:rPr>
+        <w:t>研究</w:t>
+      </w:r>
+      <w:r>
+        <w:rPr>
+          <w:rFonts w:asciiTheme="minorEastAsia" w:eastAsiaTheme="minorEastAsia" w:hAnsiTheme="minorEastAsia" w:hint="eastAsia"/>
+        </w:rPr>
+        <w:t>和学习</w:t>
+      </w:r>
+      <w:r>
+        <w:rPr>
+          <w:rFonts w:asciiTheme="minorEastAsia" w:eastAsiaTheme="minorEastAsia" w:hAnsiTheme="minorEastAsia"/>
+        </w:rPr>
+        <w:t>了</w:t>
+      </w:r>
+      <w:r>
+        <w:rPr>
+          <w:rFonts w:asciiTheme="minorEastAsia" w:eastAsiaTheme="minorEastAsia" w:hAnsiTheme="minorEastAsia" w:hint="eastAsia"/>
+        </w:rPr>
+        <w:t>在室内空间定位</w:t>
+      </w:r>
+      <w:r>
+        <w:rPr>
+          <w:rFonts w:asciiTheme="minorEastAsia" w:eastAsiaTheme="minorEastAsia" w:hAnsiTheme="minorEastAsia"/>
+        </w:rPr>
+        <w:t>流程中对行人当前移动方向的判断，主要</w:t>
+      </w:r>
+      <w:r>
+        <w:rPr>
+          <w:rFonts w:asciiTheme="minorEastAsia" w:eastAsiaTheme="minorEastAsia" w:hAnsiTheme="minorEastAsia" w:hint="eastAsia"/>
+        </w:rPr>
+        <w:t>使用了</w:t>
+      </w:r>
+      <w:r>
+        <w:rPr>
+          <w:rFonts w:asciiTheme="minorEastAsia" w:eastAsiaTheme="minorEastAsia" w:hAnsiTheme="minorEastAsia"/>
+        </w:rPr>
+        <w:t>直接读取电子罗盘</w:t>
+      </w:r>
+      <w:r>
+        <w:rPr>
+          <w:rFonts w:asciiTheme="minorEastAsia" w:eastAsiaTheme="minorEastAsia" w:hAnsiTheme="minorEastAsia" w:hint="eastAsia"/>
+        </w:rPr>
+        <w:t>数值</w:t>
+      </w:r>
+      <w:r>
+        <w:rPr>
+          <w:rFonts w:asciiTheme="minorEastAsia" w:eastAsiaTheme="minorEastAsia" w:hAnsiTheme="minorEastAsia"/>
+        </w:rPr>
+        <w:t>、IMU</w:t>
+      </w:r>
+      <w:r>
+        <w:rPr>
+          <w:rFonts w:asciiTheme="minorEastAsia" w:eastAsiaTheme="minorEastAsia" w:hAnsiTheme="minorEastAsia" w:hint="eastAsia"/>
+        </w:rPr>
+        <w:t>算法</w:t>
+      </w:r>
+      <w:r>
+        <w:rPr>
+          <w:rFonts w:asciiTheme="minorEastAsia" w:eastAsiaTheme="minorEastAsia" w:hAnsiTheme="minorEastAsia"/>
+        </w:rPr>
+        <w:t>、AHRS算法等方法，并讨论了</w:t>
+      </w:r>
+      <w:r>
+        <w:rPr>
+          <w:rFonts w:asciiTheme="minorEastAsia" w:eastAsiaTheme="minorEastAsia" w:hAnsiTheme="minorEastAsia" w:hint="eastAsia"/>
+        </w:rPr>
+        <w:t>初步的</w:t>
+      </w:r>
+      <w:r>
+        <w:rPr>
+          <w:rFonts w:asciiTheme="minorEastAsia" w:eastAsiaTheme="minorEastAsia" w:hAnsiTheme="minorEastAsia" w:hint="eastAsia"/>
+        </w:rPr>
+        <w:t>不同</w:t>
+      </w:r>
+      <w:r>
+        <w:rPr>
+          <w:rFonts w:asciiTheme="minorEastAsia" w:eastAsiaTheme="minorEastAsia" w:hAnsiTheme="minorEastAsia"/>
+        </w:rPr>
+        <w:t>手机姿态</w:t>
+      </w:r>
+      <w:r>
+        <w:rPr>
+          <w:rFonts w:asciiTheme="minorEastAsia" w:eastAsiaTheme="minorEastAsia" w:hAnsiTheme="minorEastAsia" w:hint="eastAsia"/>
+        </w:rPr>
+        <w:t>、</w:t>
+      </w:r>
+      <w:r>
+        <w:rPr>
+          <w:rFonts w:asciiTheme="minorEastAsia" w:eastAsiaTheme="minorEastAsia" w:hAnsiTheme="minorEastAsia"/>
+        </w:rPr>
+        <w:t>行人与手机方向不完全相同</w:t>
+      </w:r>
+      <w:r>
+        <w:rPr>
+          <w:rFonts w:asciiTheme="minorEastAsia" w:eastAsiaTheme="minorEastAsia" w:hAnsiTheme="minorEastAsia" w:hint="eastAsia"/>
+        </w:rPr>
+        <w:t>时</w:t>
+      </w:r>
+      <w:r>
+        <w:rPr>
+          <w:rFonts w:asciiTheme="minorEastAsia" w:eastAsiaTheme="minorEastAsia" w:hAnsiTheme="minorEastAsia"/>
+        </w:rPr>
+        <w:t>、使用</w:t>
+      </w:r>
+      <w:r>
+        <w:rPr>
+          <w:rFonts w:asciiTheme="minorEastAsia" w:eastAsiaTheme="minorEastAsia" w:hAnsiTheme="minorEastAsia" w:hint="eastAsia"/>
+        </w:rPr>
+        <w:t>手机传感器</w:t>
+      </w:r>
+      <w:r>
+        <w:rPr>
+          <w:rFonts w:asciiTheme="minorEastAsia" w:eastAsiaTheme="minorEastAsia" w:hAnsiTheme="minorEastAsia"/>
+        </w:rPr>
+        <w:t>判断行人前进方向的</w:t>
+      </w:r>
+      <w:r>
+        <w:rPr>
+          <w:rFonts w:asciiTheme="minorEastAsia" w:eastAsiaTheme="minorEastAsia" w:hAnsiTheme="minorEastAsia" w:hint="eastAsia"/>
+        </w:rPr>
+        <w:t>解决</w:t>
+      </w:r>
+      <w:r>
+        <w:rPr>
+          <w:rFonts w:asciiTheme="minorEastAsia" w:eastAsiaTheme="minorEastAsia" w:hAnsiTheme="minorEastAsia"/>
+        </w:rPr>
+        <w:t>方法。</w:t>
+      </w:r>
+    </w:p>
+    <w:p>
+      <w:pPr>
+        <w:ind w:firstLineChars="0"/>
+      </w:pPr>
+      <w:r>
+        <w:rPr>
+          <w:rFonts w:asciiTheme="minorEastAsia" w:eastAsiaTheme="minorEastAsia" w:hAnsiTheme="minorEastAsia" w:hint="eastAsia"/>
+        </w:rPr>
+        <w:t>本文将行人在室内的纵向位移分为四种移动模式，分别给出不同移动模式之下的递推公式</w:t>
+      </w:r>
+      <w:r>
+        <w:rPr>
+          <w:rFonts w:hint="eastAsia"/>
+        </w:rPr>
+        <w:t>，</w:t>
+      </w:r>
+      <w:r>
+        <w:t>将纵向位移的计算加入到室内空间定位的流程中，</w:t>
+      </w:r>
+      <w:r>
+        <w:rPr>
+          <w:rFonts w:hint="eastAsia"/>
+        </w:rPr>
+        <w:t>将二维</w:t>
+      </w:r>
+      <w:r>
+        <w:t>的定位延伸到三维</w:t>
+      </w:r>
+      <w:r>
+        <w:rPr>
+          <w:rFonts w:hint="eastAsia"/>
+        </w:rPr>
+        <w:t>。</w:t>
+      </w:r>
+      <w:r>
+        <w:rPr>
+          <w:rFonts w:hint="eastAsia"/>
+        </w:rPr>
+        <w:t>此外，本文将行人的移动状态分为水平移动、向上移动、向下移动三大类，并尝试在行为判断流程中进行区分，最终根据当前移动状态分别计算。</w:t>
+      </w:r>
+    </w:p>
+    <w:p>
+      <w:pPr>
+        <w:ind w:firstLineChars="0"/>
+      </w:pPr>
+      <w:r>
+        <w:rPr>
+          <w:rFonts w:hint="eastAsia"/>
+        </w:rPr>
+        <w:t>本文在</w:t>
+      </w:r>
+      <w:r>
+        <w:t>研究过程中实现了</w:t>
+      </w:r>
+      <w:r>
+        <w:rPr>
+          <w:rFonts w:hint="eastAsia"/>
+        </w:rPr>
+        <w:t>包括</w:t>
+      </w:r>
+      <w:r>
+        <w:t>客户端和</w:t>
+      </w:r>
+      <w:r>
+        <w:rPr>
+          <w:rFonts w:hint="eastAsia"/>
+        </w:rPr>
+        <w:t>服务端</w:t>
+      </w:r>
+      <w:r>
+        <w:t>的</w:t>
+      </w:r>
+      <w:r>
+        <w:rPr>
+          <w:rFonts w:hint="eastAsia"/>
+        </w:rPr>
+        <w:t>一套</w:t>
+      </w:r>
+      <w:bookmarkStart w:id="70" w:name="_GoBack"/>
       <w:bookmarkEnd w:id="70"/>
-    </w:p>
-    <w:p>
-      <w:pPr>
-        <w:ind w:firstLineChars="0"/>
-      </w:pPr>
-      <w:r>
-        <w:rPr>
-          <w:rFonts w:hint="eastAsia"/>
-        </w:rPr>
-        <w:t>本文</w:t>
-      </w:r>
-      <w:r>
-        <w:t>针对使用手机惯性传感器的数据进行</w:t>
-      </w:r>
-      <w:r>
-        <w:rPr>
-          <w:rFonts w:hint="eastAsia"/>
-        </w:rPr>
-        <w:t>室内空间定位</w:t>
-      </w:r>
-      <w:r>
-        <w:t>的课题进行了</w:t>
-      </w:r>
-      <w:r>
-        <w:rPr>
-          <w:rFonts w:hint="eastAsia"/>
-        </w:rPr>
-        <w:t>研究</w:t>
-      </w:r>
-      <w:r>
-        <w:t>，</w:t>
-      </w:r>
-      <w:r>
-        <w:rPr>
-          <w:rFonts w:hint="eastAsia"/>
-        </w:rPr>
-        <w:t>设计</w:t>
-      </w:r>
-      <w:r>
-        <w:t>了使用手机</w:t>
-      </w:r>
-      <w:r>
-        <w:rPr>
-          <w:rFonts w:hint="eastAsia"/>
-        </w:rPr>
-        <w:t>惯性传感器</w:t>
-      </w:r>
-      <w:r>
-        <w:t>进行室内空间定位</w:t>
-      </w:r>
-      <w:r>
-        <w:rPr>
-          <w:rFonts w:hint="eastAsia"/>
-        </w:rPr>
-        <w:t>更加细致</w:t>
-      </w:r>
-      <w:r>
-        <w:t>完整的流程</w:t>
-      </w:r>
-      <w:r>
-        <w:t>，</w:t>
-      </w:r>
-      <w:r>
-        <w:rPr>
-          <w:rFonts w:hint="eastAsia"/>
-        </w:rPr>
-        <w:t>将定位</w:t>
-      </w:r>
-      <w:r>
-        <w:t>步骤分</w:t>
-      </w:r>
-      <w:r>
-        <w:rPr>
-          <w:rFonts w:hint="eastAsia"/>
-        </w:rPr>
-        <w:t>为</w:t>
-      </w:r>
-      <w:r>
-        <w:rPr>
-          <w:rFonts w:hint="eastAsia"/>
-        </w:rPr>
-        <w:t>数据收集、</w:t>
-      </w:r>
-      <w:r>
-        <w:t>数据滤波、主轴选择、</w:t>
-      </w:r>
-      <w:r>
-        <w:t>步态分析</w:t>
-      </w:r>
-      <w:r>
-        <w:t>、</w:t>
-      </w:r>
-      <w:r>
-        <w:rPr>
-          <w:rFonts w:hint="eastAsia"/>
-        </w:rPr>
-        <w:t>行为判断</w:t>
-      </w:r>
-      <w:r>
-        <w:rPr>
-          <w:rFonts w:hint="eastAsia"/>
-        </w:rPr>
-        <w:t>、步长估计</w:t>
-      </w:r>
-      <w:r>
-        <w:t>、方向判定、</w:t>
-      </w:r>
-      <w:r>
-        <w:rPr>
-          <w:rFonts w:hint="eastAsia"/>
-        </w:rPr>
-        <w:t>纵向</w:t>
-      </w:r>
-      <w:r>
-        <w:t>移动和位置</w:t>
-      </w:r>
-      <w:r>
-        <w:t>校正</w:t>
-      </w:r>
-      <w:r>
-        <w:t>九个部分，并分别</w:t>
-      </w:r>
-      <w:r>
-        <w:rPr>
-          <w:rFonts w:hint="eastAsia"/>
-        </w:rPr>
-        <w:t>采用</w:t>
-      </w:r>
-      <w:r>
-        <w:t>多种方法</w:t>
-      </w:r>
-      <w:r>
-        <w:t>进行了研究</w:t>
-      </w:r>
-      <w:r>
-        <w:rPr>
-          <w:rFonts w:hint="eastAsia"/>
-        </w:rPr>
-        <w:t>和</w:t>
-      </w:r>
-      <w:r>
-        <w:t>对比</w:t>
-      </w:r>
-      <w:r>
-        <w:rPr>
-          <w:rFonts w:hint="eastAsia"/>
-        </w:rPr>
-        <w:t>。</w:t>
-      </w:r>
-      <w:r>
-        <w:t>尝试</w:t>
-      </w:r>
-      <w:r>
-        <w:rPr>
-          <w:rFonts w:hint="eastAsia"/>
-        </w:rPr>
-        <w:t>在各个</w:t>
-      </w:r>
-      <w:r>
-        <w:t>流程</w:t>
-      </w:r>
-      <w:r>
-        <w:rPr>
-          <w:rFonts w:hint="eastAsia"/>
-        </w:rPr>
-        <w:t>使用</w:t>
-      </w:r>
-      <w:r>
-        <w:t>不同的方法来整体实现室内空间定位，并分别</w:t>
-      </w:r>
-      <w:r>
-        <w:rPr>
-          <w:rFonts w:hint="eastAsia"/>
-        </w:rPr>
-        <w:t>找出</w:t>
-      </w:r>
-      <w:r>
-        <w:t>更加</w:t>
-      </w:r>
-      <w:r>
-        <w:rPr>
-          <w:rFonts w:hint="eastAsia"/>
-        </w:rPr>
-        <w:t>适合每一个流程</w:t>
-      </w:r>
-      <w:r>
-        <w:t>的方法。</w:t>
-      </w:r>
-    </w:p>
-    <w:p>
-      <w:pPr>
-        <w:ind w:firstLineChars="0"/>
-      </w:pPr>
-      <w:r>
-        <w:rPr>
-          <w:rFonts w:hint="eastAsia"/>
-        </w:rPr>
-        <w:t>本文</w:t>
-      </w:r>
-      <w:r>
-        <w:t>将</w:t>
-      </w:r>
-      <w:r>
-        <w:rPr>
-          <w:rFonts w:hint="eastAsia"/>
-        </w:rPr>
-        <w:t>步态分析</w:t>
-      </w:r>
-      <w:r>
-        <w:t>细</w:t>
-      </w:r>
-      <w:r>
-        <w:rPr>
-          <w:rFonts w:hint="eastAsia"/>
-        </w:rPr>
-        <w:t>分</w:t>
-      </w:r>
-      <w:r>
-        <w:t>为</w:t>
-      </w:r>
-      <w:r>
-        <w:t>主轴选择、</w:t>
-      </w:r>
-      <w:r>
-        <w:t>步态分析</w:t>
-      </w:r>
-      <w:r>
-        <w:t>、</w:t>
-      </w:r>
-      <w:r>
-        <w:rPr>
-          <w:rFonts w:hint="eastAsia"/>
-        </w:rPr>
-        <w:t>行为判断</w:t>
-      </w:r>
-      <w:r>
-        <w:rPr>
-          <w:rFonts w:hint="eastAsia"/>
-        </w:rPr>
-        <w:t>三个</w:t>
-      </w:r>
-      <w:r>
-        <w:t>步骤</w:t>
-      </w:r>
-      <w:r>
-        <w:t>，</w:t>
-      </w:r>
-      <w:r>
-        <w:rPr>
-          <w:rFonts w:hint="eastAsia"/>
-        </w:rPr>
-        <w:t>主要过程</w:t>
-      </w:r>
-      <w:r>
-        <w:t>为：通过主轴选择选择出作为基准的</w:t>
-      </w:r>
-      <w:r>
-        <w:rPr>
-          <w:rFonts w:hint="eastAsia"/>
-        </w:rPr>
-        <w:t>数据</w:t>
-      </w:r>
-      <w:r>
-        <w:t>用来判断走一步</w:t>
-      </w:r>
-      <w:r>
-        <w:rPr>
-          <w:rFonts w:hint="eastAsia"/>
-        </w:rPr>
-        <w:t>，针对</w:t>
-      </w:r>
-      <w:r>
-        <w:t>基准数据通过</w:t>
-      </w:r>
-      <w:r>
-        <w:t>步态分析</w:t>
-      </w:r>
-      <w:r>
-        <w:rPr>
-          <w:rFonts w:hint="eastAsia"/>
-        </w:rPr>
-        <w:t>方法判断</w:t>
-      </w:r>
-      <w:r>
-        <w:t>每一步的关键下标</w:t>
-      </w:r>
-      <w:r>
-        <w:rPr>
-          <w:rFonts w:hint="eastAsia"/>
-        </w:rPr>
-        <w:t>，最后</w:t>
-      </w:r>
-      <w:r>
-        <w:t>通过</w:t>
-      </w:r>
-      <w:r>
-        <w:t>行为判断</w:t>
-      </w:r>
-      <w:r>
-        <w:rPr>
-          <w:rFonts w:hint="eastAsia"/>
-        </w:rPr>
-        <w:t>将不是</w:t>
-      </w:r>
-      <w:r>
-        <w:t>一步的关键下标剔除。</w:t>
-      </w:r>
-      <w:r>
-        <w:rPr>
-          <w:rFonts w:hint="eastAsia"/>
-        </w:rPr>
-        <w:t>本文</w:t>
-      </w:r>
-      <w:r>
-        <w:t>尝试减轻</w:t>
-      </w:r>
-      <w:r>
-        <w:rPr>
-          <w:rFonts w:hint="eastAsia"/>
-        </w:rPr>
-        <w:t>传统</w:t>
-      </w:r>
-      <w:r>
-        <w:t>步态分析</w:t>
-      </w:r>
-      <w:r>
-        <w:rPr>
-          <w:rFonts w:hint="eastAsia"/>
-        </w:rPr>
-        <w:t>的</w:t>
-      </w:r>
-      <w:r>
-        <w:t>计算开销，将</w:t>
-      </w:r>
-      <w:r>
-        <w:t>步态分析</w:t>
-      </w:r>
-      <w:r>
-        <w:t>中</w:t>
-      </w:r>
-      <w:r>
-        <w:rPr>
-          <w:rFonts w:hint="eastAsia"/>
-        </w:rPr>
-        <w:t>难以分辨</w:t>
-      </w:r>
-      <w:r>
-        <w:t>的部分交给</w:t>
-      </w:r>
-      <w:r>
-        <w:rPr>
-          <w:rFonts w:hint="eastAsia"/>
-        </w:rPr>
-        <w:t>行为判断</w:t>
-      </w:r>
-      <w:r>
-        <w:rPr>
-          <w:rFonts w:hint="eastAsia"/>
-        </w:rPr>
-        <w:t>中</w:t>
-      </w:r>
-      <w:r>
-        <w:t>进行，</w:t>
-      </w:r>
-      <w:r>
-        <w:rPr>
-          <w:rFonts w:hint="eastAsia"/>
-        </w:rPr>
-        <w:t>减少</w:t>
-      </w:r>
-      <w:r>
-        <w:t>了</w:t>
-      </w:r>
-      <w:r>
-        <w:t>步态分析</w:t>
-      </w:r>
-      <w:r>
-        <w:t>的复杂程度</w:t>
-      </w:r>
-      <w:r>
-        <w:rPr>
-          <w:rFonts w:hint="eastAsia"/>
-        </w:rPr>
-        <w:t>，</w:t>
-      </w:r>
-      <w:proofErr w:type="gramStart"/>
-      <w:r>
-        <w:rPr>
-          <w:rFonts w:hint="eastAsia"/>
-        </w:rPr>
-        <w:t>并很大</w:t>
-      </w:r>
-      <w:proofErr w:type="gramEnd"/>
-      <w:r>
-        <w:rPr>
-          <w:rFonts w:hint="eastAsia"/>
-        </w:rPr>
-        <w:t>程度地扩展了步态分析的灵活性</w:t>
-      </w:r>
-      <w:r>
-        <w:rPr>
-          <w:rFonts w:hint="eastAsia"/>
-        </w:rPr>
-        <w:t>。本文尝试</w:t>
-      </w:r>
-      <w:r>
-        <w:t>在</w:t>
-      </w:r>
-      <w:r>
-        <w:t>行为判断</w:t>
-      </w:r>
-      <w:r>
-        <w:t>中使用深度学习的方法进行</w:t>
-      </w:r>
-      <w:r>
-        <w:rPr>
-          <w:rFonts w:hint="eastAsia"/>
-        </w:rPr>
-        <w:t>判断，</w:t>
-      </w:r>
-      <w:r>
-        <w:t>增加</w:t>
-      </w:r>
-      <w:r>
-        <w:rPr>
-          <w:rFonts w:hint="eastAsia"/>
-        </w:rPr>
-        <w:t>了</w:t>
-      </w:r>
-      <w:r>
-        <w:t>系统整体的</w:t>
-      </w:r>
-      <w:r>
-        <w:rPr>
-          <w:rFonts w:hint="eastAsia"/>
-        </w:rPr>
-        <w:t>准确性</w:t>
-      </w:r>
-      <w:r>
-        <w:rPr>
-          <w:rFonts w:hint="eastAsia"/>
-        </w:rPr>
-        <w:t>。</w:t>
-      </w:r>
-    </w:p>
-    <w:p>
-      <w:pPr>
-        <w:ind w:firstLineChars="0"/>
-      </w:pPr>
-      <w:r>
-        <w:rPr>
-          <w:rFonts w:hint="eastAsia"/>
-        </w:rPr>
-        <w:t>在</w:t>
-      </w:r>
-      <w:r>
-        <w:t>步长估计</w:t>
-      </w:r>
-      <w:r>
-        <w:rPr>
-          <w:rFonts w:hint="eastAsia"/>
-        </w:rPr>
-        <w:t>中</w:t>
-      </w:r>
-      <w:r>
-        <w:rPr>
-          <w:rFonts w:hint="eastAsia"/>
-        </w:rPr>
-        <w:t>尝试</w:t>
-      </w:r>
-      <w:r>
-        <w:t>多种</w:t>
-      </w:r>
-      <w:r>
-        <w:rPr>
-          <w:rFonts w:hint="eastAsia"/>
-        </w:rPr>
-        <w:t>步长</w:t>
-      </w:r>
-      <w:r>
-        <w:t>估计模型对步长进行估计，</w:t>
-      </w:r>
-      <w:r>
-        <w:rPr>
-          <w:rFonts w:hint="eastAsia"/>
-        </w:rPr>
-        <w:t>将步长</w:t>
-      </w:r>
-      <w:r>
-        <w:t>估计方法</w:t>
-      </w:r>
-      <w:r>
-        <w:rPr>
-          <w:rFonts w:hint="eastAsia"/>
-        </w:rPr>
-        <w:t>细分</w:t>
-      </w:r>
-      <w:r>
-        <w:t>为</w:t>
-      </w:r>
-      <w:r>
-        <w:rPr>
-          <w:rFonts w:hint="eastAsia"/>
-        </w:rPr>
-        <w:t>固定数值步长估计、基于人体规律的步长估计、基于加速度的步长估计、一般公式</w:t>
-      </w:r>
-      <w:r>
-        <w:t>四个类型</w:t>
-      </w:r>
-      <w:r>
-        <w:rPr>
-          <w:rFonts w:hint="eastAsia"/>
-        </w:rPr>
-        <w:t>，</w:t>
-      </w:r>
-      <w:r>
-        <w:t>并</w:t>
-      </w:r>
-      <w:r>
-        <w:rPr>
-          <w:rFonts w:hint="eastAsia"/>
-        </w:rPr>
-        <w:t>尝试将步长估计</w:t>
-      </w:r>
-      <w:r>
-        <w:t>一般公式的</w:t>
-      </w:r>
-      <w:r>
-        <w:rPr>
-          <w:rFonts w:hint="eastAsia"/>
-        </w:rPr>
-        <w:t>进一步划分</w:t>
-      </w:r>
-      <w:r>
-        <w:t>，根据设定的划分标准</w:t>
-      </w:r>
-      <w:r>
-        <w:rPr>
-          <w:rFonts w:hint="eastAsia"/>
-        </w:rPr>
-        <w:t>将步长划分为多种长度</w:t>
-      </w:r>
-      <w:r>
-        <w:t>，</w:t>
-      </w:r>
-      <w:r>
-        <w:rPr>
-          <w:rFonts w:hint="eastAsia"/>
-        </w:rPr>
-        <w:t>进而</w:t>
-      </w:r>
-      <w:r>
-        <w:t>将一般公式</w:t>
-      </w:r>
-      <w:r>
-        <w:rPr>
-          <w:rFonts w:hint="eastAsia"/>
-        </w:rPr>
-        <w:t>转化为</w:t>
-      </w:r>
-      <w:r>
-        <w:t>一般公式族</w:t>
-      </w:r>
-      <w:r>
-        <w:rPr>
-          <w:rFonts w:hint="eastAsia"/>
-        </w:rPr>
-        <w:t>，并使用</w:t>
-      </w:r>
-      <w:r>
-        <w:t>一些简单的机器学习方法</w:t>
-      </w:r>
-      <w:r>
-        <w:rPr>
-          <w:rFonts w:hint="eastAsia"/>
-        </w:rPr>
-        <w:t>来</w:t>
-      </w:r>
-      <w:r>
-        <w:t>对当前</w:t>
-      </w:r>
-      <w:r>
-        <w:rPr>
-          <w:rFonts w:hint="eastAsia"/>
-        </w:rPr>
-        <w:t>一步</w:t>
-      </w:r>
-      <w:r>
-        <w:t>进行分类</w:t>
-      </w:r>
-      <w:r>
-        <w:rPr>
-          <w:rFonts w:hint="eastAsia"/>
-        </w:rPr>
-        <w:t>，</w:t>
-      </w:r>
-      <w:r>
-        <w:t>最终使用更加适合的</w:t>
-      </w:r>
-      <w:r>
-        <w:rPr>
-          <w:rFonts w:hint="eastAsia"/>
-        </w:rPr>
-        <w:t>公式参数</w:t>
-      </w:r>
-      <w:r>
-        <w:t>对步长进行估计，增加了步长估计的准确性</w:t>
-      </w:r>
-      <w:r>
-        <w:rPr>
-          <w:rFonts w:hint="eastAsia"/>
-        </w:rPr>
-        <w:t>。</w:t>
-      </w:r>
-    </w:p>
-    <w:p>
-      <w:pPr>
-        <w:ind w:firstLineChars="0"/>
-      </w:pPr>
-      <w:r>
-        <w:rPr>
-          <w:rFonts w:hint="eastAsia"/>
-        </w:rPr>
-        <w:t>在</w:t>
-      </w:r>
-      <w:r>
-        <w:t>方向判定</w:t>
-      </w:r>
-      <w:r>
-        <w:rPr>
-          <w:rFonts w:hint="eastAsia"/>
-        </w:rPr>
-        <w:t>中</w:t>
-      </w:r>
-      <w:r>
-        <w:rPr>
-          <w:rFonts w:asciiTheme="minorEastAsia" w:eastAsiaTheme="minorEastAsia" w:hAnsiTheme="minorEastAsia"/>
-        </w:rPr>
-        <w:t>主要</w:t>
-      </w:r>
-      <w:r>
-        <w:rPr>
-          <w:rFonts w:asciiTheme="minorEastAsia" w:eastAsiaTheme="minorEastAsia" w:hAnsiTheme="minorEastAsia" w:hint="eastAsia"/>
-        </w:rPr>
-        <w:t>研究</w:t>
-      </w:r>
-      <w:r>
-        <w:rPr>
-          <w:rFonts w:asciiTheme="minorEastAsia" w:eastAsiaTheme="minorEastAsia" w:hAnsiTheme="minorEastAsia" w:hint="eastAsia"/>
-        </w:rPr>
-        <w:t>和学习</w:t>
-      </w:r>
-      <w:r>
-        <w:rPr>
-          <w:rFonts w:asciiTheme="minorEastAsia" w:eastAsiaTheme="minorEastAsia" w:hAnsiTheme="minorEastAsia"/>
-        </w:rPr>
-        <w:t>了</w:t>
-      </w:r>
-      <w:r>
-        <w:rPr>
-          <w:rFonts w:asciiTheme="minorEastAsia" w:eastAsiaTheme="minorEastAsia" w:hAnsiTheme="minorEastAsia" w:hint="eastAsia"/>
-        </w:rPr>
-        <w:t>在室内空间定位</w:t>
-      </w:r>
-      <w:r>
-        <w:rPr>
-          <w:rFonts w:asciiTheme="minorEastAsia" w:eastAsiaTheme="minorEastAsia" w:hAnsiTheme="minorEastAsia"/>
-        </w:rPr>
-        <w:t>流程中对行人当前移动方向的判断，主要</w:t>
-      </w:r>
-      <w:r>
-        <w:rPr>
-          <w:rFonts w:asciiTheme="minorEastAsia" w:eastAsiaTheme="minorEastAsia" w:hAnsiTheme="minorEastAsia" w:hint="eastAsia"/>
-        </w:rPr>
-        <w:t>使用了</w:t>
-      </w:r>
-      <w:r>
-        <w:rPr>
-          <w:rFonts w:asciiTheme="minorEastAsia" w:eastAsiaTheme="minorEastAsia" w:hAnsiTheme="minorEastAsia"/>
-        </w:rPr>
-        <w:t>直接读取电子罗盘</w:t>
-      </w:r>
-      <w:r>
-        <w:rPr>
-          <w:rFonts w:asciiTheme="minorEastAsia" w:eastAsiaTheme="minorEastAsia" w:hAnsiTheme="minorEastAsia" w:hint="eastAsia"/>
-        </w:rPr>
-        <w:t>数值</w:t>
-      </w:r>
-      <w:r>
-        <w:rPr>
-          <w:rFonts w:asciiTheme="minorEastAsia" w:eastAsiaTheme="minorEastAsia" w:hAnsiTheme="minorEastAsia"/>
-        </w:rPr>
-        <w:t>、IMU</w:t>
-      </w:r>
-      <w:r>
-        <w:rPr>
-          <w:rFonts w:asciiTheme="minorEastAsia" w:eastAsiaTheme="minorEastAsia" w:hAnsiTheme="minorEastAsia" w:hint="eastAsia"/>
-        </w:rPr>
-        <w:t>算法</w:t>
-      </w:r>
-      <w:r>
-        <w:rPr>
-          <w:rFonts w:asciiTheme="minorEastAsia" w:eastAsiaTheme="minorEastAsia" w:hAnsiTheme="minorEastAsia"/>
-        </w:rPr>
-        <w:t>、AHRS算法等方法，并讨论了</w:t>
-      </w:r>
-      <w:r>
-        <w:rPr>
-          <w:rFonts w:asciiTheme="minorEastAsia" w:eastAsiaTheme="minorEastAsia" w:hAnsiTheme="minorEastAsia" w:hint="eastAsia"/>
-        </w:rPr>
-        <w:t>不同</w:t>
-      </w:r>
-      <w:r>
-        <w:rPr>
-          <w:rFonts w:asciiTheme="minorEastAsia" w:eastAsiaTheme="minorEastAsia" w:hAnsiTheme="minorEastAsia"/>
-        </w:rPr>
-        <w:t>手机姿态</w:t>
-      </w:r>
-      <w:r>
-        <w:rPr>
-          <w:rFonts w:asciiTheme="minorEastAsia" w:eastAsiaTheme="minorEastAsia" w:hAnsiTheme="minorEastAsia" w:hint="eastAsia"/>
-        </w:rPr>
-        <w:t>、</w:t>
-      </w:r>
-      <w:r>
-        <w:rPr>
-          <w:rFonts w:asciiTheme="minorEastAsia" w:eastAsiaTheme="minorEastAsia" w:hAnsiTheme="minorEastAsia"/>
-        </w:rPr>
-        <w:t>行人与手机方向不完全相同</w:t>
-      </w:r>
-      <w:r>
-        <w:rPr>
-          <w:rFonts w:asciiTheme="minorEastAsia" w:eastAsiaTheme="minorEastAsia" w:hAnsiTheme="minorEastAsia" w:hint="eastAsia"/>
-        </w:rPr>
-        <w:t>时</w:t>
-      </w:r>
-      <w:r>
-        <w:rPr>
-          <w:rFonts w:asciiTheme="minorEastAsia" w:eastAsiaTheme="minorEastAsia" w:hAnsiTheme="minorEastAsia"/>
-        </w:rPr>
-        <w:t>、使用</w:t>
-      </w:r>
-      <w:r>
-        <w:rPr>
-          <w:rFonts w:asciiTheme="minorEastAsia" w:eastAsiaTheme="minorEastAsia" w:hAnsiTheme="minorEastAsia" w:hint="eastAsia"/>
-        </w:rPr>
-        <w:t>手机传感器</w:t>
-      </w:r>
-      <w:r>
-        <w:rPr>
-          <w:rFonts w:asciiTheme="minorEastAsia" w:eastAsiaTheme="minorEastAsia" w:hAnsiTheme="minorEastAsia"/>
-        </w:rPr>
-        <w:t>判断行人前进方向的方法。</w:t>
-      </w:r>
-    </w:p>
-    <w:p>
-      <w:pPr>
-        <w:ind w:firstLineChars="0"/>
-      </w:pPr>
-      <w:r>
-        <w:rPr>
-          <w:rFonts w:hint="eastAsia"/>
-        </w:rPr>
-        <w:t>在</w:t>
-      </w:r>
-      <w:r>
-        <w:t>纵向移动中将状态分成</w:t>
-      </w:r>
-      <w:r>
-        <w:rPr>
-          <w:rFonts w:hint="eastAsia"/>
-        </w:rPr>
-        <w:t>直行</w:t>
-      </w:r>
-      <w:r>
-        <w:t>、</w:t>
-      </w:r>
-      <w:r>
-        <w:rPr>
-          <w:rFonts w:hint="eastAsia"/>
-        </w:rPr>
-        <w:t>向上移动</w:t>
-      </w:r>
-      <w:r>
-        <w:t>、向下移动三类，</w:t>
-      </w:r>
-      <w:r>
-        <w:rPr>
-          <w:rFonts w:hint="eastAsia"/>
-        </w:rPr>
-        <w:t>使用机器学习、</w:t>
-      </w:r>
-      <w:r>
-        <w:t>深度学习方法对当前状态进行分类，</w:t>
-      </w:r>
-      <w:r>
-        <w:rPr>
-          <w:rFonts w:hint="eastAsia"/>
-        </w:rPr>
-        <w:t>最后</w:t>
-      </w:r>
-      <w:r>
-        <w:t>结合状态计算纵向的位移</w:t>
-      </w:r>
-      <w:r>
-        <w:rPr>
-          <w:rFonts w:hint="eastAsia"/>
-        </w:rPr>
-        <w:t>，</w:t>
-      </w:r>
-      <w:r>
-        <w:t>并将纵向位移的计算加入到室内空间定位的流程中，</w:t>
-      </w:r>
-      <w:r>
-        <w:rPr>
-          <w:rFonts w:hint="eastAsia"/>
-        </w:rPr>
-        <w:t>将二维</w:t>
-      </w:r>
-      <w:r>
-        <w:t>的定位延伸到三维</w:t>
-      </w:r>
-      <w:r>
-        <w:rPr>
-          <w:rFonts w:hint="eastAsia"/>
-        </w:rPr>
-        <w:t>。</w:t>
-      </w:r>
-      <w:r>
-        <w:rPr>
-          <w:rFonts w:hint="eastAsia"/>
-        </w:rPr>
-        <w:t>此外本文提出四种纵向移动的模式，并分别</w:t>
-      </w:r>
-      <w:proofErr w:type="gramStart"/>
-      <w:r>
-        <w:rPr>
-          <w:rFonts w:hint="eastAsia"/>
-        </w:rPr>
-        <w:t>个</w:t>
-      </w:r>
-      <w:proofErr w:type="gramEnd"/>
-      <w:r>
-        <w:rPr>
-          <w:rFonts w:hint="eastAsia"/>
-        </w:rPr>
-        <w:t>给出的修正后的递推公式</w:t>
-      </w:r>
-      <w:r>
-        <w:t>。</w:t>
-      </w:r>
-    </w:p>
-    <w:p>
-      <w:pPr>
-        <w:ind w:firstLineChars="0"/>
-      </w:pPr>
-      <w:r>
-        <w:rPr>
-          <w:rFonts w:hint="eastAsia"/>
-        </w:rPr>
-        <w:t>本文在</w:t>
-      </w:r>
-      <w:r>
-        <w:t>研究过程中实现了</w:t>
-      </w:r>
-      <w:r>
-        <w:rPr>
-          <w:rFonts w:hint="eastAsia"/>
-        </w:rPr>
-        <w:t>包括</w:t>
-      </w:r>
-      <w:r>
-        <w:t>客户端和</w:t>
-      </w:r>
-      <w:r>
-        <w:rPr>
-          <w:rFonts w:hint="eastAsia"/>
-        </w:rPr>
-        <w:t>服务端</w:t>
-      </w:r>
-      <w:r>
-        <w:t>的完整</w:t>
+      <w:r>
+        <w:t>完整</w:t>
       </w:r>
       <w:r>
         <w:rPr>
@@ -14712,7 +14701,6 @@
         </w:rPr>
         <w:t>1</w:t>
       </w:r>
-      <w:proofErr w:type="gramStart"/>
       <w:r>
         <w:rPr>
           <w:rFonts w:hint="eastAsia"/>
@@ -14722,7 +14710,6 @@
         <w:t>步行者含航迹推算</w:t>
       </w:r>
       <w:commentRangeStart w:id="76"/>
-      <w:proofErr w:type="gramEnd"/>
       <w:r>
         <w:rPr>
           <w:rFonts w:hint="eastAsia"/>
@@ -15255,27 +15242,13 @@
         <w:rPr>
           <w:rFonts w:eastAsiaTheme="minorEastAsia"/>
         </w:rPr>
-        <w:t>和</w:t>
-      </w:r>
-      <w:proofErr w:type="gramStart"/>
-      <w:r>
-        <w:rPr>
-          <w:rFonts w:eastAsiaTheme="minorEastAsia"/>
-        </w:rPr>
-        <w:t>正北</w:t>
+        <w:t>和正北</w:t>
       </w:r>
       <w:r>
         <w:rPr>
           <w:rFonts w:eastAsiaTheme="minorEastAsia" w:hint="eastAsia"/>
         </w:rPr>
-        <w:t>为</w:t>
-      </w:r>
-      <w:proofErr w:type="gramEnd"/>
-      <w:r>
-        <w:rPr>
-          <w:rFonts w:eastAsiaTheme="minorEastAsia" w:hint="eastAsia"/>
-        </w:rPr>
-        <w:t>正方向</w:t>
+        <w:t>为正方向</w:t>
       </w:r>
       <w:r>
         <w:rPr>
@@ -15610,25 +15583,31 @@
           <w:color w:val="000000"/>
           <w:szCs w:val="24"/>
         </w:rPr>
-        <w:t>定位技术、</w:t>
-      </w:r>
-      <w:proofErr w:type="gramStart"/>
+        <w:t>定位技术、蓝牙定位技术</w:t>
+      </w:r>
+      <w:r>
+        <w:rPr>
+          <w:rFonts w:ascii="TimesNewRoman" w:hAnsi="TimesNewRoman" w:hint="eastAsia"/>
+          <w:color w:val="000000"/>
+          <w:szCs w:val="24"/>
+        </w:rPr>
+        <w:t>、</w:t>
+      </w:r>
       <w:r>
         <w:rPr>
           <w:rFonts w:ascii="TimesNewRoman" w:hAnsi="TimesNewRoman"/>
           <w:color w:val="000000"/>
           <w:szCs w:val="24"/>
         </w:rPr>
-        <w:t>蓝牙定位</w:t>
-      </w:r>
-      <w:proofErr w:type="gramEnd"/>
+        <w:t>Wi-Fi</w:t>
+      </w:r>
       <w:r>
         <w:rPr>
           <w:rFonts w:ascii="TimesNewRoman" w:hAnsi="TimesNewRoman"/>
           <w:color w:val="000000"/>
           <w:szCs w:val="24"/>
         </w:rPr>
-        <w:t>技术</w:t>
+        <w:t>定位技术</w:t>
       </w:r>
       <w:r>
         <w:rPr>
@@ -15644,7 +15623,7 @@
           <w:color w:val="000000"/>
           <w:szCs w:val="24"/>
         </w:rPr>
-        <w:t>Wi-Fi</w:t>
+        <w:t>超宽带定位技术等</w:t>
       </w:r>
       <w:r>
         <w:rPr>
@@ -15652,7 +15631,7 @@
           <w:color w:val="000000"/>
           <w:szCs w:val="24"/>
         </w:rPr>
-        <w:t>定位技术</w:t>
+        <w:t>需要</w:t>
       </w:r>
       <w:r>
         <w:rPr>
@@ -15660,7 +15639,7 @@
           <w:color w:val="000000"/>
           <w:szCs w:val="24"/>
         </w:rPr>
-        <w:t>、</w:t>
+        <w:t>步架设</w:t>
       </w:r>
       <w:r>
         <w:rPr>
@@ -15668,7 +15647,15 @@
           <w:color w:val="000000"/>
           <w:szCs w:val="24"/>
         </w:rPr>
-        <w:t>超宽带定位技术等</w:t>
+        <w:t>基础设施</w:t>
+      </w:r>
+      <w:r>
+        <w:rPr>
+          <w:rFonts w:ascii="TimesNewRoman" w:hAnsi="TimesNewRoman" w:hint="eastAsia"/>
+          <w:color w:val="000000"/>
+          <w:szCs w:val="24"/>
+        </w:rPr>
+        <w:t>的室内空间定位</w:t>
       </w:r>
       <w:r>
         <w:rPr>
@@ -15676,7 +15663,7 @@
           <w:color w:val="000000"/>
           <w:szCs w:val="24"/>
         </w:rPr>
-        <w:t>需要</w:t>
+        <w:t>技术</w:t>
       </w:r>
       <w:r>
         <w:rPr>
@@ -15684,16 +15671,23 @@
           <w:color w:val="000000"/>
           <w:szCs w:val="24"/>
         </w:rPr>
-        <w:t>步架</w:t>
-      </w:r>
-      <w:proofErr w:type="gramStart"/>
+        <w:t>相比</w:t>
+      </w:r>
+      <w:r>
+        <w:rPr>
+          <w:rFonts w:ascii="TimesNewRoman" w:hAnsi="TimesNewRoman"/>
+          <w:color w:val="000000"/>
+          <w:szCs w:val="24"/>
+        </w:rPr>
+        <w:t>，</w:t>
+      </w:r>
       <w:r>
         <w:rPr>
           <w:rFonts w:ascii="TimesNewRoman" w:hAnsi="TimesNewRoman" w:hint="eastAsia"/>
           <w:color w:val="000000"/>
           <w:szCs w:val="24"/>
         </w:rPr>
-        <w:t>设</w:t>
+        <w:t>对基础设施</w:t>
       </w:r>
       <w:r>
         <w:rPr>
@@ -15701,16 +15695,23 @@
           <w:color w:val="000000"/>
           <w:szCs w:val="24"/>
         </w:rPr>
-        <w:t>基础</w:t>
-      </w:r>
-      <w:proofErr w:type="gramEnd"/>
+        <w:t>的依赖性</w:t>
+      </w:r>
+      <w:r>
+        <w:rPr>
+          <w:rFonts w:ascii="TimesNewRoman" w:hAnsi="TimesNewRoman" w:hint="eastAsia"/>
+          <w:color w:val="000000"/>
+          <w:szCs w:val="24"/>
+        </w:rPr>
+        <w:t>极少，</w:t>
+      </w:r>
       <w:r>
         <w:rPr>
           <w:rFonts w:ascii="TimesNewRoman" w:hAnsi="TimesNewRoman"/>
           <w:color w:val="000000"/>
           <w:szCs w:val="24"/>
         </w:rPr>
-        <w:t>设施</w:t>
+        <w:t>具有</w:t>
       </w:r>
       <w:r>
         <w:rPr>
@@ -15718,7 +15719,7 @@
           <w:color w:val="000000"/>
           <w:szCs w:val="24"/>
         </w:rPr>
-        <w:t>的室内空间定位</w:t>
+        <w:t>更好</w:t>
       </w:r>
       <w:r>
         <w:rPr>
@@ -15726,7 +15727,7 @@
           <w:color w:val="000000"/>
           <w:szCs w:val="24"/>
         </w:rPr>
-        <w:t>技术</w:t>
+        <w:t>的自主性</w:t>
       </w:r>
       <w:r>
         <w:rPr>
@@ -15734,7 +15735,7 @@
           <w:color w:val="000000"/>
           <w:szCs w:val="24"/>
         </w:rPr>
-        <w:t>相比</w:t>
+        <w:t>，满足在</w:t>
       </w:r>
       <w:r>
         <w:rPr>
@@ -15742,7 +15743,7 @@
           <w:color w:val="000000"/>
           <w:szCs w:val="24"/>
         </w:rPr>
-        <w:t>，</w:t>
+        <w:t>极端</w:t>
       </w:r>
       <w:r>
         <w:rPr>
@@ -15750,7 +15751,7 @@
           <w:color w:val="000000"/>
           <w:szCs w:val="24"/>
         </w:rPr>
-        <w:t>对基础设施</w:t>
+        <w:t>条件</w:t>
       </w:r>
       <w:r>
         <w:rPr>
@@ -15758,7 +15759,7 @@
           <w:color w:val="000000"/>
           <w:szCs w:val="24"/>
         </w:rPr>
-        <w:t>的依赖性</w:t>
+        <w:t>下的定位需求的能力更加强大。</w:t>
       </w:r>
       <w:r>
         <w:rPr>
@@ -15766,7 +15767,7 @@
           <w:color w:val="000000"/>
           <w:szCs w:val="24"/>
         </w:rPr>
-        <w:t>极少，</w:t>
+        <w:t>其</w:t>
       </w:r>
       <w:r>
         <w:rPr>
@@ -15774,7 +15775,7 @@
           <w:color w:val="000000"/>
           <w:szCs w:val="24"/>
         </w:rPr>
-        <w:t>具有</w:t>
+        <w:t>劣势在于</w:t>
       </w:r>
       <w:r>
         <w:rPr>
@@ -15782,7 +15783,7 @@
           <w:color w:val="000000"/>
           <w:szCs w:val="24"/>
         </w:rPr>
-        <w:t>更好</w:t>
+        <w:t>初始位置难以自主获得</w:t>
       </w:r>
       <w:r>
         <w:rPr>
@@ -15790,7 +15791,7 @@
           <w:color w:val="000000"/>
           <w:szCs w:val="24"/>
         </w:rPr>
-        <w:t>的自主性</w:t>
+        <w:t>，</w:t>
       </w:r>
       <w:r>
         <w:rPr>
@@ -15798,7 +15799,7 @@
           <w:color w:val="000000"/>
           <w:szCs w:val="24"/>
         </w:rPr>
-        <w:t>，满足在</w:t>
+        <w:t>需依赖</w:t>
       </w:r>
       <w:r>
         <w:rPr>
@@ -15806,7 +15807,7 @@
           <w:color w:val="000000"/>
           <w:szCs w:val="24"/>
         </w:rPr>
-        <w:t>极端</w:t>
+        <w:t>其他定位方案；</w:t>
       </w:r>
       <w:r>
         <w:rPr>
@@ -15814,7 +15815,7 @@
           <w:color w:val="000000"/>
           <w:szCs w:val="24"/>
         </w:rPr>
-        <w:t>条件</w:t>
+        <w:t>因完全自主产生</w:t>
       </w:r>
       <w:r>
         <w:rPr>
@@ -15822,7 +15823,7 @@
           <w:color w:val="000000"/>
           <w:szCs w:val="24"/>
         </w:rPr>
-        <w:t>下的定位需求的能力更加强大。</w:t>
+        <w:t>的累积误差</w:t>
       </w:r>
       <w:r>
         <w:rPr>
@@ -15830,7 +15831,7 @@
           <w:color w:val="000000"/>
           <w:szCs w:val="24"/>
         </w:rPr>
-        <w:t>其</w:t>
+        <w:t>会随定位时间的增长</w:t>
       </w:r>
       <w:r>
         <w:rPr>
@@ -15838,7 +15839,7 @@
           <w:color w:val="000000"/>
           <w:szCs w:val="24"/>
         </w:rPr>
-        <w:t>劣势在于</w:t>
+        <w:t>而</w:t>
       </w:r>
       <w:r>
         <w:rPr>
@@ -15846,7 +15847,7 @@
           <w:color w:val="000000"/>
           <w:szCs w:val="24"/>
         </w:rPr>
-        <w:t>初始位置难以自主获得</w:t>
+        <w:t>增加，在条件允许</w:t>
       </w:r>
       <w:r>
         <w:rPr>
@@ -15854,7 +15855,7 @@
           <w:color w:val="000000"/>
           <w:szCs w:val="24"/>
         </w:rPr>
-        <w:t>，</w:t>
+        <w:t>的情况下，需要</w:t>
       </w:r>
       <w:r>
         <w:rPr>
@@ -15862,7 +15863,7 @@
           <w:color w:val="000000"/>
           <w:szCs w:val="24"/>
         </w:rPr>
-        <w:t>需依赖</w:t>
+        <w:t>每隔一段</w:t>
       </w:r>
       <w:r>
         <w:rPr>
@@ -15870,7 +15871,7 @@
           <w:color w:val="000000"/>
           <w:szCs w:val="24"/>
         </w:rPr>
-        <w:t>其他定位方案；</w:t>
+        <w:t>时间使用其他定位方案</w:t>
       </w:r>
       <w:r>
         <w:rPr>
@@ -15878,7 +15879,7 @@
           <w:color w:val="000000"/>
           <w:szCs w:val="24"/>
         </w:rPr>
-        <w:t>因完全自主产生</w:t>
+        <w:t>进行位置</w:t>
       </w:r>
       <w:r>
         <w:rPr>
@@ -15886,70 +15887,6 @@
           <w:color w:val="000000"/>
           <w:szCs w:val="24"/>
         </w:rPr>
-        <w:t>的累积误差</w:t>
-      </w:r>
-      <w:r>
-        <w:rPr>
-          <w:rFonts w:ascii="TimesNewRoman" w:hAnsi="TimesNewRoman" w:hint="eastAsia"/>
-          <w:color w:val="000000"/>
-          <w:szCs w:val="24"/>
-        </w:rPr>
-        <w:t>会随定位时间的增长</w:t>
-      </w:r>
-      <w:r>
-        <w:rPr>
-          <w:rFonts w:ascii="TimesNewRoman" w:hAnsi="TimesNewRoman"/>
-          <w:color w:val="000000"/>
-          <w:szCs w:val="24"/>
-        </w:rPr>
-        <w:t>而</w:t>
-      </w:r>
-      <w:r>
-        <w:rPr>
-          <w:rFonts w:ascii="TimesNewRoman" w:hAnsi="TimesNewRoman" w:hint="eastAsia"/>
-          <w:color w:val="000000"/>
-          <w:szCs w:val="24"/>
-        </w:rPr>
-        <w:t>增加，在条件允许</w:t>
-      </w:r>
-      <w:r>
-        <w:rPr>
-          <w:rFonts w:ascii="TimesNewRoman" w:hAnsi="TimesNewRoman"/>
-          <w:color w:val="000000"/>
-          <w:szCs w:val="24"/>
-        </w:rPr>
-        <w:t>的情况下，需要</w:t>
-      </w:r>
-      <w:r>
-        <w:rPr>
-          <w:rFonts w:ascii="TimesNewRoman" w:hAnsi="TimesNewRoman" w:hint="eastAsia"/>
-          <w:color w:val="000000"/>
-          <w:szCs w:val="24"/>
-        </w:rPr>
-        <w:t>每隔一段</w:t>
-      </w:r>
-      <w:r>
-        <w:rPr>
-          <w:rFonts w:ascii="TimesNewRoman" w:hAnsi="TimesNewRoman"/>
-          <w:color w:val="000000"/>
-          <w:szCs w:val="24"/>
-        </w:rPr>
-        <w:t>时间使用其他定位方案</w:t>
-      </w:r>
-      <w:r>
-        <w:rPr>
-          <w:rFonts w:ascii="TimesNewRoman" w:hAnsi="TimesNewRoman" w:hint="eastAsia"/>
-          <w:color w:val="000000"/>
-          <w:szCs w:val="24"/>
-        </w:rPr>
-        <w:t>进行位置</w:t>
-      </w:r>
-      <w:r>
-        <w:rPr>
-          <w:rFonts w:ascii="TimesNewRoman" w:hAnsi="TimesNewRoman"/>
-          <w:color w:val="000000"/>
-          <w:szCs w:val="24"/>
-        </w:rPr>
         <w:t>校正。</w:t>
       </w:r>
     </w:p>
@@ -17030,16 +16967,8 @@
         <w:rPr>
           <w:rFonts w:hint="eastAsia"/>
         </w:rPr>
-        <w:t>数</w:t>
-      </w:r>
-      <w:proofErr w:type="gramStart"/>
-      <w:r>
-        <w:rPr>
-          <w:rFonts w:hint="eastAsia"/>
-        </w:rPr>
-        <w:t>据作为</w:t>
-      </w:r>
-      <w:proofErr w:type="gramEnd"/>
+        <w:t>数据作为</w:t>
+      </w:r>
       <w:r>
         <w:t>基础</w:t>
       </w:r>
@@ -17076,7 +17005,6 @@
         </w:rPr>
         <w:t>智能手机中</w:t>
       </w:r>
-      <w:proofErr w:type="gramStart"/>
       <w:r>
         <w:t>的</w:t>
       </w:r>
@@ -17084,14 +17012,7 @@
         <w:rPr>
           <w:rFonts w:hint="eastAsia"/>
         </w:rPr>
-        <w:t>九轴惯性</w:t>
-      </w:r>
-      <w:proofErr w:type="gramEnd"/>
-      <w:r>
-        <w:rPr>
-          <w:rFonts w:hint="eastAsia"/>
-        </w:rPr>
-        <w:t>传感器包括</w:t>
+        <w:t>九轴惯性传感器包括</w:t>
       </w:r>
       <w:r>
         <w:t>三轴加速度传感器、三轴</w:t>
@@ -17214,24 +17135,13 @@
         <w:t>智能手机</w:t>
       </w:r>
       <w:r>
-        <w:t>中配备</w:t>
-      </w:r>
-      <w:proofErr w:type="gramStart"/>
-      <w:r>
-        <w:t>的</w:t>
-      </w:r>
-      <w:r>
-        <w:rPr>
-          <w:rFonts w:hint="eastAsia"/>
-        </w:rPr>
-        <w:t>九轴惯性</w:t>
-      </w:r>
-      <w:proofErr w:type="gramEnd"/>
-      <w:r>
-        <w:rPr>
-          <w:rFonts w:hint="eastAsia"/>
-        </w:rPr>
-        <w:t>传感器</w:t>
+        <w:t>中配备的</w:t>
+      </w:r>
+      <w:r>
+        <w:rPr>
+          <w:rFonts w:hint="eastAsia"/>
+        </w:rPr>
+        <w:t>九轴惯性传感器</w:t>
       </w:r>
       <w:r>
         <w:t>常</w:t>
@@ -17453,14 +17363,12 @@
       <w:r>
         <w:t>弹性元件、敏感元件、</w:t>
       </w:r>
-      <w:proofErr w:type="gramStart"/>
       <w:r>
         <w:rPr>
           <w:rFonts w:hint="eastAsia"/>
         </w:rPr>
         <w:t>适调电路</w:t>
       </w:r>
-      <w:proofErr w:type="gramEnd"/>
       <w:r>
         <w:t>等部分</w:t>
       </w:r>
@@ -17715,21 +17623,7 @@
         <w:rPr>
           <w:rFonts w:hint="eastAsia"/>
         </w:rPr>
-        <w:t>磁力</w:t>
-      </w:r>
-      <w:proofErr w:type="gramStart"/>
-      <w:r>
-        <w:rPr>
-          <w:rFonts w:hint="eastAsia"/>
-        </w:rPr>
-        <w:t>计用于</w:t>
-      </w:r>
-      <w:proofErr w:type="gramEnd"/>
-      <w:r>
-        <w:rPr>
-          <w:rFonts w:hint="eastAsia"/>
-        </w:rPr>
-        <w:t>测量地磁场强度和方向，单位为</w:t>
+        <w:t>磁力计用于测量地磁场强度和方向，单位为</w:t>
       </w:r>
       <w:r>
         <w:rPr>
@@ -17870,14 +17764,7 @@
         <w:rPr>
           <w:rFonts w:hint="eastAsia"/>
         </w:rPr>
-        <w:t>利用手机惯性传感器进行室内空间定位以手机传感器的数据作为计算基础，这些数据均来自</w:t>
-      </w:r>
-      <w:proofErr w:type="gramStart"/>
-      <w:r>
-        <w:rPr>
-          <w:rFonts w:hint="eastAsia"/>
-        </w:rPr>
-        <w:t>于</w:t>
+        <w:t>利用手机惯性传感器进行室内空间定位以手机传感器的数据作为计算基础，这些数据均来自于</w:t>
       </w:r>
       <w:r>
         <w:rPr>
@@ -17891,7 +17778,6 @@
         </w:rPr>
         <w:t>手机</w:t>
       </w:r>
-      <w:proofErr w:type="gramEnd"/>
       <w:r>
         <w:rPr>
           <w:rFonts w:hint="eastAsia"/>
@@ -17956,15 +17842,7 @@
         <w:t>和</w:t>
       </w:r>
       <w:r>
-        <w:t>发送数据、服务</w:t>
-      </w:r>
-      <w:proofErr w:type="gramStart"/>
-      <w:r>
-        <w:t>端处理</w:t>
-      </w:r>
-      <w:proofErr w:type="gramEnd"/>
-      <w:r>
-        <w:t>收据和显示数据的</w:t>
+        <w:t>发送数据、服务端处理收据和显示数据的</w:t>
       </w:r>
       <w:r>
         <w:rPr>
@@ -18180,7 +18058,6 @@
         </w:rPr>
         <w:t>、</w:t>
       </w:r>
-      <w:proofErr w:type="gramStart"/>
       <w:r>
         <w:t>磁力计</w:t>
       </w:r>
@@ -18188,14 +18065,7 @@
         <w:rPr>
           <w:rFonts w:hint="eastAsia"/>
         </w:rPr>
-        <w:t>三轴</w:t>
-      </w:r>
-      <w:proofErr w:type="gramEnd"/>
-      <w:r>
-        <w:rPr>
-          <w:rFonts w:hint="eastAsia"/>
-        </w:rPr>
-        <w:t>数据</w:t>
+        <w:t>三轴数据</w:t>
       </w:r>
       <w:r>
         <w:t>、</w:t>
@@ -18473,11 +18343,7 @@
         <w:t>其中</w:t>
       </w:r>
       <w:r>
-        <w:t>以加速度、陀螺仪、磁力</w:t>
-      </w:r>
-      <w:proofErr w:type="gramStart"/>
-      <w:r>
-        <w:t>计</w:t>
+        <w:t>以加速度、陀螺仪、磁力计</w:t>
       </w:r>
       <w:r>
         <w:rPr>
@@ -18485,7 +18351,6 @@
         </w:rPr>
         <w:t>三轴数据</w:t>
       </w:r>
-      <w:proofErr w:type="gramEnd"/>
       <w:r>
         <w:t>作为最基本的计算数据</w:t>
       </w:r>
@@ -18619,15 +18484,7 @@
         <w:t>分别</w:t>
       </w:r>
       <w:r>
-        <w:t>在手机客户端和服务</w:t>
-      </w:r>
-      <w:proofErr w:type="gramStart"/>
-      <w:r>
-        <w:t>端实现</w:t>
-      </w:r>
-      <w:proofErr w:type="gramEnd"/>
-      <w:r>
-        <w:t>了</w:t>
+        <w:t>在手机客户端和服务端实现了</w:t>
       </w:r>
       <w:r>
         <w:t>AHRS</w:t>
@@ -18855,11 +18712,7 @@
         <w:t>实验者</w:t>
       </w:r>
       <w:r>
-        <w:t>手动进行标记的数据，这些数据将会在服务</w:t>
-      </w:r>
-      <w:proofErr w:type="gramStart"/>
-      <w:r>
-        <w:t>端</w:t>
+        <w:t>手动进行标记的数据，这些数据将会在服务端</w:t>
       </w:r>
       <w:r>
         <w:rPr>
@@ -18867,7 +18720,6 @@
         </w:rPr>
         <w:t>用于</w:t>
       </w:r>
-      <w:proofErr w:type="gramEnd"/>
       <w:r>
         <w:rPr>
           <w:rFonts w:hint="eastAsia"/>
@@ -18947,15 +18799,7 @@
         <w:t>这是在</w:t>
       </w:r>
       <w:r>
-        <w:t>服务</w:t>
-      </w:r>
-      <w:proofErr w:type="gramStart"/>
-      <w:r>
-        <w:t>端实现</w:t>
-      </w:r>
-      <w:proofErr w:type="gramEnd"/>
-      <w:r>
-        <w:t>一些</w:t>
+        <w:t>服务端实现一些</w:t>
       </w:r>
       <w:r>
         <w:rPr>
@@ -19015,41 +18859,19 @@
         <w:rPr>
           <w:rFonts w:hint="eastAsia"/>
         </w:rPr>
-        <w:t>服务</w:t>
-      </w:r>
-      <w:proofErr w:type="gramStart"/>
-      <w:r>
-        <w:rPr>
-          <w:rFonts w:hint="eastAsia"/>
-        </w:rPr>
-        <w:t>端</w:t>
-      </w:r>
-      <w:r>
-        <w:t>针对</w:t>
-      </w:r>
-      <w:proofErr w:type="gramEnd"/>
-      <w:r>
-        <w:t>各个类型的数据设定的缓冲区中，</w:t>
-      </w:r>
-      <w:r>
-        <w:rPr>
-          <w:rFonts w:hint="eastAsia"/>
-        </w:rPr>
-        <w:t>并在服务</w:t>
-      </w:r>
-      <w:proofErr w:type="gramStart"/>
-      <w:r>
-        <w:rPr>
-          <w:rFonts w:hint="eastAsia"/>
-        </w:rPr>
-        <w:t>端</w:t>
-      </w:r>
-      <w:r>
-        <w:t>参与</w:t>
-      </w:r>
-      <w:proofErr w:type="gramEnd"/>
-      <w:r>
-        <w:t>定位</w:t>
+        <w:t>服务端</w:t>
+      </w:r>
+      <w:r>
+        <w:t>针对各个类型的数据设定的缓冲区中，</w:t>
+      </w:r>
+      <w:r>
+        <w:rPr>
+          <w:rFonts w:hint="eastAsia"/>
+        </w:rPr>
+        <w:t>并在服务端</w:t>
+      </w:r>
+      <w:r>
+        <w:t>参与定位</w:t>
       </w:r>
       <w:r>
         <w:rPr>
@@ -19776,19 +19598,11 @@
         </w:rPr>
         <w:t>M</w:t>
       </w:r>
-      <w:proofErr w:type="gramStart"/>
-      <w:r>
-        <w:rPr>
-          <w:rFonts w:hint="eastAsia"/>
-        </w:rPr>
-        <w:t>个</w:t>
-      </w:r>
-      <w:proofErr w:type="gramEnd"/>
-      <w:r>
-        <w:rPr>
-          <w:rFonts w:hint="eastAsia"/>
-        </w:rPr>
-        <w:t>采样数值进行算术平均运算。</w:t>
+      <w:r>
+        <w:rPr>
+          <w:rFonts w:hint="eastAsia"/>
+        </w:rPr>
+        <w:t>个采样数值进行算术平均运算。</w:t>
       </w:r>
       <w:r>
         <w:rPr>
@@ -19890,21 +19704,7 @@
         <w:rPr>
           <w:rFonts w:hint="eastAsia"/>
         </w:rPr>
-        <w:t>但是灵敏度较高，为了保留更多的数据</w:t>
-      </w:r>
-      <w:proofErr w:type="gramStart"/>
-      <w:r>
-        <w:rPr>
-          <w:rFonts w:hint="eastAsia"/>
-        </w:rPr>
-        <w:t>特</w:t>
-      </w:r>
-      <w:proofErr w:type="gramEnd"/>
-      <w:r>
-        <w:rPr>
-          <w:rFonts w:hint="eastAsia"/>
-        </w:rPr>
-        <w:t>特征，本文</w:t>
+        <w:t>但是灵敏度较高，为了保留更多的数据特特征，本文</w:t>
       </w:r>
       <w:r>
         <w:rPr>
@@ -19987,7 +19787,6 @@
       <w:r>
         <w:t>Z</w:t>
       </w:r>
-      <w:proofErr w:type="gramStart"/>
       <w:r>
         <w:t>轴</w:t>
       </w:r>
@@ -19997,7 +19796,6 @@
         </w:rPr>
         <w:t>数据</w:t>
       </w:r>
-      <w:proofErr w:type="gramEnd"/>
       <w:r>
         <w:t>滤波前后的波形图</w:t>
       </w:r>
@@ -20008,21 +19806,7 @@
         <w:rPr>
           <w:rFonts w:hint="eastAsia"/>
         </w:rPr>
-        <w:t>可以看到在滤波之后数据量大幅减少并且能够得到较为平滑的</w:t>
-      </w:r>
-      <w:proofErr w:type="gramStart"/>
-      <w:r>
-        <w:rPr>
-          <w:rFonts w:hint="eastAsia"/>
-        </w:rPr>
-        <w:t>的</w:t>
-      </w:r>
-      <w:proofErr w:type="gramEnd"/>
-      <w:r>
-        <w:rPr>
-          <w:rFonts w:hint="eastAsia"/>
-        </w:rPr>
-        <w:t>传感器数据波形。</w:t>
+        <w:t>可以看到在滤波之后数据量大幅减少并且能够得到较为平滑的的传感器数据波形。</w:t>
       </w:r>
     </w:p>
     <w:p>
@@ -20069,14 +19853,7 @@
         <w:rPr>
           <w:rFonts w:hint="eastAsia"/>
         </w:rPr>
-        <w:t>进行更加深入的滤波，但是这会损失一定的传</w:t>
-      </w:r>
-      <w:r>
-        <w:rPr>
-          <w:rFonts w:hint="eastAsia"/>
-        </w:rPr>
-        <w:lastRenderedPageBreak/>
-        <w:t>感器的</w:t>
+        <w:t>进行更加深入的滤波，但是这会损失一定的传感器的</w:t>
       </w:r>
       <w:r>
         <w:rPr>
@@ -20094,21 +19871,7 @@
         <w:rPr>
           <w:rFonts w:hint="eastAsia"/>
         </w:rPr>
-        <w:t>需要额外增加修正波幅的系数进行矫正，计算较为复杂并且对波形的平滑</w:t>
-      </w:r>
-      <w:proofErr w:type="gramStart"/>
-      <w:r>
-        <w:rPr>
-          <w:rFonts w:hint="eastAsia"/>
-        </w:rPr>
-        <w:t>度改善</w:t>
-      </w:r>
-      <w:proofErr w:type="gramEnd"/>
-      <w:r>
-        <w:rPr>
-          <w:rFonts w:hint="eastAsia"/>
-        </w:rPr>
-        <w:t>情况不多，因此更复杂的滤波方法</w:t>
+        <w:t>需要额外增加修正波幅的系数进行矫正，计算较为复杂并且对波形的平滑度改善情况不多，因此更复杂的滤波方法</w:t>
       </w:r>
       <w:r>
         <w:rPr>
@@ -20132,6 +19895,7 @@
           <w:sz w:val="21"/>
           <w:szCs w:val="21"/>
         </w:rPr>
+        <w:lastRenderedPageBreak/>
         <w:drawing>
           <wp:anchor distT="0" distB="0" distL="114300" distR="114300" simplePos="0" relativeHeight="251659264" behindDoc="0" locked="0" layoutInCell="1" allowOverlap="1" wp14:anchorId="5E2B577A" wp14:editId="3FC7C540">
             <wp:simplePos x="0" y="0"/>
@@ -20277,23 +20041,7 @@
           <w:sz w:val="21"/>
           <w:szCs w:val="21"/>
         </w:rPr>
-        <w:t xml:space="preserve"> </w:t>
-      </w:r>
-      <w:proofErr w:type="gramStart"/>
-      <w:r>
-        <w:rPr>
-          <w:sz w:val="21"/>
-          <w:szCs w:val="21"/>
-        </w:rPr>
-        <w:t>The</w:t>
-      </w:r>
-      <w:proofErr w:type="gramEnd"/>
-      <w:r>
-        <w:rPr>
-          <w:sz w:val="21"/>
-          <w:szCs w:val="21"/>
-        </w:rPr>
-        <w:t xml:space="preserve"> Z-Axis data for accelerometer before and after the filter</w:t>
+        <w:t xml:space="preserve"> The Z-Axis data for accelerometer before and after the filter</w:t>
       </w:r>
     </w:p>
     <w:p>
@@ -20808,21 +20556,7 @@
         <w:rPr>
           <w:rFonts w:hint="eastAsia"/>
         </w:rPr>
-        <w:t>扩展了步态分析的</w:t>
-      </w:r>
-      <w:proofErr w:type="gramStart"/>
-      <w:r>
-        <w:rPr>
-          <w:rFonts w:hint="eastAsia"/>
-        </w:rPr>
-        <w:t>的</w:t>
-      </w:r>
-      <w:proofErr w:type="gramEnd"/>
-      <w:r>
-        <w:rPr>
-          <w:rFonts w:hint="eastAsia"/>
-        </w:rPr>
-        <w:t>灵活性和准确性。</w:t>
+        <w:t>扩展了步态分析的的灵活性和准确性。</w:t>
       </w:r>
       <w:r>
         <w:rPr>
@@ -21229,21 +20963,7 @@
         <w:rPr>
           <w:rFonts w:hint="eastAsia"/>
         </w:rPr>
-        <w:t>，其中</w:t>
-      </w:r>
-      <w:proofErr w:type="gramStart"/>
-      <w:r>
-        <w:rPr>
-          <w:rFonts w:hint="eastAsia"/>
-        </w:rPr>
-        <w:t>三轴总加速度</w:t>
-      </w:r>
-      <w:proofErr w:type="gramEnd"/>
-      <w:r>
-        <w:rPr>
-          <w:rFonts w:hint="eastAsia"/>
-        </w:rPr>
-        <w:t>的计算参见公式</w:t>
+        <w:t>，其中三轴总加速度的计算参见公式</w:t>
       </w:r>
       <w:r>
         <w:rPr>
@@ -21314,19 +21034,11 @@
         </w:rPr>
         <w:t>Z</w:t>
       </w:r>
-      <w:proofErr w:type="gramStart"/>
-      <w:r>
-        <w:rPr>
-          <w:rFonts w:hint="eastAsia"/>
-        </w:rPr>
-        <w:t>轴作为</w:t>
-      </w:r>
-      <w:proofErr w:type="gramEnd"/>
-      <w:r>
-        <w:rPr>
-          <w:rFonts w:hint="eastAsia"/>
-        </w:rPr>
-        <w:t>主轴为佳，而为了更加适应手机灵活的姿态，选择总加速度作为主轴更有效果。</w:t>
+      <w:r>
+        <w:rPr>
+          <w:rFonts w:hint="eastAsia"/>
+        </w:rPr>
+        <w:t>轴作为主轴为佳，而为了更加适应手机灵活的姿态，选择总加速度作为主轴更有效果。</w:t>
       </w:r>
     </w:p>
     <w:p>
@@ -21814,19 +21526,11 @@
         </w:rPr>
         <w:t>，是加速度传感器</w:t>
       </w:r>
-      <w:proofErr w:type="gramStart"/>
-      <w:r>
-        <w:rPr>
-          <w:rFonts w:hint="eastAsia"/>
-        </w:rPr>
-        <w:t>三轴总加速度</w:t>
-      </w:r>
-      <w:proofErr w:type="gramEnd"/>
-      <w:r>
-        <w:rPr>
-          <w:rFonts w:hint="eastAsia"/>
-        </w:rPr>
-        <w:t>。</w:t>
+      <w:r>
+        <w:rPr>
+          <w:rFonts w:hint="eastAsia"/>
+        </w:rPr>
+        <w:t>三轴总加速度。</w:t>
       </w:r>
     </w:p>
     <w:p>
@@ -22511,21 +22215,7 @@
         <w:rPr>
           <w:rFonts w:hint="eastAsia"/>
         </w:rPr>
-        <w:t>以零线作为基准线，加速度传感器数据两次经过基准线</w:t>
-      </w:r>
-      <w:proofErr w:type="gramStart"/>
-      <w:r>
-        <w:rPr>
-          <w:rFonts w:hint="eastAsia"/>
-        </w:rPr>
-        <w:t>则判断</w:t>
-      </w:r>
-      <w:proofErr w:type="gramEnd"/>
-      <w:r>
-        <w:rPr>
-          <w:rFonts w:hint="eastAsia"/>
-        </w:rPr>
-        <w:t>行走了一步；</w:t>
+        <w:t>以零线作为基准线，加速度传感器数据两次经过基准线则判断行走了一步；</w:t>
       </w:r>
       <w:r>
         <w:rPr>
@@ -22537,21 +22227,7 @@
         <w:rPr>
           <w:rFonts w:hint="eastAsia"/>
         </w:rPr>
-        <w:t>收集前几步峰值检测方法的步伐，以此作为样本对后续数据进行匹配，获得一定长度的波形相近的数据</w:t>
-      </w:r>
-      <w:proofErr w:type="gramStart"/>
-      <w:r>
-        <w:rPr>
-          <w:rFonts w:hint="eastAsia"/>
-        </w:rPr>
-        <w:t>则判断</w:t>
-      </w:r>
-      <w:proofErr w:type="gramEnd"/>
-      <w:r>
-        <w:rPr>
-          <w:rFonts w:hint="eastAsia"/>
-        </w:rPr>
-        <w:t>行走了一步。</w:t>
+        <w:t>收集前几步峰值检测方法的步伐，以此作为样本对后续数据进行匹配，获得一定长度的波形相近的数据则判断行走了一步。</w:t>
       </w:r>
     </w:p>
     <w:p>
@@ -22749,21 +22425,7 @@
         <w:rPr>
           <w:rFonts w:hint="eastAsia"/>
         </w:rPr>
-        <w:t>此外本文为零点交叉方法的基准线提供了动态改变的机制，动态基准线的数值</w:t>
-      </w:r>
-      <w:proofErr w:type="gramStart"/>
-      <w:r>
-        <w:rPr>
-          <w:rFonts w:hint="eastAsia"/>
-        </w:rPr>
-        <w:t>为之前</w:t>
-      </w:r>
-      <w:proofErr w:type="gramEnd"/>
-      <w:r>
-        <w:rPr>
-          <w:rFonts w:hint="eastAsia"/>
-        </w:rPr>
-        <w:t>判断出的每一步的传感器数据</w:t>
+        <w:t>此外本文为零点交叉方法的基准线提供了动态改变的机制，动态基准线的数值为之前判断出的每一步的传感器数据</w:t>
       </w:r>
       <w:r>
         <w:rPr>
@@ -23286,21 +22948,7 @@
         <w:rPr>
           <w:rFonts w:hint="eastAsia"/>
         </w:rPr>
-        <w:t>可以不拘泥于单单使用主轴数据</w:t>
-      </w:r>
-      <w:proofErr w:type="gramStart"/>
-      <w:r>
-        <w:rPr>
-          <w:rFonts w:hint="eastAsia"/>
-        </w:rPr>
-        <w:t>的波性信息</w:t>
-      </w:r>
-      <w:proofErr w:type="gramEnd"/>
-      <w:r>
-        <w:rPr>
-          <w:rFonts w:hint="eastAsia"/>
-        </w:rPr>
-        <w:t>进行处理，</w:t>
+        <w:t>可以不拘泥于单单使用主轴数据的波性信息进行处理，</w:t>
       </w:r>
       <w:r>
         <w:rPr>
@@ -23407,21 +23055,7 @@
         <w:rPr>
           <w:rFonts w:hint="eastAsia"/>
         </w:rPr>
-        <w:t>所提出的</w:t>
-      </w:r>
-      <w:proofErr w:type="gramStart"/>
-      <w:r>
-        <w:rPr>
-          <w:rFonts w:hint="eastAsia"/>
-        </w:rPr>
-        <w:t>的</w:t>
-      </w:r>
-      <w:proofErr w:type="gramEnd"/>
-      <w:r>
-        <w:rPr>
-          <w:rFonts w:hint="eastAsia"/>
-        </w:rPr>
-        <w:t>行为判断流程中，</w:t>
+        <w:t>所提出的的行为判断流程中，</w:t>
       </w:r>
       <w:r>
         <w:rPr>
@@ -23995,21 +23629,7 @@
         <w:rPr>
           <w:rFonts w:hint="eastAsia"/>
         </w:rPr>
-        <w:t>，因此这样的可能</w:t>
-      </w:r>
-      <w:proofErr w:type="gramStart"/>
-      <w:r>
-        <w:rPr>
-          <w:rFonts w:hint="eastAsia"/>
-        </w:rPr>
-        <w:t>步需要</w:t>
-      </w:r>
-      <w:proofErr w:type="gramEnd"/>
-      <w:r>
-        <w:rPr>
-          <w:rFonts w:hint="eastAsia"/>
-        </w:rPr>
-        <w:t>被剔除。</w:t>
+        <w:t>，因此这样的可能步需要被剔除。</w:t>
       </w:r>
     </w:p>
     <w:p>
@@ -24026,21 +23646,7 @@
         <w:rPr>
           <w:rFonts w:hint="eastAsia"/>
         </w:rPr>
-        <w:t>所有可能</w:t>
-      </w:r>
-      <w:proofErr w:type="gramStart"/>
-      <w:r>
-        <w:rPr>
-          <w:rFonts w:hint="eastAsia"/>
-        </w:rPr>
-        <w:t>步之间</w:t>
-      </w:r>
-      <w:proofErr w:type="gramEnd"/>
-      <w:r>
-        <w:rPr>
-          <w:rFonts w:hint="eastAsia"/>
-        </w:rPr>
-        <w:t>的</w:t>
+        <w:t>所有可能步之间的</w:t>
       </w:r>
       <w:r>
         <w:rPr>
@@ -24052,16 +23658,8 @@
         <w:rPr>
           <w:rFonts w:hint="eastAsia"/>
         </w:rPr>
-        <w:t>传感器三个</w:t>
-      </w:r>
-      <w:proofErr w:type="gramStart"/>
-      <w:r>
-        <w:rPr>
-          <w:rFonts w:hint="eastAsia"/>
-        </w:rPr>
-        <w:t>轴数据</w:t>
-      </w:r>
-      <w:proofErr w:type="gramEnd"/>
+        <w:t>传感器三个轴数据</w:t>
+      </w:r>
       <w:r>
         <w:rPr>
           <w:rFonts w:hint="eastAsia"/>
@@ -24379,21 +23977,7 @@
         <w:rPr>
           <w:rFonts w:hint="eastAsia"/>
         </w:rPr>
-        <w:t>用这种方式对每一个可能步的状态进行判定，从可能步集合中剔除</w:t>
-      </w:r>
-      <w:proofErr w:type="gramStart"/>
-      <w:r>
-        <w:rPr>
-          <w:rFonts w:hint="eastAsia"/>
-        </w:rPr>
-        <w:t>掉处于</w:t>
-      </w:r>
-      <w:proofErr w:type="gramEnd"/>
-      <w:r>
-        <w:rPr>
-          <w:rFonts w:hint="eastAsia"/>
-        </w:rPr>
-        <w:t>静止状态的可能步，并结合对特殊状态的步进行特殊处理</w:t>
+        <w:t>用这种方式对每一个可能步的状态进行判定，从可能步集合中剔除掉处于静止状态的可能步，并结合对特殊状态的步进行特殊处理</w:t>
       </w:r>
       <w:r>
         <w:rPr>
@@ -24405,21 +23989,7 @@
         <w:rPr>
           <w:rFonts w:hint="eastAsia"/>
         </w:rPr>
-        <w:t>室内空间定位的精度，并</w:t>
-      </w:r>
-      <w:proofErr w:type="gramStart"/>
-      <w:r>
-        <w:rPr>
-          <w:rFonts w:hint="eastAsia"/>
-        </w:rPr>
-        <w:t>给针对</w:t>
-      </w:r>
-      <w:proofErr w:type="gramEnd"/>
-      <w:r>
-        <w:rPr>
-          <w:rFonts w:hint="eastAsia"/>
-        </w:rPr>
-        <w:t>步行者提供了更加丰富的状态数据。</w:t>
+        <w:t>室内空间定位的精度，并给针对步行者提供了更加丰富的状态数据。</w:t>
       </w:r>
     </w:p>
     <w:p>
@@ -24430,21 +24000,7 @@
         <w:rPr>
           <w:rFonts w:hint="eastAsia"/>
         </w:rPr>
-        <w:t>本文中的有限状态机是针对可能步的状态转换模型，判断所需要的</w:t>
-      </w:r>
-      <w:proofErr w:type="gramStart"/>
-      <w:r>
-        <w:rPr>
-          <w:rFonts w:hint="eastAsia"/>
-        </w:rPr>
-        <w:t>的</w:t>
-      </w:r>
-      <w:proofErr w:type="gramEnd"/>
-      <w:r>
-        <w:rPr>
-          <w:rFonts w:hint="eastAsia"/>
-        </w:rPr>
-        <w:t>数据来源于经过滤波处理之后的传感器数据，以每一个可能步的下标作为分割点计算两个分割点</w:t>
+        <w:t>本文中的有限状态机是针对可能步的状态转换模型，判断所需要的的数据来源于经过滤波处理之后的传感器数据，以每一个可能步的下标作为分割点计算两个分割点</w:t>
       </w:r>
       <w:r>
         <w:rPr>
@@ -24915,19 +24471,11 @@
         </w:rPr>
         <w:t>X</w:t>
       </w:r>
-      <w:proofErr w:type="gramStart"/>
-      <w:r>
-        <w:rPr>
-          <w:rFonts w:hint="eastAsia"/>
-        </w:rPr>
-        <w:t>轴数据</w:t>
-      </w:r>
-      <w:proofErr w:type="gramEnd"/>
-      <w:r>
-        <w:rPr>
-          <w:rFonts w:hint="eastAsia"/>
-        </w:rPr>
-        <w:t>的最大数值，</w:t>
+      <w:r>
+        <w:rPr>
+          <w:rFonts w:hint="eastAsia"/>
+        </w:rPr>
+        <w:t>轴数据的最大数值，</w:t>
       </w:r>
       <w:r>
         <w:rPr>
@@ -24954,19 +24502,11 @@
         </w:rPr>
         <w:t>X</w:t>
       </w:r>
-      <w:proofErr w:type="gramStart"/>
-      <w:r>
-        <w:rPr>
-          <w:rFonts w:hint="eastAsia"/>
-        </w:rPr>
-        <w:t>轴数据</w:t>
-      </w:r>
-      <w:proofErr w:type="gramEnd"/>
-      <w:r>
-        <w:rPr>
-          <w:rFonts w:hint="eastAsia"/>
-        </w:rPr>
-        <w:t>的最小数值，</w:t>
+      <w:r>
+        <w:rPr>
+          <w:rFonts w:hint="eastAsia"/>
+        </w:rPr>
+        <w:t>轴数据的最小数值，</w:t>
       </w:r>
       <w:r>
         <w:rPr>
@@ -24986,19 +24526,11 @@
         </w:rPr>
         <w:t>Z</w:t>
       </w:r>
-      <w:proofErr w:type="gramStart"/>
-      <w:r>
-        <w:rPr>
-          <w:rFonts w:hint="eastAsia"/>
-        </w:rPr>
-        <w:t>轴处理</w:t>
-      </w:r>
-      <w:proofErr w:type="gramEnd"/>
-      <w:r>
-        <w:rPr>
-          <w:rFonts w:hint="eastAsia"/>
-        </w:rPr>
-        <w:t>方法与</w:t>
+      <w:r>
+        <w:rPr>
+          <w:rFonts w:hint="eastAsia"/>
+        </w:rPr>
+        <w:t>轴处理方法与</w:t>
       </w:r>
       <w:r>
         <w:rPr>
@@ -25006,7 +24538,6 @@
         </w:rPr>
         <w:t>X</w:t>
       </w:r>
-      <w:proofErr w:type="gramStart"/>
       <w:r>
         <w:rPr>
           <w:rFonts w:hint="eastAsia"/>
@@ -25017,14 +24548,7 @@
         <w:rPr>
           <w:rFonts w:hint="eastAsia"/>
         </w:rPr>
-        <w:t>处理</w:t>
-      </w:r>
-      <w:proofErr w:type="gramEnd"/>
-      <w:r>
-        <w:rPr>
-          <w:rFonts w:hint="eastAsia"/>
-        </w:rPr>
-        <w:t>方法一致</w:t>
+        <w:t>处理方法一致</w:t>
       </w:r>
       <w:r>
         <w:rPr>
@@ -25089,21 +24613,7 @@
         <w:rPr>
           <w:rFonts w:hint="eastAsia"/>
         </w:rPr>
-        <w:t>两个可能</w:t>
-      </w:r>
-      <w:proofErr w:type="gramStart"/>
-      <w:r>
-        <w:rPr>
-          <w:rFonts w:hint="eastAsia"/>
-        </w:rPr>
-        <w:t>步之间</w:t>
-      </w:r>
-      <w:proofErr w:type="gramEnd"/>
-      <w:r>
-        <w:rPr>
-          <w:rFonts w:hint="eastAsia"/>
-        </w:rPr>
-        <w:t>的</w:t>
+        <w:t>两个可能步之间的</w:t>
       </w:r>
       <w:r>
         <w:rPr>
@@ -25135,19 +24645,11 @@
         </w:rPr>
         <w:t>判断参数</w:t>
       </w:r>
-      <w:proofErr w:type="gramStart"/>
-      <w:r>
-        <w:rPr>
-          <w:rFonts w:hint="eastAsia"/>
-        </w:rPr>
-        <w:t>低于低门限</w:t>
-      </w:r>
-      <w:proofErr w:type="gramEnd"/>
-      <w:r>
-        <w:rPr>
-          <w:rFonts w:hint="eastAsia"/>
-        </w:rPr>
-        <w:t>则认为处于静止状态。</w:t>
+      <w:r>
+        <w:rPr>
+          <w:rFonts w:hint="eastAsia"/>
+        </w:rPr>
+        <w:t>低于低门限则认为处于静止状态。</w:t>
       </w:r>
       <w:r>
         <w:rPr>
@@ -25301,36 +24803,30 @@
         <w:rPr>
           <w:rFonts w:hint="eastAsia"/>
         </w:rPr>
-        <w:t>为以后的状态转</w:t>
-      </w:r>
+        <w:t>为以后的状态转换方法的思想</w:t>
+      </w:r>
+      <w:r>
+        <w:rPr>
+          <w:rFonts w:hint="eastAsia"/>
+        </w:rPr>
+        <w:t>确定了</w:t>
+      </w:r>
+      <w:r>
+        <w:rPr>
+          <w:rFonts w:hint="eastAsia"/>
+        </w:rPr>
+        <w:t>思路。</w:t>
+      </w:r>
+    </w:p>
+    <w:p>
+      <w:pPr>
+        <w:ind w:firstLine="515"/>
+      </w:pPr>
       <w:r>
         <w:rPr>
           <w:rFonts w:hint="eastAsia"/>
         </w:rPr>
         <w:lastRenderedPageBreak/>
-        <w:t>换方法的思想</w:t>
-      </w:r>
-      <w:r>
-        <w:rPr>
-          <w:rFonts w:hint="eastAsia"/>
-        </w:rPr>
-        <w:t>确定了</w:t>
-      </w:r>
-      <w:r>
-        <w:rPr>
-          <w:rFonts w:hint="eastAsia"/>
-        </w:rPr>
-        <w:t>思路。</w:t>
-      </w:r>
-    </w:p>
-    <w:p>
-      <w:pPr>
-        <w:ind w:firstLine="515"/>
-      </w:pPr>
-      <w:r>
-        <w:rPr>
-          <w:rFonts w:hint="eastAsia"/>
-        </w:rPr>
         <w:t>传统</w:t>
       </w:r>
       <w:r>
@@ -25355,21 +24851,7 @@
         <w:rPr>
           <w:rFonts w:hint="eastAsia"/>
         </w:rPr>
-        <w:t>，产生了位移。在本文中所提到的行为判断有限状态机方法中，使用两个可能</w:t>
-      </w:r>
-      <w:proofErr w:type="gramStart"/>
-      <w:r>
-        <w:rPr>
-          <w:rFonts w:hint="eastAsia"/>
-        </w:rPr>
-        <w:t>步之间</w:t>
-      </w:r>
-      <w:proofErr w:type="gramEnd"/>
-      <w:r>
-        <w:rPr>
-          <w:rFonts w:hint="eastAsia"/>
-        </w:rPr>
-        <w:t>的传感器数据进行计算，利用</w:t>
+        <w:t>，产生了位移。在本文中所提到的行为判断有限状态机方法中，使用两个可能步之间的传感器数据进行计算，利用</w:t>
       </w:r>
       <w:r>
         <w:rPr>
@@ -25411,21 +24893,7 @@
         <w:rPr>
           <w:rFonts w:hint="eastAsia"/>
         </w:rPr>
-        <w:t>每一个可能</w:t>
-      </w:r>
-      <w:proofErr w:type="gramStart"/>
-      <w:r>
-        <w:rPr>
-          <w:rFonts w:hint="eastAsia"/>
-        </w:rPr>
-        <w:t>步之间</w:t>
-      </w:r>
-      <w:proofErr w:type="gramEnd"/>
-      <w:r>
-        <w:rPr>
-          <w:rFonts w:hint="eastAsia"/>
-        </w:rPr>
-        <w:t>的数据分开来处理。</w:t>
+        <w:t>每一个可能步之间的数据分开来处理。</w:t>
       </w:r>
       <w:r>
         <w:rPr>
@@ -25647,14 +25115,7 @@
         <w:rPr>
           <w:rFonts w:hint="eastAsia"/>
         </w:rPr>
-        <w:t>与步长估计</w:t>
-      </w:r>
-      <w:r>
-        <w:rPr>
-          <w:rFonts w:hint="eastAsia"/>
-        </w:rPr>
-        <w:lastRenderedPageBreak/>
-        <w:t>方法结合紧密，这部分</w:t>
+        <w:t>与步长估计方法结合紧密，这部分</w:t>
       </w:r>
       <w:r>
         <w:rPr>
@@ -25688,6 +25149,7 @@
         <w:rPr>
           <w:rFonts w:ascii="Times New Roman" w:hAnsi="Times New Roman"/>
         </w:rPr>
+        <w:lastRenderedPageBreak/>
         <w:t>本章小结</w:t>
       </w:r>
       <w:bookmarkEnd w:id="112"/>
@@ -25737,21 +25199,7 @@
         <w:rPr>
           <w:rFonts w:hint="eastAsia"/>
         </w:rPr>
-        <w:t>，参照前人的学习与实验，以加速度和传感器</w:t>
-      </w:r>
-      <w:proofErr w:type="gramStart"/>
-      <w:r>
-        <w:rPr>
-          <w:rFonts w:hint="eastAsia"/>
-        </w:rPr>
-        <w:t>三轴总加速度</w:t>
-      </w:r>
-      <w:proofErr w:type="gramEnd"/>
-      <w:r>
-        <w:rPr>
-          <w:rFonts w:hint="eastAsia"/>
-        </w:rPr>
-        <w:t>作为主轴为佳。</w:t>
+        <w:t>，参照前人的学习与实验，以加速度和传感器三轴总加速度作为主轴为佳。</w:t>
       </w:r>
       <w:r>
         <w:rPr>
@@ -26003,21 +25451,7 @@
         <w:rPr>
           <w:rFonts w:hint="eastAsia"/>
         </w:rPr>
-        <w:t>固定数值的步长估计是一种非常原始的方法，作为一种使用传感器进行室内空间定位的方法</w:t>
-      </w:r>
-      <w:proofErr w:type="gramStart"/>
-      <w:r>
-        <w:rPr>
-          <w:rFonts w:hint="eastAsia"/>
-        </w:rPr>
-        <w:t>有着有着</w:t>
-      </w:r>
-      <w:proofErr w:type="gramEnd"/>
-      <w:r>
-        <w:rPr>
-          <w:rFonts w:hint="eastAsia"/>
-        </w:rPr>
-        <w:t>模型简单计算量很小的优势</w:t>
+        <w:t>固定数值的步长估计是一种非常原始的方法，作为一种使用传感器进行室内空间定位的方法有着有着模型简单计算量很小的优势</w:t>
       </w:r>
       <w:r>
         <w:rPr>
@@ -26214,21 +25648,7 @@
         <w:rPr>
           <w:rFonts w:hint="eastAsia"/>
         </w:rPr>
-        <w:t>等人尝试将记录行人在不同行走速度之下的步长，根据当前步行</w:t>
-      </w:r>
-      <w:proofErr w:type="gramStart"/>
-      <w:r>
-        <w:rPr>
-          <w:rFonts w:hint="eastAsia"/>
-        </w:rPr>
-        <w:t>走速度</w:t>
-      </w:r>
-      <w:proofErr w:type="gramEnd"/>
-      <w:r>
-        <w:rPr>
-          <w:rFonts w:hint="eastAsia"/>
-        </w:rPr>
-        <w:t>选择一个步长作为步长的估计数值</w:t>
+        <w:t>等人尝试将记录行人在不同行走速度之下的步长，根据当前步行走速度选择一个步长作为步长的估计数值</w:t>
       </w:r>
       <w:r>
         <w:rPr>
@@ -26528,19 +25948,11 @@
         </w:rPr>
         <w:t>L</w:t>
       </w:r>
-      <w:proofErr w:type="gramStart"/>
-      <w:r>
-        <w:rPr>
-          <w:rFonts w:hint="eastAsia"/>
-        </w:rPr>
-        <w:t>为估计</w:t>
-      </w:r>
-      <w:proofErr w:type="gramEnd"/>
-      <w:r>
-        <w:rPr>
-          <w:rFonts w:hint="eastAsia"/>
-        </w:rPr>
-        <w:t>出的这一步的步长，</w:t>
+      <w:r>
+        <w:rPr>
+          <w:rFonts w:hint="eastAsia"/>
+        </w:rPr>
+        <w:t>为估计出的这一步的步长，</w:t>
       </w:r>
       <w:r>
         <w:rPr>
@@ -26793,19 +26205,11 @@
         </w:rPr>
         <w:t>SL</w:t>
       </w:r>
-      <w:proofErr w:type="gramStart"/>
-      <w:r>
-        <w:rPr>
-          <w:rFonts w:hint="eastAsia"/>
-        </w:rPr>
-        <w:t>为估计</w:t>
-      </w:r>
-      <w:proofErr w:type="gramEnd"/>
-      <w:r>
-        <w:rPr>
-          <w:rFonts w:hint="eastAsia"/>
-        </w:rPr>
-        <w:t>出来的步长，</w:t>
+      <w:r>
+        <w:rPr>
+          <w:rFonts w:hint="eastAsia"/>
+        </w:rPr>
+        <w:t>为估计出来的步长，</w:t>
       </w:r>
       <w:r>
         <w:rPr>
@@ -28527,19 +27931,11 @@
         </w:rPr>
         <w:t>SL</w:t>
       </w:r>
-      <w:proofErr w:type="gramStart"/>
-      <w:r>
-        <w:rPr>
-          <w:rFonts w:hint="eastAsia"/>
-        </w:rPr>
-        <w:t>为估计</w:t>
-      </w:r>
-      <w:proofErr w:type="gramEnd"/>
-      <w:r>
-        <w:rPr>
-          <w:rFonts w:hint="eastAsia"/>
-        </w:rPr>
-        <w:t>出的步长，</w:t>
+      <w:r>
+        <w:rPr>
+          <w:rFonts w:hint="eastAsia"/>
+        </w:rPr>
+        <w:t>为估计出的步长，</w:t>
       </w:r>
       <w:r>
         <w:rPr>
@@ -29236,19 +28632,11 @@
         </w:rPr>
         <w:t>SL</w:t>
       </w:r>
-      <w:proofErr w:type="gramStart"/>
-      <w:r>
-        <w:rPr>
-          <w:rFonts w:hint="eastAsia"/>
-        </w:rPr>
-        <w:t>为估计</w:t>
-      </w:r>
-      <w:proofErr w:type="gramEnd"/>
-      <w:r>
-        <w:rPr>
-          <w:rFonts w:hint="eastAsia"/>
-        </w:rPr>
-        <w:t>出的步长，</w:t>
+      <w:r>
+        <w:rPr>
+          <w:rFonts w:hint="eastAsia"/>
+        </w:rPr>
+        <w:t>为估计出的步长，</w:t>
       </w:r>
       <w:r>
         <w:rPr>
@@ -29817,19 +29205,11 @@
         </w:rPr>
         <w:t>SL</w:t>
       </w:r>
-      <w:proofErr w:type="gramStart"/>
-      <w:r>
-        <w:rPr>
-          <w:rFonts w:hint="eastAsia"/>
-        </w:rPr>
-        <w:t>为估计</w:t>
-      </w:r>
-      <w:proofErr w:type="gramEnd"/>
-      <w:r>
-        <w:rPr>
-          <w:rFonts w:hint="eastAsia"/>
-        </w:rPr>
-        <w:t>出来的步长，</w:t>
+      <w:r>
+        <w:rPr>
+          <w:rFonts w:hint="eastAsia"/>
+        </w:rPr>
+        <w:t>为估计出来的步长，</w:t>
       </w:r>
       <w:r>
         <w:rPr>
@@ -30259,21 +29639,7 @@
         <w:rPr>
           <w:rFonts w:hint="eastAsia"/>
         </w:rPr>
-        <w:t>方法的估计结果较为稳定。然而这种思路所依据的非线性模型对每一步之间的数据精度要求较高，在出现较大噪声的情况下可能会出现较大的误差，并且难以应对传感器欺骗的问题，如行人在</w:t>
-      </w:r>
-      <w:proofErr w:type="gramStart"/>
-      <w:r>
-        <w:rPr>
-          <w:rFonts w:hint="eastAsia"/>
-        </w:rPr>
-        <w:t>原地做蹲起</w:t>
-      </w:r>
-      <w:proofErr w:type="gramEnd"/>
-      <w:r>
-        <w:rPr>
-          <w:rFonts w:hint="eastAsia"/>
-        </w:rPr>
-        <w:t>的时候仍然会得到一个步长；本文中所提到的一般公式的方法即为步频与步长的线性规律的方法，</w:t>
+        <w:t>方法的估计结果较为稳定。然而这种思路所依据的非线性模型对每一步之间的数据精度要求较高，在出现较大噪声的情况下可能会出现较大的误差，并且难以应对传感器欺骗的问题，如行人在原地做蹲起的时候仍然会得到一个步长；本文中所提到的一般公式的方法即为步频与步长的线性规律的方法，</w:t>
       </w:r>
       <w:r>
         <w:rPr>
@@ -30680,16 +30046,8 @@
         <w:rPr>
           <w:rFonts w:hint="eastAsia"/>
         </w:rPr>
-        <w:t>的加速度传感器、陀螺仪和磁力计数</w:t>
-      </w:r>
-      <w:proofErr w:type="gramStart"/>
-      <w:r>
-        <w:rPr>
-          <w:rFonts w:hint="eastAsia"/>
-        </w:rPr>
-        <w:t>据作为</w:t>
-      </w:r>
-      <w:proofErr w:type="gramEnd"/>
+        <w:t>的加速度传感器、陀螺仪和磁力计数据作为</w:t>
+      </w:r>
       <w:r>
         <w:rPr>
           <w:rFonts w:hint="eastAsia"/>
@@ -31062,35 +30420,7 @@
         <w:rPr>
           <w:rFonts w:hint="eastAsia"/>
         </w:rPr>
-        <w:t>地球可以被</w:t>
-      </w:r>
-      <w:proofErr w:type="gramStart"/>
-      <w:r>
-        <w:rPr>
-          <w:rFonts w:hint="eastAsia"/>
-        </w:rPr>
-        <w:t>看做</w:t>
-      </w:r>
-      <w:proofErr w:type="gramEnd"/>
-      <w:r>
-        <w:rPr>
-          <w:rFonts w:hint="eastAsia"/>
-        </w:rPr>
-        <w:t>是一个双</w:t>
-      </w:r>
-      <w:proofErr w:type="gramStart"/>
-      <w:r>
-        <w:rPr>
-          <w:rFonts w:hint="eastAsia"/>
-        </w:rPr>
-        <w:t>极</w:t>
-      </w:r>
-      <w:proofErr w:type="gramEnd"/>
-      <w:r>
-        <w:rPr>
-          <w:rFonts w:hint="eastAsia"/>
-        </w:rPr>
-        <w:t>磁体，强度约</w:t>
+        <w:t>地球可以被看做是一个双极磁体，强度约</w:t>
       </w:r>
       <w:r>
         <w:rPr>
@@ -31176,14 +30506,7 @@
         <w:rPr>
           <w:rFonts w:hint="eastAsia"/>
         </w:rPr>
-        <w:t>极和</w:t>
-      </w:r>
-      <w:proofErr w:type="gramStart"/>
-      <w:r>
-        <w:rPr>
-          <w:rFonts w:hint="eastAsia"/>
-        </w:rPr>
-        <w:t>磁</w:t>
+        <w:t>极和磁</w:t>
       </w:r>
       <w:r>
         <w:rPr>
@@ -31195,14 +30518,7 @@
         <w:rPr>
           <w:rFonts w:hint="eastAsia"/>
         </w:rPr>
-        <w:t>极</w:t>
-      </w:r>
-      <w:proofErr w:type="gramEnd"/>
-      <w:r>
-        <w:rPr>
-          <w:rFonts w:hint="eastAsia"/>
-        </w:rPr>
-        <w:t>并不</w:t>
+        <w:t>极并不</w:t>
       </w:r>
       <w:r>
         <w:rPr>
@@ -31250,21 +30566,7 @@
         <w:rPr>
           <w:rFonts w:hint="eastAsia"/>
         </w:rPr>
-        <w:t>，</w:t>
-      </w:r>
-      <w:proofErr w:type="gramStart"/>
-      <w:r>
-        <w:rPr>
-          <w:rFonts w:hint="eastAsia"/>
-        </w:rPr>
-        <w:t>即磁子午圈</w:t>
-      </w:r>
-      <w:proofErr w:type="gramEnd"/>
-      <w:r>
-        <w:rPr>
-          <w:rFonts w:hint="eastAsia"/>
-        </w:rPr>
-        <w:t>与地子午圈之间的夹角，被称为磁倾角，在</w:t>
+        <w:t>，即磁子午圈与地子午圈之间的夹角，被称为磁倾角，在</w:t>
       </w:r>
       <w:r>
         <w:rPr>
@@ -31479,21 +30781,7 @@
         <w:rPr>
           <w:rFonts w:hint="eastAsia"/>
         </w:rPr>
-        <w:t>。在本文以东北天坐标系作为地理坐标系，以手机磁力</w:t>
-      </w:r>
-      <w:proofErr w:type="gramStart"/>
-      <w:r>
-        <w:rPr>
-          <w:rFonts w:hint="eastAsia"/>
-        </w:rPr>
-        <w:t>计三轴作为</w:t>
-      </w:r>
-      <w:proofErr w:type="gramEnd"/>
-      <w:r>
-        <w:rPr>
-          <w:rFonts w:hint="eastAsia"/>
-        </w:rPr>
-        <w:t>载体坐标系的三轴。</w:t>
+        <w:t>。在本文以东北天坐标系作为地理坐标系，以手机磁力计三轴作为载体坐标系的三轴。</w:t>
       </w:r>
       <w:r>
         <w:rPr>
@@ -31804,21 +31092,7 @@
         <w:rPr>
           <w:rFonts w:hint="eastAsia"/>
         </w:rPr>
-        <w:t>然而电子罗盘会因为探测到的任何额外叠加的磁场造成误差，并且磁力</w:t>
-      </w:r>
-      <w:proofErr w:type="gramStart"/>
-      <w:r>
-        <w:rPr>
-          <w:rFonts w:hint="eastAsia"/>
-        </w:rPr>
-        <w:t>计难以</w:t>
-      </w:r>
-      <w:proofErr w:type="gramEnd"/>
-      <w:r>
-        <w:rPr>
-          <w:rFonts w:hint="eastAsia"/>
-        </w:rPr>
-        <w:t>将这些磁场分开处理。</w:t>
+        <w:t>然而电子罗盘会因为探测到的任何额外叠加的磁场造成误差，并且磁力计难以将这些磁场分开处理。</w:t>
       </w:r>
       <w:r>
         <w:rPr>
@@ -32635,27 +31909,13 @@
         <w:rPr>
           <w:rFonts w:hint="eastAsia"/>
         </w:rPr>
-        <w:t>可以</w:t>
-      </w:r>
-      <w:proofErr w:type="gramStart"/>
-      <w:r>
-        <w:rPr>
-          <w:rFonts w:hint="eastAsia"/>
-        </w:rPr>
-        <w:t>使用</w:t>
-      </w:r>
-      <w:r>
-        <w:rPr>
-          <w:rFonts w:hint="eastAsia"/>
-        </w:rPr>
-        <w:t>航姿参考</w:t>
-      </w:r>
-      <w:proofErr w:type="gramEnd"/>
-      <w:r>
-        <w:rPr>
-          <w:rFonts w:hint="eastAsia"/>
-        </w:rPr>
-        <w:t>系统</w:t>
+        <w:t>可以使用</w:t>
+      </w:r>
+      <w:r>
+        <w:rPr>
+          <w:rFonts w:hint="eastAsia"/>
+        </w:rPr>
+        <w:t>航姿参考系统</w:t>
       </w:r>
       <w:r>
         <w:rPr>
@@ -32728,19 +31988,11 @@
       <w:pPr>
         <w:ind w:firstLine="515"/>
       </w:pPr>
-      <w:proofErr w:type="gramStart"/>
-      <w:r>
-        <w:rPr>
-          <w:rFonts w:hint="eastAsia"/>
-        </w:rPr>
-        <w:t>航姿参考</w:t>
-      </w:r>
-      <w:proofErr w:type="gramEnd"/>
-      <w:r>
-        <w:rPr>
-          <w:rFonts w:hint="eastAsia"/>
-        </w:rPr>
-        <w:t>系统</w:t>
+      <w:r>
+        <w:rPr>
+          <w:rFonts w:hint="eastAsia"/>
+        </w:rPr>
+        <w:t>航姿参考系统</w:t>
       </w:r>
       <w:r>
         <w:rPr>
@@ -33083,21 +32335,7 @@
         <w:rPr>
           <w:rFonts w:hint="eastAsia"/>
         </w:rPr>
-        <w:t>的做法进行方向判定，即使用加速度传感器、陀螺仪和磁力</w:t>
-      </w:r>
-      <w:proofErr w:type="gramStart"/>
-      <w:r>
-        <w:rPr>
-          <w:rFonts w:hint="eastAsia"/>
-        </w:rPr>
-        <w:t>计九轴数据</w:t>
-      </w:r>
-      <w:proofErr w:type="gramEnd"/>
-      <w:r>
-        <w:rPr>
-          <w:rFonts w:hint="eastAsia"/>
-        </w:rPr>
-        <w:t>进行计算和仅仅使用加速度传感器和陀螺仪进行计算。</w:t>
+        <w:t>的做法进行方向判定，即使用加速度传感器、陀螺仪和磁力计九轴数据进行计算和仅仅使用加速度传感器和陀螺仪进行计算。</w:t>
       </w:r>
       <w:r>
         <w:t>Ling Pei</w:t>
@@ -33106,21 +32344,7 @@
         <w:rPr>
           <w:rFonts w:hint="eastAsia"/>
         </w:rPr>
-        <w:t>等人提出了一种</w:t>
-      </w:r>
-      <w:proofErr w:type="gramStart"/>
-      <w:r>
-        <w:rPr>
-          <w:rFonts w:hint="eastAsia"/>
-        </w:rPr>
-        <w:t>九轴和六轴</w:t>
-      </w:r>
-      <w:proofErr w:type="gramEnd"/>
-      <w:r>
-        <w:rPr>
-          <w:rFonts w:hint="eastAsia"/>
-        </w:rPr>
-        <w:t>计算切换的方法，具体可参见公式</w:t>
+        <w:t>等人提出了一种九轴和六轴计算切换的方法，具体可参见公式</w:t>
       </w:r>
       <w:r>
         <w:rPr>
@@ -33512,16 +32736,8 @@
         <w:rPr>
           <w:rFonts w:hint="eastAsia"/>
         </w:rPr>
-        <w:t>为距离计算结果，如果这个数值超过一定阈值则需要转换</w:t>
-      </w:r>
-      <w:proofErr w:type="gramStart"/>
-      <w:r>
-        <w:rPr>
-          <w:rFonts w:hint="eastAsia"/>
-        </w:rPr>
-        <w:t>为九轴</w:t>
-      </w:r>
-      <w:proofErr w:type="gramEnd"/>
+        <w:t>为距离计算结果，如果这个数值超过一定阈值则需要转换为九轴</w:t>
+      </w:r>
       <w:r>
         <w:rPr>
           <w:rFonts w:hint="eastAsia"/>
@@ -33532,21 +32748,7 @@
         <w:rPr>
           <w:rFonts w:hint="eastAsia"/>
         </w:rPr>
-        <w:t>的算法进行计算，否则使用</w:t>
-      </w:r>
-      <w:proofErr w:type="gramStart"/>
-      <w:r>
-        <w:rPr>
-          <w:rFonts w:hint="eastAsia"/>
-        </w:rPr>
-        <w:t>六轴进行</w:t>
-      </w:r>
-      <w:proofErr w:type="gramEnd"/>
-      <w:r>
-        <w:rPr>
-          <w:rFonts w:hint="eastAsia"/>
-        </w:rPr>
-        <w:t>计算，</w:t>
+        <w:t>的算法进行计算，否则使用六轴进行计算，</w:t>
       </w:r>
       <m:oMath>
         <m:sSup>
@@ -33641,27 +32843,13 @@
         <w:rPr>
           <w:rFonts w:hint="eastAsia"/>
         </w:rPr>
-        <w:t>分别为使用</w:t>
-      </w:r>
-      <w:proofErr w:type="gramStart"/>
-      <w:r>
-        <w:rPr>
-          <w:rFonts w:hint="eastAsia"/>
-        </w:rPr>
-        <w:t>九轴</w:t>
-      </w:r>
-      <w:r>
-        <w:rPr>
-          <w:rFonts w:hint="eastAsia"/>
-        </w:rPr>
-        <w:t>和六轴</w:t>
-      </w:r>
-      <w:proofErr w:type="gramEnd"/>
-      <w:r>
-        <w:rPr>
-          <w:rFonts w:hint="eastAsia"/>
-        </w:rPr>
-        <w:t>计算的当前移动方向。这样的方法</w:t>
+        <w:t>分别为使用九轴</w:t>
+      </w:r>
+      <w:r>
+        <w:rPr>
+          <w:rFonts w:hint="eastAsia"/>
+        </w:rPr>
+        <w:t>和六轴计算的当前移动方向。这样的方法</w:t>
       </w:r>
       <w:r>
         <w:rPr>
@@ -33691,21 +32879,7 @@
         <w:rPr>
           <w:rFonts w:hint="eastAsia"/>
         </w:rPr>
-        <w:t>的数据处理服务</w:t>
-      </w:r>
-      <w:proofErr w:type="gramStart"/>
-      <w:r>
-        <w:rPr>
-          <w:rFonts w:hint="eastAsia"/>
-        </w:rPr>
-        <w:t>端实现</w:t>
-      </w:r>
-      <w:proofErr w:type="gramEnd"/>
-      <w:r>
-        <w:rPr>
-          <w:rFonts w:hint="eastAsia"/>
-        </w:rPr>
-        <w:t>了</w:t>
+        <w:t>的数据处理服务端实现了</w:t>
       </w:r>
       <w:r>
         <w:rPr>
@@ -33765,21 +32939,7 @@
         <w:rPr>
           <w:rFonts w:hint="eastAsia"/>
         </w:rPr>
-        <w:t>的</w:t>
-      </w:r>
-      <w:proofErr w:type="gramStart"/>
-      <w:r>
-        <w:rPr>
-          <w:rFonts w:hint="eastAsia"/>
-        </w:rPr>
-        <w:t>服务端均是</w:t>
-      </w:r>
-      <w:proofErr w:type="gramEnd"/>
-      <w:r>
-        <w:rPr>
-          <w:rFonts w:hint="eastAsia"/>
-        </w:rPr>
-        <w:t>如此，造成较大的定位误差。</w:t>
+        <w:t>的服务端均是如此，造成较大的定位误差。</w:t>
       </w:r>
       <w:r>
         <w:rPr>
@@ -33839,21 +32999,7 @@
         <w:rPr>
           <w:rFonts w:hint="eastAsia"/>
         </w:rPr>
-        <w:t>由于本文实现的定位系统在</w:t>
-      </w:r>
-      <w:proofErr w:type="gramStart"/>
-      <w:r>
-        <w:rPr>
-          <w:rFonts w:hint="eastAsia"/>
-        </w:rPr>
-        <w:t>服务端会不断</w:t>
-      </w:r>
-      <w:proofErr w:type="gramEnd"/>
-      <w:r>
-        <w:rPr>
-          <w:rFonts w:hint="eastAsia"/>
-        </w:rPr>
-        <w:t>进行重复计算以保证定位信息的更新，而在客户端的</w:t>
+        <w:t>由于本文实现的定位系统在服务端会不断进行重复计算以保证定位信息的更新，而在客户端的</w:t>
       </w:r>
       <w:r>
         <w:rPr>
@@ -34019,28 +33165,7 @@
         <w:rPr>
           <w:rFonts w:hint="eastAsia"/>
         </w:rPr>
-        <w:t>所示，手机被拿在手里的时候传感器三个</w:t>
-      </w:r>
-      <w:proofErr w:type="gramStart"/>
-      <w:r>
-        <w:rPr>
-          <w:rFonts w:hint="eastAsia"/>
-        </w:rPr>
-        <w:t>轴</w:t>
-      </w:r>
-      <w:r>
-        <w:rPr>
-          <w:rFonts w:hint="eastAsia"/>
-        </w:rPr>
-        <w:lastRenderedPageBreak/>
-        <w:t>并非</w:t>
-      </w:r>
-      <w:proofErr w:type="gramEnd"/>
-      <w:r>
-        <w:rPr>
-          <w:rFonts w:hint="eastAsia"/>
-        </w:rPr>
-        <w:t>与东北天坐标系保持一致，而判定的行人移动方向也有着较大的偏差。</w:t>
+        <w:t>所示，手机被拿在手里的时候传感器三个轴并非与东北天坐标系保持一致，而判定的行人移动方向也有着较大的偏差。</w:t>
       </w:r>
     </w:p>
     <w:p>
@@ -34063,6 +33188,7 @@
           <w:sz w:val="21"/>
           <w:szCs w:val="21"/>
         </w:rPr>
+        <w:lastRenderedPageBreak/>
         <w:drawing>
           <wp:anchor distT="0" distB="0" distL="114300" distR="114300" simplePos="0" relativeHeight="251663360" behindDoc="0" locked="0" layoutInCell="1" allowOverlap="1" wp14:anchorId="2A945D66" wp14:editId="18CFDC9C">
             <wp:simplePos x="0" y="0"/>
@@ -34446,21 +33572,7 @@
         <w:rPr>
           <w:rFonts w:hint="eastAsia"/>
         </w:rPr>
-        <w:t>加速度传感器三</w:t>
-      </w:r>
-      <w:proofErr w:type="gramStart"/>
-      <w:r>
-        <w:rPr>
-          <w:rFonts w:hint="eastAsia"/>
-        </w:rPr>
-        <w:t>轴数据</w:t>
-      </w:r>
-      <w:proofErr w:type="gramEnd"/>
-      <w:r>
-        <w:rPr>
-          <w:rFonts w:hint="eastAsia"/>
-        </w:rPr>
-        <w:t>和重力加速度</w:t>
+        <w:t>加速度传感器三轴数据和重力加速度</w:t>
       </w:r>
       <w:r>
         <w:rPr>
@@ -34490,21 +33602,7 @@
         <w:rPr>
           <w:rFonts w:hint="eastAsia"/>
         </w:rPr>
-        <w:t>得到手机的俯仰角和翻滚角，</w:t>
-      </w:r>
-      <w:proofErr w:type="gramStart"/>
-      <w:r>
-        <w:rPr>
-          <w:rFonts w:hint="eastAsia"/>
-        </w:rPr>
-        <w:t>分别如</w:t>
-      </w:r>
-      <w:proofErr w:type="gramEnd"/>
-      <w:r>
-        <w:rPr>
-          <w:rFonts w:hint="eastAsia"/>
-        </w:rPr>
-        <w:t>公式</w:t>
+        <w:t>得到手机的俯仰角和翻滚角，分别如公式</w:t>
       </w:r>
       <w:r>
         <w:rPr>
@@ -34528,16 +33626,8 @@
         <w:rPr>
           <w:rFonts w:hint="eastAsia"/>
         </w:rPr>
-        <w:t>所示，然后使用转换矩阵将手机磁力计的三</w:t>
-      </w:r>
-      <w:proofErr w:type="gramStart"/>
-      <w:r>
-        <w:rPr>
-          <w:rFonts w:hint="eastAsia"/>
-        </w:rPr>
-        <w:t>轴数据</w:t>
-      </w:r>
-      <w:proofErr w:type="gramEnd"/>
+        <w:t>所示，然后使用转换矩阵将手机磁力计的三轴数据</w:t>
+      </w:r>
       <w:r>
         <w:rPr>
           <w:rFonts w:hint="eastAsia"/>
@@ -34587,14 +33677,7 @@
         <w:rPr>
           <w:rFonts w:hint="eastAsia"/>
         </w:rPr>
-        <w:t>转化为大地坐标系</w:t>
-      </w:r>
-      <w:r>
-        <w:rPr>
-          <w:rFonts w:hint="eastAsia"/>
-        </w:rPr>
-        <w:lastRenderedPageBreak/>
-        <w:t>磁场强度向量</w:t>
+        <w:t>转化为大地坐标系磁场强度向量</w:t>
       </w:r>
       <w:r>
         <w:rPr>
@@ -34700,6 +33783,7 @@
           <w:rPr>
             <w:rFonts w:ascii="Cambria Math" w:hAnsi="Cambria Math"/>
           </w:rPr>
+          <w:lastRenderedPageBreak/>
           <m:t xml:space="preserve">γ= </m:t>
         </m:r>
         <m:sSup>
@@ -35719,37 +34803,27 @@
         </w:rPr>
         <w:t xml:space="preserve"> </w:t>
       </w:r>
-      <w:proofErr w:type="gramStart"/>
       <w:r>
         <w:rPr>
           <w:rFonts w:hint="eastAsia"/>
           <w:sz w:val="21"/>
           <w:szCs w:val="21"/>
         </w:rPr>
-        <w:t>The</w:t>
-      </w:r>
-      <w:proofErr w:type="gramEnd"/>
-      <w:r>
-        <w:rPr>
-          <w:rFonts w:hint="eastAsia"/>
+        <w:t xml:space="preserve">The direction offset is </w:t>
+      </w:r>
+      <w:r>
+        <w:rPr>
           <w:sz w:val="21"/>
           <w:szCs w:val="21"/>
         </w:rPr>
-        <w:t xml:space="preserve"> direction offset is </w:t>
-      </w:r>
-      <w:r>
-        <w:rPr>
+        <w:t>relatively stable</w:t>
+      </w:r>
+      <w:r>
+        <w:rPr>
+          <w:rFonts w:hint="eastAsia"/>
           <w:sz w:val="21"/>
           <w:szCs w:val="21"/>
         </w:rPr>
-        <w:t>relatively stable</w:t>
-      </w:r>
-      <w:r>
-        <w:rPr>
-          <w:rFonts w:hint="eastAsia"/>
-          <w:sz w:val="21"/>
-          <w:szCs w:val="21"/>
-        </w:rPr>
         <w:t xml:space="preserve"> when moving</w:t>
       </w:r>
     </w:p>
@@ -35772,20 +34846,20 @@
         <w:rPr>
           <w:rFonts w:hint="eastAsia"/>
         </w:rPr>
-        <w:t>中方向判定的方向修正过程以获取或者设定偏移</w:t>
+        <w:t>中方向判定的方向修正过程以获取或者设定偏移量作为主要思想。将方向的偏移量叠加得到水平情况夏推测出的移动方向之上，即可得到行人的真实移动方向。</w:t>
+      </w:r>
+      <w:r>
+        <w:rPr>
+          <w:rFonts w:hint="eastAsia"/>
+        </w:rPr>
+        <w:t>本文实现的室内空间定位系统中操作者可以手动</w:t>
       </w:r>
       <w:r>
         <w:rPr>
           <w:rFonts w:hint="eastAsia"/>
         </w:rPr>
         <w:lastRenderedPageBreak/>
-        <w:t>量作为主要思想。将方向的偏移量叠加得到水平情况夏推测出的移动方向之上，即可得到行人的真实移动方向。</w:t>
-      </w:r>
-      <w:r>
-        <w:rPr>
-          <w:rFonts w:hint="eastAsia"/>
-        </w:rPr>
-        <w:t>本文实现的室内空间定位系统中操作者可以手动定义偏移量对当前移动方向进行修正。</w:t>
+        <w:t>定义偏移量对当前移动方向进行修正。</w:t>
       </w:r>
       <w:r>
         <w:rPr>
@@ -36035,21 +35109,7 @@
         <w:rPr>
           <w:rFonts w:hint="eastAsia"/>
         </w:rPr>
-        <w:t>行人所处的空间是一个三维的空间，因此使用</w:t>
-      </w:r>
-      <w:proofErr w:type="gramStart"/>
-      <w:r>
-        <w:rPr>
-          <w:rFonts w:hint="eastAsia"/>
-        </w:rPr>
-        <w:t>步行者航推算</w:t>
-      </w:r>
-      <w:proofErr w:type="gramEnd"/>
-      <w:r>
-        <w:rPr>
-          <w:rFonts w:hint="eastAsia"/>
-        </w:rPr>
-        <w:t>进行室内空间定位</w:t>
+        <w:t>行人所处的空间是一个三维的空间，因此使用步行者航推算进行室内空间定位</w:t>
       </w:r>
       <w:r>
         <w:rPr>
@@ -37234,245 +36294,223 @@
         <w:rPr>
           <w:rFonts w:eastAsiaTheme="minorEastAsia"/>
         </w:rPr>
+        <w:t>和正北</w:t>
+      </w:r>
+      <w:r>
+        <w:rPr>
+          <w:rFonts w:eastAsiaTheme="minorEastAsia" w:hint="eastAsia"/>
+        </w:rPr>
+        <w:t>为正方向</w:t>
+      </w:r>
+      <w:r>
+        <w:rPr>
+          <w:rFonts w:eastAsiaTheme="minorEastAsia"/>
+        </w:rPr>
+        <w:t>的坐标</w:t>
+      </w:r>
+      <w:r>
+        <w:rPr>
+          <w:rFonts w:eastAsiaTheme="minorEastAsia" w:hint="eastAsia"/>
+        </w:rPr>
+        <w:t>，</w:t>
+      </w:r>
+      <w:r>
+        <w:rPr>
+          <w:rFonts w:eastAsiaTheme="minorEastAsia" w:hint="eastAsia"/>
+        </w:rPr>
+        <w:t>即</w:t>
+      </w:r>
+      <w:r>
+        <w:rPr>
+          <w:rFonts w:eastAsiaTheme="minorEastAsia" w:hint="eastAsia"/>
+        </w:rPr>
+        <w:t>水平方向上的相对坐标；</w:t>
+      </w:r>
+      <w:r>
+        <w:rPr>
+          <w:rFonts w:eastAsiaTheme="minorEastAsia" w:hint="eastAsia"/>
+        </w:rPr>
+        <w:t>z</w:t>
+      </w:r>
+      <w:r>
+        <w:rPr>
+          <w:rFonts w:eastAsiaTheme="minorEastAsia" w:hint="eastAsia"/>
+        </w:rPr>
+        <w:t>为行人的纵向相对坐标；</w:t>
+      </w:r>
+      <w:r>
+        <w:rPr>
+          <w:rFonts w:eastAsiaTheme="minorEastAsia" w:hint="eastAsia"/>
+        </w:rPr>
+        <w:t>SL</w:t>
+      </w:r>
+      <w:r>
+        <w:rPr>
+          <w:rFonts w:eastAsiaTheme="minorEastAsia"/>
+        </w:rPr>
+        <w:t>为数据估计出来的</w:t>
+      </w:r>
+      <w:r>
+        <w:rPr>
+          <w:rFonts w:eastAsiaTheme="minorEastAsia" w:hint="eastAsia"/>
+        </w:rPr>
+        <w:t>步长</w:t>
+      </w:r>
+      <w:r>
+        <w:rPr>
+          <w:rFonts w:eastAsiaTheme="minorEastAsia"/>
+        </w:rPr>
+        <w:t>长度</w:t>
+      </w:r>
+      <w:r>
+        <w:rPr>
+          <w:rFonts w:eastAsiaTheme="minorEastAsia" w:hint="eastAsia"/>
+        </w:rPr>
+        <w:t>；</w:t>
+      </w:r>
+      <w:r>
+        <w:rPr>
+          <w:rFonts w:eastAsiaTheme="minorEastAsia"/>
+        </w:rPr>
+        <w:t>θ</w:t>
+      </w:r>
+      <w:r>
+        <w:rPr>
+          <w:rFonts w:eastAsiaTheme="minorEastAsia" w:hint="eastAsia"/>
+        </w:rPr>
+        <w:t>为结合这一步</w:t>
+      </w:r>
+      <w:r>
+        <w:rPr>
+          <w:rFonts w:eastAsiaTheme="minorEastAsia"/>
+        </w:rPr>
+        <w:t>的</w:t>
+      </w:r>
+      <w:r>
+        <w:rPr>
+          <w:rFonts w:eastAsiaTheme="minorEastAsia" w:hint="eastAsia"/>
+        </w:rPr>
+        <w:t>移动方向</w:t>
+      </w:r>
+      <w:r>
+        <w:rPr>
+          <w:rFonts w:eastAsiaTheme="minorEastAsia"/>
+        </w:rPr>
+        <w:t>；</w:t>
+      </w:r>
+      <w:r>
+        <w:rPr>
+          <w:rFonts w:eastAsiaTheme="minorEastAsia" w:hint="eastAsia"/>
+        </w:rPr>
+        <w:t>k</w:t>
+      </w:r>
+      <w:r>
+        <w:rPr>
+          <w:rFonts w:eastAsiaTheme="minorEastAsia" w:hint="eastAsia"/>
+        </w:rPr>
+        <w:t>为</w:t>
+      </w:r>
+      <w:r>
+        <w:rPr>
+          <w:rFonts w:eastAsiaTheme="minorEastAsia"/>
+        </w:rPr>
+        <w:t>当前这一步的下标，</w:t>
+      </w:r>
+      <w:r>
+        <w:rPr>
+          <w:rFonts w:eastAsiaTheme="minorEastAsia" w:hint="eastAsia"/>
+        </w:rPr>
+        <w:t>同时记录着</w:t>
+      </w:r>
+      <w:r>
+        <w:rPr>
+          <w:rFonts w:eastAsiaTheme="minorEastAsia"/>
+        </w:rPr>
+        <w:t>步数</w:t>
+      </w:r>
+      <w:r>
+        <w:rPr>
+          <w:rFonts w:eastAsiaTheme="minorEastAsia" w:hint="eastAsia"/>
+        </w:rPr>
+        <w:t>。</w:t>
+      </w:r>
+      <w:r>
+        <w:rPr>
+          <w:rFonts w:eastAsiaTheme="minorEastAsia" w:hint="eastAsia"/>
+        </w:rPr>
+        <w:t>在此基础上，增加了</w:t>
+      </w:r>
+      <w:r>
+        <w:rPr>
+          <w:rFonts w:eastAsiaTheme="minorEastAsia" w:hint="eastAsia"/>
+        </w:rPr>
+        <w:t>z</w:t>
+      </w:r>
+      <w:r>
+        <w:rPr>
+          <w:rFonts w:eastAsiaTheme="minorEastAsia" w:hint="eastAsia"/>
+        </w:rPr>
+        <w:t>轴的坐标以记录纵向的相对位移。</w:t>
+      </w:r>
+      <w:r>
+        <w:rPr>
+          <w:rFonts w:eastAsiaTheme="minorEastAsia" w:hint="eastAsia"/>
+        </w:rPr>
+        <w:t>M</w:t>
+      </w:r>
+      <w:r>
+        <w:rPr>
+          <w:rFonts w:eastAsiaTheme="minorEastAsia" w:hint="eastAsia"/>
+        </w:rPr>
+        <w:t>为</w:t>
+      </w:r>
+      <w:r>
+        <w:rPr>
+          <w:rFonts w:eastAsiaTheme="minorEastAsia" w:hint="eastAsia"/>
+        </w:rPr>
+        <w:t>纵向移动的判断流程结果，标定</w:t>
+      </w:r>
+      <w:r>
+        <w:rPr>
+          <w:rFonts w:eastAsiaTheme="minorEastAsia" w:hint="eastAsia"/>
+        </w:rPr>
+        <w:t>当前这一步纵向移动的方向，只有</w:t>
+      </w:r>
+      <w:r>
+        <w:rPr>
+          <w:rFonts w:eastAsiaTheme="minorEastAsia" w:hint="eastAsia"/>
+        </w:rPr>
+        <w:t>-1</w:t>
+      </w:r>
+      <w:r>
+        <w:rPr>
+          <w:rFonts w:eastAsiaTheme="minorEastAsia" w:hint="eastAsia"/>
+        </w:rPr>
+        <w:t>、</w:t>
+      </w:r>
+      <w:r>
+        <w:rPr>
+          <w:rFonts w:eastAsiaTheme="minorEastAsia" w:hint="eastAsia"/>
+        </w:rPr>
+        <w:t>0</w:t>
+      </w:r>
+      <w:r>
+        <w:rPr>
+          <w:rFonts w:eastAsiaTheme="minorEastAsia" w:hint="eastAsia"/>
+        </w:rPr>
         <w:t>和</w:t>
       </w:r>
-      <w:proofErr w:type="gramStart"/>
-      <w:r>
-        <w:rPr>
-          <w:rFonts w:eastAsiaTheme="minorEastAsia"/>
-        </w:rPr>
-        <w:t>正北</w:t>
-      </w:r>
       <w:r>
         <w:rPr>
           <w:rFonts w:eastAsiaTheme="minorEastAsia" w:hint="eastAsia"/>
         </w:rPr>
-        <w:t>为</w:t>
-      </w:r>
-      <w:proofErr w:type="gramEnd"/>
+        <w:t>1</w:t>
+      </w:r>
       <w:r>
         <w:rPr>
           <w:rFonts w:eastAsiaTheme="minorEastAsia" w:hint="eastAsia"/>
         </w:rPr>
-        <w:t>正方向</w:t>
-      </w:r>
-      <w:r>
-        <w:rPr>
-          <w:rFonts w:eastAsiaTheme="minorEastAsia"/>
-        </w:rPr>
-        <w:t>的坐标</w:t>
-      </w:r>
-      <w:r>
-        <w:rPr>
-          <w:rFonts w:eastAsiaTheme="minorEastAsia" w:hint="eastAsia"/>
-        </w:rPr>
-        <w:t>，</w:t>
-      </w:r>
-      <w:r>
-        <w:rPr>
-          <w:rFonts w:eastAsiaTheme="minorEastAsia" w:hint="eastAsia"/>
-        </w:rPr>
-        <w:t>即</w:t>
-      </w:r>
-      <w:r>
-        <w:rPr>
-          <w:rFonts w:eastAsiaTheme="minorEastAsia" w:hint="eastAsia"/>
-        </w:rPr>
-        <w:t>水平方向上的相对坐标；</w:t>
-      </w:r>
-      <w:r>
-        <w:rPr>
-          <w:rFonts w:eastAsiaTheme="minorEastAsia" w:hint="eastAsia"/>
-        </w:rPr>
-        <w:t>z</w:t>
-      </w:r>
-      <w:r>
-        <w:rPr>
-          <w:rFonts w:eastAsiaTheme="minorEastAsia" w:hint="eastAsia"/>
-        </w:rPr>
-        <w:t>为行人的纵向相对坐标；</w:t>
-      </w:r>
-      <w:r>
-        <w:rPr>
-          <w:rFonts w:eastAsiaTheme="minorEastAsia" w:hint="eastAsia"/>
-        </w:rPr>
-        <w:t>SL</w:t>
-      </w:r>
-      <w:r>
-        <w:rPr>
-          <w:rFonts w:eastAsiaTheme="minorEastAsia"/>
-        </w:rPr>
-        <w:t>为数据估计出来的</w:t>
-      </w:r>
-      <w:r>
-        <w:rPr>
-          <w:rFonts w:eastAsiaTheme="minorEastAsia" w:hint="eastAsia"/>
-        </w:rPr>
-        <w:t>步长</w:t>
-      </w:r>
-      <w:r>
-        <w:rPr>
-          <w:rFonts w:eastAsiaTheme="minorEastAsia"/>
-        </w:rPr>
-        <w:t>长度</w:t>
-      </w:r>
-      <w:r>
-        <w:rPr>
-          <w:rFonts w:eastAsiaTheme="minorEastAsia" w:hint="eastAsia"/>
-        </w:rPr>
-        <w:t>；</w:t>
-      </w:r>
-      <w:r>
-        <w:rPr>
-          <w:rFonts w:eastAsiaTheme="minorEastAsia"/>
-        </w:rPr>
-        <w:t>θ</w:t>
-      </w:r>
-      <w:r>
-        <w:rPr>
-          <w:rFonts w:eastAsiaTheme="minorEastAsia" w:hint="eastAsia"/>
-        </w:rPr>
-        <w:t>为结合这一步</w:t>
-      </w:r>
-      <w:r>
-        <w:rPr>
-          <w:rFonts w:eastAsiaTheme="minorEastAsia"/>
-        </w:rPr>
-        <w:t>的</w:t>
-      </w:r>
-      <w:r>
-        <w:rPr>
-          <w:rFonts w:eastAsiaTheme="minorEastAsia" w:hint="eastAsia"/>
-        </w:rPr>
-        <w:t>移动方向</w:t>
-      </w:r>
-      <w:r>
-        <w:rPr>
-          <w:rFonts w:eastAsiaTheme="minorEastAsia"/>
-        </w:rPr>
-        <w:t>；</w:t>
-      </w:r>
-      <w:r>
-        <w:rPr>
-          <w:rFonts w:eastAsiaTheme="minorEastAsia" w:hint="eastAsia"/>
-        </w:rPr>
-        <w:t>k</w:t>
-      </w:r>
-      <w:r>
-        <w:rPr>
-          <w:rFonts w:eastAsiaTheme="minorEastAsia" w:hint="eastAsia"/>
-        </w:rPr>
-        <w:t>为</w:t>
-      </w:r>
-      <w:r>
-        <w:rPr>
-          <w:rFonts w:eastAsiaTheme="minorEastAsia"/>
-        </w:rPr>
-        <w:t>当前这一步的下标，</w:t>
-      </w:r>
-      <w:r>
-        <w:rPr>
-          <w:rFonts w:eastAsiaTheme="minorEastAsia" w:hint="eastAsia"/>
-        </w:rPr>
-        <w:t>同时记录着</w:t>
-      </w:r>
-      <w:r>
-        <w:rPr>
-          <w:rFonts w:eastAsiaTheme="minorEastAsia"/>
-        </w:rPr>
-        <w:t>步数</w:t>
-      </w:r>
-      <w:r>
-        <w:rPr>
-          <w:rFonts w:eastAsiaTheme="minorEastAsia" w:hint="eastAsia"/>
-        </w:rPr>
-        <w:t>。</w:t>
-      </w:r>
-      <w:r>
-        <w:rPr>
-          <w:rFonts w:eastAsiaTheme="minorEastAsia" w:hint="eastAsia"/>
-        </w:rPr>
-        <w:t>在此基础上，增加了</w:t>
-      </w:r>
-      <w:r>
-        <w:rPr>
-          <w:rFonts w:eastAsiaTheme="minorEastAsia" w:hint="eastAsia"/>
-        </w:rPr>
-        <w:t>z</w:t>
-      </w:r>
-      <w:r>
-        <w:rPr>
-          <w:rFonts w:eastAsiaTheme="minorEastAsia" w:hint="eastAsia"/>
-        </w:rPr>
-        <w:t>轴的坐标以记录纵向的相对位移。</w:t>
-      </w:r>
-      <w:r>
-        <w:rPr>
-          <w:rFonts w:eastAsiaTheme="minorEastAsia" w:hint="eastAsia"/>
-        </w:rPr>
-        <w:t>M</w:t>
-      </w:r>
-      <w:r>
-        <w:rPr>
-          <w:rFonts w:eastAsiaTheme="minorEastAsia" w:hint="eastAsia"/>
-        </w:rPr>
-        <w:t>为</w:t>
-      </w:r>
-      <w:r>
-        <w:rPr>
-          <w:rFonts w:eastAsiaTheme="minorEastAsia" w:hint="eastAsia"/>
-        </w:rPr>
-        <w:t>纵向移动的判断流程结果，标定</w:t>
-      </w:r>
-      <w:r>
-        <w:rPr>
-          <w:rFonts w:eastAsiaTheme="minorEastAsia" w:hint="eastAsia"/>
-        </w:rPr>
-        <w:t>当前这一步纵向移动的方向，只有</w:t>
-      </w:r>
-      <w:r>
-        <w:rPr>
-          <w:rFonts w:eastAsiaTheme="minorEastAsia" w:hint="eastAsia"/>
-        </w:rPr>
-        <w:t>-1</w:t>
-      </w:r>
-      <w:r>
-        <w:rPr>
-          <w:rFonts w:eastAsiaTheme="minorEastAsia" w:hint="eastAsia"/>
-        </w:rPr>
-        <w:t>、</w:t>
-      </w:r>
-      <w:r>
-        <w:rPr>
-          <w:rFonts w:eastAsiaTheme="minorEastAsia" w:hint="eastAsia"/>
-        </w:rPr>
-        <w:t>0</w:t>
-      </w:r>
-      <w:r>
-        <w:rPr>
-          <w:rFonts w:eastAsiaTheme="minorEastAsia" w:hint="eastAsia"/>
-        </w:rPr>
-        <w:t>和</w:t>
-      </w:r>
-      <w:r>
-        <w:rPr>
-          <w:rFonts w:eastAsiaTheme="minorEastAsia" w:hint="eastAsia"/>
-        </w:rPr>
-        <w:t>1</w:t>
-      </w:r>
-      <w:proofErr w:type="gramStart"/>
-      <w:r>
-        <w:rPr>
-          <w:rFonts w:eastAsiaTheme="minorEastAsia" w:hint="eastAsia"/>
-        </w:rPr>
-        <w:t>三</w:t>
-      </w:r>
-      <w:proofErr w:type="gramEnd"/>
-      <w:r>
-        <w:rPr>
-          <w:rFonts w:eastAsiaTheme="minorEastAsia" w:hint="eastAsia"/>
-        </w:rPr>
-        <w:t>种取值，对应</w:t>
+        <w:t>三种取值，对应</w:t>
       </w:r>
       <w:r>
         <w:rPr>
@@ -37685,21 +36723,7 @@
         <w:rPr>
           <w:rFonts w:hint="eastAsia"/>
         </w:rPr>
-        <w:t>的计算结果会</w:t>
-      </w:r>
-      <w:proofErr w:type="gramStart"/>
-      <w:r>
-        <w:rPr>
-          <w:rFonts w:hint="eastAsia"/>
-        </w:rPr>
-        <w:t>对之前</w:t>
-      </w:r>
-      <w:proofErr w:type="gramEnd"/>
-      <w:r>
-        <w:rPr>
-          <w:rFonts w:hint="eastAsia"/>
-        </w:rPr>
-        <w:t>流程针对</w:t>
+        <w:t>的计算结果会对之前流程针对</w:t>
       </w:r>
       <w:r>
         <w:rPr>
@@ -37759,21 +36783,7 @@
         <w:rPr>
           <w:rFonts w:hint="eastAsia"/>
         </w:rPr>
-        <w:t>在本文的对纵向移动的学习和研究</w:t>
-      </w:r>
-      <w:proofErr w:type="gramStart"/>
-      <w:r>
-        <w:rPr>
-          <w:rFonts w:hint="eastAsia"/>
-        </w:rPr>
-        <w:t>均针对</w:t>
-      </w:r>
-      <w:proofErr w:type="gramEnd"/>
-      <w:r>
-        <w:rPr>
-          <w:rFonts w:hint="eastAsia"/>
-        </w:rPr>
-        <w:t>一步一个台阶的情况</w:t>
+        <w:t>在本文的对纵向移动的学习和研究均针对一步一个台阶的情况</w:t>
       </w:r>
       <w:r>
         <w:rPr>
@@ -38784,21 +37794,7 @@
         <w:rPr>
           <w:rFonts w:hint="eastAsia"/>
         </w:rPr>
-        <w:t>模式的计算结果会</w:t>
-      </w:r>
-      <w:proofErr w:type="gramStart"/>
-      <w:r>
-        <w:rPr>
-          <w:rFonts w:hint="eastAsia"/>
-        </w:rPr>
-        <w:t>对之前</w:t>
-      </w:r>
-      <w:proofErr w:type="gramEnd"/>
-      <w:r>
-        <w:rPr>
-          <w:rFonts w:hint="eastAsia"/>
-        </w:rPr>
-        <w:t>针对水平位移的计算结果产生影响</w:t>
+        <w:t>模式的计算结果会对之前针对水平位移的计算结果产生影响</w:t>
       </w:r>
       <w:r>
         <w:rPr>
@@ -38962,23 +37958,13 @@
         </w:rPr>
         <w:t xml:space="preserve"> </w:t>
       </w:r>
-      <w:proofErr w:type="gramStart"/>
       <w:r>
         <w:rPr>
           <w:rFonts w:hint="eastAsia"/>
           <w:sz w:val="21"/>
           <w:szCs w:val="21"/>
         </w:rPr>
-        <w:t>The</w:t>
-      </w:r>
-      <w:proofErr w:type="gramEnd"/>
-      <w:r>
-        <w:rPr>
-          <w:rFonts w:hint="eastAsia"/>
-          <w:sz w:val="21"/>
-          <w:szCs w:val="21"/>
-        </w:rPr>
-        <w:t xml:space="preserve"> Z-axis move based on step length</w:t>
+        <w:t>The Z-axis move based on step length</w:t>
       </w:r>
     </w:p>
     <w:p>
@@ -39000,21 +37986,7 @@
         <w:rPr>
           <w:rFonts w:hint="eastAsia"/>
         </w:rPr>
-        <w:t>将行人在斜坡上的移动分解为垂直方向上的移动和水平方向上的移动，这两个方向移动的总量</w:t>
-      </w:r>
-      <w:proofErr w:type="gramStart"/>
-      <w:r>
-        <w:rPr>
-          <w:rFonts w:hint="eastAsia"/>
-        </w:rPr>
-        <w:t>为之前</w:t>
-      </w:r>
-      <w:proofErr w:type="gramEnd"/>
-      <w:r>
-        <w:rPr>
-          <w:rFonts w:hint="eastAsia"/>
-        </w:rPr>
-        <w:t>室内空间定位流程中估计得到的行人步长。</w:t>
+        <w:t>将行人在斜坡上的移动分解为垂直方向上的移动和水平方向上的移动，这两个方向移动的总量为之前室内空间定位流程中估计得到的行人步长。</w:t>
       </w:r>
       <w:r>
         <w:rPr>
@@ -39724,19 +38696,11 @@
         </w:rPr>
         <w:t>SL</w:t>
       </w:r>
-      <w:proofErr w:type="gramStart"/>
       <w:r>
         <w:rPr>
           <w:rFonts w:eastAsiaTheme="minorEastAsia" w:hint="eastAsia"/>
         </w:rPr>
-        <w:t>为之前</w:t>
-      </w:r>
-      <w:proofErr w:type="gramEnd"/>
-      <w:r>
-        <w:rPr>
-          <w:rFonts w:eastAsiaTheme="minorEastAsia" w:hint="eastAsia"/>
-        </w:rPr>
-        <w:t>的室内空间流程估算得到的步长，</w:t>
+        <w:t>为之前的室内空间流程估算得到的步长，</w:t>
       </w:r>
       <w:r>
         <w:rPr>
@@ -40034,19 +38998,11 @@
         </w:rPr>
         <w:t>Z</w:t>
       </w:r>
-      <w:proofErr w:type="gramStart"/>
-      <w:r>
-        <w:rPr>
-          <w:rFonts w:hint="eastAsia"/>
-        </w:rPr>
-        <w:t>轴数据</w:t>
-      </w:r>
-      <w:proofErr w:type="gramEnd"/>
-      <w:r>
-        <w:rPr>
-          <w:rFonts w:hint="eastAsia"/>
-        </w:rPr>
-        <w:t>在东北天坐标系之下的垂直分量进行积分得到。</w:t>
+      <w:r>
+        <w:rPr>
+          <w:rFonts w:hint="eastAsia"/>
+        </w:rPr>
+        <w:t>轴数据在东北天坐标系之下的垂直分量进行积分得到。</w:t>
       </w:r>
       <w:r>
         <w:rPr>
@@ -40198,23 +39154,13 @@
         </w:rPr>
         <w:t xml:space="preserve"> </w:t>
       </w:r>
-      <w:proofErr w:type="gramStart"/>
       <w:r>
         <w:rPr>
           <w:rFonts w:hint="eastAsia"/>
           <w:sz w:val="21"/>
           <w:szCs w:val="21"/>
         </w:rPr>
-        <w:t>The</w:t>
-      </w:r>
-      <w:proofErr w:type="gramEnd"/>
-      <w:r>
-        <w:rPr>
-          <w:rFonts w:hint="eastAsia"/>
-          <w:sz w:val="21"/>
-          <w:szCs w:val="21"/>
-        </w:rPr>
-        <w:t xml:space="preserve"> Z-axis move </w:t>
+        <w:t xml:space="preserve">The Z-axis move </w:t>
       </w:r>
       <w:r>
         <w:rPr>
@@ -40566,19 +39512,11 @@
         </w:rPr>
         <w:t>k</w:t>
       </w:r>
-      <w:proofErr w:type="gramStart"/>
-      <w:r>
-        <w:rPr>
-          <w:rFonts w:hint="eastAsia"/>
-        </w:rPr>
-        <w:t>个</w:t>
-      </w:r>
-      <w:proofErr w:type="gramEnd"/>
-      <w:r>
-        <w:rPr>
-          <w:rFonts w:hint="eastAsia"/>
-        </w:rPr>
-        <w:t>最为相近的点，取这</w:t>
+      <w:r>
+        <w:rPr>
+          <w:rFonts w:hint="eastAsia"/>
+        </w:rPr>
+        <w:t>个最为相近的点，取这</w:t>
       </w:r>
       <w:r>
         <w:rPr>
@@ -40586,19 +39524,11 @@
         </w:rPr>
         <w:t>k</w:t>
       </w:r>
-      <w:proofErr w:type="gramStart"/>
-      <w:r>
-        <w:rPr>
-          <w:rFonts w:hint="eastAsia"/>
-        </w:rPr>
-        <w:t>个</w:t>
-      </w:r>
-      <w:proofErr w:type="gramEnd"/>
-      <w:r>
-        <w:rPr>
-          <w:rFonts w:hint="eastAsia"/>
-        </w:rPr>
-        <w:t>点中相同种类最多的那一种类型作为样本的类型。</w:t>
+      <w:r>
+        <w:rPr>
+          <w:rFonts w:hint="eastAsia"/>
+        </w:rPr>
+        <w:t>个点中相同种类最多的那一种类型作为样本的类型。</w:t>
       </w:r>
       <w:r>
         <w:rPr>
@@ -40622,16 +39552,8 @@
         <w:rPr>
           <w:rFonts w:hint="eastAsia"/>
         </w:rPr>
-        <w:t>加速度传感器的三</w:t>
-      </w:r>
-      <w:proofErr w:type="gramStart"/>
-      <w:r>
-        <w:rPr>
-          <w:rFonts w:hint="eastAsia"/>
-        </w:rPr>
-        <w:t>轴数据</w:t>
-      </w:r>
-      <w:proofErr w:type="gramEnd"/>
+        <w:t>加速度传感器的三轴数据</w:t>
+      </w:r>
       <w:r>
         <w:rPr>
           <w:rFonts w:hint="eastAsia"/>
@@ -41456,21 +40378,7 @@
         <w:rPr>
           <w:rFonts w:hint="eastAsia"/>
         </w:rPr>
-        <w:t>后者将将水平直线移动按照步长分档，建立步长一般公式的</w:t>
-      </w:r>
-      <w:proofErr w:type="gramStart"/>
-      <w:r>
-        <w:rPr>
-          <w:rFonts w:hint="eastAsia"/>
-        </w:rPr>
-        <w:t>公式族按当前</w:t>
-      </w:r>
-      <w:proofErr w:type="gramEnd"/>
-      <w:r>
-        <w:rPr>
-          <w:rFonts w:hint="eastAsia"/>
-        </w:rPr>
-        <w:t>步长类型选用参数。</w:t>
+        <w:t>后者将将水平直线移动按照步长分档，建立步长一般公式的公式族按当前步长类型选用参数。</w:t>
       </w:r>
     </w:p>
     <w:p>
@@ -41865,27 +40773,13 @@
         <w:rPr>
           <w:rFonts w:hint="eastAsia"/>
         </w:rPr>
-        <w:t>本文选择使用深度</w:t>
-      </w:r>
-      <w:proofErr w:type="gramStart"/>
-      <w:r>
-        <w:rPr>
-          <w:rFonts w:hint="eastAsia"/>
-        </w:rPr>
-        <w:t>学习</w:t>
-      </w:r>
-      <w:r>
-        <w:rPr>
-          <w:rFonts w:hint="eastAsia"/>
-        </w:rPr>
-        <w:t>长</w:t>
-      </w:r>
-      <w:proofErr w:type="gramEnd"/>
-      <w:r>
-        <w:rPr>
-          <w:rFonts w:hint="eastAsia"/>
-        </w:rPr>
-        <w:t>短期记忆网络</w:t>
+        <w:t>本文选择使用深度学习</w:t>
+      </w:r>
+      <w:r>
+        <w:rPr>
+          <w:rFonts w:hint="eastAsia"/>
+        </w:rPr>
+        <w:t>长短期记忆网络</w:t>
       </w:r>
       <w:r>
         <w:rPr>
@@ -42712,21 +41606,7 @@
         <w:rPr>
           <w:rFonts w:hint="eastAsia"/>
         </w:rPr>
-        <w:t>输入</w:t>
-      </w:r>
-      <w:proofErr w:type="gramStart"/>
-      <w:r>
-        <w:rPr>
-          <w:rFonts w:hint="eastAsia"/>
-        </w:rPr>
-        <w:t>门用于</w:t>
-      </w:r>
-      <w:proofErr w:type="gramEnd"/>
-      <w:r>
-        <w:rPr>
-          <w:rFonts w:hint="eastAsia"/>
-        </w:rPr>
-        <w:t>将新的信息选择性地记录到存储单元中，输出门</w:t>
+        <w:t>输入门用于将新的信息选择性地记录到存储单元中，输出门</w:t>
       </w:r>
       <w:r>
         <w:rPr>
@@ -42738,21 +41618,7 @@
         <w:rPr>
           <w:rFonts w:hint="eastAsia"/>
         </w:rPr>
-        <w:t>控制输出的信息，而忘记</w:t>
-      </w:r>
-      <w:proofErr w:type="gramStart"/>
-      <w:r>
-        <w:rPr>
-          <w:rFonts w:hint="eastAsia"/>
-        </w:rPr>
-        <w:t>门用于</w:t>
-      </w:r>
-      <w:proofErr w:type="gramEnd"/>
-      <w:r>
-        <w:rPr>
-          <w:rFonts w:hint="eastAsia"/>
-        </w:rPr>
-        <w:t>将存储单元中的信息进行选择地遗忘。</w:t>
+        <w:t>控制输出的信息，而忘记门用于将存储单元中的信息进行选择地遗忘。</w:t>
       </w:r>
       <w:r>
         <w:rPr>
@@ -43037,21 +41903,7 @@
         <w:rPr>
           <w:rFonts w:hint="eastAsia"/>
         </w:rPr>
-        <w:t>针对每一步，本文存储了加速度传感器、陀螺仪、磁力</w:t>
-      </w:r>
-      <w:proofErr w:type="gramStart"/>
-      <w:r>
-        <w:rPr>
-          <w:rFonts w:hint="eastAsia"/>
-        </w:rPr>
-        <w:t>计三轴数据</w:t>
-      </w:r>
-      <w:proofErr w:type="gramEnd"/>
-      <w:r>
-        <w:rPr>
-          <w:rFonts w:hint="eastAsia"/>
-        </w:rPr>
-        <w:t>经过滤波之后的数据，以及经过计算得到的主轴加速度方差、每一步的步频数据</w:t>
+        <w:t>针对每一步，本文存储了加速度传感器、陀螺仪、磁力计三轴数据经过滤波之后的数据，以及经过计算得到的主轴加速度方差、每一步的步频数据</w:t>
       </w:r>
       <w:r>
         <w:rPr>
@@ -43543,21 +42395,7 @@
         <w:rPr>
           <w:rFonts w:hint="eastAsia"/>
         </w:rPr>
-        <w:t>的数值不会相同。如果需要计算精确的步长数据，需要根据状态</w:t>
-      </w:r>
-      <w:proofErr w:type="gramStart"/>
-      <w:r>
-        <w:rPr>
-          <w:rFonts w:hint="eastAsia"/>
-        </w:rPr>
-        <w:t>手动对</w:t>
-      </w:r>
-      <w:proofErr w:type="gramEnd"/>
-      <w:r>
-        <w:rPr>
-          <w:rFonts w:hint="eastAsia"/>
-        </w:rPr>
-        <w:t>参数数值进行调整。因此单纯使用一般公式的方法进行室内空间定位的灵活度相对一般，在行人的行为经常发生变化的情况下可能会产生较大的累积误差。</w:t>
+        <w:t>的数值不会相同。如果需要计算精确的步长数据，需要根据状态手动对参数数值进行调整。因此单纯使用一般公式的方法进行室内空间定位的灵活度相对一般，在行人的行为经常发生变化的情况下可能会产生较大的累积误差。</w:t>
       </w:r>
     </w:p>
     <w:p>
@@ -43673,21 +42511,7 @@
         <w:rPr>
           <w:rFonts w:hint="eastAsia"/>
         </w:rPr>
-        <w:t>描述的分类思路和方法</w:t>
-      </w:r>
-      <w:proofErr w:type="gramStart"/>
-      <w:r>
-        <w:rPr>
-          <w:rFonts w:hint="eastAsia"/>
-        </w:rPr>
-        <w:t>均针对</w:t>
-      </w:r>
-      <w:proofErr w:type="gramEnd"/>
-      <w:r>
-        <w:rPr>
-          <w:rFonts w:hint="eastAsia"/>
-        </w:rPr>
-        <w:t>水平方向上行为的分类。</w:t>
+        <w:t>描述的分类思路和方法均针对水平方向上行为的分类。</w:t>
       </w:r>
     </w:p>
     <w:p>
@@ -43739,44 +42563,8 @@
         <w:rPr>
           <w:rFonts w:hint="eastAsia"/>
         </w:rPr>
-        <w:t>的数值不同，</w:t>
-      </w:r>
-      <w:proofErr w:type="gramStart"/>
-      <w:r>
-        <w:rPr>
-          <w:rFonts w:hint="eastAsia"/>
-        </w:rPr>
-        <w:t>且族内</w:t>
-      </w:r>
-      <w:proofErr w:type="gramEnd"/>
-      <w:r>
-        <w:rPr>
-          <w:rFonts w:hint="eastAsia"/>
-        </w:rPr>
-        <w:t>一般公式数量与分类的</w:t>
-      </w:r>
-      <w:proofErr w:type="gramStart"/>
-      <w:r>
-        <w:rPr>
-          <w:rFonts w:hint="eastAsia"/>
-        </w:rPr>
-        <w:t>总类型</w:t>
-      </w:r>
-      <w:proofErr w:type="gramEnd"/>
-      <w:r>
-        <w:rPr>
-          <w:rFonts w:hint="eastAsia"/>
-        </w:rPr>
-        <w:t>数量一致。以三种类别为例，本文介绍的</w:t>
-      </w:r>
-      <w:proofErr w:type="gramStart"/>
-      <w:r>
-        <w:rPr>
-          <w:rFonts w:hint="eastAsia"/>
-        </w:rPr>
-        <w:t>公式族如公式</w:t>
-      </w:r>
-      <w:proofErr w:type="gramEnd"/>
+        <w:t>的数值不同，且族内一般公式数量与分类的总类型数量一致。以三种类别为例，本文介绍的公式族如公式</w:t>
+      </w:r>
       <w:r>
         <w:rPr>
           <w:rFonts w:hint="eastAsia"/>
@@ -44528,19 +43316,11 @@
         </w:rPr>
         <w:t>SL</w:t>
       </w:r>
-      <w:proofErr w:type="gramStart"/>
-      <w:r>
-        <w:rPr>
-          <w:rFonts w:hint="eastAsia"/>
-        </w:rPr>
-        <w:t>为估计</w:t>
-      </w:r>
-      <w:proofErr w:type="gramEnd"/>
-      <w:r>
-        <w:rPr>
-          <w:rFonts w:hint="eastAsia"/>
-        </w:rPr>
-        <w:t>出来的步长，</w:t>
+      <w:r>
+        <w:rPr>
+          <w:rFonts w:hint="eastAsia"/>
+        </w:rPr>
+        <w:t>为估计出来的步长，</w:t>
       </w:r>
       <w:r>
         <w:rPr>
@@ -44878,21 +43658,7 @@
         <w:rPr>
           <w:rFonts w:hint="eastAsia"/>
         </w:rPr>
-        <w:t>是未包含错误步的分类下标计算方法，如需包含错误</w:t>
-      </w:r>
-      <w:proofErr w:type="gramStart"/>
-      <w:r>
-        <w:rPr>
-          <w:rFonts w:hint="eastAsia"/>
-        </w:rPr>
-        <w:t>步作为</w:t>
-      </w:r>
-      <w:proofErr w:type="gramEnd"/>
-      <w:r>
-        <w:rPr>
-          <w:rFonts w:hint="eastAsia"/>
-        </w:rPr>
-        <w:t>一种类型，将向下取整转为向上取整即可。</w:t>
+        <w:t>是未包含错误步的分类下标计算方法，如需包含错误步作为一种类型，将向下取整转为向上取整即可。</w:t>
       </w:r>
     </w:p>
     <w:p>
@@ -44903,21 +43669,7 @@
         <w:rPr>
           <w:rFonts w:hint="eastAsia"/>
         </w:rPr>
-        <w:t>接下来分析同一类型的加速度传感器三</w:t>
-      </w:r>
-      <w:proofErr w:type="gramStart"/>
-      <w:r>
-        <w:rPr>
-          <w:rFonts w:hint="eastAsia"/>
-        </w:rPr>
-        <w:t>轴数据</w:t>
-      </w:r>
-      <w:proofErr w:type="gramEnd"/>
-      <w:r>
-        <w:rPr>
-          <w:rFonts w:hint="eastAsia"/>
-        </w:rPr>
-        <w:t>和时间戳获取参数，在本文中使用</w:t>
+        <w:t>接下来分析同一类型的加速度传感器三轴数据和时间戳获取参数，在本文中使用</w:t>
       </w:r>
       <w:r>
         <w:rPr>
@@ -44956,21 +43708,7 @@
         <w:rPr>
           <w:rFonts w:hint="eastAsia"/>
         </w:rPr>
-        <w:t>的初始数值。同样地，可以随后</w:t>
-      </w:r>
-      <w:proofErr w:type="gramStart"/>
-      <w:r>
-        <w:rPr>
-          <w:rFonts w:hint="eastAsia"/>
-        </w:rPr>
-        <w:t>手动对</w:t>
-      </w:r>
-      <w:proofErr w:type="gramEnd"/>
-      <w:r>
-        <w:rPr>
-          <w:rFonts w:hint="eastAsia"/>
-        </w:rPr>
-        <w:t>这些参数进行调整。</w:t>
+        <w:t>的初始数值。同样地，可以随后手动对这些参数进行调整。</w:t>
       </w:r>
     </w:p>
     <w:p>
@@ -44994,21 +43732,7 @@
         <w:rPr>
           <w:rFonts w:hint="eastAsia"/>
         </w:rPr>
-        <w:t>。路径为定长直线，所以可以通过确定</w:t>
-      </w:r>
-      <w:proofErr w:type="gramStart"/>
-      <w:r>
-        <w:rPr>
-          <w:rFonts w:hint="eastAsia"/>
-        </w:rPr>
-        <w:t>步数量</w:t>
-      </w:r>
-      <w:proofErr w:type="gramEnd"/>
-      <w:r>
-        <w:rPr>
-          <w:rFonts w:hint="eastAsia"/>
-        </w:rPr>
-        <w:t>获得平均步长作为这一步的已知步长。获得已知数据的过程可以在室外进行，并且可以借助其它辅助定位手段获取更加准确的步长。</w:t>
+        <w:t>。路径为定长直线，所以可以通过确定步数量获得平均步长作为这一步的已知步长。获得已知数据的过程可以在室外进行，并且可以借助其它辅助定位手段获取更加准确的步长。</w:t>
       </w:r>
     </w:p>
     <w:p>
@@ -45563,21 +44287,7 @@
         <w:rPr>
           <w:rFonts w:hint="eastAsia"/>
         </w:rPr>
-        <w:t>作为划分方法实现</w:t>
-      </w:r>
-      <w:proofErr w:type="gramStart"/>
-      <w:r>
-        <w:rPr>
-          <w:rFonts w:hint="eastAsia"/>
-        </w:rPr>
-        <w:t>的二叉决策树</w:t>
-      </w:r>
-      <w:proofErr w:type="gramEnd"/>
-      <w:r>
-        <w:rPr>
-          <w:rFonts w:hint="eastAsia"/>
-        </w:rPr>
-        <w:t>示例如图</w:t>
+        <w:t>作为划分方法实现的二叉决策树示例如图</w:t>
       </w:r>
       <w:r>
         <w:rPr>
@@ -46035,21 +44745,7 @@
         <w:rPr>
           <w:rFonts w:hint="eastAsia"/>
         </w:rPr>
-        <w:t>上的服务</w:t>
-      </w:r>
-      <w:proofErr w:type="gramStart"/>
-      <w:r>
-        <w:rPr>
-          <w:rFonts w:hint="eastAsia"/>
-        </w:rPr>
-        <w:t>端实现</w:t>
-      </w:r>
-      <w:proofErr w:type="gramEnd"/>
-      <w:r>
-        <w:rPr>
-          <w:rFonts w:hint="eastAsia"/>
-        </w:rPr>
-        <w:t>了接收传感器数据，持续的</w:t>
+        <w:t>上的服务端实现了接收传感器数据，持续的</w:t>
       </w:r>
       <w:r>
         <w:rPr>
@@ -46361,21 +45057,7 @@
         <w:rPr>
           <w:rFonts w:hint="eastAsia"/>
         </w:rPr>
-        <w:t>九个部分，手机客户端实现了数据收集的过程，服务</w:t>
-      </w:r>
-      <w:proofErr w:type="gramStart"/>
-      <w:r>
-        <w:rPr>
-          <w:rFonts w:hint="eastAsia"/>
-        </w:rPr>
-        <w:t>端实现</w:t>
-      </w:r>
-      <w:proofErr w:type="gramEnd"/>
-      <w:r>
-        <w:rPr>
-          <w:rFonts w:hint="eastAsia"/>
-        </w:rPr>
-        <w:t>了</w:t>
+        <w:t>九个部分，手机客户端实现了数据收集的过程，服务端实现了</w:t>
       </w:r>
       <w:r>
         <w:t>数据滤波、主轴选择、步态分析、</w:t>
@@ -46428,21 +45110,7 @@
         <w:rPr>
           <w:rFonts w:hint="eastAsia"/>
         </w:rPr>
-        <w:t>针对每一个室内空间定位流程，本文</w:t>
-      </w:r>
-      <w:proofErr w:type="gramStart"/>
-      <w:r>
-        <w:rPr>
-          <w:rFonts w:hint="eastAsia"/>
-        </w:rPr>
-        <w:t>均介绍</w:t>
-      </w:r>
-      <w:proofErr w:type="gramEnd"/>
-      <w:r>
-        <w:rPr>
-          <w:rFonts w:hint="eastAsia"/>
-        </w:rPr>
-        <w:t>了多种方法并加以实现。</w:t>
+        <w:t>针对每一个室内空间定位流程，本文均介绍了多种方法并加以实现。</w:t>
       </w:r>
       <w:r>
         <w:rPr>
@@ -46629,30 +45297,28 @@
         </w:rPr>
         <w:t xml:space="preserve"> </w:t>
       </w:r>
-      <w:proofErr w:type="gramStart"/>
       <w:r>
         <w:rPr>
           <w:rFonts w:hint="eastAsia"/>
           <w:sz w:val="21"/>
           <w:szCs w:val="21"/>
         </w:rPr>
-        <w:t>The</w:t>
-      </w:r>
-      <w:proofErr w:type="gramEnd"/>
-      <w:r>
-        <w:rPr>
-          <w:rFonts w:hint="eastAsia"/>
+        <w:t xml:space="preserve">The </w:t>
+      </w:r>
+      <w:r>
+        <w:rPr>
           <w:sz w:val="21"/>
           <w:szCs w:val="21"/>
         </w:rPr>
-        <w:t xml:space="preserve"> </w:t>
-      </w:r>
-      <w:r>
-        <w:rPr>
+        <w:t>implement</w:t>
+      </w:r>
+      <w:r>
+        <w:rPr>
+          <w:rFonts w:hint="eastAsia"/>
           <w:sz w:val="21"/>
           <w:szCs w:val="21"/>
         </w:rPr>
-        <w:t>implement</w:t>
+        <w:t>ed</w:t>
       </w:r>
       <w:r>
         <w:rPr>
@@ -46660,14 +45326,6 @@
           <w:sz w:val="21"/>
           <w:szCs w:val="21"/>
         </w:rPr>
-        <w:t>ed</w:t>
-      </w:r>
-      <w:r>
-        <w:rPr>
-          <w:rFonts w:hint="eastAsia"/>
-          <w:sz w:val="21"/>
-          <w:szCs w:val="21"/>
-        </w:rPr>
         <w:t xml:space="preserve"> methods</w:t>
       </w:r>
     </w:p>
@@ -46780,21 +45438,7 @@
         <w:rPr>
           <w:rFonts w:hint="eastAsia"/>
         </w:rPr>
-        <w:t>不生效的</w:t>
-      </w:r>
-      <w:proofErr w:type="gramStart"/>
-      <w:r>
-        <w:rPr>
-          <w:rFonts w:hint="eastAsia"/>
-        </w:rPr>
-        <w:t>空方法</w:t>
-      </w:r>
-      <w:proofErr w:type="gramEnd"/>
-      <w:r>
-        <w:rPr>
-          <w:rFonts w:hint="eastAsia"/>
-        </w:rPr>
-        <w:t>作为选项。</w:t>
+        <w:t>不生效的空方法作为选项。</w:t>
       </w:r>
     </w:p>
     <w:p>
@@ -47022,23 +45666,13 @@
         </w:rPr>
         <w:t xml:space="preserve"> </w:t>
       </w:r>
-      <w:proofErr w:type="gramStart"/>
       <w:r>
         <w:rPr>
           <w:rFonts w:hint="eastAsia"/>
           <w:sz w:val="21"/>
           <w:szCs w:val="21"/>
         </w:rPr>
-        <w:t>The</w:t>
-      </w:r>
-      <w:proofErr w:type="gramEnd"/>
-      <w:r>
-        <w:rPr>
-          <w:rFonts w:hint="eastAsia"/>
-          <w:sz w:val="21"/>
-          <w:szCs w:val="21"/>
-        </w:rPr>
-        <w:t xml:space="preserve"> panels for weight set</w:t>
+        <w:t>The panels for weight set</w:t>
       </w:r>
       <w:r>
         <w:rPr>
@@ -47146,47 +45780,19 @@
         <w:rPr>
           <w:rFonts w:hint="eastAsia"/>
         </w:rPr>
-        <w:t>记录下来的信息将用于后续的数据分析处理，影响后续的定位效果。这些信息包括这一步的加速度传感器、陀螺仪和</w:t>
-      </w:r>
-      <w:proofErr w:type="gramStart"/>
-      <w:r>
-        <w:rPr>
-          <w:rFonts w:hint="eastAsia"/>
-        </w:rPr>
-        <w:t>磁力计三轴</w:t>
-      </w:r>
-      <w:proofErr w:type="gramEnd"/>
-      <w:r>
-        <w:rPr>
-          <w:rFonts w:hint="eastAsia"/>
-        </w:rPr>
-        <w:t>传感器信息、电子罗盘方向信息，</w:t>
-      </w:r>
-      <w:r>
-        <w:rPr>
-          <w:rFonts w:hint="eastAsia"/>
-        </w:rPr>
-        <w:t>以及在手机客户端直</w:t>
-      </w:r>
-      <w:proofErr w:type="gramStart"/>
-      <w:r>
-        <w:rPr>
-          <w:rFonts w:hint="eastAsia"/>
-        </w:rPr>
-        <w:t>接</w:t>
-      </w:r>
-      <w:r>
-        <w:rPr>
-          <w:rFonts w:hint="eastAsia"/>
-        </w:rPr>
-        <w:t>得到</w:t>
-      </w:r>
-      <w:proofErr w:type="gramEnd"/>
-      <w:r>
-        <w:rPr>
-          <w:rFonts w:hint="eastAsia"/>
-        </w:rPr>
-        <w:t>的方向信息、步频信息、主轴加速度方差信息，这一步的纵向移动状态和</w:t>
+        <w:t>记录下来的信息将用于后续的数据分析处理，影响后续的定位效果。这些信息包括这一步的加速度传感器、陀螺仪和磁力计三轴传感器信息、电子罗盘方向信息，</w:t>
+      </w:r>
+      <w:r>
+        <w:rPr>
+          <w:rFonts w:hint="eastAsia"/>
+        </w:rPr>
+        <w:t>以及在手机客户端直接</w:t>
+      </w:r>
+      <w:r>
+        <w:rPr>
+          <w:rFonts w:hint="eastAsia"/>
+        </w:rPr>
+        <w:t>得到的方向信息、步频信息、主轴加速度方差信息，这一步的纵向移动状态和</w:t>
       </w:r>
       <w:r>
         <w:rPr>
@@ -47240,21 +45846,7 @@
         <w:rPr>
           <w:rFonts w:hint="eastAsia"/>
         </w:rPr>
-        <w:t>这些数据中，系统日志</w:t>
-      </w:r>
-      <w:proofErr w:type="gramStart"/>
-      <w:r>
-        <w:rPr>
-          <w:rFonts w:hint="eastAsia"/>
-        </w:rPr>
-        <w:t>数数据</w:t>
-      </w:r>
-      <w:proofErr w:type="gramEnd"/>
-      <w:r>
-        <w:rPr>
-          <w:rFonts w:hint="eastAsia"/>
-        </w:rPr>
-        <w:t>自动保存，实验对比和路线图等由实验者手动操作进行储存，而每一个确定步的对应的传感器数据和其他后期计算数据，在缓冲区满的时候进行储存。在本文的室内空间定位系统中缓冲区</w:t>
+        <w:t>这些数据中，系统日志数数据自动保存，实验对比和路线图等由实验者手动操作进行储存，而每一个确定步的对应的传感器数据和其他后期计算数据，在缓冲区满的时候进行储存。在本文的室内空间定位系统中缓冲区</w:t>
       </w:r>
       <w:r>
         <w:rPr>
@@ -47386,23 +45978,13 @@
         </w:rPr>
         <w:t xml:space="preserve"> </w:t>
       </w:r>
-      <w:proofErr w:type="gramStart"/>
       <w:r>
         <w:rPr>
           <w:rFonts w:hint="eastAsia"/>
           <w:sz w:val="21"/>
           <w:szCs w:val="21"/>
         </w:rPr>
-        <w:t>The</w:t>
-      </w:r>
-      <w:proofErr w:type="gramEnd"/>
-      <w:r>
-        <w:rPr>
-          <w:rFonts w:hint="eastAsia"/>
-          <w:sz w:val="21"/>
-          <w:szCs w:val="21"/>
-        </w:rPr>
-        <w:t xml:space="preserve"> data saved by system</w:t>
+        <w:t>The data saved by system</w:t>
       </w:r>
     </w:p>
     <w:p>
@@ -47454,21 +46036,7 @@
         <w:rPr>
           <w:rFonts w:hint="eastAsia"/>
         </w:rPr>
-        <w:t>本文中的实验和数据的</w:t>
-      </w:r>
-      <w:proofErr w:type="gramStart"/>
-      <w:r>
-        <w:rPr>
-          <w:rFonts w:hint="eastAsia"/>
-        </w:rPr>
-        <w:t>截图均来源于</w:t>
-      </w:r>
-      <w:proofErr w:type="gramEnd"/>
-      <w:r>
-        <w:rPr>
-          <w:rFonts w:hint="eastAsia"/>
-        </w:rPr>
-        <w:t>此</w:t>
+        <w:t>本文中的实验和数据的截图均来源于此</w:t>
       </w:r>
       <w:r>
         <w:rPr>
@@ -47871,21 +46439,7 @@
         <w:rPr>
           <w:rFonts w:hint="eastAsia"/>
         </w:rPr>
-        <w:t>本文尝试使用峰值检测方法、峰谷差值限定法、两次峰谷法、零点交叉方法和采样匹配方法进行步态分析，根据方法的对比，更加推荐峰值检测方法、峰谷差值限定法，实现较为简单但是效果相对较好。两次峰谷和两次零点的方法可能会因为传感器数据的抖动产生误差。因为本文的步态分析流程可以</w:t>
-      </w:r>
-      <w:proofErr w:type="gramStart"/>
-      <w:r>
-        <w:rPr>
-          <w:rFonts w:hint="eastAsia"/>
-        </w:rPr>
-        <w:t>看做</w:t>
-      </w:r>
-      <w:proofErr w:type="gramEnd"/>
-      <w:r>
-        <w:rPr>
-          <w:rFonts w:hint="eastAsia"/>
-        </w:rPr>
-        <w:t>是一个高通滤波器，还存在下一个室内空间定位流程对这些可能步进行进一步的分析，所以可能步集合可以允许有少量的冗余，数据的缺失对后续的计算影响较大。因此两次波峰的方法在本文要比两次零点的方法效果较好。采样的方法因为条件过于严格，具有很差的鲁棒性，在本文中不推荐使用采样的方法进行步态分析。根据实验者在室内行走</w:t>
+        <w:t>本文尝试使用峰值检测方法、峰谷差值限定法、两次峰谷法、零点交叉方法和采样匹配方法进行步态分析，根据方法的对比，更加推荐峰值检测方法、峰谷差值限定法，实现较为简单但是效果相对较好。两次峰谷和两次零点的方法可能会因为传感器数据的抖动产生误差。因为本文的步态分析流程可以看做是一个高通滤波器，还存在下一个室内空间定位流程对这些可能步进行进一步的分析，所以可能步集合可以允许有少量的冗余，数据的缺失对后续的计算影响较大。因此两次波峰的方法在本文要比两次零点的方法效果较好。采样的方法因为条件过于严格，具有很差的鲁棒性，在本文中不推荐使用采样的方法进行步态分析。根据实验者在室内行走</w:t>
       </w:r>
       <w:r>
         <w:rPr>
@@ -48365,21 +46919,7 @@
         <w:rPr>
           <w:rFonts w:hint="eastAsia"/>
         </w:rPr>
-        <w:t>的正确率。后续阶段可以采集不同的人在各种</w:t>
-      </w:r>
-      <w:proofErr w:type="gramStart"/>
-      <w:r>
-        <w:rPr>
-          <w:rFonts w:hint="eastAsia"/>
-        </w:rPr>
-        <w:t>室内行为</w:t>
-      </w:r>
-      <w:proofErr w:type="gramEnd"/>
-      <w:r>
-        <w:rPr>
-          <w:rFonts w:hint="eastAsia"/>
-        </w:rPr>
-        <w:t>的数据</w:t>
+        <w:t>的正确率。后续阶段可以采集不同的人在各种室内行为的数据</w:t>
       </w:r>
       <w:r>
         <w:rPr>
@@ -48403,21 +46943,7 @@
         <w:rPr>
           <w:rFonts w:hint="eastAsia"/>
         </w:rPr>
-        <w:t>当前</w:t>
-      </w:r>
-      <w:proofErr w:type="gramStart"/>
-      <w:r>
-        <w:rPr>
-          <w:rFonts w:hint="eastAsia"/>
-        </w:rPr>
-        <w:t>分类仍</w:t>
-      </w:r>
-      <w:proofErr w:type="gramEnd"/>
-      <w:r>
-        <w:rPr>
-          <w:rFonts w:hint="eastAsia"/>
-        </w:rPr>
-        <w:t>存在</w:t>
+        <w:t>当前分类仍存在</w:t>
       </w:r>
       <w:r>
         <w:rPr>
@@ -48818,21 +47344,7 @@
         <w:rPr>
           <w:rFonts w:hint="eastAsia"/>
         </w:rPr>
-        <w:t>此外非常有趣的一点是在不同的室内空间，各自有不同的方向判定方法效果突出，如在学校实验室楼中，在服务</w:t>
-      </w:r>
-      <w:proofErr w:type="gramStart"/>
-      <w:r>
-        <w:rPr>
-          <w:rFonts w:hint="eastAsia"/>
-        </w:rPr>
-        <w:t>端实现</w:t>
-      </w:r>
-      <w:proofErr w:type="gramEnd"/>
-      <w:r>
-        <w:rPr>
-          <w:rFonts w:hint="eastAsia"/>
-        </w:rPr>
-        <w:t>的</w:t>
+        <w:t>此外非常有趣的一点是在不同的室内空间，各自有不同的方向判定方法效果突出，如在学校实验室楼中，在服务端实现的</w:t>
       </w:r>
       <w:r>
         <w:rPr>
@@ -49273,19 +47785,11 @@
         </w:rPr>
         <w:t>Z</w:t>
       </w:r>
-      <w:proofErr w:type="gramStart"/>
-      <w:r>
-        <w:rPr>
-          <w:rFonts w:hint="eastAsia"/>
-        </w:rPr>
-        <w:t>轴作为</w:t>
-      </w:r>
-      <w:proofErr w:type="gramEnd"/>
-      <w:r>
-        <w:rPr>
-          <w:rFonts w:hint="eastAsia"/>
-        </w:rPr>
-        <w:t>主轴，使用波峰波谷方法进行步态分析，未进行复杂的行为判断，</w:t>
+      <w:r>
+        <w:rPr>
+          <w:rFonts w:hint="eastAsia"/>
+        </w:rPr>
+        <w:t>轴作为主轴，使用波峰波谷方法进行步态分析，未进行复杂的行为判断，</w:t>
       </w:r>
       <w:r>
         <w:rPr>
@@ -49583,21 +48087,7 @@
         <w:rPr>
           <w:rFonts w:hint="eastAsia"/>
         </w:rPr>
-        <w:t>在数据收集时，本文尝试使用较简单的滤波方法最为主要滤波方案，并可以在其之上叠加滤波方案以应对特殊情况；在主轴选择中本文使用加速度传感器</w:t>
-      </w:r>
-      <w:proofErr w:type="gramStart"/>
-      <w:r>
-        <w:rPr>
-          <w:rFonts w:hint="eastAsia"/>
-        </w:rPr>
-        <w:t>三轴总加速度</w:t>
-      </w:r>
-      <w:proofErr w:type="gramEnd"/>
-      <w:r>
-        <w:rPr>
-          <w:rFonts w:hint="eastAsia"/>
-        </w:rPr>
-        <w:t>作为主轴获得了较好的效果；在步态分析中文本认为波峰波谷的方法效果较好并且开销较小；在行为判断中本文首先尝试使用基础的方法进行数据清洗</w:t>
+        <w:t>在数据收集时，本文尝试使用较简单的滤波方法最为主要滤波方案，并可以在其之上叠加滤波方案以应对特殊情况；在主轴选择中本文使用加速度传感器三轴总加速度作为主轴获得了较好的效果；在步态分析中文本认为波峰波谷的方法效果较好并且开销较小；在行为判断中本文首先尝试使用基础的方法进行数据清洗</w:t>
       </w:r>
       <w:r>
         <w:rPr>
@@ -49696,21 +48186,7 @@
         <w:rPr>
           <w:rFonts w:hint="eastAsia"/>
         </w:rPr>
-        <w:t>本文室内空间定位的方法存在具有累积误差的特性，所以与其他的室内空间定位方法进行联合定位，或者根据地形</w:t>
-      </w:r>
-      <w:proofErr w:type="gramStart"/>
-      <w:r>
-        <w:rPr>
-          <w:rFonts w:hint="eastAsia"/>
-        </w:rPr>
-        <w:t>进行进行</w:t>
-      </w:r>
-      <w:proofErr w:type="gramEnd"/>
-      <w:r>
-        <w:rPr>
-          <w:rFonts w:hint="eastAsia"/>
-        </w:rPr>
-        <w:t>新一步的推断亦是可以继续进行下去的具有趣味的研究内容。</w:t>
+        <w:t>本文室内空间定位的方法存在具有累积误差的特性，所以与其他的室内空间定位方法进行联合定位，或者根据地形进行进行新一步的推断亦是可以继续进行下去的具有趣味的研究内容。</w:t>
       </w:r>
     </w:p>
     <w:p>
@@ -49761,15 +48237,7 @@
         <w:ind w:left="0" w:firstLine="515"/>
       </w:pPr>
       <w:r>
-        <w:t xml:space="preserve">Hightower J, Borriello G. Location systems for ubiquitous </w:t>
-      </w:r>
-      <w:proofErr w:type="gramStart"/>
-      <w:r>
-        <w:t>computing[</w:t>
-      </w:r>
-      <w:proofErr w:type="gramEnd"/>
-      <w:r>
-        <w:t>J]. Computer, 2001, 34(8):57-66.</w:t>
+        <w:t>Hightower J, Borriello G. Location systems for ubiquitous computing[J]. Computer, 2001, 34(8):57-66.</w:t>
       </w:r>
     </w:p>
     <w:p>
@@ -49853,15 +48321,7 @@
         <w:ind w:left="0" w:firstLine="515"/>
       </w:pPr>
       <w:r>
-        <w:t xml:space="preserve">Qian J, Pei L, Ma J, et al. Vector Graph Assisted Pedestrian Dead Reckoning Using an Unconstrained </w:t>
-      </w:r>
-      <w:proofErr w:type="gramStart"/>
-      <w:r>
-        <w:t>Smartphone[</w:t>
-      </w:r>
-      <w:proofErr w:type="gramEnd"/>
-      <w:r>
-        <w:t>J]. Sensors, 2015, 15(3):5032-57.</w:t>
+        <w:t>Qian J, Pei L, Ma J, et al. Vector Graph Assisted Pedestrian Dead Reckoning Using an Unconstrained Smartphone[J]. Sensors, 2015, 15(3):5032-57.</w:t>
       </w:r>
     </w:p>
     <w:p>
@@ -49873,15 +48333,7 @@
         <w:ind w:left="0" w:firstLine="515"/>
       </w:pPr>
       <w:r>
-        <w:t xml:space="preserve">Zijlstra W, Hof A L. Displacement of the pelvis during human walking: Experimental data and model </w:t>
-      </w:r>
-      <w:proofErr w:type="gramStart"/>
-      <w:r>
-        <w:t>predictions[</w:t>
-      </w:r>
-      <w:proofErr w:type="gramEnd"/>
-      <w:r>
-        <w:t>J]. Gait &amp; Posture, 1997, 6(3):249-262.</w:t>
+        <w:t>Zijlstra W, Hof A L. Displacement of the pelvis during human walking: Experimental data and model predictions[J]. Gait &amp; Posture, 1997, 6(3):249-262.</w:t>
       </w:r>
     </w:p>
     <w:p>
@@ -49902,13 +48354,8 @@
         <w:t xml:space="preserve"> </w:t>
       </w:r>
       <w:r>
-        <w:t>Navigation Applications,” Analog Devices AN-602 Application Note</w:t>
-      </w:r>
-      <w:proofErr w:type="gramStart"/>
-      <w:r>
-        <w:t>,2002</w:t>
-      </w:r>
-      <w:proofErr w:type="gramEnd"/>
+        <w:t>Navigation Applications,” Analog Devices AN-602 Application Note,2002</w:t>
+      </w:r>
       <w:r>
         <w:t>.</w:t>
       </w:r>
@@ -49949,15 +48396,7 @@
         <w:ind w:left="0" w:firstLine="515"/>
       </w:pPr>
       <w:r>
-        <w:t xml:space="preserve">Chen R, Pei L, Chen Y. A smart phone based pdr solution for indoor </w:t>
-      </w:r>
-      <w:proofErr w:type="gramStart"/>
-      <w:r>
-        <w:t>navigation[</w:t>
-      </w:r>
-      <w:proofErr w:type="gramEnd"/>
-      <w:r>
-        <w:t>J]. Proceedings of International Technical Meeting of the Satellite Division of the Institute of Navigation, 2011, 10(1):1404-1408.</w:t>
+        <w:t>Chen R, Pei L, Chen Y. A smart phone based pdr solution for indoor navigation[J]. Proceedings of International Technical Meeting of the Satellite Division of the Institute of Navigation, 2011, 10(1):1404-1408.</w:t>
       </w:r>
     </w:p>
     <w:p>
@@ -49982,15 +48421,7 @@
       </w:pPr>
       <w:r>
         <w:lastRenderedPageBreak/>
-        <w:t>Lane N D, Georgiev P. Can Deep Learning Revolutionize Mobile Sensing</w:t>
-      </w:r>
-      <w:proofErr w:type="gramStart"/>
-      <w:r>
-        <w:t>?[</w:t>
-      </w:r>
-      <w:proofErr w:type="gramEnd"/>
-      <w:r>
-        <w:t>J]. 2015:117-122.</w:t>
+        <w:t>Lane N D, Georgiev P. Can Deep Learning Revolutionize Mobile Sensing?[J]. 2015:117-122.</w:t>
       </w:r>
     </w:p>
     <w:p>
@@ -50002,15 +48433,7 @@
         <w:ind w:left="0" w:firstLine="515"/>
       </w:pPr>
       <w:r>
-        <w:t xml:space="preserve">Sathyanarayana A, Joty S, Fernandezluque L, et al. Correction of: Sleep Quality Prediction From Wearable Data Using Deep </w:t>
-      </w:r>
-      <w:proofErr w:type="gramStart"/>
-      <w:r>
-        <w:t>Learning[</w:t>
-      </w:r>
-      <w:proofErr w:type="gramEnd"/>
-      <w:r>
-        <w:t>J]. Jmir Mhealth &amp; Uhealth, 2016, 4(4).</w:t>
+        <w:t>Sathyanarayana A, Joty S, Fernandezluque L, et al. Correction of: Sleep Quality Prediction From Wearable Data Using Deep Learning[J]. Jmir Mhealth &amp; Uhealth, 2016, 4(4).</w:t>
       </w:r>
     </w:p>
     <w:p>
@@ -50022,15 +48445,7 @@
         <w:ind w:left="0" w:firstLine="515"/>
       </w:pPr>
       <w:r>
-        <w:t xml:space="preserve">Qian J, Ma J, Ying R, et al. RPNOS: Reliable Pedestrian Navigation on a </w:t>
-      </w:r>
-      <w:proofErr w:type="gramStart"/>
-      <w:r>
-        <w:t>Smartphone[</w:t>
-      </w:r>
-      <w:proofErr w:type="gramEnd"/>
-      <w:r>
-        <w:t>J]. Communications in Computer &amp; Information Science, 2013, 398:188-199.</w:t>
+        <w:t>Qian J, Ma J, Ying R, et al. RPNOS: Reliable Pedestrian Navigation on a Smartphone[J]. Communications in Computer &amp; Information Science, 2013, 398:188-199.</w:t>
       </w:r>
     </w:p>
     <w:p>
@@ -50065,14 +48480,12 @@
         </w:rPr>
         <w:t xml:space="preserve">, </w:t>
       </w:r>
-      <w:proofErr w:type="gramStart"/>
       <w:r>
         <w:rPr>
           <w:rFonts w:hint="eastAsia"/>
         </w:rPr>
         <w:t>危韧勇</w:t>
       </w:r>
-      <w:proofErr w:type="gramEnd"/>
       <w:r>
         <w:rPr>
           <w:rFonts w:hint="eastAsia"/>
@@ -50182,15 +48595,7 @@
         <w:ind w:left="0" w:firstLine="515"/>
       </w:pPr>
       <w:r>
-        <w:t xml:space="preserve">Beauregard S, Haas H. Pedestrian dead reckoning: A basis for personal </w:t>
-      </w:r>
-      <w:proofErr w:type="gramStart"/>
-      <w:r>
-        <w:t>positioning[</w:t>
-      </w:r>
-      <w:proofErr w:type="gramEnd"/>
-      <w:r>
-        <w:t>J]. In In Proc’ of the Workshop on Positioning, Navigation and Communication (WPNC’06, 2006.</w:t>
+        <w:t>Beauregard S, Haas H. Pedestrian dead reckoning: A basis for personal positioning[J]. In In Proc’ of the Workshop on Positioning, Navigation and Communication (WPNC’06, 2006.</w:t>
       </w:r>
     </w:p>
     <w:p>
@@ -50213,11 +48618,9 @@
       <w:r>
         <w:t xml:space="preserve">, </w:t>
       </w:r>
-      <w:proofErr w:type="gramStart"/>
       <w:r>
         <w:t>黄镇彩</w:t>
       </w:r>
-      <w:proofErr w:type="gramEnd"/>
       <w:r>
         <w:t xml:space="preserve">. </w:t>
       </w:r>
@@ -50273,15 +48676,7 @@
         <w:ind w:left="0" w:firstLine="515"/>
       </w:pPr>
       <w:r>
-        <w:t xml:space="preserve">Sy C, Cg P. MEMS Based Pedestrian Navigation </w:t>
-      </w:r>
-      <w:proofErr w:type="gramStart"/>
-      <w:r>
-        <w:t>System[</w:t>
-      </w:r>
-      <w:proofErr w:type="gramEnd"/>
-      <w:r>
-        <w:t>J]. Journal of Navigation, 2006, 59(59):135-153.</w:t>
+        <w:t>Sy C, Cg P. MEMS Based Pedestrian Navigation System[J]. Journal of Navigation, 2006, 59(59):135-153.</w:t>
       </w:r>
     </w:p>
     <w:p>
@@ -50299,19 +48694,15 @@
       <w:r>
         <w:t xml:space="preserve">, </w:t>
       </w:r>
-      <w:proofErr w:type="gramStart"/>
       <w:r>
         <w:t>张言哲</w:t>
       </w:r>
-      <w:proofErr w:type="gramEnd"/>
       <w:r>
         <w:t xml:space="preserve">, </w:t>
       </w:r>
-      <w:proofErr w:type="gramStart"/>
       <w:r>
         <w:t>汪云甲</w:t>
       </w:r>
-      <w:proofErr w:type="gramEnd"/>
       <w:r>
         <w:t>,</w:t>
       </w:r>
@@ -50343,15 +48734,7 @@
         <w:ind w:left="0" w:firstLine="515"/>
       </w:pPr>
       <w:r>
-        <w:t xml:space="preserve">Yang Z, Wu C, Zhou Z, et al. Mobility Increases Localizability: A Survey on Wireless Indoor Localization using Inertial </w:t>
-      </w:r>
-      <w:proofErr w:type="gramStart"/>
-      <w:r>
-        <w:t>Sensors[</w:t>
-      </w:r>
-      <w:proofErr w:type="gramEnd"/>
-      <w:r>
-        <w:t>J]. Acm Computing Surveys, 2015, 47(3):1-34.</w:t>
+        <w:t>Yang Z, Wu C, Zhou Z, et al. Mobility Increases Localizability: A Survey on Wireless Indoor Localization using Inertial Sensors[J]. Acm Computing Surveys, 2015, 47(3):1-34.</w:t>
       </w:r>
     </w:p>
     <w:p>
@@ -50396,15 +48779,7 @@
         <w:ind w:left="0" w:firstLine="515"/>
       </w:pPr>
       <w:r>
-        <w:t>Rai A, Chintalapudi K K, Padmanabhan V N, et al. Zee</w:t>
-      </w:r>
-      <w:proofErr w:type="gramStart"/>
-      <w:r>
-        <w:t>:zero</w:t>
-      </w:r>
-      <w:proofErr w:type="gramEnd"/>
-      <w:r>
-        <w:t>-effort crowdsourcing for indoor localization[C]// 2012:293-304.</w:t>
+        <w:t>Rai A, Chintalapudi K K, Padmanabhan V N, et al. Zee:zero-effort crowdsourcing for indoor localization[C]// 2012:293-304.</w:t>
       </w:r>
     </w:p>
     <w:p>
@@ -50416,15 +48791,7 @@
         <w:ind w:left="0" w:firstLine="515"/>
       </w:pPr>
       <w:r>
-        <w:t xml:space="preserve">Park K, Shin H, Cha H. Smartphone-based pedestrian tracking in indoor corridor </w:t>
-      </w:r>
-      <w:proofErr w:type="gramStart"/>
-      <w:r>
-        <w:t>environments[</w:t>
-      </w:r>
-      <w:proofErr w:type="gramEnd"/>
-      <w:r>
-        <w:t>J]. Personal &amp; Ubiquitous Computing, 2013, 17(2):359-370.</w:t>
+        <w:t>Park K, Shin H, Cha H. Smartphone-based pedestrian tracking in indoor corridor environments[J]. Personal &amp; Ubiquitous Computing, 2013, 17(2):359-370.</w:t>
       </w:r>
     </w:p>
     <w:p>
@@ -50436,15 +48803,7 @@
         <w:ind w:left="0" w:firstLine="515"/>
       </w:pPr>
       <w:r>
-        <w:t xml:space="preserve">Wang J H, Ding J J, Chen Y, et al. Real time accelerometer-based gait recognition using adaptive windowed wavelet </w:t>
-      </w:r>
-      <w:proofErr w:type="gramStart"/>
-      <w:r>
-        <w:t>transforms[</w:t>
-      </w:r>
-      <w:proofErr w:type="gramEnd"/>
-      <w:r>
-        <w:t>J]. Ginecol &amp; Obstet, 2012, 43(1):591-594.</w:t>
+        <w:t>Wang J H, Ding J J, Chen Y, et al. Real time accelerometer-based gait recognition using adaptive windowed wavelet transforms[J]. Ginecol &amp; Obstet, 2012, 43(1):591-594.</w:t>
       </w:r>
     </w:p>
     <w:p>
@@ -50468,15 +48827,7 @@
         <w:ind w:left="0" w:firstLine="515"/>
       </w:pPr>
       <w:r>
-        <w:t xml:space="preserve">Roy N, Wang H, Choudhury R R. I am a smartphone and i can tell my user's walking </w:t>
-      </w:r>
-      <w:proofErr w:type="gramStart"/>
-      <w:r>
-        <w:t>direction[</w:t>
-      </w:r>
-      <w:proofErr w:type="gramEnd"/>
-      <w:r>
-        <w:t>M]. 2014.</w:t>
+        <w:t>Roy N, Wang H, Choudhury R R. I am a smartphone and i can tell my user's walking direction[M]. 2014.</w:t>
       </w:r>
     </w:p>
     <w:p>
@@ -50523,11 +48874,9 @@
       <w:r>
         <w:t xml:space="preserve">, </w:t>
       </w:r>
-      <w:proofErr w:type="gramStart"/>
       <w:r>
         <w:t>徐冠青</w:t>
       </w:r>
-      <w:proofErr w:type="gramEnd"/>
       <w:r>
         <w:t>,</w:t>
       </w:r>
@@ -50576,14 +48925,12 @@
       <w:r>
         <w:t xml:space="preserve">, </w:t>
       </w:r>
-      <w:proofErr w:type="gramStart"/>
       <w:r>
         <w:t>王儒敬</w:t>
       </w:r>
       <w:r>
         <w:t>,</w:t>
       </w:r>
-      <w:proofErr w:type="gramEnd"/>
       <w:r>
         <w:t>等</w:t>
       </w:r>
@@ -50671,11 +49018,9 @@
       <w:r>
         <w:t xml:space="preserve">, </w:t>
       </w:r>
-      <w:proofErr w:type="gramStart"/>
       <w:r>
         <w:t>陈铁明</w:t>
       </w:r>
-      <w:proofErr w:type="gramEnd"/>
       <w:r>
         <w:t xml:space="preserve">. </w:t>
       </w:r>
@@ -50713,15 +49058,7 @@
         <w:ind w:left="0" w:firstLine="515"/>
       </w:pPr>
       <w:r>
-        <w:t xml:space="preserve">Devaul R W, Dunn S. Real-time motion classi cation for wearable computing </w:t>
-      </w:r>
-      <w:proofErr w:type="gramStart"/>
-      <w:r>
-        <w:t>applications[</w:t>
-      </w:r>
-      <w:proofErr w:type="gramEnd"/>
-      <w:r>
-        <w:t>J]. 2001, 2001.</w:t>
+        <w:t>Devaul R W, Dunn S. Real-time motion classi cation for wearable computing applications[J]. 2001, 2001.</w:t>
       </w:r>
     </w:p>
     <w:p>
@@ -50733,15 +49070,7 @@
         <w:ind w:left="0" w:firstLine="515"/>
       </w:pPr>
       <w:r>
-        <w:t xml:space="preserve">Sathyanarayana A, Joty S, Fernandezluque L, et al. Correction of: Sleep Quality Prediction From Wearable Data Using Deep </w:t>
-      </w:r>
-      <w:proofErr w:type="gramStart"/>
-      <w:r>
-        <w:t>Learning[</w:t>
-      </w:r>
-      <w:proofErr w:type="gramEnd"/>
-      <w:r>
-        <w:t>J]. Jmir Mhealth &amp; Uhealth, 2016, 4(4).</w:t>
+        <w:t>Sathyanarayana A, Joty S, Fernandezluque L, et al. Correction of: Sleep Quality Prediction From Wearable Data Using Deep Learning[J]. Jmir Mhealth &amp; Uhealth, 2016, 4(4).</w:t>
       </w:r>
     </w:p>
     <w:p>
@@ -50753,15 +49082,7 @@
         <w:ind w:left="0" w:firstLine="515"/>
       </w:pPr>
       <w:r>
-        <w:t xml:space="preserve">Li H, Trocan M. Deep learning of smartphone sensor data for personal health </w:t>
-      </w:r>
-      <w:proofErr w:type="gramStart"/>
-      <w:r>
-        <w:t>assistance[</w:t>
-      </w:r>
-      <w:proofErr w:type="gramEnd"/>
-      <w:r>
-        <w:t>J]. Microelectronics Journal, 2018.</w:t>
+        <w:t>Li H, Trocan M. Deep learning of smartphone sensor data for personal health assistance[J]. Microelectronics Journal, 2018.</w:t>
       </w:r>
     </w:p>
     <w:p>
@@ -50797,15 +49118,7 @@
         <w:ind w:left="0" w:firstLine="515"/>
       </w:pPr>
       <w:r>
-        <w:t>Bengio Y, Simard P, Frasconi P. Learning long-term dependencies with gradient descent is difficult</w:t>
-      </w:r>
-      <w:proofErr w:type="gramStart"/>
-      <w:r>
-        <w:t>.[</w:t>
-      </w:r>
-      <w:proofErr w:type="gramEnd"/>
-      <w:r>
-        <w:t>J]. IEEE Trans Neural Netw, 2002, 5(2):157-166.</w:t>
+        <w:t>Bengio Y, Simard P, Frasconi P. Learning long-term dependencies with gradient descent is difficult.[J]. IEEE Trans Neural Netw, 2002, 5(2):157-166.</w:t>
       </w:r>
     </w:p>
     <w:p>
@@ -50817,15 +49130,7 @@
         <w:ind w:left="0" w:firstLine="515"/>
       </w:pPr>
       <w:r>
-        <w:t>Hochreiter S, Schmidhuber J. Long short-term memory</w:t>
-      </w:r>
-      <w:proofErr w:type="gramStart"/>
-      <w:r>
-        <w:t>.[</w:t>
-      </w:r>
-      <w:proofErr w:type="gramEnd"/>
-      <w:r>
-        <w:t>J]. Neural Computation, 1997, 9(8):1735-1780.</w:t>
+        <w:t>Hochreiter S, Schmidhuber J. Long short-term memory.[J]. Neural Computation, 1997, 9(8):1735-1780.</w:t>
       </w:r>
     </w:p>
     <w:p>
@@ -50837,15 +49142,7 @@
         <w:ind w:left="0" w:firstLine="515"/>
       </w:pPr>
       <w:r>
-        <w:t xml:space="preserve">Graves A. Long Short-Term </w:t>
-      </w:r>
-      <w:proofErr w:type="gramStart"/>
-      <w:r>
-        <w:t>Memory[</w:t>
-      </w:r>
-      <w:proofErr w:type="gramEnd"/>
-      <w:r>
-        <w:t>M]// Supervised Sequence Labelling with Recurrent Neural Networks. Springer Berlin Heidelberg, 2012:1735-1780.</w:t>
+        <w:t>Graves A. Long Short-Term Memory[M]// Supervised Sequence Labelling with Recurrent Neural Networks. Springer Berlin Heidelberg, 2012:1735-1780.</w:t>
       </w:r>
     </w:p>
     <w:p>
@@ -50856,11 +49153,9 @@
         </w:numPr>
         <w:ind w:left="0" w:firstLine="515"/>
       </w:pPr>
-      <w:proofErr w:type="gramStart"/>
       <w:r>
         <w:t>廉英男</w:t>
       </w:r>
-      <w:proofErr w:type="gramEnd"/>
       <w:r>
         <w:t xml:space="preserve">. </w:t>
       </w:r>
@@ -50956,14 +49251,12 @@
         </w:rPr>
         <w:t>。人世匆匆，事无常态，</w:t>
       </w:r>
-      <w:proofErr w:type="gramStart"/>
       <w:r>
         <w:rPr>
           <w:rFonts w:hint="eastAsia"/>
         </w:rPr>
         <w:t>个</w:t>
       </w:r>
-      <w:proofErr w:type="gramEnd"/>
       <w:r>
         <w:rPr>
           <w:rFonts w:hint="eastAsia"/>
@@ -51146,8 +49439,8 @@
 </file>
 
 <file path=word/comments.xml><?xml version="1.0" encoding="utf-8"?>
-<w:comments xmlns:wpc="http://schemas.microsoft.com/office/word/2010/wordprocessingCanvas" xmlns:mc="http://schemas.openxmlformats.org/markup-compatibility/2006" xmlns:o="urn:schemas-microsoft-com:office:office" xmlns:r="http://schemas.openxmlformats.org/officeDocument/2006/relationships" xmlns:m="http://schemas.openxmlformats.org/officeDocument/2006/math" xmlns:v="urn:schemas-microsoft-com:vml" xmlns:wp14="http://schemas.microsoft.com/office/word/2010/wordprocessingDrawing" xmlns:wp="http://schemas.openxmlformats.org/drawingml/2006/wordprocessingDrawing" xmlns:w10="urn:schemas-microsoft-com:office:word" xmlns:w="http://schemas.openxmlformats.org/wordprocessingml/2006/main" xmlns:w14="http://schemas.microsoft.com/office/word/2010/wordml" xmlns:w15="http://schemas.microsoft.com/office/word/2012/wordml" xmlns:wpg="http://schemas.microsoft.com/office/word/2010/wordprocessingGroup" xmlns:wpi="http://schemas.microsoft.com/office/word/2010/wordprocessingInk" xmlns:wne="http://schemas.microsoft.com/office/word/2006/wordml" xmlns:wps="http://schemas.microsoft.com/office/word/2010/wordprocessingShape" mc:Ignorable="w14 w15 wp14">
-  <w:comment w:id="34" w:author="TanAiping" w:date="2018-09-26T11:49:00Z" w:initials="T">
+<w:comments xmlns:wpc="http://schemas.microsoft.com/office/word/2010/wordprocessingCanvas" xmlns:mc="http://schemas.openxmlformats.org/markup-compatibility/2006" xmlns:o="urn:schemas-microsoft-com:office:office" xmlns:r="http://schemas.openxmlformats.org/officeDocument/2006/relationships" xmlns:m="http://schemas.openxmlformats.org/officeDocument/2006/math" xmlns:v="urn:schemas-microsoft-com:vml" xmlns:wp14="http://schemas.microsoft.com/office/word/2010/wordprocessingDrawing" xmlns:wp="http://schemas.openxmlformats.org/drawingml/2006/wordprocessingDrawing" xmlns:w10="urn:schemas-microsoft-com:office:word" xmlns:w="http://schemas.openxmlformats.org/wordprocessingml/2006/main" xmlns:w14="http://schemas.microsoft.com/office/word/2010/wordml" xmlns:wpg="http://schemas.microsoft.com/office/word/2010/wordprocessingGroup" xmlns:wpi="http://schemas.microsoft.com/office/word/2010/wordprocessingInk" xmlns:wne="http://schemas.microsoft.com/office/word/2006/wordml" xmlns:wps="http://schemas.microsoft.com/office/word/2010/wordprocessingShape" mc:Ignorable="w14 wp14">
+  <w:comment w:id="33" w:author="TanAiping" w:date="2018-09-26T11:49:00Z" w:initials="T">
     <w:p>
       <w:pPr>
         <w:pStyle w:val="af6"/>
@@ -51282,7 +49575,7 @@
 </file>
 
 <file path=word/endnotes.xml><?xml version="1.0" encoding="utf-8"?>
-<w:endnotes xmlns:wpc="http://schemas.microsoft.com/office/word/2010/wordprocessingCanvas" xmlns:mc="http://schemas.openxmlformats.org/markup-compatibility/2006" xmlns:o="urn:schemas-microsoft-com:office:office" xmlns:r="http://schemas.openxmlformats.org/officeDocument/2006/relationships" xmlns:m="http://schemas.openxmlformats.org/officeDocument/2006/math" xmlns:v="urn:schemas-microsoft-com:vml" xmlns:wp14="http://schemas.microsoft.com/office/word/2010/wordprocessingDrawing" xmlns:wp="http://schemas.openxmlformats.org/drawingml/2006/wordprocessingDrawing" xmlns:w10="urn:schemas-microsoft-com:office:word" xmlns:w="http://schemas.openxmlformats.org/wordprocessingml/2006/main" xmlns:w14="http://schemas.microsoft.com/office/word/2010/wordml" xmlns:w15="http://schemas.microsoft.com/office/word/2012/wordml" xmlns:wpg="http://schemas.microsoft.com/office/word/2010/wordprocessingGroup" xmlns:wpi="http://schemas.microsoft.com/office/word/2010/wordprocessingInk" xmlns:wne="http://schemas.microsoft.com/office/word/2006/wordml" xmlns:wps="http://schemas.microsoft.com/office/word/2010/wordprocessingShape" mc:Ignorable="w14 w15 wp14">
+<w:endnotes xmlns:wpc="http://schemas.microsoft.com/office/word/2010/wordprocessingCanvas" xmlns:mc="http://schemas.openxmlformats.org/markup-compatibility/2006" xmlns:o="urn:schemas-microsoft-com:office:office" xmlns:r="http://schemas.openxmlformats.org/officeDocument/2006/relationships" xmlns:m="http://schemas.openxmlformats.org/officeDocument/2006/math" xmlns:v="urn:schemas-microsoft-com:vml" xmlns:wp14="http://schemas.microsoft.com/office/word/2010/wordprocessingDrawing" xmlns:wp="http://schemas.openxmlformats.org/drawingml/2006/wordprocessingDrawing" xmlns:w10="urn:schemas-microsoft-com:office:word" xmlns:w="http://schemas.openxmlformats.org/wordprocessingml/2006/main" xmlns:w14="http://schemas.microsoft.com/office/word/2010/wordml" xmlns:wpg="http://schemas.microsoft.com/office/word/2010/wordprocessingGroup" xmlns:wpi="http://schemas.microsoft.com/office/word/2010/wordprocessingInk" xmlns:wne="http://schemas.microsoft.com/office/word/2006/wordml" xmlns:wps="http://schemas.microsoft.com/office/word/2010/wordprocessingShape" mc:Ignorable="w14 wp14">
   <w:endnote w:type="separator" w:id="-1">
     <w:p>
       <w:pPr>
@@ -51309,7 +49602,7 @@
 </file>
 
 <file path=word/footer1.xml><?xml version="1.0" encoding="utf-8"?>
-<w:ftr xmlns:wpc="http://schemas.microsoft.com/office/word/2010/wordprocessingCanvas" xmlns:mc="http://schemas.openxmlformats.org/markup-compatibility/2006" xmlns:o="urn:schemas-microsoft-com:office:office" xmlns:r="http://schemas.openxmlformats.org/officeDocument/2006/relationships" xmlns:m="http://schemas.openxmlformats.org/officeDocument/2006/math" xmlns:v="urn:schemas-microsoft-com:vml" xmlns:wp14="http://schemas.microsoft.com/office/word/2010/wordprocessingDrawing" xmlns:wp="http://schemas.openxmlformats.org/drawingml/2006/wordprocessingDrawing" xmlns:w10="urn:schemas-microsoft-com:office:word" xmlns:w="http://schemas.openxmlformats.org/wordprocessingml/2006/main" xmlns:w14="http://schemas.microsoft.com/office/word/2010/wordml" xmlns:w15="http://schemas.microsoft.com/office/word/2012/wordml" xmlns:wpg="http://schemas.microsoft.com/office/word/2010/wordprocessingGroup" xmlns:wpi="http://schemas.microsoft.com/office/word/2010/wordprocessingInk" xmlns:wne="http://schemas.microsoft.com/office/word/2006/wordml" xmlns:wps="http://schemas.microsoft.com/office/word/2010/wordprocessingShape" mc:Ignorable="w14 w15 wp14">
+<w:ftr xmlns:wpc="http://schemas.microsoft.com/office/word/2010/wordprocessingCanvas" xmlns:mc="http://schemas.openxmlformats.org/markup-compatibility/2006" xmlns:o="urn:schemas-microsoft-com:office:office" xmlns:r="http://schemas.openxmlformats.org/officeDocument/2006/relationships" xmlns:m="http://schemas.openxmlformats.org/officeDocument/2006/math" xmlns:v="urn:schemas-microsoft-com:vml" xmlns:wp14="http://schemas.microsoft.com/office/word/2010/wordprocessingDrawing" xmlns:wp="http://schemas.openxmlformats.org/drawingml/2006/wordprocessingDrawing" xmlns:w10="urn:schemas-microsoft-com:office:word" xmlns:w="http://schemas.openxmlformats.org/wordprocessingml/2006/main" xmlns:w14="http://schemas.microsoft.com/office/word/2010/wordml" xmlns:wpg="http://schemas.microsoft.com/office/word/2010/wordprocessingGroup" xmlns:wpi="http://schemas.microsoft.com/office/word/2010/wordprocessingInk" xmlns:wne="http://schemas.microsoft.com/office/word/2006/wordml" xmlns:wps="http://schemas.microsoft.com/office/word/2010/wordprocessingShape" mc:Ignorable="w14 wp14">
   <w:p>
     <w:pPr>
       <w:pStyle w:val="a5"/>
@@ -51320,7 +49613,7 @@
 </file>
 
 <file path=word/footer10.xml><?xml version="1.0" encoding="utf-8"?>
-<w:ftr xmlns:wpc="http://schemas.microsoft.com/office/word/2010/wordprocessingCanvas" xmlns:mc="http://schemas.openxmlformats.org/markup-compatibility/2006" xmlns:o="urn:schemas-microsoft-com:office:office" xmlns:r="http://schemas.openxmlformats.org/officeDocument/2006/relationships" xmlns:m="http://schemas.openxmlformats.org/officeDocument/2006/math" xmlns:v="urn:schemas-microsoft-com:vml" xmlns:wp14="http://schemas.microsoft.com/office/word/2010/wordprocessingDrawing" xmlns:wp="http://schemas.openxmlformats.org/drawingml/2006/wordprocessingDrawing" xmlns:w10="urn:schemas-microsoft-com:office:word" xmlns:w="http://schemas.openxmlformats.org/wordprocessingml/2006/main" xmlns:w14="http://schemas.microsoft.com/office/word/2010/wordml" xmlns:w15="http://schemas.microsoft.com/office/word/2012/wordml" xmlns:wpg="http://schemas.microsoft.com/office/word/2010/wordprocessingGroup" xmlns:wpi="http://schemas.microsoft.com/office/word/2010/wordprocessingInk" xmlns:wne="http://schemas.microsoft.com/office/word/2006/wordml" xmlns:wps="http://schemas.microsoft.com/office/word/2010/wordprocessingShape" mc:Ignorable="w14 w15 wp14">
+<w:ftr xmlns:wpc="http://schemas.microsoft.com/office/word/2010/wordprocessingCanvas" xmlns:mc="http://schemas.openxmlformats.org/markup-compatibility/2006" xmlns:o="urn:schemas-microsoft-com:office:office" xmlns:r="http://schemas.openxmlformats.org/officeDocument/2006/relationships" xmlns:m="http://schemas.openxmlformats.org/officeDocument/2006/math" xmlns:v="urn:schemas-microsoft-com:vml" xmlns:wp14="http://schemas.microsoft.com/office/word/2010/wordprocessingDrawing" xmlns:wp="http://schemas.openxmlformats.org/drawingml/2006/wordprocessingDrawing" xmlns:w10="urn:schemas-microsoft-com:office:word" xmlns:w="http://schemas.openxmlformats.org/wordprocessingml/2006/main" xmlns:w14="http://schemas.microsoft.com/office/word/2010/wordml" xmlns:wpg="http://schemas.microsoft.com/office/word/2010/wordprocessingGroup" xmlns:wpi="http://schemas.microsoft.com/office/word/2010/wordprocessingInk" xmlns:wne="http://schemas.microsoft.com/office/word/2006/wordml" xmlns:wps="http://schemas.microsoft.com/office/word/2010/wordprocessingShape" mc:Ignorable="w14 wp14">
   <w:p>
     <w:pPr>
       <w:pStyle w:val="a5"/>
@@ -51433,7 +49726,7 @@
             </wp:anchor>
           </w:drawing>
         </mc:Choice>
-        <mc:Fallback>
+        <mc:Fallback xmlns:w15="http://schemas.microsoft.com/office/word/2012/wordml">
           <w:pict>
             <v:shapetype w14:anchorId="2C6B6C0A" id="_x0000_t202" coordsize="21600,21600" o:spt="202" path="m,l,21600r21600,l21600,xe">
               <v:stroke joinstyle="miter"/>
@@ -51498,7 +49791,7 @@
 </file>
 
 <file path=word/footer11.xml><?xml version="1.0" encoding="utf-8"?>
-<w:ftr xmlns:wpc="http://schemas.microsoft.com/office/word/2010/wordprocessingCanvas" xmlns:mc="http://schemas.openxmlformats.org/markup-compatibility/2006" xmlns:o="urn:schemas-microsoft-com:office:office" xmlns:r="http://schemas.openxmlformats.org/officeDocument/2006/relationships" xmlns:m="http://schemas.openxmlformats.org/officeDocument/2006/math" xmlns:v="urn:schemas-microsoft-com:vml" xmlns:wp14="http://schemas.microsoft.com/office/word/2010/wordprocessingDrawing" xmlns:wp="http://schemas.openxmlformats.org/drawingml/2006/wordprocessingDrawing" xmlns:w10="urn:schemas-microsoft-com:office:word" xmlns:w="http://schemas.openxmlformats.org/wordprocessingml/2006/main" xmlns:w14="http://schemas.microsoft.com/office/word/2010/wordml" xmlns:w15="http://schemas.microsoft.com/office/word/2012/wordml" xmlns:wpg="http://schemas.microsoft.com/office/word/2010/wordprocessingGroup" xmlns:wpi="http://schemas.microsoft.com/office/word/2010/wordprocessingInk" xmlns:wne="http://schemas.microsoft.com/office/word/2006/wordml" xmlns:wps="http://schemas.microsoft.com/office/word/2010/wordprocessingShape" mc:Ignorable="w14 w15 wp14">
+<w:ftr xmlns:wpc="http://schemas.microsoft.com/office/word/2010/wordprocessingCanvas" xmlns:mc="http://schemas.openxmlformats.org/markup-compatibility/2006" xmlns:o="urn:schemas-microsoft-com:office:office" xmlns:r="http://schemas.openxmlformats.org/officeDocument/2006/relationships" xmlns:m="http://schemas.openxmlformats.org/officeDocument/2006/math" xmlns:v="urn:schemas-microsoft-com:vml" xmlns:wp14="http://schemas.microsoft.com/office/word/2010/wordprocessingDrawing" xmlns:wp="http://schemas.openxmlformats.org/drawingml/2006/wordprocessingDrawing" xmlns:w10="urn:schemas-microsoft-com:office:word" xmlns:w="http://schemas.openxmlformats.org/wordprocessingml/2006/main" xmlns:w14="http://schemas.microsoft.com/office/word/2010/wordml" xmlns:wpg="http://schemas.microsoft.com/office/word/2010/wordprocessingGroup" xmlns:wpi="http://schemas.microsoft.com/office/word/2010/wordprocessingInk" xmlns:wne="http://schemas.microsoft.com/office/word/2006/wordml" xmlns:wps="http://schemas.microsoft.com/office/word/2010/wordprocessingShape" mc:Ignorable="w14 wp14">
   <w:p>
     <w:pPr>
       <w:pStyle w:val="a5"/>
@@ -51596,7 +49889,7 @@
                             <w:rPr>
                               <w:noProof/>
                             </w:rPr>
-                            <w:t>8</w:t>
+                            <w:t>3</w:t>
                           </w:r>
                           <w:r>
                             <w:rPr>
@@ -51624,7 +49917,7 @@
         </mc:Choice>
         <mc:Fallback>
           <w:pict>
-            <v:shapetype w14:anchorId="4F802417" id="_x0000_t202" coordsize="21600,21600" o:spt="202" path="m,l,21600r21600,l21600,xe">
+            <v:shapetype id="_x0000_t202" coordsize="21600,21600" o:spt="202" path="m,l,21600r21600,l21600,xe">
               <v:stroke joinstyle="miter"/>
               <v:path gradientshapeok="t" o:connecttype="rect"/>
             </v:shapetype>
@@ -51664,7 +49957,7 @@
                       <w:rPr>
                         <w:noProof/>
                       </w:rPr>
-                      <w:t>8</w:t>
+                      <w:t>3</w:t>
                     </w:r>
                     <w:r>
                       <w:rPr>
@@ -51701,7 +49994,7 @@
 </file>
 
 <file path=word/footer2.xml><?xml version="1.0" encoding="utf-8"?>
-<w:ftr xmlns:wpc="http://schemas.microsoft.com/office/word/2010/wordprocessingCanvas" xmlns:mc="http://schemas.openxmlformats.org/markup-compatibility/2006" xmlns:o="urn:schemas-microsoft-com:office:office" xmlns:r="http://schemas.openxmlformats.org/officeDocument/2006/relationships" xmlns:m="http://schemas.openxmlformats.org/officeDocument/2006/math" xmlns:v="urn:schemas-microsoft-com:vml" xmlns:wp14="http://schemas.microsoft.com/office/word/2010/wordprocessingDrawing" xmlns:wp="http://schemas.openxmlformats.org/drawingml/2006/wordprocessingDrawing" xmlns:w10="urn:schemas-microsoft-com:office:word" xmlns:w="http://schemas.openxmlformats.org/wordprocessingml/2006/main" xmlns:w14="http://schemas.microsoft.com/office/word/2010/wordml" xmlns:w15="http://schemas.microsoft.com/office/word/2012/wordml" xmlns:wpg="http://schemas.microsoft.com/office/word/2010/wordprocessingGroup" xmlns:wpi="http://schemas.microsoft.com/office/word/2010/wordprocessingInk" xmlns:wne="http://schemas.microsoft.com/office/word/2006/wordml" xmlns:wps="http://schemas.microsoft.com/office/word/2010/wordprocessingShape" mc:Ignorable="w14 w15 wp14">
+<w:ftr xmlns:wpc="http://schemas.microsoft.com/office/word/2010/wordprocessingCanvas" xmlns:mc="http://schemas.openxmlformats.org/markup-compatibility/2006" xmlns:o="urn:schemas-microsoft-com:office:office" xmlns:r="http://schemas.openxmlformats.org/officeDocument/2006/relationships" xmlns:m="http://schemas.openxmlformats.org/officeDocument/2006/math" xmlns:v="urn:schemas-microsoft-com:vml" xmlns:wp14="http://schemas.microsoft.com/office/word/2010/wordprocessingDrawing" xmlns:wp="http://schemas.openxmlformats.org/drawingml/2006/wordprocessingDrawing" xmlns:w10="urn:schemas-microsoft-com:office:word" xmlns:w="http://schemas.openxmlformats.org/wordprocessingml/2006/main" xmlns:w14="http://schemas.microsoft.com/office/word/2010/wordml" xmlns:wpg="http://schemas.microsoft.com/office/word/2010/wordprocessingGroup" xmlns:wpi="http://schemas.microsoft.com/office/word/2010/wordprocessingInk" xmlns:wne="http://schemas.microsoft.com/office/word/2006/wordml" xmlns:wps="http://schemas.microsoft.com/office/word/2010/wordprocessingShape" mc:Ignorable="w14 wp14">
   <w:p>
     <w:pPr>
       <w:pStyle w:val="a5"/>
@@ -51780,7 +50073,7 @@
             </wp:anchor>
           </w:drawing>
         </mc:Choice>
-        <mc:Fallback>
+        <mc:Fallback xmlns:w15="http://schemas.microsoft.com/office/word/2012/wordml">
           <w:pict>
             <v:shapetype w14:anchorId="45F31D0E" id="_x0000_t202" coordsize="21600,21600" o:spt="202" path="m,l,21600r21600,l21600,xe">
               <v:stroke joinstyle="miter"/>
@@ -51811,7 +50104,7 @@
 </file>
 
 <file path=word/footer3.xml><?xml version="1.0" encoding="utf-8"?>
-<w:ftr xmlns:wpc="http://schemas.microsoft.com/office/word/2010/wordprocessingCanvas" xmlns:mc="http://schemas.openxmlformats.org/markup-compatibility/2006" xmlns:o="urn:schemas-microsoft-com:office:office" xmlns:r="http://schemas.openxmlformats.org/officeDocument/2006/relationships" xmlns:m="http://schemas.openxmlformats.org/officeDocument/2006/math" xmlns:v="urn:schemas-microsoft-com:vml" xmlns:wp14="http://schemas.microsoft.com/office/word/2010/wordprocessingDrawing" xmlns:wp="http://schemas.openxmlformats.org/drawingml/2006/wordprocessingDrawing" xmlns:w10="urn:schemas-microsoft-com:office:word" xmlns:w="http://schemas.openxmlformats.org/wordprocessingml/2006/main" xmlns:w14="http://schemas.microsoft.com/office/word/2010/wordml" xmlns:w15="http://schemas.microsoft.com/office/word/2012/wordml" xmlns:wpg="http://schemas.microsoft.com/office/word/2010/wordprocessingGroup" xmlns:wpi="http://schemas.microsoft.com/office/word/2010/wordprocessingInk" xmlns:wne="http://schemas.microsoft.com/office/word/2006/wordml" xmlns:wps="http://schemas.microsoft.com/office/word/2010/wordprocessingShape" mc:Ignorable="w14 w15 wp14">
+<w:ftr xmlns:wpc="http://schemas.microsoft.com/office/word/2010/wordprocessingCanvas" xmlns:mc="http://schemas.openxmlformats.org/markup-compatibility/2006" xmlns:o="urn:schemas-microsoft-com:office:office" xmlns:r="http://schemas.openxmlformats.org/officeDocument/2006/relationships" xmlns:m="http://schemas.openxmlformats.org/officeDocument/2006/math" xmlns:v="urn:schemas-microsoft-com:vml" xmlns:wp14="http://schemas.microsoft.com/office/word/2010/wordprocessingDrawing" xmlns:wp="http://schemas.openxmlformats.org/drawingml/2006/wordprocessingDrawing" xmlns:w10="urn:schemas-microsoft-com:office:word" xmlns:w="http://schemas.openxmlformats.org/wordprocessingml/2006/main" xmlns:w14="http://schemas.microsoft.com/office/word/2010/wordml" xmlns:wpg="http://schemas.microsoft.com/office/word/2010/wordprocessingGroup" xmlns:wpi="http://schemas.microsoft.com/office/word/2010/wordprocessingInk" xmlns:wne="http://schemas.microsoft.com/office/word/2006/wordml" xmlns:wps="http://schemas.microsoft.com/office/word/2010/wordprocessingShape" mc:Ignorable="w14 wp14">
   <w:p>
     <w:pPr>
       <w:pStyle w:val="a5"/>
@@ -51822,7 +50115,7 @@
 </file>
 
 <file path=word/footer4.xml><?xml version="1.0" encoding="utf-8"?>
-<w:ftr xmlns:wpc="http://schemas.microsoft.com/office/word/2010/wordprocessingCanvas" xmlns:mc="http://schemas.openxmlformats.org/markup-compatibility/2006" xmlns:o="urn:schemas-microsoft-com:office:office" xmlns:r="http://schemas.openxmlformats.org/officeDocument/2006/relationships" xmlns:m="http://schemas.openxmlformats.org/officeDocument/2006/math" xmlns:v="urn:schemas-microsoft-com:vml" xmlns:wp14="http://schemas.microsoft.com/office/word/2010/wordprocessingDrawing" xmlns:wp="http://schemas.openxmlformats.org/drawingml/2006/wordprocessingDrawing" xmlns:w10="urn:schemas-microsoft-com:office:word" xmlns:w="http://schemas.openxmlformats.org/wordprocessingml/2006/main" xmlns:w14="http://schemas.microsoft.com/office/word/2010/wordml" xmlns:w15="http://schemas.microsoft.com/office/word/2012/wordml" xmlns:wpg="http://schemas.microsoft.com/office/word/2010/wordprocessingGroup" xmlns:wpi="http://schemas.microsoft.com/office/word/2010/wordprocessingInk" xmlns:wne="http://schemas.microsoft.com/office/word/2006/wordml" xmlns:wps="http://schemas.microsoft.com/office/word/2010/wordprocessingShape" mc:Ignorable="w14 w15 wp14">
+<w:ftr xmlns:wpc="http://schemas.microsoft.com/office/word/2010/wordprocessingCanvas" xmlns:mc="http://schemas.openxmlformats.org/markup-compatibility/2006" xmlns:o="urn:schemas-microsoft-com:office:office" xmlns:r="http://schemas.openxmlformats.org/officeDocument/2006/relationships" xmlns:m="http://schemas.openxmlformats.org/officeDocument/2006/math" xmlns:v="urn:schemas-microsoft-com:vml" xmlns:wp14="http://schemas.microsoft.com/office/word/2010/wordprocessingDrawing" xmlns:wp="http://schemas.openxmlformats.org/drawingml/2006/wordprocessingDrawing" xmlns:w10="urn:schemas-microsoft-com:office:word" xmlns:w="http://schemas.openxmlformats.org/wordprocessingml/2006/main" xmlns:w14="http://schemas.microsoft.com/office/word/2010/wordml" xmlns:wpg="http://schemas.microsoft.com/office/word/2010/wordprocessingGroup" xmlns:wpi="http://schemas.microsoft.com/office/word/2010/wordprocessingInk" xmlns:wne="http://schemas.microsoft.com/office/word/2006/wordml" xmlns:wps="http://schemas.microsoft.com/office/word/2010/wordprocessingShape" mc:Ignorable="w14 wp14">
   <w:p>
     <w:pPr>
       <w:pStyle w:val="a5"/>
@@ -51905,7 +50198,7 @@
             </wp:anchor>
           </w:drawing>
         </mc:Choice>
-        <mc:Fallback>
+        <mc:Fallback xmlns:w15="http://schemas.microsoft.com/office/word/2012/wordml">
           <w:pict>
             <v:shapetype w14:anchorId="355607EE" id="_x0000_t202" coordsize="21600,21600" o:spt="202" path="m,l,21600r21600,l21600,xe">
               <v:stroke joinstyle="miter"/>
@@ -51942,7 +50235,7 @@
 </file>
 
 <file path=word/footer5.xml><?xml version="1.0" encoding="utf-8"?>
-<w:ftr xmlns:wpc="http://schemas.microsoft.com/office/word/2010/wordprocessingCanvas" xmlns:mc="http://schemas.openxmlformats.org/markup-compatibility/2006" xmlns:o="urn:schemas-microsoft-com:office:office" xmlns:r="http://schemas.openxmlformats.org/officeDocument/2006/relationships" xmlns:m="http://schemas.openxmlformats.org/officeDocument/2006/math" xmlns:v="urn:schemas-microsoft-com:vml" xmlns:wp14="http://schemas.microsoft.com/office/word/2010/wordprocessingDrawing" xmlns:wp="http://schemas.openxmlformats.org/drawingml/2006/wordprocessingDrawing" xmlns:w10="urn:schemas-microsoft-com:office:word" xmlns:w="http://schemas.openxmlformats.org/wordprocessingml/2006/main" xmlns:w14="http://schemas.microsoft.com/office/word/2010/wordml" xmlns:w15="http://schemas.microsoft.com/office/word/2012/wordml" xmlns:wpg="http://schemas.microsoft.com/office/word/2010/wordprocessingGroup" xmlns:wpi="http://schemas.microsoft.com/office/word/2010/wordprocessingInk" xmlns:wne="http://schemas.microsoft.com/office/word/2006/wordml" xmlns:wps="http://schemas.microsoft.com/office/word/2010/wordprocessingShape" mc:Ignorable="w14 w15 wp14">
+<w:ftr xmlns:wpc="http://schemas.microsoft.com/office/word/2010/wordprocessingCanvas" xmlns:mc="http://schemas.openxmlformats.org/markup-compatibility/2006" xmlns:o="urn:schemas-microsoft-com:office:office" xmlns:r="http://schemas.openxmlformats.org/officeDocument/2006/relationships" xmlns:m="http://schemas.openxmlformats.org/officeDocument/2006/math" xmlns:v="urn:schemas-microsoft-com:vml" xmlns:wp14="http://schemas.microsoft.com/office/word/2010/wordprocessingDrawing" xmlns:wp="http://schemas.openxmlformats.org/drawingml/2006/wordprocessingDrawing" xmlns:w10="urn:schemas-microsoft-com:office:word" xmlns:w="http://schemas.openxmlformats.org/wordprocessingml/2006/main" xmlns:w14="http://schemas.microsoft.com/office/word/2010/wordml" xmlns:wpg="http://schemas.microsoft.com/office/word/2010/wordprocessingGroup" xmlns:wpi="http://schemas.microsoft.com/office/word/2010/wordprocessingInk" xmlns:wne="http://schemas.microsoft.com/office/word/2006/wordml" xmlns:wps="http://schemas.microsoft.com/office/word/2010/wordprocessingShape" mc:Ignorable="w14 wp14">
   <w:p>
     <w:pPr>
       <w:pStyle w:val="a5"/>
@@ -52062,7 +50355,7 @@
         </mc:Choice>
         <mc:Fallback>
           <w:pict>
-            <v:shapetype w14:anchorId="4C37AC72" id="_x0000_t202" coordsize="21600,21600" o:spt="202" path="m,l,21600r21600,l21600,xe">
+            <v:shapetype id="_x0000_t202" coordsize="21600,21600" o:spt="202" path="m,l,21600r21600,l21600,xe">
               <v:stroke joinstyle="miter"/>
               <v:path gradientshapeok="t" o:connecttype="rect"/>
             </v:shapetype>
@@ -52194,7 +50487,7 @@
             </wp:anchor>
           </w:drawing>
         </mc:Choice>
-        <mc:Fallback>
+        <mc:Fallback xmlns:w15="http://schemas.microsoft.com/office/word/2012/wordml">
           <w:pict>
             <v:shape w14:anchorId="2D11038D" id="文本框 66" o:spid="_x0000_s1029" type="#_x0000_t202" style="position:absolute;left:0;text-align:left;margin-left:0;margin-top:0;width:2in;height:2in;z-index:251661312;visibility:visible;mso-wrap-style:none;mso-wrap-distance-left:9pt;mso-wrap-distance-top:0;mso-wrap-distance-right:9pt;mso-wrap-distance-bottom:0;mso-position-horizontal:center;mso-position-horizontal-relative:margin;mso-position-vertical:absolute;mso-position-vertical-relative:text;v-text-anchor:top" o:gfxdata="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" filled="f" stroked="f" strokeweight=".5pt">
               <v:textbox style="mso-fit-shape-to-text:t" inset="0,0,0,0">
@@ -52227,7 +50520,7 @@
 </file>
 
 <file path=word/footer6.xml><?xml version="1.0" encoding="utf-8"?>
-<w:ftr xmlns:wpc="http://schemas.microsoft.com/office/word/2010/wordprocessingCanvas" xmlns:mc="http://schemas.openxmlformats.org/markup-compatibility/2006" xmlns:o="urn:schemas-microsoft-com:office:office" xmlns:r="http://schemas.openxmlformats.org/officeDocument/2006/relationships" xmlns:m="http://schemas.openxmlformats.org/officeDocument/2006/math" xmlns:v="urn:schemas-microsoft-com:vml" xmlns:wp14="http://schemas.microsoft.com/office/word/2010/wordprocessingDrawing" xmlns:wp="http://schemas.openxmlformats.org/drawingml/2006/wordprocessingDrawing" xmlns:w10="urn:schemas-microsoft-com:office:word" xmlns:w="http://schemas.openxmlformats.org/wordprocessingml/2006/main" xmlns:w14="http://schemas.microsoft.com/office/word/2010/wordml" xmlns:w15="http://schemas.microsoft.com/office/word/2012/wordml" xmlns:wpg="http://schemas.microsoft.com/office/word/2010/wordprocessingGroup" xmlns:wpi="http://schemas.microsoft.com/office/word/2010/wordprocessingInk" xmlns:wne="http://schemas.microsoft.com/office/word/2006/wordml" xmlns:wps="http://schemas.microsoft.com/office/word/2010/wordprocessingShape" mc:Ignorable="w14 w15 wp14">
+<w:ftr xmlns:wpc="http://schemas.microsoft.com/office/word/2010/wordprocessingCanvas" xmlns:mc="http://schemas.openxmlformats.org/markup-compatibility/2006" xmlns:o="urn:schemas-microsoft-com:office:office" xmlns:r="http://schemas.openxmlformats.org/officeDocument/2006/relationships" xmlns:m="http://schemas.openxmlformats.org/officeDocument/2006/math" xmlns:v="urn:schemas-microsoft-com:vml" xmlns:wp14="http://schemas.microsoft.com/office/word/2010/wordprocessingDrawing" xmlns:wp="http://schemas.openxmlformats.org/drawingml/2006/wordprocessingDrawing" xmlns:w10="urn:schemas-microsoft-com:office:word" xmlns:w="http://schemas.openxmlformats.org/wordprocessingml/2006/main" xmlns:w14="http://schemas.microsoft.com/office/word/2010/wordml" xmlns:wpg="http://schemas.microsoft.com/office/word/2010/wordprocessingGroup" xmlns:wpi="http://schemas.microsoft.com/office/word/2010/wordprocessingInk" xmlns:wne="http://schemas.microsoft.com/office/word/2006/wordml" xmlns:wps="http://schemas.microsoft.com/office/word/2010/wordprocessingShape" mc:Ignorable="w14 wp14">
   <w:p>
     <w:pPr>
       <w:pStyle w:val="a5"/>
@@ -52347,7 +50640,7 @@
         </mc:Choice>
         <mc:Fallback>
           <w:pict>
-            <v:shapetype w14:anchorId="30A61CB3" id="_x0000_t202" coordsize="21600,21600" o:spt="202" path="m,l,21600r21600,l21600,xe">
+            <v:shapetype id="_x0000_t202" coordsize="21600,21600" o:spt="202" path="m,l,21600r21600,l21600,xe">
               <v:stroke joinstyle="miter"/>
               <v:path gradientshapeok="t" o:connecttype="rect"/>
             </v:shapetype>
@@ -52479,7 +50772,7 @@
             </wp:anchor>
           </w:drawing>
         </mc:Choice>
-        <mc:Fallback>
+        <mc:Fallback xmlns:w15="http://schemas.microsoft.com/office/word/2012/wordml">
           <w:pict>
             <v:shape w14:anchorId="154BB8EB" id="文本框 71" o:spid="_x0000_s1031" type="#_x0000_t202" style="position:absolute;left:0;text-align:left;margin-left:0;margin-top:0;width:2in;height:2in;z-index:251665408;visibility:visible;mso-wrap-style:none;mso-wrap-distance-left:9pt;mso-wrap-distance-top:0;mso-wrap-distance-right:9pt;mso-wrap-distance-bottom:0;mso-position-horizontal:center;mso-position-horizontal-relative:margin;mso-position-vertical:absolute;mso-position-vertical-relative:text;v-text-anchor:top" o:gfxdata="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" filled="f" stroked="f" strokeweight=".5pt">
               <v:textbox style="mso-fit-shape-to-text:t" inset="0,0,0,0">
@@ -52512,7 +50805,7 @@
 </file>
 
 <file path=word/footer7.xml><?xml version="1.0" encoding="utf-8"?>
-<w:ftr xmlns:wpc="http://schemas.microsoft.com/office/word/2010/wordprocessingCanvas" xmlns:mc="http://schemas.openxmlformats.org/markup-compatibility/2006" xmlns:o="urn:schemas-microsoft-com:office:office" xmlns:r="http://schemas.openxmlformats.org/officeDocument/2006/relationships" xmlns:m="http://schemas.openxmlformats.org/officeDocument/2006/math" xmlns:v="urn:schemas-microsoft-com:vml" xmlns:wp14="http://schemas.microsoft.com/office/word/2010/wordprocessingDrawing" xmlns:wp="http://schemas.openxmlformats.org/drawingml/2006/wordprocessingDrawing" xmlns:w10="urn:schemas-microsoft-com:office:word" xmlns:w="http://schemas.openxmlformats.org/wordprocessingml/2006/main" xmlns:w14="http://schemas.microsoft.com/office/word/2010/wordml" xmlns:w15="http://schemas.microsoft.com/office/word/2012/wordml" xmlns:wpg="http://schemas.microsoft.com/office/word/2010/wordprocessingGroup" xmlns:wpi="http://schemas.microsoft.com/office/word/2010/wordprocessingInk" xmlns:wne="http://schemas.microsoft.com/office/word/2006/wordml" xmlns:wps="http://schemas.microsoft.com/office/word/2010/wordprocessingShape" mc:Ignorable="w14 w15 wp14">
+<w:ftr xmlns:wpc="http://schemas.microsoft.com/office/word/2010/wordprocessingCanvas" xmlns:mc="http://schemas.openxmlformats.org/markup-compatibility/2006" xmlns:o="urn:schemas-microsoft-com:office:office" xmlns:r="http://schemas.openxmlformats.org/officeDocument/2006/relationships" xmlns:m="http://schemas.openxmlformats.org/officeDocument/2006/math" xmlns:v="urn:schemas-microsoft-com:vml" xmlns:wp14="http://schemas.microsoft.com/office/word/2010/wordprocessingDrawing" xmlns:wp="http://schemas.openxmlformats.org/drawingml/2006/wordprocessingDrawing" xmlns:w10="urn:schemas-microsoft-com:office:word" xmlns:w="http://schemas.openxmlformats.org/wordprocessingml/2006/main" xmlns:w14="http://schemas.microsoft.com/office/word/2010/wordml" xmlns:wpg="http://schemas.microsoft.com/office/word/2010/wordprocessingGroup" xmlns:wpi="http://schemas.microsoft.com/office/word/2010/wordprocessingInk" xmlns:wne="http://schemas.microsoft.com/office/word/2006/wordml" xmlns:wps="http://schemas.microsoft.com/office/word/2010/wordprocessingShape" mc:Ignorable="w14 wp14">
   <w:p>
     <w:pPr>
       <w:pStyle w:val="a5"/>
@@ -52625,7 +50918,7 @@
             </wp:anchor>
           </w:drawing>
         </mc:Choice>
-        <mc:Fallback>
+        <mc:Fallback xmlns:w15="http://schemas.microsoft.com/office/word/2012/wordml">
           <w:pict>
             <v:shapetype w14:anchorId="032EE762" id="_x0000_t202" coordsize="21600,21600" o:spt="202" path="m,l,21600r21600,l21600,xe">
               <v:stroke joinstyle="miter"/>
@@ -52758,7 +51051,7 @@
             </wp:anchor>
           </w:drawing>
         </mc:Choice>
-        <mc:Fallback>
+        <mc:Fallback xmlns:w15="http://schemas.microsoft.com/office/word/2012/wordml">
           <w:pict>
             <v:shape w14:anchorId="7D163251" id="文本框 30" o:spid="_x0000_s1033" type="#_x0000_t202" style="position:absolute;left:0;text-align:left;margin-left:0;margin-top:0;width:2in;height:2in;z-index:251650048;visibility:visible;mso-wrap-style:none;mso-wrap-distance-left:9pt;mso-wrap-distance-top:0;mso-wrap-distance-right:9pt;mso-wrap-distance-bottom:0;mso-position-horizontal:center;mso-position-horizontal-relative:margin;mso-position-vertical:absolute;mso-position-vertical-relative:text;v-text-anchor:top" o:gfxdata="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" filled="f" stroked="f" strokeweight=".5pt">
               <v:textbox style="mso-fit-shape-to-text:t" inset="0,0,0,0">
@@ -52785,7 +51078,7 @@
 </file>
 
 <file path=word/footer8.xml><?xml version="1.0" encoding="utf-8"?>
-<w:ftr xmlns:wpc="http://schemas.microsoft.com/office/word/2010/wordprocessingCanvas" xmlns:mc="http://schemas.openxmlformats.org/markup-compatibility/2006" xmlns:o="urn:schemas-microsoft-com:office:office" xmlns:r="http://schemas.openxmlformats.org/officeDocument/2006/relationships" xmlns:m="http://schemas.openxmlformats.org/officeDocument/2006/math" xmlns:v="urn:schemas-microsoft-com:vml" xmlns:wp14="http://schemas.microsoft.com/office/word/2010/wordprocessingDrawing" xmlns:wp="http://schemas.openxmlformats.org/drawingml/2006/wordprocessingDrawing" xmlns:w10="urn:schemas-microsoft-com:office:word" xmlns:w="http://schemas.openxmlformats.org/wordprocessingml/2006/main" xmlns:w14="http://schemas.microsoft.com/office/word/2010/wordml" xmlns:w15="http://schemas.microsoft.com/office/word/2012/wordml" xmlns:wpg="http://schemas.microsoft.com/office/word/2010/wordprocessingGroup" xmlns:wpi="http://schemas.microsoft.com/office/word/2010/wordprocessingInk" xmlns:wne="http://schemas.microsoft.com/office/word/2006/wordml" xmlns:wps="http://schemas.microsoft.com/office/word/2010/wordprocessingShape" mc:Ignorable="w14 w15 wp14">
+<w:ftr xmlns:wpc="http://schemas.microsoft.com/office/word/2010/wordprocessingCanvas" xmlns:mc="http://schemas.openxmlformats.org/markup-compatibility/2006" xmlns:o="urn:schemas-microsoft-com:office:office" xmlns:r="http://schemas.openxmlformats.org/officeDocument/2006/relationships" xmlns:m="http://schemas.openxmlformats.org/officeDocument/2006/math" xmlns:v="urn:schemas-microsoft-com:vml" xmlns:wp14="http://schemas.microsoft.com/office/word/2010/wordprocessingDrawing" xmlns:wp="http://schemas.openxmlformats.org/drawingml/2006/wordprocessingDrawing" xmlns:w10="urn:schemas-microsoft-com:office:word" xmlns:w="http://schemas.openxmlformats.org/wordprocessingml/2006/main" xmlns:w14="http://schemas.microsoft.com/office/word/2010/wordml" xmlns:wpg="http://schemas.microsoft.com/office/word/2010/wordprocessingGroup" xmlns:wpi="http://schemas.microsoft.com/office/word/2010/wordprocessingInk" xmlns:wne="http://schemas.microsoft.com/office/word/2006/wordml" xmlns:wps="http://schemas.microsoft.com/office/word/2010/wordprocessingShape" mc:Ignorable="w14 wp14">
   <w:p>
     <w:pPr>
       <w:pStyle w:val="a5"/>
@@ -52901,7 +51194,7 @@
         </mc:Choice>
         <mc:Fallback>
           <w:pict>
-            <v:shapetype w14:anchorId="160C4872" id="_x0000_t202" coordsize="21600,21600" o:spt="202" path="m,l,21600r21600,l21600,xe">
+            <v:shapetype id="_x0000_t202" coordsize="21600,21600" o:spt="202" path="m,l,21600r21600,l21600,xe">
               <v:stroke joinstyle="miter"/>
               <v:path gradientshapeok="t" o:connecttype="rect"/>
             </v:shapetype>
@@ -52965,7 +51258,7 @@
 </file>
 
 <file path=word/footer9.xml><?xml version="1.0" encoding="utf-8"?>
-<w:ftr xmlns:wpc="http://schemas.microsoft.com/office/word/2010/wordprocessingCanvas" xmlns:mc="http://schemas.openxmlformats.org/markup-compatibility/2006" xmlns:o="urn:schemas-microsoft-com:office:office" xmlns:r="http://schemas.openxmlformats.org/officeDocument/2006/relationships" xmlns:m="http://schemas.openxmlformats.org/officeDocument/2006/math" xmlns:v="urn:schemas-microsoft-com:vml" xmlns:wp14="http://schemas.microsoft.com/office/word/2010/wordprocessingDrawing" xmlns:wp="http://schemas.openxmlformats.org/drawingml/2006/wordprocessingDrawing" xmlns:w10="urn:schemas-microsoft-com:office:word" xmlns:w="http://schemas.openxmlformats.org/wordprocessingml/2006/main" xmlns:w14="http://schemas.microsoft.com/office/word/2010/wordml" xmlns:w15="http://schemas.microsoft.com/office/word/2012/wordml" xmlns:wpg="http://schemas.microsoft.com/office/word/2010/wordprocessingGroup" xmlns:wpi="http://schemas.microsoft.com/office/word/2010/wordprocessingInk" xmlns:wne="http://schemas.microsoft.com/office/word/2006/wordml" xmlns:wps="http://schemas.microsoft.com/office/word/2010/wordprocessingShape" mc:Ignorable="w14 w15 wp14">
+<w:ftr xmlns:wpc="http://schemas.microsoft.com/office/word/2010/wordprocessingCanvas" xmlns:mc="http://schemas.openxmlformats.org/markup-compatibility/2006" xmlns:o="urn:schemas-microsoft-com:office:office" xmlns:r="http://schemas.openxmlformats.org/officeDocument/2006/relationships" xmlns:m="http://schemas.openxmlformats.org/officeDocument/2006/math" xmlns:v="urn:schemas-microsoft-com:vml" xmlns:wp14="http://schemas.microsoft.com/office/word/2010/wordprocessingDrawing" xmlns:wp="http://schemas.openxmlformats.org/drawingml/2006/wordprocessingDrawing" xmlns:w10="urn:schemas-microsoft-com:office:word" xmlns:w="http://schemas.openxmlformats.org/wordprocessingml/2006/main" xmlns:w14="http://schemas.microsoft.com/office/word/2010/wordml" xmlns:wpg="http://schemas.microsoft.com/office/word/2010/wordprocessingGroup" xmlns:wpi="http://schemas.microsoft.com/office/word/2010/wordprocessingInk" xmlns:wne="http://schemas.microsoft.com/office/word/2006/wordml" xmlns:wps="http://schemas.microsoft.com/office/word/2010/wordprocessingShape" mc:Ignorable="w14 wp14">
   <w:p>
     <w:pPr>
       <w:pStyle w:val="a5"/>
@@ -53079,7 +51372,7 @@
             </wp:anchor>
           </w:drawing>
         </mc:Choice>
-        <mc:Fallback>
+        <mc:Fallback xmlns:w15="http://schemas.microsoft.com/office/word/2012/wordml">
           <w:pict>
             <v:shapetype w14:anchorId="7DB31C00" id="_x0000_t202" coordsize="21600,21600" o:spt="202" path="m,l,21600r21600,l21600,xe">
               <v:stroke joinstyle="miter"/>
@@ -53145,7 +51438,7 @@
 </file>
 
 <file path=word/footnotes.xml><?xml version="1.0" encoding="utf-8"?>
-<w:footnotes xmlns:wpc="http://schemas.microsoft.com/office/word/2010/wordprocessingCanvas" xmlns:mc="http://schemas.openxmlformats.org/markup-compatibility/2006" xmlns:o="urn:schemas-microsoft-com:office:office" xmlns:r="http://schemas.openxmlformats.org/officeDocument/2006/relationships" xmlns:m="http://schemas.openxmlformats.org/officeDocument/2006/math" xmlns:v="urn:schemas-microsoft-com:vml" xmlns:wp14="http://schemas.microsoft.com/office/word/2010/wordprocessingDrawing" xmlns:wp="http://schemas.openxmlformats.org/drawingml/2006/wordprocessingDrawing" xmlns:w10="urn:schemas-microsoft-com:office:word" xmlns:w="http://schemas.openxmlformats.org/wordprocessingml/2006/main" xmlns:w14="http://schemas.microsoft.com/office/word/2010/wordml" xmlns:w15="http://schemas.microsoft.com/office/word/2012/wordml" xmlns:wpg="http://schemas.microsoft.com/office/word/2010/wordprocessingGroup" xmlns:wpi="http://schemas.microsoft.com/office/word/2010/wordprocessingInk" xmlns:wne="http://schemas.microsoft.com/office/word/2006/wordml" xmlns:wps="http://schemas.microsoft.com/office/word/2010/wordprocessingShape" mc:Ignorable="w14 w15 wp14">
+<w:footnotes xmlns:wpc="http://schemas.microsoft.com/office/word/2010/wordprocessingCanvas" xmlns:mc="http://schemas.openxmlformats.org/markup-compatibility/2006" xmlns:o="urn:schemas-microsoft-com:office:office" xmlns:r="http://schemas.openxmlformats.org/officeDocument/2006/relationships" xmlns:m="http://schemas.openxmlformats.org/officeDocument/2006/math" xmlns:v="urn:schemas-microsoft-com:vml" xmlns:wp14="http://schemas.microsoft.com/office/word/2010/wordprocessingDrawing" xmlns:wp="http://schemas.openxmlformats.org/drawingml/2006/wordprocessingDrawing" xmlns:w10="urn:schemas-microsoft-com:office:word" xmlns:w="http://schemas.openxmlformats.org/wordprocessingml/2006/main" xmlns:w14="http://schemas.microsoft.com/office/word/2010/wordml" xmlns:wpg="http://schemas.microsoft.com/office/word/2010/wordprocessingGroup" xmlns:wpi="http://schemas.microsoft.com/office/word/2010/wordprocessingInk" xmlns:wne="http://schemas.microsoft.com/office/word/2006/wordml" xmlns:wps="http://schemas.microsoft.com/office/word/2010/wordprocessingShape" mc:Ignorable="w14 wp14">
   <w:footnote w:type="separator" w:id="-1">
     <w:p>
       <w:pPr>
@@ -53172,7 +51465,7 @@
 </file>
 
 <file path=word/header1.xml><?xml version="1.0" encoding="utf-8"?>
-<w:hdr xmlns:wpc="http://schemas.microsoft.com/office/word/2010/wordprocessingCanvas" xmlns:mc="http://schemas.openxmlformats.org/markup-compatibility/2006" xmlns:o="urn:schemas-microsoft-com:office:office" xmlns:r="http://schemas.openxmlformats.org/officeDocument/2006/relationships" xmlns:m="http://schemas.openxmlformats.org/officeDocument/2006/math" xmlns:v="urn:schemas-microsoft-com:vml" xmlns:wp14="http://schemas.microsoft.com/office/word/2010/wordprocessingDrawing" xmlns:wp="http://schemas.openxmlformats.org/drawingml/2006/wordprocessingDrawing" xmlns:w10="urn:schemas-microsoft-com:office:word" xmlns:w="http://schemas.openxmlformats.org/wordprocessingml/2006/main" xmlns:w14="http://schemas.microsoft.com/office/word/2010/wordml" xmlns:w15="http://schemas.microsoft.com/office/word/2012/wordml" xmlns:wpg="http://schemas.microsoft.com/office/word/2010/wordprocessingGroup" xmlns:wpi="http://schemas.microsoft.com/office/word/2010/wordprocessingInk" xmlns:wne="http://schemas.microsoft.com/office/word/2006/wordml" xmlns:wps="http://schemas.microsoft.com/office/word/2010/wordprocessingShape" mc:Ignorable="w14 w15 wp14">
+<w:hdr xmlns:wpc="http://schemas.microsoft.com/office/word/2010/wordprocessingCanvas" xmlns:mc="http://schemas.openxmlformats.org/markup-compatibility/2006" xmlns:o="urn:schemas-microsoft-com:office:office" xmlns:r="http://schemas.openxmlformats.org/officeDocument/2006/relationships" xmlns:m="http://schemas.openxmlformats.org/officeDocument/2006/math" xmlns:v="urn:schemas-microsoft-com:vml" xmlns:wp14="http://schemas.microsoft.com/office/word/2010/wordprocessingDrawing" xmlns:wp="http://schemas.openxmlformats.org/drawingml/2006/wordprocessingDrawing" xmlns:w10="urn:schemas-microsoft-com:office:word" xmlns:w="http://schemas.openxmlformats.org/wordprocessingml/2006/main" xmlns:w14="http://schemas.microsoft.com/office/word/2010/wordml" xmlns:wpg="http://schemas.microsoft.com/office/word/2010/wordprocessingGroup" xmlns:wpi="http://schemas.microsoft.com/office/word/2010/wordprocessingInk" xmlns:wne="http://schemas.microsoft.com/office/word/2006/wordml" xmlns:wps="http://schemas.microsoft.com/office/word/2010/wordprocessingShape" mc:Ignorable="w14 wp14">
   <w:p>
     <w:pPr>
       <w:pStyle w:val="a6"/>
@@ -53183,7 +51476,7 @@
 </file>
 
 <file path=word/header10.xml><?xml version="1.0" encoding="utf-8"?>
-<w:hdr xmlns:wpc="http://schemas.microsoft.com/office/word/2010/wordprocessingCanvas" xmlns:mc="http://schemas.openxmlformats.org/markup-compatibility/2006" xmlns:o="urn:schemas-microsoft-com:office:office" xmlns:r="http://schemas.openxmlformats.org/officeDocument/2006/relationships" xmlns:m="http://schemas.openxmlformats.org/officeDocument/2006/math" xmlns:v="urn:schemas-microsoft-com:vml" xmlns:wp14="http://schemas.microsoft.com/office/word/2010/wordprocessingDrawing" xmlns:wp="http://schemas.openxmlformats.org/drawingml/2006/wordprocessingDrawing" xmlns:w10="urn:schemas-microsoft-com:office:word" xmlns:w="http://schemas.openxmlformats.org/wordprocessingml/2006/main" xmlns:w14="http://schemas.microsoft.com/office/word/2010/wordml" xmlns:w15="http://schemas.microsoft.com/office/word/2012/wordml" xmlns:wpg="http://schemas.microsoft.com/office/word/2010/wordprocessingGroup" xmlns:wpi="http://schemas.microsoft.com/office/word/2010/wordprocessingInk" xmlns:wne="http://schemas.microsoft.com/office/word/2006/wordml" xmlns:wps="http://schemas.microsoft.com/office/word/2010/wordprocessingShape" mc:Ignorable="w14 w15 wp14">
+<w:hdr xmlns:wpc="http://schemas.microsoft.com/office/word/2010/wordprocessingCanvas" xmlns:mc="http://schemas.openxmlformats.org/markup-compatibility/2006" xmlns:o="urn:schemas-microsoft-com:office:office" xmlns:r="http://schemas.openxmlformats.org/officeDocument/2006/relationships" xmlns:m="http://schemas.openxmlformats.org/officeDocument/2006/math" xmlns:v="urn:schemas-microsoft-com:vml" xmlns:wp14="http://schemas.microsoft.com/office/word/2010/wordprocessingDrawing" xmlns:wp="http://schemas.openxmlformats.org/drawingml/2006/wordprocessingDrawing" xmlns:w10="urn:schemas-microsoft-com:office:word" xmlns:w="http://schemas.openxmlformats.org/wordprocessingml/2006/main" xmlns:w14="http://schemas.microsoft.com/office/word/2010/wordml" xmlns:wpg="http://schemas.microsoft.com/office/word/2010/wordprocessingGroup" xmlns:wpi="http://schemas.microsoft.com/office/word/2010/wordprocessingInk" xmlns:wne="http://schemas.microsoft.com/office/word/2006/wordml" xmlns:wps="http://schemas.microsoft.com/office/word/2010/wordprocessingShape" mc:Ignorable="w14 wp14">
   <w:p>
     <w:pPr>
       <w:pStyle w:val="a6"/>
@@ -53219,7 +51512,7 @@
 </file>
 
 <file path=word/header11.xml><?xml version="1.0" encoding="utf-8"?>
-<w:hdr xmlns:wpc="http://schemas.microsoft.com/office/word/2010/wordprocessingCanvas" xmlns:mc="http://schemas.openxmlformats.org/markup-compatibility/2006" xmlns:o="urn:schemas-microsoft-com:office:office" xmlns:r="http://schemas.openxmlformats.org/officeDocument/2006/relationships" xmlns:m="http://schemas.openxmlformats.org/officeDocument/2006/math" xmlns:v="urn:schemas-microsoft-com:vml" xmlns:wp14="http://schemas.microsoft.com/office/word/2010/wordprocessingDrawing" xmlns:wp="http://schemas.openxmlformats.org/drawingml/2006/wordprocessingDrawing" xmlns:w10="urn:schemas-microsoft-com:office:word" xmlns:w="http://schemas.openxmlformats.org/wordprocessingml/2006/main" xmlns:w14="http://schemas.microsoft.com/office/word/2010/wordml" xmlns:w15="http://schemas.microsoft.com/office/word/2012/wordml" xmlns:wpg="http://schemas.microsoft.com/office/word/2010/wordprocessingGroup" xmlns:wpi="http://schemas.microsoft.com/office/word/2010/wordprocessingInk" xmlns:wne="http://schemas.microsoft.com/office/word/2006/wordml" xmlns:wps="http://schemas.microsoft.com/office/word/2010/wordprocessingShape" mc:Ignorable="w14 w15 wp14">
+<w:hdr xmlns:wpc="http://schemas.microsoft.com/office/word/2010/wordprocessingCanvas" xmlns:mc="http://schemas.openxmlformats.org/markup-compatibility/2006" xmlns:o="urn:schemas-microsoft-com:office:office" xmlns:r="http://schemas.openxmlformats.org/officeDocument/2006/relationships" xmlns:m="http://schemas.openxmlformats.org/officeDocument/2006/math" xmlns:v="urn:schemas-microsoft-com:vml" xmlns:wp14="http://schemas.microsoft.com/office/word/2010/wordprocessingDrawing" xmlns:wp="http://schemas.openxmlformats.org/drawingml/2006/wordprocessingDrawing" xmlns:w10="urn:schemas-microsoft-com:office:word" xmlns:w="http://schemas.openxmlformats.org/wordprocessingml/2006/main" xmlns:w14="http://schemas.microsoft.com/office/word/2010/wordml" xmlns:wpg="http://schemas.microsoft.com/office/word/2010/wordprocessingGroup" xmlns:wpi="http://schemas.microsoft.com/office/word/2010/wordprocessingInk" xmlns:wne="http://schemas.microsoft.com/office/word/2006/wordml" xmlns:wps="http://schemas.microsoft.com/office/word/2010/wordprocessingShape" mc:Ignorable="w14 wp14">
   <w:p>
     <w:pPr>
       <w:pStyle w:val="a6"/>
@@ -53255,7 +51548,7 @@
 </file>
 
 <file path=word/header12.xml><?xml version="1.0" encoding="utf-8"?>
-<w:hdr xmlns:wpc="http://schemas.microsoft.com/office/word/2010/wordprocessingCanvas" xmlns:mc="http://schemas.openxmlformats.org/markup-compatibility/2006" xmlns:o="urn:schemas-microsoft-com:office:office" xmlns:r="http://schemas.openxmlformats.org/officeDocument/2006/relationships" xmlns:m="http://schemas.openxmlformats.org/officeDocument/2006/math" xmlns:v="urn:schemas-microsoft-com:vml" xmlns:wp14="http://schemas.microsoft.com/office/word/2010/wordprocessingDrawing" xmlns:wp="http://schemas.openxmlformats.org/drawingml/2006/wordprocessingDrawing" xmlns:w10="urn:schemas-microsoft-com:office:word" xmlns:w="http://schemas.openxmlformats.org/wordprocessingml/2006/main" xmlns:w14="http://schemas.microsoft.com/office/word/2010/wordml" xmlns:w15="http://schemas.microsoft.com/office/word/2012/wordml" xmlns:wpg="http://schemas.microsoft.com/office/word/2010/wordprocessingGroup" xmlns:wpi="http://schemas.microsoft.com/office/word/2010/wordprocessingInk" xmlns:wne="http://schemas.microsoft.com/office/word/2006/wordml" xmlns:wps="http://schemas.microsoft.com/office/word/2010/wordprocessingShape" mc:Ignorable="w14 w15 wp14">
+<w:hdr xmlns:wpc="http://schemas.microsoft.com/office/word/2010/wordprocessingCanvas" xmlns:mc="http://schemas.openxmlformats.org/markup-compatibility/2006" xmlns:o="urn:schemas-microsoft-com:office:office" xmlns:r="http://schemas.openxmlformats.org/officeDocument/2006/relationships" xmlns:m="http://schemas.openxmlformats.org/officeDocument/2006/math" xmlns:v="urn:schemas-microsoft-com:vml" xmlns:wp14="http://schemas.microsoft.com/office/word/2010/wordprocessingDrawing" xmlns:wp="http://schemas.openxmlformats.org/drawingml/2006/wordprocessingDrawing" xmlns:w10="urn:schemas-microsoft-com:office:word" xmlns:w="http://schemas.openxmlformats.org/wordprocessingml/2006/main" xmlns:w14="http://schemas.microsoft.com/office/word/2010/wordml" xmlns:wpg="http://schemas.microsoft.com/office/word/2010/wordprocessingGroup" xmlns:wpi="http://schemas.microsoft.com/office/word/2010/wordprocessingInk" xmlns:wne="http://schemas.microsoft.com/office/word/2006/wordml" xmlns:wps="http://schemas.microsoft.com/office/word/2010/wordprocessingShape" mc:Ignorable="w14 wp14">
   <w:p>
     <w:pPr>
       <w:pStyle w:val="a6"/>
@@ -53299,7 +51592,7 @@
 </file>
 
 <file path=word/header13.xml><?xml version="1.0" encoding="utf-8"?>
-<w:hdr xmlns:wpc="http://schemas.microsoft.com/office/word/2010/wordprocessingCanvas" xmlns:mc="http://schemas.openxmlformats.org/markup-compatibility/2006" xmlns:o="urn:schemas-microsoft-com:office:office" xmlns:r="http://schemas.openxmlformats.org/officeDocument/2006/relationships" xmlns:m="http://schemas.openxmlformats.org/officeDocument/2006/math" xmlns:v="urn:schemas-microsoft-com:vml" xmlns:wp14="http://schemas.microsoft.com/office/word/2010/wordprocessingDrawing" xmlns:wp="http://schemas.openxmlformats.org/drawingml/2006/wordprocessingDrawing" xmlns:w10="urn:schemas-microsoft-com:office:word" xmlns:w="http://schemas.openxmlformats.org/wordprocessingml/2006/main" xmlns:w14="http://schemas.microsoft.com/office/word/2010/wordml" xmlns:w15="http://schemas.microsoft.com/office/word/2012/wordml" xmlns:wpg="http://schemas.microsoft.com/office/word/2010/wordprocessingGroup" xmlns:wpi="http://schemas.microsoft.com/office/word/2010/wordprocessingInk" xmlns:wne="http://schemas.microsoft.com/office/word/2006/wordml" xmlns:wps="http://schemas.microsoft.com/office/word/2010/wordprocessingShape" mc:Ignorable="w14 w15 wp14">
+<w:hdr xmlns:wpc="http://schemas.microsoft.com/office/word/2010/wordprocessingCanvas" xmlns:mc="http://schemas.openxmlformats.org/markup-compatibility/2006" xmlns:o="urn:schemas-microsoft-com:office:office" xmlns:r="http://schemas.openxmlformats.org/officeDocument/2006/relationships" xmlns:m="http://schemas.openxmlformats.org/officeDocument/2006/math" xmlns:v="urn:schemas-microsoft-com:vml" xmlns:wp14="http://schemas.microsoft.com/office/word/2010/wordprocessingDrawing" xmlns:wp="http://schemas.openxmlformats.org/drawingml/2006/wordprocessingDrawing" xmlns:w10="urn:schemas-microsoft-com:office:word" xmlns:w="http://schemas.openxmlformats.org/wordprocessingml/2006/main" xmlns:w14="http://schemas.microsoft.com/office/word/2010/wordml" xmlns:wpg="http://schemas.microsoft.com/office/word/2010/wordprocessingGroup" xmlns:wpi="http://schemas.microsoft.com/office/word/2010/wordprocessingInk" xmlns:wne="http://schemas.microsoft.com/office/word/2006/wordml" xmlns:wps="http://schemas.microsoft.com/office/word/2010/wordprocessingShape" mc:Ignorable="w14 wp14">
   <w:p>
     <w:pPr>
       <w:pStyle w:val="a6"/>
@@ -53343,7 +51636,7 @@
 </file>
 
 <file path=word/header14.xml><?xml version="1.0" encoding="utf-8"?>
-<w:hdr xmlns:wpc="http://schemas.microsoft.com/office/word/2010/wordprocessingCanvas" xmlns:mc="http://schemas.openxmlformats.org/markup-compatibility/2006" xmlns:o="urn:schemas-microsoft-com:office:office" xmlns:r="http://schemas.openxmlformats.org/officeDocument/2006/relationships" xmlns:m="http://schemas.openxmlformats.org/officeDocument/2006/math" xmlns:v="urn:schemas-microsoft-com:vml" xmlns:wp14="http://schemas.microsoft.com/office/word/2010/wordprocessingDrawing" xmlns:wp="http://schemas.openxmlformats.org/drawingml/2006/wordprocessingDrawing" xmlns:w10="urn:schemas-microsoft-com:office:word" xmlns:w="http://schemas.openxmlformats.org/wordprocessingml/2006/main" xmlns:w14="http://schemas.microsoft.com/office/word/2010/wordml" xmlns:w15="http://schemas.microsoft.com/office/word/2012/wordml" xmlns:wpg="http://schemas.microsoft.com/office/word/2010/wordprocessingGroup" xmlns:wpi="http://schemas.microsoft.com/office/word/2010/wordprocessingInk" xmlns:wne="http://schemas.microsoft.com/office/word/2006/wordml" xmlns:wps="http://schemas.microsoft.com/office/word/2010/wordprocessingShape" mc:Ignorable="w14 w15 wp14">
+<w:hdr xmlns:wpc="http://schemas.microsoft.com/office/word/2010/wordprocessingCanvas" xmlns:mc="http://schemas.openxmlformats.org/markup-compatibility/2006" xmlns:o="urn:schemas-microsoft-com:office:office" xmlns:r="http://schemas.openxmlformats.org/officeDocument/2006/relationships" xmlns:m="http://schemas.openxmlformats.org/officeDocument/2006/math" xmlns:v="urn:schemas-microsoft-com:vml" xmlns:wp14="http://schemas.microsoft.com/office/word/2010/wordprocessingDrawing" xmlns:wp="http://schemas.openxmlformats.org/drawingml/2006/wordprocessingDrawing" xmlns:w10="urn:schemas-microsoft-com:office:word" xmlns:w="http://schemas.openxmlformats.org/wordprocessingml/2006/main" xmlns:w14="http://schemas.microsoft.com/office/word/2010/wordml" xmlns:wpg="http://schemas.microsoft.com/office/word/2010/wordprocessingGroup" xmlns:wpi="http://schemas.microsoft.com/office/word/2010/wordprocessingInk" xmlns:wne="http://schemas.microsoft.com/office/word/2006/wordml" xmlns:wps="http://schemas.microsoft.com/office/word/2010/wordprocessingShape" mc:Ignorable="w14 wp14">
   <w:p>
     <w:pPr>
       <w:pStyle w:val="a6"/>
@@ -53403,7 +51696,7 @@
 </file>
 
 <file path=word/header15.xml><?xml version="1.0" encoding="utf-8"?>
-<w:hdr xmlns:wpc="http://schemas.microsoft.com/office/word/2010/wordprocessingCanvas" xmlns:mc="http://schemas.openxmlformats.org/markup-compatibility/2006" xmlns:o="urn:schemas-microsoft-com:office:office" xmlns:r="http://schemas.openxmlformats.org/officeDocument/2006/relationships" xmlns:m="http://schemas.openxmlformats.org/officeDocument/2006/math" xmlns:v="urn:schemas-microsoft-com:vml" xmlns:wp14="http://schemas.microsoft.com/office/word/2010/wordprocessingDrawing" xmlns:wp="http://schemas.openxmlformats.org/drawingml/2006/wordprocessingDrawing" xmlns:w10="urn:schemas-microsoft-com:office:word" xmlns:w="http://schemas.openxmlformats.org/wordprocessingml/2006/main" xmlns:w14="http://schemas.microsoft.com/office/word/2010/wordml" xmlns:w15="http://schemas.microsoft.com/office/word/2012/wordml" xmlns:wpg="http://schemas.microsoft.com/office/word/2010/wordprocessingGroup" xmlns:wpi="http://schemas.microsoft.com/office/word/2010/wordprocessingInk" xmlns:wne="http://schemas.microsoft.com/office/word/2006/wordml" xmlns:wps="http://schemas.microsoft.com/office/word/2010/wordprocessingShape" mc:Ignorable="w14 w15 wp14">
+<w:hdr xmlns:wpc="http://schemas.microsoft.com/office/word/2010/wordprocessingCanvas" xmlns:mc="http://schemas.openxmlformats.org/markup-compatibility/2006" xmlns:o="urn:schemas-microsoft-com:office:office" xmlns:r="http://schemas.openxmlformats.org/officeDocument/2006/relationships" xmlns:m="http://schemas.openxmlformats.org/officeDocument/2006/math" xmlns:v="urn:schemas-microsoft-com:vml" xmlns:wp14="http://schemas.microsoft.com/office/word/2010/wordprocessingDrawing" xmlns:wp="http://schemas.openxmlformats.org/drawingml/2006/wordprocessingDrawing" xmlns:w10="urn:schemas-microsoft-com:office:word" xmlns:w="http://schemas.openxmlformats.org/wordprocessingml/2006/main" xmlns:w14="http://schemas.microsoft.com/office/word/2010/wordml" xmlns:wpg="http://schemas.microsoft.com/office/word/2010/wordprocessingGroup" xmlns:wpi="http://schemas.microsoft.com/office/word/2010/wordprocessingInk" xmlns:wne="http://schemas.microsoft.com/office/word/2006/wordml" xmlns:wps="http://schemas.microsoft.com/office/word/2010/wordprocessingShape" mc:Ignorable="w14 wp14">
   <w:p>
     <w:pPr>
       <w:pStyle w:val="a6"/>
@@ -53447,7 +51740,7 @@
 </file>
 
 <file path=word/header16.xml><?xml version="1.0" encoding="utf-8"?>
-<w:hdr xmlns:wpc="http://schemas.microsoft.com/office/word/2010/wordprocessingCanvas" xmlns:mc="http://schemas.openxmlformats.org/markup-compatibility/2006" xmlns:o="urn:schemas-microsoft-com:office:office" xmlns:r="http://schemas.openxmlformats.org/officeDocument/2006/relationships" xmlns:m="http://schemas.openxmlformats.org/officeDocument/2006/math" xmlns:v="urn:schemas-microsoft-com:vml" xmlns:wp14="http://schemas.microsoft.com/office/word/2010/wordprocessingDrawing" xmlns:wp="http://schemas.openxmlformats.org/drawingml/2006/wordprocessingDrawing" xmlns:w10="urn:schemas-microsoft-com:office:word" xmlns:w="http://schemas.openxmlformats.org/wordprocessingml/2006/main" xmlns:w14="http://schemas.microsoft.com/office/word/2010/wordml" xmlns:w15="http://schemas.microsoft.com/office/word/2012/wordml" xmlns:wpg="http://schemas.microsoft.com/office/word/2010/wordprocessingGroup" xmlns:wpi="http://schemas.microsoft.com/office/word/2010/wordprocessingInk" xmlns:wne="http://schemas.microsoft.com/office/word/2006/wordml" xmlns:wps="http://schemas.microsoft.com/office/word/2010/wordprocessingShape" mc:Ignorable="w14 w15 wp14">
+<w:hdr xmlns:wpc="http://schemas.microsoft.com/office/word/2010/wordprocessingCanvas" xmlns:mc="http://schemas.openxmlformats.org/markup-compatibility/2006" xmlns:o="urn:schemas-microsoft-com:office:office" xmlns:r="http://schemas.openxmlformats.org/officeDocument/2006/relationships" xmlns:m="http://schemas.openxmlformats.org/officeDocument/2006/math" xmlns:v="urn:schemas-microsoft-com:vml" xmlns:wp14="http://schemas.microsoft.com/office/word/2010/wordprocessingDrawing" xmlns:wp="http://schemas.openxmlformats.org/drawingml/2006/wordprocessingDrawing" xmlns:w10="urn:schemas-microsoft-com:office:word" xmlns:w="http://schemas.openxmlformats.org/wordprocessingml/2006/main" xmlns:w14="http://schemas.microsoft.com/office/word/2010/wordml" xmlns:wpg="http://schemas.microsoft.com/office/word/2010/wordprocessingGroup" xmlns:wpi="http://schemas.microsoft.com/office/word/2010/wordprocessingInk" xmlns:wne="http://schemas.microsoft.com/office/word/2006/wordml" xmlns:wps="http://schemas.microsoft.com/office/word/2010/wordprocessingShape" mc:Ignorable="w14 wp14">
   <w:p>
     <w:pPr>
       <w:pStyle w:val="a6"/>
@@ -53507,7 +51800,7 @@
 </file>
 
 <file path=word/header17.xml><?xml version="1.0" encoding="utf-8"?>
-<w:hdr xmlns:wpc="http://schemas.microsoft.com/office/word/2010/wordprocessingCanvas" xmlns:mc="http://schemas.openxmlformats.org/markup-compatibility/2006" xmlns:o="urn:schemas-microsoft-com:office:office" xmlns:r="http://schemas.openxmlformats.org/officeDocument/2006/relationships" xmlns:m="http://schemas.openxmlformats.org/officeDocument/2006/math" xmlns:v="urn:schemas-microsoft-com:vml" xmlns:wp14="http://schemas.microsoft.com/office/word/2010/wordprocessingDrawing" xmlns:wp="http://schemas.openxmlformats.org/drawingml/2006/wordprocessingDrawing" xmlns:w10="urn:schemas-microsoft-com:office:word" xmlns:w="http://schemas.openxmlformats.org/wordprocessingml/2006/main" xmlns:w14="http://schemas.microsoft.com/office/word/2010/wordml" xmlns:w15="http://schemas.microsoft.com/office/word/2012/wordml" xmlns:wpg="http://schemas.microsoft.com/office/word/2010/wordprocessingGroup" xmlns:wpi="http://schemas.microsoft.com/office/word/2010/wordprocessingInk" xmlns:wne="http://schemas.microsoft.com/office/word/2006/wordml" xmlns:wps="http://schemas.microsoft.com/office/word/2010/wordprocessingShape" mc:Ignorable="w14 w15 wp14">
+<w:hdr xmlns:wpc="http://schemas.microsoft.com/office/word/2010/wordprocessingCanvas" xmlns:mc="http://schemas.openxmlformats.org/markup-compatibility/2006" xmlns:o="urn:schemas-microsoft-com:office:office" xmlns:r="http://schemas.openxmlformats.org/officeDocument/2006/relationships" xmlns:m="http://schemas.openxmlformats.org/officeDocument/2006/math" xmlns:v="urn:schemas-microsoft-com:vml" xmlns:wp14="http://schemas.microsoft.com/office/word/2010/wordprocessingDrawing" xmlns:wp="http://schemas.openxmlformats.org/drawingml/2006/wordprocessingDrawing" xmlns:w10="urn:schemas-microsoft-com:office:word" xmlns:w="http://schemas.openxmlformats.org/wordprocessingml/2006/main" xmlns:w14="http://schemas.microsoft.com/office/word/2010/wordml" xmlns:wpg="http://schemas.microsoft.com/office/word/2010/wordprocessingGroup" xmlns:wpi="http://schemas.microsoft.com/office/word/2010/wordprocessingInk" xmlns:wne="http://schemas.microsoft.com/office/word/2006/wordml" xmlns:wps="http://schemas.microsoft.com/office/word/2010/wordprocessingShape" mc:Ignorable="w14 wp14">
   <w:p>
     <w:pPr>
       <w:pStyle w:val="a6"/>
@@ -53543,7 +51836,7 @@
 </file>
 
 <file path=word/header18.xml><?xml version="1.0" encoding="utf-8"?>
-<w:hdr xmlns:wpc="http://schemas.microsoft.com/office/word/2010/wordprocessingCanvas" xmlns:mc="http://schemas.openxmlformats.org/markup-compatibility/2006" xmlns:o="urn:schemas-microsoft-com:office:office" xmlns:r="http://schemas.openxmlformats.org/officeDocument/2006/relationships" xmlns:m="http://schemas.openxmlformats.org/officeDocument/2006/math" xmlns:v="urn:schemas-microsoft-com:vml" xmlns:wp14="http://schemas.microsoft.com/office/word/2010/wordprocessingDrawing" xmlns:wp="http://schemas.openxmlformats.org/drawingml/2006/wordprocessingDrawing" xmlns:w10="urn:schemas-microsoft-com:office:word" xmlns:w="http://schemas.openxmlformats.org/wordprocessingml/2006/main" xmlns:w14="http://schemas.microsoft.com/office/word/2010/wordml" xmlns:w15="http://schemas.microsoft.com/office/word/2012/wordml" xmlns:wpg="http://schemas.microsoft.com/office/word/2010/wordprocessingGroup" xmlns:wpi="http://schemas.microsoft.com/office/word/2010/wordprocessingInk" xmlns:wne="http://schemas.microsoft.com/office/word/2006/wordml" xmlns:wps="http://schemas.microsoft.com/office/word/2010/wordprocessingShape" mc:Ignorable="w14 w15 wp14">
+<w:hdr xmlns:wpc="http://schemas.microsoft.com/office/word/2010/wordprocessingCanvas" xmlns:mc="http://schemas.openxmlformats.org/markup-compatibility/2006" xmlns:o="urn:schemas-microsoft-com:office:office" xmlns:r="http://schemas.openxmlformats.org/officeDocument/2006/relationships" xmlns:m="http://schemas.openxmlformats.org/officeDocument/2006/math" xmlns:v="urn:schemas-microsoft-com:vml" xmlns:wp14="http://schemas.microsoft.com/office/word/2010/wordprocessingDrawing" xmlns:wp="http://schemas.openxmlformats.org/drawingml/2006/wordprocessingDrawing" xmlns:w10="urn:schemas-microsoft-com:office:word" xmlns:w="http://schemas.openxmlformats.org/wordprocessingml/2006/main" xmlns:w14="http://schemas.microsoft.com/office/word/2010/wordml" xmlns:wpg="http://schemas.microsoft.com/office/word/2010/wordprocessingGroup" xmlns:wpi="http://schemas.microsoft.com/office/word/2010/wordprocessingInk" xmlns:wne="http://schemas.microsoft.com/office/word/2006/wordml" xmlns:wps="http://schemas.microsoft.com/office/word/2010/wordprocessingShape" mc:Ignorable="w14 wp14">
   <w:p>
     <w:pPr>
       <w:pStyle w:val="a6"/>
@@ -53579,7 +51872,7 @@
 </file>
 
 <file path=word/header19.xml><?xml version="1.0" encoding="utf-8"?>
-<w:hdr xmlns:wpc="http://schemas.microsoft.com/office/word/2010/wordprocessingCanvas" xmlns:mc="http://schemas.openxmlformats.org/markup-compatibility/2006" xmlns:o="urn:schemas-microsoft-com:office:office" xmlns:r="http://schemas.openxmlformats.org/officeDocument/2006/relationships" xmlns:m="http://schemas.openxmlformats.org/officeDocument/2006/math" xmlns:v="urn:schemas-microsoft-com:vml" xmlns:wp14="http://schemas.microsoft.com/office/word/2010/wordprocessingDrawing" xmlns:wp="http://schemas.openxmlformats.org/drawingml/2006/wordprocessingDrawing" xmlns:w10="urn:schemas-microsoft-com:office:word" xmlns:w="http://schemas.openxmlformats.org/wordprocessingml/2006/main" xmlns:w14="http://schemas.microsoft.com/office/word/2010/wordml" xmlns:w15="http://schemas.microsoft.com/office/word/2012/wordml" xmlns:wpg="http://schemas.microsoft.com/office/word/2010/wordprocessingGroup" xmlns:wpi="http://schemas.microsoft.com/office/word/2010/wordprocessingInk" xmlns:wne="http://schemas.microsoft.com/office/word/2006/wordml" xmlns:wps="http://schemas.microsoft.com/office/word/2010/wordprocessingShape" mc:Ignorable="w14 w15 wp14">
+<w:hdr xmlns:wpc="http://schemas.microsoft.com/office/word/2010/wordprocessingCanvas" xmlns:mc="http://schemas.openxmlformats.org/markup-compatibility/2006" xmlns:o="urn:schemas-microsoft-com:office:office" xmlns:r="http://schemas.openxmlformats.org/officeDocument/2006/relationships" xmlns:m="http://schemas.openxmlformats.org/officeDocument/2006/math" xmlns:v="urn:schemas-microsoft-com:vml" xmlns:wp14="http://schemas.microsoft.com/office/word/2010/wordprocessingDrawing" xmlns:wp="http://schemas.openxmlformats.org/drawingml/2006/wordprocessingDrawing" xmlns:w10="urn:schemas-microsoft-com:office:word" xmlns:w="http://schemas.openxmlformats.org/wordprocessingml/2006/main" xmlns:w14="http://schemas.microsoft.com/office/word/2010/wordml" xmlns:wpg="http://schemas.microsoft.com/office/word/2010/wordprocessingGroup" xmlns:wpi="http://schemas.microsoft.com/office/word/2010/wordprocessingInk" xmlns:wne="http://schemas.microsoft.com/office/word/2006/wordml" xmlns:wps="http://schemas.microsoft.com/office/word/2010/wordprocessingShape" mc:Ignorable="w14 wp14">
   <w:p>
     <w:pPr>
       <w:pStyle w:val="a6"/>
@@ -53615,7 +51908,7 @@
 </file>
 
 <file path=word/header2.xml><?xml version="1.0" encoding="utf-8"?>
-<w:hdr xmlns:wpc="http://schemas.microsoft.com/office/word/2010/wordprocessingCanvas" xmlns:mc="http://schemas.openxmlformats.org/markup-compatibility/2006" xmlns:o="urn:schemas-microsoft-com:office:office" xmlns:r="http://schemas.openxmlformats.org/officeDocument/2006/relationships" xmlns:m="http://schemas.openxmlformats.org/officeDocument/2006/math" xmlns:v="urn:schemas-microsoft-com:vml" xmlns:wp14="http://schemas.microsoft.com/office/word/2010/wordprocessingDrawing" xmlns:wp="http://schemas.openxmlformats.org/drawingml/2006/wordprocessingDrawing" xmlns:w10="urn:schemas-microsoft-com:office:word" xmlns:w="http://schemas.openxmlformats.org/wordprocessingml/2006/main" xmlns:w14="http://schemas.microsoft.com/office/word/2010/wordml" xmlns:w15="http://schemas.microsoft.com/office/word/2012/wordml" xmlns:wpg="http://schemas.microsoft.com/office/word/2010/wordprocessingGroup" xmlns:wpi="http://schemas.microsoft.com/office/word/2010/wordprocessingInk" xmlns:wne="http://schemas.microsoft.com/office/word/2006/wordml" xmlns:wps="http://schemas.microsoft.com/office/word/2010/wordprocessingShape" mc:Ignorable="w14 w15 wp14">
+<w:hdr xmlns:wpc="http://schemas.microsoft.com/office/word/2010/wordprocessingCanvas" xmlns:mc="http://schemas.openxmlformats.org/markup-compatibility/2006" xmlns:o="urn:schemas-microsoft-com:office:office" xmlns:r="http://schemas.openxmlformats.org/officeDocument/2006/relationships" xmlns:m="http://schemas.openxmlformats.org/officeDocument/2006/math" xmlns:v="urn:schemas-microsoft-com:vml" xmlns:wp14="http://schemas.microsoft.com/office/word/2010/wordprocessingDrawing" xmlns:wp="http://schemas.openxmlformats.org/drawingml/2006/wordprocessingDrawing" xmlns:w10="urn:schemas-microsoft-com:office:word" xmlns:w="http://schemas.openxmlformats.org/wordprocessingml/2006/main" xmlns:w14="http://schemas.microsoft.com/office/word/2010/wordml" xmlns:wpg="http://schemas.microsoft.com/office/word/2010/wordprocessingGroup" xmlns:wpi="http://schemas.microsoft.com/office/word/2010/wordprocessingInk" xmlns:wne="http://schemas.microsoft.com/office/word/2006/wordml" xmlns:wps="http://schemas.microsoft.com/office/word/2010/wordprocessingShape" mc:Ignorable="w14 wp14">
   <w:p>
     <w:pPr>
       <w:pStyle w:val="a6"/>
@@ -53631,7 +51924,7 @@
 </file>
 
 <file path=word/header20.xml><?xml version="1.0" encoding="utf-8"?>
-<w:hdr xmlns:wpc="http://schemas.microsoft.com/office/word/2010/wordprocessingCanvas" xmlns:mc="http://schemas.openxmlformats.org/markup-compatibility/2006" xmlns:o="urn:schemas-microsoft-com:office:office" xmlns:r="http://schemas.openxmlformats.org/officeDocument/2006/relationships" xmlns:m="http://schemas.openxmlformats.org/officeDocument/2006/math" xmlns:v="urn:schemas-microsoft-com:vml" xmlns:wp14="http://schemas.microsoft.com/office/word/2010/wordprocessingDrawing" xmlns:wp="http://schemas.openxmlformats.org/drawingml/2006/wordprocessingDrawing" xmlns:w10="urn:schemas-microsoft-com:office:word" xmlns:w="http://schemas.openxmlformats.org/wordprocessingml/2006/main" xmlns:w14="http://schemas.microsoft.com/office/word/2010/wordml" xmlns:w15="http://schemas.microsoft.com/office/word/2012/wordml" xmlns:wpg="http://schemas.microsoft.com/office/word/2010/wordprocessingGroup" xmlns:wpi="http://schemas.microsoft.com/office/word/2010/wordprocessingInk" xmlns:wne="http://schemas.microsoft.com/office/word/2006/wordml" xmlns:wps="http://schemas.microsoft.com/office/word/2010/wordprocessingShape" mc:Ignorable="w14 w15 wp14">
+<w:hdr xmlns:wpc="http://schemas.microsoft.com/office/word/2010/wordprocessingCanvas" xmlns:mc="http://schemas.openxmlformats.org/markup-compatibility/2006" xmlns:o="urn:schemas-microsoft-com:office:office" xmlns:r="http://schemas.openxmlformats.org/officeDocument/2006/relationships" xmlns:m="http://schemas.openxmlformats.org/officeDocument/2006/math" xmlns:v="urn:schemas-microsoft-com:vml" xmlns:wp14="http://schemas.microsoft.com/office/word/2010/wordprocessingDrawing" xmlns:wp="http://schemas.openxmlformats.org/drawingml/2006/wordprocessingDrawing" xmlns:w10="urn:schemas-microsoft-com:office:word" xmlns:w="http://schemas.openxmlformats.org/wordprocessingml/2006/main" xmlns:w14="http://schemas.microsoft.com/office/word/2010/wordml" xmlns:wpg="http://schemas.microsoft.com/office/word/2010/wordprocessingGroup" xmlns:wpi="http://schemas.microsoft.com/office/word/2010/wordprocessingInk" xmlns:wne="http://schemas.microsoft.com/office/word/2006/wordml" xmlns:wps="http://schemas.microsoft.com/office/word/2010/wordprocessingShape" mc:Ignorable="w14 wp14">
   <w:p>
     <w:pPr>
       <w:pStyle w:val="a6"/>
@@ -53685,7 +51978,7 @@
 </file>
 
 <file path=word/header3.xml><?xml version="1.0" encoding="utf-8"?>
-<w:hdr xmlns:wpc="http://schemas.microsoft.com/office/word/2010/wordprocessingCanvas" xmlns:mc="http://schemas.openxmlformats.org/markup-compatibility/2006" xmlns:o="urn:schemas-microsoft-com:office:office" xmlns:r="http://schemas.openxmlformats.org/officeDocument/2006/relationships" xmlns:m="http://schemas.openxmlformats.org/officeDocument/2006/math" xmlns:v="urn:schemas-microsoft-com:vml" xmlns:wp14="http://schemas.microsoft.com/office/word/2010/wordprocessingDrawing" xmlns:wp="http://schemas.openxmlformats.org/drawingml/2006/wordprocessingDrawing" xmlns:w10="urn:schemas-microsoft-com:office:word" xmlns:w="http://schemas.openxmlformats.org/wordprocessingml/2006/main" xmlns:w14="http://schemas.microsoft.com/office/word/2010/wordml" xmlns:w15="http://schemas.microsoft.com/office/word/2012/wordml" xmlns:wpg="http://schemas.microsoft.com/office/word/2010/wordprocessingGroup" xmlns:wpi="http://schemas.microsoft.com/office/word/2010/wordprocessingInk" xmlns:wne="http://schemas.microsoft.com/office/word/2006/wordml" xmlns:wps="http://schemas.microsoft.com/office/word/2010/wordprocessingShape" mc:Ignorable="w14 w15 wp14">
+<w:hdr xmlns:wpc="http://schemas.microsoft.com/office/word/2010/wordprocessingCanvas" xmlns:mc="http://schemas.openxmlformats.org/markup-compatibility/2006" xmlns:o="urn:schemas-microsoft-com:office:office" xmlns:r="http://schemas.openxmlformats.org/officeDocument/2006/relationships" xmlns:m="http://schemas.openxmlformats.org/officeDocument/2006/math" xmlns:v="urn:schemas-microsoft-com:vml" xmlns:wp14="http://schemas.microsoft.com/office/word/2010/wordprocessingDrawing" xmlns:wp="http://schemas.openxmlformats.org/drawingml/2006/wordprocessingDrawing" xmlns:w10="urn:schemas-microsoft-com:office:word" xmlns:w="http://schemas.openxmlformats.org/wordprocessingml/2006/main" xmlns:w14="http://schemas.microsoft.com/office/word/2010/wordml" xmlns:wpg="http://schemas.microsoft.com/office/word/2010/wordprocessingGroup" xmlns:wpi="http://schemas.microsoft.com/office/word/2010/wordprocessingInk" xmlns:wne="http://schemas.microsoft.com/office/word/2006/wordml" xmlns:wps="http://schemas.microsoft.com/office/word/2010/wordprocessingShape" mc:Ignorable="w14 wp14">
   <w:p>
     <w:pPr>
       <w:pStyle w:val="a6"/>
@@ -53696,7 +51989,7 @@
 </file>
 
 <file path=word/header4.xml><?xml version="1.0" encoding="utf-8"?>
-<w:hdr xmlns:wpc="http://schemas.microsoft.com/office/word/2010/wordprocessingCanvas" xmlns:mc="http://schemas.openxmlformats.org/markup-compatibility/2006" xmlns:o="urn:schemas-microsoft-com:office:office" xmlns:r="http://schemas.openxmlformats.org/officeDocument/2006/relationships" xmlns:m="http://schemas.openxmlformats.org/officeDocument/2006/math" xmlns:v="urn:schemas-microsoft-com:vml" xmlns:wp14="http://schemas.microsoft.com/office/word/2010/wordprocessingDrawing" xmlns:wp="http://schemas.openxmlformats.org/drawingml/2006/wordprocessingDrawing" xmlns:w10="urn:schemas-microsoft-com:office:word" xmlns:w="http://schemas.openxmlformats.org/wordprocessingml/2006/main" xmlns:w14="http://schemas.microsoft.com/office/word/2010/wordml" xmlns:w15="http://schemas.microsoft.com/office/word/2012/wordml" xmlns:wpg="http://schemas.microsoft.com/office/word/2010/wordprocessingGroup" xmlns:wpi="http://schemas.microsoft.com/office/word/2010/wordprocessingInk" xmlns:wne="http://schemas.microsoft.com/office/word/2006/wordml" xmlns:wps="http://schemas.microsoft.com/office/word/2010/wordprocessingShape" mc:Ignorable="w14 w15 wp14">
+<w:hdr xmlns:wpc="http://schemas.microsoft.com/office/word/2010/wordprocessingCanvas" xmlns:mc="http://schemas.openxmlformats.org/markup-compatibility/2006" xmlns:o="urn:schemas-microsoft-com:office:office" xmlns:r="http://schemas.openxmlformats.org/officeDocument/2006/relationships" xmlns:m="http://schemas.openxmlformats.org/officeDocument/2006/math" xmlns:v="urn:schemas-microsoft-com:vml" xmlns:wp14="http://schemas.microsoft.com/office/word/2010/wordprocessingDrawing" xmlns:wp="http://schemas.openxmlformats.org/drawingml/2006/wordprocessingDrawing" xmlns:w10="urn:schemas-microsoft-com:office:word" xmlns:w="http://schemas.openxmlformats.org/wordprocessingml/2006/main" xmlns:w14="http://schemas.microsoft.com/office/word/2010/wordml" xmlns:wpg="http://schemas.microsoft.com/office/word/2010/wordprocessingGroup" xmlns:wpi="http://schemas.microsoft.com/office/word/2010/wordprocessingInk" xmlns:wne="http://schemas.microsoft.com/office/word/2006/wordml" xmlns:wps="http://schemas.microsoft.com/office/word/2010/wordprocessingShape" mc:Ignorable="w14 wp14">
   <w:p>
     <w:pPr>
       <w:pStyle w:val="a6"/>
@@ -53712,7 +52005,7 @@
 </file>
 
 <file path=word/header5.xml><?xml version="1.0" encoding="utf-8"?>
-<w:hdr xmlns:wpc="http://schemas.microsoft.com/office/word/2010/wordprocessingCanvas" xmlns:mc="http://schemas.openxmlformats.org/markup-compatibility/2006" xmlns:o="urn:schemas-microsoft-com:office:office" xmlns:r="http://schemas.openxmlformats.org/officeDocument/2006/relationships" xmlns:m="http://schemas.openxmlformats.org/officeDocument/2006/math" xmlns:v="urn:schemas-microsoft-com:vml" xmlns:wp14="http://schemas.microsoft.com/office/word/2010/wordprocessingDrawing" xmlns:wp="http://schemas.openxmlformats.org/drawingml/2006/wordprocessingDrawing" xmlns:w10="urn:schemas-microsoft-com:office:word" xmlns:w="http://schemas.openxmlformats.org/wordprocessingml/2006/main" xmlns:w14="http://schemas.microsoft.com/office/word/2010/wordml" xmlns:w15="http://schemas.microsoft.com/office/word/2012/wordml" xmlns:wpg="http://schemas.microsoft.com/office/word/2010/wordprocessingGroup" xmlns:wpi="http://schemas.microsoft.com/office/word/2010/wordprocessingInk" xmlns:wne="http://schemas.microsoft.com/office/word/2006/wordml" xmlns:wps="http://schemas.microsoft.com/office/word/2010/wordprocessingShape" mc:Ignorable="w14 w15 wp14">
+<w:hdr xmlns:wpc="http://schemas.microsoft.com/office/word/2010/wordprocessingCanvas" xmlns:mc="http://schemas.openxmlformats.org/markup-compatibility/2006" xmlns:o="urn:schemas-microsoft-com:office:office" xmlns:r="http://schemas.openxmlformats.org/officeDocument/2006/relationships" xmlns:m="http://schemas.openxmlformats.org/officeDocument/2006/math" xmlns:v="urn:schemas-microsoft-com:vml" xmlns:wp14="http://schemas.microsoft.com/office/word/2010/wordprocessingDrawing" xmlns:wp="http://schemas.openxmlformats.org/drawingml/2006/wordprocessingDrawing" xmlns:w10="urn:schemas-microsoft-com:office:word" xmlns:w="http://schemas.openxmlformats.org/wordprocessingml/2006/main" xmlns:w14="http://schemas.microsoft.com/office/word/2010/wordml" xmlns:wpg="http://schemas.microsoft.com/office/word/2010/wordprocessingGroup" xmlns:wpi="http://schemas.microsoft.com/office/word/2010/wordprocessingInk" xmlns:wne="http://schemas.microsoft.com/office/word/2006/wordml" xmlns:wps="http://schemas.microsoft.com/office/word/2010/wordprocessingShape" mc:Ignorable="w14 wp14">
   <w:p>
     <w:pPr>
       <w:pStyle w:val="a6"/>
@@ -53737,7 +52030,7 @@
 </file>
 
 <file path=word/header6.xml><?xml version="1.0" encoding="utf-8"?>
-<w:hdr xmlns:wpc="http://schemas.microsoft.com/office/word/2010/wordprocessingCanvas" xmlns:mc="http://schemas.openxmlformats.org/markup-compatibility/2006" xmlns:o="urn:schemas-microsoft-com:office:office" xmlns:r="http://schemas.openxmlformats.org/officeDocument/2006/relationships" xmlns:m="http://schemas.openxmlformats.org/officeDocument/2006/math" xmlns:v="urn:schemas-microsoft-com:vml" xmlns:wp14="http://schemas.microsoft.com/office/word/2010/wordprocessingDrawing" xmlns:wp="http://schemas.openxmlformats.org/drawingml/2006/wordprocessingDrawing" xmlns:w10="urn:schemas-microsoft-com:office:word" xmlns:w="http://schemas.openxmlformats.org/wordprocessingml/2006/main" xmlns:w14="http://schemas.microsoft.com/office/word/2010/wordml" xmlns:w15="http://schemas.microsoft.com/office/word/2012/wordml" xmlns:wpg="http://schemas.microsoft.com/office/word/2010/wordprocessingGroup" xmlns:wpi="http://schemas.microsoft.com/office/word/2010/wordprocessingInk" xmlns:wne="http://schemas.microsoft.com/office/word/2006/wordml" xmlns:wps="http://schemas.microsoft.com/office/word/2010/wordprocessingShape" mc:Ignorable="w14 w15 wp14">
+<w:hdr xmlns:wpc="http://schemas.microsoft.com/office/word/2010/wordprocessingCanvas" xmlns:mc="http://schemas.openxmlformats.org/markup-compatibility/2006" xmlns:o="urn:schemas-microsoft-com:office:office" xmlns:r="http://schemas.openxmlformats.org/officeDocument/2006/relationships" xmlns:m="http://schemas.openxmlformats.org/officeDocument/2006/math" xmlns:v="urn:schemas-microsoft-com:vml" xmlns:wp14="http://schemas.microsoft.com/office/word/2010/wordprocessingDrawing" xmlns:wp="http://schemas.openxmlformats.org/drawingml/2006/wordprocessingDrawing" xmlns:w10="urn:schemas-microsoft-com:office:word" xmlns:w="http://schemas.openxmlformats.org/wordprocessingml/2006/main" xmlns:w14="http://schemas.microsoft.com/office/word/2010/wordml" xmlns:wpg="http://schemas.microsoft.com/office/word/2010/wordprocessingGroup" xmlns:wpi="http://schemas.microsoft.com/office/word/2010/wordprocessingInk" xmlns:wne="http://schemas.microsoft.com/office/word/2006/wordml" xmlns:wps="http://schemas.microsoft.com/office/word/2010/wordprocessingShape" mc:Ignorable="w14 wp14">
   <w:p>
     <w:pPr>
       <w:pStyle w:val="11"/>
@@ -53762,7 +52055,7 @@
 </file>
 
 <file path=word/header7.xml><?xml version="1.0" encoding="utf-8"?>
-<w:hdr xmlns:wpc="http://schemas.microsoft.com/office/word/2010/wordprocessingCanvas" xmlns:mc="http://schemas.openxmlformats.org/markup-compatibility/2006" xmlns:o="urn:schemas-microsoft-com:office:office" xmlns:r="http://schemas.openxmlformats.org/officeDocument/2006/relationships" xmlns:m="http://schemas.openxmlformats.org/officeDocument/2006/math" xmlns:v="urn:schemas-microsoft-com:vml" xmlns:wp14="http://schemas.microsoft.com/office/word/2010/wordprocessingDrawing" xmlns:wp="http://schemas.openxmlformats.org/drawingml/2006/wordprocessingDrawing" xmlns:w10="urn:schemas-microsoft-com:office:word" xmlns:w="http://schemas.openxmlformats.org/wordprocessingml/2006/main" xmlns:w14="http://schemas.microsoft.com/office/word/2010/wordml" xmlns:w15="http://schemas.microsoft.com/office/word/2012/wordml" xmlns:wpg="http://schemas.microsoft.com/office/word/2010/wordprocessingGroup" xmlns:wpi="http://schemas.microsoft.com/office/word/2010/wordprocessingInk" xmlns:wne="http://schemas.microsoft.com/office/word/2006/wordml" xmlns:wps="http://schemas.microsoft.com/office/word/2010/wordprocessingShape" mc:Ignorable="w14 w15 wp14">
+<w:hdr xmlns:wpc="http://schemas.microsoft.com/office/word/2010/wordprocessingCanvas" xmlns:mc="http://schemas.openxmlformats.org/markup-compatibility/2006" xmlns:o="urn:schemas-microsoft-com:office:office" xmlns:r="http://schemas.openxmlformats.org/officeDocument/2006/relationships" xmlns:m="http://schemas.openxmlformats.org/officeDocument/2006/math" xmlns:v="urn:schemas-microsoft-com:vml" xmlns:wp14="http://schemas.microsoft.com/office/word/2010/wordprocessingDrawing" xmlns:wp="http://schemas.openxmlformats.org/drawingml/2006/wordprocessingDrawing" xmlns:w10="urn:schemas-microsoft-com:office:word" xmlns:w="http://schemas.openxmlformats.org/wordprocessingml/2006/main" xmlns:w14="http://schemas.microsoft.com/office/word/2010/wordml" xmlns:wpg="http://schemas.microsoft.com/office/word/2010/wordprocessingGroup" xmlns:wpi="http://schemas.microsoft.com/office/word/2010/wordprocessingInk" xmlns:wne="http://schemas.microsoft.com/office/word/2006/wordml" xmlns:wps="http://schemas.microsoft.com/office/word/2010/wordprocessingShape" mc:Ignorable="w14 wp14">
   <w:p>
     <w:pPr>
       <w:pStyle w:val="11"/>
@@ -53784,7 +52077,7 @@
 </file>
 
 <file path=word/header8.xml><?xml version="1.0" encoding="utf-8"?>
-<w:hdr xmlns:wpc="http://schemas.microsoft.com/office/word/2010/wordprocessingCanvas" xmlns:mc="http://schemas.openxmlformats.org/markup-compatibility/2006" xmlns:o="urn:schemas-microsoft-com:office:office" xmlns:r="http://schemas.openxmlformats.org/officeDocument/2006/relationships" xmlns:m="http://schemas.openxmlformats.org/officeDocument/2006/math" xmlns:v="urn:schemas-microsoft-com:vml" xmlns:wp14="http://schemas.microsoft.com/office/word/2010/wordprocessingDrawing" xmlns:wp="http://schemas.openxmlformats.org/drawingml/2006/wordprocessingDrawing" xmlns:w10="urn:schemas-microsoft-com:office:word" xmlns:w="http://schemas.openxmlformats.org/wordprocessingml/2006/main" xmlns:w14="http://schemas.microsoft.com/office/word/2010/wordml" xmlns:w15="http://schemas.microsoft.com/office/word/2012/wordml" xmlns:wpg="http://schemas.microsoft.com/office/word/2010/wordprocessingGroup" xmlns:wpi="http://schemas.microsoft.com/office/word/2010/wordprocessingInk" xmlns:wne="http://schemas.microsoft.com/office/word/2006/wordml" xmlns:wps="http://schemas.microsoft.com/office/word/2010/wordprocessingShape" mc:Ignorable="w14 w15 wp14">
+<w:hdr xmlns:wpc="http://schemas.microsoft.com/office/word/2010/wordprocessingCanvas" xmlns:mc="http://schemas.openxmlformats.org/markup-compatibility/2006" xmlns:o="urn:schemas-microsoft-com:office:office" xmlns:r="http://schemas.openxmlformats.org/officeDocument/2006/relationships" xmlns:m="http://schemas.openxmlformats.org/officeDocument/2006/math" xmlns:v="urn:schemas-microsoft-com:vml" xmlns:wp14="http://schemas.microsoft.com/office/word/2010/wordprocessingDrawing" xmlns:wp="http://schemas.openxmlformats.org/drawingml/2006/wordprocessingDrawing" xmlns:w10="urn:schemas-microsoft-com:office:word" xmlns:w="http://schemas.openxmlformats.org/wordprocessingml/2006/main" xmlns:w14="http://schemas.microsoft.com/office/word/2010/wordml" xmlns:wpg="http://schemas.microsoft.com/office/word/2010/wordprocessingGroup" xmlns:wpi="http://schemas.microsoft.com/office/word/2010/wordprocessingInk" xmlns:wne="http://schemas.microsoft.com/office/word/2006/wordml" xmlns:wps="http://schemas.microsoft.com/office/word/2010/wordprocessingShape" mc:Ignorable="w14 wp14">
   <w:p>
     <w:pPr>
       <w:pStyle w:val="a6"/>
@@ -53820,7 +52113,7 @@
 </file>
 
 <file path=word/header9.xml><?xml version="1.0" encoding="utf-8"?>
-<w:hdr xmlns:wpc="http://schemas.microsoft.com/office/word/2010/wordprocessingCanvas" xmlns:mc="http://schemas.openxmlformats.org/markup-compatibility/2006" xmlns:o="urn:schemas-microsoft-com:office:office" xmlns:r="http://schemas.openxmlformats.org/officeDocument/2006/relationships" xmlns:m="http://schemas.openxmlformats.org/officeDocument/2006/math" xmlns:v="urn:schemas-microsoft-com:vml" xmlns:wp14="http://schemas.microsoft.com/office/word/2010/wordprocessingDrawing" xmlns:wp="http://schemas.openxmlformats.org/drawingml/2006/wordprocessingDrawing" xmlns:w10="urn:schemas-microsoft-com:office:word" xmlns:w="http://schemas.openxmlformats.org/wordprocessingml/2006/main" xmlns:w14="http://schemas.microsoft.com/office/word/2010/wordml" xmlns:w15="http://schemas.microsoft.com/office/word/2012/wordml" xmlns:wpg="http://schemas.microsoft.com/office/word/2010/wordprocessingGroup" xmlns:wpi="http://schemas.microsoft.com/office/word/2010/wordprocessingInk" xmlns:wne="http://schemas.microsoft.com/office/word/2006/wordml" xmlns:wps="http://schemas.microsoft.com/office/word/2010/wordprocessingShape" mc:Ignorable="w14 w15 wp14">
+<w:hdr xmlns:wpc="http://schemas.microsoft.com/office/word/2010/wordprocessingCanvas" xmlns:mc="http://schemas.openxmlformats.org/markup-compatibility/2006" xmlns:o="urn:schemas-microsoft-com:office:office" xmlns:r="http://schemas.openxmlformats.org/officeDocument/2006/relationships" xmlns:m="http://schemas.openxmlformats.org/officeDocument/2006/math" xmlns:v="urn:schemas-microsoft-com:vml" xmlns:wp14="http://schemas.microsoft.com/office/word/2010/wordprocessingDrawing" xmlns:wp="http://schemas.openxmlformats.org/drawingml/2006/wordprocessingDrawing" xmlns:w10="urn:schemas-microsoft-com:office:word" xmlns:w="http://schemas.openxmlformats.org/wordprocessingml/2006/main" xmlns:w14="http://schemas.microsoft.com/office/word/2010/wordml" xmlns:wpg="http://schemas.microsoft.com/office/word/2010/wordprocessingGroup" xmlns:wpi="http://schemas.microsoft.com/office/word/2010/wordprocessingInk" xmlns:wne="http://schemas.microsoft.com/office/word/2006/wordml" xmlns:wps="http://schemas.microsoft.com/office/word/2010/wordprocessingShape" mc:Ignorable="w14 wp14">
   <w:p>
     <w:pPr>
       <w:pStyle w:val="a6"/>
@@ -53856,7 +52149,7 @@
 </file>
 
 <file path=word/numbering.xml><?xml version="1.0" encoding="utf-8"?>
-<w:numbering xmlns:wpc="http://schemas.microsoft.com/office/word/2010/wordprocessingCanvas" xmlns:mc="http://schemas.openxmlformats.org/markup-compatibility/2006" xmlns:o="urn:schemas-microsoft-com:office:office" xmlns:r="http://schemas.openxmlformats.org/officeDocument/2006/relationships" xmlns:m="http://schemas.openxmlformats.org/officeDocument/2006/math" xmlns:v="urn:schemas-microsoft-com:vml" xmlns:wp14="http://schemas.microsoft.com/office/word/2010/wordprocessingDrawing" xmlns:wp="http://schemas.openxmlformats.org/drawingml/2006/wordprocessingDrawing" xmlns:w10="urn:schemas-microsoft-com:office:word" xmlns:w="http://schemas.openxmlformats.org/wordprocessingml/2006/main" xmlns:w14="http://schemas.microsoft.com/office/word/2010/wordml" xmlns:w15="http://schemas.microsoft.com/office/word/2012/wordml" xmlns:wpg="http://schemas.microsoft.com/office/word/2010/wordprocessingGroup" xmlns:wpi="http://schemas.microsoft.com/office/word/2010/wordprocessingInk" xmlns:wne="http://schemas.microsoft.com/office/word/2006/wordml" xmlns:wps="http://schemas.microsoft.com/office/word/2010/wordprocessingShape" mc:Ignorable="w14 w15 wp14">
+<w:numbering xmlns:wpc="http://schemas.microsoft.com/office/word/2010/wordprocessingCanvas" xmlns:mc="http://schemas.openxmlformats.org/markup-compatibility/2006" xmlns:o="urn:schemas-microsoft-com:office:office" xmlns:r="http://schemas.openxmlformats.org/officeDocument/2006/relationships" xmlns:m="http://schemas.openxmlformats.org/officeDocument/2006/math" xmlns:v="urn:schemas-microsoft-com:vml" xmlns:wp14="http://schemas.microsoft.com/office/word/2010/wordprocessingDrawing" xmlns:wp="http://schemas.openxmlformats.org/drawingml/2006/wordprocessingDrawing" xmlns:w10="urn:schemas-microsoft-com:office:word" xmlns:w="http://schemas.openxmlformats.org/wordprocessingml/2006/main" xmlns:w14="http://schemas.microsoft.com/office/word/2010/wordml" xmlns:wpg="http://schemas.microsoft.com/office/word/2010/wordprocessingGroup" xmlns:wpi="http://schemas.microsoft.com/office/word/2010/wordprocessingInk" xmlns:wne="http://schemas.microsoft.com/office/word/2006/wordml" xmlns:wps="http://schemas.microsoft.com/office/word/2010/wordprocessingShape" mc:Ignorable="w14 wp14">
   <w:abstractNum w:abstractNumId="0">
     <w:nsid w:val="00000002"/>
     <w:multiLevelType w:val="multilevel"/>
@@ -54283,7 +52576,7 @@
 </file>
 
 <file path=word/styles.xml><?xml version="1.0" encoding="utf-8"?>
-<w:styles xmlns:mc="http://schemas.openxmlformats.org/markup-compatibility/2006" xmlns:r="http://schemas.openxmlformats.org/officeDocument/2006/relationships" xmlns:w="http://schemas.openxmlformats.org/wordprocessingml/2006/main" xmlns:w14="http://schemas.microsoft.com/office/word/2010/wordml" xmlns:w15="http://schemas.microsoft.com/office/word/2012/wordml" mc:Ignorable="w14 w15">
+<w:styles xmlns:mc="http://schemas.openxmlformats.org/markup-compatibility/2006" xmlns:r="http://schemas.openxmlformats.org/officeDocument/2006/relationships" xmlns:w="http://schemas.openxmlformats.org/wordprocessingml/2006/main" xmlns:w14="http://schemas.microsoft.com/office/word/2010/wordml" mc:Ignorable="w14">
   <w:docDefaults>
     <w:rPrDefault>
       <w:rPr>
@@ -54293,372 +52586,159 @@
     </w:rPrDefault>
     <w:pPrDefault/>
   </w:docDefaults>
-  <w:latentStyles w:defLockedState="0" w:defUIPriority="0" w:defSemiHidden="0" w:defUnhideWhenUsed="0" w:defQFormat="0" w:count="371">
-    <w:lsdException w:name="Normal" w:qFormat="1"/>
-    <w:lsdException w:name="heading 1" w:qFormat="1"/>
-    <w:lsdException w:name="heading 2" w:unhideWhenUsed="1" w:qFormat="1"/>
-    <w:lsdException w:name="heading 3" w:unhideWhenUsed="1" w:qFormat="1"/>
-    <w:lsdException w:name="heading 4" w:semiHidden="1" w:unhideWhenUsed="1" w:qFormat="1"/>
-    <w:lsdException w:name="heading 5" w:unhideWhenUsed="1" w:qFormat="1"/>
-    <w:lsdException w:name="heading 6" w:semiHidden="1" w:unhideWhenUsed="1" w:qFormat="1"/>
-    <w:lsdException w:name="heading 7" w:semiHidden="1" w:unhideWhenUsed="1" w:qFormat="1"/>
-    <w:lsdException w:name="heading 8" w:semiHidden="1" w:unhideWhenUsed="1" w:qFormat="1"/>
-    <w:lsdException w:name="heading 9" w:semiHidden="1" w:unhideWhenUsed="1" w:qFormat="1"/>
-    <w:lsdException w:name="index 1" w:semiHidden="1" w:unhideWhenUsed="1"/>
-    <w:lsdException w:name="index 2" w:semiHidden="1" w:unhideWhenUsed="1"/>
-    <w:lsdException w:name="index 3" w:semiHidden="1" w:unhideWhenUsed="1"/>
-    <w:lsdException w:name="index 4" w:semiHidden="1" w:unhideWhenUsed="1"/>
-    <w:lsdException w:name="index 5" w:semiHidden="1" w:unhideWhenUsed="1"/>
-    <w:lsdException w:name="index 6" w:semiHidden="1" w:unhideWhenUsed="1"/>
-    <w:lsdException w:name="index 7" w:semiHidden="1" w:unhideWhenUsed="1"/>
-    <w:lsdException w:name="index 8" w:semiHidden="1" w:unhideWhenUsed="1"/>
-    <w:lsdException w:name="index 9" w:semiHidden="1" w:unhideWhenUsed="1"/>
-    <w:lsdException w:name="toc 1" w:semiHidden="1" w:uiPriority="39" w:unhideWhenUsed="1" w:qFormat="1"/>
-    <w:lsdException w:name="toc 2" w:semiHidden="1" w:uiPriority="39" w:unhideWhenUsed="1" w:qFormat="1"/>
-    <w:lsdException w:name="toc 3" w:semiHidden="1" w:uiPriority="39" w:unhideWhenUsed="1" w:qFormat="1"/>
-    <w:lsdException w:name="toc 4" w:semiHidden="1" w:unhideWhenUsed="1"/>
-    <w:lsdException w:name="toc 5" w:semiHidden="1" w:unhideWhenUsed="1"/>
-    <w:lsdException w:name="toc 6" w:semiHidden="1" w:unhideWhenUsed="1"/>
-    <w:lsdException w:name="toc 7" w:semiHidden="1" w:unhideWhenUsed="1"/>
-    <w:lsdException w:name="toc 8" w:semiHidden="1" w:unhideWhenUsed="1"/>
-    <w:lsdException w:name="toc 9" w:semiHidden="1" w:unhideWhenUsed="1"/>
-    <w:lsdException w:name="Normal Indent" w:semiHidden="1" w:unhideWhenUsed="1"/>
-    <w:lsdException w:name="footnote text" w:semiHidden="1" w:unhideWhenUsed="1"/>
-    <w:lsdException w:name="annotation text" w:semiHidden="1" w:unhideWhenUsed="1"/>
-    <w:lsdException w:name="header" w:semiHidden="1" w:uiPriority="99" w:unhideWhenUsed="1" w:qFormat="1"/>
-    <w:lsdException w:name="footer" w:semiHidden="1" w:unhideWhenUsed="1" w:qFormat="1"/>
-    <w:lsdException w:name="index heading" w:semiHidden="1" w:unhideWhenUsed="1"/>
-    <w:lsdException w:name="caption" w:semiHidden="1" w:unhideWhenUsed="1" w:qFormat="1"/>
-    <w:lsdException w:name="table of figures" w:semiHidden="1" w:unhideWhenUsed="1"/>
-    <w:lsdException w:name="envelope address" w:semiHidden="1" w:unhideWhenUsed="1"/>
-    <w:lsdException w:name="envelope return" w:semiHidden="1" w:unhideWhenUsed="1"/>
-    <w:lsdException w:name="footnote reference" w:semiHidden="1" w:unhideWhenUsed="1"/>
-    <w:lsdException w:name="annotation reference" w:semiHidden="1" w:unhideWhenUsed="1"/>
-    <w:lsdException w:name="line number" w:semiHidden="1" w:unhideWhenUsed="1"/>
-    <w:lsdException w:name="page number" w:semiHidden="1" w:unhideWhenUsed="1"/>
-    <w:lsdException w:name="endnote reference" w:semiHidden="1" w:unhideWhenUsed="1"/>
-    <w:lsdException w:name="endnote text" w:semiHidden="1" w:unhideWhenUsed="1"/>
-    <w:lsdException w:name="table of authorities" w:semiHidden="1" w:unhideWhenUsed="1"/>
-    <w:lsdException w:name="macro" w:semiHidden="1" w:unhideWhenUsed="1"/>
-    <w:lsdException w:name="toa heading" w:semiHidden="1" w:unhideWhenUsed="1"/>
-    <w:lsdException w:name="List" w:semiHidden="1" w:unhideWhenUsed="1"/>
-    <w:lsdException w:name="List Bullet" w:semiHidden="1" w:unhideWhenUsed="1"/>
-    <w:lsdException w:name="List 2" w:semiHidden="1" w:unhideWhenUsed="1"/>
-    <w:lsdException w:name="List 3" w:semiHidden="1" w:unhideWhenUsed="1"/>
-    <w:lsdException w:name="List Bullet 2" w:semiHidden="1" w:unhideWhenUsed="1"/>
-    <w:lsdException w:name="List Bullet 3" w:semiHidden="1" w:unhideWhenUsed="1"/>
-    <w:lsdException w:name="List Bullet 4" w:semiHidden="1" w:unhideWhenUsed="1"/>
-    <w:lsdException w:name="List Bullet 5" w:semiHidden="1" w:unhideWhenUsed="1"/>
-    <w:lsdException w:name="List Number 2" w:semiHidden="1" w:unhideWhenUsed="1"/>
-    <w:lsdException w:name="List Number 3" w:semiHidden="1" w:unhideWhenUsed="1"/>
-    <w:lsdException w:name="List Number 4" w:semiHidden="1" w:unhideWhenUsed="1"/>
-    <w:lsdException w:name="List Number 5" w:semiHidden="1" w:unhideWhenUsed="1"/>
-    <w:lsdException w:name="Title" w:qFormat="1"/>
-    <w:lsdException w:name="Closing" w:semiHidden="1" w:unhideWhenUsed="1"/>
-    <w:lsdException w:name="Signature" w:semiHidden="1" w:unhideWhenUsed="1"/>
-    <w:lsdException w:name="Default Paragraph Font" w:semiHidden="1" w:unhideWhenUsed="1" w:qFormat="1"/>
-    <w:lsdException w:name="Body Text" w:semiHidden="1" w:unhideWhenUsed="1" w:qFormat="1"/>
-    <w:lsdException w:name="Body Text Indent" w:semiHidden="1" w:unhideWhenUsed="1" w:qFormat="1"/>
-    <w:lsdException w:name="List Continue" w:semiHidden="1" w:unhideWhenUsed="1"/>
-    <w:lsdException w:name="List Continue 2" w:semiHidden="1" w:unhideWhenUsed="1"/>
-    <w:lsdException w:name="List Continue 3" w:semiHidden="1" w:unhideWhenUsed="1"/>
-    <w:lsdException w:name="List Continue 4" w:semiHidden="1" w:unhideWhenUsed="1"/>
-    <w:lsdException w:name="List Continue 5" w:semiHidden="1" w:unhideWhenUsed="1"/>
-    <w:lsdException w:name="Message Header" w:semiHidden="1" w:unhideWhenUsed="1"/>
-    <w:lsdException w:name="Subtitle" w:qFormat="1"/>
-    <w:lsdException w:name="Body Text First Indent 2" w:semiHidden="1" w:unhideWhenUsed="1"/>
-    <w:lsdException w:name="Note Heading" w:semiHidden="1" w:unhideWhenUsed="1"/>
-    <w:lsdException w:name="Body Text 2" w:semiHidden="1" w:unhideWhenUsed="1"/>
-    <w:lsdException w:name="Body Text 3" w:semiHidden="1" w:unhideWhenUsed="1"/>
-    <w:lsdException w:name="Body Text Indent 2" w:semiHidden="1" w:unhideWhenUsed="1"/>
-    <w:lsdException w:name="Body Text Indent 3" w:semiHidden="1" w:unhideWhenUsed="1"/>
-    <w:lsdException w:name="Block Text" w:semiHidden="1" w:unhideWhenUsed="1"/>
-    <w:lsdException w:name="Hyperlink" w:semiHidden="1" w:uiPriority="99" w:unhideWhenUsed="1" w:qFormat="1"/>
-    <w:lsdException w:name="FollowedHyperlink" w:semiHidden="1" w:unhideWhenUsed="1" w:qFormat="1"/>
-    <w:lsdException w:name="Strong" w:qFormat="1"/>
-    <w:lsdException w:name="Emphasis" w:qFormat="1"/>
-    <w:lsdException w:name="Document Map" w:semiHidden="1" w:unhideWhenUsed="1"/>
-    <w:lsdException w:name="Plain Text" w:semiHidden="1" w:unhideWhenUsed="1"/>
-    <w:lsdException w:name="E-mail Signature" w:semiHidden="1" w:unhideWhenUsed="1"/>
-    <w:lsdException w:name="HTML Top of Form" w:semiHidden="1" w:uiPriority="99" w:unhideWhenUsed="1"/>
-    <w:lsdException w:name="HTML Bottom of Form" w:semiHidden="1" w:uiPriority="99" w:unhideWhenUsed="1"/>
-    <w:lsdException w:name="Normal (Web)" w:semiHidden="1" w:unhideWhenUsed="1" w:qFormat="1"/>
-    <w:lsdException w:name="HTML Acronym" w:semiHidden="1" w:unhideWhenUsed="1"/>
-    <w:lsdException w:name="HTML Address" w:semiHidden="1" w:unhideWhenUsed="1"/>
-    <w:lsdException w:name="HTML Cite" w:semiHidden="1" w:unhideWhenUsed="1"/>
-    <w:lsdException w:name="HTML Code" w:semiHidden="1" w:unhideWhenUsed="1"/>
-    <w:lsdException w:name="HTML Definition" w:semiHidden="1" w:unhideWhenUsed="1"/>
-    <w:lsdException w:name="HTML Keyboard" w:semiHidden="1" w:unhideWhenUsed="1"/>
-    <w:lsdException w:name="HTML Preformatted" w:semiHidden="1" w:unhideWhenUsed="1" w:qFormat="1"/>
-    <w:lsdException w:name="HTML Sample" w:semiHidden="1" w:unhideWhenUsed="1"/>
-    <w:lsdException w:name="HTML Typewriter" w:semiHidden="1" w:unhideWhenUsed="1"/>
-    <w:lsdException w:name="HTML Variable" w:semiHidden="1" w:unhideWhenUsed="1"/>
-    <w:lsdException w:name="Normal Table" w:semiHidden="1" w:unhideWhenUsed="1" w:qFormat="1"/>
-    <w:lsdException w:name="annotation subject" w:semiHidden="1" w:unhideWhenUsed="1"/>
-    <w:lsdException w:name="No List" w:semiHidden="1" w:uiPriority="99" w:unhideWhenUsed="1"/>
-    <w:lsdException w:name="Outline List 1" w:semiHidden="1" w:uiPriority="99" w:unhideWhenUsed="1"/>
-    <w:lsdException w:name="Outline List 2" w:semiHidden="1" w:uiPriority="99" w:unhideWhenUsed="1"/>
-    <w:lsdException w:name="Outline List 3" w:semiHidden="1" w:uiPriority="99" w:unhideWhenUsed="1"/>
-    <w:lsdException w:name="Table Simple 1" w:semiHidden="1" w:unhideWhenUsed="1"/>
-    <w:lsdException w:name="Table Simple 2" w:semiHidden="1" w:unhideWhenUsed="1"/>
-    <w:lsdException w:name="Table Simple 3" w:semiHidden="1" w:unhideWhenUsed="1"/>
-    <w:lsdException w:name="Table Classic 1" w:semiHidden="1" w:unhideWhenUsed="1"/>
-    <w:lsdException w:name="Table Classic 2" w:semiHidden="1" w:unhideWhenUsed="1"/>
-    <w:lsdException w:name="Table Classic 3" w:semiHidden="1" w:unhideWhenUsed="1"/>
-    <w:lsdException w:name="Table Classic 4" w:semiHidden="1" w:unhideWhenUsed="1"/>
-    <w:lsdException w:name="Table Colorful 1" w:semiHidden="1" w:unhideWhenUsed="1"/>
-    <w:lsdException w:name="Table Colorful 2" w:semiHidden="1" w:unhideWhenUsed="1"/>
-    <w:lsdException w:name="Table Colorful 3" w:semiHidden="1" w:unhideWhenUsed="1"/>
-    <w:lsdException w:name="Table Columns 1" w:semiHidden="1" w:unhideWhenUsed="1"/>
-    <w:lsdException w:name="Table Columns 2" w:semiHidden="1" w:unhideWhenUsed="1"/>
-    <w:lsdException w:name="Table Columns 3" w:semiHidden="1" w:unhideWhenUsed="1"/>
-    <w:lsdException w:name="Table Columns 4" w:semiHidden="1" w:unhideWhenUsed="1"/>
-    <w:lsdException w:name="Table Columns 5" w:semiHidden="1" w:unhideWhenUsed="1"/>
-    <w:lsdException w:name="Table Grid 1" w:semiHidden="1" w:unhideWhenUsed="1"/>
-    <w:lsdException w:name="Table Grid 2" w:semiHidden="1" w:unhideWhenUsed="1"/>
-    <w:lsdException w:name="Table Grid 3" w:semiHidden="1" w:unhideWhenUsed="1"/>
-    <w:lsdException w:name="Table Grid 4" w:semiHidden="1" w:unhideWhenUsed="1"/>
-    <w:lsdException w:name="Table Grid 5" w:semiHidden="1" w:unhideWhenUsed="1"/>
-    <w:lsdException w:name="Table Grid 6" w:semiHidden="1" w:unhideWhenUsed="1"/>
-    <w:lsdException w:name="Table Grid 7" w:semiHidden="1" w:unhideWhenUsed="1"/>
-    <w:lsdException w:name="Table Grid 8" w:semiHidden="1" w:unhideWhenUsed="1"/>
-    <w:lsdException w:name="Table List 1" w:semiHidden="1" w:unhideWhenUsed="1"/>
-    <w:lsdException w:name="Table List 2" w:semiHidden="1" w:unhideWhenUsed="1"/>
-    <w:lsdException w:name="Table List 3" w:semiHidden="1" w:unhideWhenUsed="1"/>
-    <w:lsdException w:name="Table List 4" w:semiHidden="1" w:unhideWhenUsed="1"/>
-    <w:lsdException w:name="Table List 5" w:semiHidden="1" w:unhideWhenUsed="1"/>
-    <w:lsdException w:name="Table List 6" w:semiHidden="1" w:unhideWhenUsed="1"/>
-    <w:lsdException w:name="Table List 7" w:semiHidden="1" w:unhideWhenUsed="1"/>
-    <w:lsdException w:name="Table List 8" w:semiHidden="1" w:unhideWhenUsed="1"/>
-    <w:lsdException w:name="Table 3D effects 1" w:semiHidden="1" w:unhideWhenUsed="1"/>
-    <w:lsdException w:name="Table 3D effects 2" w:semiHidden="1" w:unhideWhenUsed="1"/>
-    <w:lsdException w:name="Table 3D effects 3" w:semiHidden="1" w:unhideWhenUsed="1"/>
-    <w:lsdException w:name="Table Contemporary" w:semiHidden="1" w:unhideWhenUsed="1"/>
-    <w:lsdException w:name="Table Elegant" w:semiHidden="1" w:unhideWhenUsed="1"/>
-    <w:lsdException w:name="Table Professional" w:semiHidden="1" w:unhideWhenUsed="1"/>
-    <w:lsdException w:name="Table Subtle 1" w:semiHidden="1" w:unhideWhenUsed="1"/>
-    <w:lsdException w:name="Table Subtle 2" w:semiHidden="1" w:unhideWhenUsed="1"/>
-    <w:lsdException w:name="Table Web 1" w:semiHidden="1" w:unhideWhenUsed="1"/>
-    <w:lsdException w:name="Table Web 2" w:semiHidden="1" w:unhideWhenUsed="1"/>
-    <w:lsdException w:name="Table Web 3" w:semiHidden="1" w:unhideWhenUsed="1"/>
-    <w:lsdException w:name="Balloon Text" w:semiHidden="1" w:unhideWhenUsed="1"/>
-    <w:lsdException w:name="Table Grid" w:qFormat="1"/>
-    <w:lsdException w:name="Table Theme" w:semiHidden="1" w:unhideWhenUsed="1"/>
-    <w:lsdException w:name="Placeholder Text" w:semiHidden="1" w:uiPriority="99"/>
-    <w:lsdException w:name="No Spacing" w:uiPriority="1" w:qFormat="1"/>
-    <w:lsdException w:name="Light Shading" w:uiPriority="60"/>
-    <w:lsdException w:name="Light List" w:uiPriority="61"/>
-    <w:lsdException w:name="Light Grid" w:uiPriority="62"/>
-    <w:lsdException w:name="Medium Shading 1" w:uiPriority="63"/>
-    <w:lsdException w:name="Medium Shading 2" w:uiPriority="64"/>
-    <w:lsdException w:name="Medium List 1" w:uiPriority="65"/>
-    <w:lsdException w:name="Medium List 2" w:uiPriority="66"/>
-    <w:lsdException w:name="Medium Grid 1" w:uiPriority="67"/>
-    <w:lsdException w:name="Medium Grid 2" w:uiPriority="68"/>
-    <w:lsdException w:name="Medium Grid 3" w:uiPriority="69"/>
-    <w:lsdException w:name="Dark List" w:uiPriority="70"/>
-    <w:lsdException w:name="Colorful Shading" w:uiPriority="71"/>
-    <w:lsdException w:name="Colorful List" w:uiPriority="72"/>
-    <w:lsdException w:name="Colorful Grid" w:uiPriority="73"/>
-    <w:lsdException w:name="Light Shading Accent 1" w:uiPriority="60"/>
-    <w:lsdException w:name="Light List Accent 1" w:uiPriority="61"/>
-    <w:lsdException w:name="Light Grid Accent 1" w:uiPriority="62"/>
-    <w:lsdException w:name="Medium Shading 1 Accent 1" w:uiPriority="63"/>
-    <w:lsdException w:name="Medium Shading 2 Accent 1" w:uiPriority="64"/>
-    <w:lsdException w:name="Medium List 1 Accent 1" w:uiPriority="65"/>
-    <w:lsdException w:name="Revision" w:semiHidden="1" w:uiPriority="99"/>
-    <w:lsdException w:name="List Paragraph" w:uiPriority="99"/>
-    <w:lsdException w:name="Quote" w:uiPriority="99"/>
-    <w:lsdException w:name="Intense Quote" w:uiPriority="99"/>
-    <w:lsdException w:name="Medium List 2 Accent 1" w:uiPriority="66"/>
-    <w:lsdException w:name="Medium Grid 1 Accent 1" w:uiPriority="67"/>
-    <w:lsdException w:name="Medium Grid 2 Accent 1" w:uiPriority="68"/>
-    <w:lsdException w:name="Medium Grid 3 Accent 1" w:uiPriority="69"/>
-    <w:lsdException w:name="Dark List Accent 1" w:uiPriority="70"/>
-    <w:lsdException w:name="Colorful Shading Accent 1" w:uiPriority="71"/>
-    <w:lsdException w:name="Colorful List Accent 1" w:uiPriority="72"/>
-    <w:lsdException w:name="Colorful Grid Accent 1" w:uiPriority="73"/>
-    <w:lsdException w:name="Light Shading Accent 2" w:uiPriority="60"/>
-    <w:lsdException w:name="Light List Accent 2" w:uiPriority="61"/>
-    <w:lsdException w:name="Light Grid Accent 2" w:uiPriority="62"/>
-    <w:lsdException w:name="Medium Shading 1 Accent 2" w:uiPriority="63"/>
-    <w:lsdException w:name="Medium Shading 2 Accent 2" w:uiPriority="64"/>
-    <w:lsdException w:name="Medium List 1 Accent 2" w:uiPriority="65"/>
-    <w:lsdException w:name="Medium List 2 Accent 2" w:uiPriority="66"/>
-    <w:lsdException w:name="Medium Grid 1 Accent 2" w:uiPriority="67"/>
-    <w:lsdException w:name="Medium Grid 2 Accent 2" w:uiPriority="68"/>
-    <w:lsdException w:name="Medium Grid 3 Accent 2" w:uiPriority="69"/>
-    <w:lsdException w:name="Dark List Accent 2" w:uiPriority="70"/>
-    <w:lsdException w:name="Colorful Shading Accent 2" w:uiPriority="71"/>
-    <w:lsdException w:name="Colorful List Accent 2" w:uiPriority="72"/>
-    <w:lsdException w:name="Colorful Grid Accent 2" w:uiPriority="73"/>
-    <w:lsdException w:name="Light Shading Accent 3" w:uiPriority="60"/>
-    <w:lsdException w:name="Light List Accent 3" w:uiPriority="61"/>
-    <w:lsdException w:name="Light Grid Accent 3" w:uiPriority="62"/>
-    <w:lsdException w:name="Medium Shading 1 Accent 3" w:uiPriority="63"/>
-    <w:lsdException w:name="Medium Shading 2 Accent 3" w:uiPriority="64"/>
-    <w:lsdException w:name="Medium List 1 Accent 3" w:uiPriority="65"/>
-    <w:lsdException w:name="Medium List 2 Accent 3" w:uiPriority="66"/>
-    <w:lsdException w:name="Medium Grid 1 Accent 3" w:uiPriority="67"/>
-    <w:lsdException w:name="Medium Grid 2 Accent 3" w:uiPriority="68"/>
-    <w:lsdException w:name="Medium Grid 3 Accent 3" w:uiPriority="69"/>
-    <w:lsdException w:name="Dark List Accent 3" w:uiPriority="70"/>
-    <w:lsdException w:name="Colorful Shading Accent 3" w:uiPriority="71"/>
-    <w:lsdException w:name="Colorful List Accent 3" w:uiPriority="72"/>
-    <w:lsdException w:name="Colorful Grid Accent 3" w:uiPriority="73"/>
-    <w:lsdException w:name="Light Shading Accent 4" w:uiPriority="60"/>
-    <w:lsdException w:name="Light List Accent 4" w:uiPriority="61"/>
-    <w:lsdException w:name="Light Grid Accent 4" w:uiPriority="62"/>
-    <w:lsdException w:name="Medium Shading 1 Accent 4" w:uiPriority="63"/>
-    <w:lsdException w:name="Medium Shading 2 Accent 4" w:uiPriority="64"/>
-    <w:lsdException w:name="Medium List 1 Accent 4" w:uiPriority="65"/>
-    <w:lsdException w:name="Medium List 2 Accent 4" w:uiPriority="66"/>
-    <w:lsdException w:name="Medium Grid 1 Accent 4" w:uiPriority="67"/>
-    <w:lsdException w:name="Medium Grid 2 Accent 4" w:uiPriority="68"/>
-    <w:lsdException w:name="Medium Grid 3 Accent 4" w:uiPriority="69"/>
-    <w:lsdException w:name="Dark List Accent 4" w:uiPriority="70"/>
-    <w:lsdException w:name="Colorful Shading Accent 4" w:uiPriority="71"/>
-    <w:lsdException w:name="Colorful List Accent 4" w:uiPriority="72"/>
-    <w:lsdException w:name="Colorful Grid Accent 4" w:uiPriority="73"/>
-    <w:lsdException w:name="Light Shading Accent 5" w:uiPriority="60"/>
-    <w:lsdException w:name="Light List Accent 5" w:uiPriority="61"/>
-    <w:lsdException w:name="Light Grid Accent 5" w:uiPriority="62"/>
-    <w:lsdException w:name="Medium Shading 1 Accent 5" w:uiPriority="63"/>
-    <w:lsdException w:name="Medium Shading 2 Accent 5" w:uiPriority="64"/>
-    <w:lsdException w:name="Medium List 1 Accent 5" w:uiPriority="65"/>
-    <w:lsdException w:name="Medium List 2 Accent 5" w:uiPriority="66"/>
-    <w:lsdException w:name="Medium Grid 1 Accent 5" w:uiPriority="67"/>
-    <w:lsdException w:name="Medium Grid 2 Accent 5" w:uiPriority="68"/>
-    <w:lsdException w:name="Medium Grid 3 Accent 5" w:uiPriority="69"/>
-    <w:lsdException w:name="Dark List Accent 5" w:uiPriority="70"/>
-    <w:lsdException w:name="Colorful Shading Accent 5" w:uiPriority="71"/>
-    <w:lsdException w:name="Colorful List Accent 5" w:uiPriority="72"/>
-    <w:lsdException w:name="Colorful Grid Accent 5" w:uiPriority="73"/>
-    <w:lsdException w:name="Light Shading Accent 6" w:uiPriority="60"/>
-    <w:lsdException w:name="Light List Accent 6" w:uiPriority="61"/>
-    <w:lsdException w:name="Light Grid Accent 6" w:uiPriority="62"/>
-    <w:lsdException w:name="Medium Shading 1 Accent 6" w:uiPriority="63"/>
-    <w:lsdException w:name="Medium Shading 2 Accent 6" w:uiPriority="64"/>
-    <w:lsdException w:name="Medium List 1 Accent 6" w:uiPriority="65"/>
-    <w:lsdException w:name="Medium List 2 Accent 6" w:uiPriority="66"/>
-    <w:lsdException w:name="Medium Grid 1 Accent 6" w:uiPriority="67"/>
-    <w:lsdException w:name="Medium Grid 2 Accent 6" w:uiPriority="68"/>
-    <w:lsdException w:name="Medium Grid 3 Accent 6" w:uiPriority="69"/>
-    <w:lsdException w:name="Dark List Accent 6" w:uiPriority="70"/>
-    <w:lsdException w:name="Colorful Shading Accent 6" w:uiPriority="71"/>
-    <w:lsdException w:name="Colorful List Accent 6" w:uiPriority="72"/>
-    <w:lsdException w:name="Colorful Grid Accent 6" w:uiPriority="73"/>
-    <w:lsdException w:name="Subtle Emphasis" w:uiPriority="19" w:qFormat="1"/>
-    <w:lsdException w:name="Intense Emphasis" w:uiPriority="21" w:qFormat="1"/>
-    <w:lsdException w:name="Subtle Reference" w:uiPriority="31" w:qFormat="1"/>
-    <w:lsdException w:name="Intense Reference" w:uiPriority="32" w:qFormat="1"/>
-    <w:lsdException w:name="Book Title" w:uiPriority="33" w:qFormat="1"/>
-    <w:lsdException w:name="Bibliography" w:semiHidden="1" w:uiPriority="37" w:unhideWhenUsed="1"/>
-    <w:lsdException w:name="TOC Heading" w:semiHidden="1" w:uiPriority="39" w:unhideWhenUsed="1" w:qFormat="1"/>
-    <w:lsdException w:name="Plain Table 1" w:uiPriority="41"/>
-    <w:lsdException w:name="Plain Table 2" w:uiPriority="42"/>
-    <w:lsdException w:name="Plain Table 3" w:uiPriority="43"/>
-    <w:lsdException w:name="Plain Table 4" w:uiPriority="44"/>
-    <w:lsdException w:name="Plain Table 5" w:uiPriority="45"/>
-    <w:lsdException w:name="Grid Table Light" w:uiPriority="40"/>
-    <w:lsdException w:name="Grid Table 1 Light" w:uiPriority="46"/>
-    <w:lsdException w:name="Grid Table 2" w:uiPriority="47"/>
-    <w:lsdException w:name="Grid Table 3" w:uiPriority="48"/>
-    <w:lsdException w:name="Grid Table 4" w:uiPriority="49"/>
-    <w:lsdException w:name="Grid Table 5 Dark" w:uiPriority="50"/>
-    <w:lsdException w:name="Grid Table 6 Colorful" w:uiPriority="51"/>
-    <w:lsdException w:name="Grid Table 7 Colorful" w:uiPriority="52"/>
-    <w:lsdException w:name="Grid Table 1 Light Accent 1" w:uiPriority="46"/>
-    <w:lsdException w:name="Grid Table 2 Accent 1" w:uiPriority="47"/>
-    <w:lsdException w:name="Grid Table 3 Accent 1" w:uiPriority="48"/>
-    <w:lsdException w:name="Grid Table 4 Accent 1" w:uiPriority="49"/>
-    <w:lsdException w:name="Grid Table 5 Dark Accent 1" w:uiPriority="50"/>
-    <w:lsdException w:name="Grid Table 6 Colorful Accent 1" w:uiPriority="51"/>
-    <w:lsdException w:name="Grid Table 7 Colorful Accent 1" w:uiPriority="52"/>
-    <w:lsdException w:name="Grid Table 1 Light Accent 2" w:uiPriority="46"/>
-    <w:lsdException w:name="Grid Table 2 Accent 2" w:uiPriority="47"/>
-    <w:lsdException w:name="Grid Table 3 Accent 2" w:uiPriority="48"/>
-    <w:lsdException w:name="Grid Table 4 Accent 2" w:uiPriority="49"/>
-    <w:lsdException w:name="Grid Table 5 Dark Accent 2" w:uiPriority="50"/>
-    <w:lsdException w:name="Grid Table 6 Colorful Accent 2" w:uiPriority="51"/>
-    <w:lsdException w:name="Grid Table 7 Colorful Accent 2" w:uiPriority="52"/>
-    <w:lsdException w:name="Grid Table 1 Light Accent 3" w:uiPriority="46"/>
-    <w:lsdException w:name="Grid Table 2 Accent 3" w:uiPriority="47"/>
-    <w:lsdException w:name="Grid Table 3 Accent 3" w:uiPriority="48"/>
-    <w:lsdException w:name="Grid Table 4 Accent 3" w:uiPriority="49"/>
-    <w:lsdException w:name="Grid Table 5 Dark Accent 3" w:uiPriority="50"/>
-    <w:lsdException w:name="Grid Table 6 Colorful Accent 3" w:uiPriority="51"/>
-    <w:lsdException w:name="Grid Table 7 Colorful Accent 3" w:uiPriority="52"/>
-    <w:lsdException w:name="Grid Table 1 Light Accent 4" w:uiPriority="46"/>
-    <w:lsdException w:name="Grid Table 2 Accent 4" w:uiPriority="47"/>
-    <w:lsdException w:name="Grid Table 3 Accent 4" w:uiPriority="48"/>
-    <w:lsdException w:name="Grid Table 4 Accent 4" w:uiPriority="49"/>
-    <w:lsdException w:name="Grid Table 5 Dark Accent 4" w:uiPriority="50"/>
-    <w:lsdException w:name="Grid Table 6 Colorful Accent 4" w:uiPriority="51"/>
-    <w:lsdException w:name="Grid Table 7 Colorful Accent 4" w:uiPriority="52"/>
-    <w:lsdException w:name="Grid Table 1 Light Accent 5" w:uiPriority="46"/>
-    <w:lsdException w:name="Grid Table 2 Accent 5" w:uiPriority="47"/>
-    <w:lsdException w:name="Grid Table 3 Accent 5" w:uiPriority="48"/>
-    <w:lsdException w:name="Grid Table 4 Accent 5" w:uiPriority="49"/>
-    <w:lsdException w:name="Grid Table 5 Dark Accent 5" w:uiPriority="50"/>
-    <w:lsdException w:name="Grid Table 6 Colorful Accent 5" w:uiPriority="51"/>
-    <w:lsdException w:name="Grid Table 7 Colorful Accent 5" w:uiPriority="52"/>
-    <w:lsdException w:name="Grid Table 1 Light Accent 6" w:uiPriority="46"/>
-    <w:lsdException w:name="Grid Table 2 Accent 6" w:uiPriority="47"/>
-    <w:lsdException w:name="Grid Table 3 Accent 6" w:uiPriority="48"/>
-    <w:lsdException w:name="Grid Table 4 Accent 6" w:uiPriority="49"/>
-    <w:lsdException w:name="Grid Table 5 Dark Accent 6" w:uiPriority="50"/>
-    <w:lsdException w:name="Grid Table 6 Colorful Accent 6" w:uiPriority="51"/>
-    <w:lsdException w:name="Grid Table 7 Colorful Accent 6" w:uiPriority="52"/>
-    <w:lsdException w:name="List Table 1 Light" w:uiPriority="46"/>
-    <w:lsdException w:name="List Table 2" w:uiPriority="47"/>
-    <w:lsdException w:name="List Table 3" w:uiPriority="48"/>
-    <w:lsdException w:name="List Table 4" w:uiPriority="49"/>
-    <w:lsdException w:name="List Table 5 Dark" w:uiPriority="50"/>
-    <w:lsdException w:name="List Table 6 Colorful" w:uiPriority="51"/>
-    <w:lsdException w:name="List Table 7 Colorful" w:uiPriority="52"/>
-    <w:lsdException w:name="List Table 1 Light Accent 1" w:uiPriority="46"/>
-    <w:lsdException w:name="List Table 2 Accent 1" w:uiPriority="47"/>
-    <w:lsdException w:name="List Table 3 Accent 1" w:uiPriority="48"/>
-    <w:lsdException w:name="List Table 4 Accent 1" w:uiPriority="49"/>
-    <w:lsdException w:name="List Table 5 Dark Accent 1" w:uiPriority="50"/>
-    <w:lsdException w:name="List Table 6 Colorful Accent 1" w:uiPriority="51"/>
-    <w:lsdException w:name="List Table 7 Colorful Accent 1" w:uiPriority="52"/>
-    <w:lsdException w:name="List Table 1 Light Accent 2" w:uiPriority="46"/>
-    <w:lsdException w:name="List Table 2 Accent 2" w:uiPriority="47"/>
-    <w:lsdException w:name="List Table 3 Accent 2" w:uiPriority="48"/>
-    <w:lsdException w:name="List Table 4 Accent 2" w:uiPriority="49"/>
-    <w:lsdException w:name="List Table 5 Dark Accent 2" w:uiPriority="50"/>
-    <w:lsdException w:name="List Table 6 Colorful Accent 2" w:uiPriority="51"/>
-    <w:lsdException w:name="List Table 7 Colorful Accent 2" w:uiPriority="52"/>
-    <w:lsdException w:name="List Table 1 Light Accent 3" w:uiPriority="46"/>
-    <w:lsdException w:name="List Table 2 Accent 3" w:uiPriority="47"/>
-    <w:lsdException w:name="List Table 3 Accent 3" w:uiPriority="48"/>
-    <w:lsdException w:name="List Table 4 Accent 3" w:uiPriority="49"/>
-    <w:lsdException w:name="List Table 5 Dark Accent 3" w:uiPriority="50"/>
-    <w:lsdException w:name="List Table 6 Colorful Accent 3" w:uiPriority="51"/>
-    <w:lsdException w:name="List Table 7 Colorful Accent 3" w:uiPriority="52"/>
-    <w:lsdException w:name="List Table 1 Light Accent 4" w:uiPriority="46"/>
-    <w:lsdException w:name="List Table 2 Accent 4" w:uiPriority="47"/>
-    <w:lsdException w:name="List Table 3 Accent 4" w:uiPriority="48"/>
-    <w:lsdException w:name="List Table 4 Accent 4" w:uiPriority="49"/>
-    <w:lsdException w:name="List Table 5 Dark Accent 4" w:uiPriority="50"/>
-    <w:lsdException w:name="List Table 6 Colorful Accent 4" w:uiPriority="51"/>
-    <w:lsdException w:name="List Table 7 Colorful Accent 4" w:uiPriority="52"/>
-    <w:lsdException w:name="List Table 1 Light Accent 5" w:uiPriority="46"/>
-    <w:lsdException w:name="List Table 2 Accent 5" w:uiPriority="47"/>
-    <w:lsdException w:name="List Table 3 Accent 5" w:uiPriority="48"/>
-    <w:lsdException w:name="List Table 4 Accent 5" w:uiPriority="49"/>
-    <w:lsdException w:name="List Table 5 Dark Accent 5" w:uiPriority="50"/>
-    <w:lsdException w:name="List Table 6 Colorful Accent 5" w:uiPriority="51"/>
-    <w:lsdException w:name="List Table 7 Colorful Accent 5" w:uiPriority="52"/>
-    <w:lsdException w:name="List Table 1 Light Accent 6" w:uiPriority="46"/>
-    <w:lsdException w:name="List Table 2 Accent 6" w:uiPriority="47"/>
-    <w:lsdException w:name="List Table 3 Accent 6" w:uiPriority="48"/>
-    <w:lsdException w:name="List Table 4 Accent 6" w:uiPriority="49"/>
-    <w:lsdException w:name="List Table 5 Dark Accent 6" w:uiPriority="50"/>
-    <w:lsdException w:name="List Table 6 Colorful Accent 6" w:uiPriority="51"/>
-    <w:lsdException w:name="List Table 7 Colorful Accent 6" w:uiPriority="52"/>
+  <w:latentStyles w:defLockedState="0" w:defUIPriority="0" w:defSemiHidden="1" w:defUnhideWhenUsed="1" w:defQFormat="0" w:count="267">
+    <w:lsdException w:name="Normal" w:semiHidden="0" w:unhideWhenUsed="0" w:qFormat="1"/>
+    <w:lsdException w:name="heading 1" w:semiHidden="0" w:unhideWhenUsed="0" w:qFormat="1"/>
+    <w:lsdException w:name="heading 2" w:semiHidden="0" w:qFormat="1"/>
+    <w:lsdException w:name="heading 3" w:semiHidden="0" w:qFormat="1"/>
+    <w:lsdException w:name="heading 4" w:qFormat="1"/>
+    <w:lsdException w:name="heading 5" w:semiHidden="0" w:qFormat="1"/>
+    <w:lsdException w:name="heading 6" w:qFormat="1"/>
+    <w:lsdException w:name="heading 7" w:qFormat="1"/>
+    <w:lsdException w:name="heading 8" w:qFormat="1"/>
+    <w:lsdException w:name="heading 9" w:qFormat="1"/>
+    <w:lsdException w:name="toc 1" w:uiPriority="39" w:qFormat="1"/>
+    <w:lsdException w:name="toc 2" w:uiPriority="39" w:qFormat="1"/>
+    <w:lsdException w:name="toc 3" w:uiPriority="39" w:qFormat="1"/>
+    <w:lsdException w:name="header" w:uiPriority="99" w:qFormat="1"/>
+    <w:lsdException w:name="footer" w:qFormat="1"/>
+    <w:lsdException w:name="caption" w:qFormat="1"/>
+    <w:lsdException w:name="List Number" w:semiHidden="0" w:unhideWhenUsed="0"/>
+    <w:lsdException w:name="List 4" w:semiHidden="0" w:unhideWhenUsed="0"/>
+    <w:lsdException w:name="List 5" w:semiHidden="0" w:unhideWhenUsed="0"/>
+    <w:lsdException w:name="Title" w:semiHidden="0" w:unhideWhenUsed="0" w:qFormat="1"/>
+    <w:lsdException w:name="Default Paragraph Font" w:qFormat="1"/>
+    <w:lsdException w:name="Body Text" w:qFormat="1"/>
+    <w:lsdException w:name="Body Text Indent" w:qFormat="1"/>
+    <w:lsdException w:name="Subtitle" w:semiHidden="0" w:unhideWhenUsed="0" w:qFormat="1"/>
+    <w:lsdException w:name="Salutation" w:semiHidden="0" w:unhideWhenUsed="0"/>
+    <w:lsdException w:name="Date" w:semiHidden="0" w:unhideWhenUsed="0"/>
+    <w:lsdException w:name="Body Text First Indent" w:semiHidden="0" w:unhideWhenUsed="0"/>
+    <w:lsdException w:name="Hyperlink" w:uiPriority="99" w:qFormat="1"/>
+    <w:lsdException w:name="FollowedHyperlink" w:qFormat="1"/>
+    <w:lsdException w:name="Strong" w:semiHidden="0" w:unhideWhenUsed="0" w:qFormat="1"/>
+    <w:lsdException w:name="Emphasis" w:semiHidden="0" w:unhideWhenUsed="0" w:qFormat="1"/>
+    <w:lsdException w:name="HTML Top of Form" w:uiPriority="99"/>
+    <w:lsdException w:name="HTML Bottom of Form" w:uiPriority="99"/>
+    <w:lsdException w:name="Normal (Web)" w:qFormat="1"/>
+    <w:lsdException w:name="HTML Preformatted" w:qFormat="1"/>
+    <w:lsdException w:name="Normal Table" w:qFormat="1"/>
+    <w:lsdException w:name="No List" w:uiPriority="99"/>
+    <w:lsdException w:name="Outline List 1" w:uiPriority="99"/>
+    <w:lsdException w:name="Outline List 2" w:uiPriority="99"/>
+    <w:lsdException w:name="Outline List 3" w:uiPriority="99"/>
+    <w:lsdException w:name="Table Grid" w:semiHidden="0" w:unhideWhenUsed="0" w:qFormat="1"/>
+    <w:lsdException w:name="Placeholder Text" w:uiPriority="99" w:unhideWhenUsed="0"/>
+    <w:lsdException w:name="No Spacing" w:semiHidden="0" w:uiPriority="1" w:unhideWhenUsed="0" w:qFormat="1"/>
+    <w:lsdException w:name="Light Shading" w:semiHidden="0" w:uiPriority="60" w:unhideWhenUsed="0"/>
+    <w:lsdException w:name="Light List" w:semiHidden="0" w:uiPriority="61" w:unhideWhenUsed="0"/>
+    <w:lsdException w:name="Light Grid" w:semiHidden="0" w:uiPriority="62" w:unhideWhenUsed="0"/>
+    <w:lsdException w:name="Medium Shading 1" w:semiHidden="0" w:uiPriority="63" w:unhideWhenUsed="0"/>
+    <w:lsdException w:name="Medium Shading 2" w:semiHidden="0" w:uiPriority="64" w:unhideWhenUsed="0"/>
+    <w:lsdException w:name="Medium List 1" w:semiHidden="0" w:uiPriority="65" w:unhideWhenUsed="0"/>
+    <w:lsdException w:name="Medium List 2" w:semiHidden="0" w:uiPriority="66" w:unhideWhenUsed="0"/>
+    <w:lsdException w:name="Medium Grid 1" w:semiHidden="0" w:uiPriority="67" w:unhideWhenUsed="0"/>
+    <w:lsdException w:name="Medium Grid 2" w:semiHidden="0" w:uiPriority="68" w:unhideWhenUsed="0"/>
+    <w:lsdException w:name="Medium Grid 3" w:semiHidden="0" w:uiPriority="69" w:unhideWhenUsed="0"/>
+    <w:lsdException w:name="Dark List" w:semiHidden="0" w:uiPriority="70" w:unhideWhenUsed="0"/>
+    <w:lsdException w:name="Colorful Shading" w:semiHidden="0" w:uiPriority="71" w:unhideWhenUsed="0"/>
+    <w:lsdException w:name="Colorful List" w:semiHidden="0" w:uiPriority="72" w:unhideWhenUsed="0"/>
+    <w:lsdException w:name="Colorful Grid" w:semiHidden="0" w:uiPriority="73" w:unhideWhenUsed="0"/>
+    <w:lsdException w:name="Light Shading Accent 1" w:semiHidden="0" w:uiPriority="60" w:unhideWhenUsed="0"/>
+    <w:lsdException w:name="Light List Accent 1" w:semiHidden="0" w:uiPriority="61" w:unhideWhenUsed="0"/>
+    <w:lsdException w:name="Light Grid Accent 1" w:semiHidden="0" w:uiPriority="62" w:unhideWhenUsed="0"/>
+    <w:lsdException w:name="Medium Shading 1 Accent 1" w:semiHidden="0" w:uiPriority="63" w:unhideWhenUsed="0"/>
+    <w:lsdException w:name="Medium Shading 2 Accent 1" w:semiHidden="0" w:uiPriority="64" w:unhideWhenUsed="0"/>
+    <w:lsdException w:name="Medium List 1 Accent 1" w:semiHidden="0" w:uiPriority="65" w:unhideWhenUsed="0"/>
+    <w:lsdException w:name="Revision" w:uiPriority="99" w:unhideWhenUsed="0"/>
+    <w:lsdException w:name="List Paragraph" w:semiHidden="0" w:uiPriority="99" w:unhideWhenUsed="0"/>
+    <w:lsdException w:name="Quote" w:semiHidden="0" w:uiPriority="99" w:unhideWhenUsed="0"/>
+    <w:lsdException w:name="Intense Quote" w:semiHidden="0" w:uiPriority="99" w:unhideWhenUsed="0"/>
+    <w:lsdException w:name="Medium List 2 Accent 1" w:semiHidden="0" w:uiPriority="66" w:unhideWhenUsed="0"/>
+    <w:lsdException w:name="Medium Grid 1 Accent 1" w:semiHidden="0" w:uiPriority="67" w:unhideWhenUsed="0"/>
+    <w:lsdException w:name="Medium Grid 2 Accent 1" w:semiHidden="0" w:uiPriority="68" w:unhideWhenUsed="0"/>
+    <w:lsdException w:name="Medium Grid 3 Accent 1" w:semiHidden="0" w:uiPriority="69" w:unhideWhenUsed="0"/>
+    <w:lsdException w:name="Dark List Accent 1" w:semiHidden="0" w:uiPriority="70" w:unhideWhenUsed="0"/>
+    <w:lsdException w:name="Colorful Shading Accent 1" w:semiHidden="0" w:uiPriority="71" w:unhideWhenUsed="0"/>
+    <w:lsdException w:name="Colorful List Accent 1" w:semiHidden="0" w:uiPriority="72" w:unhideWhenUsed="0"/>
+    <w:lsdException w:name="Colorful Grid Accent 1" w:semiHidden="0" w:uiPriority="73" w:unhideWhenUsed="0"/>
+    <w:lsdException w:name="Light Shading Accent 2" w:semiHidden="0" w:uiPriority="60" w:unhideWhenUsed="0"/>
+    <w:lsdException w:name="Light List Accent 2" w:semiHidden="0" w:uiPriority="61" w:unhideWhenUsed="0"/>
+    <w:lsdException w:name="Light Grid Accent 2" w:semiHidden="0" w:uiPriority="62" w:unhideWhenUsed="0"/>
+    <w:lsdException w:name="Medium Shading 1 Accent 2" w:semiHidden="0" w:uiPriority="63" w:unhideWhenUsed="0"/>
+    <w:lsdException w:name="Medium Shading 2 Accent 2" w:semiHidden="0" w:uiPriority="64" w:unhideWhenUsed="0"/>
+    <w:lsdException w:name="Medium List 1 Accent 2" w:semiHidden="0" w:uiPriority="65" w:unhideWhenUsed="0"/>
+    <w:lsdException w:name="Medium List 2 Accent 2" w:semiHidden="0" w:uiPriority="66" w:unhideWhenUsed="0"/>
+    <w:lsdException w:name="Medium Grid 1 Accent 2" w:semiHidden="0" w:uiPriority="67" w:unhideWhenUsed="0"/>
+    <w:lsdException w:name="Medium Grid 2 Accent 2" w:semiHidden="0" w:uiPriority="68" w:unhideWhenUsed="0"/>
+    <w:lsdException w:name="Medium Grid 3 Accent 2" w:semiHidden="0" w:uiPriority="69" w:unhideWhenUsed="0"/>
+    <w:lsdException w:name="Dark List Accent 2" w:semiHidden="0" w:uiPriority="70" w:unhideWhenUsed="0"/>
+    <w:lsdException w:name="Colorful Shading Accent 2" w:semiHidden="0" w:uiPriority="71" w:unhideWhenUsed="0"/>
+    <w:lsdException w:name="Colorful List Accent 2" w:semiHidden="0" w:uiPriority="72" w:unhideWhenUsed="0"/>
+    <w:lsdException w:name="Colorful Grid Accent 2" w:semiHidden="0" w:uiPriority="73" w:unhideWhenUsed="0"/>
+    <w:lsdException w:name="Light Shading Accent 3" w:semiHidden="0" w:uiPriority="60" w:unhideWhenUsed="0"/>
+    <w:lsdException w:name="Light List Accent 3" w:semiHidden="0" w:uiPriority="61" w:unhideWhenUsed="0"/>
+    <w:lsdException w:name="Light Grid Accent 3" w:semiHidden="0" w:uiPriority="62" w:unhideWhenUsed="0"/>
+    <w:lsdException w:name="Medium Shading 1 Accent 3" w:semiHidden="0" w:uiPriority="63" w:unhideWhenUsed="0"/>
+    <w:lsdException w:name="Medium Shading 2 Accent 3" w:semiHidden="0" w:uiPriority="64" w:unhideWhenUsed="0"/>
+    <w:lsdException w:name="Medium List 1 Accent 3" w:semiHidden="0" w:uiPriority="65" w:unhideWhenUsed="0"/>
+    <w:lsdException w:name="Medium List 2 Accent 3" w:semiHidden="0" w:uiPriority="66" w:unhideWhenUsed="0"/>
+    <w:lsdException w:name="Medium Grid 1 Accent 3" w:semiHidden="0" w:uiPriority="67" w:unhideWhenUsed="0"/>
+    <w:lsdException w:name="Medium Grid 2 Accent 3" w:semiHidden="0" w:uiPriority="68" w:unhideWhenUsed="0"/>
+    <w:lsdException w:name="Medium Grid 3 Accent 3" w:semiHidden="0" w:uiPriority="69" w:unhideWhenUsed="0"/>
+    <w:lsdException w:name="Dark List Accent 3" w:semiHidden="0" w:uiPriority="70" w:unhideWhenUsed="0"/>
+    <w:lsdException w:name="Colorful Shading Accent 3" w:semiHidden="0" w:uiPriority="71" w:unhideWhenUsed="0"/>
+    <w:lsdException w:name="Colorful List Accent 3" w:semiHidden="0" w:uiPriority="72" w:unhideWhenUsed="0"/>
+    <w:lsdException w:name="Colorful Grid Accent 3" w:semiHidden="0" w:uiPriority="73" w:unhideWhenUsed="0"/>
+    <w:lsdException w:name="Light Shading Accent 4" w:semiHidden="0" w:uiPriority="60" w:unhideWhenUsed="0"/>
+    <w:lsdException w:name="Light List Accent 4" w:semiHidden="0" w:uiPriority="61" w:unhideWhenUsed="0"/>
+    <w:lsdException w:name="Light Grid Accent 4" w:semiHidden="0" w:uiPriority="62" w:unhideWhenUsed="0"/>
+    <w:lsdException w:name="Medium Shading 1 Accent 4" w:semiHidden="0" w:uiPriority="63" w:unhideWhenUsed="0"/>
+    <w:lsdException w:name="Medium Shading 2 Accent 4" w:semiHidden="0" w:uiPriority="64" w:unhideWhenUsed="0"/>
+    <w:lsdException w:name="Medium List 1 Accent 4" w:semiHidden="0" w:uiPriority="65" w:unhideWhenUsed="0"/>
+    <w:lsdException w:name="Medium List 2 Accent 4" w:semiHidden="0" w:uiPriority="66" w:unhideWhenUsed="0"/>
+    <w:lsdException w:name="Medium Grid 1 Accent 4" w:semiHidden="0" w:uiPriority="67" w:unhideWhenUsed="0"/>
+    <w:lsdException w:name="Medium Grid 2 Accent 4" w:semiHidden="0" w:uiPriority="68" w:unhideWhenUsed="0"/>
+    <w:lsdException w:name="Medium Grid 3 Accent 4" w:semiHidden="0" w:uiPriority="69" w:unhideWhenUsed="0"/>
+    <w:lsdException w:name="Dark List Accent 4" w:semiHidden="0" w:uiPriority="70" w:unhideWhenUsed="0"/>
+    <w:lsdException w:name="Colorful Shading Accent 4" w:semiHidden="0" w:uiPriority="71" w:unhideWhenUsed="0"/>
+    <w:lsdException w:name="Colorful List Accent 4" w:semiHidden="0" w:uiPriority="72" w:unhideWhenUsed="0"/>
+    <w:lsdException w:name="Colorful Grid Accent 4" w:semiHidden="0" w:uiPriority="73" w:unhideWhenUsed="0"/>
+    <w:lsdException w:name="Light Shading Accent 5" w:semiHidden="0" w:uiPriority="60" w:unhideWhenUsed="0"/>
+    <w:lsdException w:name="Light List Accent 5" w:semiHidden="0" w:uiPriority="61" w:unhideWhenUsed="0"/>
+    <w:lsdException w:name="Light Grid Accent 5" w:semiHidden="0" w:uiPriority="62" w:unhideWhenUsed="0"/>
+    <w:lsdException w:name="Medium Shading 1 Accent 5" w:semiHidden="0" w:uiPriority="63" w:unhideWhenUsed="0"/>
+    <w:lsdException w:name="Medium Shading 2 Accent 5" w:semiHidden="0" w:uiPriority="64" w:unhideWhenUsed="0"/>
+    <w:lsdException w:name="Medium List 1 Accent 5" w:semiHidden="0" w:uiPriority="65" w:unhideWhenUsed="0"/>
+    <w:lsdException w:name="Medium List 2 Accent 5" w:semiHidden="0" w:uiPriority="66" w:unhideWhenUsed="0"/>
+    <w:lsdException w:name="Medium Grid 1 Accent 5" w:semiHidden="0" w:uiPriority="67" w:unhideWhenUsed="0"/>
+    <w:lsdException w:name="Medium Grid 2 Accent 5" w:semiHidden="0" w:uiPriority="68" w:unhideWhenUsed="0"/>
+    <w:lsdException w:name="Medium Grid 3 Accent 5" w:semiHidden="0" w:uiPriority="69" w:unhideWhenUsed="0"/>
+    <w:lsdException w:name="Dark List Accent 5" w:semiHidden="0" w:uiPriority="70" w:unhideWhenUsed="0"/>
+    <w:lsdException w:name="Colorful Shading Accent 5" w:semiHidden="0" w:uiPriority="71" w:unhideWhenUsed="0"/>
+    <w:lsdException w:name="Colorful List Accent 5" w:semiHidden="0" w:uiPriority="72" w:unhideWhenUsed="0"/>
+    <w:lsdException w:name="Colorful Grid Accent 5" w:semiHidden="0" w:uiPriority="73" w:unhideWhenUsed="0"/>
+    <w:lsdException w:name="Light Shading Accent 6" w:semiHidden="0" w:uiPriority="60" w:unhideWhenUsed="0"/>
+    <w:lsdException w:name="Light List Accent 6" w:semiHidden="0" w:uiPriority="61" w:unhideWhenUsed="0"/>
+    <w:lsdException w:name="Light Grid Accent 6" w:semiHidden="0" w:uiPriority="62" w:unhideWhenUsed="0"/>
+    <w:lsdException w:name="Medium Shading 1 Accent 6" w:semiHidden="0" w:uiPriority="63" w:unhideWhenUsed="0"/>
+    <w:lsdException w:name="Medium Shading 2 Accent 6" w:semiHidden="0" w:uiPriority="64" w:unhideWhenUsed="0"/>
+    <w:lsdException w:name="Medium List 1 Accent 6" w:semiHidden="0" w:uiPriority="65" w:unhideWhenUsed="0"/>
+    <w:lsdException w:name="Medium List 2 Accent 6" w:semiHidden="0" w:uiPriority="66" w:unhideWhenUsed="0"/>
+    <w:lsdException w:name="Medium Grid 1 Accent 6" w:semiHidden="0" w:uiPriority="67" w:unhideWhenUsed="0"/>
+    <w:lsdException w:name="Medium Grid 2 Accent 6" w:semiHidden="0" w:uiPriority="68" w:unhideWhenUsed="0"/>
+    <w:lsdException w:name="Medium Grid 3 Accent 6" w:semiHidden="0" w:uiPriority="69" w:unhideWhenUsed="0"/>
+    <w:lsdException w:name="Dark List Accent 6" w:semiHidden="0" w:uiPriority="70" w:unhideWhenUsed="0"/>
+    <w:lsdException w:name="Colorful Shading Accent 6" w:semiHidden="0" w:uiPriority="71" w:unhideWhenUsed="0"/>
+    <w:lsdException w:name="Colorful List Accent 6" w:semiHidden="0" w:uiPriority="72" w:unhideWhenUsed="0"/>
+    <w:lsdException w:name="Colorful Grid Accent 6" w:semiHidden="0" w:uiPriority="73" w:unhideWhenUsed="0"/>
+    <w:lsdException w:name="Subtle Emphasis" w:semiHidden="0" w:uiPriority="19" w:unhideWhenUsed="0" w:qFormat="1"/>
+    <w:lsdException w:name="Intense Emphasis" w:semiHidden="0" w:uiPriority="21" w:unhideWhenUsed="0" w:qFormat="1"/>
+    <w:lsdException w:name="Subtle Reference" w:semiHidden="0" w:uiPriority="31" w:unhideWhenUsed="0" w:qFormat="1"/>
+    <w:lsdException w:name="Intense Reference" w:semiHidden="0" w:uiPriority="32" w:unhideWhenUsed="0" w:qFormat="1"/>
+    <w:lsdException w:name="Book Title" w:semiHidden="0" w:uiPriority="33" w:unhideWhenUsed="0" w:qFormat="1"/>
+    <w:lsdException w:name="Bibliography" w:uiPriority="37"/>
+    <w:lsdException w:name="TOC Heading" w:uiPriority="39" w:qFormat="1"/>
   </w:latentStyles>
   <w:style w:type="paragraph" w:default="1" w:styleId="a">
     <w:name w:val="Normal"/>
@@ -54982,7 +53062,6 @@
       <w:jc w:val="both"/>
     </w:pPr>
     <w:tblPr>
-      <w:tblInd w:w="0" w:type="dxa"/>
       <w:tblBorders>
         <w:top w:val="single" w:sz="4" w:space="0" w:color="auto"/>
         <w:left w:val="single" w:sz="4" w:space="0" w:color="auto"/>
@@ -54991,12 +53070,883 @@
         <w:insideH w:val="single" w:sz="4" w:space="0" w:color="auto"/>
         <w:insideV w:val="single" w:sz="4" w:space="0" w:color="auto"/>
       </w:tblBorders>
+    </w:tblPr>
+  </w:style>
+  <w:style w:type="paragraph" w:customStyle="1" w:styleId="ad">
+    <w:name w:val="目录"/>
+    <w:qFormat/>
+    <w:pPr>
+      <w:keepNext/>
+      <w:keepLines/>
+      <w:pageBreakBefore/>
+      <w:widowControl w:val="0"/>
+      <w:adjustRightInd w:val="0"/>
+      <w:snapToGrid w:val="0"/>
+      <w:spacing w:beforeLines="200" w:afterLines="150"/>
+      <w:jc w:val="center"/>
+    </w:pPr>
+    <w:rPr>
+      <w:rFonts w:eastAsia="黑体"/>
+      <w:kern w:val="2"/>
+      <w:sz w:val="44"/>
+      <w:szCs w:val="24"/>
+    </w:rPr>
+  </w:style>
+  <w:style w:type="paragraph" w:customStyle="1" w:styleId="ae">
+    <w:name w:val="摘要"/>
+    <w:qFormat/>
+    <w:pPr>
+      <w:adjustRightInd w:val="0"/>
+      <w:snapToGrid w:val="0"/>
+      <w:spacing w:beforeLines="150" w:afterLines="150"/>
+      <w:jc w:val="center"/>
+      <w:outlineLvl w:val="0"/>
+    </w:pPr>
+    <w:rPr>
+      <w:rFonts w:eastAsia="黑体"/>
+      <w:kern w:val="2"/>
+      <w:sz w:val="44"/>
+      <w:szCs w:val="24"/>
+    </w:rPr>
+  </w:style>
+  <w:style w:type="character" w:customStyle="1" w:styleId="emailstyle18">
+    <w:name w:val="emailstyle18"/>
+    <w:basedOn w:val="a0"/>
+    <w:qFormat/>
+    <w:rPr>
+      <w:rFonts w:ascii="Calibri" w:hAnsi="Calibri" w:cs="Calibri" w:hint="default"/>
+      <w:color w:val="auto"/>
+    </w:rPr>
+  </w:style>
+  <w:style w:type="character" w:customStyle="1" w:styleId="3Char">
+    <w:name w:val="标题 3 Char"/>
+    <w:link w:val="3"/>
+    <w:qFormat/>
+    <w:rPr>
+      <w:rFonts w:eastAsia="黑体"/>
+      <w:bCs/>
+      <w:kern w:val="2"/>
+      <w:sz w:val="28"/>
+      <w:szCs w:val="32"/>
+    </w:rPr>
+  </w:style>
+  <w:style w:type="character" w:customStyle="1" w:styleId="2Char">
+    <w:name w:val="标题 2 Char"/>
+    <w:link w:val="2"/>
+    <w:qFormat/>
+    <w:rPr>
+      <w:rFonts w:ascii="Cambria" w:eastAsia="黑体" w:hAnsi="Cambria"/>
+      <w:bCs/>
+      <w:kern w:val="2"/>
+      <w:sz w:val="32"/>
+      <w:szCs w:val="32"/>
+    </w:rPr>
+  </w:style>
+  <w:style w:type="paragraph" w:customStyle="1" w:styleId="Abstract">
+    <w:name w:val="Abstract"/>
+    <w:qFormat/>
+    <w:pPr>
+      <w:adjustRightInd w:val="0"/>
+      <w:snapToGrid w:val="0"/>
+      <w:spacing w:beforeLines="150" w:before="150" w:afterLines="150" w:after="150"/>
+      <w:jc w:val="center"/>
+      <w:outlineLvl w:val="0"/>
+    </w:pPr>
+    <w:rPr>
+      <w:rFonts w:eastAsia="Times New Roman"/>
+      <w:kern w:val="2"/>
+      <w:sz w:val="44"/>
+      <w:szCs w:val="24"/>
+    </w:rPr>
+  </w:style>
+  <w:style w:type="paragraph" w:customStyle="1" w:styleId="11">
+    <w:name w:val="样式1"/>
+    <w:basedOn w:val="a6"/>
+    <w:qFormat/>
+    <w:pPr>
+      <w:pBdr>
+        <w:top w:val="none" w:sz="0" w:space="0" w:color="auto"/>
+        <w:left w:val="none" w:sz="0" w:space="0" w:color="auto"/>
+        <w:bottom w:val="single" w:sz="6" w:space="1" w:color="auto"/>
+        <w:right w:val="none" w:sz="0" w:space="0" w:color="auto"/>
+      </w:pBdr>
+      <w:ind w:firstLine="360"/>
+    </w:pPr>
+    <w:rPr>
+      <w:rFonts w:eastAsia="楷体_GB2312"/>
+      <w:sz w:val="21"/>
+    </w:rPr>
+  </w:style>
+  <w:style w:type="paragraph" w:customStyle="1" w:styleId="af">
+    <w:name w:val="独创性声明"/>
+    <w:basedOn w:val="10"/>
+    <w:qFormat/>
+    <w:pPr>
+      <w:spacing w:before="240" w:after="240"/>
+      <w:jc w:val="center"/>
+    </w:pPr>
+    <w:rPr>
+      <w:sz w:val="44"/>
+    </w:rPr>
+  </w:style>
+  <w:style w:type="paragraph" w:customStyle="1" w:styleId="af0">
+    <w:name w:val="参考文献"/>
+    <w:basedOn w:val="a"/>
+    <w:qFormat/>
+    <w:pPr>
+      <w:spacing w:beforeLines="100" w:before="100" w:afterLines="100" w:after="100"/>
+      <w:jc w:val="center"/>
+    </w:pPr>
+    <w:rPr>
+      <w:rFonts w:eastAsia="黑体"/>
+      <w:sz w:val="44"/>
+    </w:rPr>
+  </w:style>
+  <w:style w:type="paragraph" w:customStyle="1" w:styleId="21">
+    <w:name w:val="样式2"/>
+    <w:basedOn w:val="a"/>
+    <w:qFormat/>
+    <w:pPr>
+      <w:spacing w:beforeLines="100" w:before="100" w:afterLines="100" w:after="100"/>
+      <w:jc w:val="center"/>
+    </w:pPr>
+  </w:style>
+  <w:style w:type="character" w:customStyle="1" w:styleId="swflegend">
+    <w:name w:val="swflegend"/>
+    <w:basedOn w:val="a0"/>
+    <w:qFormat/>
+    <w:rPr>
+      <w:rFonts w:ascii="Arial" w:hAnsi="Arial" w:cs="Arial"/>
+      <w:b/>
+      <w:color w:val="73B304"/>
+      <w:sz w:val="21"/>
+      <w:szCs w:val="21"/>
+      <w:shd w:val="clear" w:color="auto" w:fill="FFFFFF"/>
+    </w:rPr>
+  </w:style>
+  <w:style w:type="paragraph" w:customStyle="1" w:styleId="Style32">
+    <w:name w:val="_Style 32"/>
+    <w:basedOn w:val="a"/>
+    <w:next w:val="a"/>
+    <w:qFormat/>
+    <w:pPr>
+      <w:pBdr>
+        <w:bottom w:val="single" w:sz="6" w:space="1" w:color="auto"/>
+      </w:pBdr>
+      <w:jc w:val="center"/>
+    </w:pPr>
+    <w:rPr>
+      <w:rFonts w:ascii="Arial"/>
+      <w:vanish/>
+      <w:sz w:val="16"/>
+    </w:rPr>
+  </w:style>
+  <w:style w:type="paragraph" w:customStyle="1" w:styleId="Style33">
+    <w:name w:val="_Style 33"/>
+    <w:basedOn w:val="a"/>
+    <w:next w:val="a"/>
+    <w:qFormat/>
+    <w:pPr>
+      <w:pBdr>
+        <w:top w:val="single" w:sz="6" w:space="1" w:color="auto"/>
+      </w:pBdr>
+      <w:jc w:val="center"/>
+    </w:pPr>
+    <w:rPr>
+      <w:rFonts w:ascii="Arial"/>
+      <w:vanish/>
+      <w:sz w:val="16"/>
+    </w:rPr>
+  </w:style>
+  <w:style w:type="character" w:customStyle="1" w:styleId="fontstyle01">
+    <w:name w:val="fontstyle01"/>
+    <w:basedOn w:val="a0"/>
+    <w:rsid w:val="00F546F3"/>
+    <w:rPr>
+      <w:rFonts w:ascii="Italic" w:hAnsi="Italic" w:hint="default"/>
+      <w:b w:val="0"/>
+      <w:bCs w:val="0"/>
+      <w:i/>
+      <w:iCs/>
+      <w:color w:val="000000"/>
+      <w:sz w:val="20"/>
+      <w:szCs w:val="20"/>
+    </w:rPr>
+  </w:style>
+  <w:style w:type="paragraph" w:styleId="af1">
+    <w:name w:val="List Paragraph"/>
+    <w:basedOn w:val="a"/>
+    <w:uiPriority w:val="99"/>
+    <w:rsid w:val="005B78C2"/>
+    <w:pPr>
+      <w:ind w:firstLine="420"/>
+    </w:pPr>
+  </w:style>
+  <w:style w:type="character" w:customStyle="1" w:styleId="fontstyle21">
+    <w:name w:val="fontstyle21"/>
+    <w:basedOn w:val="a0"/>
+    <w:rsid w:val="005B78C2"/>
+    <w:rPr>
+      <w:rFonts w:ascii="TimesNewRoman" w:hAnsi="TimesNewRoman" w:hint="default"/>
+      <w:b w:val="0"/>
+      <w:bCs w:val="0"/>
+      <w:i/>
+      <w:iCs/>
+      <w:color w:val="000000"/>
+      <w:sz w:val="16"/>
+      <w:szCs w:val="16"/>
+    </w:rPr>
+  </w:style>
+  <w:style w:type="character" w:styleId="af2">
+    <w:name w:val="Placeholder Text"/>
+    <w:basedOn w:val="a0"/>
+    <w:uiPriority w:val="99"/>
+    <w:semiHidden/>
+    <w:rsid w:val="0004539C"/>
+    <w:rPr>
+      <w:color w:val="808080"/>
+    </w:rPr>
+  </w:style>
+  <w:style w:type="paragraph" w:styleId="af3">
+    <w:name w:val="Balloon Text"/>
+    <w:basedOn w:val="a"/>
+    <w:link w:val="Char0"/>
+    <w:semiHidden/>
+    <w:unhideWhenUsed/>
+    <w:rsid w:val="00651EE4"/>
+    <w:pPr>
+      <w:spacing w:line="240" w:lineRule="auto"/>
+    </w:pPr>
+    <w:rPr>
+      <w:sz w:val="18"/>
+      <w:szCs w:val="18"/>
+    </w:rPr>
+  </w:style>
+  <w:style w:type="character" w:customStyle="1" w:styleId="Char0">
+    <w:name w:val="批注框文本 Char"/>
+    <w:basedOn w:val="a0"/>
+    <w:link w:val="af3"/>
+    <w:semiHidden/>
+    <w:rsid w:val="00651EE4"/>
+    <w:rPr>
+      <w:kern w:val="2"/>
+      <w:sz w:val="18"/>
+      <w:szCs w:val="18"/>
+    </w:rPr>
+  </w:style>
+  <w:style w:type="paragraph" w:styleId="af4">
+    <w:name w:val="No Spacing"/>
+    <w:link w:val="Char1"/>
+    <w:uiPriority w:val="1"/>
+    <w:qFormat/>
+    <w:rsid w:val="006A36E5"/>
+    <w:rPr>
+      <w:rFonts w:asciiTheme="minorHAnsi" w:eastAsiaTheme="minorEastAsia" w:hAnsiTheme="minorHAnsi" w:cstheme="minorBidi"/>
+      <w:sz w:val="22"/>
+      <w:szCs w:val="22"/>
+    </w:rPr>
+  </w:style>
+  <w:style w:type="character" w:customStyle="1" w:styleId="Char1">
+    <w:name w:val="无间隔 Char"/>
+    <w:basedOn w:val="a0"/>
+    <w:link w:val="af4"/>
+    <w:uiPriority w:val="1"/>
+    <w:rsid w:val="006A36E5"/>
+    <w:rPr>
+      <w:rFonts w:asciiTheme="minorHAnsi" w:eastAsiaTheme="minorEastAsia" w:hAnsiTheme="minorHAnsi" w:cstheme="minorBidi"/>
+      <w:sz w:val="22"/>
+      <w:szCs w:val="22"/>
+    </w:rPr>
+  </w:style>
+  <w:style w:type="character" w:customStyle="1" w:styleId="Char">
+    <w:name w:val="页眉 Char"/>
+    <w:basedOn w:val="a0"/>
+    <w:link w:val="a6"/>
+    <w:uiPriority w:val="99"/>
+    <w:rsid w:val="006A36E5"/>
+    <w:rPr>
+      <w:kern w:val="2"/>
+      <w:sz w:val="18"/>
+      <w:szCs w:val="22"/>
+    </w:rPr>
+  </w:style>
+  <w:style w:type="character" w:customStyle="1" w:styleId="apple-converted-space">
+    <w:name w:val="apple-converted-space"/>
+    <w:basedOn w:val="a0"/>
+    <w:rsid w:val="00BB1530"/>
+  </w:style>
+  <w:style w:type="character" w:customStyle="1" w:styleId="1Char">
+    <w:name w:val="标题 1 Char"/>
+    <w:basedOn w:val="a0"/>
+    <w:link w:val="1"/>
+    <w:rsid w:val="001001A3"/>
+    <w:rPr>
+      <w:rFonts w:eastAsia="黑体"/>
+      <w:bCs/>
+      <w:kern w:val="44"/>
+      <w:sz w:val="44"/>
+      <w:szCs w:val="44"/>
+    </w:rPr>
+  </w:style>
+  <w:style w:type="character" w:styleId="af5">
+    <w:name w:val="annotation reference"/>
+    <w:basedOn w:val="a0"/>
+    <w:semiHidden/>
+    <w:unhideWhenUsed/>
+    <w:rsid w:val="00DF23D1"/>
+    <w:rPr>
+      <w:sz w:val="21"/>
+      <w:szCs w:val="21"/>
+    </w:rPr>
+  </w:style>
+  <w:style w:type="paragraph" w:styleId="af6">
+    <w:name w:val="annotation text"/>
+    <w:basedOn w:val="a"/>
+    <w:link w:val="Char2"/>
+    <w:semiHidden/>
+    <w:unhideWhenUsed/>
+    <w:rsid w:val="00DF23D1"/>
+    <w:pPr>
+      <w:jc w:val="left"/>
+    </w:pPr>
+  </w:style>
+  <w:style w:type="character" w:customStyle="1" w:styleId="Char2">
+    <w:name w:val="批注文字 Char"/>
+    <w:basedOn w:val="a0"/>
+    <w:link w:val="af6"/>
+    <w:semiHidden/>
+    <w:rsid w:val="00DF23D1"/>
+    <w:rPr>
+      <w:kern w:val="2"/>
+      <w:sz w:val="24"/>
+      <w:szCs w:val="22"/>
+    </w:rPr>
+  </w:style>
+  <w:style w:type="paragraph" w:styleId="af7">
+    <w:name w:val="annotation subject"/>
+    <w:basedOn w:val="af6"/>
+    <w:next w:val="af6"/>
+    <w:link w:val="Char3"/>
+    <w:semiHidden/>
+    <w:unhideWhenUsed/>
+    <w:rsid w:val="00DF23D1"/>
+    <w:rPr>
+      <w:b/>
+      <w:bCs/>
+    </w:rPr>
+  </w:style>
+  <w:style w:type="character" w:customStyle="1" w:styleId="Char3">
+    <w:name w:val="批注主题 Char"/>
+    <w:basedOn w:val="Char2"/>
+    <w:link w:val="af7"/>
+    <w:semiHidden/>
+    <w:rsid w:val="00DF23D1"/>
+    <w:rPr>
+      <w:b/>
+      <w:bCs/>
+      <w:kern w:val="2"/>
+      <w:sz w:val="24"/>
+      <w:szCs w:val="22"/>
+    </w:rPr>
+  </w:style>
+</w:styles>
+</file>
+
+<file path=word/stylesWithEffects.xml><?xml version="1.0" encoding="utf-8"?>
+<w:styles xmlns:wpc="http://schemas.microsoft.com/office/word/2010/wordprocessingCanvas" xmlns:mc="http://schemas.openxmlformats.org/markup-compatibility/2006" xmlns:o="urn:schemas-microsoft-com:office:office" xmlns:r="http://schemas.openxmlformats.org/officeDocument/2006/relationships" xmlns:m="http://schemas.openxmlformats.org/officeDocument/2006/math" xmlns:v="urn:schemas-microsoft-com:vml" xmlns:wp14="http://schemas.microsoft.com/office/word/2010/wordprocessingDrawing" xmlns:wp="http://schemas.openxmlformats.org/drawingml/2006/wordprocessingDrawing" xmlns:w10="urn:schemas-microsoft-com:office:word" xmlns:w="http://schemas.openxmlformats.org/wordprocessingml/2006/main" xmlns:w14="http://schemas.microsoft.com/office/word/2010/wordml" xmlns:wpg="http://schemas.microsoft.com/office/word/2010/wordprocessingGroup" xmlns:wpi="http://schemas.microsoft.com/office/word/2010/wordprocessingInk" xmlns:wne="http://schemas.microsoft.com/office/word/2006/wordml" xmlns:wps="http://schemas.microsoft.com/office/word/2010/wordprocessingShape" mc:Ignorable="w14 wp14">
+  <w:docDefaults>
+    <w:rPrDefault>
+      <w:rPr>
+        <w:rFonts w:ascii="Times New Roman" w:eastAsia="宋体" w:hAnsi="Times New Roman" w:cs="Times New Roman"/>
+        <w:lang w:val="en-US" w:eastAsia="zh-CN" w:bidi="ar-SA"/>
+      </w:rPr>
+    </w:rPrDefault>
+    <w:pPrDefault/>
+  </w:docDefaults>
+  <w:latentStyles w:defLockedState="0" w:defUIPriority="0" w:defSemiHidden="1" w:defUnhideWhenUsed="1" w:defQFormat="0" w:count="267">
+    <w:lsdException w:name="Normal" w:semiHidden="0" w:unhideWhenUsed="0" w:qFormat="1"/>
+    <w:lsdException w:name="heading 1" w:semiHidden="0" w:unhideWhenUsed="0" w:qFormat="1"/>
+    <w:lsdException w:name="heading 2" w:semiHidden="0" w:qFormat="1"/>
+    <w:lsdException w:name="heading 3" w:semiHidden="0" w:qFormat="1"/>
+    <w:lsdException w:name="heading 4" w:qFormat="1"/>
+    <w:lsdException w:name="heading 5" w:semiHidden="0" w:qFormat="1"/>
+    <w:lsdException w:name="heading 6" w:qFormat="1"/>
+    <w:lsdException w:name="heading 7" w:qFormat="1"/>
+    <w:lsdException w:name="heading 8" w:qFormat="1"/>
+    <w:lsdException w:name="heading 9" w:qFormat="1"/>
+    <w:lsdException w:name="toc 1" w:uiPriority="39" w:qFormat="1"/>
+    <w:lsdException w:name="toc 2" w:uiPriority="39" w:qFormat="1"/>
+    <w:lsdException w:name="toc 3" w:uiPriority="39" w:qFormat="1"/>
+    <w:lsdException w:name="header" w:uiPriority="99" w:qFormat="1"/>
+    <w:lsdException w:name="footer" w:qFormat="1"/>
+    <w:lsdException w:name="caption" w:qFormat="1"/>
+    <w:lsdException w:name="List Number" w:semiHidden="0" w:unhideWhenUsed="0"/>
+    <w:lsdException w:name="List 4" w:semiHidden="0" w:unhideWhenUsed="0"/>
+    <w:lsdException w:name="List 5" w:semiHidden="0" w:unhideWhenUsed="0"/>
+    <w:lsdException w:name="Title" w:semiHidden="0" w:unhideWhenUsed="0" w:qFormat="1"/>
+    <w:lsdException w:name="Default Paragraph Font" w:qFormat="1"/>
+    <w:lsdException w:name="Body Text" w:qFormat="1"/>
+    <w:lsdException w:name="Body Text Indent" w:qFormat="1"/>
+    <w:lsdException w:name="Subtitle" w:semiHidden="0" w:unhideWhenUsed="0" w:qFormat="1"/>
+    <w:lsdException w:name="Salutation" w:semiHidden="0" w:unhideWhenUsed="0"/>
+    <w:lsdException w:name="Date" w:semiHidden="0" w:unhideWhenUsed="0"/>
+    <w:lsdException w:name="Body Text First Indent" w:semiHidden="0" w:unhideWhenUsed="0"/>
+    <w:lsdException w:name="Hyperlink" w:uiPriority="99" w:qFormat="1"/>
+    <w:lsdException w:name="FollowedHyperlink" w:qFormat="1"/>
+    <w:lsdException w:name="Strong" w:semiHidden="0" w:unhideWhenUsed="0" w:qFormat="1"/>
+    <w:lsdException w:name="Emphasis" w:semiHidden="0" w:unhideWhenUsed="0" w:qFormat="1"/>
+    <w:lsdException w:name="HTML Top of Form" w:uiPriority="99"/>
+    <w:lsdException w:name="HTML Bottom of Form" w:uiPriority="99"/>
+    <w:lsdException w:name="Normal (Web)" w:qFormat="1"/>
+    <w:lsdException w:name="HTML Preformatted" w:qFormat="1"/>
+    <w:lsdException w:name="Normal Table" w:qFormat="1"/>
+    <w:lsdException w:name="No List" w:uiPriority="99"/>
+    <w:lsdException w:name="Outline List 1" w:uiPriority="99"/>
+    <w:lsdException w:name="Outline List 2" w:uiPriority="99"/>
+    <w:lsdException w:name="Outline List 3" w:uiPriority="99"/>
+    <w:lsdException w:name="Table Grid" w:semiHidden="0" w:unhideWhenUsed="0" w:qFormat="1"/>
+    <w:lsdException w:name="Placeholder Text" w:uiPriority="99" w:unhideWhenUsed="0"/>
+    <w:lsdException w:name="No Spacing" w:semiHidden="0" w:uiPriority="1" w:unhideWhenUsed="0" w:qFormat="1"/>
+    <w:lsdException w:name="Light Shading" w:semiHidden="0" w:uiPriority="60" w:unhideWhenUsed="0"/>
+    <w:lsdException w:name="Light List" w:semiHidden="0" w:uiPriority="61" w:unhideWhenUsed="0"/>
+    <w:lsdException w:name="Light Grid" w:semiHidden="0" w:uiPriority="62" w:unhideWhenUsed="0"/>
+    <w:lsdException w:name="Medium Shading 1" w:semiHidden="0" w:uiPriority="63" w:unhideWhenUsed="0"/>
+    <w:lsdException w:name="Medium Shading 2" w:semiHidden="0" w:uiPriority="64" w:unhideWhenUsed="0"/>
+    <w:lsdException w:name="Medium List 1" w:semiHidden="0" w:uiPriority="65" w:unhideWhenUsed="0"/>
+    <w:lsdException w:name="Medium List 2" w:semiHidden="0" w:uiPriority="66" w:unhideWhenUsed="0"/>
+    <w:lsdException w:name="Medium Grid 1" w:semiHidden="0" w:uiPriority="67" w:unhideWhenUsed="0"/>
+    <w:lsdException w:name="Medium Grid 2" w:semiHidden="0" w:uiPriority="68" w:unhideWhenUsed="0"/>
+    <w:lsdException w:name="Medium Grid 3" w:semiHidden="0" w:uiPriority="69" w:unhideWhenUsed="0"/>
+    <w:lsdException w:name="Dark List" w:semiHidden="0" w:uiPriority="70" w:unhideWhenUsed="0"/>
+    <w:lsdException w:name="Colorful Shading" w:semiHidden="0" w:uiPriority="71" w:unhideWhenUsed="0"/>
+    <w:lsdException w:name="Colorful List" w:semiHidden="0" w:uiPriority="72" w:unhideWhenUsed="0"/>
+    <w:lsdException w:name="Colorful Grid" w:semiHidden="0" w:uiPriority="73" w:unhideWhenUsed="0"/>
+    <w:lsdException w:name="Light Shading Accent 1" w:semiHidden="0" w:uiPriority="60" w:unhideWhenUsed="0"/>
+    <w:lsdException w:name="Light List Accent 1" w:semiHidden="0" w:uiPriority="61" w:unhideWhenUsed="0"/>
+    <w:lsdException w:name="Light Grid Accent 1" w:semiHidden="0" w:uiPriority="62" w:unhideWhenUsed="0"/>
+    <w:lsdException w:name="Medium Shading 1 Accent 1" w:semiHidden="0" w:uiPriority="63" w:unhideWhenUsed="0"/>
+    <w:lsdException w:name="Medium Shading 2 Accent 1" w:semiHidden="0" w:uiPriority="64" w:unhideWhenUsed="0"/>
+    <w:lsdException w:name="Medium List 1 Accent 1" w:semiHidden="0" w:uiPriority="65" w:unhideWhenUsed="0"/>
+    <w:lsdException w:name="Revision" w:uiPriority="99" w:unhideWhenUsed="0"/>
+    <w:lsdException w:name="List Paragraph" w:semiHidden="0" w:uiPriority="99" w:unhideWhenUsed="0"/>
+    <w:lsdException w:name="Quote" w:semiHidden="0" w:uiPriority="99" w:unhideWhenUsed="0"/>
+    <w:lsdException w:name="Intense Quote" w:semiHidden="0" w:uiPriority="99" w:unhideWhenUsed="0"/>
+    <w:lsdException w:name="Medium List 2 Accent 1" w:semiHidden="0" w:uiPriority="66" w:unhideWhenUsed="0"/>
+    <w:lsdException w:name="Medium Grid 1 Accent 1" w:semiHidden="0" w:uiPriority="67" w:unhideWhenUsed="0"/>
+    <w:lsdException w:name="Medium Grid 2 Accent 1" w:semiHidden="0" w:uiPriority="68" w:unhideWhenUsed="0"/>
+    <w:lsdException w:name="Medium Grid 3 Accent 1" w:semiHidden="0" w:uiPriority="69" w:unhideWhenUsed="0"/>
+    <w:lsdException w:name="Dark List Accent 1" w:semiHidden="0" w:uiPriority="70" w:unhideWhenUsed="0"/>
+    <w:lsdException w:name="Colorful Shading Accent 1" w:semiHidden="0" w:uiPriority="71" w:unhideWhenUsed="0"/>
+    <w:lsdException w:name="Colorful List Accent 1" w:semiHidden="0" w:uiPriority="72" w:unhideWhenUsed="0"/>
+    <w:lsdException w:name="Colorful Grid Accent 1" w:semiHidden="0" w:uiPriority="73" w:unhideWhenUsed="0"/>
+    <w:lsdException w:name="Light Shading Accent 2" w:semiHidden="0" w:uiPriority="60" w:unhideWhenUsed="0"/>
+    <w:lsdException w:name="Light List Accent 2" w:semiHidden="0" w:uiPriority="61" w:unhideWhenUsed="0"/>
+    <w:lsdException w:name="Light Grid Accent 2" w:semiHidden="0" w:uiPriority="62" w:unhideWhenUsed="0"/>
+    <w:lsdException w:name="Medium Shading 1 Accent 2" w:semiHidden="0" w:uiPriority="63" w:unhideWhenUsed="0"/>
+    <w:lsdException w:name="Medium Shading 2 Accent 2" w:semiHidden="0" w:uiPriority="64" w:unhideWhenUsed="0"/>
+    <w:lsdException w:name="Medium List 1 Accent 2" w:semiHidden="0" w:uiPriority="65" w:unhideWhenUsed="0"/>
+    <w:lsdException w:name="Medium List 2 Accent 2" w:semiHidden="0" w:uiPriority="66" w:unhideWhenUsed="0"/>
+    <w:lsdException w:name="Medium Grid 1 Accent 2" w:semiHidden="0" w:uiPriority="67" w:unhideWhenUsed="0"/>
+    <w:lsdException w:name="Medium Grid 2 Accent 2" w:semiHidden="0" w:uiPriority="68" w:unhideWhenUsed="0"/>
+    <w:lsdException w:name="Medium Grid 3 Accent 2" w:semiHidden="0" w:uiPriority="69" w:unhideWhenUsed="0"/>
+    <w:lsdException w:name="Dark List Accent 2" w:semiHidden="0" w:uiPriority="70" w:unhideWhenUsed="0"/>
+    <w:lsdException w:name="Colorful Shading Accent 2" w:semiHidden="0" w:uiPriority="71" w:unhideWhenUsed="0"/>
+    <w:lsdException w:name="Colorful List Accent 2" w:semiHidden="0" w:uiPriority="72" w:unhideWhenUsed="0"/>
+    <w:lsdException w:name="Colorful Grid Accent 2" w:semiHidden="0" w:uiPriority="73" w:unhideWhenUsed="0"/>
+    <w:lsdException w:name="Light Shading Accent 3" w:semiHidden="0" w:uiPriority="60" w:unhideWhenUsed="0"/>
+    <w:lsdException w:name="Light List Accent 3" w:semiHidden="0" w:uiPriority="61" w:unhideWhenUsed="0"/>
+    <w:lsdException w:name="Light Grid Accent 3" w:semiHidden="0" w:uiPriority="62" w:unhideWhenUsed="0"/>
+    <w:lsdException w:name="Medium Shading 1 Accent 3" w:semiHidden="0" w:uiPriority="63" w:unhideWhenUsed="0"/>
+    <w:lsdException w:name="Medium Shading 2 Accent 3" w:semiHidden="0" w:uiPriority="64" w:unhideWhenUsed="0"/>
+    <w:lsdException w:name="Medium List 1 Accent 3" w:semiHidden="0" w:uiPriority="65" w:unhideWhenUsed="0"/>
+    <w:lsdException w:name="Medium List 2 Accent 3" w:semiHidden="0" w:uiPriority="66" w:unhideWhenUsed="0"/>
+    <w:lsdException w:name="Medium Grid 1 Accent 3" w:semiHidden="0" w:uiPriority="67" w:unhideWhenUsed="0"/>
+    <w:lsdException w:name="Medium Grid 2 Accent 3" w:semiHidden="0" w:uiPriority="68" w:unhideWhenUsed="0"/>
+    <w:lsdException w:name="Medium Grid 3 Accent 3" w:semiHidden="0" w:uiPriority="69" w:unhideWhenUsed="0"/>
+    <w:lsdException w:name="Dark List Accent 3" w:semiHidden="0" w:uiPriority="70" w:unhideWhenUsed="0"/>
+    <w:lsdException w:name="Colorful Shading Accent 3" w:semiHidden="0" w:uiPriority="71" w:unhideWhenUsed="0"/>
+    <w:lsdException w:name="Colorful List Accent 3" w:semiHidden="0" w:uiPriority="72" w:unhideWhenUsed="0"/>
+    <w:lsdException w:name="Colorful Grid Accent 3" w:semiHidden="0" w:uiPriority="73" w:unhideWhenUsed="0"/>
+    <w:lsdException w:name="Light Shading Accent 4" w:semiHidden="0" w:uiPriority="60" w:unhideWhenUsed="0"/>
+    <w:lsdException w:name="Light List Accent 4" w:semiHidden="0" w:uiPriority="61" w:unhideWhenUsed="0"/>
+    <w:lsdException w:name="Light Grid Accent 4" w:semiHidden="0" w:uiPriority="62" w:unhideWhenUsed="0"/>
+    <w:lsdException w:name="Medium Shading 1 Accent 4" w:semiHidden="0" w:uiPriority="63" w:unhideWhenUsed="0"/>
+    <w:lsdException w:name="Medium Shading 2 Accent 4" w:semiHidden="0" w:uiPriority="64" w:unhideWhenUsed="0"/>
+    <w:lsdException w:name="Medium List 1 Accent 4" w:semiHidden="0" w:uiPriority="65" w:unhideWhenUsed="0"/>
+    <w:lsdException w:name="Medium List 2 Accent 4" w:semiHidden="0" w:uiPriority="66" w:unhideWhenUsed="0"/>
+    <w:lsdException w:name="Medium Grid 1 Accent 4" w:semiHidden="0" w:uiPriority="67" w:unhideWhenUsed="0"/>
+    <w:lsdException w:name="Medium Grid 2 Accent 4" w:semiHidden="0" w:uiPriority="68" w:unhideWhenUsed="0"/>
+    <w:lsdException w:name="Medium Grid 3 Accent 4" w:semiHidden="0" w:uiPriority="69" w:unhideWhenUsed="0"/>
+    <w:lsdException w:name="Dark List Accent 4" w:semiHidden="0" w:uiPriority="70" w:unhideWhenUsed="0"/>
+    <w:lsdException w:name="Colorful Shading Accent 4" w:semiHidden="0" w:uiPriority="71" w:unhideWhenUsed="0"/>
+    <w:lsdException w:name="Colorful List Accent 4" w:semiHidden="0" w:uiPriority="72" w:unhideWhenUsed="0"/>
+    <w:lsdException w:name="Colorful Grid Accent 4" w:semiHidden="0" w:uiPriority="73" w:unhideWhenUsed="0"/>
+    <w:lsdException w:name="Light Shading Accent 5" w:semiHidden="0" w:uiPriority="60" w:unhideWhenUsed="0"/>
+    <w:lsdException w:name="Light List Accent 5" w:semiHidden="0" w:uiPriority="61" w:unhideWhenUsed="0"/>
+    <w:lsdException w:name="Light Grid Accent 5" w:semiHidden="0" w:uiPriority="62" w:unhideWhenUsed="0"/>
+    <w:lsdException w:name="Medium Shading 1 Accent 5" w:semiHidden="0" w:uiPriority="63" w:unhideWhenUsed="0"/>
+    <w:lsdException w:name="Medium Shading 2 Accent 5" w:semiHidden="0" w:uiPriority="64" w:unhideWhenUsed="0"/>
+    <w:lsdException w:name="Medium List 1 Accent 5" w:semiHidden="0" w:uiPriority="65" w:unhideWhenUsed="0"/>
+    <w:lsdException w:name="Medium List 2 Accent 5" w:semiHidden="0" w:uiPriority="66" w:unhideWhenUsed="0"/>
+    <w:lsdException w:name="Medium Grid 1 Accent 5" w:semiHidden="0" w:uiPriority="67" w:unhideWhenUsed="0"/>
+    <w:lsdException w:name="Medium Grid 2 Accent 5" w:semiHidden="0" w:uiPriority="68" w:unhideWhenUsed="0"/>
+    <w:lsdException w:name="Medium Grid 3 Accent 5" w:semiHidden="0" w:uiPriority="69" w:unhideWhenUsed="0"/>
+    <w:lsdException w:name="Dark List Accent 5" w:semiHidden="0" w:uiPriority="70" w:unhideWhenUsed="0"/>
+    <w:lsdException w:name="Colorful Shading Accent 5" w:semiHidden="0" w:uiPriority="71" w:unhideWhenUsed="0"/>
+    <w:lsdException w:name="Colorful List Accent 5" w:semiHidden="0" w:uiPriority="72" w:unhideWhenUsed="0"/>
+    <w:lsdException w:name="Colorful Grid Accent 5" w:semiHidden="0" w:uiPriority="73" w:unhideWhenUsed="0"/>
+    <w:lsdException w:name="Light Shading Accent 6" w:semiHidden="0" w:uiPriority="60" w:unhideWhenUsed="0"/>
+    <w:lsdException w:name="Light List Accent 6" w:semiHidden="0" w:uiPriority="61" w:unhideWhenUsed="0"/>
+    <w:lsdException w:name="Light Grid Accent 6" w:semiHidden="0" w:uiPriority="62" w:unhideWhenUsed="0"/>
+    <w:lsdException w:name="Medium Shading 1 Accent 6" w:semiHidden="0" w:uiPriority="63" w:unhideWhenUsed="0"/>
+    <w:lsdException w:name="Medium Shading 2 Accent 6" w:semiHidden="0" w:uiPriority="64" w:unhideWhenUsed="0"/>
+    <w:lsdException w:name="Medium List 1 Accent 6" w:semiHidden="0" w:uiPriority="65" w:unhideWhenUsed="0"/>
+    <w:lsdException w:name="Medium List 2 Accent 6" w:semiHidden="0" w:uiPriority="66" w:unhideWhenUsed="0"/>
+    <w:lsdException w:name="Medium Grid 1 Accent 6" w:semiHidden="0" w:uiPriority="67" w:unhideWhenUsed="0"/>
+    <w:lsdException w:name="Medium Grid 2 Accent 6" w:semiHidden="0" w:uiPriority="68" w:unhideWhenUsed="0"/>
+    <w:lsdException w:name="Medium Grid 3 Accent 6" w:semiHidden="0" w:uiPriority="69" w:unhideWhenUsed="0"/>
+    <w:lsdException w:name="Dark List Accent 6" w:semiHidden="0" w:uiPriority="70" w:unhideWhenUsed="0"/>
+    <w:lsdException w:name="Colorful Shading Accent 6" w:semiHidden="0" w:uiPriority="71" w:unhideWhenUsed="0"/>
+    <w:lsdException w:name="Colorful List Accent 6" w:semiHidden="0" w:uiPriority="72" w:unhideWhenUsed="0"/>
+    <w:lsdException w:name="Colorful Grid Accent 6" w:semiHidden="0" w:uiPriority="73" w:unhideWhenUsed="0"/>
+    <w:lsdException w:name="Subtle Emphasis" w:semiHidden="0" w:uiPriority="19" w:unhideWhenUsed="0" w:qFormat="1"/>
+    <w:lsdException w:name="Intense Emphasis" w:semiHidden="0" w:uiPriority="21" w:unhideWhenUsed="0" w:qFormat="1"/>
+    <w:lsdException w:name="Subtle Reference" w:semiHidden="0" w:uiPriority="31" w:unhideWhenUsed="0" w:qFormat="1"/>
+    <w:lsdException w:name="Intense Reference" w:semiHidden="0" w:uiPriority="32" w:unhideWhenUsed="0" w:qFormat="1"/>
+    <w:lsdException w:name="Book Title" w:semiHidden="0" w:uiPriority="33" w:unhideWhenUsed="0" w:qFormat="1"/>
+    <w:lsdException w:name="Bibliography" w:uiPriority="37"/>
+    <w:lsdException w:name="TOC Heading" w:uiPriority="39" w:qFormat="1"/>
+  </w:latentStyles>
+  <w:style w:type="paragraph" w:default="1" w:styleId="a">
+    <w:name w:val="Normal"/>
+    <w:qFormat/>
+    <w:rsid w:val="00E8206F"/>
+    <w:pPr>
+      <w:widowControl w:val="0"/>
+      <w:spacing w:line="440" w:lineRule="exact"/>
+      <w:ind w:firstLineChars="200" w:firstLine="560"/>
+      <w:jc w:val="both"/>
+    </w:pPr>
+    <w:rPr>
+      <w:kern w:val="2"/>
+      <w:sz w:val="24"/>
+      <w:szCs w:val="22"/>
+    </w:rPr>
+  </w:style>
+  <w:style w:type="paragraph" w:styleId="1">
+    <w:name w:val="heading 1"/>
+    <w:basedOn w:val="a"/>
+    <w:next w:val="a"/>
+    <w:link w:val="1Char"/>
+    <w:qFormat/>
+    <w:pPr>
+      <w:keepNext/>
+      <w:keepLines/>
+      <w:numPr>
+        <w:numId w:val="1"/>
+      </w:numPr>
+      <w:spacing w:beforeLines="100" w:before="100" w:afterLines="100" w:after="100" w:line="240" w:lineRule="auto"/>
+      <w:ind w:firstLineChars="0" w:firstLine="0"/>
+      <w:jc w:val="center"/>
+      <w:outlineLvl w:val="0"/>
+    </w:pPr>
+    <w:rPr>
+      <w:rFonts w:eastAsia="黑体"/>
+      <w:bCs/>
+      <w:kern w:val="44"/>
+      <w:sz w:val="44"/>
+      <w:szCs w:val="44"/>
+    </w:rPr>
+  </w:style>
+  <w:style w:type="paragraph" w:styleId="2">
+    <w:name w:val="heading 2"/>
+    <w:basedOn w:val="a"/>
+    <w:next w:val="a"/>
+    <w:link w:val="2Char"/>
+    <w:unhideWhenUsed/>
+    <w:qFormat/>
+    <w:pPr>
+      <w:keepNext/>
+      <w:keepLines/>
+      <w:numPr>
+        <w:ilvl w:val="1"/>
+        <w:numId w:val="1"/>
+      </w:numPr>
+      <w:spacing w:beforeLines="50" w:before="50" w:afterLines="50" w:after="50" w:line="240" w:lineRule="auto"/>
+      <w:ind w:left="0" w:firstLineChars="0" w:firstLine="0"/>
+      <w:jc w:val="left"/>
+      <w:outlineLvl w:val="1"/>
+    </w:pPr>
+    <w:rPr>
+      <w:rFonts w:ascii="Cambria" w:eastAsia="黑体" w:hAnsi="Cambria"/>
+      <w:bCs/>
+      <w:sz w:val="32"/>
+      <w:szCs w:val="32"/>
+    </w:rPr>
+  </w:style>
+  <w:style w:type="paragraph" w:styleId="3">
+    <w:name w:val="heading 3"/>
+    <w:basedOn w:val="a"/>
+    <w:next w:val="a"/>
+    <w:link w:val="3Char"/>
+    <w:unhideWhenUsed/>
+    <w:qFormat/>
+    <w:pPr>
+      <w:keepNext/>
+      <w:keepLines/>
+      <w:numPr>
+        <w:ilvl w:val="2"/>
+        <w:numId w:val="1"/>
+      </w:numPr>
+      <w:spacing w:beforeLines="50" w:before="50" w:afterLines="50" w:after="50" w:line="240" w:lineRule="auto"/>
+      <w:ind w:left="567" w:firstLineChars="0" w:firstLine="0"/>
+      <w:jc w:val="left"/>
+      <w:outlineLvl w:val="2"/>
+    </w:pPr>
+    <w:rPr>
+      <w:rFonts w:eastAsia="黑体"/>
+      <w:bCs/>
+      <w:sz w:val="28"/>
+      <w:szCs w:val="32"/>
+    </w:rPr>
+  </w:style>
+  <w:style w:type="paragraph" w:styleId="5">
+    <w:name w:val="heading 5"/>
+    <w:basedOn w:val="a"/>
+    <w:next w:val="a"/>
+    <w:unhideWhenUsed/>
+    <w:qFormat/>
+    <w:pPr>
+      <w:keepNext/>
+      <w:outlineLvl w:val="4"/>
+    </w:pPr>
+    <w:rPr>
+      <w:b/>
+      <w:bCs/>
+    </w:rPr>
+  </w:style>
+  <w:style w:type="character" w:default="1" w:styleId="a0">
+    <w:name w:val="Default Paragraph Font"/>
+    <w:uiPriority w:val="1"/>
+    <w:semiHidden/>
+    <w:unhideWhenUsed/>
+  </w:style>
+  <w:style w:type="table" w:default="1" w:styleId="a1">
+    <w:name w:val="Normal Table"/>
+    <w:uiPriority w:val="99"/>
+    <w:semiHidden/>
+    <w:unhideWhenUsed/>
+    <w:tblPr>
+      <w:tblInd w:w="0" w:type="dxa"/>
       <w:tblCellMar>
         <w:top w:w="0" w:type="dxa"/>
         <w:left w:w="108" w:type="dxa"/>
         <w:bottom w:w="0" w:type="dxa"/>
         <w:right w:w="108" w:type="dxa"/>
       </w:tblCellMar>
+    </w:tblPr>
+  </w:style>
+  <w:style w:type="numbering" w:default="1" w:styleId="a2">
+    <w:name w:val="No List"/>
+    <w:uiPriority w:val="99"/>
+    <w:semiHidden/>
+    <w:unhideWhenUsed/>
+  </w:style>
+  <w:style w:type="paragraph" w:styleId="a3">
+    <w:name w:val="Body Text"/>
+    <w:basedOn w:val="a"/>
+    <w:qFormat/>
+    <w:pPr>
+      <w:spacing w:line="360" w:lineRule="auto"/>
+      <w:jc w:val="center"/>
+    </w:pPr>
+    <w:rPr>
+      <w:b/>
+      <w:bCs/>
+      <w:sz w:val="44"/>
+    </w:rPr>
+  </w:style>
+  <w:style w:type="paragraph" w:styleId="a4">
+    <w:name w:val="Body Text Indent"/>
+    <w:basedOn w:val="a"/>
+    <w:qFormat/>
+    <w:pPr>
+      <w:ind w:firstLine="420"/>
+    </w:pPr>
+  </w:style>
+  <w:style w:type="paragraph" w:styleId="30">
+    <w:name w:val="toc 3"/>
+    <w:basedOn w:val="a"/>
+    <w:next w:val="a"/>
+    <w:uiPriority w:val="39"/>
+    <w:qFormat/>
+    <w:pPr>
+      <w:tabs>
+        <w:tab w:val="right" w:leader="dot" w:pos="9060"/>
+      </w:tabs>
+      <w:ind w:leftChars="400" w:left="400" w:firstLineChars="0" w:firstLine="0"/>
+    </w:pPr>
+  </w:style>
+  <w:style w:type="paragraph" w:styleId="a5">
+    <w:name w:val="footer"/>
+    <w:basedOn w:val="a"/>
+    <w:qFormat/>
+    <w:pPr>
+      <w:tabs>
+        <w:tab w:val="center" w:pos="4153"/>
+        <w:tab w:val="right" w:pos="8306"/>
+      </w:tabs>
+      <w:snapToGrid w:val="0"/>
+      <w:jc w:val="left"/>
+    </w:pPr>
+    <w:rPr>
+      <w:sz w:val="18"/>
+    </w:rPr>
+  </w:style>
+  <w:style w:type="paragraph" w:styleId="a6">
+    <w:name w:val="header"/>
+    <w:basedOn w:val="a"/>
+    <w:link w:val="Char"/>
+    <w:uiPriority w:val="99"/>
+    <w:qFormat/>
+    <w:pPr>
+      <w:pBdr>
+        <w:top w:val="none" w:sz="0" w:space="1" w:color="auto"/>
+        <w:left w:val="none" w:sz="0" w:space="4" w:color="auto"/>
+        <w:bottom w:val="none" w:sz="0" w:space="1" w:color="auto"/>
+        <w:right w:val="none" w:sz="0" w:space="4" w:color="auto"/>
+      </w:pBdr>
+      <w:tabs>
+        <w:tab w:val="center" w:pos="4153"/>
+        <w:tab w:val="right" w:pos="8306"/>
+      </w:tabs>
+      <w:snapToGrid w:val="0"/>
+      <w:spacing w:line="240" w:lineRule="auto"/>
+    </w:pPr>
+    <w:rPr>
+      <w:sz w:val="18"/>
+    </w:rPr>
+  </w:style>
+  <w:style w:type="paragraph" w:styleId="10">
+    <w:name w:val="toc 1"/>
+    <w:basedOn w:val="a"/>
+    <w:next w:val="a"/>
+    <w:uiPriority w:val="39"/>
+    <w:qFormat/>
+    <w:pPr>
+      <w:ind w:firstLineChars="0" w:firstLine="0"/>
+    </w:pPr>
+    <w:rPr>
+      <w:rFonts w:eastAsia="黑体"/>
+      <w:sz w:val="30"/>
+    </w:rPr>
+  </w:style>
+  <w:style w:type="paragraph" w:styleId="20">
+    <w:name w:val="toc 2"/>
+    <w:basedOn w:val="a"/>
+    <w:next w:val="a"/>
+    <w:uiPriority w:val="39"/>
+    <w:qFormat/>
+    <w:pPr>
+      <w:ind w:leftChars="200" w:left="200" w:firstLineChars="0" w:firstLine="0"/>
+    </w:pPr>
+  </w:style>
+  <w:style w:type="paragraph" w:styleId="HTML">
+    <w:name w:val="HTML Preformatted"/>
+    <w:basedOn w:val="a"/>
+    <w:qFormat/>
+    <w:pPr>
+      <w:tabs>
+        <w:tab w:val="left" w:pos="916"/>
+        <w:tab w:val="left" w:pos="1832"/>
+        <w:tab w:val="left" w:pos="2748"/>
+        <w:tab w:val="left" w:pos="3664"/>
+        <w:tab w:val="left" w:pos="4580"/>
+        <w:tab w:val="left" w:pos="5496"/>
+        <w:tab w:val="left" w:pos="6412"/>
+        <w:tab w:val="left" w:pos="7328"/>
+        <w:tab w:val="left" w:pos="8244"/>
+        <w:tab w:val="left" w:pos="9160"/>
+        <w:tab w:val="left" w:pos="10076"/>
+        <w:tab w:val="left" w:pos="10992"/>
+        <w:tab w:val="left" w:pos="11908"/>
+        <w:tab w:val="left" w:pos="12824"/>
+        <w:tab w:val="left" w:pos="13740"/>
+        <w:tab w:val="left" w:pos="14656"/>
+      </w:tabs>
+      <w:jc w:val="left"/>
+    </w:pPr>
+    <w:rPr>
+      <w:rFonts w:ascii="宋体" w:hAnsi="宋体" w:hint="eastAsia"/>
+      <w:kern w:val="0"/>
+      <w:szCs w:val="24"/>
+    </w:rPr>
+  </w:style>
+  <w:style w:type="paragraph" w:styleId="a7">
+    <w:name w:val="Normal (Web)"/>
+    <w:basedOn w:val="a"/>
+    <w:qFormat/>
+    <w:pPr>
+      <w:jc w:val="left"/>
+    </w:pPr>
+    <w:rPr>
+      <w:rFonts w:ascii="宋体" w:hAnsi="宋体" w:hint="eastAsia"/>
+      <w:kern w:val="0"/>
+      <w:szCs w:val="24"/>
+    </w:rPr>
+  </w:style>
+  <w:style w:type="character" w:styleId="a8">
+    <w:name w:val="Strong"/>
+    <w:basedOn w:val="a0"/>
+    <w:qFormat/>
+    <w:rPr>
+      <w:b/>
+    </w:rPr>
+  </w:style>
+  <w:style w:type="character" w:styleId="a9">
+    <w:name w:val="FollowedHyperlink"/>
+    <w:basedOn w:val="a0"/>
+    <w:qFormat/>
+    <w:rPr>
+      <w:color w:val="800080"/>
+      <w:u w:val="single"/>
+    </w:rPr>
+  </w:style>
+  <w:style w:type="character" w:styleId="aa">
+    <w:name w:val="Emphasis"/>
+    <w:basedOn w:val="a0"/>
+    <w:qFormat/>
+    <w:rPr>
+      <w:u w:val="single"/>
+    </w:rPr>
+  </w:style>
+  <w:style w:type="character" w:styleId="ab">
+    <w:name w:val="Hyperlink"/>
+    <w:basedOn w:val="a0"/>
+    <w:uiPriority w:val="99"/>
+    <w:qFormat/>
+    <w:rPr>
+      <w:color w:val="0000FF"/>
+      <w:u w:val="single"/>
+    </w:rPr>
+  </w:style>
+  <w:style w:type="table" w:styleId="ac">
+    <w:name w:val="Table Grid"/>
+    <w:basedOn w:val="a1"/>
+    <w:qFormat/>
+    <w:pPr>
+      <w:widowControl w:val="0"/>
+      <w:jc w:val="both"/>
+    </w:pPr>
+    <w:tblPr>
+      <w:tblBorders>
+        <w:top w:val="single" w:sz="4" w:space="0" w:color="auto"/>
+        <w:left w:val="single" w:sz="4" w:space="0" w:color="auto"/>
+        <w:bottom w:val="single" w:sz="4" w:space="0" w:color="auto"/>
+        <w:right w:val="single" w:sz="4" w:space="0" w:color="auto"/>
+        <w:insideH w:val="single" w:sz="4" w:space="0" w:color="auto"/>
+        <w:insideV w:val="single" w:sz="4" w:space="0" w:color="auto"/>
+      </w:tblBorders>
     </w:tblPr>
   </w:style>
   <w:style w:type="paragraph" w:customStyle="1" w:styleId="ad">
@@ -55687,7 +54637,7 @@
 </file>
 
 <file path=customXml/itemProps2.xml><?xml version="1.0" encoding="utf-8"?>
-<ds:datastoreItem xmlns:ds="http://schemas.openxmlformats.org/officeDocument/2006/customXml" ds:itemID="{CD0B569E-D37D-4665-B763-B56192DA5BEA}">
+<ds:datastoreItem xmlns:ds="http://schemas.openxmlformats.org/officeDocument/2006/customXml" ds:itemID="{6E959688-9671-441F-9C6F-C70CD25BACB4}">
   <ds:schemaRefs>
     <ds:schemaRef ds:uri="http://schemas.openxmlformats.org/officeDocument/2006/bibliography"/>
   </ds:schemaRefs>

--- a/5 documents/批注-基于深度学习的惯性导航室内定位算法研究-2018010161504.docx
+++ b/5 documents/批注-基于深度学习的惯性导航室内定位算法研究-2018010161504.docx
@@ -1,6 +1,6 @@
 
 <file path=word/document.xml><?xml version="1.0" encoding="utf-8"?>
-<w:document xmlns:wpc="http://schemas.microsoft.com/office/word/2010/wordprocessingCanvas" xmlns:mc="http://schemas.openxmlformats.org/markup-compatibility/2006" xmlns:o="urn:schemas-microsoft-com:office:office" xmlns:r="http://schemas.openxmlformats.org/officeDocument/2006/relationships" xmlns:m="http://schemas.openxmlformats.org/officeDocument/2006/math" xmlns:v="urn:schemas-microsoft-com:vml" xmlns:wp14="http://schemas.microsoft.com/office/word/2010/wordprocessingDrawing" xmlns:wp="http://schemas.openxmlformats.org/drawingml/2006/wordprocessingDrawing" xmlns:w10="urn:schemas-microsoft-com:office:word" xmlns:w="http://schemas.openxmlformats.org/wordprocessingml/2006/main" xmlns:w14="http://schemas.microsoft.com/office/word/2010/wordml" xmlns:wpg="http://schemas.microsoft.com/office/word/2010/wordprocessingGroup" xmlns:wpi="http://schemas.microsoft.com/office/word/2010/wordprocessingInk" xmlns:wne="http://schemas.microsoft.com/office/word/2006/wordml" xmlns:wps="http://schemas.microsoft.com/office/word/2010/wordprocessingShape" mc:Ignorable="w14 wp14">
+<w:document xmlns:wpc="http://schemas.microsoft.com/office/word/2010/wordprocessingCanvas" xmlns:mc="http://schemas.openxmlformats.org/markup-compatibility/2006" xmlns:o="urn:schemas-microsoft-com:office:office" xmlns:r="http://schemas.openxmlformats.org/officeDocument/2006/relationships" xmlns:m="http://schemas.openxmlformats.org/officeDocument/2006/math" xmlns:v="urn:schemas-microsoft-com:vml" xmlns:wp14="http://schemas.microsoft.com/office/word/2010/wordprocessingDrawing" xmlns:wp="http://schemas.openxmlformats.org/drawingml/2006/wordprocessingDrawing" xmlns:w10="urn:schemas-microsoft-com:office:word" xmlns:w="http://schemas.openxmlformats.org/wordprocessingml/2006/main" xmlns:w14="http://schemas.microsoft.com/office/word/2010/wordml" xmlns:w15="http://schemas.microsoft.com/office/word/2012/wordml" xmlns:wpg="http://schemas.microsoft.com/office/word/2010/wordprocessingGroup" xmlns:wpi="http://schemas.microsoft.com/office/word/2010/wordprocessingInk" xmlns:wne="http://schemas.microsoft.com/office/word/2006/wordml" xmlns:wps="http://schemas.microsoft.com/office/word/2010/wordprocessingShape" mc:Ignorable="w14 w15 wp14">
   <w:body>
     <w:p>
       <w:pPr>
@@ -1052,12 +1052,12 @@
           <w:sz w:val="28"/>
         </w:rPr>
         <w:sectPr>
-          <w:headerReference w:type="even" r:id="rId10"/>
-          <w:headerReference w:type="default" r:id="rId11"/>
-          <w:footerReference w:type="even" r:id="rId12"/>
-          <w:footerReference w:type="default" r:id="rId13"/>
-          <w:headerReference w:type="first" r:id="rId14"/>
-          <w:footerReference w:type="first" r:id="rId15"/>
+          <w:headerReference w:type="even" r:id="rId9"/>
+          <w:headerReference w:type="default" r:id="rId10"/>
+          <w:footerReference w:type="even" r:id="rId11"/>
+          <w:footerReference w:type="default" r:id="rId12"/>
+          <w:headerReference w:type="first" r:id="rId13"/>
+          <w:footerReference w:type="first" r:id="rId14"/>
           <w:pgSz w:w="11850" w:h="16783"/>
           <w:pgMar w:top="1417" w:right="1417" w:bottom="1417" w:left="1417" w:header="851" w:footer="992" w:gutter="0"/>
           <w:pgNumType w:fmt="upperRoman" w:start="2"/>
@@ -1484,7 +1484,7 @@
           <w:szCs w:val="32"/>
         </w:rPr>
         <w:sectPr>
-          <w:footerReference w:type="default" r:id="rId16"/>
+          <w:footerReference w:type="default" r:id="rId15"/>
           <w:pgSz w:w="11850" w:h="16783"/>
           <w:pgMar w:top="1417" w:right="1417" w:bottom="1417" w:left="1417" w:header="851" w:footer="992" w:gutter="0"/>
           <w:pgNumType w:fmt="upperRoman"/>
@@ -1895,8 +1895,8 @@
           <w:szCs w:val="28"/>
         </w:rPr>
         <w:sectPr>
-          <w:headerReference w:type="default" r:id="rId17"/>
-          <w:footerReference w:type="default" r:id="rId18"/>
+          <w:headerReference w:type="default" r:id="rId16"/>
+          <w:footerReference w:type="default" r:id="rId17"/>
           <w:pgSz w:w="11850" w:h="16783"/>
           <w:pgMar w:top="1417" w:right="1417" w:bottom="1417" w:left="1417" w:header="851" w:footer="992" w:gutter="0"/>
           <w:pgNumType w:fmt="upperRoman" w:start="1"/>
@@ -2480,8 +2480,8 @@
           <w:szCs w:val="21"/>
         </w:rPr>
         <w:sectPr>
-          <w:headerReference w:type="default" r:id="rId19"/>
-          <w:footerReference w:type="default" r:id="rId20"/>
+          <w:headerReference w:type="default" r:id="rId18"/>
+          <w:footerReference w:type="default" r:id="rId19"/>
           <w:pgSz w:w="11850" w:h="16783"/>
           <w:pgMar w:top="1417" w:right="1417" w:bottom="1417" w:left="1417" w:header="851" w:footer="992" w:gutter="0"/>
           <w:pgNumType w:fmt="upperRoman"/>
@@ -2554,7 +2554,7 @@
           <w:szCs w:val="21"/>
         </w:rPr>
         <w:sectPr>
-          <w:footerReference w:type="default" r:id="rId21"/>
+          <w:footerReference w:type="default" r:id="rId20"/>
           <w:type w:val="continuous"/>
           <w:pgSz w:w="11850" w:h="16783"/>
           <w:pgMar w:top="1417" w:right="1417" w:bottom="1417" w:left="1417" w:header="851" w:footer="992" w:gutter="0"/>
@@ -3007,8 +3007,8 @@
           <w:szCs w:val="24"/>
         </w:rPr>
         <w:sectPr>
-          <w:headerReference w:type="default" r:id="rId22"/>
-          <w:footerReference w:type="default" r:id="rId23"/>
+          <w:headerReference w:type="default" r:id="rId21"/>
+          <w:footerReference w:type="default" r:id="rId22"/>
           <w:pgSz w:w="11850" w:h="16783"/>
           <w:pgMar w:top="1417" w:right="1417" w:bottom="1417" w:left="1417" w:header="851" w:footer="992" w:gutter="0"/>
           <w:pgNumType w:fmt="upperRoman" w:start="3"/>
@@ -3058,8 +3058,8 @@
         <w:spacing w:beforeLines="150" w:before="652" w:afterLines="100" w:after="435"/>
         <w:ind w:firstLineChars="200" w:firstLine="887"/>
         <w:sectPr>
-          <w:headerReference w:type="default" r:id="rId24"/>
-          <w:footerReference w:type="default" r:id="rId25"/>
+          <w:headerReference w:type="default" r:id="rId23"/>
+          <w:footerReference w:type="default" r:id="rId24"/>
           <w:type w:val="continuous"/>
           <w:pgSz w:w="11850" w:h="16783"/>
           <w:pgMar w:top="1417" w:right="1417" w:bottom="1417" w:left="1417" w:header="851" w:footer="992" w:gutter="0"/>
@@ -12519,161 +12519,196 @@
       <w:pPr>
         <w:ind w:firstLineChars="0"/>
         <w:rPr>
+          <w:rFonts w:asciiTheme="minorEastAsia" w:eastAsiaTheme="minorEastAsia" w:hAnsiTheme="minorEastAsia"/>
+        </w:rPr>
+      </w:pPr>
+      <w:r>
+        <w:rPr>
+          <w:rFonts w:hint="eastAsia"/>
+        </w:rPr>
+        <w:t>在</w:t>
+      </w:r>
+      <w:r>
+        <w:t>方向判定</w:t>
+      </w:r>
+      <w:r>
+        <w:rPr>
+          <w:rFonts w:hint="eastAsia"/>
+        </w:rPr>
+        <w:t>中</w:t>
+      </w:r>
+      <w:r>
+        <w:rPr>
+          <w:rFonts w:asciiTheme="minorEastAsia" w:eastAsiaTheme="minorEastAsia" w:hAnsiTheme="minorEastAsia"/>
+        </w:rPr>
+        <w:t>主要</w:t>
+      </w:r>
+      <w:r>
+        <w:rPr>
           <w:rFonts w:asciiTheme="minorEastAsia" w:eastAsiaTheme="minorEastAsia" w:hAnsiTheme="minorEastAsia" w:hint="eastAsia"/>
         </w:rPr>
-      </w:pPr>
-      <w:r>
-        <w:rPr>
-          <w:rFonts w:hint="eastAsia"/>
-        </w:rPr>
-        <w:t>在</w:t>
-      </w:r>
-      <w:r>
-        <w:t>方向判定</w:t>
-      </w:r>
-      <w:r>
-        <w:rPr>
-          <w:rFonts w:hint="eastAsia"/>
-        </w:rPr>
-        <w:t>中</w:t>
+        <w:t>研究</w:t>
+      </w:r>
+      <w:r>
+        <w:rPr>
+          <w:rFonts w:asciiTheme="minorEastAsia" w:eastAsiaTheme="minorEastAsia" w:hAnsiTheme="minorEastAsia" w:hint="eastAsia"/>
+        </w:rPr>
+        <w:t>和学习</w:t>
       </w:r>
       <w:r>
         <w:rPr>
           <w:rFonts w:asciiTheme="minorEastAsia" w:eastAsiaTheme="minorEastAsia" w:hAnsiTheme="minorEastAsia"/>
         </w:rPr>
-        <w:t>主要</w:t>
+        <w:t>了</w:t>
       </w:r>
       <w:r>
         <w:rPr>
           <w:rFonts w:asciiTheme="minorEastAsia" w:eastAsiaTheme="minorEastAsia" w:hAnsiTheme="minorEastAsia" w:hint="eastAsia"/>
         </w:rPr>
-        <w:t>研究</w:t>
+        <w:t>在室内空间定位</w:t>
+      </w:r>
+      <w:r>
+        <w:rPr>
+          <w:rFonts w:asciiTheme="minorEastAsia" w:eastAsiaTheme="minorEastAsia" w:hAnsiTheme="minorEastAsia"/>
+        </w:rPr>
+        <w:t>流程中对行人当前移动方向的判断，主要</w:t>
       </w:r>
       <w:r>
         <w:rPr>
           <w:rFonts w:asciiTheme="minorEastAsia" w:eastAsiaTheme="minorEastAsia" w:hAnsiTheme="minorEastAsia" w:hint="eastAsia"/>
         </w:rPr>
-        <w:t>和学习</w:t>
+        <w:t>使用了</w:t>
       </w:r>
       <w:r>
         <w:rPr>
           <w:rFonts w:asciiTheme="minorEastAsia" w:eastAsiaTheme="minorEastAsia" w:hAnsiTheme="minorEastAsia"/>
         </w:rPr>
-        <w:t>了</w:t>
+        <w:t>直接读取电子罗盘</w:t>
       </w:r>
       <w:r>
         <w:rPr>
           <w:rFonts w:asciiTheme="minorEastAsia" w:eastAsiaTheme="minorEastAsia" w:hAnsiTheme="minorEastAsia" w:hint="eastAsia"/>
         </w:rPr>
-        <w:t>在室内空间定位</w:t>
+        <w:t>数值</w:t>
       </w:r>
       <w:r>
         <w:rPr>
           <w:rFonts w:asciiTheme="minorEastAsia" w:eastAsiaTheme="minorEastAsia" w:hAnsiTheme="minorEastAsia"/>
         </w:rPr>
-        <w:t>流程中对行人当前移动方向的判断，主要</w:t>
+        <w:t>、IMU</w:t>
       </w:r>
       <w:r>
         <w:rPr>
           <w:rFonts w:asciiTheme="minorEastAsia" w:eastAsiaTheme="minorEastAsia" w:hAnsiTheme="minorEastAsia" w:hint="eastAsia"/>
         </w:rPr>
-        <w:t>使用了</w:t>
+        <w:t>算法</w:t>
       </w:r>
       <w:r>
         <w:rPr>
           <w:rFonts w:asciiTheme="minorEastAsia" w:eastAsiaTheme="minorEastAsia" w:hAnsiTheme="minorEastAsia"/>
         </w:rPr>
-        <w:t>直接读取电子罗盘</w:t>
+        <w:t>、AHRS算法等方法，并讨论了</w:t>
       </w:r>
       <w:r>
         <w:rPr>
           <w:rFonts w:asciiTheme="minorEastAsia" w:eastAsiaTheme="minorEastAsia" w:hAnsiTheme="minorEastAsia" w:hint="eastAsia"/>
         </w:rPr>
-        <w:t>数值</w:t>
+        <w:t>初步的</w:t>
+      </w:r>
+      <w:r>
+        <w:rPr>
+          <w:rFonts w:asciiTheme="minorEastAsia" w:eastAsiaTheme="minorEastAsia" w:hAnsiTheme="minorEastAsia" w:hint="eastAsia"/>
+        </w:rPr>
+        <w:t>不同</w:t>
       </w:r>
       <w:r>
         <w:rPr>
           <w:rFonts w:asciiTheme="minorEastAsia" w:eastAsiaTheme="minorEastAsia" w:hAnsiTheme="minorEastAsia"/>
         </w:rPr>
-        <w:t>、IMU</w:t>
+        <w:t>手机姿态</w:t>
       </w:r>
       <w:r>
         <w:rPr>
           <w:rFonts w:asciiTheme="minorEastAsia" w:eastAsiaTheme="minorEastAsia" w:hAnsiTheme="minorEastAsia" w:hint="eastAsia"/>
         </w:rPr>
-        <w:t>算法</w:t>
+        <w:t>、</w:t>
       </w:r>
       <w:r>
         <w:rPr>
           <w:rFonts w:asciiTheme="minorEastAsia" w:eastAsiaTheme="minorEastAsia" w:hAnsiTheme="minorEastAsia"/>
         </w:rPr>
-        <w:t>、AHRS算法等方法，并讨论了</w:t>
+        <w:t>行人与手机方向不完全相同</w:t>
       </w:r>
       <w:r>
         <w:rPr>
           <w:rFonts w:asciiTheme="minorEastAsia" w:eastAsiaTheme="minorEastAsia" w:hAnsiTheme="minorEastAsia" w:hint="eastAsia"/>
         </w:rPr>
-        <w:t>初步的</w:t>
+        <w:t>时</w:t>
+      </w:r>
+      <w:r>
+        <w:rPr>
+          <w:rFonts w:asciiTheme="minorEastAsia" w:eastAsiaTheme="minorEastAsia" w:hAnsiTheme="minorEastAsia"/>
+        </w:rPr>
+        <w:t>、使用</w:t>
       </w:r>
       <w:r>
         <w:rPr>
           <w:rFonts w:asciiTheme="minorEastAsia" w:eastAsiaTheme="minorEastAsia" w:hAnsiTheme="minorEastAsia" w:hint="eastAsia"/>
         </w:rPr>
-        <w:t>不同</w:t>
+        <w:t>手机传感器</w:t>
       </w:r>
       <w:r>
         <w:rPr>
           <w:rFonts w:asciiTheme="minorEastAsia" w:eastAsiaTheme="minorEastAsia" w:hAnsiTheme="minorEastAsia"/>
         </w:rPr>
-        <w:t>手机姿态</w:t>
+        <w:t>判断行人前进方向的</w:t>
       </w:r>
       <w:r>
         <w:rPr>
           <w:rFonts w:asciiTheme="minorEastAsia" w:eastAsiaTheme="minorEastAsia" w:hAnsiTheme="minorEastAsia" w:hint="eastAsia"/>
         </w:rPr>
-        <w:t>、</w:t>
+        <w:t>解决</w:t>
       </w:r>
       <w:r>
         <w:rPr>
           <w:rFonts w:asciiTheme="minorEastAsia" w:eastAsiaTheme="minorEastAsia" w:hAnsiTheme="minorEastAsia"/>
         </w:rPr>
-        <w:t>行人与手机方向不完全相同</w:t>
-      </w:r>
+        <w:t>方法。</w:t>
+      </w:r>
+    </w:p>
+    <w:p>
+      <w:pPr>
+        <w:ind w:firstLineChars="0"/>
+      </w:pPr>
       <w:r>
         <w:rPr>
           <w:rFonts w:asciiTheme="minorEastAsia" w:eastAsiaTheme="minorEastAsia" w:hAnsiTheme="minorEastAsia" w:hint="eastAsia"/>
         </w:rPr>
-        <w:t>时</w:t>
-      </w:r>
-      <w:r>
-        <w:rPr>
-          <w:rFonts w:asciiTheme="minorEastAsia" w:eastAsiaTheme="minorEastAsia" w:hAnsiTheme="minorEastAsia"/>
-        </w:rPr>
-        <w:t>、使用</w:t>
-      </w:r>
-      <w:r>
-        <w:rPr>
-          <w:rFonts w:asciiTheme="minorEastAsia" w:eastAsiaTheme="minorEastAsia" w:hAnsiTheme="minorEastAsia" w:hint="eastAsia"/>
-        </w:rPr>
-        <w:t>手机传感器</w:t>
-      </w:r>
-      <w:r>
-        <w:rPr>
-          <w:rFonts w:asciiTheme="minorEastAsia" w:eastAsiaTheme="minorEastAsia" w:hAnsiTheme="minorEastAsia"/>
-        </w:rPr>
-        <w:t>判断行人前进方向的</w:t>
-      </w:r>
-      <w:r>
-        <w:rPr>
-          <w:rFonts w:asciiTheme="minorEastAsia" w:eastAsiaTheme="minorEastAsia" w:hAnsiTheme="minorEastAsia" w:hint="eastAsia"/>
-        </w:rPr>
-        <w:t>解决</w:t>
-      </w:r>
-      <w:r>
-        <w:rPr>
-          <w:rFonts w:asciiTheme="minorEastAsia" w:eastAsiaTheme="minorEastAsia" w:hAnsiTheme="minorEastAsia"/>
-        </w:rPr>
-        <w:t>方法。</w:t>
+        <w:t>本文将行人在室内的纵向位移分为四种移动模式，分别给出不同移动模式之下的递推公式</w:t>
+      </w:r>
+      <w:r>
+        <w:rPr>
+          <w:rFonts w:hint="eastAsia"/>
+        </w:rPr>
+        <w:t>，</w:t>
+      </w:r>
+      <w:r>
+        <w:t>将纵向位移的计算加入到室内空间定位的流程中，</w:t>
+      </w:r>
+      <w:r>
+        <w:rPr>
+          <w:rFonts w:hint="eastAsia"/>
+        </w:rPr>
+        <w:t>将二维</w:t>
+      </w:r>
+      <w:r>
+        <w:t>的定位延伸到三维</w:t>
+      </w:r>
+      <w:r>
+        <w:rPr>
+          <w:rFonts w:hint="eastAsia"/>
+        </w:rPr>
+        <w:t>。此外，本文将行人的移动状态分为水平移动、向上移动、向下移动三大类，并尝试在行为判断流程中进行区分，最终根据当前移动状态分别计算。</w:t>
       </w:r>
     </w:p>
     <w:p>
@@ -12682,47 +12717,6 @@
       </w:pPr>
       <w:r>
         <w:rPr>
-          <w:rFonts w:asciiTheme="minorEastAsia" w:eastAsiaTheme="minorEastAsia" w:hAnsiTheme="minorEastAsia" w:hint="eastAsia"/>
-        </w:rPr>
-        <w:t>本文将行人在室内的纵向位移分为四种移动模式，分别给出不同移动模式之下的递推公式</w:t>
-      </w:r>
-      <w:r>
-        <w:rPr>
-          <w:rFonts w:hint="eastAsia"/>
-        </w:rPr>
-        <w:t>，</w:t>
-      </w:r>
-      <w:r>
-        <w:t>将纵向位移的计算加入到室内空间定位的流程中，</w:t>
-      </w:r>
-      <w:r>
-        <w:rPr>
-          <w:rFonts w:hint="eastAsia"/>
-        </w:rPr>
-        <w:t>将二维</w:t>
-      </w:r>
-      <w:r>
-        <w:t>的定位延伸到三维</w:t>
-      </w:r>
-      <w:r>
-        <w:rPr>
-          <w:rFonts w:hint="eastAsia"/>
-        </w:rPr>
-        <w:t>。</w:t>
-      </w:r>
-      <w:r>
-        <w:rPr>
-          <w:rFonts w:hint="eastAsia"/>
-        </w:rPr>
-        <w:t>此外，本文将行人的移动状态分为水平移动、向上移动、向下移动三大类，并尝试在行为判断流程中进行区分，最终根据当前移动状态分别计算。</w:t>
-      </w:r>
-    </w:p>
-    <w:p>
-      <w:pPr>
-        <w:ind w:firstLineChars="0"/>
-      </w:pPr>
-      <w:r>
-        <w:rPr>
           <w:rFonts w:hint="eastAsia"/>
         </w:rPr>
         <w:t>本文在</w:t>
@@ -12754,8 +12748,6 @@
         </w:rPr>
         <w:t>一套</w:t>
       </w:r>
-      <w:bookmarkStart w:id="70" w:name="_GoBack"/>
-      <w:bookmarkEnd w:id="70"/>
       <w:r>
         <w:t>完整</w:t>
       </w:r>
@@ -12891,7 +12883,7 @@
           <w:rFonts w:ascii="Times New Roman" w:hAnsi="Times New Roman"/>
         </w:rPr>
       </w:pPr>
-      <w:bookmarkStart w:id="71" w:name="_Toc524983519"/>
+      <w:bookmarkStart w:id="70" w:name="_Toc524983519"/>
       <w:r>
         <w:rPr>
           <w:rFonts w:ascii="Times New Roman" w:hAnsi="Times New Roman" w:hint="eastAsia"/>
@@ -12899,7 +12891,7 @@
         <w:lastRenderedPageBreak/>
         <w:t>论文章节结构</w:t>
       </w:r>
-      <w:bookmarkEnd w:id="71"/>
+      <w:bookmarkEnd w:id="70"/>
     </w:p>
     <w:p>
       <w:pPr>
@@ -14122,7 +14114,7 @@
         <w:pStyle w:val="1"/>
         <w:spacing w:before="464" w:after="464"/>
       </w:pPr>
-      <w:bookmarkStart w:id="72" w:name="_Toc524983520"/>
+      <w:bookmarkStart w:id="71" w:name="_Toc524983520"/>
       <w:r>
         <w:rPr>
           <w:rFonts w:hint="eastAsia"/>
@@ -14133,7 +14125,7 @@
       <w:r>
         <w:t>与数据处理</w:t>
       </w:r>
-      <w:bookmarkEnd w:id="72"/>
+      <w:bookmarkEnd w:id="71"/>
     </w:p>
     <w:p>
       <w:pPr>
@@ -14143,453 +14135,43 @@
           <w:rFonts w:ascii="Times New Roman" w:hAnsi="Times New Roman"/>
         </w:rPr>
       </w:pPr>
-      <w:bookmarkStart w:id="73" w:name="_Toc524983521"/>
+      <w:bookmarkStart w:id="72" w:name="_Toc524983521"/>
       <w:r>
         <w:rPr>
           <w:rFonts w:ascii="Times New Roman" w:hAnsi="Times New Roman" w:hint="eastAsia"/>
         </w:rPr>
         <w:t>定位方案</w:t>
       </w:r>
-      <w:bookmarkEnd w:id="73"/>
+      <w:bookmarkEnd w:id="72"/>
     </w:p>
     <w:p>
       <w:pPr>
         <w:pStyle w:val="3"/>
         <w:spacing w:before="232" w:after="232"/>
       </w:pPr>
-      <w:bookmarkStart w:id="74" w:name="_Toc524983522"/>
+      <w:bookmarkStart w:id="73" w:name="_Toc524983522"/>
       <w:r>
         <w:rPr>
           <w:rFonts w:hint="eastAsia"/>
         </w:rPr>
         <w:t>步行者</w:t>
       </w:r>
-      <w:commentRangeStart w:id="75"/>
+      <w:commentRangeStart w:id="74"/>
       <w:r>
         <w:rPr>
           <w:rFonts w:hint="eastAsia"/>
         </w:rPr>
         <w:t>航迹推算</w:t>
       </w:r>
-      <w:bookmarkEnd w:id="74"/>
-      <w:commentRangeEnd w:id="75"/>
+      <w:bookmarkEnd w:id="73"/>
+      <w:commentRangeEnd w:id="74"/>
       <w:r>
         <w:rPr>
           <w:rStyle w:val="af5"/>
           <w:rFonts w:eastAsia="宋体"/>
           <w:bCs w:val="0"/>
         </w:rPr>
-        <w:commentReference w:id="75"/>
-      </w:r>
-    </w:p>
-    <w:p>
-      <w:pPr>
-        <w:ind w:firstLine="515"/>
-        <w:rPr>
-          <w:rFonts w:eastAsiaTheme="minorEastAsia"/>
-        </w:rPr>
-      </w:pPr>
-      <w:r>
-        <w:rPr>
-          <w:rFonts w:eastAsiaTheme="minorEastAsia" w:hint="eastAsia"/>
-        </w:rPr>
-        <w:t>步行者航迹推算</w:t>
-      </w:r>
-      <w:r>
-        <w:rPr>
-          <w:rFonts w:eastAsiaTheme="minorEastAsia"/>
-        </w:rPr>
-        <w:t>技术</w:t>
-      </w:r>
-      <w:r>
-        <w:rPr>
-          <w:rFonts w:eastAsiaTheme="minorEastAsia" w:hint="eastAsia"/>
-        </w:rPr>
-        <w:t>是本文使用手机惯性传感器</w:t>
-      </w:r>
-      <w:r>
-        <w:rPr>
-          <w:rFonts w:eastAsiaTheme="minorEastAsia"/>
-        </w:rPr>
-        <w:t>进行室内空间定位的核心</w:t>
-      </w:r>
-      <w:r>
-        <w:rPr>
-          <w:rFonts w:eastAsiaTheme="minorEastAsia" w:hint="eastAsia"/>
-        </w:rPr>
-        <w:t>方法</w:t>
-      </w:r>
-      <w:r>
-        <w:rPr>
-          <w:rFonts w:eastAsiaTheme="minorEastAsia" w:hint="eastAsia"/>
-        </w:rPr>
-        <w:t>思路</w:t>
-      </w:r>
-      <w:r>
-        <w:rPr>
-          <w:rFonts w:eastAsiaTheme="minorEastAsia" w:hint="eastAsia"/>
-        </w:rPr>
-        <w:t>，</w:t>
-      </w:r>
-      <w:r>
-        <w:rPr>
-          <w:rFonts w:eastAsiaTheme="minorEastAsia"/>
-        </w:rPr>
-        <w:t>本文对步行者</w:t>
-      </w:r>
-      <w:r>
-        <w:rPr>
-          <w:rFonts w:eastAsiaTheme="minorEastAsia" w:hint="eastAsia"/>
-        </w:rPr>
-        <w:t>航迹推算技术</w:t>
-      </w:r>
-      <w:r>
-        <w:rPr>
-          <w:rFonts w:eastAsiaTheme="minorEastAsia"/>
-        </w:rPr>
-        <w:t>进行了细化</w:t>
-      </w:r>
-      <w:r>
-        <w:rPr>
-          <w:rFonts w:eastAsiaTheme="minorEastAsia" w:hint="eastAsia"/>
-        </w:rPr>
-        <w:t>，确定了空间定位流程</w:t>
-      </w:r>
-      <w:r>
-        <w:rPr>
-          <w:rFonts w:eastAsiaTheme="minorEastAsia" w:hint="eastAsia"/>
-        </w:rPr>
-        <w:t>，</w:t>
-      </w:r>
-      <w:r>
-        <w:rPr>
-          <w:rFonts w:eastAsiaTheme="minorEastAsia"/>
-        </w:rPr>
-        <w:t>并在一些流程中引入了新的方法。</w:t>
-      </w:r>
-      <w:r>
-        <w:rPr>
-          <w:rFonts w:eastAsiaTheme="minorEastAsia" w:hint="eastAsia"/>
-        </w:rPr>
-        <w:t>步行者航迹推算</w:t>
-      </w:r>
-      <w:r>
-        <w:rPr>
-          <w:rFonts w:eastAsiaTheme="minorEastAsia"/>
-        </w:rPr>
-        <w:t>技术</w:t>
-      </w:r>
-      <w:r>
-        <w:rPr>
-          <w:rFonts w:eastAsiaTheme="minorEastAsia" w:hint="eastAsia"/>
-        </w:rPr>
-        <w:t>作为一种自</w:t>
-      </w:r>
-      <w:r>
-        <w:rPr>
-          <w:rFonts w:eastAsiaTheme="minorEastAsia"/>
-        </w:rPr>
-        <w:t>包含传感器的定位方法，</w:t>
-      </w:r>
-      <w:r>
-        <w:rPr>
-          <w:rFonts w:eastAsiaTheme="minorEastAsia" w:hint="eastAsia"/>
-        </w:rPr>
-        <w:t>利用加速度传感器</w:t>
-      </w:r>
-      <w:r>
-        <w:rPr>
-          <w:rFonts w:eastAsiaTheme="minorEastAsia"/>
-        </w:rPr>
-        <w:t>、陀螺仪和磁力计的数据</w:t>
-      </w:r>
-      <w:r>
-        <w:rPr>
-          <w:rFonts w:eastAsiaTheme="minorEastAsia" w:hint="eastAsia"/>
-        </w:rPr>
-        <w:t>进行处理、计算并实现</w:t>
-      </w:r>
-      <w:r>
-        <w:rPr>
-          <w:rFonts w:eastAsiaTheme="minorEastAsia"/>
-        </w:rPr>
-        <w:t>定位</w:t>
-      </w:r>
-      <w:r>
-        <w:rPr>
-          <w:rFonts w:eastAsiaTheme="minorEastAsia" w:hint="eastAsia"/>
-        </w:rPr>
-        <w:t>。这是</w:t>
-      </w:r>
-      <w:r>
-        <w:rPr>
-          <w:rFonts w:eastAsiaTheme="minorEastAsia"/>
-        </w:rPr>
-        <w:t>一种针对行人行走</w:t>
-      </w:r>
-      <w:r>
-        <w:rPr>
-          <w:rFonts w:eastAsiaTheme="minorEastAsia" w:hint="eastAsia"/>
-        </w:rPr>
-        <w:t>的</w:t>
-      </w:r>
-      <w:r>
-        <w:rPr>
-          <w:rFonts w:eastAsiaTheme="minorEastAsia"/>
-        </w:rPr>
-        <w:t>特征和</w:t>
-      </w:r>
-      <w:r>
-        <w:rPr>
-          <w:rFonts w:eastAsiaTheme="minorEastAsia" w:hint="eastAsia"/>
-        </w:rPr>
-        <w:t>规律</w:t>
-      </w:r>
-      <w:r>
-        <w:rPr>
-          <w:rFonts w:eastAsiaTheme="minorEastAsia"/>
-        </w:rPr>
-        <w:t>制定的定位方法</w:t>
-      </w:r>
-      <w:r>
-        <w:rPr>
-          <w:rFonts w:eastAsiaTheme="minorEastAsia" w:hint="eastAsia"/>
-        </w:rPr>
-        <w:t>：行人</w:t>
-      </w:r>
-      <w:r>
-        <w:rPr>
-          <w:rFonts w:eastAsiaTheme="minorEastAsia"/>
-        </w:rPr>
-        <w:t>在行走过程中每一步</w:t>
-      </w:r>
-      <w:r>
-        <w:rPr>
-          <w:rFonts w:eastAsiaTheme="minorEastAsia" w:hint="eastAsia"/>
-        </w:rPr>
-        <w:t>均</w:t>
-      </w:r>
-      <w:r>
-        <w:rPr>
-          <w:rFonts w:eastAsiaTheme="minorEastAsia"/>
-        </w:rPr>
-        <w:t>遵循一定的规律，</w:t>
-      </w:r>
-      <w:r>
-        <w:rPr>
-          <w:rFonts w:eastAsiaTheme="minorEastAsia" w:hint="eastAsia"/>
-        </w:rPr>
-        <w:t>在行走过程中</w:t>
-      </w:r>
-      <w:r>
-        <w:rPr>
-          <w:rFonts w:eastAsiaTheme="minorEastAsia"/>
-        </w:rPr>
-        <w:t>加速度</w:t>
-      </w:r>
-      <w:r>
-        <w:rPr>
-          <w:rFonts w:eastAsiaTheme="minorEastAsia" w:hint="eastAsia"/>
-        </w:rPr>
-        <w:t>、</w:t>
-      </w:r>
-      <w:r>
-        <w:rPr>
-          <w:rFonts w:eastAsiaTheme="minorEastAsia"/>
-        </w:rPr>
-        <w:t>陀螺仪等传感器</w:t>
-      </w:r>
-      <w:r>
-        <w:rPr>
-          <w:rFonts w:eastAsiaTheme="minorEastAsia" w:hint="eastAsia"/>
-        </w:rPr>
-        <w:t>数据</w:t>
-      </w:r>
-      <w:r>
-        <w:rPr>
-          <w:rFonts w:eastAsiaTheme="minorEastAsia"/>
-        </w:rPr>
-        <w:t>具有一定周期性，通过分析</w:t>
-      </w:r>
-      <w:r>
-        <w:rPr>
-          <w:rFonts w:eastAsiaTheme="minorEastAsia" w:hint="eastAsia"/>
-        </w:rPr>
-        <w:t>行人行走</w:t>
-      </w:r>
-      <w:r>
-        <w:rPr>
-          <w:rFonts w:eastAsiaTheme="minorEastAsia"/>
-        </w:rPr>
-        <w:t>过程中加速度的变化情况，可以</w:t>
-      </w:r>
-      <w:r>
-        <w:rPr>
-          <w:rFonts w:eastAsiaTheme="minorEastAsia" w:hint="eastAsia"/>
-        </w:rPr>
-        <w:t>判断</w:t>
-      </w:r>
-      <w:r>
-        <w:rPr>
-          <w:rFonts w:eastAsiaTheme="minorEastAsia"/>
-        </w:rPr>
-        <w:t>行人</w:t>
-      </w:r>
-      <w:r>
-        <w:rPr>
-          <w:rFonts w:eastAsiaTheme="minorEastAsia" w:hint="eastAsia"/>
-        </w:rPr>
-        <w:t>在某一时刻</w:t>
-      </w:r>
-      <w:r>
-        <w:rPr>
-          <w:rFonts w:eastAsiaTheme="minorEastAsia"/>
-        </w:rPr>
-        <w:t>是否行走了一步。</w:t>
-      </w:r>
-      <w:r>
-        <w:rPr>
-          <w:rFonts w:eastAsiaTheme="minorEastAsia" w:hint="eastAsia"/>
-        </w:rPr>
-        <w:t>如果行人</w:t>
-      </w:r>
-      <w:r>
-        <w:rPr>
-          <w:rFonts w:eastAsiaTheme="minorEastAsia"/>
-        </w:rPr>
-        <w:t>行走</w:t>
-      </w:r>
-      <w:r>
-        <w:rPr>
-          <w:rFonts w:eastAsiaTheme="minorEastAsia" w:hint="eastAsia"/>
-        </w:rPr>
-        <w:t>了</w:t>
-      </w:r>
-      <w:r>
-        <w:rPr>
-          <w:rFonts w:eastAsiaTheme="minorEastAsia"/>
-        </w:rPr>
-        <w:t>一步，就根据两步之间的</w:t>
-      </w:r>
-      <w:r>
-        <w:rPr>
-          <w:rFonts w:eastAsiaTheme="minorEastAsia" w:hint="eastAsia"/>
-        </w:rPr>
-        <w:t>传感器</w:t>
-      </w:r>
-      <w:r>
-        <w:rPr>
-          <w:rFonts w:eastAsiaTheme="minorEastAsia"/>
-        </w:rPr>
-        <w:t>信息估计这一步的步长，</w:t>
-      </w:r>
-      <w:r>
-        <w:rPr>
-          <w:rFonts w:eastAsiaTheme="minorEastAsia" w:hint="eastAsia"/>
-        </w:rPr>
-        <w:t>判断</w:t>
-      </w:r>
-      <w:r>
-        <w:rPr>
-          <w:rFonts w:eastAsiaTheme="minorEastAsia"/>
-        </w:rPr>
-        <w:t>这一步的移动方向，从而推断行人</w:t>
-      </w:r>
-      <w:r>
-        <w:rPr>
-          <w:rFonts w:eastAsiaTheme="minorEastAsia" w:hint="eastAsia"/>
-        </w:rPr>
-        <w:t>这一步</w:t>
-      </w:r>
-      <w:r>
-        <w:rPr>
-          <w:rFonts w:eastAsiaTheme="minorEastAsia"/>
-        </w:rPr>
-        <w:t>的位移。</w:t>
-      </w:r>
-      <w:r>
-        <w:rPr>
-          <w:rFonts w:eastAsiaTheme="minorEastAsia" w:hint="eastAsia"/>
-        </w:rPr>
-        <w:t>在实现过程中常利用加速度传感器数据判断出行人一步的发生，融合三种传感器数据判定这一步移动的方向，结合数学模型估算行人这一步的位移步长长度，最后将位移叠加在已知的初始位置，得到行人每一步的位置</w:t>
-      </w:r>
-      <w:r>
-        <w:rPr>
-          <w:rFonts w:eastAsiaTheme="minorEastAsia"/>
-        </w:rPr>
-        <w:t>，</w:t>
-      </w:r>
-      <w:r>
-        <w:rPr>
-          <w:rFonts w:eastAsiaTheme="minorEastAsia" w:hint="eastAsia"/>
-        </w:rPr>
-        <w:t>其</w:t>
-      </w:r>
-      <w:r>
-        <w:rPr>
-          <w:rFonts w:eastAsiaTheme="minorEastAsia"/>
-        </w:rPr>
-        <w:t>基本的</w:t>
-      </w:r>
-      <w:r>
-        <w:rPr>
-          <w:rFonts w:eastAsiaTheme="minorEastAsia" w:hint="eastAsia"/>
-        </w:rPr>
-        <w:t>递推</w:t>
-      </w:r>
-      <w:r>
-        <w:rPr>
-          <w:rFonts w:eastAsiaTheme="minorEastAsia"/>
-        </w:rPr>
-        <w:t>公式</w:t>
-      </w:r>
-      <w:r>
-        <w:rPr>
-          <w:rFonts w:eastAsiaTheme="minorEastAsia" w:hint="eastAsia"/>
-        </w:rPr>
-        <w:t>参见</w:t>
-      </w:r>
-      <w:r>
-        <w:rPr>
-          <w:rFonts w:eastAsiaTheme="minorEastAsia"/>
-        </w:rPr>
-        <w:t>公式</w:t>
-      </w:r>
-      <w:r>
-        <w:rPr>
-          <w:rFonts w:eastAsiaTheme="minorEastAsia" w:hint="eastAsia"/>
-        </w:rPr>
-        <w:t>2.</w:t>
-      </w:r>
-      <w:r>
-        <w:rPr>
-          <w:rFonts w:eastAsiaTheme="minorEastAsia"/>
-        </w:rPr>
-        <w:t>1</w:t>
-      </w:r>
-      <w:r>
-        <w:rPr>
-          <w:rFonts w:eastAsiaTheme="minorEastAsia" w:hint="eastAsia"/>
-        </w:rPr>
-        <w:t>所示。</w:t>
-      </w:r>
-      <w:r>
-        <w:rPr>
-          <w:rFonts w:eastAsiaTheme="minorEastAsia" w:hint="eastAsia"/>
-        </w:rPr>
-        <w:t>如果只考虑水平方向上的位移，步行者航迹推算的原理可以参见图</w:t>
-      </w:r>
-      <w:r>
-        <w:rPr>
-          <w:rFonts w:eastAsiaTheme="minorEastAsia" w:hint="eastAsia"/>
-        </w:rPr>
-        <w:t>2.1</w:t>
-      </w:r>
-      <w:r>
-        <w:rPr>
-          <w:rFonts w:eastAsiaTheme="minorEastAsia" w:hint="eastAsia"/>
-        </w:rPr>
-        <w:t>。</w:t>
+        <w:commentReference w:id="74"/>
       </w:r>
     </w:p>
     <w:p>
@@ -14605,16 +14187,16 @@
           <w:noProof/>
         </w:rPr>
         <w:drawing>
-          <wp:anchor distT="0" distB="0" distL="114300" distR="114300" simplePos="0" relativeHeight="251677696" behindDoc="0" locked="0" layoutInCell="1" allowOverlap="1" wp14:anchorId="2C2EE92D" wp14:editId="5645D3CF">
+          <wp:anchor distT="0" distB="0" distL="114300" distR="114300" simplePos="0" relativeHeight="251658752" behindDoc="0" locked="0" layoutInCell="1" allowOverlap="1" wp14:anchorId="2C2EE92D" wp14:editId="5F405EBB">
             <wp:simplePos x="0" y="0"/>
             <wp:positionH relativeFrom="column">
-              <wp:posOffset>1445370</wp:posOffset>
+              <wp:posOffset>1890644</wp:posOffset>
             </wp:positionH>
             <wp:positionV relativeFrom="paragraph">
-              <wp:posOffset>346710</wp:posOffset>
+              <wp:posOffset>4137356</wp:posOffset>
             </wp:positionV>
-            <wp:extent cx="3251835" cy="2167890"/>
-            <wp:effectExtent l="0" t="0" r="5715" b="3810"/>
+            <wp:extent cx="2360930" cy="1574165"/>
+            <wp:effectExtent l="0" t="0" r="1270" b="6985"/>
             <wp:wrapTopAndBottom/>
             <wp:docPr id="22" name="图片 22" descr="C:\Users\suck_dynasty\Desktop\PDR.jpg"/>
             <wp:cNvGraphicFramePr>
@@ -14645,7 +14227,7 @@
                   <pic:spPr bwMode="auto">
                     <a:xfrm>
                       <a:off x="0" y="0"/>
-                      <a:ext cx="3251835" cy="2167890"/>
+                      <a:ext cx="2360930" cy="1574165"/>
                     </a:xfrm>
                     <a:prstGeom prst="rect">
                       <a:avLst/>
@@ -14667,6 +14249,470 @@
           </wp:anchor>
         </w:drawing>
       </w:r>
+      <w:r>
+        <w:rPr>
+          <w:rFonts w:eastAsiaTheme="minorEastAsia" w:hint="eastAsia"/>
+        </w:rPr>
+        <w:t>步行者航迹推算</w:t>
+      </w:r>
+      <w:r>
+        <w:rPr>
+          <w:rFonts w:eastAsiaTheme="minorEastAsia"/>
+        </w:rPr>
+        <w:t>技术</w:t>
+      </w:r>
+      <w:r>
+        <w:rPr>
+          <w:rFonts w:eastAsiaTheme="minorEastAsia" w:hint="eastAsia"/>
+        </w:rPr>
+        <w:t>是本文使用手机惯性传感器</w:t>
+      </w:r>
+      <w:r>
+        <w:rPr>
+          <w:rFonts w:eastAsiaTheme="minorEastAsia"/>
+        </w:rPr>
+        <w:t>进行室内空间定位的核心</w:t>
+      </w:r>
+      <w:r>
+        <w:rPr>
+          <w:rFonts w:eastAsiaTheme="minorEastAsia" w:hint="eastAsia"/>
+        </w:rPr>
+        <w:t>方法</w:t>
+      </w:r>
+      <w:r>
+        <w:rPr>
+          <w:rFonts w:eastAsiaTheme="minorEastAsia" w:hint="eastAsia"/>
+        </w:rPr>
+        <w:t>思路</w:t>
+      </w:r>
+      <w:r>
+        <w:rPr>
+          <w:rFonts w:eastAsiaTheme="minorEastAsia" w:hint="eastAsia"/>
+        </w:rPr>
+        <w:t>，</w:t>
+      </w:r>
+      <w:r>
+        <w:rPr>
+          <w:rFonts w:eastAsiaTheme="minorEastAsia"/>
+        </w:rPr>
+        <w:t>本文对步行者</w:t>
+      </w:r>
+      <w:r>
+        <w:rPr>
+          <w:rFonts w:eastAsiaTheme="minorEastAsia" w:hint="eastAsia"/>
+        </w:rPr>
+        <w:t>航迹推算技术</w:t>
+      </w:r>
+      <w:r>
+        <w:rPr>
+          <w:rFonts w:eastAsiaTheme="minorEastAsia"/>
+        </w:rPr>
+        <w:t>进行了细化</w:t>
+      </w:r>
+      <w:r>
+        <w:rPr>
+          <w:rFonts w:eastAsiaTheme="minorEastAsia" w:hint="eastAsia"/>
+        </w:rPr>
+        <w:t>和扩展</w:t>
+      </w:r>
+      <w:r>
+        <w:rPr>
+          <w:rFonts w:eastAsiaTheme="minorEastAsia" w:hint="eastAsia"/>
+        </w:rPr>
+        <w:t>，确定了空间定位流程</w:t>
+      </w:r>
+      <w:r>
+        <w:rPr>
+          <w:rFonts w:eastAsiaTheme="minorEastAsia" w:hint="eastAsia"/>
+        </w:rPr>
+        <w:t>，</w:t>
+      </w:r>
+      <w:r>
+        <w:rPr>
+          <w:rFonts w:eastAsiaTheme="minorEastAsia"/>
+        </w:rPr>
+        <w:t>并在一些流程中</w:t>
+      </w:r>
+      <w:r>
+        <w:rPr>
+          <w:rFonts w:eastAsiaTheme="minorEastAsia" w:hint="eastAsia"/>
+        </w:rPr>
+        <w:t>尝试引入</w:t>
+      </w:r>
+      <w:r>
+        <w:rPr>
+          <w:rFonts w:eastAsiaTheme="minorEastAsia"/>
+        </w:rPr>
+        <w:t>新的方法。</w:t>
+      </w:r>
+      <w:r>
+        <w:rPr>
+          <w:rFonts w:eastAsiaTheme="minorEastAsia" w:hint="eastAsia"/>
+        </w:rPr>
+        <w:t>步行者航迹推算</w:t>
+      </w:r>
+      <w:r>
+        <w:rPr>
+          <w:rFonts w:eastAsiaTheme="minorEastAsia"/>
+        </w:rPr>
+        <w:t>技术</w:t>
+      </w:r>
+      <w:r>
+        <w:rPr>
+          <w:rFonts w:eastAsiaTheme="minorEastAsia" w:hint="eastAsia"/>
+        </w:rPr>
+        <w:t>作为一种自</w:t>
+      </w:r>
+      <w:r>
+        <w:rPr>
+          <w:rFonts w:eastAsiaTheme="minorEastAsia"/>
+        </w:rPr>
+        <w:t>包含传感器的定位方法，</w:t>
+      </w:r>
+      <w:r>
+        <w:rPr>
+          <w:rFonts w:eastAsiaTheme="minorEastAsia" w:hint="eastAsia"/>
+        </w:rPr>
+        <w:t>利用加速度传感器</w:t>
+      </w:r>
+      <w:r>
+        <w:rPr>
+          <w:rFonts w:eastAsiaTheme="minorEastAsia"/>
+        </w:rPr>
+        <w:t>、陀螺仪和磁力计的数据</w:t>
+      </w:r>
+      <w:r>
+        <w:rPr>
+          <w:rFonts w:eastAsiaTheme="minorEastAsia" w:hint="eastAsia"/>
+        </w:rPr>
+        <w:t>进行处理、计算并实现</w:t>
+      </w:r>
+      <w:r>
+        <w:rPr>
+          <w:rFonts w:eastAsiaTheme="minorEastAsia"/>
+        </w:rPr>
+        <w:t>定位</w:t>
+      </w:r>
+      <w:r>
+        <w:rPr>
+          <w:rFonts w:eastAsiaTheme="minorEastAsia" w:hint="eastAsia"/>
+        </w:rPr>
+        <w:t>。这是</w:t>
+      </w:r>
+      <w:r>
+        <w:rPr>
+          <w:rFonts w:eastAsiaTheme="minorEastAsia"/>
+        </w:rPr>
+        <w:t>一种针对行人行走</w:t>
+      </w:r>
+      <w:r>
+        <w:rPr>
+          <w:rFonts w:eastAsiaTheme="minorEastAsia" w:hint="eastAsia"/>
+        </w:rPr>
+        <w:t>的</w:t>
+      </w:r>
+      <w:r>
+        <w:rPr>
+          <w:rFonts w:eastAsiaTheme="minorEastAsia"/>
+        </w:rPr>
+        <w:t>特征和</w:t>
+      </w:r>
+      <w:r>
+        <w:rPr>
+          <w:rFonts w:eastAsiaTheme="minorEastAsia" w:hint="eastAsia"/>
+        </w:rPr>
+        <w:t>规律</w:t>
+      </w:r>
+      <w:r>
+        <w:rPr>
+          <w:rFonts w:eastAsiaTheme="minorEastAsia"/>
+        </w:rPr>
+        <w:t>制定的定位方法</w:t>
+      </w:r>
+      <w:r>
+        <w:rPr>
+          <w:rFonts w:eastAsiaTheme="minorEastAsia" w:hint="eastAsia"/>
+        </w:rPr>
+        <w:t>：行人</w:t>
+      </w:r>
+      <w:r>
+        <w:rPr>
+          <w:rFonts w:eastAsiaTheme="minorEastAsia"/>
+        </w:rPr>
+        <w:t>在行走过程中每一步</w:t>
+      </w:r>
+      <w:r>
+        <w:rPr>
+          <w:rFonts w:eastAsiaTheme="minorEastAsia" w:hint="eastAsia"/>
+        </w:rPr>
+        <w:t>均</w:t>
+      </w:r>
+      <w:r>
+        <w:rPr>
+          <w:rFonts w:eastAsiaTheme="minorEastAsia"/>
+        </w:rPr>
+        <w:t>遵循一定的规律，</w:t>
+      </w:r>
+      <w:r>
+        <w:rPr>
+          <w:rFonts w:eastAsiaTheme="minorEastAsia" w:hint="eastAsia"/>
+        </w:rPr>
+        <w:t>在行走过程中</w:t>
+      </w:r>
+      <w:r>
+        <w:rPr>
+          <w:rFonts w:eastAsiaTheme="minorEastAsia"/>
+        </w:rPr>
+        <w:t>加速度</w:t>
+      </w:r>
+      <w:r>
+        <w:rPr>
+          <w:rFonts w:eastAsiaTheme="minorEastAsia" w:hint="eastAsia"/>
+        </w:rPr>
+        <w:t>、</w:t>
+      </w:r>
+      <w:r>
+        <w:rPr>
+          <w:rFonts w:eastAsiaTheme="minorEastAsia"/>
+        </w:rPr>
+        <w:t>陀螺仪等传感器</w:t>
+      </w:r>
+      <w:r>
+        <w:rPr>
+          <w:rFonts w:eastAsiaTheme="minorEastAsia" w:hint="eastAsia"/>
+        </w:rPr>
+        <w:t>数据</w:t>
+      </w:r>
+      <w:r>
+        <w:rPr>
+          <w:rFonts w:eastAsiaTheme="minorEastAsia"/>
+        </w:rPr>
+        <w:t>具有一定周期性，通过分析</w:t>
+      </w:r>
+      <w:r>
+        <w:rPr>
+          <w:rFonts w:eastAsiaTheme="minorEastAsia" w:hint="eastAsia"/>
+        </w:rPr>
+        <w:t>行人行走</w:t>
+      </w:r>
+      <w:r>
+        <w:rPr>
+          <w:rFonts w:eastAsiaTheme="minorEastAsia"/>
+        </w:rPr>
+        <w:t>过程中加速度的变化情况，可以</w:t>
+      </w:r>
+      <w:r>
+        <w:rPr>
+          <w:rFonts w:eastAsiaTheme="minorEastAsia" w:hint="eastAsia"/>
+        </w:rPr>
+        <w:t>判断</w:t>
+      </w:r>
+      <w:r>
+        <w:rPr>
+          <w:rFonts w:eastAsiaTheme="minorEastAsia"/>
+        </w:rPr>
+        <w:t>行人</w:t>
+      </w:r>
+      <w:r>
+        <w:rPr>
+          <w:rFonts w:eastAsiaTheme="minorEastAsia" w:hint="eastAsia"/>
+        </w:rPr>
+        <w:t>在某一时刻</w:t>
+      </w:r>
+      <w:r>
+        <w:rPr>
+          <w:rFonts w:eastAsiaTheme="minorEastAsia"/>
+        </w:rPr>
+        <w:t>是否行走了一步。</w:t>
+      </w:r>
+      <w:r>
+        <w:rPr>
+          <w:rFonts w:eastAsiaTheme="minorEastAsia" w:hint="eastAsia"/>
+        </w:rPr>
+        <w:t>如果行人</w:t>
+      </w:r>
+      <w:r>
+        <w:rPr>
+          <w:rFonts w:eastAsiaTheme="minorEastAsia"/>
+        </w:rPr>
+        <w:t>行走</w:t>
+      </w:r>
+      <w:r>
+        <w:rPr>
+          <w:rFonts w:eastAsiaTheme="minorEastAsia" w:hint="eastAsia"/>
+        </w:rPr>
+        <w:t>了</w:t>
+      </w:r>
+      <w:r>
+        <w:rPr>
+          <w:rFonts w:eastAsiaTheme="minorEastAsia"/>
+        </w:rPr>
+        <w:t>一步，就根据两步之间的</w:t>
+      </w:r>
+      <w:r>
+        <w:rPr>
+          <w:rFonts w:eastAsiaTheme="minorEastAsia" w:hint="eastAsia"/>
+        </w:rPr>
+        <w:t>传感器</w:t>
+      </w:r>
+      <w:r>
+        <w:rPr>
+          <w:rFonts w:eastAsiaTheme="minorEastAsia"/>
+        </w:rPr>
+        <w:t>信息估计这一步的步长，</w:t>
+      </w:r>
+      <w:r>
+        <w:rPr>
+          <w:rFonts w:eastAsiaTheme="minorEastAsia" w:hint="eastAsia"/>
+        </w:rPr>
+        <w:t>并</w:t>
+      </w:r>
+      <w:r>
+        <w:rPr>
+          <w:rFonts w:eastAsiaTheme="minorEastAsia" w:hint="eastAsia"/>
+        </w:rPr>
+        <w:t>判断</w:t>
+      </w:r>
+      <w:r>
+        <w:rPr>
+          <w:rFonts w:eastAsiaTheme="minorEastAsia"/>
+        </w:rPr>
+        <w:t>这一步的移动方向，从而推断行人</w:t>
+      </w:r>
+      <w:r>
+        <w:rPr>
+          <w:rFonts w:eastAsiaTheme="minorEastAsia" w:hint="eastAsia"/>
+        </w:rPr>
+        <w:t>这一步</w:t>
+      </w:r>
+      <w:r>
+        <w:rPr>
+          <w:rFonts w:eastAsiaTheme="minorEastAsia"/>
+        </w:rPr>
+        <w:t>的位移。</w:t>
+      </w:r>
+      <w:r>
+        <w:rPr>
+          <w:rFonts w:eastAsiaTheme="minorEastAsia" w:hint="eastAsia"/>
+        </w:rPr>
+        <w:t>将推断出</w:t>
+      </w:r>
+      <w:r>
+        <w:rPr>
+          <w:rFonts w:eastAsiaTheme="minorEastAsia"/>
+        </w:rPr>
+        <w:t>的位移累加到已知的初始坐标之上得到当前行人的坐标</w:t>
+      </w:r>
+      <w:r>
+        <w:rPr>
+          <w:rFonts w:eastAsiaTheme="minorEastAsia" w:hint="eastAsia"/>
+        </w:rPr>
+        <w:t>。</w:t>
+      </w:r>
+      <w:r>
+        <w:rPr>
+          <w:rFonts w:eastAsiaTheme="minorEastAsia" w:hint="eastAsia"/>
+        </w:rPr>
+        <w:t>在实现过程中常利用加速度传感器数据判断出行人一步的发生，融合三种传感器数据判定这一步移动的方向，结合数学模型</w:t>
+      </w:r>
+      <w:r>
+        <w:rPr>
+          <w:rFonts w:eastAsiaTheme="minorEastAsia" w:hint="eastAsia"/>
+        </w:rPr>
+        <w:t>或者其他方法</w:t>
+      </w:r>
+      <w:r>
+        <w:rPr>
+          <w:rFonts w:eastAsiaTheme="minorEastAsia" w:hint="eastAsia"/>
+        </w:rPr>
+        <w:t>估算行人这一步的位移步长长度，最后将位移叠加在已知的初始位置，得到行人每一步的位置</w:t>
+      </w:r>
+      <w:r>
+        <w:rPr>
+          <w:rFonts w:eastAsiaTheme="minorEastAsia"/>
+        </w:rPr>
+        <w:t>，</w:t>
+      </w:r>
+      <w:r>
+        <w:rPr>
+          <w:rFonts w:eastAsiaTheme="minorEastAsia" w:hint="eastAsia"/>
+        </w:rPr>
+        <w:t>其</w:t>
+      </w:r>
+      <w:r>
+        <w:rPr>
+          <w:rFonts w:eastAsiaTheme="minorEastAsia"/>
+        </w:rPr>
+        <w:t>基本的</w:t>
+      </w:r>
+      <w:r>
+        <w:rPr>
+          <w:rFonts w:eastAsiaTheme="minorEastAsia" w:hint="eastAsia"/>
+        </w:rPr>
+        <w:t>递推</w:t>
+      </w:r>
+      <w:r>
+        <w:rPr>
+          <w:rFonts w:eastAsiaTheme="minorEastAsia"/>
+        </w:rPr>
+        <w:t>公式</w:t>
+      </w:r>
+      <w:r>
+        <w:rPr>
+          <w:rFonts w:eastAsiaTheme="minorEastAsia" w:hint="eastAsia"/>
+        </w:rPr>
+        <w:t>如</w:t>
+      </w:r>
+      <w:r>
+        <w:rPr>
+          <w:rFonts w:eastAsiaTheme="minorEastAsia"/>
+        </w:rPr>
+        <w:t>公式</w:t>
+      </w:r>
+      <w:r>
+        <w:rPr>
+          <w:rFonts w:eastAsiaTheme="minorEastAsia" w:hint="eastAsia"/>
+        </w:rPr>
+        <w:t>2.</w:t>
+      </w:r>
+      <w:r>
+        <w:rPr>
+          <w:rFonts w:eastAsiaTheme="minorEastAsia"/>
+        </w:rPr>
+        <w:t>1</w:t>
+      </w:r>
+      <w:r>
+        <w:rPr>
+          <w:rFonts w:eastAsiaTheme="minorEastAsia" w:hint="eastAsia"/>
+        </w:rPr>
+        <w:t>所示。</w:t>
+      </w:r>
+      <w:r>
+        <w:rPr>
+          <w:rFonts w:eastAsiaTheme="minorEastAsia" w:hint="eastAsia"/>
+        </w:rPr>
+        <w:t>如果只考虑水平方向上的位移，步行者航迹推算的原理可以参见图</w:t>
+      </w:r>
+      <w:r>
+        <w:rPr>
+          <w:rFonts w:eastAsiaTheme="minorEastAsia" w:hint="eastAsia"/>
+        </w:rPr>
+        <w:t>2.1</w:t>
+      </w:r>
+      <w:r>
+        <w:rPr>
+          <w:rFonts w:eastAsiaTheme="minorEastAsia" w:hint="eastAsia"/>
+        </w:rPr>
+        <w:t>。</w:t>
+      </w:r>
+    </w:p>
+    <w:p>
+      <w:pPr>
+        <w:ind w:firstLine="515"/>
+        <w:rPr>
+          <w:rFonts w:eastAsiaTheme="minorEastAsia"/>
+        </w:rPr>
+      </w:pPr>
     </w:p>
     <w:p>
       <w:pPr>
@@ -14709,7 +14755,7 @@
         </w:rPr>
         <w:t>步行者含航迹推算</w:t>
       </w:r>
-      <w:commentRangeStart w:id="76"/>
+      <w:commentRangeStart w:id="75"/>
       <w:r>
         <w:rPr>
           <w:rFonts w:hint="eastAsia"/>
@@ -14718,12 +14764,12 @@
         </w:rPr>
         <w:t>介绍</w:t>
       </w:r>
-      <w:commentRangeEnd w:id="76"/>
+      <w:commentRangeEnd w:id="75"/>
       <w:r>
         <w:rPr>
           <w:rStyle w:val="af5"/>
         </w:rPr>
-        <w:commentReference w:id="76"/>
+        <w:commentReference w:id="75"/>
       </w:r>
     </w:p>
     <w:p>
@@ -15514,20 +15560,15 @@
           <w:color w:val="000000"/>
           <w:szCs w:val="24"/>
         </w:rPr>
-        <w:t>中有所提及。</w:t>
-      </w:r>
-    </w:p>
-    <w:p>
-      <w:pPr>
-        <w:ind w:firstLine="515"/>
-      </w:pPr>
+        <w:t>中提及</w:t>
+      </w:r>
       <w:r>
         <w:rPr>
           <w:rFonts w:ascii="TimesNewRoman" w:hAnsi="TimesNewRoman" w:hint="eastAsia"/>
           <w:color w:val="000000"/>
           <w:szCs w:val="24"/>
         </w:rPr>
-        <w:t>由上述说明</w:t>
+        <w:t>，</w:t>
       </w:r>
       <w:r>
         <w:rPr>
@@ -15535,15 +15576,28 @@
           <w:color w:val="000000"/>
           <w:szCs w:val="24"/>
         </w:rPr>
-        <w:t>可知：</w:t>
-      </w:r>
+        <w:t>根据不同的纵向位移模式会有不同的额外计算</w:t>
+      </w:r>
+      <w:r>
+        <w:rPr>
+          <w:rFonts w:ascii="TimesNewRoman" w:hAnsi="TimesNewRoman"/>
+          <w:color w:val="000000"/>
+          <w:szCs w:val="24"/>
+        </w:rPr>
+        <w:t>。</w:t>
+      </w:r>
+    </w:p>
+    <w:p>
+      <w:pPr>
+        <w:ind w:firstLine="515"/>
+      </w:pPr>
       <w:r>
         <w:rPr>
           <w:rFonts w:ascii="TimesNewRoman" w:hAnsi="TimesNewRoman" w:hint="eastAsia"/>
           <w:color w:val="000000"/>
           <w:szCs w:val="24"/>
         </w:rPr>
-        <w:t>步行者航迹推算技术是一种利用相对位置</w:t>
+        <w:t>由上述说明</w:t>
       </w:r>
       <w:r>
         <w:rPr>
@@ -15551,7 +15605,7 @@
           <w:color w:val="000000"/>
           <w:szCs w:val="24"/>
         </w:rPr>
-        <w:t>进行定位的技术，与</w:t>
+        <w:t>可知：</w:t>
       </w:r>
       <w:r>
         <w:rPr>
@@ -15559,7 +15613,7 @@
           <w:color w:val="000000"/>
           <w:szCs w:val="24"/>
         </w:rPr>
-        <w:t>诸</w:t>
+        <w:t>步行者航迹推算技术是一种利用相对位置</w:t>
       </w:r>
       <w:r>
         <w:rPr>
@@ -15567,7 +15621,7 @@
           <w:color w:val="000000"/>
           <w:szCs w:val="24"/>
         </w:rPr>
-        <w:t>如红外线定位技术</w:t>
+        <w:t>进行定位的技术，与</w:t>
       </w:r>
       <w:r>
         <w:rPr>
@@ -15575,7 +15629,7 @@
           <w:color w:val="000000"/>
           <w:szCs w:val="24"/>
         </w:rPr>
-        <w:t>、超声波</w:t>
+        <w:t>诸</w:t>
       </w:r>
       <w:r>
         <w:rPr>
@@ -15583,7 +15637,7 @@
           <w:color w:val="000000"/>
           <w:szCs w:val="24"/>
         </w:rPr>
-        <w:t>定位技术、蓝牙定位技术</w:t>
+        <w:t>如红外线定位技术</w:t>
       </w:r>
       <w:r>
         <w:rPr>
@@ -15591,7 +15645,7 @@
           <w:color w:val="000000"/>
           <w:szCs w:val="24"/>
         </w:rPr>
-        <w:t>、</w:t>
+        <w:t>、超声波</w:t>
       </w:r>
       <w:r>
         <w:rPr>
@@ -15599,7 +15653,15 @@
           <w:color w:val="000000"/>
           <w:szCs w:val="24"/>
         </w:rPr>
-        <w:t>Wi-Fi</w:t>
+        <w:t>定位技术、蓝牙定位技术</w:t>
+      </w:r>
+      <w:r>
+        <w:rPr>
+          <w:rFonts w:ascii="TimesNewRoman" w:hAnsi="TimesNewRoman" w:hint="eastAsia"/>
+          <w:color w:val="000000"/>
+          <w:szCs w:val="24"/>
+        </w:rPr>
+        <w:t>、</w:t>
       </w:r>
       <w:r>
         <w:rPr>
@@ -15607,6 +15669,14 @@
           <w:color w:val="000000"/>
           <w:szCs w:val="24"/>
         </w:rPr>
+        <w:t>Wi-Fi</w:t>
+      </w:r>
+      <w:r>
+        <w:rPr>
+          <w:rFonts w:ascii="TimesNewRoman" w:hAnsi="TimesNewRoman"/>
+          <w:color w:val="000000"/>
+          <w:szCs w:val="24"/>
+        </w:rPr>
         <w:t>定位技术</w:t>
       </w:r>
       <w:r>
@@ -15639,7 +15709,7 @@
           <w:color w:val="000000"/>
           <w:szCs w:val="24"/>
         </w:rPr>
-        <w:t>步架设</w:t>
+        <w:t>架设</w:t>
       </w:r>
       <w:r>
         <w:rPr>
@@ -15703,7 +15773,23 @@
           <w:color w:val="000000"/>
           <w:szCs w:val="24"/>
         </w:rPr>
-        <w:t>极少，</w:t>
+        <w:t>较少</w:t>
+      </w:r>
+      <w:r>
+        <w:rPr>
+          <w:rFonts w:ascii="TimesNewRoman" w:hAnsi="TimesNewRoman" w:hint="eastAsia"/>
+          <w:color w:val="000000"/>
+          <w:szCs w:val="24"/>
+        </w:rPr>
+        <w:t>，</w:t>
+      </w:r>
+      <w:r>
+        <w:rPr>
+          <w:rFonts w:ascii="TimesNewRoman" w:hAnsi="TimesNewRoman" w:hint="eastAsia"/>
+          <w:color w:val="000000"/>
+          <w:szCs w:val="24"/>
+        </w:rPr>
+        <w:t>因而</w:t>
       </w:r>
       <w:r>
         <w:rPr>
@@ -15847,7 +15933,15 @@
           <w:color w:val="000000"/>
           <w:szCs w:val="24"/>
         </w:rPr>
-        <w:t>增加，在条件允许</w:t>
+        <w:t>增加。因此</w:t>
+      </w:r>
+      <w:r>
+        <w:rPr>
+          <w:rFonts w:ascii="TimesNewRoman" w:hAnsi="TimesNewRoman" w:hint="eastAsia"/>
+          <w:color w:val="000000"/>
+          <w:szCs w:val="24"/>
+        </w:rPr>
+        <w:t>在条件允许</w:t>
       </w:r>
       <w:r>
         <w:rPr>
@@ -15855,7 +15949,7 @@
           <w:color w:val="000000"/>
           <w:szCs w:val="24"/>
         </w:rPr>
-        <w:t>的情况下，需要</w:t>
+        <w:t>的情况下，</w:t>
       </w:r>
       <w:r>
         <w:rPr>
@@ -15863,6 +15957,14 @@
           <w:color w:val="000000"/>
           <w:szCs w:val="24"/>
         </w:rPr>
+        <w:t>可以附加</w:t>
+      </w:r>
+      <w:r>
+        <w:rPr>
+          <w:rFonts w:ascii="TimesNewRoman" w:hAnsi="TimesNewRoman" w:hint="eastAsia"/>
+          <w:color w:val="000000"/>
+          <w:szCs w:val="24"/>
+        </w:rPr>
         <w:t>每隔一段</w:t>
       </w:r>
       <w:r>
@@ -15895,11 +15997,11 @@
         <w:pStyle w:val="3"/>
         <w:spacing w:before="232" w:after="232"/>
       </w:pPr>
-      <w:bookmarkStart w:id="77" w:name="_Toc524983523"/>
+      <w:bookmarkStart w:id="76" w:name="_Toc524983523"/>
       <w:r>
         <w:t>传统惯性导航</w:t>
       </w:r>
-      <w:bookmarkEnd w:id="77"/>
+      <w:bookmarkEnd w:id="76"/>
     </w:p>
     <w:p>
       <w:pPr>
@@ -16334,7 +16436,22 @@
         <w:rPr>
           <w:rFonts w:hint="eastAsia"/>
         </w:rPr>
-        <w:t>，本文中未做详细研究。</w:t>
+        <w:t>，本文中</w:t>
+      </w:r>
+      <w:r>
+        <w:rPr>
+          <w:rFonts w:hint="eastAsia"/>
+        </w:rPr>
+        <w:t>并未使用这样的思路</w:t>
+      </w:r>
+      <w:r>
+        <w:t>进行室内空间定位</w:t>
+      </w:r>
+      <w:r>
+        <w:rPr>
+          <w:rFonts w:hint="eastAsia"/>
+        </w:rPr>
+        <w:t>。</w:t>
       </w:r>
     </w:p>
     <w:p>
@@ -16342,7 +16459,7 @@
         <w:pStyle w:val="3"/>
         <w:spacing w:before="232" w:after="232"/>
       </w:pPr>
-      <w:bookmarkStart w:id="78" w:name="_Toc524983524"/>
+      <w:bookmarkStart w:id="77" w:name="_Toc524983524"/>
       <w:r>
         <w:rPr>
           <w:rFonts w:hint="eastAsia"/>
@@ -16353,7 +16470,7 @@
       <w:r>
         <w:t>的比较</w:t>
       </w:r>
-      <w:bookmarkEnd w:id="78"/>
+      <w:bookmarkEnd w:id="77"/>
     </w:p>
     <w:p>
       <w:pPr>
@@ -16450,7 +16567,7 @@
         <w:rPr>
           <w:rFonts w:hint="eastAsia"/>
         </w:rPr>
-        <w:t>运毒</w:t>
+        <w:t>运动</w:t>
       </w:r>
       <w:r>
         <w:rPr>
@@ -16737,13 +16854,19 @@
         <w:t>普及</w:t>
       </w:r>
       <w:r>
+        <w:rPr>
+          <w:rFonts w:hint="eastAsia"/>
+        </w:rPr>
+        <w:t>等原因</w:t>
+      </w:r>
+      <w:r>
         <w:t>，</w:t>
       </w:r>
       <w:r>
         <w:rPr>
           <w:rFonts w:hint="eastAsia"/>
         </w:rPr>
-        <w:t>步行者航迹推算相对</w:t>
+        <w:t>步行者航迹推算</w:t>
       </w:r>
       <w:r>
         <w:t>更加</w:t>
@@ -16793,18 +16916,21 @@
           <w:rFonts w:ascii="Times New Roman" w:hAnsi="Times New Roman"/>
         </w:rPr>
       </w:pPr>
-      <w:bookmarkStart w:id="79" w:name="_Toc524983525"/>
+      <w:bookmarkStart w:id="78" w:name="_Toc524983525"/>
       <w:r>
         <w:rPr>
           <w:rFonts w:ascii="Times New Roman" w:hAnsi="Times New Roman" w:hint="eastAsia"/>
         </w:rPr>
         <w:t>数据收集</w:t>
       </w:r>
-      <w:bookmarkEnd w:id="79"/>
+      <w:bookmarkEnd w:id="78"/>
     </w:p>
     <w:p>
       <w:pPr>
         <w:ind w:firstLine="515"/>
+        <w:rPr>
+          <w:rFonts w:hint="eastAsia"/>
+        </w:rPr>
       </w:pPr>
       <w:r>
         <w:rPr>
@@ -16894,7 +17020,31 @@
         <w:rPr>
           <w:rFonts w:hint="eastAsia"/>
         </w:rPr>
-        <w:t>进行数据收集</w:t>
+        <w:t>进行</w:t>
+      </w:r>
+      <w:r>
+        <w:rPr>
+          <w:rFonts w:hint="eastAsia"/>
+        </w:rPr>
+        <w:t>简单计算</w:t>
+      </w:r>
+      <w:r>
+        <w:t>和</w:t>
+      </w:r>
+      <w:r>
+        <w:rPr>
+          <w:rFonts w:hint="eastAsia"/>
+        </w:rPr>
+        <w:t>数据收集</w:t>
+      </w:r>
+      <w:r>
+        <w:rPr>
+          <w:rFonts w:hint="eastAsia"/>
+        </w:rPr>
+        <w:t>的</w:t>
+      </w:r>
+      <w:r>
+        <w:t>过程</w:t>
       </w:r>
       <w:r>
         <w:t>，</w:t>
@@ -16906,7 +17056,28 @@
         <w:t>并</w:t>
       </w:r>
       <w:r>
-        <w:t>在服务端进行数据处理和定位计算。</w:t>
+        <w:t>在服务端进行</w:t>
+      </w:r>
+      <w:r>
+        <w:rPr>
+          <w:rFonts w:hint="eastAsia"/>
+        </w:rPr>
+        <w:t>更加重要</w:t>
+      </w:r>
+      <w:r>
+        <w:t>的数据处理和定位计算</w:t>
+      </w:r>
+      <w:r>
+        <w:rPr>
+          <w:rFonts w:hint="eastAsia"/>
+        </w:rPr>
+        <w:t>过程</w:t>
+      </w:r>
+      <w:r>
+        <w:rPr>
+          <w:rFonts w:hint="eastAsia"/>
+        </w:rPr>
+        <w:t>。</w:t>
       </w:r>
     </w:p>
     <w:p>
@@ -16914,7 +17085,7 @@
         <w:pStyle w:val="3"/>
         <w:spacing w:before="232" w:after="232"/>
       </w:pPr>
-      <w:bookmarkStart w:id="80" w:name="_Toc524983526"/>
+      <w:bookmarkStart w:id="79" w:name="_Toc524983526"/>
       <w:r>
         <w:rPr>
           <w:rFonts w:hint="eastAsia"/>
@@ -16927,7 +17098,7 @@
         </w:rPr>
         <w:t>传感器</w:t>
       </w:r>
-      <w:bookmarkEnd w:id="80"/>
+      <w:bookmarkEnd w:id="79"/>
     </w:p>
     <w:p>
       <w:pPr>
@@ -17590,7 +17761,19 @@
         <w:t>推导出</w:t>
       </w:r>
       <w:r>
-        <w:t>更加精准的</w:t>
+        <w:t>更加</w:t>
+      </w:r>
+      <w:r>
+        <w:rPr>
+          <w:rFonts w:hint="eastAsia"/>
+        </w:rPr>
+        <w:t>对</w:t>
+      </w:r>
+      <w:r>
+        <w:t>室内定位有意义</w:t>
+      </w:r>
+      <w:r>
+        <w:t>的</w:t>
       </w:r>
       <w:r>
         <w:rPr>
@@ -17623,7 +17806,19 @@
         <w:rPr>
           <w:rFonts w:hint="eastAsia"/>
         </w:rPr>
-        <w:t>磁力计用于测量地磁场强度和方向，单位为</w:t>
+        <w:t>磁力计</w:t>
+      </w:r>
+      <w:r>
+        <w:rPr>
+          <w:rFonts w:hint="eastAsia"/>
+        </w:rPr>
+        <w:t>被</w:t>
+      </w:r>
+      <w:r>
+        <w:rPr>
+          <w:rFonts w:hint="eastAsia"/>
+        </w:rPr>
+        <w:t>用于测量地磁场强度和方向，单位为</w:t>
       </w:r>
       <w:r>
         <w:rPr>
@@ -17639,6 +17834,12 @@
       </w:r>
       <w:r>
         <w:t>系统中</w:t>
+      </w:r>
+      <w:r>
+        <w:rPr>
+          <w:rFonts w:hint="eastAsia"/>
+        </w:rPr>
+        <w:t>主要</w:t>
       </w:r>
       <w:r>
         <w:rPr>
@@ -17674,7 +17875,7 @@
           <w:szCs w:val="21"/>
         </w:rPr>
       </w:pPr>
-      <w:commentRangeStart w:id="81"/>
+      <w:commentRangeStart w:id="80"/>
       <w:r>
         <w:rPr>
           <w:rFonts w:hint="eastAsia"/>
@@ -17732,9 +17933,9 @@
         </w:rPr>
         <w:t>Fig2.2 The axis for sensors in smartphone</w:t>
       </w:r>
-      <w:commentRangeEnd w:id="81"/>
-      <w:r>
-        <w:commentReference w:id="81"/>
+      <w:commentRangeEnd w:id="80"/>
+      <w:r>
+        <w:commentReference w:id="80"/>
       </w:r>
     </w:p>
     <w:p>
@@ -17747,14 +17948,14 @@
         <w:pStyle w:val="3"/>
         <w:spacing w:before="232" w:after="232"/>
       </w:pPr>
-      <w:bookmarkStart w:id="82" w:name="_Toc524983527"/>
+      <w:bookmarkStart w:id="81" w:name="_Toc524983527"/>
       <w:r>
         <w:rPr>
           <w:rFonts w:hint="eastAsia"/>
         </w:rPr>
         <w:t>数据采集</w:t>
       </w:r>
-      <w:bookmarkEnd w:id="82"/>
+      <w:bookmarkEnd w:id="81"/>
     </w:p>
     <w:p>
       <w:pPr>
@@ -17770,6 +17971,12 @@
         <w:rPr>
           <w:rFonts w:hint="eastAsia"/>
         </w:rPr>
+        <w:t>在</w:t>
+      </w:r>
+      <w:r>
+        <w:rPr>
+          <w:rFonts w:hint="eastAsia"/>
+        </w:rPr>
         <w:t>安卓</w:t>
       </w:r>
       <w:r>
@@ -17842,7 +18049,25 @@
         <w:t>和</w:t>
       </w:r>
       <w:r>
-        <w:t>发送数据、服务端处理收据和显示数据的</w:t>
+        <w:t>发送数据、服务端</w:t>
+      </w:r>
+      <w:r>
+        <w:rPr>
+          <w:rFonts w:hint="eastAsia"/>
+        </w:rPr>
+        <w:t>接收</w:t>
+      </w:r>
+      <w:r>
+        <w:t>并处理收据</w:t>
+      </w:r>
+      <w:r>
+        <w:rPr>
+          <w:rFonts w:hint="eastAsia"/>
+        </w:rPr>
+        <w:t>以及</w:t>
+      </w:r>
+      <w:r>
+        <w:t>显示数据的</w:t>
       </w:r>
       <w:r>
         <w:rPr>
@@ -18209,13 +18434,31 @@
         <w:rPr>
           <w:rFonts w:hint="eastAsia"/>
         </w:rPr>
+        <w:t>等</w:t>
+      </w:r>
+      <w:r>
+        <w:rPr>
+          <w:rFonts w:hint="eastAsia"/>
+        </w:rPr>
         <w:t>。</w:t>
       </w:r>
       <w:r>
         <w:rPr>
           <w:rFonts w:hint="eastAsia"/>
         </w:rPr>
-        <w:t>数据采集的客户端如图</w:t>
+        <w:t>数据采集的客户端</w:t>
+      </w:r>
+      <w:r>
+        <w:rPr>
+          <w:rFonts w:hint="eastAsia"/>
+        </w:rPr>
+        <w:t>截图</w:t>
+      </w:r>
+      <w:r>
+        <w:rPr>
+          <w:rFonts w:hint="eastAsia"/>
+        </w:rPr>
+        <w:t>如图</w:t>
       </w:r>
       <w:r>
         <w:rPr>
@@ -18742,7 +18985,13 @@
         <w:rPr>
           <w:rFonts w:hint="eastAsia"/>
         </w:rPr>
-        <w:t>，作为平面</w:t>
+        <w:t>，作为</w:t>
+      </w:r>
+      <w:r>
+        <w:rPr>
+          <w:rFonts w:hint="eastAsia"/>
+        </w:rPr>
+        <w:t>水平</w:t>
       </w:r>
       <w:r>
         <w:t>移动状态和</w:t>
@@ -18918,7 +19167,7 @@
           <w:rFonts w:ascii="Times New Roman" w:hAnsi="Times New Roman"/>
         </w:rPr>
       </w:pPr>
-      <w:bookmarkStart w:id="83" w:name="_Toc524983528"/>
+      <w:bookmarkStart w:id="82" w:name="_Toc524983528"/>
       <w:r>
         <w:rPr>
           <w:rFonts w:ascii="Times New Roman" w:hAnsi="Times New Roman" w:hint="eastAsia"/>
@@ -18926,7 +19175,7 @@
         <w:lastRenderedPageBreak/>
         <w:t>数据滤波</w:t>
       </w:r>
-      <w:bookmarkEnd w:id="83"/>
+      <w:bookmarkEnd w:id="82"/>
     </w:p>
     <w:p>
       <w:pPr>
@@ -19406,7 +19655,7 @@
     <w:p>
       <w:pPr>
         <w:spacing w:line="480" w:lineRule="auto"/>
-        <w:ind w:firstLineChars="1517" w:firstLine="3908"/>
+        <w:ind w:firstLineChars="1350" w:firstLine="3478"/>
       </w:pPr>
       <m:oMath>
         <m:sSub>
@@ -19734,7 +19983,19 @@
         <w:rPr>
           <w:rFonts w:hint="eastAsia"/>
         </w:rPr>
-        <w:t>，并可以对其动态设定。</w:t>
+        <w:t>，并可以对其动态</w:t>
+      </w:r>
+      <w:r>
+        <w:rPr>
+          <w:rFonts w:hint="eastAsia"/>
+        </w:rPr>
+        <w:t>修改</w:t>
+      </w:r>
+      <w:r>
+        <w:rPr>
+          <w:rFonts w:hint="eastAsia"/>
+        </w:rPr>
+        <w:t>。</w:t>
       </w:r>
       <w:r>
         <w:rPr>
@@ -20057,29 +20318,30 @@
           <w:rFonts w:ascii="Times New Roman" w:hAnsi="Times New Roman"/>
         </w:rPr>
       </w:pPr>
-      <w:bookmarkStart w:id="84" w:name="_Toc6661"/>
-      <w:bookmarkStart w:id="85" w:name="_Toc1022"/>
-      <w:bookmarkStart w:id="86" w:name="_Toc31089"/>
-      <w:bookmarkStart w:id="87" w:name="_Toc10307"/>
-      <w:bookmarkStart w:id="88" w:name="_Toc14430"/>
-      <w:bookmarkStart w:id="89" w:name="_Toc30127"/>
-      <w:bookmarkStart w:id="90" w:name="_Toc29913"/>
-      <w:bookmarkStart w:id="91" w:name="_Toc20240"/>
-      <w:bookmarkStart w:id="92" w:name="_Toc27963"/>
-      <w:bookmarkStart w:id="93" w:name="_Toc24663"/>
-      <w:bookmarkStart w:id="94" w:name="_Toc19744"/>
-      <w:bookmarkStart w:id="95" w:name="_Toc13016"/>
-      <w:bookmarkStart w:id="96" w:name="_Toc25071"/>
-      <w:bookmarkStart w:id="97" w:name="_Toc2902"/>
-      <w:bookmarkStart w:id="98" w:name="_Toc1401"/>
-      <w:bookmarkStart w:id="99" w:name="_Toc29256"/>
-      <w:bookmarkStart w:id="100" w:name="_Toc524983529"/>
+      <w:bookmarkStart w:id="83" w:name="_Toc6661"/>
+      <w:bookmarkStart w:id="84" w:name="_Toc1022"/>
+      <w:bookmarkStart w:id="85" w:name="_Toc31089"/>
+      <w:bookmarkStart w:id="86" w:name="_Toc10307"/>
+      <w:bookmarkStart w:id="87" w:name="_Toc14430"/>
+      <w:bookmarkStart w:id="88" w:name="_Toc30127"/>
+      <w:bookmarkStart w:id="89" w:name="_Toc29913"/>
+      <w:bookmarkStart w:id="90" w:name="_Toc20240"/>
+      <w:bookmarkStart w:id="91" w:name="_Toc27963"/>
+      <w:bookmarkStart w:id="92" w:name="_Toc24663"/>
+      <w:bookmarkStart w:id="93" w:name="_Toc19744"/>
+      <w:bookmarkStart w:id="94" w:name="_Toc13016"/>
+      <w:bookmarkStart w:id="95" w:name="_Toc25071"/>
+      <w:bookmarkStart w:id="96" w:name="_Toc2902"/>
+      <w:bookmarkStart w:id="97" w:name="_Toc1401"/>
+      <w:bookmarkStart w:id="98" w:name="_Toc29256"/>
+      <w:bookmarkStart w:id="99" w:name="_Toc524983529"/>
       <w:r>
         <w:rPr>
           <w:rFonts w:ascii="Times New Roman" w:hAnsi="Times New Roman"/>
         </w:rPr>
         <w:t>本章小结</w:t>
       </w:r>
+      <w:bookmarkEnd w:id="83"/>
       <w:bookmarkEnd w:id="84"/>
       <w:bookmarkEnd w:id="85"/>
       <w:bookmarkEnd w:id="86"/>
@@ -20096,7 +20358,6 @@
       <w:bookmarkEnd w:id="97"/>
       <w:bookmarkEnd w:id="98"/>
       <w:bookmarkEnd w:id="99"/>
-      <w:bookmarkEnd w:id="100"/>
     </w:p>
     <w:p>
       <w:pPr>
@@ -20339,7 +20600,7 @@
         <w:pStyle w:val="1"/>
         <w:spacing w:before="464" w:after="464"/>
       </w:pPr>
-      <w:bookmarkStart w:id="101" w:name="_Toc524983530"/>
+      <w:bookmarkStart w:id="100" w:name="_Toc524983530"/>
       <w:r>
         <w:rPr>
           <w:rFonts w:hint="eastAsia"/>
@@ -20356,158 +20617,158 @@
         </w:rPr>
         <w:t>分析</w:t>
       </w:r>
+      <w:bookmarkEnd w:id="100"/>
+    </w:p>
+    <w:p>
+      <w:pPr>
+        <w:ind w:firstLine="515"/>
+      </w:pPr>
+      <w:bookmarkStart w:id="101" w:name="OLE_LINK44"/>
+      <w:r>
+        <w:rPr>
+          <w:rFonts w:hint="eastAsia"/>
+        </w:rPr>
+        <w:t>步态分析</w:t>
+      </w:r>
+      <w:r>
+        <w:rPr>
+          <w:rFonts w:hint="eastAsia"/>
+        </w:rPr>
+        <w:t>是</w:t>
+      </w:r>
+      <w:r>
+        <w:t>步行者航迹</w:t>
+      </w:r>
+      <w:r>
+        <w:rPr>
+          <w:rFonts w:hint="eastAsia"/>
+        </w:rPr>
+        <w:t>推算</w:t>
+      </w:r>
+      <w:r>
+        <w:rPr>
+          <w:rFonts w:hint="eastAsia"/>
+        </w:rPr>
+        <w:t>PDR</w:t>
+      </w:r>
+      <w:r>
+        <w:rPr>
+          <w:rFonts w:hint="eastAsia"/>
+        </w:rPr>
+        <w:t>流程中非常重要</w:t>
+      </w:r>
+      <w:r>
+        <w:t>的一</w:t>
+      </w:r>
+      <w:r>
+        <w:rPr>
+          <w:rFonts w:hint="eastAsia"/>
+        </w:rPr>
+        <w:t>环</w:t>
+      </w:r>
+      <w:r>
+        <w:rPr>
+          <w:rFonts w:hint="eastAsia"/>
+        </w:rPr>
+        <w:t>，</w:t>
+      </w:r>
+      <w:r>
+        <w:t>用于</w:t>
+      </w:r>
+      <w:r>
+        <w:rPr>
+          <w:rFonts w:hint="eastAsia"/>
+        </w:rPr>
+        <w:t>侦测</w:t>
+      </w:r>
+      <w:r>
+        <w:t>行人</w:t>
+      </w:r>
+      <w:r>
+        <w:rPr>
+          <w:rFonts w:hint="eastAsia"/>
+        </w:rPr>
+        <w:t>事件</w:t>
+      </w:r>
+      <w:r>
+        <w:t>的发生</w:t>
+      </w:r>
+      <w:r>
+        <w:rPr>
+          <w:rFonts w:hint="eastAsia"/>
+        </w:rPr>
+        <w:t>，对定位</w:t>
+      </w:r>
+      <w:r>
+        <w:t>的效果起到关键性的影响。</w:t>
+      </w:r>
+      <w:r>
+        <w:rPr>
+          <w:rFonts w:hint="eastAsia"/>
+        </w:rPr>
+        <w:t>步行者</w:t>
+      </w:r>
+      <w:r>
+        <w:t>在移动的过程中，其加速度信息呈现</w:t>
+      </w:r>
+      <w:r>
+        <w:rPr>
+          <w:rFonts w:hint="eastAsia"/>
+        </w:rPr>
+        <w:t>震荡</w:t>
+      </w:r>
+      <w:r>
+        <w:t>波形</w:t>
+      </w:r>
+      <w:r>
+        <w:rPr>
+          <w:rFonts w:hint="eastAsia"/>
+          <w:vertAlign w:val="superscript"/>
+        </w:rPr>
+        <w:t>[</w:t>
+      </w:r>
+      <w:r>
+        <w:rPr>
+          <w:vertAlign w:val="superscript"/>
+        </w:rPr>
+        <w:t>1</w:t>
+      </w:r>
+      <w:r>
+        <w:rPr>
+          <w:rFonts w:hint="eastAsia"/>
+          <w:vertAlign w:val="superscript"/>
+        </w:rPr>
+        <w:t>4</w:t>
+      </w:r>
+      <w:r>
+        <w:rPr>
+          <w:rFonts w:hint="eastAsia"/>
+          <w:vertAlign w:val="superscript"/>
+        </w:rPr>
+        <w:t>]</w:t>
+      </w:r>
+      <w:r>
+        <w:rPr>
+          <w:rFonts w:hint="eastAsia"/>
+        </w:rPr>
+        <w:t>，</w:t>
+      </w:r>
+      <w:r>
+        <w:rPr>
+          <w:rFonts w:hint="eastAsia"/>
+        </w:rPr>
+        <w:t>步态分析</w:t>
+      </w:r>
+      <w:r>
+        <w:rPr>
+          <w:rFonts w:hint="eastAsia"/>
+        </w:rPr>
+        <w:t>的</w:t>
+      </w:r>
+      <w:r>
+        <w:t>思想就是根据这些传感器数据波形的规律判断行人行走的每一步</w:t>
+      </w:r>
       <w:bookmarkEnd w:id="101"/>
-    </w:p>
-    <w:p>
-      <w:pPr>
-        <w:ind w:firstLine="515"/>
-      </w:pPr>
-      <w:bookmarkStart w:id="102" w:name="OLE_LINK44"/>
-      <w:r>
-        <w:rPr>
-          <w:rFonts w:hint="eastAsia"/>
-        </w:rPr>
-        <w:t>步态分析</w:t>
-      </w:r>
-      <w:r>
-        <w:rPr>
-          <w:rFonts w:hint="eastAsia"/>
-        </w:rPr>
-        <w:t>是</w:t>
-      </w:r>
-      <w:r>
-        <w:t>步行者航迹</w:t>
-      </w:r>
-      <w:r>
-        <w:rPr>
-          <w:rFonts w:hint="eastAsia"/>
-        </w:rPr>
-        <w:t>推算</w:t>
-      </w:r>
-      <w:r>
-        <w:rPr>
-          <w:rFonts w:hint="eastAsia"/>
-        </w:rPr>
-        <w:t>PDR</w:t>
-      </w:r>
-      <w:r>
-        <w:rPr>
-          <w:rFonts w:hint="eastAsia"/>
-        </w:rPr>
-        <w:t>流程中非常重要</w:t>
-      </w:r>
-      <w:r>
-        <w:t>的一</w:t>
-      </w:r>
-      <w:r>
-        <w:rPr>
-          <w:rFonts w:hint="eastAsia"/>
-        </w:rPr>
-        <w:t>环</w:t>
-      </w:r>
-      <w:r>
-        <w:rPr>
-          <w:rFonts w:hint="eastAsia"/>
-        </w:rPr>
-        <w:t>，</w:t>
-      </w:r>
-      <w:r>
-        <w:t>用于</w:t>
-      </w:r>
-      <w:r>
-        <w:rPr>
-          <w:rFonts w:hint="eastAsia"/>
-        </w:rPr>
-        <w:t>侦测</w:t>
-      </w:r>
-      <w:r>
-        <w:t>行人</w:t>
-      </w:r>
-      <w:r>
-        <w:rPr>
-          <w:rFonts w:hint="eastAsia"/>
-        </w:rPr>
-        <w:t>事件</w:t>
-      </w:r>
-      <w:r>
-        <w:t>的发生</w:t>
-      </w:r>
-      <w:r>
-        <w:rPr>
-          <w:rFonts w:hint="eastAsia"/>
-        </w:rPr>
-        <w:t>，对定位</w:t>
-      </w:r>
-      <w:r>
-        <w:t>的效果起到关键性的影响。</w:t>
-      </w:r>
-      <w:r>
-        <w:rPr>
-          <w:rFonts w:hint="eastAsia"/>
-        </w:rPr>
-        <w:t>步行者</w:t>
-      </w:r>
-      <w:r>
-        <w:t>在移动的过程中，其加速度信息呈现</w:t>
-      </w:r>
-      <w:r>
-        <w:rPr>
-          <w:rFonts w:hint="eastAsia"/>
-        </w:rPr>
-        <w:t>震荡</w:t>
-      </w:r>
-      <w:r>
-        <w:t>波形</w:t>
-      </w:r>
-      <w:r>
-        <w:rPr>
-          <w:rFonts w:hint="eastAsia"/>
-          <w:vertAlign w:val="superscript"/>
-        </w:rPr>
-        <w:t>[</w:t>
-      </w:r>
-      <w:r>
-        <w:rPr>
-          <w:vertAlign w:val="superscript"/>
-        </w:rPr>
-        <w:t>1</w:t>
-      </w:r>
-      <w:r>
-        <w:rPr>
-          <w:rFonts w:hint="eastAsia"/>
-          <w:vertAlign w:val="superscript"/>
-        </w:rPr>
-        <w:t>4</w:t>
-      </w:r>
-      <w:r>
-        <w:rPr>
-          <w:rFonts w:hint="eastAsia"/>
-          <w:vertAlign w:val="superscript"/>
-        </w:rPr>
-        <w:t>]</w:t>
-      </w:r>
-      <w:r>
-        <w:rPr>
-          <w:rFonts w:hint="eastAsia"/>
-        </w:rPr>
-        <w:t>，</w:t>
-      </w:r>
-      <w:r>
-        <w:rPr>
-          <w:rFonts w:hint="eastAsia"/>
-        </w:rPr>
-        <w:t>步态分析</w:t>
-      </w:r>
-      <w:r>
-        <w:rPr>
-          <w:rFonts w:hint="eastAsia"/>
-        </w:rPr>
-        <w:t>的</w:t>
-      </w:r>
-      <w:r>
-        <w:t>思想就是根据这些传感器数据波形的规律判断行人行走的每一步</w:t>
-      </w:r>
-      <w:bookmarkEnd w:id="102"/>
       <w:r>
         <w:rPr>
           <w:rFonts w:hint="eastAsia"/>
@@ -20597,14 +20858,14 @@
           <w:rFonts w:ascii="Times New Roman" w:hAnsi="Times New Roman"/>
         </w:rPr>
       </w:pPr>
-      <w:bookmarkStart w:id="103" w:name="_Toc524983531"/>
+      <w:bookmarkStart w:id="102" w:name="_Toc524983531"/>
       <w:r>
         <w:rPr>
           <w:rFonts w:ascii="Times New Roman" w:hAnsi="Times New Roman" w:hint="eastAsia"/>
         </w:rPr>
         <w:t>主轴选择</w:t>
       </w:r>
-      <w:bookmarkEnd w:id="103"/>
+      <w:bookmarkEnd w:id="102"/>
     </w:p>
     <w:p>
       <w:pPr>
@@ -20659,6 +20920,15 @@
         <w:t>最为明显</w:t>
       </w:r>
       <w:r>
+        <w:rPr>
+          <w:rFonts w:hint="eastAsia"/>
+        </w:rPr>
+        <w:t>并具有</w:t>
+      </w:r>
+      <w:r>
+        <w:t>一定规律</w:t>
+      </w:r>
+      <w:r>
         <w:t>。</w:t>
       </w:r>
       <w:r>
@@ -20787,7 +21057,7 @@
         <w:rPr>
           <w:rFonts w:hint="eastAsia"/>
         </w:rPr>
-        <w:t>PDR</w:t>
+        <w:t>步行者航迹推算</w:t>
       </w:r>
       <w:r>
         <w:t>室内空间定位</w:t>
@@ -20853,7 +21123,16 @@
         <w:rPr>
           <w:rFonts w:hint="eastAsia"/>
         </w:rPr>
-        <w:t>参与计算。</w:t>
+        <w:t>起到重要</w:t>
+      </w:r>
+      <w:r>
+        <w:t>的作用</w:t>
+      </w:r>
+      <w:r>
+        <w:rPr>
+          <w:rFonts w:hint="eastAsia"/>
+        </w:rPr>
+        <w:t>。</w:t>
       </w:r>
       <w:r>
         <w:rPr>
@@ -20906,7 +21185,13 @@
         <w:t>本文尝试以</w:t>
       </w:r>
       <w:r>
-        <w:t>加速度计</w:t>
+        <w:t>加速度</w:t>
+      </w:r>
+      <w:r>
+        <w:rPr>
+          <w:rFonts w:hint="eastAsia"/>
+        </w:rPr>
+        <w:t>传感器</w:t>
       </w:r>
       <w:r>
         <w:rPr>
@@ -21038,7 +21323,31 @@
         <w:rPr>
           <w:rFonts w:hint="eastAsia"/>
         </w:rPr>
-        <w:t>轴作为主轴为佳，而为了更加适应手机灵活的姿态，选择总加速度作为主轴更有效果。</w:t>
+        <w:t>轴作为主轴为佳，而选择总加速度作为主轴</w:t>
+      </w:r>
+      <w:r>
+        <w:rPr>
+          <w:rFonts w:hint="eastAsia"/>
+        </w:rPr>
+        <w:t>则可以</w:t>
+      </w:r>
+      <w:r>
+        <w:rPr>
+          <w:rFonts w:hint="eastAsia"/>
+        </w:rPr>
+        <w:t>更加适应手机灵活的姿态</w:t>
+      </w:r>
+      <w:r>
+        <w:rPr>
+          <w:rFonts w:hint="eastAsia"/>
+        </w:rPr>
+        <w:t>，具有较好的鲁棒性</w:t>
+      </w:r>
+      <w:r>
+        <w:rPr>
+          <w:rFonts w:hint="eastAsia"/>
+        </w:rPr>
+        <w:t>。</w:t>
       </w:r>
     </w:p>
     <w:p>
@@ -21051,6 +21360,7 @@
         <w:ind w:firstLineChars="0" w:firstLine="0"/>
         <w:textAlignment w:val="center"/>
         <w:rPr>
+          <w:rFonts w:hint="eastAsia"/>
           <w:position w:val="-12"/>
         </w:rPr>
       </w:pPr>
@@ -21317,20 +21627,6 @@
     </w:p>
     <w:p>
       <w:pPr>
-        <w:tabs>
-          <w:tab w:val="center" w:pos="4200"/>
-          <w:tab w:val="right" w:pos="9030"/>
-        </w:tabs>
-        <w:spacing w:line="480" w:lineRule="auto"/>
-        <w:ind w:firstLineChars="0" w:firstLine="0"/>
-        <w:textAlignment w:val="center"/>
-        <w:rPr>
-          <w:position w:val="-12"/>
-        </w:rPr>
-      </w:pPr>
-    </w:p>
-    <w:p>
-      <w:pPr>
         <w:ind w:firstLineChars="0" w:firstLine="510"/>
       </w:pPr>
       <w:r>
@@ -21644,14 +21940,14 @@
           <w:rFonts w:ascii="Times New Roman" w:hAnsi="Times New Roman"/>
         </w:rPr>
       </w:pPr>
-      <w:bookmarkStart w:id="104" w:name="_Toc524983532"/>
+      <w:bookmarkStart w:id="103" w:name="_Toc524983532"/>
       <w:r>
         <w:rPr>
           <w:rFonts w:ascii="Times New Roman" w:hAnsi="Times New Roman" w:hint="eastAsia"/>
         </w:rPr>
         <w:t>步态分析</w:t>
       </w:r>
-      <w:bookmarkEnd w:id="104"/>
+      <w:bookmarkEnd w:id="103"/>
     </w:p>
     <w:p>
       <w:pPr>
@@ -21912,7 +22208,31 @@
         <w:rPr>
           <w:rFonts w:hint="eastAsia"/>
         </w:rPr>
-        <w:t>在此过程中大幅度减少数据量。以这些较少的数据作为标记，在</w:t>
+        <w:t>在此过程中大幅度减少数据量。</w:t>
+      </w:r>
+      <w:r>
+        <w:rPr>
+          <w:rFonts w:hint="eastAsia"/>
+        </w:rPr>
+        <w:t>因此</w:t>
+      </w:r>
+      <w:r>
+        <w:t>亦可以理解为本文提出的步态分析是继</w:t>
+      </w:r>
+      <w:r>
+        <w:rPr>
+          <w:rFonts w:hint="eastAsia"/>
+        </w:rPr>
+        <w:t>数据滤波</w:t>
+      </w:r>
+      <w:r>
+        <w:t>之后的第二次滤波。</w:t>
+      </w:r>
+      <w:r>
+        <w:rPr>
+          <w:rFonts w:hint="eastAsia"/>
+        </w:rPr>
+        <w:t>以这些较少的数据作为标记，在</w:t>
       </w:r>
       <w:r>
         <w:rPr>
@@ -21942,7 +22262,27 @@
         <w:rPr>
           <w:rFonts w:hint="eastAsia"/>
         </w:rPr>
-        <w:t>根据不用的运动状态进行具有更加针对性的计算，如</w:t>
+        <w:t>根据</w:t>
+      </w:r>
+      <w:r>
+        <w:rPr>
+          <w:rFonts w:hint="eastAsia"/>
+        </w:rPr>
+        <w:t>不同</w:t>
+      </w:r>
+      <w:r>
+        <w:rPr>
+          <w:rFonts w:hint="eastAsia"/>
+        </w:rPr>
+        <w:t>的运动状态进行具有更加针</w:t>
+      </w:r>
+      <w:bookmarkStart w:id="104" w:name="_GoBack"/>
+      <w:bookmarkEnd w:id="104"/>
+      <w:r>
+        <w:rPr>
+          <w:rFonts w:hint="eastAsia"/>
+        </w:rPr>
+        <w:t>对性的计算，如</w:t>
       </w:r>
       <w:r>
         <w:rPr>
@@ -22002,13 +22342,19 @@
         <w:rPr>
           <w:rFonts w:hint="eastAsia"/>
         </w:rPr>
-        <w:t>为下一个流程的</w:t>
+        <w:t>为</w:t>
       </w:r>
       <w:r>
         <w:rPr>
           <w:rFonts w:hint="eastAsia"/>
         </w:rPr>
         <w:t>行为判断</w:t>
+      </w:r>
+      <w:r>
+        <w:rPr>
+          <w:rFonts w:hint="eastAsia"/>
+        </w:rPr>
+        <w:t>流程</w:t>
       </w:r>
       <w:r>
         <w:rPr>
@@ -24803,7 +25149,14 @@
         <w:rPr>
           <w:rFonts w:hint="eastAsia"/>
         </w:rPr>
-        <w:t>为以后的状态转换方法的思想</w:t>
+        <w:t>为以后的状态转</w:t>
+      </w:r>
+      <w:r>
+        <w:rPr>
+          <w:rFonts w:hint="eastAsia"/>
+        </w:rPr>
+        <w:lastRenderedPageBreak/>
+        <w:t>换方法的思想</w:t>
       </w:r>
       <w:r>
         <w:rPr>
@@ -24826,7 +25179,6 @@
         <w:rPr>
           <w:rFonts w:hint="eastAsia"/>
         </w:rPr>
-        <w:lastRenderedPageBreak/>
         <w:t>传统</w:t>
       </w:r>
       <w:r>
@@ -25115,7 +25467,14 @@
         <w:rPr>
           <w:rFonts w:hint="eastAsia"/>
         </w:rPr>
-        <w:t>与步长估计方法结合紧密，这部分</w:t>
+        <w:t>与步长估计</w:t>
+      </w:r>
+      <w:r>
+        <w:rPr>
+          <w:rFonts w:hint="eastAsia"/>
+        </w:rPr>
+        <w:lastRenderedPageBreak/>
+        <w:t>方法结合紧密，这部分</w:t>
       </w:r>
       <w:r>
         <w:rPr>
@@ -25149,7 +25508,6 @@
         <w:rPr>
           <w:rFonts w:ascii="Times New Roman" w:hAnsi="Times New Roman"/>
         </w:rPr>
-        <w:lastRenderedPageBreak/>
         <w:t>本章小结</w:t>
       </w:r>
       <w:bookmarkEnd w:id="112"/>
@@ -33165,7 +33523,14 @@
         <w:rPr>
           <w:rFonts w:hint="eastAsia"/>
         </w:rPr>
-        <w:t>所示，手机被拿在手里的时候传感器三个轴并非与东北天坐标系保持一致，而判定的行人移动方向也有着较大的偏差。</w:t>
+        <w:t>所示，手机被拿在手里的时候传感器三个轴</w:t>
+      </w:r>
+      <w:r>
+        <w:rPr>
+          <w:rFonts w:hint="eastAsia"/>
+        </w:rPr>
+        <w:lastRenderedPageBreak/>
+        <w:t>并非与东北天坐标系保持一致，而判定的行人移动方向也有着较大的偏差。</w:t>
       </w:r>
     </w:p>
     <w:p>
@@ -33188,7 +33553,6 @@
           <w:sz w:val="21"/>
           <w:szCs w:val="21"/>
         </w:rPr>
-        <w:lastRenderedPageBreak/>
         <w:drawing>
           <wp:anchor distT="0" distB="0" distL="114300" distR="114300" simplePos="0" relativeHeight="251663360" behindDoc="0" locked="0" layoutInCell="1" allowOverlap="1" wp14:anchorId="2A945D66" wp14:editId="18CFDC9C">
             <wp:simplePos x="0" y="0"/>
@@ -33677,7 +34041,14 @@
         <w:rPr>
           <w:rFonts w:hint="eastAsia"/>
         </w:rPr>
-        <w:t>转化为大地坐标系磁场强度向量</w:t>
+        <w:t>转化为大地坐标系</w:t>
+      </w:r>
+      <w:r>
+        <w:rPr>
+          <w:rFonts w:hint="eastAsia"/>
+        </w:rPr>
+        <w:lastRenderedPageBreak/>
+        <w:t>磁场强度向量</w:t>
       </w:r>
       <w:r>
         <w:rPr>
@@ -33783,7 +34154,6 @@
           <w:rPr>
             <w:rFonts w:ascii="Cambria Math" w:hAnsi="Cambria Math"/>
           </w:rPr>
-          <w:lastRenderedPageBreak/>
           <m:t xml:space="preserve">γ= </m:t>
         </m:r>
         <m:sSup>
@@ -34846,20 +35216,20 @@
         <w:rPr>
           <w:rFonts w:hint="eastAsia"/>
         </w:rPr>
-        <w:t>中方向判定的方向修正过程以获取或者设定偏移量作为主要思想。将方向的偏移量叠加得到水平情况夏推测出的移动方向之上，即可得到行人的真实移动方向。</w:t>
-      </w:r>
-      <w:r>
-        <w:rPr>
-          <w:rFonts w:hint="eastAsia"/>
-        </w:rPr>
-        <w:t>本文实现的室内空间定位系统中操作者可以手动</w:t>
+        <w:t>中方向判定的方向修正过程以获取或者设定偏移</w:t>
       </w:r>
       <w:r>
         <w:rPr>
           <w:rFonts w:hint="eastAsia"/>
         </w:rPr>
         <w:lastRenderedPageBreak/>
-        <w:t>定义偏移量对当前移动方向进行修正。</w:t>
+        <w:t>量作为主要思想。将方向的偏移量叠加得到水平情况夏推测出的移动方向之上，即可得到行人的真实移动方向。</w:t>
+      </w:r>
+      <w:r>
+        <w:rPr>
+          <w:rFonts w:hint="eastAsia"/>
+        </w:rPr>
+        <w:t>本文实现的室内空间定位系统中操作者可以手动定义偏移量对当前移动方向进行修正。</w:t>
       </w:r>
       <w:r>
         <w:rPr>
@@ -49439,7 +49809,7 @@
 </file>
 
 <file path=word/comments.xml><?xml version="1.0" encoding="utf-8"?>
-<w:comments xmlns:wpc="http://schemas.microsoft.com/office/word/2010/wordprocessingCanvas" xmlns:mc="http://schemas.openxmlformats.org/markup-compatibility/2006" xmlns:o="urn:schemas-microsoft-com:office:office" xmlns:r="http://schemas.openxmlformats.org/officeDocument/2006/relationships" xmlns:m="http://schemas.openxmlformats.org/officeDocument/2006/math" xmlns:v="urn:schemas-microsoft-com:vml" xmlns:wp14="http://schemas.microsoft.com/office/word/2010/wordprocessingDrawing" xmlns:wp="http://schemas.openxmlformats.org/drawingml/2006/wordprocessingDrawing" xmlns:w10="urn:schemas-microsoft-com:office:word" xmlns:w="http://schemas.openxmlformats.org/wordprocessingml/2006/main" xmlns:w14="http://schemas.microsoft.com/office/word/2010/wordml" xmlns:wpg="http://schemas.microsoft.com/office/word/2010/wordprocessingGroup" xmlns:wpi="http://schemas.microsoft.com/office/word/2010/wordprocessingInk" xmlns:wne="http://schemas.microsoft.com/office/word/2006/wordml" xmlns:wps="http://schemas.microsoft.com/office/word/2010/wordprocessingShape" mc:Ignorable="w14 wp14">
+<w:comments xmlns:wpc="http://schemas.microsoft.com/office/word/2010/wordprocessingCanvas" xmlns:mc="http://schemas.openxmlformats.org/markup-compatibility/2006" xmlns:o="urn:schemas-microsoft-com:office:office" xmlns:r="http://schemas.openxmlformats.org/officeDocument/2006/relationships" xmlns:m="http://schemas.openxmlformats.org/officeDocument/2006/math" xmlns:v="urn:schemas-microsoft-com:vml" xmlns:wp14="http://schemas.microsoft.com/office/word/2010/wordprocessingDrawing" xmlns:wp="http://schemas.openxmlformats.org/drawingml/2006/wordprocessingDrawing" xmlns:w10="urn:schemas-microsoft-com:office:word" xmlns:w="http://schemas.openxmlformats.org/wordprocessingml/2006/main" xmlns:w14="http://schemas.microsoft.com/office/word/2010/wordml" xmlns:w15="http://schemas.microsoft.com/office/word/2012/wordml" xmlns:wpg="http://schemas.microsoft.com/office/word/2010/wordprocessingGroup" xmlns:wpi="http://schemas.microsoft.com/office/word/2010/wordprocessingInk" xmlns:wne="http://schemas.microsoft.com/office/word/2006/wordml" xmlns:wps="http://schemas.microsoft.com/office/word/2010/wordprocessingShape" mc:Ignorable="w14 w15 wp14">
   <w:comment w:id="33" w:author="TanAiping" w:date="2018-09-26T11:49:00Z" w:initials="T">
     <w:p>
       <w:pPr>
@@ -49481,7 +49851,7 @@
       </w:pPr>
     </w:p>
   </w:comment>
-  <w:comment w:id="75" w:author="TanAiping" w:date="2018-09-26T11:42:00Z" w:initials="T">
+  <w:comment w:id="74" w:author="TanAiping" w:date="2018-09-26T11:42:00Z" w:initials="T">
     <w:p>
       <w:pPr>
         <w:pStyle w:val="af6"/>
@@ -49504,7 +49874,7 @@
       </w:r>
     </w:p>
   </w:comment>
-  <w:comment w:id="76" w:author="TanAiping" w:date="2018-09-26T11:42:00Z" w:initials="T">
+  <w:comment w:id="75" w:author="TanAiping" w:date="2018-09-26T11:42:00Z" w:initials="T">
     <w:p>
       <w:pPr>
         <w:pStyle w:val="af6"/>
@@ -49530,7 +49900,7 @@
       </w:r>
     </w:p>
   </w:comment>
-  <w:comment w:id="81" w:author="TanAiping" w:date="2018-09-26T11:44:00Z" w:initials="T">
+  <w:comment w:id="80" w:author="TanAiping" w:date="2018-09-26T11:44:00Z" w:initials="T">
     <w:p>
       <w:pPr>
         <w:pStyle w:val="af6"/>
@@ -49575,7 +49945,7 @@
 </file>
 
 <file path=word/endnotes.xml><?xml version="1.0" encoding="utf-8"?>
-<w:endnotes xmlns:wpc="http://schemas.microsoft.com/office/word/2010/wordprocessingCanvas" xmlns:mc="http://schemas.openxmlformats.org/markup-compatibility/2006" xmlns:o="urn:schemas-microsoft-com:office:office" xmlns:r="http://schemas.openxmlformats.org/officeDocument/2006/relationships" xmlns:m="http://schemas.openxmlformats.org/officeDocument/2006/math" xmlns:v="urn:schemas-microsoft-com:vml" xmlns:wp14="http://schemas.microsoft.com/office/word/2010/wordprocessingDrawing" xmlns:wp="http://schemas.openxmlformats.org/drawingml/2006/wordprocessingDrawing" xmlns:w10="urn:schemas-microsoft-com:office:word" xmlns:w="http://schemas.openxmlformats.org/wordprocessingml/2006/main" xmlns:w14="http://schemas.microsoft.com/office/word/2010/wordml" xmlns:wpg="http://schemas.microsoft.com/office/word/2010/wordprocessingGroup" xmlns:wpi="http://schemas.microsoft.com/office/word/2010/wordprocessingInk" xmlns:wne="http://schemas.microsoft.com/office/word/2006/wordml" xmlns:wps="http://schemas.microsoft.com/office/word/2010/wordprocessingShape" mc:Ignorable="w14 wp14">
+<w:endnotes xmlns:wpc="http://schemas.microsoft.com/office/word/2010/wordprocessingCanvas" xmlns:mc="http://schemas.openxmlformats.org/markup-compatibility/2006" xmlns:o="urn:schemas-microsoft-com:office:office" xmlns:r="http://schemas.openxmlformats.org/officeDocument/2006/relationships" xmlns:m="http://schemas.openxmlformats.org/officeDocument/2006/math" xmlns:v="urn:schemas-microsoft-com:vml" xmlns:wp14="http://schemas.microsoft.com/office/word/2010/wordprocessingDrawing" xmlns:wp="http://schemas.openxmlformats.org/drawingml/2006/wordprocessingDrawing" xmlns:w10="urn:schemas-microsoft-com:office:word" xmlns:w="http://schemas.openxmlformats.org/wordprocessingml/2006/main" xmlns:w14="http://schemas.microsoft.com/office/word/2010/wordml" xmlns:w15="http://schemas.microsoft.com/office/word/2012/wordml" xmlns:wpg="http://schemas.microsoft.com/office/word/2010/wordprocessingGroup" xmlns:wpi="http://schemas.microsoft.com/office/word/2010/wordprocessingInk" xmlns:wne="http://schemas.microsoft.com/office/word/2006/wordml" xmlns:wps="http://schemas.microsoft.com/office/word/2010/wordprocessingShape" mc:Ignorable="w14 w15 wp14">
   <w:endnote w:type="separator" w:id="-1">
     <w:p>
       <w:pPr>
@@ -49602,7 +49972,7 @@
 </file>
 
 <file path=word/footer1.xml><?xml version="1.0" encoding="utf-8"?>
-<w:ftr xmlns:wpc="http://schemas.microsoft.com/office/word/2010/wordprocessingCanvas" xmlns:mc="http://schemas.openxmlformats.org/markup-compatibility/2006" xmlns:o="urn:schemas-microsoft-com:office:office" xmlns:r="http://schemas.openxmlformats.org/officeDocument/2006/relationships" xmlns:m="http://schemas.openxmlformats.org/officeDocument/2006/math" xmlns:v="urn:schemas-microsoft-com:vml" xmlns:wp14="http://schemas.microsoft.com/office/word/2010/wordprocessingDrawing" xmlns:wp="http://schemas.openxmlformats.org/drawingml/2006/wordprocessingDrawing" xmlns:w10="urn:schemas-microsoft-com:office:word" xmlns:w="http://schemas.openxmlformats.org/wordprocessingml/2006/main" xmlns:w14="http://schemas.microsoft.com/office/word/2010/wordml" xmlns:wpg="http://schemas.microsoft.com/office/word/2010/wordprocessingGroup" xmlns:wpi="http://schemas.microsoft.com/office/word/2010/wordprocessingInk" xmlns:wne="http://schemas.microsoft.com/office/word/2006/wordml" xmlns:wps="http://schemas.microsoft.com/office/word/2010/wordprocessingShape" mc:Ignorable="w14 wp14">
+<w:ftr xmlns:wpc="http://schemas.microsoft.com/office/word/2010/wordprocessingCanvas" xmlns:mc="http://schemas.openxmlformats.org/markup-compatibility/2006" xmlns:o="urn:schemas-microsoft-com:office:office" xmlns:r="http://schemas.openxmlformats.org/officeDocument/2006/relationships" xmlns:m="http://schemas.openxmlformats.org/officeDocument/2006/math" xmlns:v="urn:schemas-microsoft-com:vml" xmlns:wp14="http://schemas.microsoft.com/office/word/2010/wordprocessingDrawing" xmlns:wp="http://schemas.openxmlformats.org/drawingml/2006/wordprocessingDrawing" xmlns:w10="urn:schemas-microsoft-com:office:word" xmlns:w="http://schemas.openxmlformats.org/wordprocessingml/2006/main" xmlns:w14="http://schemas.microsoft.com/office/word/2010/wordml" xmlns:w15="http://schemas.microsoft.com/office/word/2012/wordml" xmlns:wpg="http://schemas.microsoft.com/office/word/2010/wordprocessingGroup" xmlns:wpi="http://schemas.microsoft.com/office/word/2010/wordprocessingInk" xmlns:wne="http://schemas.microsoft.com/office/word/2006/wordml" xmlns:wps="http://schemas.microsoft.com/office/word/2010/wordprocessingShape" mc:Ignorable="w14 w15 wp14">
   <w:p>
     <w:pPr>
       <w:pStyle w:val="a5"/>
@@ -49613,7 +49983,7 @@
 </file>
 
 <file path=word/footer10.xml><?xml version="1.0" encoding="utf-8"?>
-<w:ftr xmlns:wpc="http://schemas.microsoft.com/office/word/2010/wordprocessingCanvas" xmlns:mc="http://schemas.openxmlformats.org/markup-compatibility/2006" xmlns:o="urn:schemas-microsoft-com:office:office" xmlns:r="http://schemas.openxmlformats.org/officeDocument/2006/relationships" xmlns:m="http://schemas.openxmlformats.org/officeDocument/2006/math" xmlns:v="urn:schemas-microsoft-com:vml" xmlns:wp14="http://schemas.microsoft.com/office/word/2010/wordprocessingDrawing" xmlns:wp="http://schemas.openxmlformats.org/drawingml/2006/wordprocessingDrawing" xmlns:w10="urn:schemas-microsoft-com:office:word" xmlns:w="http://schemas.openxmlformats.org/wordprocessingml/2006/main" xmlns:w14="http://schemas.microsoft.com/office/word/2010/wordml" xmlns:wpg="http://schemas.microsoft.com/office/word/2010/wordprocessingGroup" xmlns:wpi="http://schemas.microsoft.com/office/word/2010/wordprocessingInk" xmlns:wne="http://schemas.microsoft.com/office/word/2006/wordml" xmlns:wps="http://schemas.microsoft.com/office/word/2010/wordprocessingShape" mc:Ignorable="w14 wp14">
+<w:ftr xmlns:wpc="http://schemas.microsoft.com/office/word/2010/wordprocessingCanvas" xmlns:mc="http://schemas.openxmlformats.org/markup-compatibility/2006" xmlns:o="urn:schemas-microsoft-com:office:office" xmlns:r="http://schemas.openxmlformats.org/officeDocument/2006/relationships" xmlns:m="http://schemas.openxmlformats.org/officeDocument/2006/math" xmlns:v="urn:schemas-microsoft-com:vml" xmlns:wp14="http://schemas.microsoft.com/office/word/2010/wordprocessingDrawing" xmlns:wp="http://schemas.openxmlformats.org/drawingml/2006/wordprocessingDrawing" xmlns:w10="urn:schemas-microsoft-com:office:word" xmlns:w="http://schemas.openxmlformats.org/wordprocessingml/2006/main" xmlns:w14="http://schemas.microsoft.com/office/word/2010/wordml" xmlns:w15="http://schemas.microsoft.com/office/word/2012/wordml" xmlns:wpg="http://schemas.microsoft.com/office/word/2010/wordprocessingGroup" xmlns:wpi="http://schemas.microsoft.com/office/word/2010/wordprocessingInk" xmlns:wne="http://schemas.microsoft.com/office/word/2006/wordml" xmlns:wps="http://schemas.microsoft.com/office/word/2010/wordprocessingShape" mc:Ignorable="w14 w15 wp14">
   <w:p>
     <w:pPr>
       <w:pStyle w:val="a5"/>
@@ -49726,7 +50096,7 @@
             </wp:anchor>
           </w:drawing>
         </mc:Choice>
-        <mc:Fallback xmlns:w15="http://schemas.microsoft.com/office/word/2012/wordml">
+        <mc:Fallback>
           <w:pict>
             <v:shapetype w14:anchorId="2C6B6C0A" id="_x0000_t202" coordsize="21600,21600" o:spt="202" path="m,l,21600r21600,l21600,xe">
               <v:stroke joinstyle="miter"/>
@@ -49791,7 +50161,7 @@
 </file>
 
 <file path=word/footer11.xml><?xml version="1.0" encoding="utf-8"?>
-<w:ftr xmlns:wpc="http://schemas.microsoft.com/office/word/2010/wordprocessingCanvas" xmlns:mc="http://schemas.openxmlformats.org/markup-compatibility/2006" xmlns:o="urn:schemas-microsoft-com:office:office" xmlns:r="http://schemas.openxmlformats.org/officeDocument/2006/relationships" xmlns:m="http://schemas.openxmlformats.org/officeDocument/2006/math" xmlns:v="urn:schemas-microsoft-com:vml" xmlns:wp14="http://schemas.microsoft.com/office/word/2010/wordprocessingDrawing" xmlns:wp="http://schemas.openxmlformats.org/drawingml/2006/wordprocessingDrawing" xmlns:w10="urn:schemas-microsoft-com:office:word" xmlns:w="http://schemas.openxmlformats.org/wordprocessingml/2006/main" xmlns:w14="http://schemas.microsoft.com/office/word/2010/wordml" xmlns:wpg="http://schemas.microsoft.com/office/word/2010/wordprocessingGroup" xmlns:wpi="http://schemas.microsoft.com/office/word/2010/wordprocessingInk" xmlns:wne="http://schemas.microsoft.com/office/word/2006/wordml" xmlns:wps="http://schemas.microsoft.com/office/word/2010/wordprocessingShape" mc:Ignorable="w14 wp14">
+<w:ftr xmlns:wpc="http://schemas.microsoft.com/office/word/2010/wordprocessingCanvas" xmlns:mc="http://schemas.openxmlformats.org/markup-compatibility/2006" xmlns:o="urn:schemas-microsoft-com:office:office" xmlns:r="http://schemas.openxmlformats.org/officeDocument/2006/relationships" xmlns:m="http://schemas.openxmlformats.org/officeDocument/2006/math" xmlns:v="urn:schemas-microsoft-com:vml" xmlns:wp14="http://schemas.microsoft.com/office/word/2010/wordprocessingDrawing" xmlns:wp="http://schemas.openxmlformats.org/drawingml/2006/wordprocessingDrawing" xmlns:w10="urn:schemas-microsoft-com:office:word" xmlns:w="http://schemas.openxmlformats.org/wordprocessingml/2006/main" xmlns:w14="http://schemas.microsoft.com/office/word/2010/wordml" xmlns:w15="http://schemas.microsoft.com/office/word/2012/wordml" xmlns:wpg="http://schemas.microsoft.com/office/word/2010/wordprocessingGroup" xmlns:wpi="http://schemas.microsoft.com/office/word/2010/wordprocessingInk" xmlns:wne="http://schemas.microsoft.com/office/word/2006/wordml" xmlns:wps="http://schemas.microsoft.com/office/word/2010/wordprocessingShape" mc:Ignorable="w14 w15 wp14">
   <w:p>
     <w:pPr>
       <w:pStyle w:val="a5"/>
@@ -49889,7 +50259,7 @@
                             <w:rPr>
                               <w:noProof/>
                             </w:rPr>
-                            <w:t>3</w:t>
+                            <w:t>15</w:t>
                           </w:r>
                           <w:r>
                             <w:rPr>
@@ -49917,7 +50287,7 @@
         </mc:Choice>
         <mc:Fallback>
           <w:pict>
-            <v:shapetype id="_x0000_t202" coordsize="21600,21600" o:spt="202" path="m,l,21600r21600,l21600,xe">
+            <v:shapetype w14:anchorId="4F802417" id="_x0000_t202" coordsize="21600,21600" o:spt="202" path="m,l,21600r21600,l21600,xe">
               <v:stroke joinstyle="miter"/>
               <v:path gradientshapeok="t" o:connecttype="rect"/>
             </v:shapetype>
@@ -49957,7 +50327,7 @@
                       <w:rPr>
                         <w:noProof/>
                       </w:rPr>
-                      <w:t>3</w:t>
+                      <w:t>15</w:t>
                     </w:r>
                     <w:r>
                       <w:rPr>
@@ -49994,7 +50364,7 @@
 </file>
 
 <file path=word/footer2.xml><?xml version="1.0" encoding="utf-8"?>
-<w:ftr xmlns:wpc="http://schemas.microsoft.com/office/word/2010/wordprocessingCanvas" xmlns:mc="http://schemas.openxmlformats.org/markup-compatibility/2006" xmlns:o="urn:schemas-microsoft-com:office:office" xmlns:r="http://schemas.openxmlformats.org/officeDocument/2006/relationships" xmlns:m="http://schemas.openxmlformats.org/officeDocument/2006/math" xmlns:v="urn:schemas-microsoft-com:vml" xmlns:wp14="http://schemas.microsoft.com/office/word/2010/wordprocessingDrawing" xmlns:wp="http://schemas.openxmlformats.org/drawingml/2006/wordprocessingDrawing" xmlns:w10="urn:schemas-microsoft-com:office:word" xmlns:w="http://schemas.openxmlformats.org/wordprocessingml/2006/main" xmlns:w14="http://schemas.microsoft.com/office/word/2010/wordml" xmlns:wpg="http://schemas.microsoft.com/office/word/2010/wordprocessingGroup" xmlns:wpi="http://schemas.microsoft.com/office/word/2010/wordprocessingInk" xmlns:wne="http://schemas.microsoft.com/office/word/2006/wordml" xmlns:wps="http://schemas.microsoft.com/office/word/2010/wordprocessingShape" mc:Ignorable="w14 wp14">
+<w:ftr xmlns:wpc="http://schemas.microsoft.com/office/word/2010/wordprocessingCanvas" xmlns:mc="http://schemas.openxmlformats.org/markup-compatibility/2006" xmlns:o="urn:schemas-microsoft-com:office:office" xmlns:r="http://schemas.openxmlformats.org/officeDocument/2006/relationships" xmlns:m="http://schemas.openxmlformats.org/officeDocument/2006/math" xmlns:v="urn:schemas-microsoft-com:vml" xmlns:wp14="http://schemas.microsoft.com/office/word/2010/wordprocessingDrawing" xmlns:wp="http://schemas.openxmlformats.org/drawingml/2006/wordprocessingDrawing" xmlns:w10="urn:schemas-microsoft-com:office:word" xmlns:w="http://schemas.openxmlformats.org/wordprocessingml/2006/main" xmlns:w14="http://schemas.microsoft.com/office/word/2010/wordml" xmlns:w15="http://schemas.microsoft.com/office/word/2012/wordml" xmlns:wpg="http://schemas.microsoft.com/office/word/2010/wordprocessingGroup" xmlns:wpi="http://schemas.microsoft.com/office/word/2010/wordprocessingInk" xmlns:wne="http://schemas.microsoft.com/office/word/2006/wordml" xmlns:wps="http://schemas.microsoft.com/office/word/2010/wordprocessingShape" mc:Ignorable="w14 w15 wp14">
   <w:p>
     <w:pPr>
       <w:pStyle w:val="a5"/>
@@ -50073,7 +50443,7 @@
             </wp:anchor>
           </w:drawing>
         </mc:Choice>
-        <mc:Fallback xmlns:w15="http://schemas.microsoft.com/office/word/2012/wordml">
+        <mc:Fallback>
           <w:pict>
             <v:shapetype w14:anchorId="45F31D0E" id="_x0000_t202" coordsize="21600,21600" o:spt="202" path="m,l,21600r21600,l21600,xe">
               <v:stroke joinstyle="miter"/>
@@ -50104,7 +50474,7 @@
 </file>
 
 <file path=word/footer3.xml><?xml version="1.0" encoding="utf-8"?>
-<w:ftr xmlns:wpc="http://schemas.microsoft.com/office/word/2010/wordprocessingCanvas" xmlns:mc="http://schemas.openxmlformats.org/markup-compatibility/2006" xmlns:o="urn:schemas-microsoft-com:office:office" xmlns:r="http://schemas.openxmlformats.org/officeDocument/2006/relationships" xmlns:m="http://schemas.openxmlformats.org/officeDocument/2006/math" xmlns:v="urn:schemas-microsoft-com:vml" xmlns:wp14="http://schemas.microsoft.com/office/word/2010/wordprocessingDrawing" xmlns:wp="http://schemas.openxmlformats.org/drawingml/2006/wordprocessingDrawing" xmlns:w10="urn:schemas-microsoft-com:office:word" xmlns:w="http://schemas.openxmlformats.org/wordprocessingml/2006/main" xmlns:w14="http://schemas.microsoft.com/office/word/2010/wordml" xmlns:wpg="http://schemas.microsoft.com/office/word/2010/wordprocessingGroup" xmlns:wpi="http://schemas.microsoft.com/office/word/2010/wordprocessingInk" xmlns:wne="http://schemas.microsoft.com/office/word/2006/wordml" xmlns:wps="http://schemas.microsoft.com/office/word/2010/wordprocessingShape" mc:Ignorable="w14 wp14">
+<w:ftr xmlns:wpc="http://schemas.microsoft.com/office/word/2010/wordprocessingCanvas" xmlns:mc="http://schemas.openxmlformats.org/markup-compatibility/2006" xmlns:o="urn:schemas-microsoft-com:office:office" xmlns:r="http://schemas.openxmlformats.org/officeDocument/2006/relationships" xmlns:m="http://schemas.openxmlformats.org/officeDocument/2006/math" xmlns:v="urn:schemas-microsoft-com:vml" xmlns:wp14="http://schemas.microsoft.com/office/word/2010/wordprocessingDrawing" xmlns:wp="http://schemas.openxmlformats.org/drawingml/2006/wordprocessingDrawing" xmlns:w10="urn:schemas-microsoft-com:office:word" xmlns:w="http://schemas.openxmlformats.org/wordprocessingml/2006/main" xmlns:w14="http://schemas.microsoft.com/office/word/2010/wordml" xmlns:w15="http://schemas.microsoft.com/office/word/2012/wordml" xmlns:wpg="http://schemas.microsoft.com/office/word/2010/wordprocessingGroup" xmlns:wpi="http://schemas.microsoft.com/office/word/2010/wordprocessingInk" xmlns:wne="http://schemas.microsoft.com/office/word/2006/wordml" xmlns:wps="http://schemas.microsoft.com/office/word/2010/wordprocessingShape" mc:Ignorable="w14 w15 wp14">
   <w:p>
     <w:pPr>
       <w:pStyle w:val="a5"/>
@@ -50115,7 +50485,7 @@
 </file>
 
 <file path=word/footer4.xml><?xml version="1.0" encoding="utf-8"?>
-<w:ftr xmlns:wpc="http://schemas.microsoft.com/office/word/2010/wordprocessingCanvas" xmlns:mc="http://schemas.openxmlformats.org/markup-compatibility/2006" xmlns:o="urn:schemas-microsoft-com:office:office" xmlns:r="http://schemas.openxmlformats.org/officeDocument/2006/relationships" xmlns:m="http://schemas.openxmlformats.org/officeDocument/2006/math" xmlns:v="urn:schemas-microsoft-com:vml" xmlns:wp14="http://schemas.microsoft.com/office/word/2010/wordprocessingDrawing" xmlns:wp="http://schemas.openxmlformats.org/drawingml/2006/wordprocessingDrawing" xmlns:w10="urn:schemas-microsoft-com:office:word" xmlns:w="http://schemas.openxmlformats.org/wordprocessingml/2006/main" xmlns:w14="http://schemas.microsoft.com/office/word/2010/wordml" xmlns:wpg="http://schemas.microsoft.com/office/word/2010/wordprocessingGroup" xmlns:wpi="http://schemas.microsoft.com/office/word/2010/wordprocessingInk" xmlns:wne="http://schemas.microsoft.com/office/word/2006/wordml" xmlns:wps="http://schemas.microsoft.com/office/word/2010/wordprocessingShape" mc:Ignorable="w14 wp14">
+<w:ftr xmlns:wpc="http://schemas.microsoft.com/office/word/2010/wordprocessingCanvas" xmlns:mc="http://schemas.openxmlformats.org/markup-compatibility/2006" xmlns:o="urn:schemas-microsoft-com:office:office" xmlns:r="http://schemas.openxmlformats.org/officeDocument/2006/relationships" xmlns:m="http://schemas.openxmlformats.org/officeDocument/2006/math" xmlns:v="urn:schemas-microsoft-com:vml" xmlns:wp14="http://schemas.microsoft.com/office/word/2010/wordprocessingDrawing" xmlns:wp="http://schemas.openxmlformats.org/drawingml/2006/wordprocessingDrawing" xmlns:w10="urn:schemas-microsoft-com:office:word" xmlns:w="http://schemas.openxmlformats.org/wordprocessingml/2006/main" xmlns:w14="http://schemas.microsoft.com/office/word/2010/wordml" xmlns:w15="http://schemas.microsoft.com/office/word/2012/wordml" xmlns:wpg="http://schemas.microsoft.com/office/word/2010/wordprocessingGroup" xmlns:wpi="http://schemas.microsoft.com/office/word/2010/wordprocessingInk" xmlns:wne="http://schemas.microsoft.com/office/word/2006/wordml" xmlns:wps="http://schemas.microsoft.com/office/word/2010/wordprocessingShape" mc:Ignorable="w14 w15 wp14">
   <w:p>
     <w:pPr>
       <w:pStyle w:val="a5"/>
@@ -50198,7 +50568,7 @@
             </wp:anchor>
           </w:drawing>
         </mc:Choice>
-        <mc:Fallback xmlns:w15="http://schemas.microsoft.com/office/word/2012/wordml">
+        <mc:Fallback>
           <w:pict>
             <v:shapetype w14:anchorId="355607EE" id="_x0000_t202" coordsize="21600,21600" o:spt="202" path="m,l,21600r21600,l21600,xe">
               <v:stroke joinstyle="miter"/>
@@ -50235,7 +50605,7 @@
 </file>
 
 <file path=word/footer5.xml><?xml version="1.0" encoding="utf-8"?>
-<w:ftr xmlns:wpc="http://schemas.microsoft.com/office/word/2010/wordprocessingCanvas" xmlns:mc="http://schemas.openxmlformats.org/markup-compatibility/2006" xmlns:o="urn:schemas-microsoft-com:office:office" xmlns:r="http://schemas.openxmlformats.org/officeDocument/2006/relationships" xmlns:m="http://schemas.openxmlformats.org/officeDocument/2006/math" xmlns:v="urn:schemas-microsoft-com:vml" xmlns:wp14="http://schemas.microsoft.com/office/word/2010/wordprocessingDrawing" xmlns:wp="http://schemas.openxmlformats.org/drawingml/2006/wordprocessingDrawing" xmlns:w10="urn:schemas-microsoft-com:office:word" xmlns:w="http://schemas.openxmlformats.org/wordprocessingml/2006/main" xmlns:w14="http://schemas.microsoft.com/office/word/2010/wordml" xmlns:wpg="http://schemas.microsoft.com/office/word/2010/wordprocessingGroup" xmlns:wpi="http://schemas.microsoft.com/office/word/2010/wordprocessingInk" xmlns:wne="http://schemas.microsoft.com/office/word/2006/wordml" xmlns:wps="http://schemas.microsoft.com/office/word/2010/wordprocessingShape" mc:Ignorable="w14 wp14">
+<w:ftr xmlns:wpc="http://schemas.microsoft.com/office/word/2010/wordprocessingCanvas" xmlns:mc="http://schemas.openxmlformats.org/markup-compatibility/2006" xmlns:o="urn:schemas-microsoft-com:office:office" xmlns:r="http://schemas.openxmlformats.org/officeDocument/2006/relationships" xmlns:m="http://schemas.openxmlformats.org/officeDocument/2006/math" xmlns:v="urn:schemas-microsoft-com:vml" xmlns:wp14="http://schemas.microsoft.com/office/word/2010/wordprocessingDrawing" xmlns:wp="http://schemas.openxmlformats.org/drawingml/2006/wordprocessingDrawing" xmlns:w10="urn:schemas-microsoft-com:office:word" xmlns:w="http://schemas.openxmlformats.org/wordprocessingml/2006/main" xmlns:w14="http://schemas.microsoft.com/office/word/2010/wordml" xmlns:w15="http://schemas.microsoft.com/office/word/2012/wordml" xmlns:wpg="http://schemas.microsoft.com/office/word/2010/wordprocessingGroup" xmlns:wpi="http://schemas.microsoft.com/office/word/2010/wordprocessingInk" xmlns:wne="http://schemas.microsoft.com/office/word/2006/wordml" xmlns:wps="http://schemas.microsoft.com/office/word/2010/wordprocessingShape" mc:Ignorable="w14 w15 wp14">
   <w:p>
     <w:pPr>
       <w:pStyle w:val="a5"/>
@@ -50355,7 +50725,7 @@
         </mc:Choice>
         <mc:Fallback>
           <w:pict>
-            <v:shapetype id="_x0000_t202" coordsize="21600,21600" o:spt="202" path="m,l,21600r21600,l21600,xe">
+            <v:shapetype w14:anchorId="4C37AC72" id="_x0000_t202" coordsize="21600,21600" o:spt="202" path="m,l,21600r21600,l21600,xe">
               <v:stroke joinstyle="miter"/>
               <v:path gradientshapeok="t" o:connecttype="rect"/>
             </v:shapetype>
@@ -50487,7 +50857,7 @@
             </wp:anchor>
           </w:drawing>
         </mc:Choice>
-        <mc:Fallback xmlns:w15="http://schemas.microsoft.com/office/word/2012/wordml">
+        <mc:Fallback>
           <w:pict>
             <v:shape w14:anchorId="2D11038D" id="文本框 66" o:spid="_x0000_s1029" type="#_x0000_t202" style="position:absolute;left:0;text-align:left;margin-left:0;margin-top:0;width:2in;height:2in;z-index:251661312;visibility:visible;mso-wrap-style:none;mso-wrap-distance-left:9pt;mso-wrap-distance-top:0;mso-wrap-distance-right:9pt;mso-wrap-distance-bottom:0;mso-position-horizontal:center;mso-position-horizontal-relative:margin;mso-position-vertical:absolute;mso-position-vertical-relative:text;v-text-anchor:top" o:gfxdata="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" filled="f" stroked="f" strokeweight=".5pt">
               <v:textbox style="mso-fit-shape-to-text:t" inset="0,0,0,0">
@@ -50520,7 +50890,7 @@
 </file>
 
 <file path=word/footer6.xml><?xml version="1.0" encoding="utf-8"?>
-<w:ftr xmlns:wpc="http://schemas.microsoft.com/office/word/2010/wordprocessingCanvas" xmlns:mc="http://schemas.openxmlformats.org/markup-compatibility/2006" xmlns:o="urn:schemas-microsoft-com:office:office" xmlns:r="http://schemas.openxmlformats.org/officeDocument/2006/relationships" xmlns:m="http://schemas.openxmlformats.org/officeDocument/2006/math" xmlns:v="urn:schemas-microsoft-com:vml" xmlns:wp14="http://schemas.microsoft.com/office/word/2010/wordprocessingDrawing" xmlns:wp="http://schemas.openxmlformats.org/drawingml/2006/wordprocessingDrawing" xmlns:w10="urn:schemas-microsoft-com:office:word" xmlns:w="http://schemas.openxmlformats.org/wordprocessingml/2006/main" xmlns:w14="http://schemas.microsoft.com/office/word/2010/wordml" xmlns:wpg="http://schemas.microsoft.com/office/word/2010/wordprocessingGroup" xmlns:wpi="http://schemas.microsoft.com/office/word/2010/wordprocessingInk" xmlns:wne="http://schemas.microsoft.com/office/word/2006/wordml" xmlns:wps="http://schemas.microsoft.com/office/word/2010/wordprocessingShape" mc:Ignorable="w14 wp14">
+<w:ftr xmlns:wpc="http://schemas.microsoft.com/office/word/2010/wordprocessingCanvas" xmlns:mc="http://schemas.openxmlformats.org/markup-compatibility/2006" xmlns:o="urn:schemas-microsoft-com:office:office" xmlns:r="http://schemas.openxmlformats.org/officeDocument/2006/relationships" xmlns:m="http://schemas.openxmlformats.org/officeDocument/2006/math" xmlns:v="urn:schemas-microsoft-com:vml" xmlns:wp14="http://schemas.microsoft.com/office/word/2010/wordprocessingDrawing" xmlns:wp="http://schemas.openxmlformats.org/drawingml/2006/wordprocessingDrawing" xmlns:w10="urn:schemas-microsoft-com:office:word" xmlns:w="http://schemas.openxmlformats.org/wordprocessingml/2006/main" xmlns:w14="http://schemas.microsoft.com/office/word/2010/wordml" xmlns:w15="http://schemas.microsoft.com/office/word/2012/wordml" xmlns:wpg="http://schemas.microsoft.com/office/word/2010/wordprocessingGroup" xmlns:wpi="http://schemas.microsoft.com/office/word/2010/wordprocessingInk" xmlns:wne="http://schemas.microsoft.com/office/word/2006/wordml" xmlns:wps="http://schemas.microsoft.com/office/word/2010/wordprocessingShape" mc:Ignorable="w14 w15 wp14">
   <w:p>
     <w:pPr>
       <w:pStyle w:val="a5"/>
@@ -50640,7 +51010,7 @@
         </mc:Choice>
         <mc:Fallback>
           <w:pict>
-            <v:shapetype id="_x0000_t202" coordsize="21600,21600" o:spt="202" path="m,l,21600r21600,l21600,xe">
+            <v:shapetype w14:anchorId="30A61CB3" id="_x0000_t202" coordsize="21600,21600" o:spt="202" path="m,l,21600r21600,l21600,xe">
               <v:stroke joinstyle="miter"/>
               <v:path gradientshapeok="t" o:connecttype="rect"/>
             </v:shapetype>
@@ -50772,7 +51142,7 @@
             </wp:anchor>
           </w:drawing>
         </mc:Choice>
-        <mc:Fallback xmlns:w15="http://schemas.microsoft.com/office/word/2012/wordml">
+        <mc:Fallback>
           <w:pict>
             <v:shape w14:anchorId="154BB8EB" id="文本框 71" o:spid="_x0000_s1031" type="#_x0000_t202" style="position:absolute;left:0;text-align:left;margin-left:0;margin-top:0;width:2in;height:2in;z-index:251665408;visibility:visible;mso-wrap-style:none;mso-wrap-distance-left:9pt;mso-wrap-distance-top:0;mso-wrap-distance-right:9pt;mso-wrap-distance-bottom:0;mso-position-horizontal:center;mso-position-horizontal-relative:margin;mso-position-vertical:absolute;mso-position-vertical-relative:text;v-text-anchor:top" o:gfxdata="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" filled="f" stroked="f" strokeweight=".5pt">
               <v:textbox style="mso-fit-shape-to-text:t" inset="0,0,0,0">
@@ -50805,7 +51175,7 @@
 </file>
 
 <file path=word/footer7.xml><?xml version="1.0" encoding="utf-8"?>
-<w:ftr xmlns:wpc="http://schemas.microsoft.com/office/word/2010/wordprocessingCanvas" xmlns:mc="http://schemas.openxmlformats.org/markup-compatibility/2006" xmlns:o="urn:schemas-microsoft-com:office:office" xmlns:r="http://schemas.openxmlformats.org/officeDocument/2006/relationships" xmlns:m="http://schemas.openxmlformats.org/officeDocument/2006/math" xmlns:v="urn:schemas-microsoft-com:vml" xmlns:wp14="http://schemas.microsoft.com/office/word/2010/wordprocessingDrawing" xmlns:wp="http://schemas.openxmlformats.org/drawingml/2006/wordprocessingDrawing" xmlns:w10="urn:schemas-microsoft-com:office:word" xmlns:w="http://schemas.openxmlformats.org/wordprocessingml/2006/main" xmlns:w14="http://schemas.microsoft.com/office/word/2010/wordml" xmlns:wpg="http://schemas.microsoft.com/office/word/2010/wordprocessingGroup" xmlns:wpi="http://schemas.microsoft.com/office/word/2010/wordprocessingInk" xmlns:wne="http://schemas.microsoft.com/office/word/2006/wordml" xmlns:wps="http://schemas.microsoft.com/office/word/2010/wordprocessingShape" mc:Ignorable="w14 wp14">
+<w:ftr xmlns:wpc="http://schemas.microsoft.com/office/word/2010/wordprocessingCanvas" xmlns:mc="http://schemas.openxmlformats.org/markup-compatibility/2006" xmlns:o="urn:schemas-microsoft-com:office:office" xmlns:r="http://schemas.openxmlformats.org/officeDocument/2006/relationships" xmlns:m="http://schemas.openxmlformats.org/officeDocument/2006/math" xmlns:v="urn:schemas-microsoft-com:vml" xmlns:wp14="http://schemas.microsoft.com/office/word/2010/wordprocessingDrawing" xmlns:wp="http://schemas.openxmlformats.org/drawingml/2006/wordprocessingDrawing" xmlns:w10="urn:schemas-microsoft-com:office:word" xmlns:w="http://schemas.openxmlformats.org/wordprocessingml/2006/main" xmlns:w14="http://schemas.microsoft.com/office/word/2010/wordml" xmlns:w15="http://schemas.microsoft.com/office/word/2012/wordml" xmlns:wpg="http://schemas.microsoft.com/office/word/2010/wordprocessingGroup" xmlns:wpi="http://schemas.microsoft.com/office/word/2010/wordprocessingInk" xmlns:wne="http://schemas.microsoft.com/office/word/2006/wordml" xmlns:wps="http://schemas.microsoft.com/office/word/2010/wordprocessingShape" mc:Ignorable="w14 w15 wp14">
   <w:p>
     <w:pPr>
       <w:pStyle w:val="a5"/>
@@ -50918,7 +51288,7 @@
             </wp:anchor>
           </w:drawing>
         </mc:Choice>
-        <mc:Fallback xmlns:w15="http://schemas.microsoft.com/office/word/2012/wordml">
+        <mc:Fallback>
           <w:pict>
             <v:shapetype w14:anchorId="032EE762" id="_x0000_t202" coordsize="21600,21600" o:spt="202" path="m,l,21600r21600,l21600,xe">
               <v:stroke joinstyle="miter"/>
@@ -51051,7 +51421,7 @@
             </wp:anchor>
           </w:drawing>
         </mc:Choice>
-        <mc:Fallback xmlns:w15="http://schemas.microsoft.com/office/word/2012/wordml">
+        <mc:Fallback>
           <w:pict>
             <v:shape w14:anchorId="7D163251" id="文本框 30" o:spid="_x0000_s1033" type="#_x0000_t202" style="position:absolute;left:0;text-align:left;margin-left:0;margin-top:0;width:2in;height:2in;z-index:251650048;visibility:visible;mso-wrap-style:none;mso-wrap-distance-left:9pt;mso-wrap-distance-top:0;mso-wrap-distance-right:9pt;mso-wrap-distance-bottom:0;mso-position-horizontal:center;mso-position-horizontal-relative:margin;mso-position-vertical:absolute;mso-position-vertical-relative:text;v-text-anchor:top" o:gfxdata="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" filled="f" stroked="f" strokeweight=".5pt">
               <v:textbox style="mso-fit-shape-to-text:t" inset="0,0,0,0">
@@ -51078,7 +51448,7 @@
 </file>
 
 <file path=word/footer8.xml><?xml version="1.0" encoding="utf-8"?>
-<w:ftr xmlns:wpc="http://schemas.microsoft.com/office/word/2010/wordprocessingCanvas" xmlns:mc="http://schemas.openxmlformats.org/markup-compatibility/2006" xmlns:o="urn:schemas-microsoft-com:office:office" xmlns:r="http://schemas.openxmlformats.org/officeDocument/2006/relationships" xmlns:m="http://schemas.openxmlformats.org/officeDocument/2006/math" xmlns:v="urn:schemas-microsoft-com:vml" xmlns:wp14="http://schemas.microsoft.com/office/word/2010/wordprocessingDrawing" xmlns:wp="http://schemas.openxmlformats.org/drawingml/2006/wordprocessingDrawing" xmlns:w10="urn:schemas-microsoft-com:office:word" xmlns:w="http://schemas.openxmlformats.org/wordprocessingml/2006/main" xmlns:w14="http://schemas.microsoft.com/office/word/2010/wordml" xmlns:wpg="http://schemas.microsoft.com/office/word/2010/wordprocessingGroup" xmlns:wpi="http://schemas.microsoft.com/office/word/2010/wordprocessingInk" xmlns:wne="http://schemas.microsoft.com/office/word/2006/wordml" xmlns:wps="http://schemas.microsoft.com/office/word/2010/wordprocessingShape" mc:Ignorable="w14 wp14">
+<w:ftr xmlns:wpc="http://schemas.microsoft.com/office/word/2010/wordprocessingCanvas" xmlns:mc="http://schemas.openxmlformats.org/markup-compatibility/2006" xmlns:o="urn:schemas-microsoft-com:office:office" xmlns:r="http://schemas.openxmlformats.org/officeDocument/2006/relationships" xmlns:m="http://schemas.openxmlformats.org/officeDocument/2006/math" xmlns:v="urn:schemas-microsoft-com:vml" xmlns:wp14="http://schemas.microsoft.com/office/word/2010/wordprocessingDrawing" xmlns:wp="http://schemas.openxmlformats.org/drawingml/2006/wordprocessingDrawing" xmlns:w10="urn:schemas-microsoft-com:office:word" xmlns:w="http://schemas.openxmlformats.org/wordprocessingml/2006/main" xmlns:w14="http://schemas.microsoft.com/office/word/2010/wordml" xmlns:w15="http://schemas.microsoft.com/office/word/2012/wordml" xmlns:wpg="http://schemas.microsoft.com/office/word/2010/wordprocessingGroup" xmlns:wpi="http://schemas.microsoft.com/office/word/2010/wordprocessingInk" xmlns:wne="http://schemas.microsoft.com/office/word/2006/wordml" xmlns:wps="http://schemas.microsoft.com/office/word/2010/wordprocessingShape" mc:Ignorable="w14 w15 wp14">
   <w:p>
     <w:pPr>
       <w:pStyle w:val="a5"/>
@@ -51194,7 +51564,7 @@
         </mc:Choice>
         <mc:Fallback>
           <w:pict>
-            <v:shapetype id="_x0000_t202" coordsize="21600,21600" o:spt="202" path="m,l,21600r21600,l21600,xe">
+            <v:shapetype w14:anchorId="160C4872" id="_x0000_t202" coordsize="21600,21600" o:spt="202" path="m,l,21600r21600,l21600,xe">
               <v:stroke joinstyle="miter"/>
               <v:path gradientshapeok="t" o:connecttype="rect"/>
             </v:shapetype>
@@ -51258,7 +51628,7 @@
 </file>
 
 <file path=word/footer9.xml><?xml version="1.0" encoding="utf-8"?>
-<w:ftr xmlns:wpc="http://schemas.microsoft.com/office/word/2010/wordprocessingCanvas" xmlns:mc="http://schemas.openxmlformats.org/markup-compatibility/2006" xmlns:o="urn:schemas-microsoft-com:office:office" xmlns:r="http://schemas.openxmlformats.org/officeDocument/2006/relationships" xmlns:m="http://schemas.openxmlformats.org/officeDocument/2006/math" xmlns:v="urn:schemas-microsoft-com:vml" xmlns:wp14="http://schemas.microsoft.com/office/word/2010/wordprocessingDrawing" xmlns:wp="http://schemas.openxmlformats.org/drawingml/2006/wordprocessingDrawing" xmlns:w10="urn:schemas-microsoft-com:office:word" xmlns:w="http://schemas.openxmlformats.org/wordprocessingml/2006/main" xmlns:w14="http://schemas.microsoft.com/office/word/2010/wordml" xmlns:wpg="http://schemas.microsoft.com/office/word/2010/wordprocessingGroup" xmlns:wpi="http://schemas.microsoft.com/office/word/2010/wordprocessingInk" xmlns:wne="http://schemas.microsoft.com/office/word/2006/wordml" xmlns:wps="http://schemas.microsoft.com/office/word/2010/wordprocessingShape" mc:Ignorable="w14 wp14">
+<w:ftr xmlns:wpc="http://schemas.microsoft.com/office/word/2010/wordprocessingCanvas" xmlns:mc="http://schemas.openxmlformats.org/markup-compatibility/2006" xmlns:o="urn:schemas-microsoft-com:office:office" xmlns:r="http://schemas.openxmlformats.org/officeDocument/2006/relationships" xmlns:m="http://schemas.openxmlformats.org/officeDocument/2006/math" xmlns:v="urn:schemas-microsoft-com:vml" xmlns:wp14="http://schemas.microsoft.com/office/word/2010/wordprocessingDrawing" xmlns:wp="http://schemas.openxmlformats.org/drawingml/2006/wordprocessingDrawing" xmlns:w10="urn:schemas-microsoft-com:office:word" xmlns:w="http://schemas.openxmlformats.org/wordprocessingml/2006/main" xmlns:w14="http://schemas.microsoft.com/office/word/2010/wordml" xmlns:w15="http://schemas.microsoft.com/office/word/2012/wordml" xmlns:wpg="http://schemas.microsoft.com/office/word/2010/wordprocessingGroup" xmlns:wpi="http://schemas.microsoft.com/office/word/2010/wordprocessingInk" xmlns:wne="http://schemas.microsoft.com/office/word/2006/wordml" xmlns:wps="http://schemas.microsoft.com/office/word/2010/wordprocessingShape" mc:Ignorable="w14 w15 wp14">
   <w:p>
     <w:pPr>
       <w:pStyle w:val="a5"/>
@@ -51372,7 +51742,7 @@
             </wp:anchor>
           </w:drawing>
         </mc:Choice>
-        <mc:Fallback xmlns:w15="http://schemas.microsoft.com/office/word/2012/wordml">
+        <mc:Fallback>
           <w:pict>
             <v:shapetype w14:anchorId="7DB31C00" id="_x0000_t202" coordsize="21600,21600" o:spt="202" path="m,l,21600r21600,l21600,xe">
               <v:stroke joinstyle="miter"/>
@@ -51438,7 +51808,7 @@
 </file>
 
 <file path=word/footnotes.xml><?xml version="1.0" encoding="utf-8"?>
-<w:footnotes xmlns:wpc="http://schemas.microsoft.com/office/word/2010/wordprocessingCanvas" xmlns:mc="http://schemas.openxmlformats.org/markup-compatibility/2006" xmlns:o="urn:schemas-microsoft-com:office:office" xmlns:r="http://schemas.openxmlformats.org/officeDocument/2006/relationships" xmlns:m="http://schemas.openxmlformats.org/officeDocument/2006/math" xmlns:v="urn:schemas-microsoft-com:vml" xmlns:wp14="http://schemas.microsoft.com/office/word/2010/wordprocessingDrawing" xmlns:wp="http://schemas.openxmlformats.org/drawingml/2006/wordprocessingDrawing" xmlns:w10="urn:schemas-microsoft-com:office:word" xmlns:w="http://schemas.openxmlformats.org/wordprocessingml/2006/main" xmlns:w14="http://schemas.microsoft.com/office/word/2010/wordml" xmlns:wpg="http://schemas.microsoft.com/office/word/2010/wordprocessingGroup" xmlns:wpi="http://schemas.microsoft.com/office/word/2010/wordprocessingInk" xmlns:wne="http://schemas.microsoft.com/office/word/2006/wordml" xmlns:wps="http://schemas.microsoft.com/office/word/2010/wordprocessingShape" mc:Ignorable="w14 wp14">
+<w:footnotes xmlns:wpc="http://schemas.microsoft.com/office/word/2010/wordprocessingCanvas" xmlns:mc="http://schemas.openxmlformats.org/markup-compatibility/2006" xmlns:o="urn:schemas-microsoft-com:office:office" xmlns:r="http://schemas.openxmlformats.org/officeDocument/2006/relationships" xmlns:m="http://schemas.openxmlformats.org/officeDocument/2006/math" xmlns:v="urn:schemas-microsoft-com:vml" xmlns:wp14="http://schemas.microsoft.com/office/word/2010/wordprocessingDrawing" xmlns:wp="http://schemas.openxmlformats.org/drawingml/2006/wordprocessingDrawing" xmlns:w10="urn:schemas-microsoft-com:office:word" xmlns:w="http://schemas.openxmlformats.org/wordprocessingml/2006/main" xmlns:w14="http://schemas.microsoft.com/office/word/2010/wordml" xmlns:w15="http://schemas.microsoft.com/office/word/2012/wordml" xmlns:wpg="http://schemas.microsoft.com/office/word/2010/wordprocessingGroup" xmlns:wpi="http://schemas.microsoft.com/office/word/2010/wordprocessingInk" xmlns:wne="http://schemas.microsoft.com/office/word/2006/wordml" xmlns:wps="http://schemas.microsoft.com/office/word/2010/wordprocessingShape" mc:Ignorable="w14 w15 wp14">
   <w:footnote w:type="separator" w:id="-1">
     <w:p>
       <w:pPr>
@@ -51465,7 +51835,7 @@
 </file>
 
 <file path=word/header1.xml><?xml version="1.0" encoding="utf-8"?>
-<w:hdr xmlns:wpc="http://schemas.microsoft.com/office/word/2010/wordprocessingCanvas" xmlns:mc="http://schemas.openxmlformats.org/markup-compatibility/2006" xmlns:o="urn:schemas-microsoft-com:office:office" xmlns:r="http://schemas.openxmlformats.org/officeDocument/2006/relationships" xmlns:m="http://schemas.openxmlformats.org/officeDocument/2006/math" xmlns:v="urn:schemas-microsoft-com:vml" xmlns:wp14="http://schemas.microsoft.com/office/word/2010/wordprocessingDrawing" xmlns:wp="http://schemas.openxmlformats.org/drawingml/2006/wordprocessingDrawing" xmlns:w10="urn:schemas-microsoft-com:office:word" xmlns:w="http://schemas.openxmlformats.org/wordprocessingml/2006/main" xmlns:w14="http://schemas.microsoft.com/office/word/2010/wordml" xmlns:wpg="http://schemas.microsoft.com/office/word/2010/wordprocessingGroup" xmlns:wpi="http://schemas.microsoft.com/office/word/2010/wordprocessingInk" xmlns:wne="http://schemas.microsoft.com/office/word/2006/wordml" xmlns:wps="http://schemas.microsoft.com/office/word/2010/wordprocessingShape" mc:Ignorable="w14 wp14">
+<w:hdr xmlns:wpc="http://schemas.microsoft.com/office/word/2010/wordprocessingCanvas" xmlns:mc="http://schemas.openxmlformats.org/markup-compatibility/2006" xmlns:o="urn:schemas-microsoft-com:office:office" xmlns:r="http://schemas.openxmlformats.org/officeDocument/2006/relationships" xmlns:m="http://schemas.openxmlformats.org/officeDocument/2006/math" xmlns:v="urn:schemas-microsoft-com:vml" xmlns:wp14="http://schemas.microsoft.com/office/word/2010/wordprocessingDrawing" xmlns:wp="http://schemas.openxmlformats.org/drawingml/2006/wordprocessingDrawing" xmlns:w10="urn:schemas-microsoft-com:office:word" xmlns:w="http://schemas.openxmlformats.org/wordprocessingml/2006/main" xmlns:w14="http://schemas.microsoft.com/office/word/2010/wordml" xmlns:w15="http://schemas.microsoft.com/office/word/2012/wordml" xmlns:wpg="http://schemas.microsoft.com/office/word/2010/wordprocessingGroup" xmlns:wpi="http://schemas.microsoft.com/office/word/2010/wordprocessingInk" xmlns:wne="http://schemas.microsoft.com/office/word/2006/wordml" xmlns:wps="http://schemas.microsoft.com/office/word/2010/wordprocessingShape" mc:Ignorable="w14 w15 wp14">
   <w:p>
     <w:pPr>
       <w:pStyle w:val="a6"/>
@@ -51476,7 +51846,7 @@
 </file>
 
 <file path=word/header10.xml><?xml version="1.0" encoding="utf-8"?>
-<w:hdr xmlns:wpc="http://schemas.microsoft.com/office/word/2010/wordprocessingCanvas" xmlns:mc="http://schemas.openxmlformats.org/markup-compatibility/2006" xmlns:o="urn:schemas-microsoft-com:office:office" xmlns:r="http://schemas.openxmlformats.org/officeDocument/2006/relationships" xmlns:m="http://schemas.openxmlformats.org/officeDocument/2006/math" xmlns:v="urn:schemas-microsoft-com:vml" xmlns:wp14="http://schemas.microsoft.com/office/word/2010/wordprocessingDrawing" xmlns:wp="http://schemas.openxmlformats.org/drawingml/2006/wordprocessingDrawing" xmlns:w10="urn:schemas-microsoft-com:office:word" xmlns:w="http://schemas.openxmlformats.org/wordprocessingml/2006/main" xmlns:w14="http://schemas.microsoft.com/office/word/2010/wordml" xmlns:wpg="http://schemas.microsoft.com/office/word/2010/wordprocessingGroup" xmlns:wpi="http://schemas.microsoft.com/office/word/2010/wordprocessingInk" xmlns:wne="http://schemas.microsoft.com/office/word/2006/wordml" xmlns:wps="http://schemas.microsoft.com/office/word/2010/wordprocessingShape" mc:Ignorable="w14 wp14">
+<w:hdr xmlns:wpc="http://schemas.microsoft.com/office/word/2010/wordprocessingCanvas" xmlns:mc="http://schemas.openxmlformats.org/markup-compatibility/2006" xmlns:o="urn:schemas-microsoft-com:office:office" xmlns:r="http://schemas.openxmlformats.org/officeDocument/2006/relationships" xmlns:m="http://schemas.openxmlformats.org/officeDocument/2006/math" xmlns:v="urn:schemas-microsoft-com:vml" xmlns:wp14="http://schemas.microsoft.com/office/word/2010/wordprocessingDrawing" xmlns:wp="http://schemas.openxmlformats.org/drawingml/2006/wordprocessingDrawing" xmlns:w10="urn:schemas-microsoft-com:office:word" xmlns:w="http://schemas.openxmlformats.org/wordprocessingml/2006/main" xmlns:w14="http://schemas.microsoft.com/office/word/2010/wordml" xmlns:w15="http://schemas.microsoft.com/office/word/2012/wordml" xmlns:wpg="http://schemas.microsoft.com/office/word/2010/wordprocessingGroup" xmlns:wpi="http://schemas.microsoft.com/office/word/2010/wordprocessingInk" xmlns:wne="http://schemas.microsoft.com/office/word/2006/wordml" xmlns:wps="http://schemas.microsoft.com/office/word/2010/wordprocessingShape" mc:Ignorable="w14 w15 wp14">
   <w:p>
     <w:pPr>
       <w:pStyle w:val="a6"/>
@@ -51512,7 +51882,7 @@
 </file>
 
 <file path=word/header11.xml><?xml version="1.0" encoding="utf-8"?>
-<w:hdr xmlns:wpc="http://schemas.microsoft.com/office/word/2010/wordprocessingCanvas" xmlns:mc="http://schemas.openxmlformats.org/markup-compatibility/2006" xmlns:o="urn:schemas-microsoft-com:office:office" xmlns:r="http://schemas.openxmlformats.org/officeDocument/2006/relationships" xmlns:m="http://schemas.openxmlformats.org/officeDocument/2006/math" xmlns:v="urn:schemas-microsoft-com:vml" xmlns:wp14="http://schemas.microsoft.com/office/word/2010/wordprocessingDrawing" xmlns:wp="http://schemas.openxmlformats.org/drawingml/2006/wordprocessingDrawing" xmlns:w10="urn:schemas-microsoft-com:office:word" xmlns:w="http://schemas.openxmlformats.org/wordprocessingml/2006/main" xmlns:w14="http://schemas.microsoft.com/office/word/2010/wordml" xmlns:wpg="http://schemas.microsoft.com/office/word/2010/wordprocessingGroup" xmlns:wpi="http://schemas.microsoft.com/office/word/2010/wordprocessingInk" xmlns:wne="http://schemas.microsoft.com/office/word/2006/wordml" xmlns:wps="http://schemas.microsoft.com/office/word/2010/wordprocessingShape" mc:Ignorable="w14 wp14">
+<w:hdr xmlns:wpc="http://schemas.microsoft.com/office/word/2010/wordprocessingCanvas" xmlns:mc="http://schemas.openxmlformats.org/markup-compatibility/2006" xmlns:o="urn:schemas-microsoft-com:office:office" xmlns:r="http://schemas.openxmlformats.org/officeDocument/2006/relationships" xmlns:m="http://schemas.openxmlformats.org/officeDocument/2006/math" xmlns:v="urn:schemas-microsoft-com:vml" xmlns:wp14="http://schemas.microsoft.com/office/word/2010/wordprocessingDrawing" xmlns:wp="http://schemas.openxmlformats.org/drawingml/2006/wordprocessingDrawing" xmlns:w10="urn:schemas-microsoft-com:office:word" xmlns:w="http://schemas.openxmlformats.org/wordprocessingml/2006/main" xmlns:w14="http://schemas.microsoft.com/office/word/2010/wordml" xmlns:w15="http://schemas.microsoft.com/office/word/2012/wordml" xmlns:wpg="http://schemas.microsoft.com/office/word/2010/wordprocessingGroup" xmlns:wpi="http://schemas.microsoft.com/office/word/2010/wordprocessingInk" xmlns:wne="http://schemas.microsoft.com/office/word/2006/wordml" xmlns:wps="http://schemas.microsoft.com/office/word/2010/wordprocessingShape" mc:Ignorable="w14 w15 wp14">
   <w:p>
     <w:pPr>
       <w:pStyle w:val="a6"/>
@@ -51548,7 +51918,7 @@
 </file>
 
 <file path=word/header12.xml><?xml version="1.0" encoding="utf-8"?>
-<w:hdr xmlns:wpc="http://schemas.microsoft.com/office/word/2010/wordprocessingCanvas" xmlns:mc="http://schemas.openxmlformats.org/markup-compatibility/2006" xmlns:o="urn:schemas-microsoft-com:office:office" xmlns:r="http://schemas.openxmlformats.org/officeDocument/2006/relationships" xmlns:m="http://schemas.openxmlformats.org/officeDocument/2006/math" xmlns:v="urn:schemas-microsoft-com:vml" xmlns:wp14="http://schemas.microsoft.com/office/word/2010/wordprocessingDrawing" xmlns:wp="http://schemas.openxmlformats.org/drawingml/2006/wordprocessingDrawing" xmlns:w10="urn:schemas-microsoft-com:office:word" xmlns:w="http://schemas.openxmlformats.org/wordprocessingml/2006/main" xmlns:w14="http://schemas.microsoft.com/office/word/2010/wordml" xmlns:wpg="http://schemas.microsoft.com/office/word/2010/wordprocessingGroup" xmlns:wpi="http://schemas.microsoft.com/office/word/2010/wordprocessingInk" xmlns:wne="http://schemas.microsoft.com/office/word/2006/wordml" xmlns:wps="http://schemas.microsoft.com/office/word/2010/wordprocessingShape" mc:Ignorable="w14 wp14">
+<w:hdr xmlns:wpc="http://schemas.microsoft.com/office/word/2010/wordprocessingCanvas" xmlns:mc="http://schemas.openxmlformats.org/markup-compatibility/2006" xmlns:o="urn:schemas-microsoft-com:office:office" xmlns:r="http://schemas.openxmlformats.org/officeDocument/2006/relationships" xmlns:m="http://schemas.openxmlformats.org/officeDocument/2006/math" xmlns:v="urn:schemas-microsoft-com:vml" xmlns:wp14="http://schemas.microsoft.com/office/word/2010/wordprocessingDrawing" xmlns:wp="http://schemas.openxmlformats.org/drawingml/2006/wordprocessingDrawing" xmlns:w10="urn:schemas-microsoft-com:office:word" xmlns:w="http://schemas.openxmlformats.org/wordprocessingml/2006/main" xmlns:w14="http://schemas.microsoft.com/office/word/2010/wordml" xmlns:w15="http://schemas.microsoft.com/office/word/2012/wordml" xmlns:wpg="http://schemas.microsoft.com/office/word/2010/wordprocessingGroup" xmlns:wpi="http://schemas.microsoft.com/office/word/2010/wordprocessingInk" xmlns:wne="http://schemas.microsoft.com/office/word/2006/wordml" xmlns:wps="http://schemas.microsoft.com/office/word/2010/wordprocessingShape" mc:Ignorable="w14 w15 wp14">
   <w:p>
     <w:pPr>
       <w:pStyle w:val="a6"/>
@@ -51592,7 +51962,7 @@
 </file>
 
 <file path=word/header13.xml><?xml version="1.0" encoding="utf-8"?>
-<w:hdr xmlns:wpc="http://schemas.microsoft.com/office/word/2010/wordprocessingCanvas" xmlns:mc="http://schemas.openxmlformats.org/markup-compatibility/2006" xmlns:o="urn:schemas-microsoft-com:office:office" xmlns:r="http://schemas.openxmlformats.org/officeDocument/2006/relationships" xmlns:m="http://schemas.openxmlformats.org/officeDocument/2006/math" xmlns:v="urn:schemas-microsoft-com:vml" xmlns:wp14="http://schemas.microsoft.com/office/word/2010/wordprocessingDrawing" xmlns:wp="http://schemas.openxmlformats.org/drawingml/2006/wordprocessingDrawing" xmlns:w10="urn:schemas-microsoft-com:office:word" xmlns:w="http://schemas.openxmlformats.org/wordprocessingml/2006/main" xmlns:w14="http://schemas.microsoft.com/office/word/2010/wordml" xmlns:wpg="http://schemas.microsoft.com/office/word/2010/wordprocessingGroup" xmlns:wpi="http://schemas.microsoft.com/office/word/2010/wordprocessingInk" xmlns:wne="http://schemas.microsoft.com/office/word/2006/wordml" xmlns:wps="http://schemas.microsoft.com/office/word/2010/wordprocessingShape" mc:Ignorable="w14 wp14">
+<w:hdr xmlns:wpc="http://schemas.microsoft.com/office/word/2010/wordprocessingCanvas" xmlns:mc="http://schemas.openxmlformats.org/markup-compatibility/2006" xmlns:o="urn:schemas-microsoft-com:office:office" xmlns:r="http://schemas.openxmlformats.org/officeDocument/2006/relationships" xmlns:m="http://schemas.openxmlformats.org/officeDocument/2006/math" xmlns:v="urn:schemas-microsoft-com:vml" xmlns:wp14="http://schemas.microsoft.com/office/word/2010/wordprocessingDrawing" xmlns:wp="http://schemas.openxmlformats.org/drawingml/2006/wordprocessingDrawing" xmlns:w10="urn:schemas-microsoft-com:office:word" xmlns:w="http://schemas.openxmlformats.org/wordprocessingml/2006/main" xmlns:w14="http://schemas.microsoft.com/office/word/2010/wordml" xmlns:w15="http://schemas.microsoft.com/office/word/2012/wordml" xmlns:wpg="http://schemas.microsoft.com/office/word/2010/wordprocessingGroup" xmlns:wpi="http://schemas.microsoft.com/office/word/2010/wordprocessingInk" xmlns:wne="http://schemas.microsoft.com/office/word/2006/wordml" xmlns:wps="http://schemas.microsoft.com/office/word/2010/wordprocessingShape" mc:Ignorable="w14 w15 wp14">
   <w:p>
     <w:pPr>
       <w:pStyle w:val="a6"/>
@@ -51636,7 +52006,7 @@
 </file>
 
 <file path=word/header14.xml><?xml version="1.0" encoding="utf-8"?>
-<w:hdr xmlns:wpc="http://schemas.microsoft.com/office/word/2010/wordprocessingCanvas" xmlns:mc="http://schemas.openxmlformats.org/markup-compatibility/2006" xmlns:o="urn:schemas-microsoft-com:office:office" xmlns:r="http://schemas.openxmlformats.org/officeDocument/2006/relationships" xmlns:m="http://schemas.openxmlformats.org/officeDocument/2006/math" xmlns:v="urn:schemas-microsoft-com:vml" xmlns:wp14="http://schemas.microsoft.com/office/word/2010/wordprocessingDrawing" xmlns:wp="http://schemas.openxmlformats.org/drawingml/2006/wordprocessingDrawing" xmlns:w10="urn:schemas-microsoft-com:office:word" xmlns:w="http://schemas.openxmlformats.org/wordprocessingml/2006/main" xmlns:w14="http://schemas.microsoft.com/office/word/2010/wordml" xmlns:wpg="http://schemas.microsoft.com/office/word/2010/wordprocessingGroup" xmlns:wpi="http://schemas.microsoft.com/office/word/2010/wordprocessingInk" xmlns:wne="http://schemas.microsoft.com/office/word/2006/wordml" xmlns:wps="http://schemas.microsoft.com/office/word/2010/wordprocessingShape" mc:Ignorable="w14 wp14">
+<w:hdr xmlns:wpc="http://schemas.microsoft.com/office/word/2010/wordprocessingCanvas" xmlns:mc="http://schemas.openxmlformats.org/markup-compatibility/2006" xmlns:o="urn:schemas-microsoft-com:office:office" xmlns:r="http://schemas.openxmlformats.org/officeDocument/2006/relationships" xmlns:m="http://schemas.openxmlformats.org/officeDocument/2006/math" xmlns:v="urn:schemas-microsoft-com:vml" xmlns:wp14="http://schemas.microsoft.com/office/word/2010/wordprocessingDrawing" xmlns:wp="http://schemas.openxmlformats.org/drawingml/2006/wordprocessingDrawing" xmlns:w10="urn:schemas-microsoft-com:office:word" xmlns:w="http://schemas.openxmlformats.org/wordprocessingml/2006/main" xmlns:w14="http://schemas.microsoft.com/office/word/2010/wordml" xmlns:w15="http://schemas.microsoft.com/office/word/2012/wordml" xmlns:wpg="http://schemas.microsoft.com/office/word/2010/wordprocessingGroup" xmlns:wpi="http://schemas.microsoft.com/office/word/2010/wordprocessingInk" xmlns:wne="http://schemas.microsoft.com/office/word/2006/wordml" xmlns:wps="http://schemas.microsoft.com/office/word/2010/wordprocessingShape" mc:Ignorable="w14 w15 wp14">
   <w:p>
     <w:pPr>
       <w:pStyle w:val="a6"/>
@@ -51696,7 +52066,7 @@
 </file>
 
 <file path=word/header15.xml><?xml version="1.0" encoding="utf-8"?>
-<w:hdr xmlns:wpc="http://schemas.microsoft.com/office/word/2010/wordprocessingCanvas" xmlns:mc="http://schemas.openxmlformats.org/markup-compatibility/2006" xmlns:o="urn:schemas-microsoft-com:office:office" xmlns:r="http://schemas.openxmlformats.org/officeDocument/2006/relationships" xmlns:m="http://schemas.openxmlformats.org/officeDocument/2006/math" xmlns:v="urn:schemas-microsoft-com:vml" xmlns:wp14="http://schemas.microsoft.com/office/word/2010/wordprocessingDrawing" xmlns:wp="http://schemas.openxmlformats.org/drawingml/2006/wordprocessingDrawing" xmlns:w10="urn:schemas-microsoft-com:office:word" xmlns:w="http://schemas.openxmlformats.org/wordprocessingml/2006/main" xmlns:w14="http://schemas.microsoft.com/office/word/2010/wordml" xmlns:wpg="http://schemas.microsoft.com/office/word/2010/wordprocessingGroup" xmlns:wpi="http://schemas.microsoft.com/office/word/2010/wordprocessingInk" xmlns:wne="http://schemas.microsoft.com/office/word/2006/wordml" xmlns:wps="http://schemas.microsoft.com/office/word/2010/wordprocessingShape" mc:Ignorable="w14 wp14">
+<w:hdr xmlns:wpc="http://schemas.microsoft.com/office/word/2010/wordprocessingCanvas" xmlns:mc="http://schemas.openxmlformats.org/markup-compatibility/2006" xmlns:o="urn:schemas-microsoft-com:office:office" xmlns:r="http://schemas.openxmlformats.org/officeDocument/2006/relationships" xmlns:m="http://schemas.openxmlformats.org/officeDocument/2006/math" xmlns:v="urn:schemas-microsoft-com:vml" xmlns:wp14="http://schemas.microsoft.com/office/word/2010/wordprocessingDrawing" xmlns:wp="http://schemas.openxmlformats.org/drawingml/2006/wordprocessingDrawing" xmlns:w10="urn:schemas-microsoft-com:office:word" xmlns:w="http://schemas.openxmlformats.org/wordprocessingml/2006/main" xmlns:w14="http://schemas.microsoft.com/office/word/2010/wordml" xmlns:w15="http://schemas.microsoft.com/office/word/2012/wordml" xmlns:wpg="http://schemas.microsoft.com/office/word/2010/wordprocessingGroup" xmlns:wpi="http://schemas.microsoft.com/office/word/2010/wordprocessingInk" xmlns:wne="http://schemas.microsoft.com/office/word/2006/wordml" xmlns:wps="http://schemas.microsoft.com/office/word/2010/wordprocessingShape" mc:Ignorable="w14 w15 wp14">
   <w:p>
     <w:pPr>
       <w:pStyle w:val="a6"/>
@@ -51740,7 +52110,7 @@
 </file>
 
 <file path=word/header16.xml><?xml version="1.0" encoding="utf-8"?>
-<w:hdr xmlns:wpc="http://schemas.microsoft.com/office/word/2010/wordprocessingCanvas" xmlns:mc="http://schemas.openxmlformats.org/markup-compatibility/2006" xmlns:o="urn:schemas-microsoft-com:office:office" xmlns:r="http://schemas.openxmlformats.org/officeDocument/2006/relationships" xmlns:m="http://schemas.openxmlformats.org/officeDocument/2006/math" xmlns:v="urn:schemas-microsoft-com:vml" xmlns:wp14="http://schemas.microsoft.com/office/word/2010/wordprocessingDrawing" xmlns:wp="http://schemas.openxmlformats.org/drawingml/2006/wordprocessingDrawing" xmlns:w10="urn:schemas-microsoft-com:office:word" xmlns:w="http://schemas.openxmlformats.org/wordprocessingml/2006/main" xmlns:w14="http://schemas.microsoft.com/office/word/2010/wordml" xmlns:wpg="http://schemas.microsoft.com/office/word/2010/wordprocessingGroup" xmlns:wpi="http://schemas.microsoft.com/office/word/2010/wordprocessingInk" xmlns:wne="http://schemas.microsoft.com/office/word/2006/wordml" xmlns:wps="http://schemas.microsoft.com/office/word/2010/wordprocessingShape" mc:Ignorable="w14 wp14">
+<w:hdr xmlns:wpc="http://schemas.microsoft.com/office/word/2010/wordprocessingCanvas" xmlns:mc="http://schemas.openxmlformats.org/markup-compatibility/2006" xmlns:o="urn:schemas-microsoft-com:office:office" xmlns:r="http://schemas.openxmlformats.org/officeDocument/2006/relationships" xmlns:m="http://schemas.openxmlformats.org/officeDocument/2006/math" xmlns:v="urn:schemas-microsoft-com:vml" xmlns:wp14="http://schemas.microsoft.com/office/word/2010/wordprocessingDrawing" xmlns:wp="http://schemas.openxmlformats.org/drawingml/2006/wordprocessingDrawing" xmlns:w10="urn:schemas-microsoft-com:office:word" xmlns:w="http://schemas.openxmlformats.org/wordprocessingml/2006/main" xmlns:w14="http://schemas.microsoft.com/office/word/2010/wordml" xmlns:w15="http://schemas.microsoft.com/office/word/2012/wordml" xmlns:wpg="http://schemas.microsoft.com/office/word/2010/wordprocessingGroup" xmlns:wpi="http://schemas.microsoft.com/office/word/2010/wordprocessingInk" xmlns:wne="http://schemas.microsoft.com/office/word/2006/wordml" xmlns:wps="http://schemas.microsoft.com/office/word/2010/wordprocessingShape" mc:Ignorable="w14 w15 wp14">
   <w:p>
     <w:pPr>
       <w:pStyle w:val="a6"/>
@@ -51800,7 +52170,7 @@
 </file>
 
 <file path=word/header17.xml><?xml version="1.0" encoding="utf-8"?>
-<w:hdr xmlns:wpc="http://schemas.microsoft.com/office/word/2010/wordprocessingCanvas" xmlns:mc="http://schemas.openxmlformats.org/markup-compatibility/2006" xmlns:o="urn:schemas-microsoft-com:office:office" xmlns:r="http://schemas.openxmlformats.org/officeDocument/2006/relationships" xmlns:m="http://schemas.openxmlformats.org/officeDocument/2006/math" xmlns:v="urn:schemas-microsoft-com:vml" xmlns:wp14="http://schemas.microsoft.com/office/word/2010/wordprocessingDrawing" xmlns:wp="http://schemas.openxmlformats.org/drawingml/2006/wordprocessingDrawing" xmlns:w10="urn:schemas-microsoft-com:office:word" xmlns:w="http://schemas.openxmlformats.org/wordprocessingml/2006/main" xmlns:w14="http://schemas.microsoft.com/office/word/2010/wordml" xmlns:wpg="http://schemas.microsoft.com/office/word/2010/wordprocessingGroup" xmlns:wpi="http://schemas.microsoft.com/office/word/2010/wordprocessingInk" xmlns:wne="http://schemas.microsoft.com/office/word/2006/wordml" xmlns:wps="http://schemas.microsoft.com/office/word/2010/wordprocessingShape" mc:Ignorable="w14 wp14">
+<w:hdr xmlns:wpc="http://schemas.microsoft.com/office/word/2010/wordprocessingCanvas" xmlns:mc="http://schemas.openxmlformats.org/markup-compatibility/2006" xmlns:o="urn:schemas-microsoft-com:office:office" xmlns:r="http://schemas.openxmlformats.org/officeDocument/2006/relationships" xmlns:m="http://schemas.openxmlformats.org/officeDocument/2006/math" xmlns:v="urn:schemas-microsoft-com:vml" xmlns:wp14="http://schemas.microsoft.com/office/word/2010/wordprocessingDrawing" xmlns:wp="http://schemas.openxmlformats.org/drawingml/2006/wordprocessingDrawing" xmlns:w10="urn:schemas-microsoft-com:office:word" xmlns:w="http://schemas.openxmlformats.org/wordprocessingml/2006/main" xmlns:w14="http://schemas.microsoft.com/office/word/2010/wordml" xmlns:w15="http://schemas.microsoft.com/office/word/2012/wordml" xmlns:wpg="http://schemas.microsoft.com/office/word/2010/wordprocessingGroup" xmlns:wpi="http://schemas.microsoft.com/office/word/2010/wordprocessingInk" xmlns:wne="http://schemas.microsoft.com/office/word/2006/wordml" xmlns:wps="http://schemas.microsoft.com/office/word/2010/wordprocessingShape" mc:Ignorable="w14 w15 wp14">
   <w:p>
     <w:pPr>
       <w:pStyle w:val="a6"/>
@@ -51836,7 +52206,7 @@
 </file>
 
 <file path=word/header18.xml><?xml version="1.0" encoding="utf-8"?>
-<w:hdr xmlns:wpc="http://schemas.microsoft.com/office/word/2010/wordprocessingCanvas" xmlns:mc="http://schemas.openxmlformats.org/markup-compatibility/2006" xmlns:o="urn:schemas-microsoft-com:office:office" xmlns:r="http://schemas.openxmlformats.org/officeDocument/2006/relationships" xmlns:m="http://schemas.openxmlformats.org/officeDocument/2006/math" xmlns:v="urn:schemas-microsoft-com:vml" xmlns:wp14="http://schemas.microsoft.com/office/word/2010/wordprocessingDrawing" xmlns:wp="http://schemas.openxmlformats.org/drawingml/2006/wordprocessingDrawing" xmlns:w10="urn:schemas-microsoft-com:office:word" xmlns:w="http://schemas.openxmlformats.org/wordprocessingml/2006/main" xmlns:w14="http://schemas.microsoft.com/office/word/2010/wordml" xmlns:wpg="http://schemas.microsoft.com/office/word/2010/wordprocessingGroup" xmlns:wpi="http://schemas.microsoft.com/office/word/2010/wordprocessingInk" xmlns:wne="http://schemas.microsoft.com/office/word/2006/wordml" xmlns:wps="http://schemas.microsoft.com/office/word/2010/wordprocessingShape" mc:Ignorable="w14 wp14">
+<w:hdr xmlns:wpc="http://schemas.microsoft.com/office/word/2010/wordprocessingCanvas" xmlns:mc="http://schemas.openxmlformats.org/markup-compatibility/2006" xmlns:o="urn:schemas-microsoft-com:office:office" xmlns:r="http://schemas.openxmlformats.org/officeDocument/2006/relationships" xmlns:m="http://schemas.openxmlformats.org/officeDocument/2006/math" xmlns:v="urn:schemas-microsoft-com:vml" xmlns:wp14="http://schemas.microsoft.com/office/word/2010/wordprocessingDrawing" xmlns:wp="http://schemas.openxmlformats.org/drawingml/2006/wordprocessingDrawing" xmlns:w10="urn:schemas-microsoft-com:office:word" xmlns:w="http://schemas.openxmlformats.org/wordprocessingml/2006/main" xmlns:w14="http://schemas.microsoft.com/office/word/2010/wordml" xmlns:w15="http://schemas.microsoft.com/office/word/2012/wordml" xmlns:wpg="http://schemas.microsoft.com/office/word/2010/wordprocessingGroup" xmlns:wpi="http://schemas.microsoft.com/office/word/2010/wordprocessingInk" xmlns:wne="http://schemas.microsoft.com/office/word/2006/wordml" xmlns:wps="http://schemas.microsoft.com/office/word/2010/wordprocessingShape" mc:Ignorable="w14 w15 wp14">
   <w:p>
     <w:pPr>
       <w:pStyle w:val="a6"/>
@@ -51872,7 +52242,7 @@
 </file>
 
 <file path=word/header19.xml><?xml version="1.0" encoding="utf-8"?>
-<w:hdr xmlns:wpc="http://schemas.microsoft.com/office/word/2010/wordprocessingCanvas" xmlns:mc="http://schemas.openxmlformats.org/markup-compatibility/2006" xmlns:o="urn:schemas-microsoft-com:office:office" xmlns:r="http://schemas.openxmlformats.org/officeDocument/2006/relationships" xmlns:m="http://schemas.openxmlformats.org/officeDocument/2006/math" xmlns:v="urn:schemas-microsoft-com:vml" xmlns:wp14="http://schemas.microsoft.com/office/word/2010/wordprocessingDrawing" xmlns:wp="http://schemas.openxmlformats.org/drawingml/2006/wordprocessingDrawing" xmlns:w10="urn:schemas-microsoft-com:office:word" xmlns:w="http://schemas.openxmlformats.org/wordprocessingml/2006/main" xmlns:w14="http://schemas.microsoft.com/office/word/2010/wordml" xmlns:wpg="http://schemas.microsoft.com/office/word/2010/wordprocessingGroup" xmlns:wpi="http://schemas.microsoft.com/office/word/2010/wordprocessingInk" xmlns:wne="http://schemas.microsoft.com/office/word/2006/wordml" xmlns:wps="http://schemas.microsoft.com/office/word/2010/wordprocessingShape" mc:Ignorable="w14 wp14">
+<w:hdr xmlns:wpc="http://schemas.microsoft.com/office/word/2010/wordprocessingCanvas" xmlns:mc="http://schemas.openxmlformats.org/markup-compatibility/2006" xmlns:o="urn:schemas-microsoft-com:office:office" xmlns:r="http://schemas.openxmlformats.org/officeDocument/2006/relationships" xmlns:m="http://schemas.openxmlformats.org/officeDocument/2006/math" xmlns:v="urn:schemas-microsoft-com:vml" xmlns:wp14="http://schemas.microsoft.com/office/word/2010/wordprocessingDrawing" xmlns:wp="http://schemas.openxmlformats.org/drawingml/2006/wordprocessingDrawing" xmlns:w10="urn:schemas-microsoft-com:office:word" xmlns:w="http://schemas.openxmlformats.org/wordprocessingml/2006/main" xmlns:w14="http://schemas.microsoft.com/office/word/2010/wordml" xmlns:w15="http://schemas.microsoft.com/office/word/2012/wordml" xmlns:wpg="http://schemas.microsoft.com/office/word/2010/wordprocessingGroup" xmlns:wpi="http://schemas.microsoft.com/office/word/2010/wordprocessingInk" xmlns:wne="http://schemas.microsoft.com/office/word/2006/wordml" xmlns:wps="http://schemas.microsoft.com/office/word/2010/wordprocessingShape" mc:Ignorable="w14 w15 wp14">
   <w:p>
     <w:pPr>
       <w:pStyle w:val="a6"/>
@@ -51908,7 +52278,7 @@
 </file>
 
 <file path=word/header2.xml><?xml version="1.0" encoding="utf-8"?>
-<w:hdr xmlns:wpc="http://schemas.microsoft.com/office/word/2010/wordprocessingCanvas" xmlns:mc="http://schemas.openxmlformats.org/markup-compatibility/2006" xmlns:o="urn:schemas-microsoft-com:office:office" xmlns:r="http://schemas.openxmlformats.org/officeDocument/2006/relationships" xmlns:m="http://schemas.openxmlformats.org/officeDocument/2006/math" xmlns:v="urn:schemas-microsoft-com:vml" xmlns:wp14="http://schemas.microsoft.com/office/word/2010/wordprocessingDrawing" xmlns:wp="http://schemas.openxmlformats.org/drawingml/2006/wordprocessingDrawing" xmlns:w10="urn:schemas-microsoft-com:office:word" xmlns:w="http://schemas.openxmlformats.org/wordprocessingml/2006/main" xmlns:w14="http://schemas.microsoft.com/office/word/2010/wordml" xmlns:wpg="http://schemas.microsoft.com/office/word/2010/wordprocessingGroup" xmlns:wpi="http://schemas.microsoft.com/office/word/2010/wordprocessingInk" xmlns:wne="http://schemas.microsoft.com/office/word/2006/wordml" xmlns:wps="http://schemas.microsoft.com/office/word/2010/wordprocessingShape" mc:Ignorable="w14 wp14">
+<w:hdr xmlns:wpc="http://schemas.microsoft.com/office/word/2010/wordprocessingCanvas" xmlns:mc="http://schemas.openxmlformats.org/markup-compatibility/2006" xmlns:o="urn:schemas-microsoft-com:office:office" xmlns:r="http://schemas.openxmlformats.org/officeDocument/2006/relationships" xmlns:m="http://schemas.openxmlformats.org/officeDocument/2006/math" xmlns:v="urn:schemas-microsoft-com:vml" xmlns:wp14="http://schemas.microsoft.com/office/word/2010/wordprocessingDrawing" xmlns:wp="http://schemas.openxmlformats.org/drawingml/2006/wordprocessingDrawing" xmlns:w10="urn:schemas-microsoft-com:office:word" xmlns:w="http://schemas.openxmlformats.org/wordprocessingml/2006/main" xmlns:w14="http://schemas.microsoft.com/office/word/2010/wordml" xmlns:w15="http://schemas.microsoft.com/office/word/2012/wordml" xmlns:wpg="http://schemas.microsoft.com/office/word/2010/wordprocessingGroup" xmlns:wpi="http://schemas.microsoft.com/office/word/2010/wordprocessingInk" xmlns:wne="http://schemas.microsoft.com/office/word/2006/wordml" xmlns:wps="http://schemas.microsoft.com/office/word/2010/wordprocessingShape" mc:Ignorable="w14 w15 wp14">
   <w:p>
     <w:pPr>
       <w:pStyle w:val="a6"/>
@@ -51924,7 +52294,7 @@
 </file>
 
 <file path=word/header20.xml><?xml version="1.0" encoding="utf-8"?>
-<w:hdr xmlns:wpc="http://schemas.microsoft.com/office/word/2010/wordprocessingCanvas" xmlns:mc="http://schemas.openxmlformats.org/markup-compatibility/2006" xmlns:o="urn:schemas-microsoft-com:office:office" xmlns:r="http://schemas.openxmlformats.org/officeDocument/2006/relationships" xmlns:m="http://schemas.openxmlformats.org/officeDocument/2006/math" xmlns:v="urn:schemas-microsoft-com:vml" xmlns:wp14="http://schemas.microsoft.com/office/word/2010/wordprocessingDrawing" xmlns:wp="http://schemas.openxmlformats.org/drawingml/2006/wordprocessingDrawing" xmlns:w10="urn:schemas-microsoft-com:office:word" xmlns:w="http://schemas.openxmlformats.org/wordprocessingml/2006/main" xmlns:w14="http://schemas.microsoft.com/office/word/2010/wordml" xmlns:wpg="http://schemas.microsoft.com/office/word/2010/wordprocessingGroup" xmlns:wpi="http://schemas.microsoft.com/office/word/2010/wordprocessingInk" xmlns:wne="http://schemas.microsoft.com/office/word/2006/wordml" xmlns:wps="http://schemas.microsoft.com/office/word/2010/wordprocessingShape" mc:Ignorable="w14 wp14">
+<w:hdr xmlns:wpc="http://schemas.microsoft.com/office/word/2010/wordprocessingCanvas" xmlns:mc="http://schemas.openxmlformats.org/markup-compatibility/2006" xmlns:o="urn:schemas-microsoft-com:office:office" xmlns:r="http://schemas.openxmlformats.org/officeDocument/2006/relationships" xmlns:m="http://schemas.openxmlformats.org/officeDocument/2006/math" xmlns:v="urn:schemas-microsoft-com:vml" xmlns:wp14="http://schemas.microsoft.com/office/word/2010/wordprocessingDrawing" xmlns:wp="http://schemas.openxmlformats.org/drawingml/2006/wordprocessingDrawing" xmlns:w10="urn:schemas-microsoft-com:office:word" xmlns:w="http://schemas.openxmlformats.org/wordprocessingml/2006/main" xmlns:w14="http://schemas.microsoft.com/office/word/2010/wordml" xmlns:w15="http://schemas.microsoft.com/office/word/2012/wordml" xmlns:wpg="http://schemas.microsoft.com/office/word/2010/wordprocessingGroup" xmlns:wpi="http://schemas.microsoft.com/office/word/2010/wordprocessingInk" xmlns:wne="http://schemas.microsoft.com/office/word/2006/wordml" xmlns:wps="http://schemas.microsoft.com/office/word/2010/wordprocessingShape" mc:Ignorable="w14 w15 wp14">
   <w:p>
     <w:pPr>
       <w:pStyle w:val="a6"/>
@@ -51978,7 +52348,7 @@
 </file>
 
 <file path=word/header3.xml><?xml version="1.0" encoding="utf-8"?>
-<w:hdr xmlns:wpc="http://schemas.microsoft.com/office/word/2010/wordprocessingCanvas" xmlns:mc="http://schemas.openxmlformats.org/markup-compatibility/2006" xmlns:o="urn:schemas-microsoft-com:office:office" xmlns:r="http://schemas.openxmlformats.org/officeDocument/2006/relationships" xmlns:m="http://schemas.openxmlformats.org/officeDocument/2006/math" xmlns:v="urn:schemas-microsoft-com:vml" xmlns:wp14="http://schemas.microsoft.com/office/word/2010/wordprocessingDrawing" xmlns:wp="http://schemas.openxmlformats.org/drawingml/2006/wordprocessingDrawing" xmlns:w10="urn:schemas-microsoft-com:office:word" xmlns:w="http://schemas.openxmlformats.org/wordprocessingml/2006/main" xmlns:w14="http://schemas.microsoft.com/office/word/2010/wordml" xmlns:wpg="http://schemas.microsoft.com/office/word/2010/wordprocessingGroup" xmlns:wpi="http://schemas.microsoft.com/office/word/2010/wordprocessingInk" xmlns:wne="http://schemas.microsoft.com/office/word/2006/wordml" xmlns:wps="http://schemas.microsoft.com/office/word/2010/wordprocessingShape" mc:Ignorable="w14 wp14">
+<w:hdr xmlns:wpc="http://schemas.microsoft.com/office/word/2010/wordprocessingCanvas" xmlns:mc="http://schemas.openxmlformats.org/markup-compatibility/2006" xmlns:o="urn:schemas-microsoft-com:office:office" xmlns:r="http://schemas.openxmlformats.org/officeDocument/2006/relationships" xmlns:m="http://schemas.openxmlformats.org/officeDocument/2006/math" xmlns:v="urn:schemas-microsoft-com:vml" xmlns:wp14="http://schemas.microsoft.com/office/word/2010/wordprocessingDrawing" xmlns:wp="http://schemas.openxmlformats.org/drawingml/2006/wordprocessingDrawing" xmlns:w10="urn:schemas-microsoft-com:office:word" xmlns:w="http://schemas.openxmlformats.org/wordprocessingml/2006/main" xmlns:w14="http://schemas.microsoft.com/office/word/2010/wordml" xmlns:w15="http://schemas.microsoft.com/office/word/2012/wordml" xmlns:wpg="http://schemas.microsoft.com/office/word/2010/wordprocessingGroup" xmlns:wpi="http://schemas.microsoft.com/office/word/2010/wordprocessingInk" xmlns:wne="http://schemas.microsoft.com/office/word/2006/wordml" xmlns:wps="http://schemas.microsoft.com/office/word/2010/wordprocessingShape" mc:Ignorable="w14 w15 wp14">
   <w:p>
     <w:pPr>
       <w:pStyle w:val="a6"/>
@@ -51989,7 +52359,7 @@
 </file>
 
 <file path=word/header4.xml><?xml version="1.0" encoding="utf-8"?>
-<w:hdr xmlns:wpc="http://schemas.microsoft.com/office/word/2010/wordprocessingCanvas" xmlns:mc="http://schemas.openxmlformats.org/markup-compatibility/2006" xmlns:o="urn:schemas-microsoft-com:office:office" xmlns:r="http://schemas.openxmlformats.org/officeDocument/2006/relationships" xmlns:m="http://schemas.openxmlformats.org/officeDocument/2006/math" xmlns:v="urn:schemas-microsoft-com:vml" xmlns:wp14="http://schemas.microsoft.com/office/word/2010/wordprocessingDrawing" xmlns:wp="http://schemas.openxmlformats.org/drawingml/2006/wordprocessingDrawing" xmlns:w10="urn:schemas-microsoft-com:office:word" xmlns:w="http://schemas.openxmlformats.org/wordprocessingml/2006/main" xmlns:w14="http://schemas.microsoft.com/office/word/2010/wordml" xmlns:wpg="http://schemas.microsoft.com/office/word/2010/wordprocessingGroup" xmlns:wpi="http://schemas.microsoft.com/office/word/2010/wordprocessingInk" xmlns:wne="http://schemas.microsoft.com/office/word/2006/wordml" xmlns:wps="http://schemas.microsoft.com/office/word/2010/wordprocessingShape" mc:Ignorable="w14 wp14">
+<w:hdr xmlns:wpc="http://schemas.microsoft.com/office/word/2010/wordprocessingCanvas" xmlns:mc="http://schemas.openxmlformats.org/markup-compatibility/2006" xmlns:o="urn:schemas-microsoft-com:office:office" xmlns:r="http://schemas.openxmlformats.org/officeDocument/2006/relationships" xmlns:m="http://schemas.openxmlformats.org/officeDocument/2006/math" xmlns:v="urn:schemas-microsoft-com:vml" xmlns:wp14="http://schemas.microsoft.com/office/word/2010/wordprocessingDrawing" xmlns:wp="http://schemas.openxmlformats.org/drawingml/2006/wordprocessingDrawing" xmlns:w10="urn:schemas-microsoft-com:office:word" xmlns:w="http://schemas.openxmlformats.org/wordprocessingml/2006/main" xmlns:w14="http://schemas.microsoft.com/office/word/2010/wordml" xmlns:w15="http://schemas.microsoft.com/office/word/2012/wordml" xmlns:wpg="http://schemas.microsoft.com/office/word/2010/wordprocessingGroup" xmlns:wpi="http://schemas.microsoft.com/office/word/2010/wordprocessingInk" xmlns:wne="http://schemas.microsoft.com/office/word/2006/wordml" xmlns:wps="http://schemas.microsoft.com/office/word/2010/wordprocessingShape" mc:Ignorable="w14 w15 wp14">
   <w:p>
     <w:pPr>
       <w:pStyle w:val="a6"/>
@@ -52005,7 +52375,7 @@
 </file>
 
 <file path=word/header5.xml><?xml version="1.0" encoding="utf-8"?>
-<w:hdr xmlns:wpc="http://schemas.microsoft.com/office/word/2010/wordprocessingCanvas" xmlns:mc="http://schemas.openxmlformats.org/markup-compatibility/2006" xmlns:o="urn:schemas-microsoft-com:office:office" xmlns:r="http://schemas.openxmlformats.org/officeDocument/2006/relationships" xmlns:m="http://schemas.openxmlformats.org/officeDocument/2006/math" xmlns:v="urn:schemas-microsoft-com:vml" xmlns:wp14="http://schemas.microsoft.com/office/word/2010/wordprocessingDrawing" xmlns:wp="http://schemas.openxmlformats.org/drawingml/2006/wordprocessingDrawing" xmlns:w10="urn:schemas-microsoft-com:office:word" xmlns:w="http://schemas.openxmlformats.org/wordprocessingml/2006/main" xmlns:w14="http://schemas.microsoft.com/office/word/2010/wordml" xmlns:wpg="http://schemas.microsoft.com/office/word/2010/wordprocessingGroup" xmlns:wpi="http://schemas.microsoft.com/office/word/2010/wordprocessingInk" xmlns:wne="http://schemas.microsoft.com/office/word/2006/wordml" xmlns:wps="http://schemas.microsoft.com/office/word/2010/wordprocessingShape" mc:Ignorable="w14 wp14">
+<w:hdr xmlns:wpc="http://schemas.microsoft.com/office/word/2010/wordprocessingCanvas" xmlns:mc="http://schemas.openxmlformats.org/markup-compatibility/2006" xmlns:o="urn:schemas-microsoft-com:office:office" xmlns:r="http://schemas.openxmlformats.org/officeDocument/2006/relationships" xmlns:m="http://schemas.openxmlformats.org/officeDocument/2006/math" xmlns:v="urn:schemas-microsoft-com:vml" xmlns:wp14="http://schemas.microsoft.com/office/word/2010/wordprocessingDrawing" xmlns:wp="http://schemas.openxmlformats.org/drawingml/2006/wordprocessingDrawing" xmlns:w10="urn:schemas-microsoft-com:office:word" xmlns:w="http://schemas.openxmlformats.org/wordprocessingml/2006/main" xmlns:w14="http://schemas.microsoft.com/office/word/2010/wordml" xmlns:w15="http://schemas.microsoft.com/office/word/2012/wordml" xmlns:wpg="http://schemas.microsoft.com/office/word/2010/wordprocessingGroup" xmlns:wpi="http://schemas.microsoft.com/office/word/2010/wordprocessingInk" xmlns:wne="http://schemas.microsoft.com/office/word/2006/wordml" xmlns:wps="http://schemas.microsoft.com/office/word/2010/wordprocessingShape" mc:Ignorable="w14 w15 wp14">
   <w:p>
     <w:pPr>
       <w:pStyle w:val="a6"/>
@@ -52030,7 +52400,7 @@
 </file>
 
 <file path=word/header6.xml><?xml version="1.0" encoding="utf-8"?>
-<w:hdr xmlns:wpc="http://schemas.microsoft.com/office/word/2010/wordprocessingCanvas" xmlns:mc="http://schemas.openxmlformats.org/markup-compatibility/2006" xmlns:o="urn:schemas-microsoft-com:office:office" xmlns:r="http://schemas.openxmlformats.org/officeDocument/2006/relationships" xmlns:m="http://schemas.openxmlformats.org/officeDocument/2006/math" xmlns:v="urn:schemas-microsoft-com:vml" xmlns:wp14="http://schemas.microsoft.com/office/word/2010/wordprocessingDrawing" xmlns:wp="http://schemas.openxmlformats.org/drawingml/2006/wordprocessingDrawing" xmlns:w10="urn:schemas-microsoft-com:office:word" xmlns:w="http://schemas.openxmlformats.org/wordprocessingml/2006/main" xmlns:w14="http://schemas.microsoft.com/office/word/2010/wordml" xmlns:wpg="http://schemas.microsoft.com/office/word/2010/wordprocessingGroup" xmlns:wpi="http://schemas.microsoft.com/office/word/2010/wordprocessingInk" xmlns:wne="http://schemas.microsoft.com/office/word/2006/wordml" xmlns:wps="http://schemas.microsoft.com/office/word/2010/wordprocessingShape" mc:Ignorable="w14 wp14">
+<w:hdr xmlns:wpc="http://schemas.microsoft.com/office/word/2010/wordprocessingCanvas" xmlns:mc="http://schemas.openxmlformats.org/markup-compatibility/2006" xmlns:o="urn:schemas-microsoft-com:office:office" xmlns:r="http://schemas.openxmlformats.org/officeDocument/2006/relationships" xmlns:m="http://schemas.openxmlformats.org/officeDocument/2006/math" xmlns:v="urn:schemas-microsoft-com:vml" xmlns:wp14="http://schemas.microsoft.com/office/word/2010/wordprocessingDrawing" xmlns:wp="http://schemas.openxmlformats.org/drawingml/2006/wordprocessingDrawing" xmlns:w10="urn:schemas-microsoft-com:office:word" xmlns:w="http://schemas.openxmlformats.org/wordprocessingml/2006/main" xmlns:w14="http://schemas.microsoft.com/office/word/2010/wordml" xmlns:w15="http://schemas.microsoft.com/office/word/2012/wordml" xmlns:wpg="http://schemas.microsoft.com/office/word/2010/wordprocessingGroup" xmlns:wpi="http://schemas.microsoft.com/office/word/2010/wordprocessingInk" xmlns:wne="http://schemas.microsoft.com/office/word/2006/wordml" xmlns:wps="http://schemas.microsoft.com/office/word/2010/wordprocessingShape" mc:Ignorable="w14 w15 wp14">
   <w:p>
     <w:pPr>
       <w:pStyle w:val="11"/>
@@ -52055,7 +52425,7 @@
 </file>
 
 <file path=word/header7.xml><?xml version="1.0" encoding="utf-8"?>
-<w:hdr xmlns:wpc="http://schemas.microsoft.com/office/word/2010/wordprocessingCanvas" xmlns:mc="http://schemas.openxmlformats.org/markup-compatibility/2006" xmlns:o="urn:schemas-microsoft-com:office:office" xmlns:r="http://schemas.openxmlformats.org/officeDocument/2006/relationships" xmlns:m="http://schemas.openxmlformats.org/officeDocument/2006/math" xmlns:v="urn:schemas-microsoft-com:vml" xmlns:wp14="http://schemas.microsoft.com/office/word/2010/wordprocessingDrawing" xmlns:wp="http://schemas.openxmlformats.org/drawingml/2006/wordprocessingDrawing" xmlns:w10="urn:schemas-microsoft-com:office:word" xmlns:w="http://schemas.openxmlformats.org/wordprocessingml/2006/main" xmlns:w14="http://schemas.microsoft.com/office/word/2010/wordml" xmlns:wpg="http://schemas.microsoft.com/office/word/2010/wordprocessingGroup" xmlns:wpi="http://schemas.microsoft.com/office/word/2010/wordprocessingInk" xmlns:wne="http://schemas.microsoft.com/office/word/2006/wordml" xmlns:wps="http://schemas.microsoft.com/office/word/2010/wordprocessingShape" mc:Ignorable="w14 wp14">
+<w:hdr xmlns:wpc="http://schemas.microsoft.com/office/word/2010/wordprocessingCanvas" xmlns:mc="http://schemas.openxmlformats.org/markup-compatibility/2006" xmlns:o="urn:schemas-microsoft-com:office:office" xmlns:r="http://schemas.openxmlformats.org/officeDocument/2006/relationships" xmlns:m="http://schemas.openxmlformats.org/officeDocument/2006/math" xmlns:v="urn:schemas-microsoft-com:vml" xmlns:wp14="http://schemas.microsoft.com/office/word/2010/wordprocessingDrawing" xmlns:wp="http://schemas.openxmlformats.org/drawingml/2006/wordprocessingDrawing" xmlns:w10="urn:schemas-microsoft-com:office:word" xmlns:w="http://schemas.openxmlformats.org/wordprocessingml/2006/main" xmlns:w14="http://schemas.microsoft.com/office/word/2010/wordml" xmlns:w15="http://schemas.microsoft.com/office/word/2012/wordml" xmlns:wpg="http://schemas.microsoft.com/office/word/2010/wordprocessingGroup" xmlns:wpi="http://schemas.microsoft.com/office/word/2010/wordprocessingInk" xmlns:wne="http://schemas.microsoft.com/office/word/2006/wordml" xmlns:wps="http://schemas.microsoft.com/office/word/2010/wordprocessingShape" mc:Ignorable="w14 w15 wp14">
   <w:p>
     <w:pPr>
       <w:pStyle w:val="11"/>
@@ -52077,7 +52447,7 @@
 </file>
 
 <file path=word/header8.xml><?xml version="1.0" encoding="utf-8"?>
-<w:hdr xmlns:wpc="http://schemas.microsoft.com/office/word/2010/wordprocessingCanvas" xmlns:mc="http://schemas.openxmlformats.org/markup-compatibility/2006" xmlns:o="urn:schemas-microsoft-com:office:office" xmlns:r="http://schemas.openxmlformats.org/officeDocument/2006/relationships" xmlns:m="http://schemas.openxmlformats.org/officeDocument/2006/math" xmlns:v="urn:schemas-microsoft-com:vml" xmlns:wp14="http://schemas.microsoft.com/office/word/2010/wordprocessingDrawing" xmlns:wp="http://schemas.openxmlformats.org/drawingml/2006/wordprocessingDrawing" xmlns:w10="urn:schemas-microsoft-com:office:word" xmlns:w="http://schemas.openxmlformats.org/wordprocessingml/2006/main" xmlns:w14="http://schemas.microsoft.com/office/word/2010/wordml" xmlns:wpg="http://schemas.microsoft.com/office/word/2010/wordprocessingGroup" xmlns:wpi="http://schemas.microsoft.com/office/word/2010/wordprocessingInk" xmlns:wne="http://schemas.microsoft.com/office/word/2006/wordml" xmlns:wps="http://schemas.microsoft.com/office/word/2010/wordprocessingShape" mc:Ignorable="w14 wp14">
+<w:hdr xmlns:wpc="http://schemas.microsoft.com/office/word/2010/wordprocessingCanvas" xmlns:mc="http://schemas.openxmlformats.org/markup-compatibility/2006" xmlns:o="urn:schemas-microsoft-com:office:office" xmlns:r="http://schemas.openxmlformats.org/officeDocument/2006/relationships" xmlns:m="http://schemas.openxmlformats.org/officeDocument/2006/math" xmlns:v="urn:schemas-microsoft-com:vml" xmlns:wp14="http://schemas.microsoft.com/office/word/2010/wordprocessingDrawing" xmlns:wp="http://schemas.openxmlformats.org/drawingml/2006/wordprocessingDrawing" xmlns:w10="urn:schemas-microsoft-com:office:word" xmlns:w="http://schemas.openxmlformats.org/wordprocessingml/2006/main" xmlns:w14="http://schemas.microsoft.com/office/word/2010/wordml" xmlns:w15="http://schemas.microsoft.com/office/word/2012/wordml" xmlns:wpg="http://schemas.microsoft.com/office/word/2010/wordprocessingGroup" xmlns:wpi="http://schemas.microsoft.com/office/word/2010/wordprocessingInk" xmlns:wne="http://schemas.microsoft.com/office/word/2006/wordml" xmlns:wps="http://schemas.microsoft.com/office/word/2010/wordprocessingShape" mc:Ignorable="w14 w15 wp14">
   <w:p>
     <w:pPr>
       <w:pStyle w:val="a6"/>
@@ -52113,7 +52483,7 @@
 </file>
 
 <file path=word/header9.xml><?xml version="1.0" encoding="utf-8"?>
-<w:hdr xmlns:wpc="http://schemas.microsoft.com/office/word/2010/wordprocessingCanvas" xmlns:mc="http://schemas.openxmlformats.org/markup-compatibility/2006" xmlns:o="urn:schemas-microsoft-com:office:office" xmlns:r="http://schemas.openxmlformats.org/officeDocument/2006/relationships" xmlns:m="http://schemas.openxmlformats.org/officeDocument/2006/math" xmlns:v="urn:schemas-microsoft-com:vml" xmlns:wp14="http://schemas.microsoft.com/office/word/2010/wordprocessingDrawing" xmlns:wp="http://schemas.openxmlformats.org/drawingml/2006/wordprocessingDrawing" xmlns:w10="urn:schemas-microsoft-com:office:word" xmlns:w="http://schemas.openxmlformats.org/wordprocessingml/2006/main" xmlns:w14="http://schemas.microsoft.com/office/word/2010/wordml" xmlns:wpg="http://schemas.microsoft.com/office/word/2010/wordprocessingGroup" xmlns:wpi="http://schemas.microsoft.com/office/word/2010/wordprocessingInk" xmlns:wne="http://schemas.microsoft.com/office/word/2006/wordml" xmlns:wps="http://schemas.microsoft.com/office/word/2010/wordprocessingShape" mc:Ignorable="w14 wp14">
+<w:hdr xmlns:wpc="http://schemas.microsoft.com/office/word/2010/wordprocessingCanvas" xmlns:mc="http://schemas.openxmlformats.org/markup-compatibility/2006" xmlns:o="urn:schemas-microsoft-com:office:office" xmlns:r="http://schemas.openxmlformats.org/officeDocument/2006/relationships" xmlns:m="http://schemas.openxmlformats.org/officeDocument/2006/math" xmlns:v="urn:schemas-microsoft-com:vml" xmlns:wp14="http://schemas.microsoft.com/office/word/2010/wordprocessingDrawing" xmlns:wp="http://schemas.openxmlformats.org/drawingml/2006/wordprocessingDrawing" xmlns:w10="urn:schemas-microsoft-com:office:word" xmlns:w="http://schemas.openxmlformats.org/wordprocessingml/2006/main" xmlns:w14="http://schemas.microsoft.com/office/word/2010/wordml" xmlns:w15="http://schemas.microsoft.com/office/word/2012/wordml" xmlns:wpg="http://schemas.microsoft.com/office/word/2010/wordprocessingGroup" xmlns:wpi="http://schemas.microsoft.com/office/word/2010/wordprocessingInk" xmlns:wne="http://schemas.microsoft.com/office/word/2006/wordml" xmlns:wps="http://schemas.microsoft.com/office/word/2010/wordprocessingShape" mc:Ignorable="w14 w15 wp14">
   <w:p>
     <w:pPr>
       <w:pStyle w:val="a6"/>
@@ -52149,7 +52519,7 @@
 </file>
 
 <file path=word/numbering.xml><?xml version="1.0" encoding="utf-8"?>
-<w:numbering xmlns:wpc="http://schemas.microsoft.com/office/word/2010/wordprocessingCanvas" xmlns:mc="http://schemas.openxmlformats.org/markup-compatibility/2006" xmlns:o="urn:schemas-microsoft-com:office:office" xmlns:r="http://schemas.openxmlformats.org/officeDocument/2006/relationships" xmlns:m="http://schemas.openxmlformats.org/officeDocument/2006/math" xmlns:v="urn:schemas-microsoft-com:vml" xmlns:wp14="http://schemas.microsoft.com/office/word/2010/wordprocessingDrawing" xmlns:wp="http://schemas.openxmlformats.org/drawingml/2006/wordprocessingDrawing" xmlns:w10="urn:schemas-microsoft-com:office:word" xmlns:w="http://schemas.openxmlformats.org/wordprocessingml/2006/main" xmlns:w14="http://schemas.microsoft.com/office/word/2010/wordml" xmlns:wpg="http://schemas.microsoft.com/office/word/2010/wordprocessingGroup" xmlns:wpi="http://schemas.microsoft.com/office/word/2010/wordprocessingInk" xmlns:wne="http://schemas.microsoft.com/office/word/2006/wordml" xmlns:wps="http://schemas.microsoft.com/office/word/2010/wordprocessingShape" mc:Ignorable="w14 wp14">
+<w:numbering xmlns:wpc="http://schemas.microsoft.com/office/word/2010/wordprocessingCanvas" xmlns:mc="http://schemas.openxmlformats.org/markup-compatibility/2006" xmlns:o="urn:schemas-microsoft-com:office:office" xmlns:r="http://schemas.openxmlformats.org/officeDocument/2006/relationships" xmlns:m="http://schemas.openxmlformats.org/officeDocument/2006/math" xmlns:v="urn:schemas-microsoft-com:vml" xmlns:wp14="http://schemas.microsoft.com/office/word/2010/wordprocessingDrawing" xmlns:wp="http://schemas.openxmlformats.org/drawingml/2006/wordprocessingDrawing" xmlns:w10="urn:schemas-microsoft-com:office:word" xmlns:w="http://schemas.openxmlformats.org/wordprocessingml/2006/main" xmlns:w14="http://schemas.microsoft.com/office/word/2010/wordml" xmlns:w15="http://schemas.microsoft.com/office/word/2012/wordml" xmlns:wpg="http://schemas.microsoft.com/office/word/2010/wordprocessingGroup" xmlns:wpi="http://schemas.microsoft.com/office/word/2010/wordprocessingInk" xmlns:wne="http://schemas.microsoft.com/office/word/2006/wordml" xmlns:wps="http://schemas.microsoft.com/office/word/2010/wordprocessingShape" mc:Ignorable="w14 w15 wp14">
   <w:abstractNum w:abstractNumId="0">
     <w:nsid w:val="00000002"/>
     <w:multiLevelType w:val="multilevel"/>
@@ -52576,7 +52946,7 @@
 </file>
 
 <file path=word/styles.xml><?xml version="1.0" encoding="utf-8"?>
-<w:styles xmlns:mc="http://schemas.openxmlformats.org/markup-compatibility/2006" xmlns:r="http://schemas.openxmlformats.org/officeDocument/2006/relationships" xmlns:w="http://schemas.openxmlformats.org/wordprocessingml/2006/main" xmlns:w14="http://schemas.microsoft.com/office/word/2010/wordml" mc:Ignorable="w14">
+<w:styles xmlns:mc="http://schemas.openxmlformats.org/markup-compatibility/2006" xmlns:r="http://schemas.openxmlformats.org/officeDocument/2006/relationships" xmlns:w="http://schemas.openxmlformats.org/wordprocessingml/2006/main" xmlns:w14="http://schemas.microsoft.com/office/word/2010/wordml" xmlns:w15="http://schemas.microsoft.com/office/word/2012/wordml" mc:Ignorable="w14 w15">
   <w:docDefaults>
     <w:rPrDefault>
       <w:rPr>
@@ -52586,159 +52956,372 @@
     </w:rPrDefault>
     <w:pPrDefault/>
   </w:docDefaults>
-  <w:latentStyles w:defLockedState="0" w:defUIPriority="0" w:defSemiHidden="1" w:defUnhideWhenUsed="1" w:defQFormat="0" w:count="267">
-    <w:lsdException w:name="Normal" w:semiHidden="0" w:unhideWhenUsed="0" w:qFormat="1"/>
-    <w:lsdException w:name="heading 1" w:semiHidden="0" w:unhideWhenUsed="0" w:qFormat="1"/>
-    <w:lsdException w:name="heading 2" w:semiHidden="0" w:qFormat="1"/>
-    <w:lsdException w:name="heading 3" w:semiHidden="0" w:qFormat="1"/>
-    <w:lsdException w:name="heading 4" w:qFormat="1"/>
-    <w:lsdException w:name="heading 5" w:semiHidden="0" w:qFormat="1"/>
-    <w:lsdException w:name="heading 6" w:qFormat="1"/>
-    <w:lsdException w:name="heading 7" w:qFormat="1"/>
-    <w:lsdException w:name="heading 8" w:qFormat="1"/>
-    <w:lsdException w:name="heading 9" w:qFormat="1"/>
-    <w:lsdException w:name="toc 1" w:uiPriority="39" w:qFormat="1"/>
-    <w:lsdException w:name="toc 2" w:uiPriority="39" w:qFormat="1"/>
-    <w:lsdException w:name="toc 3" w:uiPriority="39" w:qFormat="1"/>
-    <w:lsdException w:name="header" w:uiPriority="99" w:qFormat="1"/>
-    <w:lsdException w:name="footer" w:qFormat="1"/>
-    <w:lsdException w:name="caption" w:qFormat="1"/>
-    <w:lsdException w:name="List Number" w:semiHidden="0" w:unhideWhenUsed="0"/>
-    <w:lsdException w:name="List 4" w:semiHidden="0" w:unhideWhenUsed="0"/>
-    <w:lsdException w:name="List 5" w:semiHidden="0" w:unhideWhenUsed="0"/>
-    <w:lsdException w:name="Title" w:semiHidden="0" w:unhideWhenUsed="0" w:qFormat="1"/>
-    <w:lsdException w:name="Default Paragraph Font" w:qFormat="1"/>
-    <w:lsdException w:name="Body Text" w:qFormat="1"/>
-    <w:lsdException w:name="Body Text Indent" w:qFormat="1"/>
-    <w:lsdException w:name="Subtitle" w:semiHidden="0" w:unhideWhenUsed="0" w:qFormat="1"/>
-    <w:lsdException w:name="Salutation" w:semiHidden="0" w:unhideWhenUsed="0"/>
-    <w:lsdException w:name="Date" w:semiHidden="0" w:unhideWhenUsed="0"/>
-    <w:lsdException w:name="Body Text First Indent" w:semiHidden="0" w:unhideWhenUsed="0"/>
-    <w:lsdException w:name="Hyperlink" w:uiPriority="99" w:qFormat="1"/>
-    <w:lsdException w:name="FollowedHyperlink" w:qFormat="1"/>
-    <w:lsdException w:name="Strong" w:semiHidden="0" w:unhideWhenUsed="0" w:qFormat="1"/>
-    <w:lsdException w:name="Emphasis" w:semiHidden="0" w:unhideWhenUsed="0" w:qFormat="1"/>
-    <w:lsdException w:name="HTML Top of Form" w:uiPriority="99"/>
-    <w:lsdException w:name="HTML Bottom of Form" w:uiPriority="99"/>
-    <w:lsdException w:name="Normal (Web)" w:qFormat="1"/>
-    <w:lsdException w:name="HTML Preformatted" w:qFormat="1"/>
-    <w:lsdException w:name="Normal Table" w:qFormat="1"/>
-    <w:lsdException w:name="No List" w:uiPriority="99"/>
-    <w:lsdException w:name="Outline List 1" w:uiPriority="99"/>
-    <w:lsdException w:name="Outline List 2" w:uiPriority="99"/>
-    <w:lsdException w:name="Outline List 3" w:uiPriority="99"/>
-    <w:lsdException w:name="Table Grid" w:semiHidden="0" w:unhideWhenUsed="0" w:qFormat="1"/>
-    <w:lsdException w:name="Placeholder Text" w:uiPriority="99" w:unhideWhenUsed="0"/>
-    <w:lsdException w:name="No Spacing" w:semiHidden="0" w:uiPriority="1" w:unhideWhenUsed="0" w:qFormat="1"/>
-    <w:lsdException w:name="Light Shading" w:semiHidden="0" w:uiPriority="60" w:unhideWhenUsed="0"/>
-    <w:lsdException w:name="Light List" w:semiHidden="0" w:uiPriority="61" w:unhideWhenUsed="0"/>
-    <w:lsdException w:name="Light Grid" w:semiHidden="0" w:uiPriority="62" w:unhideWhenUsed="0"/>
-    <w:lsdException w:name="Medium Shading 1" w:semiHidden="0" w:uiPriority="63" w:unhideWhenUsed="0"/>
-    <w:lsdException w:name="Medium Shading 2" w:semiHidden="0" w:uiPriority="64" w:unhideWhenUsed="0"/>
-    <w:lsdException w:name="Medium List 1" w:semiHidden="0" w:uiPriority="65" w:unhideWhenUsed="0"/>
-    <w:lsdException w:name="Medium List 2" w:semiHidden="0" w:uiPriority="66" w:unhideWhenUsed="0"/>
-    <w:lsdException w:name="Medium Grid 1" w:semiHidden="0" w:uiPriority="67" w:unhideWhenUsed="0"/>
-    <w:lsdException w:name="Medium Grid 2" w:semiHidden="0" w:uiPriority="68" w:unhideWhenUsed="0"/>
-    <w:lsdException w:name="Medium Grid 3" w:semiHidden="0" w:uiPriority="69" w:unhideWhenUsed="0"/>
-    <w:lsdException w:name="Dark List" w:semiHidden="0" w:uiPriority="70" w:unhideWhenUsed="0"/>
-    <w:lsdException w:name="Colorful Shading" w:semiHidden="0" w:uiPriority="71" w:unhideWhenUsed="0"/>
-    <w:lsdException w:name="Colorful List" w:semiHidden="0" w:uiPriority="72" w:unhideWhenUsed="0"/>
-    <w:lsdException w:name="Colorful Grid" w:semiHidden="0" w:uiPriority="73" w:unhideWhenUsed="0"/>
-    <w:lsdException w:name="Light Shading Accent 1" w:semiHidden="0" w:uiPriority="60" w:unhideWhenUsed="0"/>
-    <w:lsdException w:name="Light List Accent 1" w:semiHidden="0" w:uiPriority="61" w:unhideWhenUsed="0"/>
-    <w:lsdException w:name="Light Grid Accent 1" w:semiHidden="0" w:uiPriority="62" w:unhideWhenUsed="0"/>
-    <w:lsdException w:name="Medium Shading 1 Accent 1" w:semiHidden="0" w:uiPriority="63" w:unhideWhenUsed="0"/>
-    <w:lsdException w:name="Medium Shading 2 Accent 1" w:semiHidden="0" w:uiPriority="64" w:unhideWhenUsed="0"/>
-    <w:lsdException w:name="Medium List 1 Accent 1" w:semiHidden="0" w:uiPriority="65" w:unhideWhenUsed="0"/>
-    <w:lsdException w:name="Revision" w:uiPriority="99" w:unhideWhenUsed="0"/>
-    <w:lsdException w:name="List Paragraph" w:semiHidden="0" w:uiPriority="99" w:unhideWhenUsed="0"/>
-    <w:lsdException w:name="Quote" w:semiHidden="0" w:uiPriority="99" w:unhideWhenUsed="0"/>
-    <w:lsdException w:name="Intense Quote" w:semiHidden="0" w:uiPriority="99" w:unhideWhenUsed="0"/>
-    <w:lsdException w:name="Medium List 2 Accent 1" w:semiHidden="0" w:uiPriority="66" w:unhideWhenUsed="0"/>
-    <w:lsdException w:name="Medium Grid 1 Accent 1" w:semiHidden="0" w:uiPriority="67" w:unhideWhenUsed="0"/>
-    <w:lsdException w:name="Medium Grid 2 Accent 1" w:semiHidden="0" w:uiPriority="68" w:unhideWhenUsed="0"/>
-    <w:lsdException w:name="Medium Grid 3 Accent 1" w:semiHidden="0" w:uiPriority="69" w:unhideWhenUsed="0"/>
-    <w:lsdException w:name="Dark List Accent 1" w:semiHidden="0" w:uiPriority="70" w:unhideWhenUsed="0"/>
-    <w:lsdException w:name="Colorful Shading Accent 1" w:semiHidden="0" w:uiPriority="71" w:unhideWhenUsed="0"/>
-    <w:lsdException w:name="Colorful List Accent 1" w:semiHidden="0" w:uiPriority="72" w:unhideWhenUsed="0"/>
-    <w:lsdException w:name="Colorful Grid Accent 1" w:semiHidden="0" w:uiPriority="73" w:unhideWhenUsed="0"/>
-    <w:lsdException w:name="Light Shading Accent 2" w:semiHidden="0" w:uiPriority="60" w:unhideWhenUsed="0"/>
-    <w:lsdException w:name="Light List Accent 2" w:semiHidden="0" w:uiPriority="61" w:unhideWhenUsed="0"/>
-    <w:lsdException w:name="Light Grid Accent 2" w:semiHidden="0" w:uiPriority="62" w:unhideWhenUsed="0"/>
-    <w:lsdException w:name="Medium Shading 1 Accent 2" w:semiHidden="0" w:uiPriority="63" w:unhideWhenUsed="0"/>
-    <w:lsdException w:name="Medium Shading 2 Accent 2" w:semiHidden="0" w:uiPriority="64" w:unhideWhenUsed="0"/>
-    <w:lsdException w:name="Medium List 1 Accent 2" w:semiHidden="0" w:uiPriority="65" w:unhideWhenUsed="0"/>
-    <w:lsdException w:name="Medium List 2 Accent 2" w:semiHidden="0" w:uiPriority="66" w:unhideWhenUsed="0"/>
-    <w:lsdException w:name="Medium Grid 1 Accent 2" w:semiHidden="0" w:uiPriority="67" w:unhideWhenUsed="0"/>
-    <w:lsdException w:name="Medium Grid 2 Accent 2" w:semiHidden="0" w:uiPriority="68" w:unhideWhenUsed="0"/>
-    <w:lsdException w:name="Medium Grid 3 Accent 2" w:semiHidden="0" w:uiPriority="69" w:unhideWhenUsed="0"/>
-    <w:lsdException w:name="Dark List Accent 2" w:semiHidden="0" w:uiPriority="70" w:unhideWhenUsed="0"/>
-    <w:lsdException w:name="Colorful Shading Accent 2" w:semiHidden="0" w:uiPriority="71" w:unhideWhenUsed="0"/>
-    <w:lsdException w:name="Colorful List Accent 2" w:semiHidden="0" w:uiPriority="72" w:unhideWhenUsed="0"/>
-    <w:lsdException w:name="Colorful Grid Accent 2" w:semiHidden="0" w:uiPriority="73" w:unhideWhenUsed="0"/>
-    <w:lsdException w:name="Light Shading Accent 3" w:semiHidden="0" w:uiPriority="60" w:unhideWhenUsed="0"/>
-    <w:lsdException w:name="Light List Accent 3" w:semiHidden="0" w:uiPriority="61" w:unhideWhenUsed="0"/>
-    <w:lsdException w:name="Light Grid Accent 3" w:semiHidden="0" w:uiPriority="62" w:unhideWhenUsed="0"/>
-    <w:lsdException w:name="Medium Shading 1 Accent 3" w:semiHidden="0" w:uiPriority="63" w:unhideWhenUsed="0"/>
-    <w:lsdException w:name="Medium Shading 2 Accent 3" w:semiHidden="0" w:uiPriority="64" w:unhideWhenUsed="0"/>
-    <w:lsdException w:name="Medium List 1 Accent 3" w:semiHidden="0" w:uiPriority="65" w:unhideWhenUsed="0"/>
-    <w:lsdException w:name="Medium List 2 Accent 3" w:semiHidden="0" w:uiPriority="66" w:unhideWhenUsed="0"/>
-    <w:lsdException w:name="Medium Grid 1 Accent 3" w:semiHidden="0" w:uiPriority="67" w:unhideWhenUsed="0"/>
-    <w:lsdException w:name="Medium Grid 2 Accent 3" w:semiHidden="0" w:uiPriority="68" w:unhideWhenUsed="0"/>
-    <w:lsdException w:name="Medium Grid 3 Accent 3" w:semiHidden="0" w:uiPriority="69" w:unhideWhenUsed="0"/>
-    <w:lsdException w:name="Dark List Accent 3" w:semiHidden="0" w:uiPriority="70" w:unhideWhenUsed="0"/>
-    <w:lsdException w:name="Colorful Shading Accent 3" w:semiHidden="0" w:uiPriority="71" w:unhideWhenUsed="0"/>
-    <w:lsdException w:name="Colorful List Accent 3" w:semiHidden="0" w:uiPriority="72" w:unhideWhenUsed="0"/>
-    <w:lsdException w:name="Colorful Grid Accent 3" w:semiHidden="0" w:uiPriority="73" w:unhideWhenUsed="0"/>
-    <w:lsdException w:name="Light Shading Accent 4" w:semiHidden="0" w:uiPriority="60" w:unhideWhenUsed="0"/>
-    <w:lsdException w:name="Light List Accent 4" w:semiHidden="0" w:uiPriority="61" w:unhideWhenUsed="0"/>
-    <w:lsdException w:name="Light Grid Accent 4" w:semiHidden="0" w:uiPriority="62" w:unhideWhenUsed="0"/>
-    <w:lsdException w:name="Medium Shading 1 Accent 4" w:semiHidden="0" w:uiPriority="63" w:unhideWhenUsed="0"/>
-    <w:lsdException w:name="Medium Shading 2 Accent 4" w:semiHidden="0" w:uiPriority="64" w:unhideWhenUsed="0"/>
-    <w:lsdException w:name="Medium List 1 Accent 4" w:semiHidden="0" w:uiPriority="65" w:unhideWhenUsed="0"/>
-    <w:lsdException w:name="Medium List 2 Accent 4" w:semiHidden="0" w:uiPriority="66" w:unhideWhenUsed="0"/>
-    <w:lsdException w:name="Medium Grid 1 Accent 4" w:semiHidden="0" w:uiPriority="67" w:unhideWhenUsed="0"/>
-    <w:lsdException w:name="Medium Grid 2 Accent 4" w:semiHidden="0" w:uiPriority="68" w:unhideWhenUsed="0"/>
-    <w:lsdException w:name="Medium Grid 3 Accent 4" w:semiHidden="0" w:uiPriority="69" w:unhideWhenUsed="0"/>
-    <w:lsdException w:name="Dark List Accent 4" w:semiHidden="0" w:uiPriority="70" w:unhideWhenUsed="0"/>
-    <w:lsdException w:name="Colorful Shading Accent 4" w:semiHidden="0" w:uiPriority="71" w:unhideWhenUsed="0"/>
-    <w:lsdException w:name="Colorful List Accent 4" w:semiHidden="0" w:uiPriority="72" w:unhideWhenUsed="0"/>
-    <w:lsdException w:name="Colorful Grid Accent 4" w:semiHidden="0" w:uiPriority="73" w:unhideWhenUsed="0"/>
-    <w:lsdException w:name="Light Shading Accent 5" w:semiHidden="0" w:uiPriority="60" w:unhideWhenUsed="0"/>
-    <w:lsdException w:name="Light List Accent 5" w:semiHidden="0" w:uiPriority="61" w:unhideWhenUsed="0"/>
-    <w:lsdException w:name="Light Grid Accent 5" w:semiHidden="0" w:uiPriority="62" w:unhideWhenUsed="0"/>
-    <w:lsdException w:name="Medium Shading 1 Accent 5" w:semiHidden="0" w:uiPriority="63" w:unhideWhenUsed="0"/>
-    <w:lsdException w:name="Medium Shading 2 Accent 5" w:semiHidden="0" w:uiPriority="64" w:unhideWhenUsed="0"/>
-    <w:lsdException w:name="Medium List 1 Accent 5" w:semiHidden="0" w:uiPriority="65" w:unhideWhenUsed="0"/>
-    <w:lsdException w:name="Medium List 2 Accent 5" w:semiHidden="0" w:uiPriority="66" w:unhideWhenUsed="0"/>
-    <w:lsdException w:name="Medium Grid 1 Accent 5" w:semiHidden="0" w:uiPriority="67" w:unhideWhenUsed="0"/>
-    <w:lsdException w:name="Medium Grid 2 Accent 5" w:semiHidden="0" w:uiPriority="68" w:unhideWhenUsed="0"/>
-    <w:lsdException w:name="Medium Grid 3 Accent 5" w:semiHidden="0" w:uiPriority="69" w:unhideWhenUsed="0"/>
-    <w:lsdException w:name="Dark List Accent 5" w:semiHidden="0" w:uiPriority="70" w:unhideWhenUsed="0"/>
-    <w:lsdException w:name="Colorful Shading Accent 5" w:semiHidden="0" w:uiPriority="71" w:unhideWhenUsed="0"/>
-    <w:lsdException w:name="Colorful List Accent 5" w:semiHidden="0" w:uiPriority="72" w:unhideWhenUsed="0"/>
-    <w:lsdException w:name="Colorful Grid Accent 5" w:semiHidden="0" w:uiPriority="73" w:unhideWhenUsed="0"/>
-    <w:lsdException w:name="Light Shading Accent 6" w:semiHidden="0" w:uiPriority="60" w:unhideWhenUsed="0"/>
-    <w:lsdException w:name="Light List Accent 6" w:semiHidden="0" w:uiPriority="61" w:unhideWhenUsed="0"/>
-    <w:lsdException w:name="Light Grid Accent 6" w:semiHidden="0" w:uiPriority="62" w:unhideWhenUsed="0"/>
-    <w:lsdException w:name="Medium Shading 1 Accent 6" w:semiHidden="0" w:uiPriority="63" w:unhideWhenUsed="0"/>
-    <w:lsdException w:name="Medium Shading 2 Accent 6" w:semiHidden="0" w:uiPriority="64" w:unhideWhenUsed="0"/>
-    <w:lsdException w:name="Medium List 1 Accent 6" w:semiHidden="0" w:uiPriority="65" w:unhideWhenUsed="0"/>
-    <w:lsdException w:name="Medium List 2 Accent 6" w:semiHidden="0" w:uiPriority="66" w:unhideWhenUsed="0"/>
-    <w:lsdException w:name="Medium Grid 1 Accent 6" w:semiHidden="0" w:uiPriority="67" w:unhideWhenUsed="0"/>
-    <w:lsdException w:name="Medium Grid 2 Accent 6" w:semiHidden="0" w:uiPriority="68" w:unhideWhenUsed="0"/>
-    <w:lsdException w:name="Medium Grid 3 Accent 6" w:semiHidden="0" w:uiPriority="69" w:unhideWhenUsed="0"/>
-    <w:lsdException w:name="Dark List Accent 6" w:semiHidden="0" w:uiPriority="70" w:unhideWhenUsed="0"/>
-    <w:lsdException w:name="Colorful Shading Accent 6" w:semiHidden="0" w:uiPriority="71" w:unhideWhenUsed="0"/>
-    <w:lsdException w:name="Colorful List Accent 6" w:semiHidden="0" w:uiPriority="72" w:unhideWhenUsed="0"/>
-    <w:lsdException w:name="Colorful Grid Accent 6" w:semiHidden="0" w:uiPriority="73" w:unhideWhenUsed="0"/>
-    <w:lsdException w:name="Subtle Emphasis" w:semiHidden="0" w:uiPriority="19" w:unhideWhenUsed="0" w:qFormat="1"/>
-    <w:lsdException w:name="Intense Emphasis" w:semiHidden="0" w:uiPriority="21" w:unhideWhenUsed="0" w:qFormat="1"/>
-    <w:lsdException w:name="Subtle Reference" w:semiHidden="0" w:uiPriority="31" w:unhideWhenUsed="0" w:qFormat="1"/>
-    <w:lsdException w:name="Intense Reference" w:semiHidden="0" w:uiPriority="32" w:unhideWhenUsed="0" w:qFormat="1"/>
-    <w:lsdException w:name="Book Title" w:semiHidden="0" w:uiPriority="33" w:unhideWhenUsed="0" w:qFormat="1"/>
-    <w:lsdException w:name="Bibliography" w:uiPriority="37"/>
-    <w:lsdException w:name="TOC Heading" w:uiPriority="39" w:qFormat="1"/>
+  <w:latentStyles w:defLockedState="0" w:defUIPriority="0" w:defSemiHidden="0" w:defUnhideWhenUsed="0" w:defQFormat="0" w:count="371">
+    <w:lsdException w:name="Normal" w:qFormat="1"/>
+    <w:lsdException w:name="heading 1" w:qFormat="1"/>
+    <w:lsdException w:name="heading 2" w:unhideWhenUsed="1" w:qFormat="1"/>
+    <w:lsdException w:name="heading 3" w:unhideWhenUsed="1" w:qFormat="1"/>
+    <w:lsdException w:name="heading 4" w:semiHidden="1" w:unhideWhenUsed="1" w:qFormat="1"/>
+    <w:lsdException w:name="heading 5" w:unhideWhenUsed="1" w:qFormat="1"/>
+    <w:lsdException w:name="heading 6" w:semiHidden="1" w:unhideWhenUsed="1" w:qFormat="1"/>
+    <w:lsdException w:name="heading 7" w:semiHidden="1" w:unhideWhenUsed="1" w:qFormat="1"/>
+    <w:lsdException w:name="heading 8" w:semiHidden="1" w:unhideWhenUsed="1" w:qFormat="1"/>
+    <w:lsdException w:name="heading 9" w:semiHidden="1" w:unhideWhenUsed="1" w:qFormat="1"/>
+    <w:lsdException w:name="index 1" w:semiHidden="1" w:unhideWhenUsed="1"/>
+    <w:lsdException w:name="index 2" w:semiHidden="1" w:unhideWhenUsed="1"/>
+    <w:lsdException w:name="index 3" w:semiHidden="1" w:unhideWhenUsed="1"/>
+    <w:lsdException w:name="index 4" w:semiHidden="1" w:unhideWhenUsed="1"/>
+    <w:lsdException w:name="index 5" w:semiHidden="1" w:unhideWhenUsed="1"/>
+    <w:lsdException w:name="index 6" w:semiHidden="1" w:unhideWhenUsed="1"/>
+    <w:lsdException w:name="index 7" w:semiHidden="1" w:unhideWhenUsed="1"/>
+    <w:lsdException w:name="index 8" w:semiHidden="1" w:unhideWhenUsed="1"/>
+    <w:lsdException w:name="index 9" w:semiHidden="1" w:unhideWhenUsed="1"/>
+    <w:lsdException w:name="toc 1" w:semiHidden="1" w:uiPriority="39" w:unhideWhenUsed="1" w:qFormat="1"/>
+    <w:lsdException w:name="toc 2" w:semiHidden="1" w:uiPriority="39" w:unhideWhenUsed="1" w:qFormat="1"/>
+    <w:lsdException w:name="toc 3" w:semiHidden="1" w:uiPriority="39" w:unhideWhenUsed="1" w:qFormat="1"/>
+    <w:lsdException w:name="toc 4" w:semiHidden="1" w:unhideWhenUsed="1"/>
+    <w:lsdException w:name="toc 5" w:semiHidden="1" w:unhideWhenUsed="1"/>
+    <w:lsdException w:name="toc 6" w:semiHidden="1" w:unhideWhenUsed="1"/>
+    <w:lsdException w:name="toc 7" w:semiHidden="1" w:unhideWhenUsed="1"/>
+    <w:lsdException w:name="toc 8" w:semiHidden="1" w:unhideWhenUsed="1"/>
+    <w:lsdException w:name="toc 9" w:semiHidden="1" w:unhideWhenUsed="1"/>
+    <w:lsdException w:name="Normal Indent" w:semiHidden="1" w:unhideWhenUsed="1"/>
+    <w:lsdException w:name="footnote text" w:semiHidden="1" w:unhideWhenUsed="1"/>
+    <w:lsdException w:name="annotation text" w:semiHidden="1" w:unhideWhenUsed="1"/>
+    <w:lsdException w:name="header" w:semiHidden="1" w:uiPriority="99" w:unhideWhenUsed="1" w:qFormat="1"/>
+    <w:lsdException w:name="footer" w:semiHidden="1" w:unhideWhenUsed="1" w:qFormat="1"/>
+    <w:lsdException w:name="index heading" w:semiHidden="1" w:unhideWhenUsed="1"/>
+    <w:lsdException w:name="caption" w:semiHidden="1" w:unhideWhenUsed="1" w:qFormat="1"/>
+    <w:lsdException w:name="table of figures" w:semiHidden="1" w:unhideWhenUsed="1"/>
+    <w:lsdException w:name="envelope address" w:semiHidden="1" w:unhideWhenUsed="1"/>
+    <w:lsdException w:name="envelope return" w:semiHidden="1" w:unhideWhenUsed="1"/>
+    <w:lsdException w:name="footnote reference" w:semiHidden="1" w:unhideWhenUsed="1"/>
+    <w:lsdException w:name="annotation reference" w:semiHidden="1" w:unhideWhenUsed="1"/>
+    <w:lsdException w:name="line number" w:semiHidden="1" w:unhideWhenUsed="1"/>
+    <w:lsdException w:name="page number" w:semiHidden="1" w:unhideWhenUsed="1"/>
+    <w:lsdException w:name="endnote reference" w:semiHidden="1" w:unhideWhenUsed="1"/>
+    <w:lsdException w:name="endnote text" w:semiHidden="1" w:unhideWhenUsed="1"/>
+    <w:lsdException w:name="table of authorities" w:semiHidden="1" w:unhideWhenUsed="1"/>
+    <w:lsdException w:name="macro" w:semiHidden="1" w:unhideWhenUsed="1"/>
+    <w:lsdException w:name="toa heading" w:semiHidden="1" w:unhideWhenUsed="1"/>
+    <w:lsdException w:name="List" w:semiHidden="1" w:unhideWhenUsed="1"/>
+    <w:lsdException w:name="List Bullet" w:semiHidden="1" w:unhideWhenUsed="1"/>
+    <w:lsdException w:name="List 2" w:semiHidden="1" w:unhideWhenUsed="1"/>
+    <w:lsdException w:name="List 3" w:semiHidden="1" w:unhideWhenUsed="1"/>
+    <w:lsdException w:name="List Bullet 2" w:semiHidden="1" w:unhideWhenUsed="1"/>
+    <w:lsdException w:name="List Bullet 3" w:semiHidden="1" w:unhideWhenUsed="1"/>
+    <w:lsdException w:name="List Bullet 4" w:semiHidden="1" w:unhideWhenUsed="1"/>
+    <w:lsdException w:name="List Bullet 5" w:semiHidden="1" w:unhideWhenUsed="1"/>
+    <w:lsdException w:name="List Number 2" w:semiHidden="1" w:unhideWhenUsed="1"/>
+    <w:lsdException w:name="List Number 3" w:semiHidden="1" w:unhideWhenUsed="1"/>
+    <w:lsdException w:name="List Number 4" w:semiHidden="1" w:unhideWhenUsed="1"/>
+    <w:lsdException w:name="List Number 5" w:semiHidden="1" w:unhideWhenUsed="1"/>
+    <w:lsdException w:name="Title" w:qFormat="1"/>
+    <w:lsdException w:name="Closing" w:semiHidden="1" w:unhideWhenUsed="1"/>
+    <w:lsdException w:name="Signature" w:semiHidden="1" w:unhideWhenUsed="1"/>
+    <w:lsdException w:name="Default Paragraph Font" w:semiHidden="1" w:unhideWhenUsed="1" w:qFormat="1"/>
+    <w:lsdException w:name="Body Text" w:semiHidden="1" w:unhideWhenUsed="1" w:qFormat="1"/>
+    <w:lsdException w:name="Body Text Indent" w:semiHidden="1" w:unhideWhenUsed="1" w:qFormat="1"/>
+    <w:lsdException w:name="List Continue" w:semiHidden="1" w:unhideWhenUsed="1"/>
+    <w:lsdException w:name="List Continue 2" w:semiHidden="1" w:unhideWhenUsed="1"/>
+    <w:lsdException w:name="List Continue 3" w:semiHidden="1" w:unhideWhenUsed="1"/>
+    <w:lsdException w:name="List Continue 4" w:semiHidden="1" w:unhideWhenUsed="1"/>
+    <w:lsdException w:name="List Continue 5" w:semiHidden="1" w:unhideWhenUsed="1"/>
+    <w:lsdException w:name="Message Header" w:semiHidden="1" w:unhideWhenUsed="1"/>
+    <w:lsdException w:name="Subtitle" w:qFormat="1"/>
+    <w:lsdException w:name="Body Text First Indent 2" w:semiHidden="1" w:unhideWhenUsed="1"/>
+    <w:lsdException w:name="Note Heading" w:semiHidden="1" w:unhideWhenUsed="1"/>
+    <w:lsdException w:name="Body Text 2" w:semiHidden="1" w:unhideWhenUsed="1"/>
+    <w:lsdException w:name="Body Text 3" w:semiHidden="1" w:unhideWhenUsed="1"/>
+    <w:lsdException w:name="Body Text Indent 2" w:semiHidden="1" w:unhideWhenUsed="1"/>
+    <w:lsdException w:name="Body Text Indent 3" w:semiHidden="1" w:unhideWhenUsed="1"/>
+    <w:lsdException w:name="Block Text" w:semiHidden="1" w:unhideWhenUsed="1"/>
+    <w:lsdException w:name="Hyperlink" w:semiHidden="1" w:uiPriority="99" w:unhideWhenUsed="1" w:qFormat="1"/>
+    <w:lsdException w:name="FollowedHyperlink" w:semiHidden="1" w:unhideWhenUsed="1" w:qFormat="1"/>
+    <w:lsdException w:name="Strong" w:qFormat="1"/>
+    <w:lsdException w:name="Emphasis" w:qFormat="1"/>
+    <w:lsdException w:name="Document Map" w:semiHidden="1" w:unhideWhenUsed="1"/>
+    <w:lsdException w:name="Plain Text" w:semiHidden="1" w:unhideWhenUsed="1"/>
+    <w:lsdException w:name="E-mail Signature" w:semiHidden="1" w:unhideWhenUsed="1"/>
+    <w:lsdException w:name="HTML Top of Form" w:semiHidden="1" w:uiPriority="99" w:unhideWhenUsed="1"/>
+    <w:lsdException w:name="HTML Bottom of Form" w:semiHidden="1" w:uiPriority="99" w:unhideWhenUsed="1"/>
+    <w:lsdException w:name="Normal (Web)" w:semiHidden="1" w:unhideWhenUsed="1" w:qFormat="1"/>
+    <w:lsdException w:name="HTML Acronym" w:semiHidden="1" w:unhideWhenUsed="1"/>
+    <w:lsdException w:name="HTML Address" w:semiHidden="1" w:unhideWhenUsed="1"/>
+    <w:lsdException w:name="HTML Cite" w:semiHidden="1" w:unhideWhenUsed="1"/>
+    <w:lsdException w:name="HTML Code" w:semiHidden="1" w:unhideWhenUsed="1"/>
+    <w:lsdException w:name="HTML Definition" w:semiHidden="1" w:unhideWhenUsed="1"/>
+    <w:lsdException w:name="HTML Keyboard" w:semiHidden="1" w:unhideWhenUsed="1"/>
+    <w:lsdException w:name="HTML Preformatted" w:semiHidden="1" w:unhideWhenUsed="1" w:qFormat="1"/>
+    <w:lsdException w:name="HTML Sample" w:semiHidden="1" w:unhideWhenUsed="1"/>
+    <w:lsdException w:name="HTML Typewriter" w:semiHidden="1" w:unhideWhenUsed="1"/>
+    <w:lsdException w:name="HTML Variable" w:semiHidden="1" w:unhideWhenUsed="1"/>
+    <w:lsdException w:name="Normal Table" w:semiHidden="1" w:unhideWhenUsed="1" w:qFormat="1"/>
+    <w:lsdException w:name="annotation subject" w:semiHidden="1" w:unhideWhenUsed="1"/>
+    <w:lsdException w:name="No List" w:semiHidden="1" w:uiPriority="99" w:unhideWhenUsed="1"/>
+    <w:lsdException w:name="Outline List 1" w:semiHidden="1" w:uiPriority="99" w:unhideWhenUsed="1"/>
+    <w:lsdException w:name="Outline List 2" w:semiHidden="1" w:uiPriority="99" w:unhideWhenUsed="1"/>
+    <w:lsdException w:name="Outline List 3" w:semiHidden="1" w:uiPriority="99" w:unhideWhenUsed="1"/>
+    <w:lsdException w:name="Table Simple 1" w:semiHidden="1" w:unhideWhenUsed="1"/>
+    <w:lsdException w:name="Table Simple 2" w:semiHidden="1" w:unhideWhenUsed="1"/>
+    <w:lsdException w:name="Table Simple 3" w:semiHidden="1" w:unhideWhenUsed="1"/>
+    <w:lsdException w:name="Table Classic 1" w:semiHidden="1" w:unhideWhenUsed="1"/>
+    <w:lsdException w:name="Table Classic 2" w:semiHidden="1" w:unhideWhenUsed="1"/>
+    <w:lsdException w:name="Table Classic 3" w:semiHidden="1" w:unhideWhenUsed="1"/>
+    <w:lsdException w:name="Table Classic 4" w:semiHidden="1" w:unhideWhenUsed="1"/>
+    <w:lsdException w:name="Table Colorful 1" w:semiHidden="1" w:unhideWhenUsed="1"/>
+    <w:lsdException w:name="Table Colorful 2" w:semiHidden="1" w:unhideWhenUsed="1"/>
+    <w:lsdException w:name="Table Colorful 3" w:semiHidden="1" w:unhideWhenUsed="1"/>
+    <w:lsdException w:name="Table Columns 1" w:semiHidden="1" w:unhideWhenUsed="1"/>
+    <w:lsdException w:name="Table Columns 2" w:semiHidden="1" w:unhideWhenUsed="1"/>
+    <w:lsdException w:name="Table Columns 3" w:semiHidden="1" w:unhideWhenUsed="1"/>
+    <w:lsdException w:name="Table Columns 4" w:semiHidden="1" w:unhideWhenUsed="1"/>
+    <w:lsdException w:name="Table Columns 5" w:semiHidden="1" w:unhideWhenUsed="1"/>
+    <w:lsdException w:name="Table Grid 1" w:semiHidden="1" w:unhideWhenUsed="1"/>
+    <w:lsdException w:name="Table Grid 2" w:semiHidden="1" w:unhideWhenUsed="1"/>
+    <w:lsdException w:name="Table Grid 3" w:semiHidden="1" w:unhideWhenUsed="1"/>
+    <w:lsdException w:name="Table Grid 4" w:semiHidden="1" w:unhideWhenUsed="1"/>
+    <w:lsdException w:name="Table Grid 5" w:semiHidden="1" w:unhideWhenUsed="1"/>
+    <w:lsdException w:name="Table Grid 6" w:semiHidden="1" w:unhideWhenUsed="1"/>
+    <w:lsdException w:name="Table Grid 7" w:semiHidden="1" w:unhideWhenUsed="1"/>
+    <w:lsdException w:name="Table Grid 8" w:semiHidden="1" w:unhideWhenUsed="1"/>
+    <w:lsdException w:name="Table List 1" w:semiHidden="1" w:unhideWhenUsed="1"/>
+    <w:lsdException w:name="Table List 2" w:semiHidden="1" w:unhideWhenUsed="1"/>
+    <w:lsdException w:name="Table List 3" w:semiHidden="1" w:unhideWhenUsed="1"/>
+    <w:lsdException w:name="Table List 4" w:semiHidden="1" w:unhideWhenUsed="1"/>
+    <w:lsdException w:name="Table List 5" w:semiHidden="1" w:unhideWhenUsed="1"/>
+    <w:lsdException w:name="Table List 6" w:semiHidden="1" w:unhideWhenUsed="1"/>
+    <w:lsdException w:name="Table List 7" w:semiHidden="1" w:unhideWhenUsed="1"/>
+    <w:lsdException w:name="Table List 8" w:semiHidden="1" w:unhideWhenUsed="1"/>
+    <w:lsdException w:name="Table 3D effects 1" w:semiHidden="1" w:unhideWhenUsed="1"/>
+    <w:lsdException w:name="Table 3D effects 2" w:semiHidden="1" w:unhideWhenUsed="1"/>
+    <w:lsdException w:name="Table 3D effects 3" w:semiHidden="1" w:unhideWhenUsed="1"/>
+    <w:lsdException w:name="Table Contemporary" w:semiHidden="1" w:unhideWhenUsed="1"/>
+    <w:lsdException w:name="Table Elegant" w:semiHidden="1" w:unhideWhenUsed="1"/>
+    <w:lsdException w:name="Table Professional" w:semiHidden="1" w:unhideWhenUsed="1"/>
+    <w:lsdException w:name="Table Subtle 1" w:semiHidden="1" w:unhideWhenUsed="1"/>
+    <w:lsdException w:name="Table Subtle 2" w:semiHidden="1" w:unhideWhenUsed="1"/>
+    <w:lsdException w:name="Table Web 1" w:semiHidden="1" w:unhideWhenUsed="1"/>
+    <w:lsdException w:name="Table Web 2" w:semiHidden="1" w:unhideWhenUsed="1"/>
+    <w:lsdException w:name="Table Web 3" w:semiHidden="1" w:unhideWhenUsed="1"/>
+    <w:lsdException w:name="Balloon Text" w:semiHidden="1" w:unhideWhenUsed="1"/>
+    <w:lsdException w:name="Table Grid" w:qFormat="1"/>
+    <w:lsdException w:name="Table Theme" w:semiHidden="1" w:unhideWhenUsed="1"/>
+    <w:lsdException w:name="Placeholder Text" w:semiHidden="1" w:uiPriority="99"/>
+    <w:lsdException w:name="No Spacing" w:uiPriority="1" w:qFormat="1"/>
+    <w:lsdException w:name="Light Shading" w:uiPriority="60"/>
+    <w:lsdException w:name="Light List" w:uiPriority="61"/>
+    <w:lsdException w:name="Light Grid" w:uiPriority="62"/>
+    <w:lsdException w:name="Medium Shading 1" w:uiPriority="63"/>
+    <w:lsdException w:name="Medium Shading 2" w:uiPriority="64"/>
+    <w:lsdException w:name="Medium List 1" w:uiPriority="65"/>
+    <w:lsdException w:name="Medium List 2" w:uiPriority="66"/>
+    <w:lsdException w:name="Medium Grid 1" w:uiPriority="67"/>
+    <w:lsdException w:name="Medium Grid 2" w:uiPriority="68"/>
+    <w:lsdException w:name="Medium Grid 3" w:uiPriority="69"/>
+    <w:lsdException w:name="Dark List" w:uiPriority="70"/>
+    <w:lsdException w:name="Colorful Shading" w:uiPriority="71"/>
+    <w:lsdException w:name="Colorful List" w:uiPriority="72"/>
+    <w:lsdException w:name="Colorful Grid" w:uiPriority="73"/>
+    <w:lsdException w:name="Light Shading Accent 1" w:uiPriority="60"/>
+    <w:lsdException w:name="Light List Accent 1" w:uiPriority="61"/>
+    <w:lsdException w:name="Light Grid Accent 1" w:uiPriority="62"/>
+    <w:lsdException w:name="Medium Shading 1 Accent 1" w:uiPriority="63"/>
+    <w:lsdException w:name="Medium Shading 2 Accent 1" w:uiPriority="64"/>
+    <w:lsdException w:name="Medium List 1 Accent 1" w:uiPriority="65"/>
+    <w:lsdException w:name="Revision" w:semiHidden="1" w:uiPriority="99"/>
+    <w:lsdException w:name="List Paragraph" w:uiPriority="99"/>
+    <w:lsdException w:name="Quote" w:uiPriority="99"/>
+    <w:lsdException w:name="Intense Quote" w:uiPriority="99"/>
+    <w:lsdException w:name="Medium List 2 Accent 1" w:uiPriority="66"/>
+    <w:lsdException w:name="Medium Grid 1 Accent 1" w:uiPriority="67"/>
+    <w:lsdException w:name="Medium Grid 2 Accent 1" w:uiPriority="68"/>
+    <w:lsdException w:name="Medium Grid 3 Accent 1" w:uiPriority="69"/>
+    <w:lsdException w:name="Dark List Accent 1" w:uiPriority="70"/>
+    <w:lsdException w:name="Colorful Shading Accent 1" w:uiPriority="71"/>
+    <w:lsdException w:name="Colorful List Accent 1" w:uiPriority="72"/>
+    <w:lsdException w:name="Colorful Grid Accent 1" w:uiPriority="73"/>
+    <w:lsdException w:name="Light Shading Accent 2" w:uiPriority="60"/>
+    <w:lsdException w:name="Light List Accent 2" w:uiPriority="61"/>
+    <w:lsdException w:name="Light Grid Accent 2" w:uiPriority="62"/>
+    <w:lsdException w:name="Medium Shading 1 Accent 2" w:uiPriority="63"/>
+    <w:lsdException w:name="Medium Shading 2 Accent 2" w:uiPriority="64"/>
+    <w:lsdException w:name="Medium List 1 Accent 2" w:uiPriority="65"/>
+    <w:lsdException w:name="Medium List 2 Accent 2" w:uiPriority="66"/>
+    <w:lsdException w:name="Medium Grid 1 Accent 2" w:uiPriority="67"/>
+    <w:lsdException w:name="Medium Grid 2 Accent 2" w:uiPriority="68"/>
+    <w:lsdException w:name="Medium Grid 3 Accent 2" w:uiPriority="69"/>
+    <w:lsdException w:name="Dark List Accent 2" w:uiPriority="70"/>
+    <w:lsdException w:name="Colorful Shading Accent 2" w:uiPriority="71"/>
+    <w:lsdException w:name="Colorful List Accent 2" w:uiPriority="72"/>
+    <w:lsdException w:name="Colorful Grid Accent 2" w:uiPriority="73"/>
+    <w:lsdException w:name="Light Shading Accent 3" w:uiPriority="60"/>
+    <w:lsdException w:name="Light List Accent 3" w:uiPriority="61"/>
+    <w:lsdException w:name="Light Grid Accent 3" w:uiPriority="62"/>
+    <w:lsdException w:name="Medium Shading 1 Accent 3" w:uiPriority="63"/>
+    <w:lsdException w:name="Medium Shading 2 Accent 3" w:uiPriority="64"/>
+    <w:lsdException w:name="Medium List 1 Accent 3" w:uiPriority="65"/>
+    <w:lsdException w:name="Medium List 2 Accent 3" w:uiPriority="66"/>
+    <w:lsdException w:name="Medium Grid 1 Accent 3" w:uiPriority="67"/>
+    <w:lsdException w:name="Medium Grid 2 Accent 3" w:uiPriority="68"/>
+    <w:lsdException w:name="Medium Grid 3 Accent 3" w:uiPriority="69"/>
+    <w:lsdException w:name="Dark List Accent 3" w:uiPriority="70"/>
+    <w:lsdException w:name="Colorful Shading Accent 3" w:uiPriority="71"/>
+    <w:lsdException w:name="Colorful List Accent 3" w:uiPriority="72"/>
+    <w:lsdException w:name="Colorful Grid Accent 3" w:uiPriority="73"/>
+    <w:lsdException w:name="Light Shading Accent 4" w:uiPriority="60"/>
+    <w:lsdException w:name="Light List Accent 4" w:uiPriority="61"/>
+    <w:lsdException w:name="Light Grid Accent 4" w:uiPriority="62"/>
+    <w:lsdException w:name="Medium Shading 1 Accent 4" w:uiPriority="63"/>
+    <w:lsdException w:name="Medium Shading 2 Accent 4" w:uiPriority="64"/>
+    <w:lsdException w:name="Medium List 1 Accent 4" w:uiPriority="65"/>
+    <w:lsdException w:name="Medium List 2 Accent 4" w:uiPriority="66"/>
+    <w:lsdException w:name="Medium Grid 1 Accent 4" w:uiPriority="67"/>
+    <w:lsdException w:name="Medium Grid 2 Accent 4" w:uiPriority="68"/>
+    <w:lsdException w:name="Medium Grid 3 Accent 4" w:uiPriority="69"/>
+    <w:lsdException w:name="Dark List Accent 4" w:uiPriority="70"/>
+    <w:lsdException w:name="Colorful Shading Accent 4" w:uiPriority="71"/>
+    <w:lsdException w:name="Colorful List Accent 4" w:uiPriority="72"/>
+    <w:lsdException w:name="Colorful Grid Accent 4" w:uiPriority="73"/>
+    <w:lsdException w:name="Light Shading Accent 5" w:uiPriority="60"/>
+    <w:lsdException w:name="Light List Accent 5" w:uiPriority="61"/>
+    <w:lsdException w:name="Light Grid Accent 5" w:uiPriority="62"/>
+    <w:lsdException w:name="Medium Shading 1 Accent 5" w:uiPriority="63"/>
+    <w:lsdException w:name="Medium Shading 2 Accent 5" w:uiPriority="64"/>
+    <w:lsdException w:name="Medium List 1 Accent 5" w:uiPriority="65"/>
+    <w:lsdException w:name="Medium List 2 Accent 5" w:uiPriority="66"/>
+    <w:lsdException w:name="Medium Grid 1 Accent 5" w:uiPriority="67"/>
+    <w:lsdException w:name="Medium Grid 2 Accent 5" w:uiPriority="68"/>
+    <w:lsdException w:name="Medium Grid 3 Accent 5" w:uiPriority="69"/>
+    <w:lsdException w:name="Dark List Accent 5" w:uiPriority="70"/>
+    <w:lsdException w:name="Colorful Shading Accent 5" w:uiPriority="71"/>
+    <w:lsdException w:name="Colorful List Accent 5" w:uiPriority="72"/>
+    <w:lsdException w:name="Colorful Grid Accent 5" w:uiPriority="73"/>
+    <w:lsdException w:name="Light Shading Accent 6" w:uiPriority="60"/>
+    <w:lsdException w:name="Light List Accent 6" w:uiPriority="61"/>
+    <w:lsdException w:name="Light Grid Accent 6" w:uiPriority="62"/>
+    <w:lsdException w:name="Medium Shading 1 Accent 6" w:uiPriority="63"/>
+    <w:lsdException w:name="Medium Shading 2 Accent 6" w:uiPriority="64"/>
+    <w:lsdException w:name="Medium List 1 Accent 6" w:uiPriority="65"/>
+    <w:lsdException w:name="Medium List 2 Accent 6" w:uiPriority="66"/>
+    <w:lsdException w:name="Medium Grid 1 Accent 6" w:uiPriority="67"/>
+    <w:lsdException w:name="Medium Grid 2 Accent 6" w:uiPriority="68"/>
+    <w:lsdException w:name="Medium Grid 3 Accent 6" w:uiPriority="69"/>
+    <w:lsdException w:name="Dark List Accent 6" w:uiPriority="70"/>
+    <w:lsdException w:name="Colorful Shading Accent 6" w:uiPriority="71"/>
+    <w:lsdException w:name="Colorful List Accent 6" w:uiPriority="72"/>
+    <w:lsdException w:name="Colorful Grid Accent 6" w:uiPriority="73"/>
+    <w:lsdException w:name="Subtle Emphasis" w:uiPriority="19" w:qFormat="1"/>
+    <w:lsdException w:name="Intense Emphasis" w:uiPriority="21" w:qFormat="1"/>
+    <w:lsdException w:name="Subtle Reference" w:uiPriority="31" w:qFormat="1"/>
+    <w:lsdException w:name="Intense Reference" w:uiPriority="32" w:qFormat="1"/>
+    <w:lsdException w:name="Book Title" w:uiPriority="33" w:qFormat="1"/>
+    <w:lsdException w:name="Bibliography" w:semiHidden="1" w:uiPriority="37" w:unhideWhenUsed="1"/>
+    <w:lsdException w:name="TOC Heading" w:semiHidden="1" w:uiPriority="39" w:unhideWhenUsed="1" w:qFormat="1"/>
+    <w:lsdException w:name="Plain Table 1" w:uiPriority="41"/>
+    <w:lsdException w:name="Plain Table 2" w:uiPriority="42"/>
+    <w:lsdException w:name="Plain Table 3" w:uiPriority="43"/>
+    <w:lsdException w:name="Plain Table 4" w:uiPriority="44"/>
+    <w:lsdException w:name="Plain Table 5" w:uiPriority="45"/>
+    <w:lsdException w:name="Grid Table Light" w:uiPriority="40"/>
+    <w:lsdException w:name="Grid Table 1 Light" w:uiPriority="46"/>
+    <w:lsdException w:name="Grid Table 2" w:uiPriority="47"/>
+    <w:lsdException w:name="Grid Table 3" w:uiPriority="48"/>
+    <w:lsdException w:name="Grid Table 4" w:uiPriority="49"/>
+    <w:lsdException w:name="Grid Table 5 Dark" w:uiPriority="50"/>
+    <w:lsdException w:name="Grid Table 6 Colorful" w:uiPriority="51"/>
+    <w:lsdException w:name="Grid Table 7 Colorful" w:uiPriority="52"/>
+    <w:lsdException w:name="Grid Table 1 Light Accent 1" w:uiPriority="46"/>
+    <w:lsdException w:name="Grid Table 2 Accent 1" w:uiPriority="47"/>
+    <w:lsdException w:name="Grid Table 3 Accent 1" w:uiPriority="48"/>
+    <w:lsdException w:name="Grid Table 4 Accent 1" w:uiPriority="49"/>
+    <w:lsdException w:name="Grid Table 5 Dark Accent 1" w:uiPriority="50"/>
+    <w:lsdException w:name="Grid Table 6 Colorful Accent 1" w:uiPriority="51"/>
+    <w:lsdException w:name="Grid Table 7 Colorful Accent 1" w:uiPriority="52"/>
+    <w:lsdException w:name="Grid Table 1 Light Accent 2" w:uiPriority="46"/>
+    <w:lsdException w:name="Grid Table 2 Accent 2" w:uiPriority="47"/>
+    <w:lsdException w:name="Grid Table 3 Accent 2" w:uiPriority="48"/>
+    <w:lsdException w:name="Grid Table 4 Accent 2" w:uiPriority="49"/>
+    <w:lsdException w:name="Grid Table 5 Dark Accent 2" w:uiPriority="50"/>
+    <w:lsdException w:name="Grid Table 6 Colorful Accent 2" w:uiPriority="51"/>
+    <w:lsdException w:name="Grid Table 7 Colorful Accent 2" w:uiPriority="52"/>
+    <w:lsdException w:name="Grid Table 1 Light Accent 3" w:uiPriority="46"/>
+    <w:lsdException w:name="Grid Table 2 Accent 3" w:uiPriority="47"/>
+    <w:lsdException w:name="Grid Table 3 Accent 3" w:uiPriority="48"/>
+    <w:lsdException w:name="Grid Table 4 Accent 3" w:uiPriority="49"/>
+    <w:lsdException w:name="Grid Table 5 Dark Accent 3" w:uiPriority="50"/>
+    <w:lsdException w:name="Grid Table 6 Colorful Accent 3" w:uiPriority="51"/>
+    <w:lsdException w:name="Grid Table 7 Colorful Accent 3" w:uiPriority="52"/>
+    <w:lsdException w:name="Grid Table 1 Light Accent 4" w:uiPriority="46"/>
+    <w:lsdException w:name="Grid Table 2 Accent 4" w:uiPriority="47"/>
+    <w:lsdException w:name="Grid Table 3 Accent 4" w:uiPriority="48"/>
+    <w:lsdException w:name="Grid Table 4 Accent 4" w:uiPriority="49"/>
+    <w:lsdException w:name="Grid Table 5 Dark Accent 4" w:uiPriority="50"/>
+    <w:lsdException w:name="Grid Table 6 Colorful Accent 4" w:uiPriority="51"/>
+    <w:lsdException w:name="Grid Table 7 Colorful Accent 4" w:uiPriority="52"/>
+    <w:lsdException w:name="Grid Table 1 Light Accent 5" w:uiPriority="46"/>
+    <w:lsdException w:name="Grid Table 2 Accent 5" w:uiPriority="47"/>
+    <w:lsdException w:name="Grid Table 3 Accent 5" w:uiPriority="48"/>
+    <w:lsdException w:name="Grid Table 4 Accent 5" w:uiPriority="49"/>
+    <w:lsdException w:name="Grid Table 5 Dark Accent 5" w:uiPriority="50"/>
+    <w:lsdException w:name="Grid Table 6 Colorful Accent 5" w:uiPriority="51"/>
+    <w:lsdException w:name="Grid Table 7 Colorful Accent 5" w:uiPriority="52"/>
+    <w:lsdException w:name="Grid Table 1 Light Accent 6" w:uiPriority="46"/>
+    <w:lsdException w:name="Grid Table 2 Accent 6" w:uiPriority="47"/>
+    <w:lsdException w:name="Grid Table 3 Accent 6" w:uiPriority="48"/>
+    <w:lsdException w:name="Grid Table 4 Accent 6" w:uiPriority="49"/>
+    <w:lsdException w:name="Grid Table 5 Dark Accent 6" w:uiPriority="50"/>
+    <w:lsdException w:name="Grid Table 6 Colorful Accent 6" w:uiPriority="51"/>
+    <w:lsdException w:name="Grid Table 7 Colorful Accent 6" w:uiPriority="52"/>
+    <w:lsdException w:name="List Table 1 Light" w:uiPriority="46"/>
+    <w:lsdException w:name="List Table 2" w:uiPriority="47"/>
+    <w:lsdException w:name="List Table 3" w:uiPriority="48"/>
+    <w:lsdException w:name="List Table 4" w:uiPriority="49"/>
+    <w:lsdException w:name="List Table 5 Dark" w:uiPriority="50"/>
+    <w:lsdException w:name="List Table 6 Colorful" w:uiPriority="51"/>
+    <w:lsdException w:name="List Table 7 Colorful" w:uiPriority="52"/>
+    <w:lsdException w:name="List Table 1 Light Accent 1" w:uiPriority="46"/>
+    <w:lsdException w:name="List Table 2 Accent 1" w:uiPriority="47"/>
+    <w:lsdException w:name="List Table 3 Accent 1" w:uiPriority="48"/>
+    <w:lsdException w:name="List Table 4 Accent 1" w:uiPriority="49"/>
+    <w:lsdException w:name="List Table 5 Dark Accent 1" w:uiPriority="50"/>
+    <w:lsdException w:name="List Table 6 Colorful Accent 1" w:uiPriority="51"/>
+    <w:lsdException w:name="List Table 7 Colorful Accent 1" w:uiPriority="52"/>
+    <w:lsdException w:name="List Table 1 Light Accent 2" w:uiPriority="46"/>
+    <w:lsdException w:name="List Table 2 Accent 2" w:uiPriority="47"/>
+    <w:lsdException w:name="List Table 3 Accent 2" w:uiPriority="48"/>
+    <w:lsdException w:name="List Table 4 Accent 2" w:uiPriority="49"/>
+    <w:lsdException w:name="List Table 5 Dark Accent 2" w:uiPriority="50"/>
+    <w:lsdException w:name="List Table 6 Colorful Accent 2" w:uiPriority="51"/>
+    <w:lsdException w:name="List Table 7 Colorful Accent 2" w:uiPriority="52"/>
+    <w:lsdException w:name="List Table 1 Light Accent 3" w:uiPriority="46"/>
+    <w:lsdException w:name="List Table 2 Accent 3" w:uiPriority="47"/>
+    <w:lsdException w:name="List Table 3 Accent 3" w:uiPriority="48"/>
+    <w:lsdException w:name="List Table 4 Accent 3" w:uiPriority="49"/>
+    <w:lsdException w:name="List Table 5 Dark Accent 3" w:uiPriority="50"/>
+    <w:lsdException w:name="List Table 6 Colorful Accent 3" w:uiPriority="51"/>
+    <w:lsdException w:name="List Table 7 Colorful Accent 3" w:uiPriority="52"/>
+    <w:lsdException w:name="List Table 1 Light Accent 4" w:uiPriority="46"/>
+    <w:lsdException w:name="List Table 2 Accent 4" w:uiPriority="47"/>
+    <w:lsdException w:name="List Table 3 Accent 4" w:uiPriority="48"/>
+    <w:lsdException w:name="List Table 4 Accent 4" w:uiPriority="49"/>
+    <w:lsdException w:name="List Table 5 Dark Accent 4" w:uiPriority="50"/>
+    <w:lsdException w:name="List Table 6 Colorful Accent 4" w:uiPriority="51"/>
+    <w:lsdException w:name="List Table 7 Colorful Accent 4" w:uiPriority="52"/>
+    <w:lsdException w:name="List Table 1 Light Accent 5" w:uiPriority="46"/>
+    <w:lsdException w:name="List Table 2 Accent 5" w:uiPriority="47"/>
+    <w:lsdException w:name="List Table 3 Accent 5" w:uiPriority="48"/>
+    <w:lsdException w:name="List Table 4 Accent 5" w:uiPriority="49"/>
+    <w:lsdException w:name="List Table 5 Dark Accent 5" w:uiPriority="50"/>
+    <w:lsdException w:name="List Table 6 Colorful Accent 5" w:uiPriority="51"/>
+    <w:lsdException w:name="List Table 7 Colorful Accent 5" w:uiPriority="52"/>
+    <w:lsdException w:name="List Table 1 Light Accent 6" w:uiPriority="46"/>
+    <w:lsdException w:name="List Table 2 Accent 6" w:uiPriority="47"/>
+    <w:lsdException w:name="List Table 3 Accent 6" w:uiPriority="48"/>
+    <w:lsdException w:name="List Table 4 Accent 6" w:uiPriority="49"/>
+    <w:lsdException w:name="List Table 5 Dark Accent 6" w:uiPriority="50"/>
+    <w:lsdException w:name="List Table 6 Colorful Accent 6" w:uiPriority="51"/>
+    <w:lsdException w:name="List Table 7 Colorful Accent 6" w:uiPriority="52"/>
   </w:latentStyles>
   <w:style w:type="paragraph" w:default="1" w:styleId="a">
     <w:name w:val="Normal"/>
@@ -53062,6 +53645,7 @@
       <w:jc w:val="both"/>
     </w:pPr>
     <w:tblPr>
+      <w:tblInd w:w="0" w:type="dxa"/>
       <w:tblBorders>
         <w:top w:val="single" w:sz="4" w:space="0" w:color="auto"/>
         <w:left w:val="single" w:sz="4" w:space="0" w:color="auto"/>
@@ -53070,883 +53654,12 @@
         <w:insideH w:val="single" w:sz="4" w:space="0" w:color="auto"/>
         <w:insideV w:val="single" w:sz="4" w:space="0" w:color="auto"/>
       </w:tblBorders>
-    </w:tblPr>
-  </w:style>
-  <w:style w:type="paragraph" w:customStyle="1" w:styleId="ad">
-    <w:name w:val="目录"/>
-    <w:qFormat/>
-    <w:pPr>
-      <w:keepNext/>
-      <w:keepLines/>
-      <w:pageBreakBefore/>
-      <w:widowControl w:val="0"/>
-      <w:adjustRightInd w:val="0"/>
-      <w:snapToGrid w:val="0"/>
-      <w:spacing w:beforeLines="200" w:afterLines="150"/>
-      <w:jc w:val="center"/>
-    </w:pPr>
-    <w:rPr>
-      <w:rFonts w:eastAsia="黑体"/>
-      <w:kern w:val="2"/>
-      <w:sz w:val="44"/>
-      <w:szCs w:val="24"/>
-    </w:rPr>
-  </w:style>
-  <w:style w:type="paragraph" w:customStyle="1" w:styleId="ae">
-    <w:name w:val="摘要"/>
-    <w:qFormat/>
-    <w:pPr>
-      <w:adjustRightInd w:val="0"/>
-      <w:snapToGrid w:val="0"/>
-      <w:spacing w:beforeLines="150" w:afterLines="150"/>
-      <w:jc w:val="center"/>
-      <w:outlineLvl w:val="0"/>
-    </w:pPr>
-    <w:rPr>
-      <w:rFonts w:eastAsia="黑体"/>
-      <w:kern w:val="2"/>
-      <w:sz w:val="44"/>
-      <w:szCs w:val="24"/>
-    </w:rPr>
-  </w:style>
-  <w:style w:type="character" w:customStyle="1" w:styleId="emailstyle18">
-    <w:name w:val="emailstyle18"/>
-    <w:basedOn w:val="a0"/>
-    <w:qFormat/>
-    <w:rPr>
-      <w:rFonts w:ascii="Calibri" w:hAnsi="Calibri" w:cs="Calibri" w:hint="default"/>
-      <w:color w:val="auto"/>
-    </w:rPr>
-  </w:style>
-  <w:style w:type="character" w:customStyle="1" w:styleId="3Char">
-    <w:name w:val="标题 3 Char"/>
-    <w:link w:val="3"/>
-    <w:qFormat/>
-    <w:rPr>
-      <w:rFonts w:eastAsia="黑体"/>
-      <w:bCs/>
-      <w:kern w:val="2"/>
-      <w:sz w:val="28"/>
-      <w:szCs w:val="32"/>
-    </w:rPr>
-  </w:style>
-  <w:style w:type="character" w:customStyle="1" w:styleId="2Char">
-    <w:name w:val="标题 2 Char"/>
-    <w:link w:val="2"/>
-    <w:qFormat/>
-    <w:rPr>
-      <w:rFonts w:ascii="Cambria" w:eastAsia="黑体" w:hAnsi="Cambria"/>
-      <w:bCs/>
-      <w:kern w:val="2"/>
-      <w:sz w:val="32"/>
-      <w:szCs w:val="32"/>
-    </w:rPr>
-  </w:style>
-  <w:style w:type="paragraph" w:customStyle="1" w:styleId="Abstract">
-    <w:name w:val="Abstract"/>
-    <w:qFormat/>
-    <w:pPr>
-      <w:adjustRightInd w:val="0"/>
-      <w:snapToGrid w:val="0"/>
-      <w:spacing w:beforeLines="150" w:before="150" w:afterLines="150" w:after="150"/>
-      <w:jc w:val="center"/>
-      <w:outlineLvl w:val="0"/>
-    </w:pPr>
-    <w:rPr>
-      <w:rFonts w:eastAsia="Times New Roman"/>
-      <w:kern w:val="2"/>
-      <w:sz w:val="44"/>
-      <w:szCs w:val="24"/>
-    </w:rPr>
-  </w:style>
-  <w:style w:type="paragraph" w:customStyle="1" w:styleId="11">
-    <w:name w:val="样式1"/>
-    <w:basedOn w:val="a6"/>
-    <w:qFormat/>
-    <w:pPr>
-      <w:pBdr>
-        <w:top w:val="none" w:sz="0" w:space="0" w:color="auto"/>
-        <w:left w:val="none" w:sz="0" w:space="0" w:color="auto"/>
-        <w:bottom w:val="single" w:sz="6" w:space="1" w:color="auto"/>
-        <w:right w:val="none" w:sz="0" w:space="0" w:color="auto"/>
-      </w:pBdr>
-      <w:ind w:firstLine="360"/>
-    </w:pPr>
-    <w:rPr>
-      <w:rFonts w:eastAsia="楷体_GB2312"/>
-      <w:sz w:val="21"/>
-    </w:rPr>
-  </w:style>
-  <w:style w:type="paragraph" w:customStyle="1" w:styleId="af">
-    <w:name w:val="独创性声明"/>
-    <w:basedOn w:val="10"/>
-    <w:qFormat/>
-    <w:pPr>
-      <w:spacing w:before="240" w:after="240"/>
-      <w:jc w:val="center"/>
-    </w:pPr>
-    <w:rPr>
-      <w:sz w:val="44"/>
-    </w:rPr>
-  </w:style>
-  <w:style w:type="paragraph" w:customStyle="1" w:styleId="af0">
-    <w:name w:val="参考文献"/>
-    <w:basedOn w:val="a"/>
-    <w:qFormat/>
-    <w:pPr>
-      <w:spacing w:beforeLines="100" w:before="100" w:afterLines="100" w:after="100"/>
-      <w:jc w:val="center"/>
-    </w:pPr>
-    <w:rPr>
-      <w:rFonts w:eastAsia="黑体"/>
-      <w:sz w:val="44"/>
-    </w:rPr>
-  </w:style>
-  <w:style w:type="paragraph" w:customStyle="1" w:styleId="21">
-    <w:name w:val="样式2"/>
-    <w:basedOn w:val="a"/>
-    <w:qFormat/>
-    <w:pPr>
-      <w:spacing w:beforeLines="100" w:before="100" w:afterLines="100" w:after="100"/>
-      <w:jc w:val="center"/>
-    </w:pPr>
-  </w:style>
-  <w:style w:type="character" w:customStyle="1" w:styleId="swflegend">
-    <w:name w:val="swflegend"/>
-    <w:basedOn w:val="a0"/>
-    <w:qFormat/>
-    <w:rPr>
-      <w:rFonts w:ascii="Arial" w:hAnsi="Arial" w:cs="Arial"/>
-      <w:b/>
-      <w:color w:val="73B304"/>
-      <w:sz w:val="21"/>
-      <w:szCs w:val="21"/>
-      <w:shd w:val="clear" w:color="auto" w:fill="FFFFFF"/>
-    </w:rPr>
-  </w:style>
-  <w:style w:type="paragraph" w:customStyle="1" w:styleId="Style32">
-    <w:name w:val="_Style 32"/>
-    <w:basedOn w:val="a"/>
-    <w:next w:val="a"/>
-    <w:qFormat/>
-    <w:pPr>
-      <w:pBdr>
-        <w:bottom w:val="single" w:sz="6" w:space="1" w:color="auto"/>
-      </w:pBdr>
-      <w:jc w:val="center"/>
-    </w:pPr>
-    <w:rPr>
-      <w:rFonts w:ascii="Arial"/>
-      <w:vanish/>
-      <w:sz w:val="16"/>
-    </w:rPr>
-  </w:style>
-  <w:style w:type="paragraph" w:customStyle="1" w:styleId="Style33">
-    <w:name w:val="_Style 33"/>
-    <w:basedOn w:val="a"/>
-    <w:next w:val="a"/>
-    <w:qFormat/>
-    <w:pPr>
-      <w:pBdr>
-        <w:top w:val="single" w:sz="6" w:space="1" w:color="auto"/>
-      </w:pBdr>
-      <w:jc w:val="center"/>
-    </w:pPr>
-    <w:rPr>
-      <w:rFonts w:ascii="Arial"/>
-      <w:vanish/>
-      <w:sz w:val="16"/>
-    </w:rPr>
-  </w:style>
-  <w:style w:type="character" w:customStyle="1" w:styleId="fontstyle01">
-    <w:name w:val="fontstyle01"/>
-    <w:basedOn w:val="a0"/>
-    <w:rsid w:val="00F546F3"/>
-    <w:rPr>
-      <w:rFonts w:ascii="Italic" w:hAnsi="Italic" w:hint="default"/>
-      <w:b w:val="0"/>
-      <w:bCs w:val="0"/>
-      <w:i/>
-      <w:iCs/>
-      <w:color w:val="000000"/>
-      <w:sz w:val="20"/>
-      <w:szCs w:val="20"/>
-    </w:rPr>
-  </w:style>
-  <w:style w:type="paragraph" w:styleId="af1">
-    <w:name w:val="List Paragraph"/>
-    <w:basedOn w:val="a"/>
-    <w:uiPriority w:val="99"/>
-    <w:rsid w:val="005B78C2"/>
-    <w:pPr>
-      <w:ind w:firstLine="420"/>
-    </w:pPr>
-  </w:style>
-  <w:style w:type="character" w:customStyle="1" w:styleId="fontstyle21">
-    <w:name w:val="fontstyle21"/>
-    <w:basedOn w:val="a0"/>
-    <w:rsid w:val="005B78C2"/>
-    <w:rPr>
-      <w:rFonts w:ascii="TimesNewRoman" w:hAnsi="TimesNewRoman" w:hint="default"/>
-      <w:b w:val="0"/>
-      <w:bCs w:val="0"/>
-      <w:i/>
-      <w:iCs/>
-      <w:color w:val="000000"/>
-      <w:sz w:val="16"/>
-      <w:szCs w:val="16"/>
-    </w:rPr>
-  </w:style>
-  <w:style w:type="character" w:styleId="af2">
-    <w:name w:val="Placeholder Text"/>
-    <w:basedOn w:val="a0"/>
-    <w:uiPriority w:val="99"/>
-    <w:semiHidden/>
-    <w:rsid w:val="0004539C"/>
-    <w:rPr>
-      <w:color w:val="808080"/>
-    </w:rPr>
-  </w:style>
-  <w:style w:type="paragraph" w:styleId="af3">
-    <w:name w:val="Balloon Text"/>
-    <w:basedOn w:val="a"/>
-    <w:link w:val="Char0"/>
-    <w:semiHidden/>
-    <w:unhideWhenUsed/>
-    <w:rsid w:val="00651EE4"/>
-    <w:pPr>
-      <w:spacing w:line="240" w:lineRule="auto"/>
-    </w:pPr>
-    <w:rPr>
-      <w:sz w:val="18"/>
-      <w:szCs w:val="18"/>
-    </w:rPr>
-  </w:style>
-  <w:style w:type="character" w:customStyle="1" w:styleId="Char0">
-    <w:name w:val="批注框文本 Char"/>
-    <w:basedOn w:val="a0"/>
-    <w:link w:val="af3"/>
-    <w:semiHidden/>
-    <w:rsid w:val="00651EE4"/>
-    <w:rPr>
-      <w:kern w:val="2"/>
-      <w:sz w:val="18"/>
-      <w:szCs w:val="18"/>
-    </w:rPr>
-  </w:style>
-  <w:style w:type="paragraph" w:styleId="af4">
-    <w:name w:val="No Spacing"/>
-    <w:link w:val="Char1"/>
-    <w:uiPriority w:val="1"/>
-    <w:qFormat/>
-    <w:rsid w:val="006A36E5"/>
-    <w:rPr>
-      <w:rFonts w:asciiTheme="minorHAnsi" w:eastAsiaTheme="minorEastAsia" w:hAnsiTheme="minorHAnsi" w:cstheme="minorBidi"/>
-      <w:sz w:val="22"/>
-      <w:szCs w:val="22"/>
-    </w:rPr>
-  </w:style>
-  <w:style w:type="character" w:customStyle="1" w:styleId="Char1">
-    <w:name w:val="无间隔 Char"/>
-    <w:basedOn w:val="a0"/>
-    <w:link w:val="af4"/>
-    <w:uiPriority w:val="1"/>
-    <w:rsid w:val="006A36E5"/>
-    <w:rPr>
-      <w:rFonts w:asciiTheme="minorHAnsi" w:eastAsiaTheme="minorEastAsia" w:hAnsiTheme="minorHAnsi" w:cstheme="minorBidi"/>
-      <w:sz w:val="22"/>
-      <w:szCs w:val="22"/>
-    </w:rPr>
-  </w:style>
-  <w:style w:type="character" w:customStyle="1" w:styleId="Char">
-    <w:name w:val="页眉 Char"/>
-    <w:basedOn w:val="a0"/>
-    <w:link w:val="a6"/>
-    <w:uiPriority w:val="99"/>
-    <w:rsid w:val="006A36E5"/>
-    <w:rPr>
-      <w:kern w:val="2"/>
-      <w:sz w:val="18"/>
-      <w:szCs w:val="22"/>
-    </w:rPr>
-  </w:style>
-  <w:style w:type="character" w:customStyle="1" w:styleId="apple-converted-space">
-    <w:name w:val="apple-converted-space"/>
-    <w:basedOn w:val="a0"/>
-    <w:rsid w:val="00BB1530"/>
-  </w:style>
-  <w:style w:type="character" w:customStyle="1" w:styleId="1Char">
-    <w:name w:val="标题 1 Char"/>
-    <w:basedOn w:val="a0"/>
-    <w:link w:val="1"/>
-    <w:rsid w:val="001001A3"/>
-    <w:rPr>
-      <w:rFonts w:eastAsia="黑体"/>
-      <w:bCs/>
-      <w:kern w:val="44"/>
-      <w:sz w:val="44"/>
-      <w:szCs w:val="44"/>
-    </w:rPr>
-  </w:style>
-  <w:style w:type="character" w:styleId="af5">
-    <w:name w:val="annotation reference"/>
-    <w:basedOn w:val="a0"/>
-    <w:semiHidden/>
-    <w:unhideWhenUsed/>
-    <w:rsid w:val="00DF23D1"/>
-    <w:rPr>
-      <w:sz w:val="21"/>
-      <w:szCs w:val="21"/>
-    </w:rPr>
-  </w:style>
-  <w:style w:type="paragraph" w:styleId="af6">
-    <w:name w:val="annotation text"/>
-    <w:basedOn w:val="a"/>
-    <w:link w:val="Char2"/>
-    <w:semiHidden/>
-    <w:unhideWhenUsed/>
-    <w:rsid w:val="00DF23D1"/>
-    <w:pPr>
-      <w:jc w:val="left"/>
-    </w:pPr>
-  </w:style>
-  <w:style w:type="character" w:customStyle="1" w:styleId="Char2">
-    <w:name w:val="批注文字 Char"/>
-    <w:basedOn w:val="a0"/>
-    <w:link w:val="af6"/>
-    <w:semiHidden/>
-    <w:rsid w:val="00DF23D1"/>
-    <w:rPr>
-      <w:kern w:val="2"/>
-      <w:sz w:val="24"/>
-      <w:szCs w:val="22"/>
-    </w:rPr>
-  </w:style>
-  <w:style w:type="paragraph" w:styleId="af7">
-    <w:name w:val="annotation subject"/>
-    <w:basedOn w:val="af6"/>
-    <w:next w:val="af6"/>
-    <w:link w:val="Char3"/>
-    <w:semiHidden/>
-    <w:unhideWhenUsed/>
-    <w:rsid w:val="00DF23D1"/>
-    <w:rPr>
-      <w:b/>
-      <w:bCs/>
-    </w:rPr>
-  </w:style>
-  <w:style w:type="character" w:customStyle="1" w:styleId="Char3">
-    <w:name w:val="批注主题 Char"/>
-    <w:basedOn w:val="Char2"/>
-    <w:link w:val="af7"/>
-    <w:semiHidden/>
-    <w:rsid w:val="00DF23D1"/>
-    <w:rPr>
-      <w:b/>
-      <w:bCs/>
-      <w:kern w:val="2"/>
-      <w:sz w:val="24"/>
-      <w:szCs w:val="22"/>
-    </w:rPr>
-  </w:style>
-</w:styles>
-</file>
-
-<file path=word/stylesWithEffects.xml><?xml version="1.0" encoding="utf-8"?>
-<w:styles xmlns:wpc="http://schemas.microsoft.com/office/word/2010/wordprocessingCanvas" xmlns:mc="http://schemas.openxmlformats.org/markup-compatibility/2006" xmlns:o="urn:schemas-microsoft-com:office:office" xmlns:r="http://schemas.openxmlformats.org/officeDocument/2006/relationships" xmlns:m="http://schemas.openxmlformats.org/officeDocument/2006/math" xmlns:v="urn:schemas-microsoft-com:vml" xmlns:wp14="http://schemas.microsoft.com/office/word/2010/wordprocessingDrawing" xmlns:wp="http://schemas.openxmlformats.org/drawingml/2006/wordprocessingDrawing" xmlns:w10="urn:schemas-microsoft-com:office:word" xmlns:w="http://schemas.openxmlformats.org/wordprocessingml/2006/main" xmlns:w14="http://schemas.microsoft.com/office/word/2010/wordml" xmlns:wpg="http://schemas.microsoft.com/office/word/2010/wordprocessingGroup" xmlns:wpi="http://schemas.microsoft.com/office/word/2010/wordprocessingInk" xmlns:wne="http://schemas.microsoft.com/office/word/2006/wordml" xmlns:wps="http://schemas.microsoft.com/office/word/2010/wordprocessingShape" mc:Ignorable="w14 wp14">
-  <w:docDefaults>
-    <w:rPrDefault>
-      <w:rPr>
-        <w:rFonts w:ascii="Times New Roman" w:eastAsia="宋体" w:hAnsi="Times New Roman" w:cs="Times New Roman"/>
-        <w:lang w:val="en-US" w:eastAsia="zh-CN" w:bidi="ar-SA"/>
-      </w:rPr>
-    </w:rPrDefault>
-    <w:pPrDefault/>
-  </w:docDefaults>
-  <w:latentStyles w:defLockedState="0" w:defUIPriority="0" w:defSemiHidden="1" w:defUnhideWhenUsed="1" w:defQFormat="0" w:count="267">
-    <w:lsdException w:name="Normal" w:semiHidden="0" w:unhideWhenUsed="0" w:qFormat="1"/>
-    <w:lsdException w:name="heading 1" w:semiHidden="0" w:unhideWhenUsed="0" w:qFormat="1"/>
-    <w:lsdException w:name="heading 2" w:semiHidden="0" w:qFormat="1"/>
-    <w:lsdException w:name="heading 3" w:semiHidden="0" w:qFormat="1"/>
-    <w:lsdException w:name="heading 4" w:qFormat="1"/>
-    <w:lsdException w:name="heading 5" w:semiHidden="0" w:qFormat="1"/>
-    <w:lsdException w:name="heading 6" w:qFormat="1"/>
-    <w:lsdException w:name="heading 7" w:qFormat="1"/>
-    <w:lsdException w:name="heading 8" w:qFormat="1"/>
-    <w:lsdException w:name="heading 9" w:qFormat="1"/>
-    <w:lsdException w:name="toc 1" w:uiPriority="39" w:qFormat="1"/>
-    <w:lsdException w:name="toc 2" w:uiPriority="39" w:qFormat="1"/>
-    <w:lsdException w:name="toc 3" w:uiPriority="39" w:qFormat="1"/>
-    <w:lsdException w:name="header" w:uiPriority="99" w:qFormat="1"/>
-    <w:lsdException w:name="footer" w:qFormat="1"/>
-    <w:lsdException w:name="caption" w:qFormat="1"/>
-    <w:lsdException w:name="List Number" w:semiHidden="0" w:unhideWhenUsed="0"/>
-    <w:lsdException w:name="List 4" w:semiHidden="0" w:unhideWhenUsed="0"/>
-    <w:lsdException w:name="List 5" w:semiHidden="0" w:unhideWhenUsed="0"/>
-    <w:lsdException w:name="Title" w:semiHidden="0" w:unhideWhenUsed="0" w:qFormat="1"/>
-    <w:lsdException w:name="Default Paragraph Font" w:qFormat="1"/>
-    <w:lsdException w:name="Body Text" w:qFormat="1"/>
-    <w:lsdException w:name="Body Text Indent" w:qFormat="1"/>
-    <w:lsdException w:name="Subtitle" w:semiHidden="0" w:unhideWhenUsed="0" w:qFormat="1"/>
-    <w:lsdException w:name="Salutation" w:semiHidden="0" w:unhideWhenUsed="0"/>
-    <w:lsdException w:name="Date" w:semiHidden="0" w:unhideWhenUsed="0"/>
-    <w:lsdException w:name="Body Text First Indent" w:semiHidden="0" w:unhideWhenUsed="0"/>
-    <w:lsdException w:name="Hyperlink" w:uiPriority="99" w:qFormat="1"/>
-    <w:lsdException w:name="FollowedHyperlink" w:qFormat="1"/>
-    <w:lsdException w:name="Strong" w:semiHidden="0" w:unhideWhenUsed="0" w:qFormat="1"/>
-    <w:lsdException w:name="Emphasis" w:semiHidden="0" w:unhideWhenUsed="0" w:qFormat="1"/>
-    <w:lsdException w:name="HTML Top of Form" w:uiPriority="99"/>
-    <w:lsdException w:name="HTML Bottom of Form" w:uiPriority="99"/>
-    <w:lsdException w:name="Normal (Web)" w:qFormat="1"/>
-    <w:lsdException w:name="HTML Preformatted" w:qFormat="1"/>
-    <w:lsdException w:name="Normal Table" w:qFormat="1"/>
-    <w:lsdException w:name="No List" w:uiPriority="99"/>
-    <w:lsdException w:name="Outline List 1" w:uiPriority="99"/>
-    <w:lsdException w:name="Outline List 2" w:uiPriority="99"/>
-    <w:lsdException w:name="Outline List 3" w:uiPriority="99"/>
-    <w:lsdException w:name="Table Grid" w:semiHidden="0" w:unhideWhenUsed="0" w:qFormat="1"/>
-    <w:lsdException w:name="Placeholder Text" w:uiPriority="99" w:unhideWhenUsed="0"/>
-    <w:lsdException w:name="No Spacing" w:semiHidden="0" w:uiPriority="1" w:unhideWhenUsed="0" w:qFormat="1"/>
-    <w:lsdException w:name="Light Shading" w:semiHidden="0" w:uiPriority="60" w:unhideWhenUsed="0"/>
-    <w:lsdException w:name="Light List" w:semiHidden="0" w:uiPriority="61" w:unhideWhenUsed="0"/>
-    <w:lsdException w:name="Light Grid" w:semiHidden="0" w:uiPriority="62" w:unhideWhenUsed="0"/>
-    <w:lsdException w:name="Medium Shading 1" w:semiHidden="0" w:uiPriority="63" w:unhideWhenUsed="0"/>
-    <w:lsdException w:name="Medium Shading 2" w:semiHidden="0" w:uiPriority="64" w:unhideWhenUsed="0"/>
-    <w:lsdException w:name="Medium List 1" w:semiHidden="0" w:uiPriority="65" w:unhideWhenUsed="0"/>
-    <w:lsdException w:name="Medium List 2" w:semiHidden="0" w:uiPriority="66" w:unhideWhenUsed="0"/>
-    <w:lsdException w:name="Medium Grid 1" w:semiHidden="0" w:uiPriority="67" w:unhideWhenUsed="0"/>
-    <w:lsdException w:name="Medium Grid 2" w:semiHidden="0" w:uiPriority="68" w:unhideWhenUsed="0"/>
-    <w:lsdException w:name="Medium Grid 3" w:semiHidden="0" w:uiPriority="69" w:unhideWhenUsed="0"/>
-    <w:lsdException w:name="Dark List" w:semiHidden="0" w:uiPriority="70" w:unhideWhenUsed="0"/>
-    <w:lsdException w:name="Colorful Shading" w:semiHidden="0" w:uiPriority="71" w:unhideWhenUsed="0"/>
-    <w:lsdException w:name="Colorful List" w:semiHidden="0" w:uiPriority="72" w:unhideWhenUsed="0"/>
-    <w:lsdException w:name="Colorful Grid" w:semiHidden="0" w:uiPriority="73" w:unhideWhenUsed="0"/>
-    <w:lsdException w:name="Light Shading Accent 1" w:semiHidden="0" w:uiPriority="60" w:unhideWhenUsed="0"/>
-    <w:lsdException w:name="Light List Accent 1" w:semiHidden="0" w:uiPriority="61" w:unhideWhenUsed="0"/>
-    <w:lsdException w:name="Light Grid Accent 1" w:semiHidden="0" w:uiPriority="62" w:unhideWhenUsed="0"/>
-    <w:lsdException w:name="Medium Shading 1 Accent 1" w:semiHidden="0" w:uiPriority="63" w:unhideWhenUsed="0"/>
-    <w:lsdException w:name="Medium Shading 2 Accent 1" w:semiHidden="0" w:uiPriority="64" w:unhideWhenUsed="0"/>
-    <w:lsdException w:name="Medium List 1 Accent 1" w:semiHidden="0" w:uiPriority="65" w:unhideWhenUsed="0"/>
-    <w:lsdException w:name="Revision" w:uiPriority="99" w:unhideWhenUsed="0"/>
-    <w:lsdException w:name="List Paragraph" w:semiHidden="0" w:uiPriority="99" w:unhideWhenUsed="0"/>
-    <w:lsdException w:name="Quote" w:semiHidden="0" w:uiPriority="99" w:unhideWhenUsed="0"/>
-    <w:lsdException w:name="Intense Quote" w:semiHidden="0" w:uiPriority="99" w:unhideWhenUsed="0"/>
-    <w:lsdException w:name="Medium List 2 Accent 1" w:semiHidden="0" w:uiPriority="66" w:unhideWhenUsed="0"/>
-    <w:lsdException w:name="Medium Grid 1 Accent 1" w:semiHidden="0" w:uiPriority="67" w:unhideWhenUsed="0"/>
-    <w:lsdException w:name="Medium Grid 2 Accent 1" w:semiHidden="0" w:uiPriority="68" w:unhideWhenUsed="0"/>
-    <w:lsdException w:name="Medium Grid 3 Accent 1" w:semiHidden="0" w:uiPriority="69" w:unhideWhenUsed="0"/>
-    <w:lsdException w:name="Dark List Accent 1" w:semiHidden="0" w:uiPriority="70" w:unhideWhenUsed="0"/>
-    <w:lsdException w:name="Colorful Shading Accent 1" w:semiHidden="0" w:uiPriority="71" w:unhideWhenUsed="0"/>
-    <w:lsdException w:name="Colorful List Accent 1" w:semiHidden="0" w:uiPriority="72" w:unhideWhenUsed="0"/>
-    <w:lsdException w:name="Colorful Grid Accent 1" w:semiHidden="0" w:uiPriority="73" w:unhideWhenUsed="0"/>
-    <w:lsdException w:name="Light Shading Accent 2" w:semiHidden="0" w:uiPriority="60" w:unhideWhenUsed="0"/>
-    <w:lsdException w:name="Light List Accent 2" w:semiHidden="0" w:uiPriority="61" w:unhideWhenUsed="0"/>
-    <w:lsdException w:name="Light Grid Accent 2" w:semiHidden="0" w:uiPriority="62" w:unhideWhenUsed="0"/>
-    <w:lsdException w:name="Medium Shading 1 Accent 2" w:semiHidden="0" w:uiPriority="63" w:unhideWhenUsed="0"/>
-    <w:lsdException w:name="Medium Shading 2 Accent 2" w:semiHidden="0" w:uiPriority="64" w:unhideWhenUsed="0"/>
-    <w:lsdException w:name="Medium List 1 Accent 2" w:semiHidden="0" w:uiPriority="65" w:unhideWhenUsed="0"/>
-    <w:lsdException w:name="Medium List 2 Accent 2" w:semiHidden="0" w:uiPriority="66" w:unhideWhenUsed="0"/>
-    <w:lsdException w:name="Medium Grid 1 Accent 2" w:semiHidden="0" w:uiPriority="67" w:unhideWhenUsed="0"/>
-    <w:lsdException w:name="Medium Grid 2 Accent 2" w:semiHidden="0" w:uiPriority="68" w:unhideWhenUsed="0"/>
-    <w:lsdException w:name="Medium Grid 3 Accent 2" w:semiHidden="0" w:uiPriority="69" w:unhideWhenUsed="0"/>
-    <w:lsdException w:name="Dark List Accent 2" w:semiHidden="0" w:uiPriority="70" w:unhideWhenUsed="0"/>
-    <w:lsdException w:name="Colorful Shading Accent 2" w:semiHidden="0" w:uiPriority="71" w:unhideWhenUsed="0"/>
-    <w:lsdException w:name="Colorful List Accent 2" w:semiHidden="0" w:uiPriority="72" w:unhideWhenUsed="0"/>
-    <w:lsdException w:name="Colorful Grid Accent 2" w:semiHidden="0" w:uiPriority="73" w:unhideWhenUsed="0"/>
-    <w:lsdException w:name="Light Shading Accent 3" w:semiHidden="0" w:uiPriority="60" w:unhideWhenUsed="0"/>
-    <w:lsdException w:name="Light List Accent 3" w:semiHidden="0" w:uiPriority="61" w:unhideWhenUsed="0"/>
-    <w:lsdException w:name="Light Grid Accent 3" w:semiHidden="0" w:uiPriority="62" w:unhideWhenUsed="0"/>
-    <w:lsdException w:name="Medium Shading 1 Accent 3" w:semiHidden="0" w:uiPriority="63" w:unhideWhenUsed="0"/>
-    <w:lsdException w:name="Medium Shading 2 Accent 3" w:semiHidden="0" w:uiPriority="64" w:unhideWhenUsed="0"/>
-    <w:lsdException w:name="Medium List 1 Accent 3" w:semiHidden="0" w:uiPriority="65" w:unhideWhenUsed="0"/>
-    <w:lsdException w:name="Medium List 2 Accent 3" w:semiHidden="0" w:uiPriority="66" w:unhideWhenUsed="0"/>
-    <w:lsdException w:name="Medium Grid 1 Accent 3" w:semiHidden="0" w:uiPriority="67" w:unhideWhenUsed="0"/>
-    <w:lsdException w:name="Medium Grid 2 Accent 3" w:semiHidden="0" w:uiPriority="68" w:unhideWhenUsed="0"/>
-    <w:lsdException w:name="Medium Grid 3 Accent 3" w:semiHidden="0" w:uiPriority="69" w:unhideWhenUsed="0"/>
-    <w:lsdException w:name="Dark List Accent 3" w:semiHidden="0" w:uiPriority="70" w:unhideWhenUsed="0"/>
-    <w:lsdException w:name="Colorful Shading Accent 3" w:semiHidden="0" w:uiPriority="71" w:unhideWhenUsed="0"/>
-    <w:lsdException w:name="Colorful List Accent 3" w:semiHidden="0" w:uiPriority="72" w:unhideWhenUsed="0"/>
-    <w:lsdException w:name="Colorful Grid Accent 3" w:semiHidden="0" w:uiPriority="73" w:unhideWhenUsed="0"/>
-    <w:lsdException w:name="Light Shading Accent 4" w:semiHidden="0" w:uiPriority="60" w:unhideWhenUsed="0"/>
-    <w:lsdException w:name="Light List Accent 4" w:semiHidden="0" w:uiPriority="61" w:unhideWhenUsed="0"/>
-    <w:lsdException w:name="Light Grid Accent 4" w:semiHidden="0" w:uiPriority="62" w:unhideWhenUsed="0"/>
-    <w:lsdException w:name="Medium Shading 1 Accent 4" w:semiHidden="0" w:uiPriority="63" w:unhideWhenUsed="0"/>
-    <w:lsdException w:name="Medium Shading 2 Accent 4" w:semiHidden="0" w:uiPriority="64" w:unhideWhenUsed="0"/>
-    <w:lsdException w:name="Medium List 1 Accent 4" w:semiHidden="0" w:uiPriority="65" w:unhideWhenUsed="0"/>
-    <w:lsdException w:name="Medium List 2 Accent 4" w:semiHidden="0" w:uiPriority="66" w:unhideWhenUsed="0"/>
-    <w:lsdException w:name="Medium Grid 1 Accent 4" w:semiHidden="0" w:uiPriority="67" w:unhideWhenUsed="0"/>
-    <w:lsdException w:name="Medium Grid 2 Accent 4" w:semiHidden="0" w:uiPriority="68" w:unhideWhenUsed="0"/>
-    <w:lsdException w:name="Medium Grid 3 Accent 4" w:semiHidden="0" w:uiPriority="69" w:unhideWhenUsed="0"/>
-    <w:lsdException w:name="Dark List Accent 4" w:semiHidden="0" w:uiPriority="70" w:unhideWhenUsed="0"/>
-    <w:lsdException w:name="Colorful Shading Accent 4" w:semiHidden="0" w:uiPriority="71" w:unhideWhenUsed="0"/>
-    <w:lsdException w:name="Colorful List Accent 4" w:semiHidden="0" w:uiPriority="72" w:unhideWhenUsed="0"/>
-    <w:lsdException w:name="Colorful Grid Accent 4" w:semiHidden="0" w:uiPriority="73" w:unhideWhenUsed="0"/>
-    <w:lsdException w:name="Light Shading Accent 5" w:semiHidden="0" w:uiPriority="60" w:unhideWhenUsed="0"/>
-    <w:lsdException w:name="Light List Accent 5" w:semiHidden="0" w:uiPriority="61" w:unhideWhenUsed="0"/>
-    <w:lsdException w:name="Light Grid Accent 5" w:semiHidden="0" w:uiPriority="62" w:unhideWhenUsed="0"/>
-    <w:lsdException w:name="Medium Shading 1 Accent 5" w:semiHidden="0" w:uiPriority="63" w:unhideWhenUsed="0"/>
-    <w:lsdException w:name="Medium Shading 2 Accent 5" w:semiHidden="0" w:uiPriority="64" w:unhideWhenUsed="0"/>
-    <w:lsdException w:name="Medium List 1 Accent 5" w:semiHidden="0" w:uiPriority="65" w:unhideWhenUsed="0"/>
-    <w:lsdException w:name="Medium List 2 Accent 5" w:semiHidden="0" w:uiPriority="66" w:unhideWhenUsed="0"/>
-    <w:lsdException w:name="Medium Grid 1 Accent 5" w:semiHidden="0" w:uiPriority="67" w:unhideWhenUsed="0"/>
-    <w:lsdException w:name="Medium Grid 2 Accent 5" w:semiHidden="0" w:uiPriority="68" w:unhideWhenUsed="0"/>
-    <w:lsdException w:name="Medium Grid 3 Accent 5" w:semiHidden="0" w:uiPriority="69" w:unhideWhenUsed="0"/>
-    <w:lsdException w:name="Dark List Accent 5" w:semiHidden="0" w:uiPriority="70" w:unhideWhenUsed="0"/>
-    <w:lsdException w:name="Colorful Shading Accent 5" w:semiHidden="0" w:uiPriority="71" w:unhideWhenUsed="0"/>
-    <w:lsdException w:name="Colorful List Accent 5" w:semiHidden="0" w:uiPriority="72" w:unhideWhenUsed="0"/>
-    <w:lsdException w:name="Colorful Grid Accent 5" w:semiHidden="0" w:uiPriority="73" w:unhideWhenUsed="0"/>
-    <w:lsdException w:name="Light Shading Accent 6" w:semiHidden="0" w:uiPriority="60" w:unhideWhenUsed="0"/>
-    <w:lsdException w:name="Light List Accent 6" w:semiHidden="0" w:uiPriority="61" w:unhideWhenUsed="0"/>
-    <w:lsdException w:name="Light Grid Accent 6" w:semiHidden="0" w:uiPriority="62" w:unhideWhenUsed="0"/>
-    <w:lsdException w:name="Medium Shading 1 Accent 6" w:semiHidden="0" w:uiPriority="63" w:unhideWhenUsed="0"/>
-    <w:lsdException w:name="Medium Shading 2 Accent 6" w:semiHidden="0" w:uiPriority="64" w:unhideWhenUsed="0"/>
-    <w:lsdException w:name="Medium List 1 Accent 6" w:semiHidden="0" w:uiPriority="65" w:unhideWhenUsed="0"/>
-    <w:lsdException w:name="Medium List 2 Accent 6" w:semiHidden="0" w:uiPriority="66" w:unhideWhenUsed="0"/>
-    <w:lsdException w:name="Medium Grid 1 Accent 6" w:semiHidden="0" w:uiPriority="67" w:unhideWhenUsed="0"/>
-    <w:lsdException w:name="Medium Grid 2 Accent 6" w:semiHidden="0" w:uiPriority="68" w:unhideWhenUsed="0"/>
-    <w:lsdException w:name="Medium Grid 3 Accent 6" w:semiHidden="0" w:uiPriority="69" w:unhideWhenUsed="0"/>
-    <w:lsdException w:name="Dark List Accent 6" w:semiHidden="0" w:uiPriority="70" w:unhideWhenUsed="0"/>
-    <w:lsdException w:name="Colorful Shading Accent 6" w:semiHidden="0" w:uiPriority="71" w:unhideWhenUsed="0"/>
-    <w:lsdException w:name="Colorful List Accent 6" w:semiHidden="0" w:uiPriority="72" w:unhideWhenUsed="0"/>
-    <w:lsdException w:name="Colorful Grid Accent 6" w:semiHidden="0" w:uiPriority="73" w:unhideWhenUsed="0"/>
-    <w:lsdException w:name="Subtle Emphasis" w:semiHidden="0" w:uiPriority="19" w:unhideWhenUsed="0" w:qFormat="1"/>
-    <w:lsdException w:name="Intense Emphasis" w:semiHidden="0" w:uiPriority="21" w:unhideWhenUsed="0" w:qFormat="1"/>
-    <w:lsdException w:name="Subtle Reference" w:semiHidden="0" w:uiPriority="31" w:unhideWhenUsed="0" w:qFormat="1"/>
-    <w:lsdException w:name="Intense Reference" w:semiHidden="0" w:uiPriority="32" w:unhideWhenUsed="0" w:qFormat="1"/>
-    <w:lsdException w:name="Book Title" w:semiHidden="0" w:uiPriority="33" w:unhideWhenUsed="0" w:qFormat="1"/>
-    <w:lsdException w:name="Bibliography" w:uiPriority="37"/>
-    <w:lsdException w:name="TOC Heading" w:uiPriority="39" w:qFormat="1"/>
-  </w:latentStyles>
-  <w:style w:type="paragraph" w:default="1" w:styleId="a">
-    <w:name w:val="Normal"/>
-    <w:qFormat/>
-    <w:rsid w:val="00E8206F"/>
-    <w:pPr>
-      <w:widowControl w:val="0"/>
-      <w:spacing w:line="440" w:lineRule="exact"/>
-      <w:ind w:firstLineChars="200" w:firstLine="560"/>
-      <w:jc w:val="both"/>
-    </w:pPr>
-    <w:rPr>
-      <w:kern w:val="2"/>
-      <w:sz w:val="24"/>
-      <w:szCs w:val="22"/>
-    </w:rPr>
-  </w:style>
-  <w:style w:type="paragraph" w:styleId="1">
-    <w:name w:val="heading 1"/>
-    <w:basedOn w:val="a"/>
-    <w:next w:val="a"/>
-    <w:link w:val="1Char"/>
-    <w:qFormat/>
-    <w:pPr>
-      <w:keepNext/>
-      <w:keepLines/>
-      <w:numPr>
-        <w:numId w:val="1"/>
-      </w:numPr>
-      <w:spacing w:beforeLines="100" w:before="100" w:afterLines="100" w:after="100" w:line="240" w:lineRule="auto"/>
-      <w:ind w:firstLineChars="0" w:firstLine="0"/>
-      <w:jc w:val="center"/>
-      <w:outlineLvl w:val="0"/>
-    </w:pPr>
-    <w:rPr>
-      <w:rFonts w:eastAsia="黑体"/>
-      <w:bCs/>
-      <w:kern w:val="44"/>
-      <w:sz w:val="44"/>
-      <w:szCs w:val="44"/>
-    </w:rPr>
-  </w:style>
-  <w:style w:type="paragraph" w:styleId="2">
-    <w:name w:val="heading 2"/>
-    <w:basedOn w:val="a"/>
-    <w:next w:val="a"/>
-    <w:link w:val="2Char"/>
-    <w:unhideWhenUsed/>
-    <w:qFormat/>
-    <w:pPr>
-      <w:keepNext/>
-      <w:keepLines/>
-      <w:numPr>
-        <w:ilvl w:val="1"/>
-        <w:numId w:val="1"/>
-      </w:numPr>
-      <w:spacing w:beforeLines="50" w:before="50" w:afterLines="50" w:after="50" w:line="240" w:lineRule="auto"/>
-      <w:ind w:left="0" w:firstLineChars="0" w:firstLine="0"/>
-      <w:jc w:val="left"/>
-      <w:outlineLvl w:val="1"/>
-    </w:pPr>
-    <w:rPr>
-      <w:rFonts w:ascii="Cambria" w:eastAsia="黑体" w:hAnsi="Cambria"/>
-      <w:bCs/>
-      <w:sz w:val="32"/>
-      <w:szCs w:val="32"/>
-    </w:rPr>
-  </w:style>
-  <w:style w:type="paragraph" w:styleId="3">
-    <w:name w:val="heading 3"/>
-    <w:basedOn w:val="a"/>
-    <w:next w:val="a"/>
-    <w:link w:val="3Char"/>
-    <w:unhideWhenUsed/>
-    <w:qFormat/>
-    <w:pPr>
-      <w:keepNext/>
-      <w:keepLines/>
-      <w:numPr>
-        <w:ilvl w:val="2"/>
-        <w:numId w:val="1"/>
-      </w:numPr>
-      <w:spacing w:beforeLines="50" w:before="50" w:afterLines="50" w:after="50" w:line="240" w:lineRule="auto"/>
-      <w:ind w:left="567" w:firstLineChars="0" w:firstLine="0"/>
-      <w:jc w:val="left"/>
-      <w:outlineLvl w:val="2"/>
-    </w:pPr>
-    <w:rPr>
-      <w:rFonts w:eastAsia="黑体"/>
-      <w:bCs/>
-      <w:sz w:val="28"/>
-      <w:szCs w:val="32"/>
-    </w:rPr>
-  </w:style>
-  <w:style w:type="paragraph" w:styleId="5">
-    <w:name w:val="heading 5"/>
-    <w:basedOn w:val="a"/>
-    <w:next w:val="a"/>
-    <w:unhideWhenUsed/>
-    <w:qFormat/>
-    <w:pPr>
-      <w:keepNext/>
-      <w:outlineLvl w:val="4"/>
-    </w:pPr>
-    <w:rPr>
-      <w:b/>
-      <w:bCs/>
-    </w:rPr>
-  </w:style>
-  <w:style w:type="character" w:default="1" w:styleId="a0">
-    <w:name w:val="Default Paragraph Font"/>
-    <w:uiPriority w:val="1"/>
-    <w:semiHidden/>
-    <w:unhideWhenUsed/>
-  </w:style>
-  <w:style w:type="table" w:default="1" w:styleId="a1">
-    <w:name w:val="Normal Table"/>
-    <w:uiPriority w:val="99"/>
-    <w:semiHidden/>
-    <w:unhideWhenUsed/>
-    <w:tblPr>
-      <w:tblInd w:w="0" w:type="dxa"/>
       <w:tblCellMar>
         <w:top w:w="0" w:type="dxa"/>
         <w:left w:w="108" w:type="dxa"/>
         <w:bottom w:w="0" w:type="dxa"/>
         <w:right w:w="108" w:type="dxa"/>
       </w:tblCellMar>
-    </w:tblPr>
-  </w:style>
-  <w:style w:type="numbering" w:default="1" w:styleId="a2">
-    <w:name w:val="No List"/>
-    <w:uiPriority w:val="99"/>
-    <w:semiHidden/>
-    <w:unhideWhenUsed/>
-  </w:style>
-  <w:style w:type="paragraph" w:styleId="a3">
-    <w:name w:val="Body Text"/>
-    <w:basedOn w:val="a"/>
-    <w:qFormat/>
-    <w:pPr>
-      <w:spacing w:line="360" w:lineRule="auto"/>
-      <w:jc w:val="center"/>
-    </w:pPr>
-    <w:rPr>
-      <w:b/>
-      <w:bCs/>
-      <w:sz w:val="44"/>
-    </w:rPr>
-  </w:style>
-  <w:style w:type="paragraph" w:styleId="a4">
-    <w:name w:val="Body Text Indent"/>
-    <w:basedOn w:val="a"/>
-    <w:qFormat/>
-    <w:pPr>
-      <w:ind w:firstLine="420"/>
-    </w:pPr>
-  </w:style>
-  <w:style w:type="paragraph" w:styleId="30">
-    <w:name w:val="toc 3"/>
-    <w:basedOn w:val="a"/>
-    <w:next w:val="a"/>
-    <w:uiPriority w:val="39"/>
-    <w:qFormat/>
-    <w:pPr>
-      <w:tabs>
-        <w:tab w:val="right" w:leader="dot" w:pos="9060"/>
-      </w:tabs>
-      <w:ind w:leftChars="400" w:left="400" w:firstLineChars="0" w:firstLine="0"/>
-    </w:pPr>
-  </w:style>
-  <w:style w:type="paragraph" w:styleId="a5">
-    <w:name w:val="footer"/>
-    <w:basedOn w:val="a"/>
-    <w:qFormat/>
-    <w:pPr>
-      <w:tabs>
-        <w:tab w:val="center" w:pos="4153"/>
-        <w:tab w:val="right" w:pos="8306"/>
-      </w:tabs>
-      <w:snapToGrid w:val="0"/>
-      <w:jc w:val="left"/>
-    </w:pPr>
-    <w:rPr>
-      <w:sz w:val="18"/>
-    </w:rPr>
-  </w:style>
-  <w:style w:type="paragraph" w:styleId="a6">
-    <w:name w:val="header"/>
-    <w:basedOn w:val="a"/>
-    <w:link w:val="Char"/>
-    <w:uiPriority w:val="99"/>
-    <w:qFormat/>
-    <w:pPr>
-      <w:pBdr>
-        <w:top w:val="none" w:sz="0" w:space="1" w:color="auto"/>
-        <w:left w:val="none" w:sz="0" w:space="4" w:color="auto"/>
-        <w:bottom w:val="none" w:sz="0" w:space="1" w:color="auto"/>
-        <w:right w:val="none" w:sz="0" w:space="4" w:color="auto"/>
-      </w:pBdr>
-      <w:tabs>
-        <w:tab w:val="center" w:pos="4153"/>
-        <w:tab w:val="right" w:pos="8306"/>
-      </w:tabs>
-      <w:snapToGrid w:val="0"/>
-      <w:spacing w:line="240" w:lineRule="auto"/>
-    </w:pPr>
-    <w:rPr>
-      <w:sz w:val="18"/>
-    </w:rPr>
-  </w:style>
-  <w:style w:type="paragraph" w:styleId="10">
-    <w:name w:val="toc 1"/>
-    <w:basedOn w:val="a"/>
-    <w:next w:val="a"/>
-    <w:uiPriority w:val="39"/>
-    <w:qFormat/>
-    <w:pPr>
-      <w:ind w:firstLineChars="0" w:firstLine="0"/>
-    </w:pPr>
-    <w:rPr>
-      <w:rFonts w:eastAsia="黑体"/>
-      <w:sz w:val="30"/>
-    </w:rPr>
-  </w:style>
-  <w:style w:type="paragraph" w:styleId="20">
-    <w:name w:val="toc 2"/>
-    <w:basedOn w:val="a"/>
-    <w:next w:val="a"/>
-    <w:uiPriority w:val="39"/>
-    <w:qFormat/>
-    <w:pPr>
-      <w:ind w:leftChars="200" w:left="200" w:firstLineChars="0" w:firstLine="0"/>
-    </w:pPr>
-  </w:style>
-  <w:style w:type="paragraph" w:styleId="HTML">
-    <w:name w:val="HTML Preformatted"/>
-    <w:basedOn w:val="a"/>
-    <w:qFormat/>
-    <w:pPr>
-      <w:tabs>
-        <w:tab w:val="left" w:pos="916"/>
-        <w:tab w:val="left" w:pos="1832"/>
-        <w:tab w:val="left" w:pos="2748"/>
-        <w:tab w:val="left" w:pos="3664"/>
-        <w:tab w:val="left" w:pos="4580"/>
-        <w:tab w:val="left" w:pos="5496"/>
-        <w:tab w:val="left" w:pos="6412"/>
-        <w:tab w:val="left" w:pos="7328"/>
-        <w:tab w:val="left" w:pos="8244"/>
-        <w:tab w:val="left" w:pos="9160"/>
-        <w:tab w:val="left" w:pos="10076"/>
-        <w:tab w:val="left" w:pos="10992"/>
-        <w:tab w:val="left" w:pos="11908"/>
-        <w:tab w:val="left" w:pos="12824"/>
-        <w:tab w:val="left" w:pos="13740"/>
-        <w:tab w:val="left" w:pos="14656"/>
-      </w:tabs>
-      <w:jc w:val="left"/>
-    </w:pPr>
-    <w:rPr>
-      <w:rFonts w:ascii="宋体" w:hAnsi="宋体" w:hint="eastAsia"/>
-      <w:kern w:val="0"/>
-      <w:szCs w:val="24"/>
-    </w:rPr>
-  </w:style>
-  <w:style w:type="paragraph" w:styleId="a7">
-    <w:name w:val="Normal (Web)"/>
-    <w:basedOn w:val="a"/>
-    <w:qFormat/>
-    <w:pPr>
-      <w:jc w:val="left"/>
-    </w:pPr>
-    <w:rPr>
-      <w:rFonts w:ascii="宋体" w:hAnsi="宋体" w:hint="eastAsia"/>
-      <w:kern w:val="0"/>
-      <w:szCs w:val="24"/>
-    </w:rPr>
-  </w:style>
-  <w:style w:type="character" w:styleId="a8">
-    <w:name w:val="Strong"/>
-    <w:basedOn w:val="a0"/>
-    <w:qFormat/>
-    <w:rPr>
-      <w:b/>
-    </w:rPr>
-  </w:style>
-  <w:style w:type="character" w:styleId="a9">
-    <w:name w:val="FollowedHyperlink"/>
-    <w:basedOn w:val="a0"/>
-    <w:qFormat/>
-    <w:rPr>
-      <w:color w:val="800080"/>
-      <w:u w:val="single"/>
-    </w:rPr>
-  </w:style>
-  <w:style w:type="character" w:styleId="aa">
-    <w:name w:val="Emphasis"/>
-    <w:basedOn w:val="a0"/>
-    <w:qFormat/>
-    <w:rPr>
-      <w:u w:val="single"/>
-    </w:rPr>
-  </w:style>
-  <w:style w:type="character" w:styleId="ab">
-    <w:name w:val="Hyperlink"/>
-    <w:basedOn w:val="a0"/>
-    <w:uiPriority w:val="99"/>
-    <w:qFormat/>
-    <w:rPr>
-      <w:color w:val="0000FF"/>
-      <w:u w:val="single"/>
-    </w:rPr>
-  </w:style>
-  <w:style w:type="table" w:styleId="ac">
-    <w:name w:val="Table Grid"/>
-    <w:basedOn w:val="a1"/>
-    <w:qFormat/>
-    <w:pPr>
-      <w:widowControl w:val="0"/>
-      <w:jc w:val="both"/>
-    </w:pPr>
-    <w:tblPr>
-      <w:tblBorders>
-        <w:top w:val="single" w:sz="4" w:space="0" w:color="auto"/>
-        <w:left w:val="single" w:sz="4" w:space="0" w:color="auto"/>
-        <w:bottom w:val="single" w:sz="4" w:space="0" w:color="auto"/>
-        <w:right w:val="single" w:sz="4" w:space="0" w:color="auto"/>
-        <w:insideH w:val="single" w:sz="4" w:space="0" w:color="auto"/>
-        <w:insideV w:val="single" w:sz="4" w:space="0" w:color="auto"/>
-      </w:tblBorders>
     </w:tblPr>
   </w:style>
   <w:style w:type="paragraph" w:customStyle="1" w:styleId="ad">
@@ -54637,7 +54350,7 @@
 </file>
 
 <file path=customXml/itemProps2.xml><?xml version="1.0" encoding="utf-8"?>
-<ds:datastoreItem xmlns:ds="http://schemas.openxmlformats.org/officeDocument/2006/customXml" ds:itemID="{6E959688-9671-441F-9C6F-C70CD25BACB4}">
+<ds:datastoreItem xmlns:ds="http://schemas.openxmlformats.org/officeDocument/2006/customXml" ds:itemID="{D70DD756-1F2B-471C-8CF1-82322ED0E7D7}">
   <ds:schemaRefs>
     <ds:schemaRef ds:uri="http://schemas.openxmlformats.org/officeDocument/2006/bibliography"/>
   </ds:schemaRefs>
